--- a/doc/UCloudRtcWinSDK接口文档.docx
+++ b/doc/UCloudRtcWinSDK接口文档.docx
@@ -557,8 +557,6 @@
       <w:r>
         <w:t>开发语言以及系统要求</w:t>
       </w:r>
-      <w:bookmarkStart w:id="6" w:name="_GoBack"/>
-      <w:bookmarkEnd w:id="6"/>
     </w:p>
     <w:p>
       <w:pPr>
@@ -9066,8 +9064,8 @@
         </w:rPr>
         <w:t xml:space="preserve"> </w:t>
       </w:r>
-      <w:bookmarkStart w:id="7" w:name="_Toc458693803"/>
-      <w:bookmarkStart w:id="8" w:name="_Toc469560704"/>
+      <w:bookmarkStart w:id="6" w:name="_Toc458693803"/>
+      <w:bookmarkStart w:id="7" w:name="_Toc469560704"/>
       <w:r>
         <w:rPr>
           <w:rFonts w:hint="eastAsia"/>
@@ -9075,8 +9073,8 @@
         </w:rPr>
         <w:t>接口定义</w:t>
       </w:r>
+      <w:bookmarkEnd w:id="6"/>
       <w:bookmarkEnd w:id="7"/>
-      <w:bookmarkEnd w:id="8"/>
     </w:p>
     <w:tbl>
       <w:tblPr>
@@ -41905,231 +41903,556 @@
           <w:lang w:val="x-none"/>
         </w:rPr>
         <w:tab/>
+      </w:r>
+      <w:r>
+        <w:rPr>
+          <w:lang w:val="x-none"/>
+        </w:rPr>
         <w:t xml:space="preserve">UCLOUD_RTC_CALLBACK_ERR_CODE_OK=0, </w:t>
       </w:r>
     </w:p>
     <w:p>
       <w:pPr>
         <w:rPr>
-          <w:lang w:val="x-none"/>
-        </w:rPr>
-      </w:pPr>
-      <w:r>
-        <w:rPr>
+          <w:rFonts w:hint="eastAsia"/>
+          <w:lang w:val="x-none"/>
+        </w:rPr>
+      </w:pPr>
+      <w:r>
+        <w:rPr>
+          <w:rFonts w:hint="eastAsia"/>
           <w:lang w:val="x-none"/>
         </w:rPr>
         <w:tab/>
-        <w:t xml:space="preserve">UCLOUD_RTC_CALLBACK_ERR_SAME_CMD = 3000, </w:t>
-      </w:r>
-    </w:p>
-    <w:p>
-      <w:pPr>
-        <w:rPr>
-          <w:lang w:val="x-none"/>
-        </w:rPr>
-      </w:pPr>
-      <w:r>
-        <w:rPr>
+        <w:t>UCLOUD_RTC_CALLBACK_ERR_SERVER_CON_FAIL = 5000, //</w:t>
+      </w:r>
+      <w:r>
+        <w:rPr>
+          <w:rFonts w:hint="eastAsia"/>
+          <w:lang w:val="x-none"/>
+        </w:rPr>
+        <w:t>服务器连接失败</w:t>
+      </w:r>
+    </w:p>
+    <w:p>
+      <w:pPr>
+        <w:rPr>
+          <w:rFonts w:hint="eastAsia"/>
+          <w:lang w:val="x-none"/>
+        </w:rPr>
+      </w:pPr>
+      <w:r>
+        <w:rPr>
+          <w:rFonts w:hint="eastAsia"/>
           <w:lang w:val="x-none"/>
         </w:rPr>
         <w:tab/>
-        <w:t xml:space="preserve">UCLOUD_RTC_CALLBACK_ERR_NOT_IN_ROOM, </w:t>
-      </w:r>
-    </w:p>
-    <w:p>
-      <w:pPr>
-        <w:rPr>
-          <w:lang w:val="x-none"/>
-        </w:rPr>
-      </w:pPr>
-      <w:r>
-        <w:rPr>
+        <w:t xml:space="preserve">UCLOUD_RTC_CALLBACK_ERR_SERVER_DIS, // </w:t>
+      </w:r>
+      <w:r>
+        <w:rPr>
+          <w:rFonts w:hint="eastAsia"/>
+          <w:lang w:val="x-none"/>
+        </w:rPr>
+        <w:t>服务端连接断开</w:t>
+      </w:r>
+    </w:p>
+    <w:p>
+      <w:pPr>
+        <w:rPr>
+          <w:rFonts w:hint="eastAsia"/>
+          <w:lang w:val="x-none"/>
+        </w:rPr>
+      </w:pPr>
+      <w:r>
+        <w:rPr>
+          <w:rFonts w:hint="eastAsia"/>
           <w:lang w:val="x-none"/>
         </w:rPr>
         <w:tab/>
-        <w:t xml:space="preserve">UCLOUD_RTC_CALLBACK_ERR_ROOM_JOINED, </w:t>
-      </w:r>
-    </w:p>
-    <w:p>
-      <w:pPr>
-        <w:rPr>
-          <w:lang w:val="x-none"/>
-        </w:rPr>
-      </w:pPr>
-      <w:r>
-        <w:rPr>
+        <w:t>UCLOUD_RTC_CALLBACK_ERR_SAME_CMD ,  //</w:t>
+      </w:r>
+      <w:r>
+        <w:rPr>
+          <w:rFonts w:hint="eastAsia"/>
+          <w:lang w:val="x-none"/>
+        </w:rPr>
+        <w:t>重复的调用</w:t>
+      </w:r>
+    </w:p>
+    <w:p>
+      <w:pPr>
+        <w:rPr>
+          <w:rFonts w:hint="eastAsia"/>
+          <w:lang w:val="x-none"/>
+        </w:rPr>
+      </w:pPr>
+      <w:r>
+        <w:rPr>
+          <w:rFonts w:hint="eastAsia"/>
           <w:lang w:val="x-none"/>
         </w:rPr>
         <w:tab/>
-        <w:t>UCLOUD_RTC_CALLBACK_ERR_NETWORK,</w:t>
-      </w:r>
-    </w:p>
-    <w:p>
-      <w:pPr>
-        <w:rPr>
-          <w:lang w:val="x-none"/>
-        </w:rPr>
-      </w:pPr>
-      <w:r>
-        <w:rPr>
+        <w:t>UCLOUD_RTC_CALLBACK_ERR_NOT_IN_ROOM, //</w:t>
+      </w:r>
+      <w:r>
+        <w:rPr>
+          <w:rFonts w:hint="eastAsia"/>
+          <w:lang w:val="x-none"/>
+        </w:rPr>
+        <w:t>未加入房间</w:t>
+      </w:r>
+      <w:r>
+        <w:rPr>
+          <w:rFonts w:hint="eastAsia"/>
+          <w:lang w:val="x-none"/>
+        </w:rPr>
+        <w:t xml:space="preserve"> </w:t>
+      </w:r>
+      <w:r>
+        <w:rPr>
+          <w:rFonts w:hint="eastAsia"/>
+          <w:lang w:val="x-none"/>
+        </w:rPr>
+        <w:t>无发进行操作</w:t>
+      </w:r>
+      <w:r>
+        <w:rPr>
+          <w:rFonts w:hint="eastAsia"/>
+          <w:lang w:val="x-none"/>
+        </w:rPr>
+        <w:t xml:space="preserve"> </w:t>
+      </w:r>
+    </w:p>
+    <w:p>
+      <w:pPr>
+        <w:rPr>
+          <w:rFonts w:hint="eastAsia"/>
+          <w:lang w:val="x-none"/>
+        </w:rPr>
+      </w:pPr>
+      <w:r>
+        <w:rPr>
+          <w:rFonts w:hint="eastAsia"/>
           <w:lang w:val="x-none"/>
         </w:rPr>
         <w:tab/>
-        <w:t>UCLOUD_RTC_CALLBACK_ERR_ROOM_RECONNECTING,</w:t>
-      </w:r>
-    </w:p>
-    <w:p>
-      <w:pPr>
-        <w:rPr>
-          <w:lang w:val="x-none"/>
-        </w:rPr>
-      </w:pPr>
-      <w:r>
-        <w:rPr>
+        <w:t xml:space="preserve">UCLOUD_RTC_CALLBACK_ERR_ROOM_JOINED, // </w:t>
+      </w:r>
+      <w:r>
+        <w:rPr>
+          <w:rFonts w:hint="eastAsia"/>
+          <w:lang w:val="x-none"/>
+        </w:rPr>
+        <w:t>已加入房间</w:t>
+      </w:r>
+      <w:r>
+        <w:rPr>
+          <w:rFonts w:hint="eastAsia"/>
+          <w:lang w:val="x-none"/>
+        </w:rPr>
+        <w:t xml:space="preserve"> </w:t>
+      </w:r>
+      <w:r>
+        <w:rPr>
+          <w:rFonts w:hint="eastAsia"/>
+          <w:lang w:val="x-none"/>
+        </w:rPr>
+        <w:t>无需加入</w:t>
+      </w:r>
+    </w:p>
+    <w:p>
+      <w:pPr>
+        <w:rPr>
+          <w:rFonts w:hint="eastAsia"/>
+          <w:lang w:val="x-none"/>
+        </w:rPr>
+      </w:pPr>
+      <w:r>
+        <w:rPr>
+          <w:rFonts w:hint="eastAsia"/>
           <w:lang w:val="x-none"/>
         </w:rPr>
         <w:tab/>
-        <w:t>UCLOUD_RTC_CALLBACK_ERR_PUB_TOO_MORE,</w:t>
-      </w:r>
-    </w:p>
-    <w:p>
-      <w:pPr>
-        <w:rPr>
-          <w:lang w:val="x-none"/>
-        </w:rPr>
-      </w:pPr>
-      <w:r>
-        <w:rPr>
+        <w:t xml:space="preserve">UCLOUD_RTC_CALLBACK_ERR_SDK_INNER,   // SDK </w:t>
+      </w:r>
+      <w:r>
+        <w:rPr>
+          <w:rFonts w:hint="eastAsia"/>
+          <w:lang w:val="x-none"/>
+        </w:rPr>
+        <w:t>内部错误</w:t>
+      </w:r>
+    </w:p>
+    <w:p>
+      <w:pPr>
+        <w:rPr>
+          <w:rFonts w:hint="eastAsia"/>
+          <w:lang w:val="x-none"/>
+        </w:rPr>
+      </w:pPr>
+      <w:r>
+        <w:rPr>
+          <w:rFonts w:hint="eastAsia"/>
           <w:lang w:val="x-none"/>
         </w:rPr>
         <w:tab/>
-        <w:t xml:space="preserve">UCLOUD_RTC_CALLBACK_ERR_STREAM_PUBED, </w:t>
-      </w:r>
-    </w:p>
-    <w:p>
-      <w:pPr>
-        <w:rPr>
-          <w:lang w:val="x-none"/>
-        </w:rPr>
-      </w:pPr>
-      <w:r>
-        <w:rPr>
+        <w:t xml:space="preserve">UCLOUD_RTC_CALLBACK_ERR_ROOM_RECONNECTING, // </w:t>
+      </w:r>
+      <w:r>
+        <w:rPr>
+          <w:rFonts w:hint="eastAsia"/>
+          <w:lang w:val="x-none"/>
+        </w:rPr>
+        <w:t>重连中</w:t>
+      </w:r>
+      <w:r>
+        <w:rPr>
+          <w:rFonts w:hint="eastAsia"/>
+          <w:lang w:val="x-none"/>
+        </w:rPr>
+        <w:t xml:space="preserve"> </w:t>
+      </w:r>
+      <w:r>
+        <w:rPr>
+          <w:rFonts w:hint="eastAsia"/>
+          <w:lang w:val="x-none"/>
+        </w:rPr>
+        <w:t>请求无法投递</w:t>
+      </w:r>
+      <w:r>
+        <w:rPr>
+          <w:rFonts w:hint="eastAsia"/>
+          <w:lang w:val="x-none"/>
+        </w:rPr>
+        <w:t xml:space="preserve">      </w:t>
+      </w:r>
+    </w:p>
+    <w:p>
+      <w:pPr>
+        <w:rPr>
+          <w:rFonts w:hint="eastAsia"/>
+          <w:lang w:val="x-none"/>
+        </w:rPr>
+      </w:pPr>
+      <w:r>
+        <w:rPr>
+          <w:rFonts w:hint="eastAsia"/>
           <w:lang w:val="x-none"/>
         </w:rPr>
         <w:tab/>
-        <w:t>UCLOUD_RTC_CALLBACK_ERR_STREAM_NOT_PUB,</w:t>
-      </w:r>
-    </w:p>
-    <w:p>
-      <w:pPr>
-        <w:rPr>
-          <w:lang w:val="x-none"/>
-        </w:rPr>
-      </w:pPr>
-      <w:r>
-        <w:rPr>
+        <w:t xml:space="preserve">UCLOUD_RTC_CALLBACK_ERR_STREAM_PUBED,  // </w:t>
+      </w:r>
+      <w:r>
+        <w:rPr>
+          <w:rFonts w:hint="eastAsia"/>
+          <w:lang w:val="x-none"/>
+        </w:rPr>
+        <w:t>流已经发布</w:t>
+      </w:r>
+      <w:r>
+        <w:rPr>
+          <w:rFonts w:hint="eastAsia"/>
+          <w:lang w:val="x-none"/>
+        </w:rPr>
+        <w:t xml:space="preserve">  </w:t>
+      </w:r>
+      <w:r>
+        <w:rPr>
+          <w:rFonts w:hint="eastAsia"/>
+          <w:lang w:val="x-none"/>
+        </w:rPr>
+        <w:t>无需发布</w:t>
+      </w:r>
+    </w:p>
+    <w:p>
+      <w:pPr>
+        <w:rPr>
+          <w:rFonts w:hint="eastAsia"/>
+          <w:lang w:val="x-none"/>
+        </w:rPr>
+      </w:pPr>
+      <w:r>
+        <w:rPr>
+          <w:rFonts w:hint="eastAsia"/>
           <w:lang w:val="x-none"/>
         </w:rPr>
         <w:tab/>
-        <w:t xml:space="preserve">UCLOUD_RTC_CALLBACK_ERR_STREAM_SUBED, </w:t>
-      </w:r>
-    </w:p>
-    <w:p>
-      <w:pPr>
-        <w:rPr>
-          <w:lang w:val="x-none"/>
-        </w:rPr>
-      </w:pPr>
-      <w:r>
-        <w:rPr>
+        <w:t>UCLOUD_RTC_CALLBACK_ERR_STREAM_NOT_PUB, //</w:t>
+      </w:r>
+      <w:r>
+        <w:rPr>
+          <w:rFonts w:hint="eastAsia"/>
+          <w:lang w:val="x-none"/>
+        </w:rPr>
+        <w:t>流没有发布</w:t>
+      </w:r>
+      <w:r>
+        <w:rPr>
+          <w:rFonts w:hint="eastAsia"/>
+          <w:lang w:val="x-none"/>
+        </w:rPr>
+        <w:t xml:space="preserve"> </w:t>
+      </w:r>
+      <w:r>
+        <w:rPr>
+          <w:rFonts w:hint="eastAsia"/>
+          <w:lang w:val="x-none"/>
+        </w:rPr>
+        <w:t>无法对流进行操作</w:t>
+      </w:r>
+    </w:p>
+    <w:p>
+      <w:pPr>
+        <w:rPr>
+          <w:rFonts w:hint="eastAsia"/>
+          <w:lang w:val="x-none"/>
+        </w:rPr>
+      </w:pPr>
+      <w:r>
+        <w:rPr>
+          <w:rFonts w:hint="eastAsia"/>
           <w:lang w:val="x-none"/>
         </w:rPr>
         <w:tab/>
-        <w:t>UCLOUD_RTC_CALLBACK_ERR_STREAM_NO_SUB,</w:t>
-      </w:r>
-    </w:p>
-    <w:p>
-      <w:pPr>
-        <w:rPr>
-          <w:lang w:val="x-none"/>
-        </w:rPr>
-      </w:pPr>
-      <w:r>
-        <w:rPr>
+        <w:t>UCLOUD_RTC_CALLBACK_ERR_STREAM_SUBED,  //</w:t>
+      </w:r>
+      <w:r>
+        <w:rPr>
+          <w:rFonts w:hint="eastAsia"/>
+          <w:lang w:val="x-none"/>
+        </w:rPr>
+        <w:t>流已经订阅</w:t>
+      </w:r>
+      <w:r>
+        <w:rPr>
+          <w:rFonts w:hint="eastAsia"/>
+          <w:lang w:val="x-none"/>
+        </w:rPr>
+        <w:t xml:space="preserve">  </w:t>
+      </w:r>
+      <w:r>
+        <w:rPr>
+          <w:rFonts w:hint="eastAsia"/>
+          <w:lang w:val="x-none"/>
+        </w:rPr>
+        <w:t>无需订阅</w:t>
+      </w:r>
+    </w:p>
+    <w:p>
+      <w:pPr>
+        <w:rPr>
+          <w:rFonts w:hint="eastAsia"/>
+          <w:lang w:val="x-none"/>
+        </w:rPr>
+      </w:pPr>
+      <w:r>
+        <w:rPr>
+          <w:rFonts w:hint="eastAsia"/>
           <w:lang w:val="x-none"/>
         </w:rPr>
         <w:tab/>
-        <w:t>UCLOUD_RTC_CALLBACK_ERR_SUB_NO_USER,</w:t>
-      </w:r>
-    </w:p>
-    <w:p>
-      <w:pPr>
-        <w:rPr>
-          <w:lang w:val="x-none"/>
-        </w:rPr>
-      </w:pPr>
-      <w:r>
-        <w:rPr>
+        <w:t>UCLOUD_RTC_CALLBACK_ERR_STREAM_NO_SUB, //</w:t>
+      </w:r>
+      <w:r>
+        <w:rPr>
+          <w:rFonts w:hint="eastAsia"/>
+          <w:lang w:val="x-none"/>
+        </w:rPr>
+        <w:t>流没有订阅</w:t>
+      </w:r>
+      <w:r>
+        <w:rPr>
+          <w:rFonts w:hint="eastAsia"/>
+          <w:lang w:val="x-none"/>
+        </w:rPr>
+        <w:t xml:space="preserve">  </w:t>
+      </w:r>
+      <w:r>
+        <w:rPr>
+          <w:rFonts w:hint="eastAsia"/>
+          <w:lang w:val="x-none"/>
+        </w:rPr>
+        <w:t>无法</w:t>
+      </w:r>
+    </w:p>
+    <w:p>
+      <w:pPr>
+        <w:rPr>
+          <w:rFonts w:hint="eastAsia"/>
+          <w:lang w:val="x-none"/>
+        </w:rPr>
+      </w:pPr>
+      <w:r>
+        <w:rPr>
+          <w:rFonts w:hint="eastAsia"/>
           <w:lang w:val="x-none"/>
         </w:rPr>
         <w:tab/>
-        <w:t>UCLOUD_RTC_CALLBACK_ERR_SUB_NO_MEDIA,</w:t>
-      </w:r>
-    </w:p>
-    <w:p>
-      <w:pPr>
-        <w:rPr>
-          <w:lang w:val="x-none"/>
-        </w:rPr>
-      </w:pPr>
-      <w:r>
-        <w:rPr>
+        <w:t>UCLOUD_RTC_CALLBACK_ERR_SUB_NO_USER,   //</w:t>
+      </w:r>
+      <w:r>
+        <w:rPr>
+          <w:rFonts w:hint="eastAsia"/>
+          <w:lang w:val="x-none"/>
+        </w:rPr>
+        <w:t>无对应的用户</w:t>
+      </w:r>
+      <w:r>
+        <w:rPr>
+          <w:rFonts w:hint="eastAsia"/>
+          <w:lang w:val="x-none"/>
+        </w:rPr>
+        <w:t xml:space="preserve"> </w:t>
+      </w:r>
+      <w:r>
+        <w:rPr>
+          <w:rFonts w:hint="eastAsia"/>
+          <w:lang w:val="x-none"/>
+        </w:rPr>
+        <w:t>无法订阅</w:t>
+      </w:r>
+    </w:p>
+    <w:p>
+      <w:pPr>
+        <w:rPr>
+          <w:rFonts w:hint="eastAsia"/>
+          <w:lang w:val="x-none"/>
+        </w:rPr>
+      </w:pPr>
+      <w:r>
+        <w:rPr>
+          <w:rFonts w:hint="eastAsia"/>
           <w:lang w:val="x-none"/>
         </w:rPr>
         <w:tab/>
-        <w:t xml:space="preserve">UCLOUD_RTC_CALLBACK_ERR_USER_LEAVING, </w:t>
-      </w:r>
-    </w:p>
-    <w:p>
-      <w:pPr>
-        <w:rPr>
-          <w:lang w:val="x-none"/>
-        </w:rPr>
-      </w:pPr>
-      <w:r>
-        <w:rPr>
+        <w:t xml:space="preserve">UCLOUD_RTC_CALLBACK_ERR_SUB_NO_STREAM,  // </w:t>
+      </w:r>
+      <w:r>
+        <w:rPr>
+          <w:rFonts w:hint="eastAsia"/>
+          <w:lang w:val="x-none"/>
+        </w:rPr>
+        <w:t>无对应的媒体流</w:t>
+      </w:r>
+    </w:p>
+    <w:p>
+      <w:pPr>
+        <w:rPr>
+          <w:rFonts w:hint="eastAsia"/>
+          <w:lang w:val="x-none"/>
+        </w:rPr>
+      </w:pPr>
+      <w:r>
+        <w:rPr>
+          <w:rFonts w:hint="eastAsia"/>
           <w:lang w:val="x-none"/>
         </w:rPr>
         <w:tab/>
-        <w:t xml:space="preserve">UCLOUD_RTC_CALLBACK_ERR_SERVER_CON_FAIL, </w:t>
-      </w:r>
-    </w:p>
-    <w:p>
-      <w:pPr>
-        <w:rPr>
-          <w:lang w:val="x-none"/>
-        </w:rPr>
-      </w:pPr>
-      <w:r>
-        <w:rPr>
+        <w:t xml:space="preserve">UCLOUD_RTC_CALLBACK_ERR_USER_LEAVING, // </w:t>
+      </w:r>
+      <w:r>
+        <w:rPr>
+          <w:rFonts w:hint="eastAsia"/>
+          <w:lang w:val="x-none"/>
+        </w:rPr>
+        <w:t>用户正在离开房间</w:t>
+      </w:r>
+      <w:r>
+        <w:rPr>
+          <w:rFonts w:hint="eastAsia"/>
+          <w:lang w:val="x-none"/>
+        </w:rPr>
+        <w:t xml:space="preserve">  </w:t>
+      </w:r>
+      <w:r>
+        <w:rPr>
+          <w:rFonts w:hint="eastAsia"/>
+          <w:lang w:val="x-none"/>
+        </w:rPr>
+        <w:t>无法进行其他操作</w:t>
+      </w:r>
+    </w:p>
+    <w:p>
+      <w:pPr>
+        <w:rPr>
+          <w:rFonts w:hint="eastAsia"/>
+          <w:lang w:val="x-none"/>
+        </w:rPr>
+      </w:pPr>
+      <w:r>
+        <w:rPr>
+          <w:rFonts w:hint="eastAsia"/>
           <w:lang w:val="x-none"/>
         </w:rPr>
         <w:tab/>
-        <w:t>UCLOUD_RTC_CALLBACK_ERR_INVAILD_ST,</w:t>
-      </w:r>
-    </w:p>
-    <w:p>
-      <w:pPr>
-        <w:rPr>
-          <w:lang w:val="x-none"/>
-        </w:rPr>
-      </w:pPr>
-      <w:r>
-        <w:rPr>
+        <w:t>UCLOUD_RTC_CALLBACK_ERR_NO_HAS_TRACK,  //</w:t>
+      </w:r>
+      <w:r>
+        <w:rPr>
+          <w:rFonts w:hint="eastAsia"/>
+          <w:lang w:val="x-none"/>
+        </w:rPr>
+        <w:t>无对应的媒体轨道</w:t>
+      </w:r>
+    </w:p>
+    <w:p>
+      <w:pPr>
+        <w:rPr>
+          <w:lang w:val="x-none"/>
+        </w:rPr>
+      </w:pPr>
+      <w:r>
+        <w:rPr>
+          <w:rFonts w:hint="eastAsia"/>
           <w:lang w:val="x-none"/>
         </w:rPr>
         <w:tab/>
-        <w:t xml:space="preserve">UCLOUD_RTC_CALLBACK_ERR_SERVER_DIS,   </w:t>
+        <w:t xml:space="preserve">UCLOUD_RTC_CALLBACK_ERR_MSG_TIMEOUT, // </w:t>
+      </w:r>
+      <w:r>
+        <w:rPr>
+          <w:rFonts w:hint="eastAsia"/>
+          <w:lang w:val="x-none"/>
+        </w:rPr>
+        <w:t>消息请求超时</w:t>
+      </w:r>
+    </w:p>
+    <w:p>
+      <w:pPr>
+        <w:rPr>
+          <w:lang w:val="x-none"/>
+        </w:rPr>
+      </w:pPr>
+      <w:r>
+        <w:rPr>
+          <w:lang w:val="x-none"/>
+        </w:rPr>
+        <w:t>}tUCloudRtcCallbackErrCode;</w:t>
+      </w:r>
+    </w:p>
+    <w:p>
+      <w:pPr>
+        <w:pStyle w:val="2"/>
+      </w:pPr>
+      <w:r>
+        <w:rPr>
+          <w:rFonts w:hint="eastAsia"/>
+        </w:rPr>
+        <w:t xml:space="preserve"> 函数值错误码</w:t>
+      </w:r>
+    </w:p>
+    <w:p>
+      <w:pPr>
+        <w:rPr>
+          <w:lang w:val="x-none"/>
+        </w:rPr>
+      </w:pPr>
+      <w:r>
+        <w:rPr>
+          <w:lang w:val="x-none"/>
+        </w:rPr>
+        <w:t>typedef enum _tUCloudRtcReturnErrCode {</w:t>
       </w:r>
     </w:p>
     <w:p>
@@ -42143,77 +42466,18 @@
           <w:lang w:val="x-none"/>
         </w:rPr>
         <w:tab/>
-        <w:t>UCLOUD_RTC_CALLBACK_ERR_NO_HAS_TRACK,</w:t>
-      </w:r>
-    </w:p>
-    <w:p>
-      <w:pPr>
-        <w:rPr>
-          <w:lang w:val="x-none"/>
-        </w:rPr>
-      </w:pPr>
-      <w:r>
-        <w:rPr>
-          <w:lang w:val="x-none"/>
-        </w:rPr>
-        <w:tab/>
-        <w:t>UCLOUD_RTC_CALLBACK_ERR_MSG_TIMEOUT,</w:t>
-      </w:r>
-    </w:p>
-    <w:p>
-      <w:pPr>
-        <w:rPr>
-          <w:lang w:val="x-none"/>
-        </w:rPr>
-      </w:pPr>
-      <w:r>
-        <w:rPr>
-          <w:lang w:val="x-none"/>
-        </w:rPr>
-        <w:t>}tUCloudRtcCallbackErrCode;</w:t>
-      </w:r>
-    </w:p>
-    <w:p>
-      <w:pPr>
-        <w:pStyle w:val="2"/>
-      </w:pPr>
-      <w:r>
-        <w:rPr>
-          <w:rFonts w:hint="eastAsia"/>
-        </w:rPr>
-        <w:t xml:space="preserve"> 函数值错误码</w:t>
-      </w:r>
-    </w:p>
-    <w:p>
-      <w:pPr>
-        <w:rPr>
-          <w:lang w:val="x-none"/>
-        </w:rPr>
-      </w:pPr>
-      <w:r>
-        <w:rPr>
-          <w:lang w:val="x-none"/>
-        </w:rPr>
-        <w:t>typedef enum _tUCloudRtcReturnErrCode {</w:t>
-      </w:r>
-    </w:p>
-    <w:p>
-      <w:pPr>
-        <w:rPr>
-          <w:lang w:val="x-none"/>
-        </w:rPr>
-      </w:pPr>
-      <w:r>
-        <w:rPr>
-          <w:lang w:val="x-none"/>
-        </w:rPr>
-        <w:tab/>
+      </w:r>
+      <w:r>
+        <w:rPr>
+          <w:lang w:val="x-none"/>
+        </w:rPr>
         <w:t>UCLOUD_RTC_RETURN_ERR_CODE_OK = 0,</w:t>
       </w:r>
     </w:p>
     <w:p>
       <w:pPr>
         <w:rPr>
+          <w:rFonts w:hint="eastAsia"/>
           <w:lang w:val="x-none"/>
         </w:rPr>
       </w:pPr>
@@ -42236,6 +42500,7 @@
     <w:p>
       <w:pPr>
         <w:rPr>
+          <w:rFonts w:hint="eastAsia"/>
           <w:lang w:val="x-none"/>
         </w:rPr>
       </w:pPr>
@@ -42258,6 +42523,7 @@
     <w:p>
       <w:pPr>
         <w:rPr>
+          <w:rFonts w:hint="eastAsia"/>
           <w:lang w:val="x-none"/>
         </w:rPr>
       </w:pPr>
@@ -42280,48 +42546,76 @@
     <w:p>
       <w:pPr>
         <w:rPr>
-          <w:lang w:val="x-none"/>
-        </w:rPr>
-      </w:pPr>
-      <w:r>
-        <w:rPr>
+          <w:rFonts w:hint="eastAsia"/>
+          <w:lang w:val="x-none"/>
+        </w:rPr>
+      </w:pPr>
+      <w:r>
+        <w:rPr>
+          <w:rFonts w:hint="eastAsia"/>
           <w:lang w:val="x-none"/>
         </w:rPr>
         <w:tab/>
-        <w:t xml:space="preserve">UCLOUD_RTC_RETURN_ERR_IN_ROOM, </w:t>
-      </w:r>
-    </w:p>
-    <w:p>
-      <w:pPr>
-        <w:rPr>
-          <w:lang w:val="x-none"/>
-        </w:rPr>
-      </w:pPr>
-      <w:r>
-        <w:rPr>
+        <w:t>UCLOUD_RTC_RETURN_ERR_IN_ROOM, //</w:t>
+      </w:r>
+      <w:r>
+        <w:rPr>
+          <w:rFonts w:hint="eastAsia"/>
+          <w:lang w:val="x-none"/>
+        </w:rPr>
+        <w:t>已经加入房间</w:t>
+      </w:r>
+    </w:p>
+    <w:p>
+      <w:pPr>
+        <w:rPr>
+          <w:rFonts w:hint="eastAsia"/>
+          <w:lang w:val="x-none"/>
+        </w:rPr>
+      </w:pPr>
+      <w:r>
+        <w:rPr>
+          <w:rFonts w:hint="eastAsia"/>
           <w:lang w:val="x-none"/>
         </w:rPr>
         <w:tab/>
-        <w:t>UCLOUD_RTC_RETURN_ERR_NOT_IN_ROOM,</w:t>
-      </w:r>
-    </w:p>
-    <w:p>
-      <w:pPr>
-        <w:rPr>
-          <w:lang w:val="x-none"/>
-        </w:rPr>
-      </w:pPr>
-      <w:r>
-        <w:rPr>
+        <w:t xml:space="preserve">UCLOUD_RTC_RETURN_ERR_NOT_IN_ROOM, // </w:t>
+      </w:r>
+      <w:r>
+        <w:rPr>
+          <w:rFonts w:hint="eastAsia"/>
+          <w:lang w:val="x-none"/>
+        </w:rPr>
+        <w:t>未加入房间</w:t>
+      </w:r>
+    </w:p>
+    <w:p>
+      <w:pPr>
+        <w:rPr>
+          <w:rFonts w:hint="eastAsia"/>
+          <w:lang w:val="x-none"/>
+        </w:rPr>
+      </w:pPr>
+      <w:r>
+        <w:rPr>
+          <w:rFonts w:hint="eastAsia"/>
           <w:lang w:val="x-none"/>
         </w:rPr>
         <w:tab/>
-        <w:t xml:space="preserve">UCLOUD_RTC_RETURN_ERR_NOT_PUB_TRACK, </w:t>
-      </w:r>
-    </w:p>
-    <w:p>
-      <w:pPr>
-        <w:rPr>
+        <w:t>UCLOUD_RTC_RETURN_ERR_NOT_PUB_TRACK, //</w:t>
+      </w:r>
+      <w:r>
+        <w:rPr>
+          <w:rFonts w:hint="eastAsia"/>
+          <w:lang w:val="x-none"/>
+        </w:rPr>
+        <w:t>未发布对应媒体</w:t>
+      </w:r>
+    </w:p>
+    <w:p>
+      <w:pPr>
+        <w:rPr>
+          <w:rFonts w:hint="eastAsia"/>
           <w:lang w:val="x-none"/>
         </w:rPr>
       </w:pPr>
@@ -42344,14 +42638,16 @@
     <w:p>
       <w:pPr>
         <w:rPr>
-          <w:lang w:val="x-none"/>
-        </w:rPr>
-      </w:pPr>
-      <w:r>
-        <w:rPr>
-          <w:rFonts w:hint="eastAsia"/>
-          <w:lang w:val="x-none"/>
-        </w:rPr>
+          <w:rFonts w:hint="eastAsia"/>
+          <w:lang w:val="x-none"/>
+        </w:rPr>
+      </w:pPr>
+      <w:r>
+        <w:rPr>
+          <w:rFonts w:hint="eastAsia"/>
+          <w:lang w:val="x-none"/>
+        </w:rPr>
+        <w:lastRenderedPageBreak/>
         <w:tab/>
         <w:t xml:space="preserve">UCLOUD_RTC_RETURN_ERR_INVAILED_WND_HANDLE,// </w:t>
       </w:r>
@@ -42366,15 +42662,15 @@
     <w:p>
       <w:pPr>
         <w:rPr>
-          <w:lang w:val="x-none"/>
-        </w:rPr>
-      </w:pPr>
-      <w:r>
-        <w:rPr>
-          <w:rFonts w:hint="eastAsia"/>
-          <w:lang w:val="x-none"/>
-        </w:rPr>
-        <w:lastRenderedPageBreak/>
+          <w:rFonts w:hint="eastAsia"/>
+          <w:lang w:val="x-none"/>
+        </w:rPr>
+      </w:pPr>
+      <w:r>
+        <w:rPr>
+          <w:rFonts w:hint="eastAsia"/>
+          <w:lang w:val="x-none"/>
+        </w:rPr>
         <w:tab/>
         <w:t xml:space="preserve">UCLOUD_RTC_RETURN_ERR_INVAILED_MEDIA_TYPE,// </w:t>
       </w:r>
@@ -42389,6 +42685,7 @@
     <w:p>
       <w:pPr>
         <w:rPr>
+          <w:rFonts w:hint="eastAsia"/>
           <w:lang w:val="x-none"/>
         </w:rPr>
       </w:pPr>
@@ -42411,6 +42708,7 @@
     <w:p>
       <w:pPr>
         <w:rPr>
+          <w:rFonts w:hint="eastAsia"/>
           <w:lang w:val="x-none"/>
         </w:rPr>
       </w:pPr>
@@ -42433,6 +42731,7 @@
     <w:p>
       <w:pPr>
         <w:rPr>
+          <w:rFonts w:hint="eastAsia"/>
           <w:lang w:val="x-none"/>
         </w:rPr>
       </w:pPr>
@@ -42455,6 +42754,7 @@
     <w:p>
       <w:pPr>
         <w:rPr>
+          <w:rFonts w:hint="eastAsia"/>
           <w:lang w:val="x-none"/>
         </w:rPr>
       </w:pPr>
@@ -42491,6 +42791,7 @@
     <w:p>
       <w:pPr>
         <w:rPr>
+          <w:rFonts w:hint="eastAsia"/>
           <w:lang w:val="x-none"/>
         </w:rPr>
       </w:pPr>
@@ -42527,29 +42828,46 @@
     <w:p>
       <w:pPr>
         <w:rPr>
-          <w:lang w:val="x-none"/>
-        </w:rPr>
-      </w:pPr>
-      <w:r>
-        <w:rPr>
+          <w:rFonts w:hint="eastAsia"/>
+          <w:lang w:val="x-none"/>
+        </w:rPr>
+      </w:pPr>
+      <w:r>
+        <w:rPr>
+          <w:rFonts w:hint="eastAsia"/>
           <w:lang w:val="x-none"/>
         </w:rPr>
         <w:tab/>
-        <w:t>UCLOUD_RTC_RETURN_ERR_AUDIO_MODE,</w:t>
-      </w:r>
-    </w:p>
-    <w:p>
-      <w:pPr>
-        <w:rPr>
-          <w:lang w:val="x-none"/>
-        </w:rPr>
-      </w:pPr>
-      <w:r>
-        <w:rPr>
+        <w:t xml:space="preserve">UCLOUD_RTC_RETURN_ERR_AUDIO_MODE,        // </w:t>
+      </w:r>
+      <w:r>
+        <w:rPr>
+          <w:rFonts w:hint="eastAsia"/>
+          <w:lang w:val="x-none"/>
+        </w:rPr>
+        <w:t>纯音频模式</w:t>
+      </w:r>
+    </w:p>
+    <w:p>
+      <w:pPr>
+        <w:rPr>
+          <w:lang w:val="x-none"/>
+        </w:rPr>
+      </w:pPr>
+      <w:r>
+        <w:rPr>
+          <w:rFonts w:hint="eastAsia"/>
           <w:lang w:val="x-none"/>
         </w:rPr>
         <w:tab/>
-        <w:t>UCLOUD_RTC_RETURN_ERR_SECKEY_INVALID</w:t>
+        <w:t xml:space="preserve">UCLOUD_RTC_RETURN_ERR_SECKEY_INVALID     // seckey </w:t>
+      </w:r>
+      <w:r>
+        <w:rPr>
+          <w:rFonts w:hint="eastAsia"/>
+          <w:lang w:val="x-none"/>
+        </w:rPr>
+        <w:t>无效</w:t>
       </w:r>
     </w:p>
     <w:p>
@@ -42564,6 +42882,8 @@
         </w:rPr>
         <w:t>}tUCloudRtcReturnErrCode;</w:t>
       </w:r>
+      <w:bookmarkStart w:id="8" w:name="_GoBack"/>
+      <w:bookmarkEnd w:id="8"/>
     </w:p>
     <w:sectPr>
       <w:headerReference w:type="default" r:id="rId13"/>
@@ -42661,7 +42981,7 @@
               <w:rStyle w:val="a8"/>
               <w:noProof/>
             </w:rPr>
-            <w:t>2</w:t>
+            <w:t>34</w:t>
           </w:r>
           <w:r>
             <w:rPr>
@@ -46093,6 +46413,7 @@
     <w:rsidRoot w:val="006B6848"/>
     <w:rsid w:val="00000BD6"/>
     <w:rsid w:val="000336EE"/>
+    <w:rsid w:val="000B60A8"/>
     <w:rsid w:val="001C7088"/>
     <w:rsid w:val="0030736B"/>
     <w:rsid w:val="003C6FC8"/>
@@ -46858,77 +47179,6 @@
 </file>
 
 <file path=customXml/item1.xml><?xml version="1.0" encoding="utf-8"?>
-<?mso-contentType ?>
-<spe:Receivers xmlns:spe="http://schemas.microsoft.com/sharepoint/events">
-  <Receiver>
-    <Name>Document ID Generator</Name>
-    <Synchronization>Synchronous</Synchronization>
-    <Type>10001</Type>
-    <SequenceNumber>1000</SequenceNumber>
-    <Url/>
-    <Assembly>Microsoft.Office.DocumentManagement, Version=15.0.0.0, Culture=neutral, PublicKeyToken=71e9bce111e9429c</Assembly>
-    <Class>Microsoft.Office.DocumentManagement.Internal.DocIdHandler</Class>
-    <Data/>
-    <Filter/>
-  </Receiver>
-  <Receiver>
-    <Name>Document ID Generator</Name>
-    <Synchronization>Synchronous</Synchronization>
-    <Type>10002</Type>
-    <SequenceNumber>1001</SequenceNumber>
-    <Url/>
-    <Assembly>Microsoft.Office.DocumentManagement, Version=15.0.0.0, Culture=neutral, PublicKeyToken=71e9bce111e9429c</Assembly>
-    <Class>Microsoft.Office.DocumentManagement.Internal.DocIdHandler</Class>
-    <Data/>
-    <Filter/>
-  </Receiver>
-  <Receiver>
-    <Name>Document ID Generator</Name>
-    <Synchronization>Synchronous</Synchronization>
-    <Type>10004</Type>
-    <SequenceNumber>1002</SequenceNumber>
-    <Url/>
-    <Assembly>Microsoft.Office.DocumentManagement, Version=15.0.0.0, Culture=neutral, PublicKeyToken=71e9bce111e9429c</Assembly>
-    <Class>Microsoft.Office.DocumentManagement.Internal.DocIdHandler</Class>
-    <Data/>
-    <Filter/>
-  </Receiver>
-  <Receiver>
-    <Name>Document ID Generator</Name>
-    <Synchronization>Synchronous</Synchronization>
-    <Type>10006</Type>
-    <SequenceNumber>1003</SequenceNumber>
-    <Url/>
-    <Assembly>Microsoft.Office.DocumentManagement, Version=15.0.0.0, Culture=neutral, PublicKeyToken=71e9bce111e9429c</Assembly>
-    <Class>Microsoft.Office.DocumentManagement.Internal.DocIdHandler</Class>
-    <Data/>
-    <Filter/>
-  </Receiver>
-</spe:Receivers>
-</file>
-
-<file path=customXml/item2.xml><?xml version="1.0" encoding="utf-8"?>
-<p:properties xmlns:p="http://schemas.microsoft.com/office/2006/metadata/properties" xmlns:xsi="http://www.w3.org/2001/XMLSchema-instance" xmlns:pc="http://schemas.microsoft.com/office/infopath/2007/PartnerControls">
-  <documentManagement>
-    <_dlc_DocId xmlns="7cdc7c96-5c19-44ee-92f8-a202f5cfce09">QSJZH6NCVHMJ-449-2898</_dlc_DocId>
-    <_dlc_DocIdUrl xmlns="7cdc7c96-5c19-44ee-92f8-a202f5cfce09">
-      <Url>http://sharepoint/tech/clouddivision/_layouts/15/DocIdRedir.aspx?ID=QSJZH6NCVHMJ-449-2898</Url>
-      <Description>QSJZH6NCVHMJ-449-2898</Description>
-    </_dlc_DocIdUrl>
-  </documentManagement>
-</p:properties>
-</file>
-
-<file path=customXml/item3.xml><?xml version="1.0" encoding="utf-8"?>
-<?mso-contentType ?>
-<FormTemplates xmlns="http://schemas.microsoft.com/sharepoint/v3/contenttype/forms">
-  <Display>DocumentLibraryForm</Display>
-  <Edit>DocumentLibraryForm</Edit>
-  <New>DocumentLibraryForm</New>
-</FormTemplates>
-</file>
-
-<file path=customXml/item4.xml><?xml version="1.0" encoding="utf-8"?>
 <ct:contentTypeSchema xmlns:ct="http://schemas.microsoft.com/office/2006/metadata/contentType" xmlns:ma="http://schemas.microsoft.com/office/2006/metadata/properties/metaAttributes" ct:_="" ma:_="" ma:contentTypeName="文档" ma:contentTypeID="0x010100EACF8B9CF49F1F43AAE55EA8528E794C" ma:contentTypeVersion="1" ma:contentTypeDescription="新建文档。" ma:contentTypeScope="" ma:versionID="118b0bd394b1dada5d3fa7abd625104d">
   <xsd:schema xmlns:xsd="http://www.w3.org/2001/XMLSchema" xmlns:xs="http://www.w3.org/2001/XMLSchema" xmlns:p="http://schemas.microsoft.com/office/2006/metadata/properties" xmlns:ns2="7cdc7c96-5c19-44ee-92f8-a202f5cfce09" targetNamespace="http://schemas.microsoft.com/office/2006/metadata/properties" ma:root="true" ma:fieldsID="2c2946fe90bd2a71b41259b862614b54" ns2:_="">
     <xsd:import namespace="7cdc7c96-5c19-44ee-92f8-a202f5cfce09"/>
@@ -47073,37 +47323,82 @@
 </ct:contentTypeSchema>
 </file>
 
+<file path=customXml/item2.xml><?xml version="1.0" encoding="utf-8"?>
+<?mso-contentType ?>
+<FormTemplates xmlns="http://schemas.microsoft.com/sharepoint/v3/contenttype/forms">
+  <Display>DocumentLibraryForm</Display>
+  <Edit>DocumentLibraryForm</Edit>
+  <New>DocumentLibraryForm</New>
+</FormTemplates>
+</file>
+
+<file path=customXml/item3.xml><?xml version="1.0" encoding="utf-8"?>
+<p:properties xmlns:p="http://schemas.microsoft.com/office/2006/metadata/properties" xmlns:xsi="http://www.w3.org/2001/XMLSchema-instance" xmlns:pc="http://schemas.microsoft.com/office/infopath/2007/PartnerControls">
+  <documentManagement>
+    <_dlc_DocId xmlns="7cdc7c96-5c19-44ee-92f8-a202f5cfce09">QSJZH6NCVHMJ-449-2898</_dlc_DocId>
+    <_dlc_DocIdUrl xmlns="7cdc7c96-5c19-44ee-92f8-a202f5cfce09">
+      <Url>http://sharepoint/tech/clouddivision/_layouts/15/DocIdRedir.aspx?ID=QSJZH6NCVHMJ-449-2898</Url>
+      <Description>QSJZH6NCVHMJ-449-2898</Description>
+    </_dlc_DocIdUrl>
+  </documentManagement>
+</p:properties>
+</file>
+
+<file path=customXml/item4.xml><?xml version="1.0" encoding="utf-8"?>
+<?mso-contentType ?>
+<spe:Receivers xmlns:spe="http://schemas.microsoft.com/sharepoint/events">
+  <Receiver>
+    <Name>Document ID Generator</Name>
+    <Synchronization>Synchronous</Synchronization>
+    <Type>10001</Type>
+    <SequenceNumber>1000</SequenceNumber>
+    <Url/>
+    <Assembly>Microsoft.Office.DocumentManagement, Version=15.0.0.0, Culture=neutral, PublicKeyToken=71e9bce111e9429c</Assembly>
+    <Class>Microsoft.Office.DocumentManagement.Internal.DocIdHandler</Class>
+    <Data/>
+    <Filter/>
+  </Receiver>
+  <Receiver>
+    <Name>Document ID Generator</Name>
+    <Synchronization>Synchronous</Synchronization>
+    <Type>10002</Type>
+    <SequenceNumber>1001</SequenceNumber>
+    <Url/>
+    <Assembly>Microsoft.Office.DocumentManagement, Version=15.0.0.0, Culture=neutral, PublicKeyToken=71e9bce111e9429c</Assembly>
+    <Class>Microsoft.Office.DocumentManagement.Internal.DocIdHandler</Class>
+    <Data/>
+    <Filter/>
+  </Receiver>
+  <Receiver>
+    <Name>Document ID Generator</Name>
+    <Synchronization>Synchronous</Synchronization>
+    <Type>10004</Type>
+    <SequenceNumber>1002</SequenceNumber>
+    <Url/>
+    <Assembly>Microsoft.Office.DocumentManagement, Version=15.0.0.0, Culture=neutral, PublicKeyToken=71e9bce111e9429c</Assembly>
+    <Class>Microsoft.Office.DocumentManagement.Internal.DocIdHandler</Class>
+    <Data/>
+    <Filter/>
+  </Receiver>
+  <Receiver>
+    <Name>Document ID Generator</Name>
+    <Synchronization>Synchronous</Synchronization>
+    <Type>10006</Type>
+    <SequenceNumber>1003</SequenceNumber>
+    <Url/>
+    <Assembly>Microsoft.Office.DocumentManagement, Version=15.0.0.0, Culture=neutral, PublicKeyToken=71e9bce111e9429c</Assembly>
+    <Class>Microsoft.Office.DocumentManagement.Internal.DocIdHandler</Class>
+    <Data/>
+    <Filter/>
+  </Receiver>
+</spe:Receivers>
+</file>
+
 <file path=customXml/item5.xml><?xml version="1.0" encoding="utf-8"?>
 <b:Sources xmlns:b="http://schemas.openxmlformats.org/officeDocument/2006/bibliography" xmlns="http://schemas.openxmlformats.org/officeDocument/2006/bibliography" SelectedStyle="\APA.XSL" StyleName="APA"/>
 </file>
 
 <file path=customXml/itemProps1.xml><?xml version="1.0" encoding="utf-8"?>
-<ds:datastoreItem xmlns:ds="http://schemas.openxmlformats.org/officeDocument/2006/customXml" ds:itemID="{5B3B53A4-7A30-41FC-B05F-18406FF14D67}">
-  <ds:schemaRefs>
-    <ds:schemaRef ds:uri="http://schemas.microsoft.com/sharepoint/events"/>
-  </ds:schemaRefs>
-</ds:datastoreItem>
-</file>
-
-<file path=customXml/itemProps2.xml><?xml version="1.0" encoding="utf-8"?>
-<ds:datastoreItem xmlns:ds="http://schemas.openxmlformats.org/officeDocument/2006/customXml" ds:itemID="{35C27582-D5BB-4295-8CCF-F5B9C6AB7875}">
-  <ds:schemaRefs>
-    <ds:schemaRef ds:uri="http://schemas.microsoft.com/office/2006/metadata/properties"/>
-    <ds:schemaRef ds:uri="http://schemas.microsoft.com/office/infopath/2007/PartnerControls"/>
-    <ds:schemaRef ds:uri="7cdc7c96-5c19-44ee-92f8-a202f5cfce09"/>
-  </ds:schemaRefs>
-</ds:datastoreItem>
-</file>
-
-<file path=customXml/itemProps3.xml><?xml version="1.0" encoding="utf-8"?>
-<ds:datastoreItem xmlns:ds="http://schemas.openxmlformats.org/officeDocument/2006/customXml" ds:itemID="{C749CBFE-771D-47D9-BB10-085E4FEFF2FA}">
-  <ds:schemaRefs>
-    <ds:schemaRef ds:uri="http://schemas.microsoft.com/sharepoint/v3/contenttype/forms"/>
-  </ds:schemaRefs>
-</ds:datastoreItem>
-</file>
-
-<file path=customXml/itemProps4.xml><?xml version="1.0" encoding="utf-8"?>
 <ds:datastoreItem xmlns:ds="http://schemas.openxmlformats.org/officeDocument/2006/customXml" ds:itemID="{66342FE2-B078-40F6-8D91-F5129F75AB41}">
   <ds:schemaRefs>
     <ds:schemaRef ds:uri="http://schemas.microsoft.com/office/2006/metadata/contentType"/>
@@ -47121,8 +47416,34 @@
 </ds:datastoreItem>
 </file>
 
+<file path=customXml/itemProps2.xml><?xml version="1.0" encoding="utf-8"?>
+<ds:datastoreItem xmlns:ds="http://schemas.openxmlformats.org/officeDocument/2006/customXml" ds:itemID="{C749CBFE-771D-47D9-BB10-085E4FEFF2FA}">
+  <ds:schemaRefs>
+    <ds:schemaRef ds:uri="http://schemas.microsoft.com/sharepoint/v3/contenttype/forms"/>
+  </ds:schemaRefs>
+</ds:datastoreItem>
+</file>
+
+<file path=customXml/itemProps3.xml><?xml version="1.0" encoding="utf-8"?>
+<ds:datastoreItem xmlns:ds="http://schemas.openxmlformats.org/officeDocument/2006/customXml" ds:itemID="{35C27582-D5BB-4295-8CCF-F5B9C6AB7875}">
+  <ds:schemaRefs>
+    <ds:schemaRef ds:uri="http://schemas.microsoft.com/office/2006/metadata/properties"/>
+    <ds:schemaRef ds:uri="http://schemas.microsoft.com/office/infopath/2007/PartnerControls"/>
+    <ds:schemaRef ds:uri="7cdc7c96-5c19-44ee-92f8-a202f5cfce09"/>
+  </ds:schemaRefs>
+</ds:datastoreItem>
+</file>
+
+<file path=customXml/itemProps4.xml><?xml version="1.0" encoding="utf-8"?>
+<ds:datastoreItem xmlns:ds="http://schemas.openxmlformats.org/officeDocument/2006/customXml" ds:itemID="{5B3B53A4-7A30-41FC-B05F-18406FF14D67}">
+  <ds:schemaRefs>
+    <ds:schemaRef ds:uri="http://schemas.microsoft.com/sharepoint/events"/>
+  </ds:schemaRefs>
+</ds:datastoreItem>
+</file>
+
 <file path=customXml/itemProps5.xml><?xml version="1.0" encoding="utf-8"?>
-<ds:datastoreItem xmlns:ds="http://schemas.openxmlformats.org/officeDocument/2006/customXml" ds:itemID="{FCE9DC60-CB61-4949-8ED6-39642166441A}">
+<ds:datastoreItem xmlns:ds="http://schemas.openxmlformats.org/officeDocument/2006/customXml" ds:itemID="{12B35BAA-2B07-4213-93A2-7662B830CB90}">
   <ds:schemaRefs>
     <ds:schemaRef ds:uri="http://schemas.openxmlformats.org/officeDocument/2006/bibliography"/>
   </ds:schemaRefs>

--- a/doc/UCloudRtcWinSDK接口文档.docx
+++ b/doc/UCloudRtcWinSDK接口文档.docx
@@ -1110,6 +1110,187 @@
     <w:p>
       <w:pPr>
         <w:pStyle w:val="af3"/>
+        <w:ind w:left="840" w:firstLine="0"/>
+        <w:rPr>
+          <w:lang w:val="x-none"/>
+        </w:rPr>
+      </w:pPr>
+      <w:r>
+        <w:rPr>
+          <w:lang w:val="x-none"/>
+        </w:rPr>
+        <w:t>C</w:t>
+      </w:r>
+      <w:r>
+        <w:rPr>
+          <w:rFonts w:hint="eastAsia"/>
+          <w:lang w:val="x-none"/>
+        </w:rPr>
+        <w:t>lass</w:t>
+      </w:r>
+      <w:r>
+        <w:rPr>
+          <w:lang w:val="x-none"/>
+        </w:rPr>
+        <w:t xml:space="preserve"> </w:t>
+      </w:r>
+      <w:r>
+        <w:rPr>
+          <w:lang w:val="x-none"/>
+        </w:rPr>
+        <w:t>U</w:t>
+      </w:r>
+      <w:r>
+        <w:rPr>
+          <w:lang w:val="x-none"/>
+        </w:rPr>
+        <w:t>c</w:t>
+      </w:r>
+      <w:r>
+        <w:rPr>
+          <w:lang w:val="x-none"/>
+        </w:rPr>
+        <w:t>loudRtcEventListener</w:t>
+      </w:r>
+      <w:r>
+        <w:rPr>
+          <w:lang w:val="x-none"/>
+        </w:rPr>
+        <w:t xml:space="preserve">Impl </w:t>
+      </w:r>
+      <w:r>
+        <w:rPr>
+          <w:rFonts w:hint="eastAsia"/>
+          <w:lang w:val="x-none"/>
+        </w:rPr>
+        <w:t>：</w:t>
+      </w:r>
+      <w:r>
+        <w:rPr>
+          <w:rFonts w:hint="eastAsia"/>
+          <w:lang w:val="x-none"/>
+        </w:rPr>
+        <w:t xml:space="preserve"> public</w:t>
+      </w:r>
+      <w:r>
+        <w:rPr>
+          <w:lang w:val="x-none"/>
+        </w:rPr>
+        <w:t xml:space="preserve"> </w:t>
+      </w:r>
+      <w:r>
+        <w:rPr>
+          <w:lang w:val="x-none"/>
+        </w:rPr>
+        <w:t>U</w:t>
+      </w:r>
+      <w:r>
+        <w:rPr>
+          <w:lang w:val="x-none"/>
+        </w:rPr>
+        <w:t>c</w:t>
+      </w:r>
+      <w:r>
+        <w:rPr>
+          <w:lang w:val="x-none"/>
+        </w:rPr>
+        <w:t>loudRtcEventListener</w:t>
+      </w:r>
+      <w:r>
+        <w:rPr>
+          <w:lang w:val="x-none"/>
+        </w:rPr>
+        <w:t xml:space="preserve"> {</w:t>
+      </w:r>
+    </w:p>
+    <w:p>
+      <w:pPr>
+        <w:pStyle w:val="af3"/>
+        <w:ind w:left="840"/>
+        <w:rPr>
+          <w:lang w:val="x-none"/>
+        </w:rPr>
+      </w:pPr>
+      <w:r>
+        <w:rPr>
+          <w:rFonts w:hint="eastAsia"/>
+          <w:lang w:val="x-none"/>
+        </w:rPr>
+        <w:t>……</w:t>
+      </w:r>
+    </w:p>
+    <w:p>
+      <w:pPr>
+        <w:pStyle w:val="af3"/>
+        <w:ind w:left="840" w:firstLine="0"/>
+        <w:rPr>
+          <w:lang w:val="x-none"/>
+        </w:rPr>
+      </w:pPr>
+      <w:r>
+        <w:rPr>
+          <w:lang w:val="x-none"/>
+        </w:rPr>
+        <w:t>};</w:t>
+      </w:r>
+    </w:p>
+    <w:p>
+      <w:pPr>
+        <w:pStyle w:val="af3"/>
+        <w:ind w:left="840" w:firstLine="0"/>
+        <w:rPr>
+          <w:rFonts w:hint="eastAsia"/>
+          <w:lang w:val="x-none"/>
+        </w:rPr>
+      </w:pPr>
+      <w:r>
+        <w:rPr>
+          <w:lang w:val="x-none"/>
+        </w:rPr>
+        <w:t>UcloudRtcEventListener</w:t>
+      </w:r>
+      <w:r>
+        <w:rPr>
+          <w:rFonts w:hint="eastAsia"/>
+          <w:lang w:val="x-none"/>
+        </w:rPr>
+        <w:t>*</w:t>
+      </w:r>
+      <w:r>
+        <w:rPr>
+          <w:lang w:val="x-none"/>
+        </w:rPr>
+        <w:t xml:space="preserve"> </w:t>
+      </w:r>
+      <w:r>
+        <w:rPr>
+          <w:rFonts w:hint="eastAsia"/>
+          <w:lang w:val="x-none"/>
+        </w:rPr>
+        <w:t>event</w:t>
+      </w:r>
+      <w:r>
+        <w:rPr>
+          <w:lang w:val="x-none"/>
+        </w:rPr>
+        <w:t xml:space="preserve">handler = new </w:t>
+      </w:r>
+      <w:r>
+        <w:rPr>
+          <w:lang w:val="x-none"/>
+        </w:rPr>
+        <w:t>UcloudRtcEventListener</w:t>
+      </w:r>
+      <w:r>
+        <w:rPr>
+          <w:lang w:val="x-none"/>
+        </w:rPr>
+        <w:t>Impl</w:t>
+      </w:r>
+    </w:p>
+    <w:p>
+      <w:pPr>
+        <w:pStyle w:val="af3"/>
         <w:numPr>
           <w:ilvl w:val="0"/>
           <w:numId w:val="7"/>
@@ -1138,15 +1319,284 @@
       </w:r>
       <w:r>
         <w:rPr>
-          <w:lang w:val="x-none"/>
-        </w:rPr>
-        <w:t>UCloudRtcEventListener</w:t>
-      </w:r>
-      <w:r>
-        <w:rPr>
-          <w:lang w:val="x-none"/>
-        </w:rPr>
-        <w:t>实现类</w:t>
+          <w:rFonts w:hint="eastAsia"/>
+          <w:lang w:val="x-none"/>
+        </w:rPr>
+        <w:t>event</w:t>
+      </w:r>
+      <w:r>
+        <w:rPr>
+          <w:lang w:val="x-none"/>
+        </w:rPr>
+        <w:t>handler</w:t>
+      </w:r>
+      <w:r>
+        <w:rPr>
+          <w:lang w:val="x-none"/>
+        </w:rPr>
+        <w:t>)</w:t>
+      </w:r>
+      <w:bookmarkStart w:id="6" w:name="_GoBack"/>
+      <w:bookmarkEnd w:id="6"/>
+      <w:r>
+        <w:rPr>
+          <w:lang w:val="x-none"/>
+        </w:rPr>
+        <w:t>;</w:t>
+      </w:r>
+    </w:p>
+    <w:p>
+      <w:pPr>
+        <w:rPr>
+          <w:lang w:val="x-none"/>
+        </w:rPr>
+      </w:pPr>
+      <w:r>
+        <w:rPr>
+          <w:lang w:val="x-none"/>
+        </w:rPr>
+        <w:tab/>
+      </w:r>
+      <w:r>
+        <w:rPr>
+          <w:rFonts w:hint="eastAsia"/>
+          <w:lang w:val="x-none"/>
+        </w:rPr>
+        <w:tab/>
+      </w:r>
+      <w:r>
+        <w:rPr>
+          <w:lang w:val="x-none"/>
+        </w:rPr>
+        <w:t>m_rtcengine-&gt;</w:t>
+      </w:r>
+      <w:r>
+        <w:rPr>
+          <w:lang w:val="x-none"/>
+        </w:rPr>
+        <w:t xml:space="preserve">setSdkMode </w:t>
+      </w:r>
+      <w:r>
+        <w:rPr>
+          <w:lang w:val="x-none"/>
+        </w:rPr>
+        <w:t>(1); // 1 testmode 0 normal</w:t>
+      </w:r>
+    </w:p>
+    <w:p>
+      <w:pPr>
+        <w:ind w:firstLineChars="350" w:firstLine="783"/>
+        <w:rPr>
+          <w:lang w:val="x-none"/>
+        </w:rPr>
+      </w:pPr>
+      <w:r>
+        <w:rPr>
+          <w:lang w:val="x-none"/>
+        </w:rPr>
+        <w:t>m_rtcengine-&gt;setTokenSecKey(TEST_SECKEY);</w:t>
+      </w:r>
+      <w:r>
+        <w:rPr>
+          <w:lang w:val="x-none"/>
+        </w:rPr>
+        <w:t>//</w:t>
+      </w:r>
+      <w:r>
+        <w:rPr>
+          <w:rFonts w:hint="eastAsia"/>
+          <w:lang w:val="x-none"/>
+        </w:rPr>
+        <w:t>测试模式下设置自己的秘钥</w:t>
+      </w:r>
+    </w:p>
+    <w:p>
+      <w:pPr>
+        <w:rPr>
+          <w:lang w:val="x-none"/>
+        </w:rPr>
+      </w:pPr>
+      <w:r>
+        <w:rPr>
+          <w:lang w:val="x-none"/>
+        </w:rPr>
+        <w:tab/>
+      </w:r>
+      <w:r>
+        <w:rPr>
+          <w:rFonts w:hint="eastAsia"/>
+          <w:lang w:val="x-none"/>
+        </w:rPr>
+        <w:tab/>
+      </w:r>
+      <w:r>
+        <w:rPr>
+          <w:lang w:val="x-none"/>
+        </w:rPr>
+        <w:t>m_rtcengine-&gt;setStreamRole(STREAM_BOTH);</w:t>
+      </w:r>
+    </w:p>
+    <w:p>
+      <w:pPr>
+        <w:rPr>
+          <w:lang w:val="x-none"/>
+        </w:rPr>
+      </w:pPr>
+      <w:r>
+        <w:rPr>
+          <w:lang w:val="x-none"/>
+        </w:rPr>
+        <w:tab/>
+      </w:r>
+      <w:r>
+        <w:rPr>
+          <w:rFonts w:hint="eastAsia"/>
+          <w:lang w:val="x-none"/>
+        </w:rPr>
+        <w:tab/>
+      </w:r>
+      <w:r>
+        <w:rPr>
+          <w:lang w:val="x-none"/>
+        </w:rPr>
+        <w:t>m_rtcengine-&gt;setAudioOnlyMode(false);</w:t>
+      </w:r>
+    </w:p>
+    <w:p>
+      <w:pPr>
+        <w:rPr>
+          <w:lang w:val="x-none"/>
+        </w:rPr>
+      </w:pPr>
+      <w:r>
+        <w:rPr>
+          <w:lang w:val="x-none"/>
+        </w:rPr>
+        <w:tab/>
+      </w:r>
+      <w:r>
+        <w:rPr>
+          <w:rFonts w:hint="eastAsia"/>
+          <w:lang w:val="x-none"/>
+        </w:rPr>
+        <w:tab/>
+      </w:r>
+      <w:r>
+        <w:rPr>
+          <w:lang w:val="x-none"/>
+        </w:rPr>
+        <w:t>m_rtcengine-&gt;setAutoPublishSubscribe(false, true);</w:t>
+      </w:r>
+    </w:p>
+    <w:p>
+      <w:pPr>
+        <w:rPr>
+          <w:lang w:val="x-none"/>
+        </w:rPr>
+      </w:pPr>
+      <w:r>
+        <w:rPr>
+          <w:lang w:val="x-none"/>
+        </w:rPr>
+        <w:tab/>
+      </w:r>
+      <w:r>
+        <w:rPr>
+          <w:rFonts w:hint="eastAsia"/>
+          <w:lang w:val="x-none"/>
+        </w:rPr>
+        <w:tab/>
+      </w:r>
+      <w:r>
+        <w:rPr>
+          <w:lang w:val="x-none"/>
+        </w:rPr>
+        <w:t>m_rtcengine-&gt;configLocalAudioPublish(false);</w:t>
+      </w:r>
+    </w:p>
+    <w:p>
+      <w:pPr>
+        <w:rPr>
+          <w:lang w:val="x-none"/>
+        </w:rPr>
+      </w:pPr>
+      <w:r>
+        <w:rPr>
+          <w:lang w:val="x-none"/>
+        </w:rPr>
+        <w:lastRenderedPageBreak/>
+        <w:tab/>
+      </w:r>
+      <w:r>
+        <w:rPr>
+          <w:rFonts w:hint="eastAsia"/>
+          <w:lang w:val="x-none"/>
+        </w:rPr>
+        <w:tab/>
+      </w:r>
+      <w:r>
+        <w:rPr>
+          <w:lang w:val="x-none"/>
+        </w:rPr>
+        <w:t>m_rtcengine-&gt;configLocalCameraPublish(true);</w:t>
+      </w:r>
+    </w:p>
+    <w:p>
+      <w:pPr>
+        <w:rPr>
+          <w:lang w:val="x-none"/>
+        </w:rPr>
+      </w:pPr>
+      <w:r>
+        <w:rPr>
+          <w:lang w:val="x-none"/>
+        </w:rPr>
+        <w:tab/>
+      </w:r>
+      <w:r>
+        <w:rPr>
+          <w:rFonts w:hint="eastAsia"/>
+          <w:lang w:val="x-none"/>
+        </w:rPr>
+        <w:tab/>
+      </w:r>
+      <w:r>
+        <w:rPr>
+          <w:lang w:val="x-none"/>
+        </w:rPr>
+        <w:t>m_rtcengine-&gt;configLocalScreenPublish(false);</w:t>
+      </w:r>
+    </w:p>
+    <w:p>
+      <w:pPr>
+        <w:rPr>
+          <w:lang w:val="x-none"/>
+        </w:rPr>
+      </w:pPr>
+      <w:r>
+        <w:rPr>
+          <w:lang w:val="x-none"/>
+        </w:rPr>
+        <w:tab/>
+      </w:r>
+      <w:r>
+        <w:rPr>
+          <w:rFonts w:hint="eastAsia"/>
+          <w:lang w:val="x-none"/>
+        </w:rPr>
+        <w:tab/>
+      </w:r>
+      <w:r>
+        <w:rPr>
+          <w:lang w:val="x-none"/>
+        </w:rPr>
+        <w:t>m_rtcengine-&gt;setVideoProfile(</w:t>
+      </w:r>
+      <w:r>
+        <w:rPr>
+          <w:lang w:val="x-none"/>
+        </w:rPr>
+        <w:t>UCLOUD_RTC_VIDEO_PROFILE_640_360</w:t>
       </w:r>
       <w:r>
         <w:rPr>
@@ -1157,272 +1607,12 @@
     </w:p>
     <w:p>
       <w:pPr>
-        <w:rPr>
-          <w:lang w:val="x-none"/>
-        </w:rPr>
-      </w:pPr>
-      <w:r>
-        <w:rPr>
-          <w:lang w:val="x-none"/>
-        </w:rPr>
-        <w:tab/>
-      </w:r>
-      <w:r>
-        <w:rPr>
-          <w:rFonts w:hint="eastAsia"/>
-          <w:lang w:val="x-none"/>
-        </w:rPr>
-        <w:tab/>
-      </w:r>
-      <w:r>
-        <w:rPr>
-          <w:lang w:val="x-none"/>
-        </w:rPr>
-        <w:t>m_rtcengine-&gt;</w:t>
-      </w:r>
-      <w:r>
-        <w:rPr>
-          <w:lang w:val="x-none"/>
-        </w:rPr>
-        <w:t xml:space="preserve">setSdkMode </w:t>
-      </w:r>
-      <w:r>
-        <w:rPr>
-          <w:lang w:val="x-none"/>
-        </w:rPr>
-        <w:t>(1); // 1 testmode 0 normal</w:t>
-      </w:r>
-    </w:p>
-    <w:p>
-      <w:pPr>
-        <w:ind w:firstLineChars="350" w:firstLine="783"/>
-        <w:rPr>
-          <w:lang w:val="x-none"/>
-        </w:rPr>
-      </w:pPr>
-      <w:r>
-        <w:rPr>
-          <w:lang w:val="x-none"/>
-        </w:rPr>
-        <w:t>m_rtcengine-&gt;setTokenSecKey(TEST_SECKEY);</w:t>
-      </w:r>
-      <w:r>
-        <w:rPr>
-          <w:lang w:val="x-none"/>
-        </w:rPr>
-        <w:t>//</w:t>
-      </w:r>
-      <w:r>
-        <w:rPr>
-          <w:rFonts w:hint="eastAsia"/>
-          <w:lang w:val="x-none"/>
-        </w:rPr>
-        <w:t>测试模式下设置自己的秘钥</w:t>
-      </w:r>
-    </w:p>
-    <w:p>
-      <w:pPr>
-        <w:rPr>
-          <w:lang w:val="x-none"/>
-        </w:rPr>
-      </w:pPr>
-      <w:r>
-        <w:rPr>
-          <w:lang w:val="x-none"/>
-        </w:rPr>
-        <w:tab/>
-      </w:r>
-      <w:r>
-        <w:rPr>
-          <w:rFonts w:hint="eastAsia"/>
-          <w:lang w:val="x-none"/>
-        </w:rPr>
-        <w:tab/>
-      </w:r>
-      <w:r>
-        <w:rPr>
-          <w:lang w:val="x-none"/>
-        </w:rPr>
-        <w:t>m_rtcengine-&gt;setStreamRole(STREAM_BOTH);</w:t>
-      </w:r>
-    </w:p>
-    <w:p>
-      <w:pPr>
-        <w:rPr>
-          <w:lang w:val="x-none"/>
-        </w:rPr>
-      </w:pPr>
-      <w:r>
-        <w:rPr>
-          <w:lang w:val="x-none"/>
-        </w:rPr>
-        <w:tab/>
-      </w:r>
-      <w:r>
-        <w:rPr>
-          <w:rFonts w:hint="eastAsia"/>
-          <w:lang w:val="x-none"/>
-        </w:rPr>
-        <w:tab/>
-      </w:r>
-      <w:r>
-        <w:rPr>
-          <w:lang w:val="x-none"/>
-        </w:rPr>
-        <w:t>m_rtcengine-&gt;setAudioOnlyMode(false);</w:t>
-      </w:r>
-    </w:p>
-    <w:p>
-      <w:pPr>
-        <w:rPr>
-          <w:lang w:val="x-none"/>
-        </w:rPr>
-      </w:pPr>
-      <w:r>
-        <w:rPr>
-          <w:lang w:val="x-none"/>
-        </w:rPr>
-        <w:tab/>
-      </w:r>
-      <w:r>
-        <w:rPr>
-          <w:rFonts w:hint="eastAsia"/>
-          <w:lang w:val="x-none"/>
-        </w:rPr>
-        <w:tab/>
-      </w:r>
-      <w:r>
-        <w:rPr>
-          <w:lang w:val="x-none"/>
-        </w:rPr>
-        <w:t>m_rtcengine-&gt;setAutoPublishSubscribe(false, true);</w:t>
-      </w:r>
-    </w:p>
-    <w:p>
-      <w:pPr>
-        <w:rPr>
-          <w:lang w:val="x-none"/>
-        </w:rPr>
-      </w:pPr>
-      <w:r>
-        <w:rPr>
-          <w:lang w:val="x-none"/>
-        </w:rPr>
-        <w:tab/>
-      </w:r>
-      <w:r>
-        <w:rPr>
-          <w:rFonts w:hint="eastAsia"/>
-          <w:lang w:val="x-none"/>
-        </w:rPr>
-        <w:tab/>
-      </w:r>
-      <w:r>
-        <w:rPr>
-          <w:lang w:val="x-none"/>
-        </w:rPr>
-        <w:t>m_rtcengine-&gt;configLocalAudioPublish(false);</w:t>
-      </w:r>
-    </w:p>
-    <w:p>
-      <w:pPr>
-        <w:rPr>
-          <w:lang w:val="x-none"/>
-        </w:rPr>
-      </w:pPr>
-      <w:r>
-        <w:rPr>
-          <w:lang w:val="x-none"/>
-        </w:rPr>
-        <w:tab/>
-      </w:r>
-      <w:r>
-        <w:rPr>
-          <w:rFonts w:hint="eastAsia"/>
-          <w:lang w:val="x-none"/>
-        </w:rPr>
-        <w:tab/>
-      </w:r>
-      <w:r>
-        <w:rPr>
-          <w:lang w:val="x-none"/>
-        </w:rPr>
-        <w:t>m_rtcengine-&gt;configLocalCameraPublish(true);</w:t>
-      </w:r>
-    </w:p>
-    <w:p>
-      <w:pPr>
-        <w:rPr>
-          <w:lang w:val="x-none"/>
-        </w:rPr>
-      </w:pPr>
-      <w:r>
-        <w:rPr>
-          <w:lang w:val="x-none"/>
-        </w:rPr>
-        <w:tab/>
-      </w:r>
-      <w:r>
-        <w:rPr>
-          <w:rFonts w:hint="eastAsia"/>
-          <w:lang w:val="x-none"/>
-        </w:rPr>
-        <w:tab/>
-      </w:r>
-      <w:r>
-        <w:rPr>
-          <w:lang w:val="x-none"/>
-        </w:rPr>
-        <w:t>m_rtcengine-&gt;configLocalScreenPublish(false);</w:t>
-      </w:r>
-    </w:p>
-    <w:p>
-      <w:pPr>
-        <w:rPr>
-          <w:lang w:val="x-none"/>
-        </w:rPr>
-      </w:pPr>
-      <w:r>
-        <w:rPr>
-          <w:lang w:val="x-none"/>
-        </w:rPr>
-        <w:tab/>
-      </w:r>
-      <w:r>
-        <w:rPr>
-          <w:rFonts w:hint="eastAsia"/>
-          <w:lang w:val="x-none"/>
-        </w:rPr>
-        <w:tab/>
-      </w:r>
-      <w:r>
-        <w:rPr>
-          <w:lang w:val="x-none"/>
-        </w:rPr>
-        <w:t>m_rtcengine-&gt;setVideoProfile(</w:t>
-      </w:r>
-      <w:r>
-        <w:rPr>
-          <w:lang w:val="x-none"/>
-        </w:rPr>
-        <w:t>UCLOUD_RTC_VIDEO_PROFILE_640_360</w:t>
-      </w:r>
-      <w:r>
-        <w:rPr>
-          <w:lang w:val="x-none"/>
-        </w:rPr>
-        <w:t>);</w:t>
-      </w:r>
-    </w:p>
-    <w:p>
-      <w:pPr>
         <w:pStyle w:val="2"/>
       </w:pPr>
       <w:r>
         <w:rPr>
           <w:rFonts w:hint="eastAsia"/>
         </w:rPr>
-        <w:lastRenderedPageBreak/>
         <w:t xml:space="preserve"> 加入房间</w:t>
       </w:r>
     </w:p>
@@ -1981,6 +2171,7 @@
         <w:pStyle w:val="2"/>
       </w:pPr>
       <w:r>
+        <w:lastRenderedPageBreak/>
         <w:t>编译运行</w:t>
       </w:r>
     </w:p>
@@ -9064,8 +9255,8 @@
         </w:rPr>
         <w:t xml:space="preserve"> </w:t>
       </w:r>
-      <w:bookmarkStart w:id="6" w:name="_Toc458693803"/>
-      <w:bookmarkStart w:id="7" w:name="_Toc469560704"/>
+      <w:bookmarkStart w:id="7" w:name="_Toc458693803"/>
+      <w:bookmarkStart w:id="8" w:name="_Toc469560704"/>
       <w:r>
         <w:rPr>
           <w:rFonts w:hint="eastAsia"/>
@@ -9073,8 +9264,8 @@
         </w:rPr>
         <w:t>接口定义</w:t>
       </w:r>
-      <w:bookmarkEnd w:id="6"/>
       <w:bookmarkEnd w:id="7"/>
+      <w:bookmarkEnd w:id="8"/>
     </w:p>
     <w:tbl>
       <w:tblPr>
@@ -41914,7 +42105,6 @@
     <w:p>
       <w:pPr>
         <w:rPr>
-          <w:rFonts w:hint="eastAsia"/>
           <w:lang w:val="x-none"/>
         </w:rPr>
       </w:pPr>
@@ -41937,7 +42127,6 @@
     <w:p>
       <w:pPr>
         <w:rPr>
-          <w:rFonts w:hint="eastAsia"/>
           <w:lang w:val="x-none"/>
         </w:rPr>
       </w:pPr>
@@ -41960,7 +42149,6 @@
     <w:p>
       <w:pPr>
         <w:rPr>
-          <w:rFonts w:hint="eastAsia"/>
           <w:lang w:val="x-none"/>
         </w:rPr>
       </w:pPr>
@@ -41983,7 +42171,6 @@
     <w:p>
       <w:pPr>
         <w:rPr>
-          <w:rFonts w:hint="eastAsia"/>
           <w:lang w:val="x-none"/>
         </w:rPr>
       </w:pPr>
@@ -42027,7 +42214,6 @@
     <w:p>
       <w:pPr>
         <w:rPr>
-          <w:rFonts w:hint="eastAsia"/>
           <w:lang w:val="x-none"/>
         </w:rPr>
       </w:pPr>
@@ -42064,7 +42250,6 @@
     <w:p>
       <w:pPr>
         <w:rPr>
-          <w:rFonts w:hint="eastAsia"/>
           <w:lang w:val="x-none"/>
         </w:rPr>
       </w:pPr>
@@ -42087,7 +42272,6 @@
     <w:p>
       <w:pPr>
         <w:rPr>
-          <w:rFonts w:hint="eastAsia"/>
           <w:lang w:val="x-none"/>
         </w:rPr>
       </w:pPr>
@@ -42131,7 +42315,6 @@
     <w:p>
       <w:pPr>
         <w:rPr>
-          <w:rFonts w:hint="eastAsia"/>
           <w:lang w:val="x-none"/>
         </w:rPr>
       </w:pPr>
@@ -42168,7 +42351,6 @@
     <w:p>
       <w:pPr>
         <w:rPr>
-          <w:rFonts w:hint="eastAsia"/>
           <w:lang w:val="x-none"/>
         </w:rPr>
       </w:pPr>
@@ -42205,7 +42387,6 @@
     <w:p>
       <w:pPr>
         <w:rPr>
-          <w:rFonts w:hint="eastAsia"/>
           <w:lang w:val="x-none"/>
         </w:rPr>
       </w:pPr>
@@ -42242,7 +42423,6 @@
     <w:p>
       <w:pPr>
         <w:rPr>
-          <w:rFonts w:hint="eastAsia"/>
           <w:lang w:val="x-none"/>
         </w:rPr>
       </w:pPr>
@@ -42279,7 +42459,6 @@
     <w:p>
       <w:pPr>
         <w:rPr>
-          <w:rFonts w:hint="eastAsia"/>
           <w:lang w:val="x-none"/>
         </w:rPr>
       </w:pPr>
@@ -42316,7 +42495,6 @@
     <w:p>
       <w:pPr>
         <w:rPr>
-          <w:rFonts w:hint="eastAsia"/>
           <w:lang w:val="x-none"/>
         </w:rPr>
       </w:pPr>
@@ -42339,7 +42517,6 @@
     <w:p>
       <w:pPr>
         <w:rPr>
-          <w:rFonts w:hint="eastAsia"/>
           <w:lang w:val="x-none"/>
         </w:rPr>
       </w:pPr>
@@ -42376,7 +42553,6 @@
     <w:p>
       <w:pPr>
         <w:rPr>
-          <w:rFonts w:hint="eastAsia"/>
           <w:lang w:val="x-none"/>
         </w:rPr>
       </w:pPr>
@@ -42477,7 +42653,6 @@
     <w:p>
       <w:pPr>
         <w:rPr>
-          <w:rFonts w:hint="eastAsia"/>
           <w:lang w:val="x-none"/>
         </w:rPr>
       </w:pPr>
@@ -42500,7 +42675,6 @@
     <w:p>
       <w:pPr>
         <w:rPr>
-          <w:rFonts w:hint="eastAsia"/>
           <w:lang w:val="x-none"/>
         </w:rPr>
       </w:pPr>
@@ -42523,7 +42697,6 @@
     <w:p>
       <w:pPr>
         <w:rPr>
-          <w:rFonts w:hint="eastAsia"/>
           <w:lang w:val="x-none"/>
         </w:rPr>
       </w:pPr>
@@ -42546,7 +42719,6 @@
     <w:p>
       <w:pPr>
         <w:rPr>
-          <w:rFonts w:hint="eastAsia"/>
           <w:lang w:val="x-none"/>
         </w:rPr>
       </w:pPr>
@@ -42569,7 +42741,6 @@
     <w:p>
       <w:pPr>
         <w:rPr>
-          <w:rFonts w:hint="eastAsia"/>
           <w:lang w:val="x-none"/>
         </w:rPr>
       </w:pPr>
@@ -42592,7 +42763,6 @@
     <w:p>
       <w:pPr>
         <w:rPr>
-          <w:rFonts w:hint="eastAsia"/>
           <w:lang w:val="x-none"/>
         </w:rPr>
       </w:pPr>
@@ -42615,7 +42785,6 @@
     <w:p>
       <w:pPr>
         <w:rPr>
-          <w:rFonts w:hint="eastAsia"/>
           <w:lang w:val="x-none"/>
         </w:rPr>
       </w:pPr>
@@ -42638,7 +42807,6 @@
     <w:p>
       <w:pPr>
         <w:rPr>
-          <w:rFonts w:hint="eastAsia"/>
           <w:lang w:val="x-none"/>
         </w:rPr>
       </w:pPr>
@@ -42662,7 +42830,6 @@
     <w:p>
       <w:pPr>
         <w:rPr>
-          <w:rFonts w:hint="eastAsia"/>
           <w:lang w:val="x-none"/>
         </w:rPr>
       </w:pPr>
@@ -42685,7 +42852,6 @@
     <w:p>
       <w:pPr>
         <w:rPr>
-          <w:rFonts w:hint="eastAsia"/>
           <w:lang w:val="x-none"/>
         </w:rPr>
       </w:pPr>
@@ -42708,7 +42874,6 @@
     <w:p>
       <w:pPr>
         <w:rPr>
-          <w:rFonts w:hint="eastAsia"/>
           <w:lang w:val="x-none"/>
         </w:rPr>
       </w:pPr>
@@ -42731,7 +42896,6 @@
     <w:p>
       <w:pPr>
         <w:rPr>
-          <w:rFonts w:hint="eastAsia"/>
           <w:lang w:val="x-none"/>
         </w:rPr>
       </w:pPr>
@@ -42754,7 +42918,6 @@
     <w:p>
       <w:pPr>
         <w:rPr>
-          <w:rFonts w:hint="eastAsia"/>
           <w:lang w:val="x-none"/>
         </w:rPr>
       </w:pPr>
@@ -42791,7 +42954,6 @@
     <w:p>
       <w:pPr>
         <w:rPr>
-          <w:rFonts w:hint="eastAsia"/>
           <w:lang w:val="x-none"/>
         </w:rPr>
       </w:pPr>
@@ -42828,7 +42990,6 @@
     <w:p>
       <w:pPr>
         <w:rPr>
-          <w:rFonts w:hint="eastAsia"/>
           <w:lang w:val="x-none"/>
         </w:rPr>
       </w:pPr>
@@ -42882,8 +43043,6 @@
         </w:rPr>
         <w:t>}tUCloudRtcReturnErrCode;</w:t>
       </w:r>
-      <w:bookmarkStart w:id="8" w:name="_GoBack"/>
-      <w:bookmarkEnd w:id="8"/>
     </w:p>
     <w:sectPr>
       <w:headerReference w:type="default" r:id="rId13"/>
@@ -42981,7 +43140,7 @@
               <w:rStyle w:val="a8"/>
               <w:noProof/>
             </w:rPr>
-            <w:t>34</w:t>
+            <w:t>2</w:t>
           </w:r>
           <w:r>
             <w:rPr>
@@ -43018,7 +43177,7 @@
               <w:rStyle w:val="a8"/>
               <w:noProof/>
             </w:rPr>
-            <w:t>35</w:t>
+            <w:t>36</w:t>
           </w:r>
           <w:r>
             <w:rPr>
@@ -46418,6 +46577,7 @@
     <w:rsid w:val="0030736B"/>
     <w:rsid w:val="003C6FC8"/>
     <w:rsid w:val="005574F4"/>
+    <w:rsid w:val="006232F7"/>
     <w:rsid w:val="006B6848"/>
     <w:rsid w:val="009F35EC"/>
     <w:rsid w:val="00AC02CF"/>
@@ -47179,6 +47339,77 @@
 </file>
 
 <file path=customXml/item1.xml><?xml version="1.0" encoding="utf-8"?>
+<?mso-contentType ?>
+<spe:Receivers xmlns:spe="http://schemas.microsoft.com/sharepoint/events">
+  <Receiver>
+    <Name>Document ID Generator</Name>
+    <Synchronization>Synchronous</Synchronization>
+    <Type>10001</Type>
+    <SequenceNumber>1000</SequenceNumber>
+    <Url/>
+    <Assembly>Microsoft.Office.DocumentManagement, Version=15.0.0.0, Culture=neutral, PublicKeyToken=71e9bce111e9429c</Assembly>
+    <Class>Microsoft.Office.DocumentManagement.Internal.DocIdHandler</Class>
+    <Data/>
+    <Filter/>
+  </Receiver>
+  <Receiver>
+    <Name>Document ID Generator</Name>
+    <Synchronization>Synchronous</Synchronization>
+    <Type>10002</Type>
+    <SequenceNumber>1001</SequenceNumber>
+    <Url/>
+    <Assembly>Microsoft.Office.DocumentManagement, Version=15.0.0.0, Culture=neutral, PublicKeyToken=71e9bce111e9429c</Assembly>
+    <Class>Microsoft.Office.DocumentManagement.Internal.DocIdHandler</Class>
+    <Data/>
+    <Filter/>
+  </Receiver>
+  <Receiver>
+    <Name>Document ID Generator</Name>
+    <Synchronization>Synchronous</Synchronization>
+    <Type>10004</Type>
+    <SequenceNumber>1002</SequenceNumber>
+    <Url/>
+    <Assembly>Microsoft.Office.DocumentManagement, Version=15.0.0.0, Culture=neutral, PublicKeyToken=71e9bce111e9429c</Assembly>
+    <Class>Microsoft.Office.DocumentManagement.Internal.DocIdHandler</Class>
+    <Data/>
+    <Filter/>
+  </Receiver>
+  <Receiver>
+    <Name>Document ID Generator</Name>
+    <Synchronization>Synchronous</Synchronization>
+    <Type>10006</Type>
+    <SequenceNumber>1003</SequenceNumber>
+    <Url/>
+    <Assembly>Microsoft.Office.DocumentManagement, Version=15.0.0.0, Culture=neutral, PublicKeyToken=71e9bce111e9429c</Assembly>
+    <Class>Microsoft.Office.DocumentManagement.Internal.DocIdHandler</Class>
+    <Data/>
+    <Filter/>
+  </Receiver>
+</spe:Receivers>
+</file>
+
+<file path=customXml/item2.xml><?xml version="1.0" encoding="utf-8"?>
+<p:properties xmlns:p="http://schemas.microsoft.com/office/2006/metadata/properties" xmlns:xsi="http://www.w3.org/2001/XMLSchema-instance" xmlns:pc="http://schemas.microsoft.com/office/infopath/2007/PartnerControls">
+  <documentManagement>
+    <_dlc_DocId xmlns="7cdc7c96-5c19-44ee-92f8-a202f5cfce09">QSJZH6NCVHMJ-449-2898</_dlc_DocId>
+    <_dlc_DocIdUrl xmlns="7cdc7c96-5c19-44ee-92f8-a202f5cfce09">
+      <Url>http://sharepoint/tech/clouddivision/_layouts/15/DocIdRedir.aspx?ID=QSJZH6NCVHMJ-449-2898</Url>
+      <Description>QSJZH6NCVHMJ-449-2898</Description>
+    </_dlc_DocIdUrl>
+  </documentManagement>
+</p:properties>
+</file>
+
+<file path=customXml/item3.xml><?xml version="1.0" encoding="utf-8"?>
+<?mso-contentType ?>
+<FormTemplates xmlns="http://schemas.microsoft.com/sharepoint/v3/contenttype/forms">
+  <Display>DocumentLibraryForm</Display>
+  <Edit>DocumentLibraryForm</Edit>
+  <New>DocumentLibraryForm</New>
+</FormTemplates>
+</file>
+
+<file path=customXml/item4.xml><?xml version="1.0" encoding="utf-8"?>
 <ct:contentTypeSchema xmlns:ct="http://schemas.microsoft.com/office/2006/metadata/contentType" xmlns:ma="http://schemas.microsoft.com/office/2006/metadata/properties/metaAttributes" ct:_="" ma:_="" ma:contentTypeName="文档" ma:contentTypeID="0x010100EACF8B9CF49F1F43AAE55EA8528E794C" ma:contentTypeVersion="1" ma:contentTypeDescription="新建文档。" ma:contentTypeScope="" ma:versionID="118b0bd394b1dada5d3fa7abd625104d">
   <xsd:schema xmlns:xsd="http://www.w3.org/2001/XMLSchema" xmlns:xs="http://www.w3.org/2001/XMLSchema" xmlns:p="http://schemas.microsoft.com/office/2006/metadata/properties" xmlns:ns2="7cdc7c96-5c19-44ee-92f8-a202f5cfce09" targetNamespace="http://schemas.microsoft.com/office/2006/metadata/properties" ma:root="true" ma:fieldsID="2c2946fe90bd2a71b41259b862614b54" ns2:_="">
     <xsd:import namespace="7cdc7c96-5c19-44ee-92f8-a202f5cfce09"/>
@@ -47323,82 +47554,37 @@
 </ct:contentTypeSchema>
 </file>
 
-<file path=customXml/item2.xml><?xml version="1.0" encoding="utf-8"?>
-<?mso-contentType ?>
-<FormTemplates xmlns="http://schemas.microsoft.com/sharepoint/v3/contenttype/forms">
-  <Display>DocumentLibraryForm</Display>
-  <Edit>DocumentLibraryForm</Edit>
-  <New>DocumentLibraryForm</New>
-</FormTemplates>
-</file>
-
-<file path=customXml/item3.xml><?xml version="1.0" encoding="utf-8"?>
-<p:properties xmlns:p="http://schemas.microsoft.com/office/2006/metadata/properties" xmlns:xsi="http://www.w3.org/2001/XMLSchema-instance" xmlns:pc="http://schemas.microsoft.com/office/infopath/2007/PartnerControls">
-  <documentManagement>
-    <_dlc_DocId xmlns="7cdc7c96-5c19-44ee-92f8-a202f5cfce09">QSJZH6NCVHMJ-449-2898</_dlc_DocId>
-    <_dlc_DocIdUrl xmlns="7cdc7c96-5c19-44ee-92f8-a202f5cfce09">
-      <Url>http://sharepoint/tech/clouddivision/_layouts/15/DocIdRedir.aspx?ID=QSJZH6NCVHMJ-449-2898</Url>
-      <Description>QSJZH6NCVHMJ-449-2898</Description>
-    </_dlc_DocIdUrl>
-  </documentManagement>
-</p:properties>
-</file>
-
-<file path=customXml/item4.xml><?xml version="1.0" encoding="utf-8"?>
-<?mso-contentType ?>
-<spe:Receivers xmlns:spe="http://schemas.microsoft.com/sharepoint/events">
-  <Receiver>
-    <Name>Document ID Generator</Name>
-    <Synchronization>Synchronous</Synchronization>
-    <Type>10001</Type>
-    <SequenceNumber>1000</SequenceNumber>
-    <Url/>
-    <Assembly>Microsoft.Office.DocumentManagement, Version=15.0.0.0, Culture=neutral, PublicKeyToken=71e9bce111e9429c</Assembly>
-    <Class>Microsoft.Office.DocumentManagement.Internal.DocIdHandler</Class>
-    <Data/>
-    <Filter/>
-  </Receiver>
-  <Receiver>
-    <Name>Document ID Generator</Name>
-    <Synchronization>Synchronous</Synchronization>
-    <Type>10002</Type>
-    <SequenceNumber>1001</SequenceNumber>
-    <Url/>
-    <Assembly>Microsoft.Office.DocumentManagement, Version=15.0.0.0, Culture=neutral, PublicKeyToken=71e9bce111e9429c</Assembly>
-    <Class>Microsoft.Office.DocumentManagement.Internal.DocIdHandler</Class>
-    <Data/>
-    <Filter/>
-  </Receiver>
-  <Receiver>
-    <Name>Document ID Generator</Name>
-    <Synchronization>Synchronous</Synchronization>
-    <Type>10004</Type>
-    <SequenceNumber>1002</SequenceNumber>
-    <Url/>
-    <Assembly>Microsoft.Office.DocumentManagement, Version=15.0.0.0, Culture=neutral, PublicKeyToken=71e9bce111e9429c</Assembly>
-    <Class>Microsoft.Office.DocumentManagement.Internal.DocIdHandler</Class>
-    <Data/>
-    <Filter/>
-  </Receiver>
-  <Receiver>
-    <Name>Document ID Generator</Name>
-    <Synchronization>Synchronous</Synchronization>
-    <Type>10006</Type>
-    <SequenceNumber>1003</SequenceNumber>
-    <Url/>
-    <Assembly>Microsoft.Office.DocumentManagement, Version=15.0.0.0, Culture=neutral, PublicKeyToken=71e9bce111e9429c</Assembly>
-    <Class>Microsoft.Office.DocumentManagement.Internal.DocIdHandler</Class>
-    <Data/>
-    <Filter/>
-  </Receiver>
-</spe:Receivers>
-</file>
-
 <file path=customXml/item5.xml><?xml version="1.0" encoding="utf-8"?>
 <b:Sources xmlns:b="http://schemas.openxmlformats.org/officeDocument/2006/bibliography" xmlns="http://schemas.openxmlformats.org/officeDocument/2006/bibliography" SelectedStyle="\APA.XSL" StyleName="APA"/>
 </file>
 
 <file path=customXml/itemProps1.xml><?xml version="1.0" encoding="utf-8"?>
+<ds:datastoreItem xmlns:ds="http://schemas.openxmlformats.org/officeDocument/2006/customXml" ds:itemID="{5B3B53A4-7A30-41FC-B05F-18406FF14D67}">
+  <ds:schemaRefs>
+    <ds:schemaRef ds:uri="http://schemas.microsoft.com/sharepoint/events"/>
+  </ds:schemaRefs>
+</ds:datastoreItem>
+</file>
+
+<file path=customXml/itemProps2.xml><?xml version="1.0" encoding="utf-8"?>
+<ds:datastoreItem xmlns:ds="http://schemas.openxmlformats.org/officeDocument/2006/customXml" ds:itemID="{35C27582-D5BB-4295-8CCF-F5B9C6AB7875}">
+  <ds:schemaRefs>
+    <ds:schemaRef ds:uri="http://schemas.microsoft.com/office/2006/metadata/properties"/>
+    <ds:schemaRef ds:uri="http://schemas.microsoft.com/office/infopath/2007/PartnerControls"/>
+    <ds:schemaRef ds:uri="7cdc7c96-5c19-44ee-92f8-a202f5cfce09"/>
+  </ds:schemaRefs>
+</ds:datastoreItem>
+</file>
+
+<file path=customXml/itemProps3.xml><?xml version="1.0" encoding="utf-8"?>
+<ds:datastoreItem xmlns:ds="http://schemas.openxmlformats.org/officeDocument/2006/customXml" ds:itemID="{C749CBFE-771D-47D9-BB10-085E4FEFF2FA}">
+  <ds:schemaRefs>
+    <ds:schemaRef ds:uri="http://schemas.microsoft.com/sharepoint/v3/contenttype/forms"/>
+  </ds:schemaRefs>
+</ds:datastoreItem>
+</file>
+
+<file path=customXml/itemProps4.xml><?xml version="1.0" encoding="utf-8"?>
 <ds:datastoreItem xmlns:ds="http://schemas.openxmlformats.org/officeDocument/2006/customXml" ds:itemID="{66342FE2-B078-40F6-8D91-F5129F75AB41}">
   <ds:schemaRefs>
     <ds:schemaRef ds:uri="http://schemas.microsoft.com/office/2006/metadata/contentType"/>
@@ -47416,34 +47602,8 @@
 </ds:datastoreItem>
 </file>
 
-<file path=customXml/itemProps2.xml><?xml version="1.0" encoding="utf-8"?>
-<ds:datastoreItem xmlns:ds="http://schemas.openxmlformats.org/officeDocument/2006/customXml" ds:itemID="{C749CBFE-771D-47D9-BB10-085E4FEFF2FA}">
-  <ds:schemaRefs>
-    <ds:schemaRef ds:uri="http://schemas.microsoft.com/sharepoint/v3/contenttype/forms"/>
-  </ds:schemaRefs>
-</ds:datastoreItem>
-</file>
-
-<file path=customXml/itemProps3.xml><?xml version="1.0" encoding="utf-8"?>
-<ds:datastoreItem xmlns:ds="http://schemas.openxmlformats.org/officeDocument/2006/customXml" ds:itemID="{35C27582-D5BB-4295-8CCF-F5B9C6AB7875}">
-  <ds:schemaRefs>
-    <ds:schemaRef ds:uri="http://schemas.microsoft.com/office/2006/metadata/properties"/>
-    <ds:schemaRef ds:uri="http://schemas.microsoft.com/office/infopath/2007/PartnerControls"/>
-    <ds:schemaRef ds:uri="7cdc7c96-5c19-44ee-92f8-a202f5cfce09"/>
-  </ds:schemaRefs>
-</ds:datastoreItem>
-</file>
-
-<file path=customXml/itemProps4.xml><?xml version="1.0" encoding="utf-8"?>
-<ds:datastoreItem xmlns:ds="http://schemas.openxmlformats.org/officeDocument/2006/customXml" ds:itemID="{5B3B53A4-7A30-41FC-B05F-18406FF14D67}">
-  <ds:schemaRefs>
-    <ds:schemaRef ds:uri="http://schemas.microsoft.com/sharepoint/events"/>
-  </ds:schemaRefs>
-</ds:datastoreItem>
-</file>
-
 <file path=customXml/itemProps5.xml><?xml version="1.0" encoding="utf-8"?>
-<ds:datastoreItem xmlns:ds="http://schemas.openxmlformats.org/officeDocument/2006/customXml" ds:itemID="{12B35BAA-2B07-4213-93A2-7662B830CB90}">
+<ds:datastoreItem xmlns:ds="http://schemas.openxmlformats.org/officeDocument/2006/customXml" ds:itemID="{324AAEAD-2B72-4D27-8C44-B760DCA4F88F}">
   <ds:schemaRefs>
     <ds:schemaRef ds:uri="http://schemas.openxmlformats.org/officeDocument/2006/bibliography"/>
   </ds:schemaRefs>

--- a/doc/UCloudRtcWinSDK接口文档.docx
+++ b/doc/UCloudRtcWinSDK接口文档.docx
@@ -1138,19 +1138,7 @@
         <w:rPr>
           <w:lang w:val="x-none"/>
         </w:rPr>
-        <w:t>U</w:t>
-      </w:r>
-      <w:r>
-        <w:rPr>
-          <w:lang w:val="x-none"/>
-        </w:rPr>
-        <w:t>c</w:t>
-      </w:r>
-      <w:r>
-        <w:rPr>
-          <w:lang w:val="x-none"/>
-        </w:rPr>
-        <w:t>loudRtcEventListener</w:t>
+        <w:t>UcloudRtcEventListener</w:t>
       </w:r>
       <w:r>
         <w:rPr>
@@ -1182,19 +1170,7 @@
         <w:rPr>
           <w:lang w:val="x-none"/>
         </w:rPr>
-        <w:t>U</w:t>
-      </w:r>
-      <w:r>
-        <w:rPr>
-          <w:lang w:val="x-none"/>
-        </w:rPr>
-        <w:t>c</w:t>
-      </w:r>
-      <w:r>
-        <w:rPr>
-          <w:lang w:val="x-none"/>
-        </w:rPr>
-        <w:t>loudRtcEventListener</w:t>
+        <w:t>UcloudRtcEventListener</w:t>
       </w:r>
       <w:r>
         <w:rPr>
@@ -1239,7 +1215,6 @@
         <w:pStyle w:val="af3"/>
         <w:ind w:left="840" w:firstLine="0"/>
         <w:rPr>
-          <w:rFonts w:hint="eastAsia"/>
           <w:lang w:val="x-none"/>
         </w:rPr>
       </w:pPr>
@@ -1334,15 +1309,7 @@
         <w:rPr>
           <w:lang w:val="x-none"/>
         </w:rPr>
-        <w:t>)</w:t>
-      </w:r>
-      <w:bookmarkStart w:id="6" w:name="_GoBack"/>
-      <w:bookmarkEnd w:id="6"/>
-      <w:r>
-        <w:rPr>
-          <w:lang w:val="x-none"/>
-        </w:rPr>
-        <w:t>;</w:t>
+        <w:t>);</w:t>
       </w:r>
     </w:p>
     <w:p>
@@ -1368,25 +1335,49 @@
         <w:rPr>
           <w:lang w:val="x-none"/>
         </w:rPr>
-        <w:t>m_rtcengine-&gt;</w:t>
-      </w:r>
-      <w:r>
-        <w:rPr>
-          <w:lang w:val="x-none"/>
-        </w:rPr>
-        <w:t xml:space="preserve">setSdkMode </w:t>
-      </w:r>
-      <w:r>
-        <w:rPr>
-          <w:lang w:val="x-none"/>
-        </w:rPr>
-        <w:t>(1); // 1 testmode 0 normal</w:t>
-      </w:r>
-    </w:p>
-    <w:p>
-      <w:pPr>
-        <w:ind w:firstLineChars="350" w:firstLine="783"/>
-        <w:rPr>
+        <w:t>m_rtcengine-&gt;setSdkMod</w:t>
+      </w:r>
+      <w:r>
+        <w:rPr>
+          <w:lang w:val="x-none"/>
+        </w:rPr>
+        <w:t>e(UCLOUD_RTC_SDK_MODE_TRIVAL);</w:t>
+      </w:r>
+    </w:p>
+    <w:p>
+      <w:pPr>
+        <w:ind w:leftChars="400" w:left="895"/>
+        <w:rPr>
+          <w:lang w:val="x-none"/>
+        </w:rPr>
+      </w:pPr>
+      <w:r>
+        <w:rPr>
+          <w:lang w:val="x-none"/>
+        </w:rPr>
+        <w:t>m_rtcengine-&gt;setChannelType(UCLOUD_RTC_CHANNEL_TYPE_COMMUNICATION);</w:t>
+      </w:r>
+    </w:p>
+    <w:p>
+      <w:pPr>
+        <w:ind w:left="895" w:hangingChars="400" w:hanging="895"/>
+        <w:rPr>
+          <w:lang w:val="x-none"/>
+        </w:rPr>
+      </w:pPr>
+      <w:r>
+        <w:rPr>
+          <w:lang w:val="x-none"/>
+        </w:rPr>
+        <w:tab/>
+        <w:t>m_rtcengine-&gt;setStreamRole(UCLOUD_RTC_USER_STREAM_ROLE_BOTH);</w:t>
+      </w:r>
+    </w:p>
+    <w:p>
+      <w:pPr>
+        <w:ind w:leftChars="400" w:left="895"/>
+        <w:rPr>
+          <w:rFonts w:hint="eastAsia"/>
           <w:lang w:val="x-none"/>
         </w:rPr>
       </w:pPr>
@@ -1433,19 +1424,20 @@
         <w:rPr>
           <w:lang w:val="x-none"/>
         </w:rPr>
-        <w:t>m_rtcengine-&gt;setStreamRole(STREAM_BOTH);</w:t>
-      </w:r>
-    </w:p>
-    <w:p>
-      <w:pPr>
-        <w:rPr>
-          <w:lang w:val="x-none"/>
-        </w:rPr>
-      </w:pPr>
-      <w:r>
-        <w:rPr>
-          <w:lang w:val="x-none"/>
-        </w:rPr>
+        <w:t>m_rtcengine-&gt;setAudioOnlyMode(false);</w:t>
+      </w:r>
+    </w:p>
+    <w:p>
+      <w:pPr>
+        <w:rPr>
+          <w:lang w:val="x-none"/>
+        </w:rPr>
+      </w:pPr>
+      <w:r>
+        <w:rPr>
+          <w:lang w:val="x-none"/>
+        </w:rPr>
+        <w:lastRenderedPageBreak/>
         <w:tab/>
       </w:r>
       <w:r>
@@ -1459,7 +1451,7 @@
         <w:rPr>
           <w:lang w:val="x-none"/>
         </w:rPr>
-        <w:t>m_rtcengine-&gt;setAudioOnlyMode(false);</w:t>
+        <w:t>m_rtcengine-&gt;setAutoPublishSubscribe(false, true);</w:t>
       </w:r>
     </w:p>
     <w:p>
@@ -1485,32 +1477,6 @@
         <w:rPr>
           <w:lang w:val="x-none"/>
         </w:rPr>
-        <w:t>m_rtcengine-&gt;setAutoPublishSubscribe(false, true);</w:t>
-      </w:r>
-    </w:p>
-    <w:p>
-      <w:pPr>
-        <w:rPr>
-          <w:lang w:val="x-none"/>
-        </w:rPr>
-      </w:pPr>
-      <w:r>
-        <w:rPr>
-          <w:lang w:val="x-none"/>
-        </w:rPr>
-        <w:tab/>
-      </w:r>
-      <w:r>
-        <w:rPr>
-          <w:rFonts w:hint="eastAsia"/>
-          <w:lang w:val="x-none"/>
-        </w:rPr>
-        <w:tab/>
-      </w:r>
-      <w:r>
-        <w:rPr>
-          <w:lang w:val="x-none"/>
-        </w:rPr>
         <w:t>m_rtcengine-&gt;configLocalAudioPublish(false);</w:t>
       </w:r>
     </w:p>
@@ -1524,7 +1490,6 @@
         <w:rPr>
           <w:lang w:val="x-none"/>
         </w:rPr>
-        <w:lastRenderedPageBreak/>
         <w:tab/>
       </w:r>
       <w:r>
@@ -6379,11 +6344,109 @@
     <w:p>
       <w:pPr>
         <w:pStyle w:val="2"/>
-      </w:pPr>
-      <w:r>
-        <w:rPr>
-          <w:rFonts w:hint="eastAsia"/>
-        </w:rPr>
+        <w:rPr>
+          <w:lang w:eastAsia="zh-CN"/>
+        </w:rPr>
+      </w:pPr>
+      <w:r>
+        <w:rPr>
+          <w:rFonts w:hint="eastAsia"/>
+        </w:rPr>
+        <w:t xml:space="preserve"> </w:t>
+      </w:r>
+      <w:r>
+        <w:rPr>
+          <w:rFonts w:hint="eastAsia"/>
+          <w:lang w:eastAsia="zh-CN"/>
+        </w:rPr>
+        <w:t>通道类型</w:t>
+      </w:r>
+    </w:p>
+    <w:p>
+      <w:pPr>
+        <w:rPr>
+          <w:lang w:val="x-none"/>
+        </w:rPr>
+      </w:pPr>
+      <w:r>
+        <w:rPr>
+          <w:lang w:val="x-none"/>
+        </w:rPr>
+        <w:t>typedef enum {</w:t>
+      </w:r>
+    </w:p>
+    <w:p>
+      <w:pPr>
+        <w:rPr>
+          <w:lang w:val="x-none"/>
+        </w:rPr>
+      </w:pPr>
+      <w:r>
+        <w:rPr>
+          <w:lang w:val="x-none"/>
+        </w:rPr>
+        <w:tab/>
+        <w:t xml:space="preserve">UCLOUD_RTC_CHANNEL_TYPE_COMMUNICATION, // </w:t>
+      </w:r>
+      <w:r>
+        <w:rPr>
+          <w:lang w:val="x-none"/>
+        </w:rPr>
+        <w:t>communication</w:t>
+      </w:r>
+    </w:p>
+    <w:p>
+      <w:pPr>
+        <w:rPr>
+          <w:lang w:val="x-none"/>
+        </w:rPr>
+      </w:pPr>
+      <w:r>
+        <w:rPr>
+          <w:lang w:val="x-none"/>
+        </w:rPr>
+        <w:tab/>
+        <w:t>UCLOUD_RTC_</w:t>
+      </w:r>
+      <w:r>
+        <w:rPr>
+          <w:lang w:val="x-none"/>
+        </w:rPr>
+        <w:t xml:space="preserve">CHANNEL_TYPE_BROADCAST// </w:t>
+      </w:r>
+      <w:r>
+        <w:rPr>
+          <w:rFonts w:hint="eastAsia"/>
+          <w:lang w:val="x-none"/>
+        </w:rPr>
+        <w:t>live</w:t>
+      </w:r>
+      <w:r>
+        <w:rPr>
+          <w:lang w:val="x-none"/>
+        </w:rPr>
+        <w:t xml:space="preserve"> </w:t>
+      </w:r>
+    </w:p>
+    <w:p>
+      <w:pPr>
+        <w:rPr>
+          <w:rFonts w:hint="eastAsia"/>
+          <w:lang w:val="x-none"/>
+        </w:rPr>
+      </w:pPr>
+      <w:r>
+        <w:rPr>
+          <w:lang w:val="x-none"/>
+        </w:rPr>
+        <w:t>}eUCloudRtcChannelType;</w:t>
+      </w:r>
+    </w:p>
+    <w:p>
+      <w:pPr>
+        <w:pStyle w:val="2"/>
+      </w:pPr>
+      <w:r>
         <w:t xml:space="preserve"> </w:t>
       </w:r>
       <w:r>
@@ -6953,6 +7016,7 @@
           <w:sz w:val="19"/>
           <w:szCs w:val="19"/>
         </w:rPr>
+        <w:lastRenderedPageBreak/>
         <w:t xml:space="preserve">   </w:t>
       </w:r>
       <w:r>
@@ -7285,7 +7349,6 @@
           <w:rFonts w:hint="eastAsia"/>
           <w:lang w:eastAsia="zh-CN"/>
         </w:rPr>
-        <w:lastRenderedPageBreak/>
         <w:t xml:space="preserve"> </w:t>
       </w:r>
       <w:r>
@@ -7939,12 +8002,67 @@
         <w:rPr>
           <w:lang w:val="x-none"/>
         </w:rPr>
+        <w:t xml:space="preserve">&amp; </w:t>
+      </w:r>
+      <w:r>
+        <w:rPr>
+          <w:lang w:val="x-none"/>
+        </w:rPr>
+        <w:lastRenderedPageBreak/>
+        <w:t>info) {}</w:t>
+      </w:r>
+    </w:p>
+    <w:p>
+      <w:pPr>
+        <w:ind w:left="420" w:firstLine="30"/>
+        <w:rPr>
+          <w:lang w:val="x-none"/>
+        </w:rPr>
+      </w:pPr>
+      <w:r>
+        <w:rPr>
+          <w:rFonts w:hint="eastAsia"/>
+          <w:lang w:val="x-none"/>
+        </w:rPr>
+        <w:t xml:space="preserve">// </w:t>
+      </w:r>
+      <w:r>
+        <w:rPr>
+          <w:rFonts w:hint="eastAsia"/>
+          <w:lang w:val="x-none"/>
+        </w:rPr>
+        <w:t>本地流取消发布结果回调</w:t>
+      </w:r>
+    </w:p>
+    <w:p>
+      <w:pPr>
+        <w:ind w:left="420" w:firstLine="30"/>
+        <w:rPr>
+          <w:lang w:val="x-none"/>
+        </w:rPr>
+      </w:pPr>
+      <w:r>
+        <w:rPr>
+          <w:lang w:val="x-none"/>
+        </w:rPr>
+        <w:t xml:space="preserve">virtual void onLocalUnPublish(const int code, const char* msg, </w:t>
+      </w:r>
+      <w:r>
+        <w:rPr>
+          <w:lang w:val="x-none"/>
+        </w:rPr>
+        <w:t xml:space="preserve">tUCloudRtcStreamInfo </w:t>
+      </w:r>
+      <w:r>
+        <w:rPr>
+          <w:lang w:val="x-none"/>
+        </w:rPr>
         <w:t>&amp; info) {}</w:t>
       </w:r>
     </w:p>
     <w:p>
       <w:pPr>
-        <w:ind w:left="420" w:firstLine="30"/>
+        <w:ind w:firstLine="450"/>
         <w:rPr>
           <w:lang w:val="x-none"/>
         </w:rPr>
@@ -7961,33 +8079,7 @@
           <w:rFonts w:hint="eastAsia"/>
           <w:lang w:val="x-none"/>
         </w:rPr>
-        <w:t>本地流取消发布结果回调</w:t>
-      </w:r>
-    </w:p>
-    <w:p>
-      <w:pPr>
-        <w:ind w:left="420" w:firstLine="30"/>
-        <w:rPr>
-          <w:lang w:val="x-none"/>
-        </w:rPr>
-      </w:pPr>
-      <w:r>
-        <w:rPr>
-          <w:lang w:val="x-none"/>
-        </w:rPr>
-        <w:t xml:space="preserve">virtual void onLocalUnPublish(const int code, const char* msg, </w:t>
-      </w:r>
-      <w:r>
-        <w:rPr>
-          <w:lang w:val="x-none"/>
-        </w:rPr>
-        <w:t xml:space="preserve">tUCloudRtcStreamInfo </w:t>
-      </w:r>
-      <w:r>
-        <w:rPr>
-          <w:lang w:val="x-none"/>
-        </w:rPr>
-        <w:t>&amp; info) {}</w:t>
+        <w:t>远端有用户加入房间</w:t>
       </w:r>
     </w:p>
     <w:p>
@@ -7999,17 +8091,9 @@
       </w:pPr>
       <w:r>
         <w:rPr>
-          <w:rFonts w:hint="eastAsia"/>
-          <w:lang w:val="x-none"/>
-        </w:rPr>
-        <w:t xml:space="preserve">// </w:t>
-      </w:r>
-      <w:r>
-        <w:rPr>
-          <w:rFonts w:hint="eastAsia"/>
-          <w:lang w:val="x-none"/>
-        </w:rPr>
-        <w:t>远端有用户加入房间</w:t>
+          <w:lang w:val="x-none" w:eastAsia="x-none"/>
+        </w:rPr>
+        <w:t>virtual void onRemoteUserJoin(const char* uid) {}</w:t>
       </w:r>
     </w:p>
     <w:p>
@@ -8021,24 +8105,9 @@
       </w:pPr>
       <w:r>
         <w:rPr>
-          <w:lang w:val="x-none" w:eastAsia="x-none"/>
-        </w:rPr>
-        <w:t>virtual void onRemoteUserJoin(const char* uid) {}</w:t>
-      </w:r>
-    </w:p>
-    <w:p>
-      <w:pPr>
-        <w:ind w:firstLine="450"/>
-        <w:rPr>
-          <w:lang w:val="x-none"/>
-        </w:rPr>
-      </w:pPr>
-      <w:r>
-        <w:rPr>
-          <w:rFonts w:hint="eastAsia"/>
-          <w:lang w:val="x-none"/>
-        </w:rPr>
-        <w:lastRenderedPageBreak/>
+          <w:rFonts w:hint="eastAsia"/>
+          <w:lang w:val="x-none"/>
+        </w:rPr>
         <w:t xml:space="preserve">// </w:t>
       </w:r>
       <w:r>
@@ -8849,6 +8918,7 @@
           <w:rFonts w:hint="eastAsia"/>
           <w:lang w:val="x-none"/>
         </w:rPr>
+        <w:lastRenderedPageBreak/>
         <w:t xml:space="preserve">   // </w:t>
       </w:r>
       <w:r>
@@ -8956,7 +9026,6 @@
           <w:rFonts w:hint="eastAsia"/>
           <w:lang w:val="x-none"/>
         </w:rPr>
-        <w:lastRenderedPageBreak/>
         <w:t xml:space="preserve">// </w:t>
       </w:r>
       <w:r>
@@ -9255,8 +9324,8 @@
         </w:rPr>
         <w:t xml:space="preserve"> </w:t>
       </w:r>
-      <w:bookmarkStart w:id="7" w:name="_Toc458693803"/>
-      <w:bookmarkStart w:id="8" w:name="_Toc469560704"/>
+      <w:bookmarkStart w:id="6" w:name="_Toc458693803"/>
+      <w:bookmarkStart w:id="7" w:name="_Toc469560704"/>
       <w:r>
         <w:rPr>
           <w:rFonts w:hint="eastAsia"/>
@@ -9264,8 +9333,8 @@
         </w:rPr>
         <w:t>接口定义</w:t>
       </w:r>
+      <w:bookmarkEnd w:id="6"/>
       <w:bookmarkEnd w:id="7"/>
-      <w:bookmarkEnd w:id="8"/>
     </w:p>
     <w:tbl>
       <w:tblPr>
@@ -11011,9 +11080,6 @@
       <w:pPr>
         <w:pStyle w:val="3"/>
         <w:ind w:right="224"/>
-        <w:rPr>
-          <w:lang w:eastAsia="zh-CN"/>
-        </w:rPr>
       </w:pPr>
       <w:r>
         <w:rPr>
@@ -11025,9 +11091,15 @@
       <w:r>
         <w:rPr>
           <w:rFonts w:hint="eastAsia"/>
-          <w:lang w:eastAsia="zh-CN"/>
-        </w:rPr>
-        <w:t>设置流操作权限</w:t>
+        </w:rPr>
+        <w:t>设置</w:t>
+      </w:r>
+      <w:r>
+        <w:rPr>
+          <w:rFonts w:hint="eastAsia"/>
+          <w:lang w:eastAsia="zh-CN"/>
+        </w:rPr>
+        <w:t>房间类型</w:t>
       </w:r>
     </w:p>
     <w:p>
@@ -11102,13 +11174,7 @@
               <w:rPr>
                 <w:rFonts w:hint="eastAsia"/>
               </w:rPr>
-              <w:t>设置</w:t>
-            </w:r>
-            <w:r>
-              <w:rPr>
-                <w:rFonts w:hint="eastAsia"/>
-              </w:rPr>
-              <w:t>流操作权限</w:t>
+              <w:t>设置房间类型</w:t>
             </w:r>
           </w:p>
         </w:tc>
@@ -11155,57 +11221,7 @@
                 <w:sz w:val="19"/>
                 <w:szCs w:val="19"/>
               </w:rPr>
-              <w:t xml:space="preserve">virtual </w:t>
-            </w:r>
-            <w:r>
-              <w:rPr>
-                <w:rFonts w:ascii="Consolas" w:eastAsiaTheme="minorEastAsia" w:hAnsi="Consolas" w:cs="Consolas" w:hint="eastAsia"/>
-                <w:color w:val="000000" w:themeColor="text1"/>
-                <w:kern w:val="0"/>
-                <w:sz w:val="19"/>
-                <w:szCs w:val="19"/>
-              </w:rPr>
-              <w:t>int</w:t>
-            </w:r>
-            <w:r>
-              <w:rPr>
-                <w:rFonts w:ascii="Consolas" w:eastAsiaTheme="minorEastAsia" w:hAnsi="Consolas" w:cs="Consolas" w:hint="eastAsia"/>
-                <w:color w:val="000000" w:themeColor="text1"/>
-                <w:kern w:val="0"/>
-                <w:sz w:val="19"/>
-                <w:szCs w:val="19"/>
-              </w:rPr>
-              <w:t xml:space="preserve"> </w:t>
-            </w:r>
-            <w:r>
-              <w:rPr>
-                <w:rFonts w:ascii="Consolas" w:eastAsiaTheme="minorEastAsia" w:hAnsi="Consolas" w:cs="Consolas"/>
-                <w:color w:val="000000" w:themeColor="text1"/>
-                <w:kern w:val="0"/>
-                <w:sz w:val="19"/>
-                <w:szCs w:val="19"/>
-              </w:rPr>
-              <w:t>setStreamRole(</w:t>
-            </w:r>
-            <w:r>
-              <w:rPr>
-                <w:rFonts w:ascii="Consolas" w:eastAsiaTheme="minorEastAsia" w:hAnsi="Consolas" w:cs="Consolas"/>
-                <w:color w:val="000000" w:themeColor="text1"/>
-                <w:kern w:val="0"/>
-                <w:sz w:val="19"/>
-                <w:szCs w:val="19"/>
-              </w:rPr>
-              <w:t xml:space="preserve">eUCloudRtcUserStreamRole </w:t>
-            </w:r>
-            <w:r>
-              <w:rPr>
-                <w:rFonts w:ascii="Consolas" w:eastAsiaTheme="minorEastAsia" w:hAnsi="Consolas" w:cs="Consolas"/>
-                <w:color w:val="000000" w:themeColor="text1"/>
-                <w:kern w:val="0"/>
-                <w:sz w:val="19"/>
-                <w:szCs w:val="19"/>
-              </w:rPr>
-              <w:t>role)</w:t>
+              <w:t>virtual int setChannelType(eUCloudRtcChannelType chtype);</w:t>
             </w:r>
           </w:p>
         </w:tc>
@@ -11420,13 +11436,23 @@
             </w:pPr>
             <w:r>
               <w:rPr>
+                <w:rFonts w:ascii="Consolas" w:eastAsiaTheme="minorEastAsia" w:hAnsi="Consolas" w:cs="Consolas"/>
+                <w:color w:val="000000" w:themeColor="text1"/>
+                <w:kern w:val="0"/>
+                <w:sz w:val="19"/>
+                <w:szCs w:val="19"/>
+              </w:rPr>
+              <w:t>chtype</w:t>
+            </w:r>
+            <w:r>
+              <w:rPr>
                 <w:rFonts w:ascii="Consolas" w:eastAsiaTheme="minorEastAsia" w:hAnsi="Consolas" w:cs="Consolas" w:hint="eastAsia"/>
                 <w:color w:val="000000" w:themeColor="text1"/>
                 <w:kern w:val="0"/>
                 <w:sz w:val="19"/>
                 <w:szCs w:val="19"/>
               </w:rPr>
-              <w:t>role</w:t>
+              <w:t xml:space="preserve"> </w:t>
             </w:r>
             <w:r>
               <w:rPr>
@@ -11463,8 +11489,10 @@
                 <w:sz w:val="19"/>
                 <w:szCs w:val="19"/>
               </w:rPr>
-              <w:t>UCloudStreamRole</w:t>
-            </w:r>
+              <w:t>eUCloudRtcChannelType</w:t>
+            </w:r>
+            <w:bookmarkStart w:id="8" w:name="_GoBack"/>
+            <w:bookmarkEnd w:id="8"/>
             <w:r>
               <w:rPr>
                 <w:rFonts w:ascii="Consolas" w:eastAsiaTheme="minorEastAsia" w:hAnsi="Consolas" w:cs="Consolas"/>
@@ -11547,6 +11575,7 @@
     <w:p>
       <w:pPr>
         <w:rPr>
+          <w:rFonts w:hint="eastAsia"/>
           <w:lang w:val="x-none"/>
         </w:rPr>
       </w:pPr>
@@ -11561,6 +11590,9 @@
       <w:pPr>
         <w:pStyle w:val="3"/>
         <w:ind w:right="224"/>
+        <w:rPr>
+          <w:lang w:eastAsia="zh-CN"/>
+        </w:rPr>
       </w:pPr>
       <w:r>
         <w:rPr>
@@ -11572,8 +11604,9 @@
       <w:r>
         <w:rPr>
           <w:rFonts w:hint="eastAsia"/>
-        </w:rPr>
-        <w:t>设置日志等级</w:t>
+          <w:lang w:eastAsia="zh-CN"/>
+        </w:rPr>
+        <w:t>设置流操作权限</w:t>
       </w:r>
     </w:p>
     <w:p>
@@ -11583,13 +11616,6 @@
           <w:lang w:eastAsia="zh-CN"/>
         </w:rPr>
       </w:pPr>
-      <w:r>
-        <w:rPr>
-          <w:rFonts w:hint="eastAsia"/>
-          <w:lang w:eastAsia="zh-CN"/>
-        </w:rPr>
-        <w:t xml:space="preserve"> </w:t>
-      </w:r>
       <w:r>
         <w:rPr>
           <w:rFonts w:hint="eastAsia"/>
@@ -11655,7 +11681,13 @@
               <w:rPr>
                 <w:rFonts w:hint="eastAsia"/>
               </w:rPr>
-              <w:t>设置日志等级</w:t>
+              <w:t>设置</w:t>
+            </w:r>
+            <w:r>
+              <w:rPr>
+                <w:rFonts w:hint="eastAsia"/>
+              </w:rPr>
+              <w:t>流操作权限</w:t>
             </w:r>
           </w:p>
         </w:tc>
@@ -11712,7 +11744,17 @@
                 <w:sz w:val="19"/>
                 <w:szCs w:val="19"/>
               </w:rPr>
-              <w:t>void</w:t>
+              <w:t>int</w:t>
+            </w:r>
+            <w:r>
+              <w:rPr>
+                <w:rFonts w:ascii="Consolas" w:eastAsiaTheme="minorEastAsia" w:hAnsi="Consolas" w:cs="Consolas" w:hint="eastAsia"/>
+                <w:color w:val="000000" w:themeColor="text1"/>
+                <w:kern w:val="0"/>
+                <w:sz w:val="19"/>
+                <w:szCs w:val="19"/>
+              </w:rPr>
+              <w:t xml:space="preserve"> </w:t>
             </w:r>
             <w:r>
               <w:rPr>
@@ -11722,7 +11764,7 @@
                 <w:sz w:val="19"/>
                 <w:szCs w:val="19"/>
               </w:rPr>
-              <w:t xml:space="preserve"> setLogLevel(</w:t>
+              <w:t>setStreamRole(</w:t>
             </w:r>
             <w:r>
               <w:rPr>
@@ -11732,7 +11774,7 @@
                 <w:sz w:val="19"/>
                 <w:szCs w:val="19"/>
               </w:rPr>
-              <w:t xml:space="preserve">eUCloudRtcLogLevel </w:t>
+              <w:t xml:space="preserve">eUCloudRtcUserStreamRole </w:t>
             </w:r>
             <w:r>
               <w:rPr>
@@ -11742,7 +11784,7 @@
                 <w:sz w:val="19"/>
                 <w:szCs w:val="19"/>
               </w:rPr>
-              <w:t>level)</w:t>
+              <w:t>role)</w:t>
             </w:r>
           </w:p>
         </w:tc>
@@ -11792,7 +11834,7 @@
                 <w:sz w:val="19"/>
                 <w:szCs w:val="19"/>
               </w:rPr>
-              <w:t>无</w:t>
+              <w:t>参见错误码描述</w:t>
             </w:r>
           </w:p>
         </w:tc>
@@ -11964,6 +12006,543 @@
                 <w:sz w:val="19"/>
                 <w:szCs w:val="19"/>
               </w:rPr>
+              <w:t>role</w:t>
+            </w:r>
+            <w:r>
+              <w:rPr>
+                <w:rFonts w:ascii="Consolas" w:eastAsiaTheme="minorEastAsia" w:hAnsi="Consolas" w:cs="Consolas" w:hint="eastAsia"/>
+                <w:color w:val="000000" w:themeColor="text1"/>
+                <w:kern w:val="0"/>
+                <w:sz w:val="19"/>
+                <w:szCs w:val="19"/>
+              </w:rPr>
+              <w:t>[in]</w:t>
+            </w:r>
+          </w:p>
+        </w:tc>
+        <w:tc>
+          <w:tcPr>
+            <w:tcW w:w="4253" w:type="dxa"/>
+            <w:vAlign w:val="center"/>
+          </w:tcPr>
+          <w:p>
+            <w:pPr>
+              <w:jc w:val="left"/>
+            </w:pPr>
+            <w:r>
+              <w:rPr>
+                <w:rFonts w:hint="eastAsia"/>
+              </w:rPr>
+              <w:t>详见</w:t>
+            </w:r>
+            <w:r>
+              <w:rPr>
+                <w:rFonts w:ascii="Consolas" w:eastAsiaTheme="minorEastAsia" w:hAnsi="Consolas" w:cs="Consolas"/>
+                <w:color w:val="000000" w:themeColor="text1"/>
+                <w:kern w:val="0"/>
+                <w:sz w:val="19"/>
+                <w:szCs w:val="19"/>
+              </w:rPr>
+              <w:t>UCloudStreamRole</w:t>
+            </w:r>
+            <w:r>
+              <w:rPr>
+                <w:rFonts w:ascii="Consolas" w:eastAsiaTheme="minorEastAsia" w:hAnsi="Consolas" w:cs="Consolas"/>
+                <w:color w:val="000000" w:themeColor="text1"/>
+                <w:kern w:val="0"/>
+                <w:sz w:val="19"/>
+                <w:szCs w:val="19"/>
+              </w:rPr>
+              <w:t>说明</w:t>
+            </w:r>
+          </w:p>
+        </w:tc>
+        <w:tc>
+          <w:tcPr>
+            <w:tcW w:w="1304" w:type="dxa"/>
+            <w:vAlign w:val="center"/>
+          </w:tcPr>
+          <w:p>
+            <w:pPr>
+              <w:jc w:val="left"/>
+            </w:pPr>
+            <w:r>
+              <w:rPr>
+                <w:rFonts w:ascii="Consolas" w:eastAsiaTheme="minorEastAsia" w:hAnsi="Consolas" w:cs="Consolas" w:hint="eastAsia"/>
+                <w:color w:val="000000" w:themeColor="text1"/>
+                <w:kern w:val="0"/>
+                <w:sz w:val="19"/>
+                <w:szCs w:val="19"/>
+              </w:rPr>
+              <w:t>enum</w:t>
+            </w:r>
+          </w:p>
+        </w:tc>
+        <w:tc>
+          <w:tcPr>
+            <w:tcW w:w="993" w:type="dxa"/>
+            <w:vAlign w:val="center"/>
+          </w:tcPr>
+          <w:p>
+            <w:pPr>
+              <w:jc w:val="left"/>
+            </w:pPr>
+            <w:r>
+              <w:rPr>
+                <w:rFonts w:hint="eastAsia"/>
+              </w:rPr>
+              <w:t>N</w:t>
+            </w:r>
+          </w:p>
+        </w:tc>
+      </w:tr>
+    </w:tbl>
+    <w:p>
+      <w:pPr>
+        <w:spacing w:line="360" w:lineRule="auto"/>
+      </w:pPr>
+    </w:p>
+    <w:p>
+      <w:pPr>
+        <w:pStyle w:val="4"/>
+        <w:rPr>
+          <w:lang w:eastAsia="zh-CN"/>
+        </w:rPr>
+      </w:pPr>
+      <w:r>
+        <w:rPr>
+          <w:rFonts w:hint="eastAsia"/>
+          <w:lang w:eastAsia="zh-CN"/>
+        </w:rPr>
+        <w:t xml:space="preserve"> </w:t>
+      </w:r>
+      <w:r>
+        <w:rPr>
+          <w:rFonts w:hint="eastAsia"/>
+          <w:lang w:eastAsia="zh-CN"/>
+        </w:rPr>
+        <w:t>消息回调</w:t>
+      </w:r>
+    </w:p>
+    <w:p>
+      <w:pPr>
+        <w:rPr>
+          <w:lang w:val="x-none"/>
+        </w:rPr>
+      </w:pPr>
+      <w:r>
+        <w:rPr>
+          <w:rFonts w:hint="eastAsia"/>
+        </w:rPr>
+        <w:t>无</w:t>
+      </w:r>
+    </w:p>
+    <w:p>
+      <w:pPr>
+        <w:pStyle w:val="3"/>
+        <w:ind w:right="224"/>
+      </w:pPr>
+      <w:r>
+        <w:rPr>
+          <w:rFonts w:hint="eastAsia"/>
+          <w:lang w:eastAsia="zh-CN"/>
+        </w:rPr>
+        <w:t xml:space="preserve"> </w:t>
+      </w:r>
+      <w:r>
+        <w:rPr>
+          <w:rFonts w:hint="eastAsia"/>
+        </w:rPr>
+        <w:t>设置日志等级</w:t>
+      </w:r>
+    </w:p>
+    <w:p>
+      <w:pPr>
+        <w:pStyle w:val="4"/>
+        <w:rPr>
+          <w:lang w:eastAsia="zh-CN"/>
+        </w:rPr>
+      </w:pPr>
+      <w:r>
+        <w:rPr>
+          <w:rFonts w:hint="eastAsia"/>
+          <w:lang w:eastAsia="zh-CN"/>
+        </w:rPr>
+        <w:t xml:space="preserve"> </w:t>
+      </w:r>
+      <w:r>
+        <w:rPr>
+          <w:rFonts w:hint="eastAsia"/>
+          <w:lang w:eastAsia="zh-CN"/>
+        </w:rPr>
+        <w:t>接口定义</w:t>
+      </w:r>
+    </w:p>
+    <w:tbl>
+      <w:tblPr>
+        <w:tblW w:w="8280" w:type="dxa"/>
+        <w:tblInd w:w="108" w:type="dxa"/>
+        <w:tblBorders>
+          <w:top w:val="single" w:sz="4" w:space="0" w:color="auto"/>
+          <w:left w:val="single" w:sz="4" w:space="0" w:color="auto"/>
+          <w:bottom w:val="single" w:sz="4" w:space="0" w:color="auto"/>
+          <w:right w:val="single" w:sz="4" w:space="0" w:color="auto"/>
+          <w:insideH w:val="single" w:sz="4" w:space="0" w:color="auto"/>
+          <w:insideV w:val="single" w:sz="4" w:space="0" w:color="auto"/>
+        </w:tblBorders>
+        <w:tblLayout w:type="fixed"/>
+        <w:tblLook w:val="0000" w:firstRow="0" w:lastRow="0" w:firstColumn="0" w:lastColumn="0" w:noHBand="0" w:noVBand="0"/>
+      </w:tblPr>
+      <w:tblGrid>
+        <w:gridCol w:w="1800"/>
+        <w:gridCol w:w="6480"/>
+      </w:tblGrid>
+      <w:tr>
+        <w:tc>
+          <w:tcPr>
+            <w:tcW w:w="1800" w:type="dxa"/>
+          </w:tcPr>
+          <w:p>
+            <w:pPr>
+              <w:jc w:val="left"/>
+              <w:rPr>
+                <w:rFonts w:ascii="宋体" w:hAnsi="宋体"/>
+                <w:szCs w:val="21"/>
+              </w:rPr>
+            </w:pPr>
+            <w:r>
+              <w:rPr>
+                <w:rFonts w:ascii="宋体" w:hAnsi="宋体" w:hint="eastAsia"/>
+                <w:szCs w:val="21"/>
+              </w:rPr>
+              <w:t>接口描述</w:t>
+            </w:r>
+          </w:p>
+        </w:tc>
+        <w:tc>
+          <w:tcPr>
+            <w:tcW w:w="6480" w:type="dxa"/>
+          </w:tcPr>
+          <w:p>
+            <w:pPr>
+              <w:jc w:val="left"/>
+              <w:rPr>
+                <w:rFonts w:ascii="宋体" w:hAnsi="宋体"/>
+                <w:szCs w:val="21"/>
+              </w:rPr>
+            </w:pPr>
+            <w:r>
+              <w:rPr>
+                <w:rFonts w:hint="eastAsia"/>
+              </w:rPr>
+              <w:t>设置日志等级</w:t>
+            </w:r>
+          </w:p>
+        </w:tc>
+      </w:tr>
+      <w:tr>
+        <w:tc>
+          <w:tcPr>
+            <w:tcW w:w="1800" w:type="dxa"/>
+          </w:tcPr>
+          <w:p>
+            <w:pPr>
+              <w:jc w:val="left"/>
+              <w:rPr>
+                <w:rFonts w:ascii="宋体" w:hAnsi="宋体"/>
+                <w:szCs w:val="21"/>
+              </w:rPr>
+            </w:pPr>
+            <w:r>
+              <w:rPr>
+                <w:rFonts w:ascii="宋体" w:hAnsi="宋体" w:hint="eastAsia"/>
+                <w:szCs w:val="21"/>
+              </w:rPr>
+              <w:t>接口</w:t>
+            </w:r>
+          </w:p>
+        </w:tc>
+        <w:tc>
+          <w:tcPr>
+            <w:tcW w:w="6480" w:type="dxa"/>
+          </w:tcPr>
+          <w:p>
+            <w:pPr>
+              <w:jc w:val="left"/>
+              <w:rPr>
+                <w:rFonts w:ascii="宋体" w:hAnsi="宋体"/>
+                <w:szCs w:val="21"/>
+              </w:rPr>
+            </w:pPr>
+            <w:r>
+              <w:rPr>
+                <w:rFonts w:ascii="Consolas" w:eastAsiaTheme="minorEastAsia" w:hAnsi="Consolas" w:cs="Consolas"/>
+                <w:color w:val="000000" w:themeColor="text1"/>
+                <w:kern w:val="0"/>
+                <w:sz w:val="19"/>
+                <w:szCs w:val="19"/>
+              </w:rPr>
+              <w:t xml:space="preserve">virtual </w:t>
+            </w:r>
+            <w:r>
+              <w:rPr>
+                <w:rFonts w:ascii="Consolas" w:eastAsiaTheme="minorEastAsia" w:hAnsi="Consolas" w:cs="Consolas" w:hint="eastAsia"/>
+                <w:color w:val="000000" w:themeColor="text1"/>
+                <w:kern w:val="0"/>
+                <w:sz w:val="19"/>
+                <w:szCs w:val="19"/>
+              </w:rPr>
+              <w:t>void</w:t>
+            </w:r>
+            <w:r>
+              <w:rPr>
+                <w:rFonts w:ascii="Consolas" w:eastAsiaTheme="minorEastAsia" w:hAnsi="Consolas" w:cs="Consolas"/>
+                <w:color w:val="000000" w:themeColor="text1"/>
+                <w:kern w:val="0"/>
+                <w:sz w:val="19"/>
+                <w:szCs w:val="19"/>
+              </w:rPr>
+              <w:t xml:space="preserve"> setLogLevel(</w:t>
+            </w:r>
+            <w:r>
+              <w:rPr>
+                <w:rFonts w:ascii="Consolas" w:eastAsiaTheme="minorEastAsia" w:hAnsi="Consolas" w:cs="Consolas"/>
+                <w:color w:val="000000" w:themeColor="text1"/>
+                <w:kern w:val="0"/>
+                <w:sz w:val="19"/>
+                <w:szCs w:val="19"/>
+              </w:rPr>
+              <w:t xml:space="preserve">eUCloudRtcLogLevel </w:t>
+            </w:r>
+            <w:r>
+              <w:rPr>
+                <w:rFonts w:ascii="Consolas" w:eastAsiaTheme="minorEastAsia" w:hAnsi="Consolas" w:cs="Consolas"/>
+                <w:color w:val="000000" w:themeColor="text1"/>
+                <w:kern w:val="0"/>
+                <w:sz w:val="19"/>
+                <w:szCs w:val="19"/>
+              </w:rPr>
+              <w:t>level)</w:t>
+            </w:r>
+          </w:p>
+        </w:tc>
+      </w:tr>
+      <w:tr>
+        <w:tc>
+          <w:tcPr>
+            <w:tcW w:w="1800" w:type="dxa"/>
+          </w:tcPr>
+          <w:p>
+            <w:pPr>
+              <w:jc w:val="left"/>
+              <w:rPr>
+                <w:rFonts w:ascii="宋体" w:hAnsi="宋体"/>
+                <w:szCs w:val="21"/>
+              </w:rPr>
+            </w:pPr>
+            <w:r>
+              <w:rPr>
+                <w:rFonts w:ascii="宋体" w:hAnsi="宋体" w:hint="eastAsia"/>
+                <w:szCs w:val="21"/>
+              </w:rPr>
+              <w:t>返回值</w:t>
+            </w:r>
+          </w:p>
+        </w:tc>
+        <w:tc>
+          <w:tcPr>
+            <w:tcW w:w="6480" w:type="dxa"/>
+          </w:tcPr>
+          <w:p>
+            <w:pPr>
+              <w:jc w:val="left"/>
+              <w:rPr>
+                <w:rFonts w:ascii="Consolas" w:eastAsiaTheme="minorEastAsia" w:hAnsi="Consolas" w:cs="Consolas"/>
+                <w:color w:val="000000" w:themeColor="text1"/>
+                <w:kern w:val="0"/>
+                <w:sz w:val="19"/>
+                <w:szCs w:val="19"/>
+              </w:rPr>
+            </w:pPr>
+            <w:r>
+              <w:rPr>
+                <w:rFonts w:ascii="Consolas" w:eastAsiaTheme="minorEastAsia" w:hAnsi="Consolas" w:cs="Consolas" w:hint="eastAsia"/>
+                <w:color w:val="000000" w:themeColor="text1"/>
+                <w:kern w:val="0"/>
+                <w:sz w:val="19"/>
+                <w:szCs w:val="19"/>
+              </w:rPr>
+              <w:t>无</w:t>
+            </w:r>
+          </w:p>
+        </w:tc>
+      </w:tr>
+    </w:tbl>
+    <w:p>
+      <w:pPr>
+        <w:pStyle w:val="4"/>
+        <w:rPr>
+          <w:lang w:eastAsia="zh-CN"/>
+        </w:rPr>
+      </w:pPr>
+      <w:r>
+        <w:rPr>
+          <w:rFonts w:hint="eastAsia"/>
+          <w:lang w:eastAsia="zh-CN"/>
+        </w:rPr>
+        <w:t xml:space="preserve"> </w:t>
+      </w:r>
+      <w:r>
+        <w:rPr>
+          <w:rFonts w:hint="eastAsia"/>
+          <w:lang w:eastAsia="zh-CN"/>
+        </w:rPr>
+        <w:t>参数</w:t>
+      </w:r>
+      <w:r>
+        <w:rPr>
+          <w:rFonts w:hint="eastAsia"/>
+          <w:lang w:eastAsia="zh-CN"/>
+        </w:rPr>
+        <w:t>说明</w:t>
+      </w:r>
+    </w:p>
+    <w:tbl>
+      <w:tblPr>
+        <w:tblW w:w="8251" w:type="dxa"/>
+        <w:tblInd w:w="108" w:type="dxa"/>
+        <w:tblBorders>
+          <w:top w:val="single" w:sz="4" w:space="0" w:color="auto"/>
+          <w:left w:val="single" w:sz="4" w:space="0" w:color="auto"/>
+          <w:bottom w:val="single" w:sz="4" w:space="0" w:color="auto"/>
+          <w:right w:val="single" w:sz="4" w:space="0" w:color="auto"/>
+          <w:insideH w:val="single" w:sz="4" w:space="0" w:color="auto"/>
+          <w:insideV w:val="single" w:sz="4" w:space="0" w:color="auto"/>
+        </w:tblBorders>
+        <w:tblLayout w:type="fixed"/>
+        <w:tblLook w:val="0000" w:firstRow="0" w:lastRow="0" w:firstColumn="0" w:lastColumn="0" w:noHBand="0" w:noVBand="0"/>
+      </w:tblPr>
+      <w:tblGrid>
+        <w:gridCol w:w="1701"/>
+        <w:gridCol w:w="4253"/>
+        <w:gridCol w:w="1304"/>
+        <w:gridCol w:w="993"/>
+      </w:tblGrid>
+      <w:tr>
+        <w:trPr>
+          <w:trHeight w:val="457"/>
+        </w:trPr>
+        <w:tc>
+          <w:tcPr>
+            <w:tcW w:w="1701" w:type="dxa"/>
+            <w:shd w:val="clear" w:color="auto" w:fill="BFBFBF" w:themeFill="background1" w:themeFillShade="BF"/>
+            <w:vAlign w:val="center"/>
+          </w:tcPr>
+          <w:p>
+            <w:pPr>
+              <w:rPr>
+                <w:b/>
+              </w:rPr>
+            </w:pPr>
+            <w:r>
+              <w:rPr>
+                <w:rFonts w:hint="eastAsia"/>
+                <w:b/>
+              </w:rPr>
+              <w:t>名称</w:t>
+            </w:r>
+          </w:p>
+        </w:tc>
+        <w:tc>
+          <w:tcPr>
+            <w:tcW w:w="4253" w:type="dxa"/>
+            <w:shd w:val="clear" w:color="auto" w:fill="BFBFBF" w:themeFill="background1" w:themeFillShade="BF"/>
+            <w:vAlign w:val="center"/>
+          </w:tcPr>
+          <w:p>
+            <w:pPr>
+              <w:rPr>
+                <w:b/>
+              </w:rPr>
+            </w:pPr>
+            <w:r>
+              <w:rPr>
+                <w:rFonts w:hint="eastAsia"/>
+                <w:b/>
+              </w:rPr>
+              <w:t>说明</w:t>
+            </w:r>
+          </w:p>
+        </w:tc>
+        <w:tc>
+          <w:tcPr>
+            <w:tcW w:w="1304" w:type="dxa"/>
+            <w:shd w:val="clear" w:color="auto" w:fill="BFBFBF" w:themeFill="background1" w:themeFillShade="BF"/>
+            <w:vAlign w:val="center"/>
+          </w:tcPr>
+          <w:p>
+            <w:pPr>
+              <w:rPr>
+                <w:b/>
+              </w:rPr>
+            </w:pPr>
+            <w:r>
+              <w:rPr>
+                <w:rFonts w:hint="eastAsia"/>
+                <w:b/>
+              </w:rPr>
+              <w:t>数据类型</w:t>
+            </w:r>
+          </w:p>
+        </w:tc>
+        <w:tc>
+          <w:tcPr>
+            <w:tcW w:w="993" w:type="dxa"/>
+            <w:shd w:val="clear" w:color="auto" w:fill="BFBFBF" w:themeFill="background1" w:themeFillShade="BF"/>
+            <w:vAlign w:val="center"/>
+          </w:tcPr>
+          <w:p>
+            <w:pPr>
+              <w:jc w:val="center"/>
+              <w:rPr>
+                <w:b/>
+              </w:rPr>
+            </w:pPr>
+            <w:r>
+              <w:rPr>
+                <w:rFonts w:hint="eastAsia"/>
+                <w:b/>
+              </w:rPr>
+              <w:t>可</w:t>
+            </w:r>
+            <w:r>
+              <w:rPr>
+                <w:rFonts w:hint="eastAsia"/>
+                <w:b/>
+              </w:rPr>
+              <w:t>空</w:t>
+            </w:r>
+          </w:p>
+        </w:tc>
+      </w:tr>
+      <w:tr>
+        <w:tc>
+          <w:tcPr>
+            <w:tcW w:w="1701" w:type="dxa"/>
+            <w:vAlign w:val="center"/>
+          </w:tcPr>
+          <w:p>
+            <w:pPr>
+              <w:jc w:val="left"/>
+            </w:pPr>
+            <w:r>
+              <w:rPr>
+                <w:rFonts w:ascii="Consolas" w:eastAsiaTheme="minorEastAsia" w:hAnsi="Consolas" w:cs="Consolas" w:hint="eastAsia"/>
+                <w:color w:val="000000" w:themeColor="text1"/>
+                <w:kern w:val="0"/>
+                <w:sz w:val="19"/>
+                <w:szCs w:val="19"/>
+              </w:rPr>
               <w:t>level</w:t>
             </w:r>
             <w:r>
@@ -12795,6 +13374,7 @@
                 <w:rFonts w:ascii="宋体" w:hAnsi="宋体" w:hint="eastAsia"/>
                 <w:szCs w:val="21"/>
               </w:rPr>
+              <w:lastRenderedPageBreak/>
               <w:t>接口</w:t>
             </w:r>
           </w:p>
@@ -13287,7 +13867,6 @@
                 <w:rFonts w:ascii="宋体" w:hAnsi="宋体" w:hint="eastAsia"/>
                 <w:szCs w:val="21"/>
               </w:rPr>
-              <w:lastRenderedPageBreak/>
               <w:t>接口</w:t>
             </w:r>
           </w:p>
@@ -14149,6 +14728,7 @@
           <w:rFonts w:hint="eastAsia"/>
           <w:lang w:eastAsia="zh-CN"/>
         </w:rPr>
+        <w:lastRenderedPageBreak/>
         <w:t xml:space="preserve"> </w:t>
       </w:r>
       <w:r>
@@ -14673,7 +15253,6 @@
           <w:rFonts w:hint="eastAsia"/>
           <w:lang w:eastAsia="zh-CN"/>
         </w:rPr>
-        <w:lastRenderedPageBreak/>
         <w:t xml:space="preserve"> </w:t>
       </w:r>
       <w:r>
@@ -15211,13 +15790,6 @@
           <w:rFonts w:hint="eastAsia"/>
           <w:lang w:eastAsia="zh-CN"/>
         </w:rPr>
-        <w:t xml:space="preserve"> </w:t>
-      </w:r>
-      <w:r>
-        <w:rPr>
-          <w:rFonts w:hint="eastAsia"/>
-          <w:lang w:eastAsia="zh-CN"/>
-        </w:rPr>
         <w:t>设置视频显示等级</w:t>
       </w:r>
     </w:p>
@@ -15720,6 +16292,7 @@
           <w:rFonts w:hint="eastAsia"/>
           <w:lang w:eastAsia="zh-CN"/>
         </w:rPr>
+        <w:lastRenderedPageBreak/>
         <w:t xml:space="preserve"> </w:t>
       </w:r>
       <w:r>
@@ -17158,6 +17731,7 @@
           <w:rFonts w:hint="eastAsia"/>
           <w:lang w:eastAsia="zh-CN"/>
         </w:rPr>
+        <w:lastRenderedPageBreak/>
         <w:t xml:space="preserve"> </w:t>
       </w:r>
       <w:r>
@@ -17670,7 +18244,6 @@
                 <w:sz w:val="19"/>
                 <w:szCs w:val="19"/>
               </w:rPr>
-              <w:lastRenderedPageBreak/>
               <w:t>type[in]</w:t>
             </w:r>
           </w:p>
@@ -18730,6 +19303,7 @@
           <w:sz w:val="19"/>
           <w:szCs w:val="19"/>
         </w:rPr>
+        <w:lastRenderedPageBreak/>
         <w:t>tUCloudRtcStreamInfo</w:t>
       </w:r>
       <w:r>
@@ -19303,7 +19877,6 @@
           <w:sz w:val="22"/>
           <w:szCs w:val="22"/>
         </w:rPr>
-        <w:lastRenderedPageBreak/>
         <w:t>virtual void onLocalStreamMuteRsp(const int code, const char* msg,</w:t>
       </w:r>
     </w:p>
@@ -20424,6 +20997,7 @@
           <w:rFonts w:hint="eastAsia"/>
           <w:lang w:eastAsia="zh-CN"/>
         </w:rPr>
+        <w:lastRenderedPageBreak/>
         <w:t xml:space="preserve"> </w:t>
       </w:r>
       <w:r>
@@ -20963,7 +21537,6 @@
           <w:rFonts w:hint="eastAsia"/>
           <w:lang w:eastAsia="zh-CN"/>
         </w:rPr>
-        <w:lastRenderedPageBreak/>
         <w:t xml:space="preserve"> </w:t>
       </w:r>
       <w:r>
@@ -21956,6 +22529,7 @@
                 <w:rFonts w:ascii="宋体" w:hAnsi="宋体" w:hint="eastAsia"/>
                 <w:szCs w:val="21"/>
               </w:rPr>
+              <w:lastRenderedPageBreak/>
               <w:t>接口</w:t>
             </w:r>
           </w:p>
@@ -22462,7 +23036,6 @@
           <w:rFonts w:hint="eastAsia"/>
           <w:lang w:eastAsia="zh-CN"/>
         </w:rPr>
-        <w:lastRenderedPageBreak/>
         <w:t xml:space="preserve"> </w:t>
       </w:r>
       <w:r>
@@ -23440,6 +24013,7 @@
           <w:rFonts w:hint="eastAsia"/>
           <w:lang w:eastAsia="zh-CN"/>
         </w:rPr>
+        <w:lastRenderedPageBreak/>
         <w:t xml:space="preserve"> </w:t>
       </w:r>
       <w:r>
@@ -23910,17 +24484,7 @@
           <w:sz w:val="22"/>
           <w:szCs w:val="22"/>
         </w:rPr>
-        <w:t xml:space="preserve">tracktype, bool </w:t>
-      </w:r>
-      <w:r>
-        <w:rPr>
-          <w:rFonts w:ascii="宋体" w:hAnsiTheme="minorHAnsi" w:cs="宋体"/>
-          <w:kern w:val="0"/>
-          <w:sz w:val="22"/>
-          <w:szCs w:val="22"/>
-        </w:rPr>
-        <w:lastRenderedPageBreak/>
-        <w:t>mute) {}</w:t>
+        <w:t>tracktype, bool mute) {}</w:t>
       </w:r>
     </w:p>
     <w:p>
@@ -24772,6 +25336,7 @@
           <w:rFonts w:hint="eastAsia"/>
           <w:lang w:eastAsia="zh-CN"/>
         </w:rPr>
+        <w:lastRenderedPageBreak/>
         <w:t xml:space="preserve"> </w:t>
       </w:r>
       <w:r>
@@ -25258,7 +25823,6 @@
                 <w:sz w:val="19"/>
                 <w:szCs w:val="19"/>
               </w:rPr>
-              <w:lastRenderedPageBreak/>
               <w:t>enable</w:t>
             </w:r>
             <w:r>
@@ -26184,6 +26748,7 @@
           <w:rFonts w:hint="eastAsia"/>
           <w:lang w:eastAsia="zh-CN"/>
         </w:rPr>
+        <w:lastRenderedPageBreak/>
         <w:t xml:space="preserve"> </w:t>
       </w:r>
       <w:r>
@@ -26516,7 +27081,6 @@
           <w:rFonts w:hint="eastAsia"/>
           <w:lang w:eastAsia="zh-CN"/>
         </w:rPr>
-        <w:lastRenderedPageBreak/>
         <w:t xml:space="preserve"> </w:t>
       </w:r>
       <w:r>
@@ -27411,6 +27975,7 @@
           <w:rFonts w:hint="eastAsia"/>
           <w:lang w:eastAsia="zh-CN"/>
         </w:rPr>
+        <w:lastRenderedPageBreak/>
         <w:t xml:space="preserve"> </w:t>
       </w:r>
       <w:r>
@@ -27729,7 +28294,6 @@
         <w:rPr>
           <w:rFonts w:hint="eastAsia"/>
         </w:rPr>
-        <w:lastRenderedPageBreak/>
         <w:t>是否为</w:t>
       </w:r>
       <w:r>
@@ -28464,6 +29028,7 @@
           <w:rFonts w:hint="eastAsia"/>
           <w:lang w:eastAsia="zh-CN"/>
         </w:rPr>
+        <w:lastRenderedPageBreak/>
         <w:t xml:space="preserve"> </w:t>
       </w:r>
       <w:r>
@@ -28971,7 +29536,6 @@
           <w:rFonts w:hint="eastAsia"/>
           <w:lang w:eastAsia="zh-CN"/>
         </w:rPr>
-        <w:lastRenderedPageBreak/>
         <w:t xml:space="preserve"> </w:t>
       </w:r>
       <w:r>
@@ -29597,6 +30161,7 @@
           <w:rFonts w:hint="eastAsia"/>
           <w:lang w:eastAsia="zh-CN"/>
         </w:rPr>
+        <w:lastRenderedPageBreak/>
         <w:t xml:space="preserve"> </w:t>
       </w:r>
       <w:r>
@@ -30049,7 +30614,6 @@
                 <w:rFonts w:ascii="宋体" w:hAnsi="宋体" w:hint="eastAsia"/>
                 <w:szCs w:val="21"/>
               </w:rPr>
-              <w:lastRenderedPageBreak/>
               <w:t>返回值</w:t>
             </w:r>
           </w:p>
@@ -30986,6 +31550,7 @@
         <w:rPr>
           <w:rFonts w:hint="eastAsia"/>
         </w:rPr>
+        <w:lastRenderedPageBreak/>
         <w:t xml:space="preserve"> </w:t>
       </w:r>
       <w:r>
@@ -31755,7 +32320,6 @@
           <w:rFonts w:hint="eastAsia"/>
           <w:lang w:eastAsia="zh-CN"/>
         </w:rPr>
-        <w:lastRenderedPageBreak/>
         <w:t xml:space="preserve"> </w:t>
       </w:r>
       <w:r>
@@ -32827,6 +33391,7 @@
           <w:rFonts w:hint="eastAsia"/>
           <w:lang w:eastAsia="zh-CN"/>
         </w:rPr>
+        <w:lastRenderedPageBreak/>
         <w:t xml:space="preserve"> </w:t>
       </w:r>
       <w:r>
@@ -33533,7 +34098,6 @@
           <w:rFonts w:hint="eastAsia"/>
           <w:lang w:eastAsia="zh-CN"/>
         </w:rPr>
-        <w:lastRenderedPageBreak/>
         <w:t xml:space="preserve"> </w:t>
       </w:r>
       <w:r>
@@ -34664,6 +35228,7 @@
           <w:rFonts w:hint="eastAsia"/>
           <w:lang w:eastAsia="zh-CN"/>
         </w:rPr>
+        <w:lastRenderedPageBreak/>
         <w:t xml:space="preserve"> </w:t>
       </w:r>
       <w:r>
@@ -35236,7 +35801,6 @@
           <w:rFonts w:hint="eastAsia"/>
           <w:lang w:eastAsia="zh-CN"/>
         </w:rPr>
-        <w:lastRenderedPageBreak/>
         <w:t xml:space="preserve"> </w:t>
       </w:r>
       <w:r>
@@ -36979,7 +37543,6 @@
         <w:rPr>
           <w:rFonts w:hint="eastAsia"/>
         </w:rPr>
-        <w:lastRenderedPageBreak/>
         <w:t>消息回调</w:t>
       </w:r>
     </w:p>
@@ -38207,6 +38770,7 @@
         <w:rPr>
           <w:rFonts w:hint="eastAsia"/>
         </w:rPr>
+        <w:lastRenderedPageBreak/>
         <w:t>消息回调</w:t>
       </w:r>
     </w:p>
@@ -38822,7 +39386,6 @@
           <w:rFonts w:hint="eastAsia"/>
           <w:lang w:eastAsia="zh-CN"/>
         </w:rPr>
-        <w:lastRenderedPageBreak/>
         <w:t xml:space="preserve"> </w:t>
       </w:r>
       <w:r>
@@ -39936,6 +40499,7 @@
           <w:rFonts w:hint="eastAsia"/>
           <w:lang w:eastAsia="zh-CN"/>
         </w:rPr>
+        <w:lastRenderedPageBreak/>
         <w:t xml:space="preserve"> </w:t>
       </w:r>
       <w:r>
@@ -40465,7 +41029,6 @@
                 <w:sz w:val="19"/>
                 <w:szCs w:val="19"/>
               </w:rPr>
-              <w:lastRenderedPageBreak/>
               <w:t>deviceid[in]</w:t>
             </w:r>
           </w:p>
@@ -41439,6 +42002,7 @@
                 <w:sz w:val="19"/>
                 <w:szCs w:val="19"/>
               </w:rPr>
+              <w:lastRenderedPageBreak/>
               <w:t>deviceid[in]</w:t>
             </w:r>
           </w:p>
@@ -41996,7 +42560,6 @@
           <w:rFonts w:hint="eastAsia"/>
           <w:lang w:eastAsia="zh-CN"/>
         </w:rPr>
-        <w:lastRenderedPageBreak/>
         <w:t xml:space="preserve"> </w:t>
       </w:r>
       <w:r>
@@ -43140,7 +43703,7 @@
               <w:rStyle w:val="a8"/>
               <w:noProof/>
             </w:rPr>
-            <w:t>2</w:t>
+            <w:t>14</w:t>
           </w:r>
           <w:r>
             <w:rPr>
@@ -44710,6 +45273,36 @@
   </w:num>
   <w:num w:numId="21">
     <w:abstractNumId w:val="6"/>
+  </w:num>
+  <w:num w:numId="22">
+    <w:abstractNumId w:val="0"/>
+    <w:lvlOverride w:ilvl="0">
+      <w:startOverride w:val="1"/>
+    </w:lvlOverride>
+    <w:lvlOverride w:ilvl="1">
+      <w:startOverride w:val="1"/>
+    </w:lvlOverride>
+    <w:lvlOverride w:ilvl="2">
+      <w:startOverride w:val="1"/>
+    </w:lvlOverride>
+    <w:lvlOverride w:ilvl="3">
+      <w:startOverride w:val="1"/>
+    </w:lvlOverride>
+    <w:lvlOverride w:ilvl="4">
+      <w:startOverride w:val="1"/>
+    </w:lvlOverride>
+    <w:lvlOverride w:ilvl="5">
+      <w:startOverride w:val="1"/>
+    </w:lvlOverride>
+    <w:lvlOverride w:ilvl="6">
+      <w:startOverride w:val="1"/>
+    </w:lvlOverride>
+    <w:lvlOverride w:ilvl="7">
+      <w:startOverride w:val="1"/>
+    </w:lvlOverride>
+    <w:lvlOverride w:ilvl="8">
+      <w:startOverride w:val="1"/>
+    </w:lvlOverride>
   </w:num>
   <w:numIdMacAtCleanup w:val="1"/>
 </w:numbering>
@@ -46575,6 +47168,7 @@
     <w:rsid w:val="000B60A8"/>
     <w:rsid w:val="001C7088"/>
     <w:rsid w:val="0030736B"/>
+    <w:rsid w:val="003A1976"/>
     <w:rsid w:val="003C6FC8"/>
     <w:rsid w:val="005574F4"/>
     <w:rsid w:val="006232F7"/>
@@ -47340,6 +47934,27 @@
 
 <file path=customXml/item1.xml><?xml version="1.0" encoding="utf-8"?>
 <?mso-contentType ?>
+<FormTemplates xmlns="http://schemas.microsoft.com/sharepoint/v3/contenttype/forms">
+  <Display>DocumentLibraryForm</Display>
+  <Edit>DocumentLibraryForm</Edit>
+  <New>DocumentLibraryForm</New>
+</FormTemplates>
+</file>
+
+<file path=customXml/item2.xml><?xml version="1.0" encoding="utf-8"?>
+<p:properties xmlns:p="http://schemas.microsoft.com/office/2006/metadata/properties" xmlns:xsi="http://www.w3.org/2001/XMLSchema-instance" xmlns:pc="http://schemas.microsoft.com/office/infopath/2007/PartnerControls">
+  <documentManagement>
+    <_dlc_DocId xmlns="7cdc7c96-5c19-44ee-92f8-a202f5cfce09">QSJZH6NCVHMJ-449-2898</_dlc_DocId>
+    <_dlc_DocIdUrl xmlns="7cdc7c96-5c19-44ee-92f8-a202f5cfce09">
+      <Url>http://sharepoint/tech/clouddivision/_layouts/15/DocIdRedir.aspx?ID=QSJZH6NCVHMJ-449-2898</Url>
+      <Description>QSJZH6NCVHMJ-449-2898</Description>
+    </_dlc_DocIdUrl>
+  </documentManagement>
+</p:properties>
+</file>
+
+<file path=customXml/item3.xml><?xml version="1.0" encoding="utf-8"?>
+<?mso-contentType ?>
 <spe:Receivers xmlns:spe="http://schemas.microsoft.com/sharepoint/events">
   <Receiver>
     <Name>Document ID Generator</Name>
@@ -47386,27 +48001,6 @@
     <Filter/>
   </Receiver>
 </spe:Receivers>
-</file>
-
-<file path=customXml/item2.xml><?xml version="1.0" encoding="utf-8"?>
-<p:properties xmlns:p="http://schemas.microsoft.com/office/2006/metadata/properties" xmlns:xsi="http://www.w3.org/2001/XMLSchema-instance" xmlns:pc="http://schemas.microsoft.com/office/infopath/2007/PartnerControls">
-  <documentManagement>
-    <_dlc_DocId xmlns="7cdc7c96-5c19-44ee-92f8-a202f5cfce09">QSJZH6NCVHMJ-449-2898</_dlc_DocId>
-    <_dlc_DocIdUrl xmlns="7cdc7c96-5c19-44ee-92f8-a202f5cfce09">
-      <Url>http://sharepoint/tech/clouddivision/_layouts/15/DocIdRedir.aspx?ID=QSJZH6NCVHMJ-449-2898</Url>
-      <Description>QSJZH6NCVHMJ-449-2898</Description>
-    </_dlc_DocIdUrl>
-  </documentManagement>
-</p:properties>
-</file>
-
-<file path=customXml/item3.xml><?xml version="1.0" encoding="utf-8"?>
-<?mso-contentType ?>
-<FormTemplates xmlns="http://schemas.microsoft.com/sharepoint/v3/contenttype/forms">
-  <Display>DocumentLibraryForm</Display>
-  <Edit>DocumentLibraryForm</Edit>
-  <New>DocumentLibraryForm</New>
-</FormTemplates>
 </file>
 
 <file path=customXml/item4.xml><?xml version="1.0" encoding="utf-8"?>
@@ -47559,9 +48153,9 @@
 </file>
 
 <file path=customXml/itemProps1.xml><?xml version="1.0" encoding="utf-8"?>
-<ds:datastoreItem xmlns:ds="http://schemas.openxmlformats.org/officeDocument/2006/customXml" ds:itemID="{5B3B53A4-7A30-41FC-B05F-18406FF14D67}">
+<ds:datastoreItem xmlns:ds="http://schemas.openxmlformats.org/officeDocument/2006/customXml" ds:itemID="{C749CBFE-771D-47D9-BB10-085E4FEFF2FA}">
   <ds:schemaRefs>
-    <ds:schemaRef ds:uri="http://schemas.microsoft.com/sharepoint/events"/>
+    <ds:schemaRef ds:uri="http://schemas.microsoft.com/sharepoint/v3/contenttype/forms"/>
   </ds:schemaRefs>
 </ds:datastoreItem>
 </file>
@@ -47577,9 +48171,9 @@
 </file>
 
 <file path=customXml/itemProps3.xml><?xml version="1.0" encoding="utf-8"?>
-<ds:datastoreItem xmlns:ds="http://schemas.openxmlformats.org/officeDocument/2006/customXml" ds:itemID="{C749CBFE-771D-47D9-BB10-085E4FEFF2FA}">
+<ds:datastoreItem xmlns:ds="http://schemas.openxmlformats.org/officeDocument/2006/customXml" ds:itemID="{5B3B53A4-7A30-41FC-B05F-18406FF14D67}">
   <ds:schemaRefs>
-    <ds:schemaRef ds:uri="http://schemas.microsoft.com/sharepoint/v3/contenttype/forms"/>
+    <ds:schemaRef ds:uri="http://schemas.microsoft.com/sharepoint/events"/>
   </ds:schemaRefs>
 </ds:datastoreItem>
 </file>
@@ -47603,7 +48197,7 @@
 </file>
 
 <file path=customXml/itemProps5.xml><?xml version="1.0" encoding="utf-8"?>
-<ds:datastoreItem xmlns:ds="http://schemas.openxmlformats.org/officeDocument/2006/customXml" ds:itemID="{324AAEAD-2B72-4D27-8C44-B760DCA4F88F}">
+<ds:datastoreItem xmlns:ds="http://schemas.openxmlformats.org/officeDocument/2006/customXml" ds:itemID="{19C0195F-224D-4DC5-895F-AF45C92664E8}">
   <ds:schemaRefs>
     <ds:schemaRef ds:uri="http://schemas.openxmlformats.org/officeDocument/2006/bibliography"/>
   </ds:schemaRefs>

--- a/doc/UCloudRtcWinSDK接口文档.docx
+++ b/doc/UCloudRtcWinSDK接口文档.docx
@@ -1110,162 +1110,6 @@
     <w:p>
       <w:pPr>
         <w:pStyle w:val="af3"/>
-        <w:ind w:left="840" w:firstLine="0"/>
-        <w:rPr>
-          <w:lang w:val="x-none"/>
-        </w:rPr>
-      </w:pPr>
-      <w:r>
-        <w:rPr>
-          <w:lang w:val="x-none"/>
-        </w:rPr>
-        <w:t>C</w:t>
-      </w:r>
-      <w:r>
-        <w:rPr>
-          <w:rFonts w:hint="eastAsia"/>
-          <w:lang w:val="x-none"/>
-        </w:rPr>
-        <w:t>lass</w:t>
-      </w:r>
-      <w:r>
-        <w:rPr>
-          <w:lang w:val="x-none"/>
-        </w:rPr>
-        <w:t xml:space="preserve"> </w:t>
-      </w:r>
-      <w:r>
-        <w:rPr>
-          <w:lang w:val="x-none"/>
-        </w:rPr>
-        <w:t>UcloudRtcEventListener</w:t>
-      </w:r>
-      <w:r>
-        <w:rPr>
-          <w:lang w:val="x-none"/>
-        </w:rPr>
-        <w:t xml:space="preserve">Impl </w:t>
-      </w:r>
-      <w:r>
-        <w:rPr>
-          <w:rFonts w:hint="eastAsia"/>
-          <w:lang w:val="x-none"/>
-        </w:rPr>
-        <w:t>：</w:t>
-      </w:r>
-      <w:r>
-        <w:rPr>
-          <w:rFonts w:hint="eastAsia"/>
-          <w:lang w:val="x-none"/>
-        </w:rPr>
-        <w:t xml:space="preserve"> public</w:t>
-      </w:r>
-      <w:r>
-        <w:rPr>
-          <w:lang w:val="x-none"/>
-        </w:rPr>
-        <w:t xml:space="preserve"> </w:t>
-      </w:r>
-      <w:r>
-        <w:rPr>
-          <w:lang w:val="x-none"/>
-        </w:rPr>
-        <w:t>UcloudRtcEventListener</w:t>
-      </w:r>
-      <w:r>
-        <w:rPr>
-          <w:lang w:val="x-none"/>
-        </w:rPr>
-        <w:t xml:space="preserve"> {</w:t>
-      </w:r>
-    </w:p>
-    <w:p>
-      <w:pPr>
-        <w:pStyle w:val="af3"/>
-        <w:ind w:left="840"/>
-        <w:rPr>
-          <w:lang w:val="x-none"/>
-        </w:rPr>
-      </w:pPr>
-      <w:r>
-        <w:rPr>
-          <w:rFonts w:hint="eastAsia"/>
-          <w:lang w:val="x-none"/>
-        </w:rPr>
-        <w:t>……</w:t>
-      </w:r>
-    </w:p>
-    <w:p>
-      <w:pPr>
-        <w:pStyle w:val="af3"/>
-        <w:ind w:left="840" w:firstLine="0"/>
-        <w:rPr>
-          <w:lang w:val="x-none"/>
-        </w:rPr>
-      </w:pPr>
-      <w:r>
-        <w:rPr>
-          <w:lang w:val="x-none"/>
-        </w:rPr>
-        <w:t>};</w:t>
-      </w:r>
-    </w:p>
-    <w:p>
-      <w:pPr>
-        <w:pStyle w:val="af3"/>
-        <w:ind w:left="840" w:firstLine="0"/>
-        <w:rPr>
-          <w:lang w:val="x-none"/>
-        </w:rPr>
-      </w:pPr>
-      <w:r>
-        <w:rPr>
-          <w:lang w:val="x-none"/>
-        </w:rPr>
-        <w:t>UcloudRtcEventListener</w:t>
-      </w:r>
-      <w:r>
-        <w:rPr>
-          <w:rFonts w:hint="eastAsia"/>
-          <w:lang w:val="x-none"/>
-        </w:rPr>
-        <w:t>*</w:t>
-      </w:r>
-      <w:r>
-        <w:rPr>
-          <w:lang w:val="x-none"/>
-        </w:rPr>
-        <w:t xml:space="preserve"> </w:t>
-      </w:r>
-      <w:r>
-        <w:rPr>
-          <w:rFonts w:hint="eastAsia"/>
-          <w:lang w:val="x-none"/>
-        </w:rPr>
-        <w:t>event</w:t>
-      </w:r>
-      <w:r>
-        <w:rPr>
-          <w:lang w:val="x-none"/>
-        </w:rPr>
-        <w:t xml:space="preserve">handler = new </w:t>
-      </w:r>
-      <w:r>
-        <w:rPr>
-          <w:lang w:val="x-none"/>
-        </w:rPr>
-        <w:t>UcloudRtcEventListener</w:t>
-      </w:r>
-      <w:r>
-        <w:rPr>
-          <w:lang w:val="x-none"/>
-        </w:rPr>
-        <w:t>Impl</w:t>
-      </w:r>
-    </w:p>
-    <w:p>
-      <w:pPr>
-        <w:pStyle w:val="af3"/>
         <w:numPr>
           <w:ilvl w:val="0"/>
           <w:numId w:val="7"/>
@@ -1290,20 +1134,34 @@
         <w:rPr>
           <w:lang w:val="x-none"/>
         </w:rPr>
-        <w:t>::sharedInstance(</w:t>
-      </w:r>
-      <w:r>
-        <w:rPr>
-          <w:rFonts w:hint="eastAsia"/>
-          <w:lang w:val="x-none"/>
-        </w:rPr>
-        <w:t>event</w:t>
-      </w:r>
-      <w:r>
-        <w:rPr>
-          <w:lang w:val="x-none"/>
-        </w:rPr>
-        <w:t>handler</w:t>
+        <w:t>::sharedInstance();</w:t>
+      </w:r>
+    </w:p>
+    <w:p>
+      <w:pPr>
+        <w:pStyle w:val="af3"/>
+        <w:ind w:left="840" w:firstLine="0"/>
+        <w:rPr>
+          <w:lang w:val="x-none"/>
+        </w:rPr>
+      </w:pPr>
+      <w:r>
+        <w:rPr>
+          <w:lang w:val="x-none"/>
+        </w:rPr>
+        <w:t>m_rtcengine-&gt;regRtcEventListener(</w:t>
+      </w:r>
+      <w:r>
+        <w:rPr>
+          <w:lang w:val="x-none"/>
+        </w:rPr>
+        <w:t>UCloudRtcEventListener</w:t>
+      </w:r>
+      <w:r>
+        <w:rPr>
+          <w:lang w:val="x-none"/>
+        </w:rPr>
+        <w:t>实现类</w:t>
       </w:r>
       <w:r>
         <w:rPr>
@@ -1335,19 +1193,53 @@
         <w:rPr>
           <w:lang w:val="x-none"/>
         </w:rPr>
-        <w:t>m_rtcengine-&gt;setSdkMod</w:t>
-      </w:r>
-      <w:r>
-        <w:rPr>
-          <w:lang w:val="x-none"/>
-        </w:rPr>
-        <w:t>e(UCLOUD_RTC_SDK_MODE_TRIVAL);</w:t>
-      </w:r>
-    </w:p>
-    <w:p>
-      <w:pPr>
-        <w:ind w:leftChars="400" w:left="895"/>
-        <w:rPr>
+        <w:t>m_rtcengine-&gt;</w:t>
+      </w:r>
+      <w:r>
+        <w:rPr>
+          <w:lang w:val="x-none"/>
+        </w:rPr>
+        <w:t xml:space="preserve">setSdkMode </w:t>
+      </w:r>
+      <w:r>
+        <w:rPr>
+          <w:lang w:val="x-none"/>
+        </w:rPr>
+        <w:t>(1); // 1 testmode 0 normal</w:t>
+      </w:r>
+    </w:p>
+    <w:p>
+      <w:pPr>
+        <w:ind w:firstLineChars="350" w:firstLine="783"/>
+        <w:rPr>
+          <w:lang w:val="x-none"/>
+        </w:rPr>
+      </w:pPr>
+      <w:r>
+        <w:rPr>
+          <w:lang w:val="x-none"/>
+        </w:rPr>
+        <w:t>m_rtcengine-&gt;setTokenSecKey(TEST_SECKEY);</w:t>
+      </w:r>
+      <w:r>
+        <w:rPr>
+          <w:lang w:val="x-none"/>
+        </w:rPr>
+        <w:t>//</w:t>
+      </w:r>
+      <w:r>
+        <w:rPr>
+          <w:rFonts w:hint="eastAsia"/>
+          <w:lang w:val="x-none"/>
+        </w:rPr>
+        <w:t>测试模式下设置自己的秘钥</w:t>
+      </w:r>
+    </w:p>
+    <w:p>
+      <w:pPr>
+        <w:ind w:leftChars="350" w:left="783"/>
+        <w:rPr>
+          <w:rFonts w:hint="eastAsia"/>
           <w:lang w:val="x-none"/>
         </w:rPr>
       </w:pPr>
@@ -1360,7 +1252,6 @@
     </w:p>
     <w:p>
       <w:pPr>
-        <w:ind w:left="895" w:hangingChars="400" w:hanging="895"/>
         <w:rPr>
           <w:lang w:val="x-none"/>
         </w:rPr>
@@ -1370,58 +1261,42 @@
           <w:lang w:val="x-none"/>
         </w:rPr>
         <w:tab/>
-        <w:t>m_rtcengine-&gt;setStreamRole(UCLOUD_RTC_USER_STREAM_ROLE_BOTH);</w:t>
-      </w:r>
-    </w:p>
-    <w:p>
-      <w:pPr>
-        <w:ind w:leftChars="400" w:left="895"/>
-        <w:rPr>
-          <w:rFonts w:hint="eastAsia"/>
-          <w:lang w:val="x-none"/>
-        </w:rPr>
-      </w:pPr>
-      <w:r>
-        <w:rPr>
-          <w:lang w:val="x-none"/>
-        </w:rPr>
-        <w:t>m_rtcengine-&gt;setTokenSecKey(TEST_SECKEY);</w:t>
-      </w:r>
-      <w:r>
-        <w:rPr>
-          <w:lang w:val="x-none"/>
-        </w:rPr>
-        <w:t>//</w:t>
-      </w:r>
-      <w:r>
-        <w:rPr>
-          <w:rFonts w:hint="eastAsia"/>
-          <w:lang w:val="x-none"/>
-        </w:rPr>
-        <w:t>测试模式下设置自己的秘钥</w:t>
-      </w:r>
-    </w:p>
-    <w:p>
-      <w:pPr>
-        <w:rPr>
-          <w:lang w:val="x-none"/>
-        </w:rPr>
-      </w:pPr>
-      <w:r>
-        <w:rPr>
+      </w:r>
+      <w:r>
+        <w:rPr>
+          <w:rFonts w:hint="eastAsia"/>
           <w:lang w:val="x-none"/>
         </w:rPr>
         <w:tab/>
       </w:r>
       <w:r>
         <w:rPr>
-          <w:rFonts w:hint="eastAsia"/>
+          <w:lang w:val="x-none"/>
+        </w:rPr>
+        <w:t>m_rtcengine-&gt;setStreamRole(STREAM_BOTH);</w:t>
+      </w:r>
+    </w:p>
+    <w:p>
+      <w:pPr>
+        <w:rPr>
+          <w:lang w:val="x-none"/>
+        </w:rPr>
+      </w:pPr>
+      <w:r>
+        <w:rPr>
           <w:lang w:val="x-none"/>
         </w:rPr>
         <w:tab/>
       </w:r>
       <w:r>
         <w:rPr>
+          <w:rFonts w:hint="eastAsia"/>
+          <w:lang w:val="x-none"/>
+        </w:rPr>
+        <w:tab/>
+      </w:r>
+      <w:r>
+        <w:rPr>
           <w:lang w:val="x-none"/>
         </w:rPr>
         <w:t>m_rtcengine-&gt;setAudioOnlyMode(false);</w:t>
@@ -1437,85 +1312,85 @@
         <w:rPr>
           <w:lang w:val="x-none"/>
         </w:rPr>
+        <w:tab/>
+      </w:r>
+      <w:r>
+        <w:rPr>
+          <w:rFonts w:hint="eastAsia"/>
+          <w:lang w:val="x-none"/>
+        </w:rPr>
+        <w:tab/>
+      </w:r>
+      <w:r>
+        <w:rPr>
+          <w:lang w:val="x-none"/>
+        </w:rPr>
+        <w:t>m_rtcengine-&gt;setAutoPublishSubscribe(false, true);</w:t>
+      </w:r>
+    </w:p>
+    <w:p>
+      <w:pPr>
+        <w:rPr>
+          <w:lang w:val="x-none"/>
+        </w:rPr>
+      </w:pPr>
+      <w:r>
+        <w:rPr>
+          <w:lang w:val="x-none"/>
+        </w:rPr>
+        <w:tab/>
+      </w:r>
+      <w:r>
+        <w:rPr>
+          <w:rFonts w:hint="eastAsia"/>
+          <w:lang w:val="x-none"/>
+        </w:rPr>
+        <w:tab/>
+      </w:r>
+      <w:r>
+        <w:rPr>
+          <w:lang w:val="x-none"/>
+        </w:rPr>
+        <w:t>m_rtcengine-&gt;configLocalAudioPublish(false);</w:t>
+      </w:r>
+    </w:p>
+    <w:p>
+      <w:pPr>
+        <w:rPr>
+          <w:lang w:val="x-none"/>
+        </w:rPr>
+      </w:pPr>
+      <w:r>
+        <w:rPr>
+          <w:lang w:val="x-none"/>
+        </w:rPr>
+        <w:tab/>
+      </w:r>
+      <w:r>
+        <w:rPr>
+          <w:rFonts w:hint="eastAsia"/>
+          <w:lang w:val="x-none"/>
+        </w:rPr>
+        <w:tab/>
+      </w:r>
+      <w:r>
+        <w:rPr>
+          <w:lang w:val="x-none"/>
+        </w:rPr>
+        <w:t>m_rtcengine-&gt;configLocalCameraPublish(true);</w:t>
+      </w:r>
+    </w:p>
+    <w:p>
+      <w:pPr>
+        <w:rPr>
+          <w:lang w:val="x-none"/>
+        </w:rPr>
+      </w:pPr>
+      <w:r>
+        <w:rPr>
+          <w:lang w:val="x-none"/>
+        </w:rPr>
         <w:lastRenderedPageBreak/>
-        <w:tab/>
-      </w:r>
-      <w:r>
-        <w:rPr>
-          <w:rFonts w:hint="eastAsia"/>
-          <w:lang w:val="x-none"/>
-        </w:rPr>
-        <w:tab/>
-      </w:r>
-      <w:r>
-        <w:rPr>
-          <w:lang w:val="x-none"/>
-        </w:rPr>
-        <w:t>m_rtcengine-&gt;setAutoPublishSubscribe(false, true);</w:t>
-      </w:r>
-    </w:p>
-    <w:p>
-      <w:pPr>
-        <w:rPr>
-          <w:lang w:val="x-none"/>
-        </w:rPr>
-      </w:pPr>
-      <w:r>
-        <w:rPr>
-          <w:lang w:val="x-none"/>
-        </w:rPr>
-        <w:tab/>
-      </w:r>
-      <w:r>
-        <w:rPr>
-          <w:rFonts w:hint="eastAsia"/>
-          <w:lang w:val="x-none"/>
-        </w:rPr>
-        <w:tab/>
-      </w:r>
-      <w:r>
-        <w:rPr>
-          <w:lang w:val="x-none"/>
-        </w:rPr>
-        <w:t>m_rtcengine-&gt;configLocalAudioPublish(false);</w:t>
-      </w:r>
-    </w:p>
-    <w:p>
-      <w:pPr>
-        <w:rPr>
-          <w:lang w:val="x-none"/>
-        </w:rPr>
-      </w:pPr>
-      <w:r>
-        <w:rPr>
-          <w:lang w:val="x-none"/>
-        </w:rPr>
-        <w:tab/>
-      </w:r>
-      <w:r>
-        <w:rPr>
-          <w:rFonts w:hint="eastAsia"/>
-          <w:lang w:val="x-none"/>
-        </w:rPr>
-        <w:tab/>
-      </w:r>
-      <w:r>
-        <w:rPr>
-          <w:lang w:val="x-none"/>
-        </w:rPr>
-        <w:t>m_rtcengine-&gt;configLocalCameraPublish(true);</w:t>
-      </w:r>
-    </w:p>
-    <w:p>
-      <w:pPr>
-        <w:rPr>
-          <w:lang w:val="x-none"/>
-        </w:rPr>
-      </w:pPr>
-      <w:r>
-        <w:rPr>
-          <w:lang w:val="x-none"/>
-        </w:rPr>
         <w:tab/>
       </w:r>
       <w:r>
@@ -2136,7 +2011,6 @@
         <w:pStyle w:val="2"/>
       </w:pPr>
       <w:r>
-        <w:lastRenderedPageBreak/>
         <w:t>编译运行</w:t>
       </w:r>
     </w:p>
@@ -3300,7 +3174,17 @@
         <w:autoSpaceDE w:val="0"/>
         <w:autoSpaceDN w:val="0"/>
         <w:adjustRightInd w:val="0"/>
+        <w:ind w:firstLineChars="200" w:firstLine="408"/>
         <w:jc w:val="left"/>
+        <w:rPr>
+          <w:rFonts w:ascii="Consolas" w:eastAsiaTheme="minorEastAsia" w:hAnsi="Consolas" w:cs="Consolas" w:hint="eastAsia"/>
+          <w:color w:val="000000"/>
+          <w:kern w:val="0"/>
+          <w:sz w:val="19"/>
+          <w:szCs w:val="19"/>
+        </w:rPr>
+      </w:pPr>
+      <w:r>
         <w:rPr>
           <w:rFonts w:ascii="Consolas" w:eastAsiaTheme="minorEastAsia" w:hAnsi="Consolas" w:cs="Consolas"/>
           <w:color w:val="000000"/>
@@ -3308,7 +3192,8 @@
           <w:sz w:val="19"/>
           <w:szCs w:val="19"/>
         </w:rPr>
-      </w:pPr>
+        <w:t>const char* mStreamId;</w:t>
+      </w:r>
       <w:r>
         <w:rPr>
           <w:rFonts w:ascii="Consolas" w:eastAsiaTheme="minorEastAsia" w:hAnsi="Consolas" w:cs="Consolas"/>
@@ -3317,8 +3202,17 @@
           <w:sz w:val="19"/>
           <w:szCs w:val="19"/>
         </w:rPr>
-        <w:tab/>
-        <w:t>bool mEnableVideo;</w:t>
+        <w:t xml:space="preserve"> </w:t>
+      </w:r>
+      <w:r>
+        <w:rPr>
+          <w:rFonts w:ascii="Consolas" w:eastAsiaTheme="minorEastAsia" w:hAnsi="Consolas" w:cs="Consolas" w:hint="eastAsia"/>
+          <w:color w:val="000000"/>
+          <w:kern w:val="0"/>
+          <w:sz w:val="19"/>
+          <w:szCs w:val="19"/>
+        </w:rPr>
+        <w:t>/</w:t>
       </w:r>
       <w:r>
         <w:rPr>
@@ -3328,7 +3222,7 @@
           <w:sz w:val="19"/>
           <w:szCs w:val="19"/>
         </w:rPr>
-        <w:t xml:space="preserve">    //</w:t>
+        <w:t xml:space="preserve">/ </w:t>
       </w:r>
       <w:r>
         <w:rPr>
@@ -3338,7 +3232,17 @@
           <w:sz w:val="19"/>
           <w:szCs w:val="19"/>
         </w:rPr>
-        <w:t>启用视频</w:t>
+        <w:t>流</w:t>
+      </w:r>
+      <w:r>
+        <w:rPr>
+          <w:rFonts w:ascii="Consolas" w:eastAsiaTheme="minorEastAsia" w:hAnsi="Consolas" w:cs="Consolas" w:hint="eastAsia"/>
+          <w:color w:val="000000"/>
+          <w:kern w:val="0"/>
+          <w:sz w:val="19"/>
+          <w:szCs w:val="19"/>
+        </w:rPr>
+        <w:t>id</w:t>
       </w:r>
     </w:p>
     <w:p>
@@ -3364,7 +3268,7 @@
           <w:szCs w:val="19"/>
         </w:rPr>
         <w:tab/>
-        <w:t>bool mEnableAudio;</w:t>
+        <w:t>bool mEnableVideo;</w:t>
       </w:r>
       <w:r>
         <w:rPr>
@@ -3374,7 +3278,7 @@
           <w:sz w:val="19"/>
           <w:szCs w:val="19"/>
         </w:rPr>
-        <w:t xml:space="preserve">    </w:t>
+        <w:t xml:space="preserve">    //</w:t>
       </w:r>
       <w:r>
         <w:rPr>
@@ -3384,27 +3288,7 @@
           <w:sz w:val="19"/>
           <w:szCs w:val="19"/>
         </w:rPr>
-        <w:t>/</w:t>
-      </w:r>
-      <w:r>
-        <w:rPr>
-          <w:rFonts w:ascii="Consolas" w:eastAsiaTheme="minorEastAsia" w:hAnsi="Consolas" w:cs="Consolas"/>
-          <w:color w:val="000000"/>
-          <w:kern w:val="0"/>
-          <w:sz w:val="19"/>
-          <w:szCs w:val="19"/>
-        </w:rPr>
-        <w:t xml:space="preserve">/ </w:t>
-      </w:r>
-      <w:r>
-        <w:rPr>
-          <w:rFonts w:ascii="Consolas" w:eastAsiaTheme="minorEastAsia" w:hAnsi="Consolas" w:cs="Consolas" w:hint="eastAsia"/>
-          <w:color w:val="000000"/>
-          <w:kern w:val="0"/>
-          <w:sz w:val="19"/>
-          <w:szCs w:val="19"/>
-        </w:rPr>
-        <w:t>启用音频</w:t>
+        <w:t>启用视频</w:t>
       </w:r>
     </w:p>
     <w:p>
@@ -3430,7 +3314,7 @@
           <w:szCs w:val="19"/>
         </w:rPr>
         <w:tab/>
-        <w:t>bool mEnableData;</w:t>
+        <w:t>bool mEnableAudio;</w:t>
       </w:r>
       <w:r>
         <w:rPr>
@@ -3440,7 +3324,7 @@
           <w:sz w:val="19"/>
           <w:szCs w:val="19"/>
         </w:rPr>
-        <w:t xml:space="preserve">     </w:t>
+        <w:t xml:space="preserve">    </w:t>
       </w:r>
       <w:r>
         <w:rPr>
@@ -3470,7 +3354,7 @@
           <w:sz w:val="19"/>
           <w:szCs w:val="19"/>
         </w:rPr>
-        <w:t>启用数据通道（暂时无效）</w:t>
+        <w:t>启用音频</w:t>
       </w:r>
     </w:p>
     <w:p>
@@ -3497,7 +3381,17 @@
         </w:rPr>
         <w:lastRenderedPageBreak/>
         <w:tab/>
-        <w:t>eUCloudRtcMeidaType mStreamMtype;</w:t>
+        <w:t>bool mEnableData;</w:t>
+      </w:r>
+      <w:r>
+        <w:rPr>
+          <w:rFonts w:ascii="Consolas" w:eastAsiaTheme="minorEastAsia" w:hAnsi="Consolas" w:cs="Consolas"/>
+          <w:color w:val="000000"/>
+          <w:kern w:val="0"/>
+          <w:sz w:val="19"/>
+          <w:szCs w:val="19"/>
+        </w:rPr>
+        <w:t xml:space="preserve">     </w:t>
       </w:r>
       <w:r>
         <w:rPr>
@@ -3507,7 +3401,17 @@
           <w:sz w:val="19"/>
           <w:szCs w:val="19"/>
         </w:rPr>
-        <w:t xml:space="preserve">// </w:t>
+        <w:t>/</w:t>
+      </w:r>
+      <w:r>
+        <w:rPr>
+          <w:rFonts w:ascii="Consolas" w:eastAsiaTheme="minorEastAsia" w:hAnsi="Consolas" w:cs="Consolas"/>
+          <w:color w:val="000000"/>
+          <w:kern w:val="0"/>
+          <w:sz w:val="19"/>
+          <w:szCs w:val="19"/>
+        </w:rPr>
+        <w:t xml:space="preserve">/ </w:t>
       </w:r>
       <w:r>
         <w:rPr>
@@ -3517,7 +3421,7 @@
           <w:sz w:val="19"/>
           <w:szCs w:val="19"/>
         </w:rPr>
-        <w:t>流类型</w:t>
+        <w:t>启用数据通道（暂时无效）</w:t>
       </w:r>
     </w:p>
     <w:p>
@@ -3542,12 +3446,36 @@
           <w:sz w:val="19"/>
           <w:szCs w:val="19"/>
         </w:rPr>
-        <w:t>}</w:t>
-      </w:r>
-      <w:r>
-        <w:t xml:space="preserve"> </w:t>
-      </w:r>
-      <w:r>
+        <w:tab/>
+        <w:t>eUCloudRtcMeidaType mStreamMtype;</w:t>
+      </w:r>
+      <w:r>
+        <w:rPr>
+          <w:rFonts w:ascii="Consolas" w:eastAsiaTheme="minorEastAsia" w:hAnsi="Consolas" w:cs="Consolas" w:hint="eastAsia"/>
+          <w:color w:val="000000"/>
+          <w:kern w:val="0"/>
+          <w:sz w:val="19"/>
+          <w:szCs w:val="19"/>
+        </w:rPr>
+        <w:t xml:space="preserve">// </w:t>
+      </w:r>
+      <w:r>
+        <w:rPr>
+          <w:rFonts w:ascii="Consolas" w:eastAsiaTheme="minorEastAsia" w:hAnsi="Consolas" w:cs="Consolas" w:hint="eastAsia"/>
+          <w:color w:val="000000"/>
+          <w:kern w:val="0"/>
+          <w:sz w:val="19"/>
+          <w:szCs w:val="19"/>
+        </w:rPr>
+        <w:t>流类型</w:t>
+      </w:r>
+    </w:p>
+    <w:p>
+      <w:pPr>
+        <w:autoSpaceDE w:val="0"/>
+        <w:autoSpaceDN w:val="0"/>
+        <w:adjustRightInd w:val="0"/>
+        <w:jc w:val="left"/>
         <w:rPr>
           <w:rFonts w:ascii="Consolas" w:eastAsiaTheme="minorEastAsia" w:hAnsi="Consolas" w:cs="Consolas"/>
           <w:color w:val="000000"/>
@@ -3555,8 +3483,7 @@
           <w:sz w:val="19"/>
           <w:szCs w:val="19"/>
         </w:rPr>
-        <w:t>tUCloudRtcStreamInfo</w:t>
-      </w:r>
+      </w:pPr>
       <w:r>
         <w:rPr>
           <w:rFonts w:ascii="Consolas" w:eastAsiaTheme="minorEastAsia" w:hAnsi="Consolas" w:cs="Consolas"/>
@@ -3565,6 +3492,29 @@
           <w:sz w:val="19"/>
           <w:szCs w:val="19"/>
         </w:rPr>
+        <w:t>}</w:t>
+      </w:r>
+      <w:r>
+        <w:t xml:space="preserve"> </w:t>
+      </w:r>
+      <w:r>
+        <w:rPr>
+          <w:rFonts w:ascii="Consolas" w:eastAsiaTheme="minorEastAsia" w:hAnsi="Consolas" w:cs="Consolas"/>
+          <w:color w:val="000000"/>
+          <w:kern w:val="0"/>
+          <w:sz w:val="19"/>
+          <w:szCs w:val="19"/>
+        </w:rPr>
+        <w:t>tUCloudRtcStreamInfo</w:t>
+      </w:r>
+      <w:r>
+        <w:rPr>
+          <w:rFonts w:ascii="Consolas" w:eastAsiaTheme="minorEastAsia" w:hAnsi="Consolas" w:cs="Consolas"/>
+          <w:color w:val="000000"/>
+          <w:kern w:val="0"/>
+          <w:sz w:val="19"/>
+          <w:szCs w:val="19"/>
+        </w:rPr>
         <w:t>;</w:t>
       </w:r>
     </w:p>
@@ -3636,6 +3586,82 @@
         <w:rPr>
           <w:rFonts w:hint="eastAsia"/>
           <w:lang w:val="x-none"/>
+        </w:rPr>
+        <w:t>id</w:t>
+      </w:r>
+    </w:p>
+    <w:p>
+      <w:pPr>
+        <w:autoSpaceDE w:val="0"/>
+        <w:autoSpaceDN w:val="0"/>
+        <w:adjustRightInd w:val="0"/>
+        <w:ind w:firstLineChars="200" w:firstLine="408"/>
+        <w:jc w:val="left"/>
+        <w:rPr>
+          <w:rFonts w:ascii="Consolas" w:eastAsiaTheme="minorEastAsia" w:hAnsi="Consolas" w:cs="Consolas" w:hint="eastAsia"/>
+          <w:color w:val="000000"/>
+          <w:kern w:val="0"/>
+          <w:sz w:val="19"/>
+          <w:szCs w:val="19"/>
+        </w:rPr>
+      </w:pPr>
+      <w:r>
+        <w:rPr>
+          <w:rFonts w:ascii="Consolas" w:eastAsiaTheme="minorEastAsia" w:hAnsi="Consolas" w:cs="Consolas"/>
+          <w:color w:val="000000"/>
+          <w:kern w:val="0"/>
+          <w:sz w:val="19"/>
+          <w:szCs w:val="19"/>
+        </w:rPr>
+        <w:t>const char* mStreamId;</w:t>
+      </w:r>
+      <w:r>
+        <w:rPr>
+          <w:rFonts w:ascii="Consolas" w:eastAsiaTheme="minorEastAsia" w:hAnsi="Consolas" w:cs="Consolas"/>
+          <w:color w:val="000000"/>
+          <w:kern w:val="0"/>
+          <w:sz w:val="19"/>
+          <w:szCs w:val="19"/>
+        </w:rPr>
+        <w:t xml:space="preserve"> </w:t>
+      </w:r>
+      <w:r>
+        <w:rPr>
+          <w:rFonts w:ascii="Consolas" w:eastAsiaTheme="minorEastAsia" w:hAnsi="Consolas" w:cs="Consolas" w:hint="eastAsia"/>
+          <w:color w:val="000000"/>
+          <w:kern w:val="0"/>
+          <w:sz w:val="19"/>
+          <w:szCs w:val="19"/>
+        </w:rPr>
+        <w:t>/</w:t>
+      </w:r>
+      <w:r>
+        <w:rPr>
+          <w:rFonts w:ascii="Consolas" w:eastAsiaTheme="minorEastAsia" w:hAnsi="Consolas" w:cs="Consolas"/>
+          <w:color w:val="000000"/>
+          <w:kern w:val="0"/>
+          <w:sz w:val="19"/>
+          <w:szCs w:val="19"/>
+        </w:rPr>
+        <w:t xml:space="preserve">/ </w:t>
+      </w:r>
+      <w:r>
+        <w:rPr>
+          <w:rFonts w:ascii="Consolas" w:eastAsiaTheme="minorEastAsia" w:hAnsi="Consolas" w:cs="Consolas" w:hint="eastAsia"/>
+          <w:color w:val="000000"/>
+          <w:kern w:val="0"/>
+          <w:sz w:val="19"/>
+          <w:szCs w:val="19"/>
+        </w:rPr>
+        <w:t>流</w:t>
+      </w:r>
+      <w:r>
+        <w:rPr>
+          <w:rFonts w:ascii="Consolas" w:eastAsiaTheme="minorEastAsia" w:hAnsi="Consolas" w:cs="Consolas" w:hint="eastAsia"/>
+          <w:color w:val="000000"/>
+          <w:kern w:val="0"/>
+          <w:sz w:val="19"/>
+          <w:szCs w:val="19"/>
         </w:rPr>
         <w:t>id</w:t>
       </w:r>
@@ -3783,7 +3809,20 @@
         <w:rPr>
           <w:rFonts w:hint="eastAsia"/>
         </w:rPr>
-        <w:t>录制输入等级</w:t>
+        <w:t>录制</w:t>
+      </w:r>
+      <w:r>
+        <w:rPr>
+          <w:rFonts w:hint="eastAsia"/>
+          <w:lang w:eastAsia="zh-CN"/>
+        </w:rPr>
+        <w:t>输出</w:t>
+      </w:r>
+      <w:r>
+        <w:rPr>
+          <w:rFonts w:hint="eastAsia"/>
+        </w:rPr>
+        <w:t>等级</w:t>
       </w:r>
     </w:p>
     <w:p>
@@ -4667,22 +4706,8 @@
       <w:r>
         <w:rPr>
           <w:rFonts w:hint="eastAsia"/>
-          <w:lang w:eastAsia="zh-CN"/>
-        </w:rPr>
-        <w:t xml:space="preserve"> </w:t>
-      </w:r>
-      <w:r>
-        <w:rPr>
-          <w:rFonts w:hint="eastAsia"/>
-        </w:rPr>
-        <w:t>录制</w:t>
-      </w:r>
-      <w:r>
-        <w:rPr>
-          <w:rFonts w:hint="eastAsia"/>
-          <w:lang w:eastAsia="zh-CN"/>
-        </w:rPr>
-        <w:t>配置信息</w:t>
+        </w:rPr>
+        <w:t xml:space="preserve"> 录制配置信息</w:t>
       </w:r>
     </w:p>
     <w:p>
@@ -4786,6 +4811,7 @@
           <w:sz w:val="19"/>
           <w:szCs w:val="19"/>
         </w:rPr>
+        <w:lastRenderedPageBreak/>
         <w:tab/>
         <w:t>eUCloudRtcRecordProfile mProfile;</w:t>
       </w:r>
@@ -4910,7 +4936,6 @@
           <w:sz w:val="19"/>
           <w:szCs w:val="19"/>
         </w:rPr>
-        <w:lastRenderedPageBreak/>
         <w:tab/>
         <w:t>eUCloudRtcWaterMarkPos mWatermarkPos;</w:t>
       </w:r>
@@ -5900,6 +5925,7 @@
           <w:sz w:val="19"/>
           <w:szCs w:val="19"/>
         </w:rPr>
+        <w:lastRenderedPageBreak/>
         <w:tab/>
         <w:t>UCLOUD_RTC_SCREEN_PROFILE_HIGH = 3</w:t>
       </w:r>
@@ -5957,7 +5983,6 @@
         <w:rPr>
           <w:rFonts w:hint="eastAsia"/>
         </w:rPr>
-        <w:lastRenderedPageBreak/>
         <w:t xml:space="preserve"> 桌面采集参数</w:t>
       </w:r>
     </w:p>
@@ -6328,6 +6353,76 @@
     </w:p>
     <w:p>
       <w:pPr>
+        <w:pStyle w:val="2"/>
+      </w:pPr>
+      <w:r>
+        <w:rPr>
+          <w:rFonts w:hint="eastAsia"/>
+        </w:rPr>
+        <w:t xml:space="preserve"> 通道类型</w:t>
+      </w:r>
+    </w:p>
+    <w:p>
+      <w:pPr>
+        <w:rPr>
+          <w:lang w:val="x-none"/>
+        </w:rPr>
+      </w:pPr>
+      <w:r>
+        <w:rPr>
+          <w:lang w:val="x-none"/>
+        </w:rPr>
+        <w:t>typedef enum {</w:t>
+      </w:r>
+    </w:p>
+    <w:p>
+      <w:pPr>
+        <w:rPr>
+          <w:rFonts w:hint="eastAsia"/>
+          <w:lang w:val="x-none"/>
+        </w:rPr>
+      </w:pPr>
+      <w:r>
+        <w:rPr>
+          <w:lang w:val="x-none"/>
+        </w:rPr>
+        <w:tab/>
+      </w:r>
+      <w:r>
+        <w:rPr>
+          <w:lang w:val="x-none"/>
+        </w:rPr>
+        <w:t>UCLOUD_RTC_CHANNEL_TYPE_COMMUNICATION</w:t>
+      </w:r>
+      <w:r>
+        <w:rPr>
+          <w:lang w:val="x-none"/>
+        </w:rPr>
+        <w:t>, /</w:t>
+      </w:r>
+      <w:r>
+        <w:rPr>
+          <w:rFonts w:hint="eastAsia"/>
+          <w:lang w:val="x-none"/>
+        </w:rPr>
+        <w:t>/</w:t>
+      </w:r>
+      <w:r>
+        <w:rPr>
+          <w:lang w:val="x-none"/>
+        </w:rPr>
+        <w:t xml:space="preserve"> </w:t>
+      </w:r>
+      <w:r>
+        <w:rPr>
+          <w:rFonts w:hint="eastAsia"/>
+          <w:lang w:val="x-none"/>
+        </w:rPr>
+        <w:t>实时互动模式</w:t>
+      </w:r>
+    </w:p>
+    <w:p>
+      <w:pPr>
         <w:autoSpaceDE w:val="0"/>
         <w:autoSpaceDN w:val="0"/>
         <w:adjustRightInd w:val="0"/>
@@ -6340,113 +6435,48 @@
           <w:szCs w:val="19"/>
         </w:rPr>
       </w:pPr>
+      <w:r>
+        <w:rPr>
+          <w:lang w:val="x-none"/>
+        </w:rPr>
+        <w:t xml:space="preserve">} </w:t>
+      </w:r>
+      <w:r>
+        <w:rPr>
+          <w:lang w:val="x-none"/>
+        </w:rPr>
+        <w:t>eUCloudRtcUserStreamRole</w:t>
+      </w:r>
+      <w:r>
+        <w:rPr>
+          <w:lang w:val="x-none"/>
+        </w:rPr>
+        <w:t>;</w:t>
+      </w:r>
+    </w:p>
+    <w:p>
+      <w:pPr>
+        <w:autoSpaceDE w:val="0"/>
+        <w:autoSpaceDN w:val="0"/>
+        <w:adjustRightInd w:val="0"/>
+        <w:jc w:val="left"/>
+        <w:rPr>
+          <w:rFonts w:ascii="Consolas" w:eastAsiaTheme="minorEastAsia" w:hAnsi="Consolas" w:cs="Consolas"/>
+          <w:color w:val="000000"/>
+          <w:kern w:val="0"/>
+          <w:sz w:val="19"/>
+          <w:szCs w:val="19"/>
+        </w:rPr>
+      </w:pPr>
     </w:p>
     <w:p>
       <w:pPr>
         <w:pStyle w:val="2"/>
-        <w:rPr>
-          <w:lang w:eastAsia="zh-CN"/>
-        </w:rPr>
-      </w:pPr>
-      <w:r>
-        <w:rPr>
-          <w:rFonts w:hint="eastAsia"/>
-        </w:rPr>
-        <w:t xml:space="preserve"> </w:t>
-      </w:r>
-      <w:r>
-        <w:rPr>
-          <w:rFonts w:hint="eastAsia"/>
-          <w:lang w:eastAsia="zh-CN"/>
-        </w:rPr>
-        <w:t>通道类型</w:t>
-      </w:r>
-    </w:p>
-    <w:p>
-      <w:pPr>
-        <w:rPr>
-          <w:lang w:val="x-none"/>
-        </w:rPr>
-      </w:pPr>
-      <w:r>
-        <w:rPr>
-          <w:lang w:val="x-none"/>
-        </w:rPr>
-        <w:t>typedef enum {</w:t>
-      </w:r>
-    </w:p>
-    <w:p>
-      <w:pPr>
-        <w:rPr>
-          <w:lang w:val="x-none"/>
-        </w:rPr>
-      </w:pPr>
-      <w:r>
-        <w:rPr>
-          <w:lang w:val="x-none"/>
-        </w:rPr>
-        <w:tab/>
-        <w:t xml:space="preserve">UCLOUD_RTC_CHANNEL_TYPE_COMMUNICATION, // </w:t>
-      </w:r>
-      <w:r>
-        <w:rPr>
-          <w:lang w:val="x-none"/>
-        </w:rPr>
-        <w:t>communication</w:t>
-      </w:r>
-    </w:p>
-    <w:p>
-      <w:pPr>
-        <w:rPr>
-          <w:lang w:val="x-none"/>
-        </w:rPr>
-      </w:pPr>
-      <w:r>
-        <w:rPr>
-          <w:lang w:val="x-none"/>
-        </w:rPr>
-        <w:tab/>
-        <w:t>UCLOUD_RTC_</w:t>
-      </w:r>
-      <w:r>
-        <w:rPr>
-          <w:lang w:val="x-none"/>
-        </w:rPr>
-        <w:t xml:space="preserve">CHANNEL_TYPE_BROADCAST// </w:t>
-      </w:r>
-      <w:r>
-        <w:rPr>
-          <w:rFonts w:hint="eastAsia"/>
-          <w:lang w:val="x-none"/>
-        </w:rPr>
-        <w:t>live</w:t>
-      </w:r>
-      <w:r>
-        <w:rPr>
-          <w:lang w:val="x-none"/>
-        </w:rPr>
-        <w:t xml:space="preserve"> </w:t>
-      </w:r>
-    </w:p>
-    <w:p>
-      <w:pPr>
-        <w:rPr>
-          <w:rFonts w:hint="eastAsia"/>
-          <w:lang w:val="x-none"/>
-        </w:rPr>
-      </w:pPr>
-      <w:r>
-        <w:rPr>
-          <w:lang w:val="x-none"/>
-        </w:rPr>
-        <w:t>}eUCloudRtcChannelType;</w:t>
-      </w:r>
-    </w:p>
-    <w:p>
-      <w:pPr>
-        <w:pStyle w:val="2"/>
-      </w:pPr>
-      <w:r>
+      </w:pPr>
+      <w:r>
+        <w:rPr>
+          <w:rFonts w:hint="eastAsia"/>
+        </w:rPr>
         <w:t xml:space="preserve"> </w:t>
       </w:r>
       <w:r>
@@ -6761,6 +6791,7 @@
         <w:autoSpaceDE w:val="0"/>
         <w:autoSpaceDN w:val="0"/>
         <w:adjustRightInd w:val="0"/>
+        <w:ind w:firstLine="420"/>
         <w:jc w:val="left"/>
         <w:rPr>
           <w:rFonts w:ascii="Consolas" w:eastAsiaTheme="minorEastAsia" w:hAnsi="Consolas" w:cs="Consolas"/>
@@ -6778,7 +6809,7 @@
           <w:sz w:val="19"/>
           <w:szCs w:val="19"/>
         </w:rPr>
-        <w:tab/>
+        <w:t>const char* mStreamId;</w:t>
       </w:r>
       <w:r>
         <w:rPr>
@@ -6788,7 +6819,7 @@
           <w:sz w:val="19"/>
           <w:szCs w:val="19"/>
         </w:rPr>
-        <w:t>eUCloudRtcMeidaType mStreamMtype;</w:t>
+        <w:t xml:space="preserve"> </w:t>
       </w:r>
       <w:r>
         <w:rPr>
@@ -6798,7 +6829,17 @@
           <w:sz w:val="19"/>
           <w:szCs w:val="19"/>
         </w:rPr>
-        <w:t xml:space="preserve"> // </w:t>
+        <w:t>/</w:t>
+      </w:r>
+      <w:r>
+        <w:rPr>
+          <w:rFonts w:ascii="Consolas" w:eastAsiaTheme="minorEastAsia" w:hAnsi="Consolas" w:cs="Consolas"/>
+          <w:color w:val="000000"/>
+          <w:kern w:val="0"/>
+          <w:sz w:val="19"/>
+          <w:szCs w:val="19"/>
+        </w:rPr>
+        <w:t>/</w:t>
       </w:r>
       <w:r>
         <w:rPr>
@@ -6808,7 +6849,17 @@
           <w:sz w:val="19"/>
           <w:szCs w:val="19"/>
         </w:rPr>
-        <w:t>媒体流类型</w:t>
+        <w:t>流</w:t>
+      </w:r>
+      <w:r>
+        <w:rPr>
+          <w:rFonts w:ascii="Consolas" w:eastAsiaTheme="minorEastAsia" w:hAnsi="Consolas" w:cs="Consolas" w:hint="eastAsia"/>
+          <w:color w:val="000000"/>
+          <w:kern w:val="0"/>
+          <w:sz w:val="19"/>
+          <w:szCs w:val="19"/>
+        </w:rPr>
+        <w:t>id</w:t>
       </w:r>
     </w:p>
     <w:p>
@@ -6833,7 +6884,7 @@
           <w:sz w:val="19"/>
           <w:szCs w:val="19"/>
         </w:rPr>
-        <w:t xml:space="preserve">    </w:t>
+        <w:tab/>
       </w:r>
       <w:r>
         <w:rPr>
@@ -6843,17 +6894,7 @@
           <w:sz w:val="19"/>
           <w:szCs w:val="19"/>
         </w:rPr>
-        <w:t>eUCloudRtcRenderMode mRenderMode;</w:t>
-      </w:r>
-      <w:r>
-        <w:rPr>
-          <w:rFonts w:ascii="Consolas" w:eastAsiaTheme="minorEastAsia" w:hAnsi="Consolas" w:cs="Consolas"/>
-          <w:color w:val="000000"/>
-          <w:kern w:val="0"/>
-          <w:sz w:val="19"/>
-          <w:szCs w:val="19"/>
-        </w:rPr>
-        <w:t xml:space="preserve"> </w:t>
+        <w:t>eUCloudRtcMeidaType mStreamMtype;</w:t>
       </w:r>
       <w:r>
         <w:rPr>
@@ -6873,7 +6914,7 @@
           <w:sz w:val="19"/>
           <w:szCs w:val="19"/>
         </w:rPr>
-        <w:t>渲染模式</w:t>
+        <w:t>媒体流类型</w:t>
       </w:r>
     </w:p>
     <w:p>
@@ -6898,7 +6939,7 @@
           <w:sz w:val="19"/>
           <w:szCs w:val="19"/>
         </w:rPr>
-        <w:t>}</w:t>
+        <w:t xml:space="preserve">    </w:t>
       </w:r>
       <w:r>
         <w:rPr>
@@ -6908,7 +6949,7 @@
           <w:sz w:val="19"/>
           <w:szCs w:val="19"/>
         </w:rPr>
-        <w:t>tUCloudRtcVideoCanvas</w:t>
+        <w:t>eUCloudRtcRenderMode mRenderMode;</w:t>
       </w:r>
       <w:r>
         <w:rPr>
@@ -6918,30 +6959,27 @@
           <w:sz w:val="19"/>
           <w:szCs w:val="19"/>
         </w:rPr>
-        <w:t>;</w:t>
-      </w:r>
-    </w:p>
-    <w:p>
-      <w:pPr>
-        <w:pStyle w:val="2"/>
-      </w:pPr>
-      <w:r>
-        <w:rPr>
-          <w:rFonts w:hint="eastAsia"/>
-        </w:rPr>
         <w:t xml:space="preserve"> </w:t>
       </w:r>
       <w:r>
         <w:rPr>
-          <w:rFonts w:hint="eastAsia"/>
-        </w:rPr>
-        <w:t>登录</w:t>
-      </w:r>
-      <w:r>
-        <w:rPr>
-          <w:rFonts w:hint="eastAsia"/>
-        </w:rPr>
-        <w:t>信息类</w:t>
+          <w:rFonts w:ascii="Consolas" w:eastAsiaTheme="minorEastAsia" w:hAnsi="Consolas" w:cs="Consolas" w:hint="eastAsia"/>
+          <w:color w:val="000000"/>
+          <w:kern w:val="0"/>
+          <w:sz w:val="19"/>
+          <w:szCs w:val="19"/>
+        </w:rPr>
+        <w:t xml:space="preserve"> // </w:t>
+      </w:r>
+      <w:r>
+        <w:rPr>
+          <w:rFonts w:ascii="Consolas" w:eastAsiaTheme="minorEastAsia" w:hAnsi="Consolas" w:cs="Consolas" w:hint="eastAsia"/>
+          <w:color w:val="000000"/>
+          <w:kern w:val="0"/>
+          <w:sz w:val="19"/>
+          <w:szCs w:val="19"/>
+        </w:rPr>
+        <w:t>渲染模式</w:t>
       </w:r>
     </w:p>
     <w:p>
@@ -6966,7 +7004,51 @@
           <w:sz w:val="19"/>
           <w:szCs w:val="19"/>
         </w:rPr>
-        <w:t xml:space="preserve">typedef struct </w:t>
+        <w:t>}</w:t>
+      </w:r>
+      <w:r>
+        <w:rPr>
+          <w:rFonts w:ascii="Consolas" w:eastAsiaTheme="minorEastAsia" w:hAnsi="Consolas" w:cs="Consolas"/>
+          <w:color w:val="000000"/>
+          <w:kern w:val="0"/>
+          <w:sz w:val="19"/>
+          <w:szCs w:val="19"/>
+        </w:rPr>
+        <w:t>tUCloudRtcVideoCanvas</w:t>
+      </w:r>
+      <w:r>
+        <w:rPr>
+          <w:rFonts w:ascii="Consolas" w:eastAsiaTheme="minorEastAsia" w:hAnsi="Consolas" w:cs="Consolas"/>
+          <w:color w:val="000000"/>
+          <w:kern w:val="0"/>
+          <w:sz w:val="19"/>
+          <w:szCs w:val="19"/>
+        </w:rPr>
+        <w:t>;</w:t>
+      </w:r>
+    </w:p>
+    <w:p>
+      <w:pPr>
+        <w:pStyle w:val="2"/>
+      </w:pPr>
+      <w:r>
+        <w:rPr>
+          <w:rFonts w:hint="eastAsia"/>
+        </w:rPr>
+        <w:lastRenderedPageBreak/>
+        <w:t xml:space="preserve"> </w:t>
+      </w:r>
+      <w:r>
+        <w:rPr>
+          <w:rFonts w:hint="eastAsia"/>
+        </w:rPr>
+        <w:t>登录</w:t>
+      </w:r>
+      <w:r>
+        <w:rPr>
+          <w:rFonts w:hint="eastAsia"/>
+        </w:rPr>
+        <w:t>信息类</w:t>
       </w:r>
     </w:p>
     <w:p>
@@ -6991,7 +7073,7 @@
           <w:sz w:val="19"/>
           <w:szCs w:val="19"/>
         </w:rPr>
-        <w:t>{</w:t>
+        <w:t xml:space="preserve">typedef struct </w:t>
       </w:r>
     </w:p>
     <w:p>
@@ -7016,58 +7098,7 @@
           <w:sz w:val="19"/>
           <w:szCs w:val="19"/>
         </w:rPr>
-        <w:lastRenderedPageBreak/>
-        <w:t xml:space="preserve">   </w:t>
-      </w:r>
-      <w:r>
-        <w:rPr>
-          <w:rFonts w:ascii="Consolas" w:eastAsiaTheme="minorEastAsia" w:hAnsi="Consolas" w:cs="Consolas"/>
-          <w:color w:val="000000"/>
-          <w:kern w:val="0"/>
-          <w:sz w:val="19"/>
-          <w:szCs w:val="19"/>
-        </w:rPr>
-        <w:t xml:space="preserve"> </w:t>
-      </w:r>
-      <w:r>
-        <w:rPr>
-          <w:rFonts w:ascii="Consolas" w:eastAsiaTheme="minorEastAsia" w:hAnsi="Consolas" w:cs="Consolas"/>
-          <w:color w:val="000000"/>
-          <w:kern w:val="0"/>
-          <w:sz w:val="19"/>
-          <w:szCs w:val="19"/>
-        </w:rPr>
-        <w:t>const char* mAppId;</w:t>
-      </w:r>
-      <w:r>
-        <w:rPr>
-          <w:rFonts w:ascii="Consolas" w:eastAsiaTheme="minorEastAsia" w:hAnsi="Consolas" w:cs="Consolas" w:hint="eastAsia"/>
-          <w:color w:val="000000"/>
-          <w:kern w:val="0"/>
-          <w:sz w:val="19"/>
-          <w:szCs w:val="19"/>
-        </w:rPr>
-        <w:t xml:space="preserve"> // </w:t>
-      </w:r>
-      <w:r>
-        <w:rPr>
-          <w:rFonts w:ascii="Consolas" w:eastAsiaTheme="minorEastAsia" w:hAnsi="Consolas" w:cs="Consolas" w:hint="eastAsia"/>
-          <w:color w:val="000000"/>
-          <w:kern w:val="0"/>
-          <w:sz w:val="19"/>
-          <w:szCs w:val="19"/>
-        </w:rPr>
-        <w:t>平台分配的</w:t>
-      </w:r>
-      <w:r>
-        <w:rPr>
-          <w:rFonts w:ascii="Consolas" w:eastAsiaTheme="minorEastAsia" w:hAnsi="Consolas" w:cs="Consolas" w:hint="eastAsia"/>
-          <w:color w:val="000000"/>
-          <w:kern w:val="0"/>
-          <w:sz w:val="19"/>
-          <w:szCs w:val="19"/>
-        </w:rPr>
-        <w:t>appid</w:t>
+        <w:t>{</w:t>
       </w:r>
     </w:p>
     <w:p>
@@ -7092,7 +7123,7 @@
           <w:sz w:val="19"/>
           <w:szCs w:val="19"/>
         </w:rPr>
-        <w:tab/>
+        <w:t xml:space="preserve">   </w:t>
       </w:r>
       <w:r>
         <w:rPr>
@@ -7102,7 +7133,17 @@
           <w:sz w:val="19"/>
           <w:szCs w:val="19"/>
         </w:rPr>
-        <w:t>const char* mRoomId;</w:t>
+        <w:t xml:space="preserve"> </w:t>
+      </w:r>
+      <w:r>
+        <w:rPr>
+          <w:rFonts w:ascii="Consolas" w:eastAsiaTheme="minorEastAsia" w:hAnsi="Consolas" w:cs="Consolas"/>
+          <w:color w:val="000000"/>
+          <w:kern w:val="0"/>
+          <w:sz w:val="19"/>
+          <w:szCs w:val="19"/>
+        </w:rPr>
+        <w:t>const char* mAppId;</w:t>
       </w:r>
       <w:r>
         <w:rPr>
@@ -7112,7 +7153,7 @@
           <w:sz w:val="19"/>
           <w:szCs w:val="19"/>
         </w:rPr>
-        <w:t xml:space="preserve"> </w:t>
+        <w:t xml:space="preserve"> // </w:t>
       </w:r>
       <w:r>
         <w:rPr>
@@ -7122,7 +7163,7 @@
           <w:sz w:val="19"/>
           <w:szCs w:val="19"/>
         </w:rPr>
-        <w:t xml:space="preserve">// </w:t>
+        <w:t>平台分配的</w:t>
       </w:r>
       <w:r>
         <w:rPr>
@@ -7132,17 +7173,7 @@
           <w:sz w:val="19"/>
           <w:szCs w:val="19"/>
         </w:rPr>
-        <w:t xml:space="preserve">room </w:t>
-      </w:r>
-      <w:r>
-        <w:rPr>
-          <w:rFonts w:ascii="Consolas" w:eastAsiaTheme="minorEastAsia" w:hAnsi="Consolas" w:cs="Consolas" w:hint="eastAsia"/>
-          <w:color w:val="000000"/>
-          <w:kern w:val="0"/>
-          <w:sz w:val="19"/>
-          <w:szCs w:val="19"/>
-        </w:rPr>
-        <w:t>标识</w:t>
+        <w:t>appid</w:t>
       </w:r>
     </w:p>
     <w:p>
@@ -7177,7 +7208,7 @@
           <w:sz w:val="19"/>
           <w:szCs w:val="19"/>
         </w:rPr>
-        <w:t>const char* mUserId;</w:t>
+        <w:t>const char* mRoomId;</w:t>
       </w:r>
       <w:r>
         <w:rPr>
@@ -7207,7 +7238,17 @@
           <w:sz w:val="19"/>
           <w:szCs w:val="19"/>
         </w:rPr>
-        <w:t>用户标识</w:t>
+        <w:t xml:space="preserve">room </w:t>
+      </w:r>
+      <w:r>
+        <w:rPr>
+          <w:rFonts w:ascii="Consolas" w:eastAsiaTheme="minorEastAsia" w:hAnsi="Consolas" w:cs="Consolas" w:hint="eastAsia"/>
+          <w:color w:val="000000"/>
+          <w:kern w:val="0"/>
+          <w:sz w:val="19"/>
+          <w:szCs w:val="19"/>
+        </w:rPr>
+        <w:t>标识</w:t>
       </w:r>
     </w:p>
     <w:p>
@@ -7242,7 +7283,7 @@
           <w:sz w:val="19"/>
           <w:szCs w:val="19"/>
         </w:rPr>
-        <w:t>const char* mUserToken;</w:t>
+        <w:t>const char* mUserId;</w:t>
       </w:r>
       <w:r>
         <w:rPr>
@@ -7272,27 +7313,7 @@
           <w:sz w:val="19"/>
           <w:szCs w:val="19"/>
         </w:rPr>
-        <w:t>用户</w:t>
-      </w:r>
-      <w:r>
-        <w:rPr>
-          <w:rFonts w:ascii="Consolas" w:eastAsiaTheme="minorEastAsia" w:hAnsi="Consolas" w:cs="Consolas" w:hint="eastAsia"/>
-          <w:color w:val="000000"/>
-          <w:kern w:val="0"/>
-          <w:sz w:val="19"/>
-          <w:szCs w:val="19"/>
-        </w:rPr>
-        <w:t>通过用户服务器获取的</w:t>
-      </w:r>
-      <w:r>
-        <w:rPr>
-          <w:rFonts w:ascii="Consolas" w:eastAsiaTheme="minorEastAsia" w:hAnsi="Consolas" w:cs="Consolas" w:hint="eastAsia"/>
-          <w:color w:val="000000"/>
-          <w:kern w:val="0"/>
-          <w:sz w:val="19"/>
-          <w:szCs w:val="19"/>
-        </w:rPr>
-        <w:t>token</w:t>
+        <w:t>用户标识</w:t>
       </w:r>
     </w:p>
     <w:p>
@@ -7317,7 +7338,7 @@
           <w:sz w:val="19"/>
           <w:szCs w:val="19"/>
         </w:rPr>
-        <w:t>}</w:t>
+        <w:tab/>
       </w:r>
       <w:r>
         <w:rPr>
@@ -7327,35 +7348,57 @@
           <w:sz w:val="19"/>
           <w:szCs w:val="19"/>
         </w:rPr>
-        <w:t>tUCloudRtcAuth</w:t>
-      </w:r>
-      <w:r>
-        <w:rPr>
-          <w:rFonts w:ascii="Consolas" w:eastAsiaTheme="minorEastAsia" w:hAnsi="Consolas" w:cs="Consolas"/>
+        <w:t>const char* mUserToken;</w:t>
+      </w:r>
+      <w:r>
+        <w:rPr>
+          <w:rFonts w:ascii="Consolas" w:eastAsiaTheme="minorEastAsia" w:hAnsi="Consolas" w:cs="Consolas" w:hint="eastAsia"/>
           <w:color w:val="000000"/>
           <w:kern w:val="0"/>
           <w:sz w:val="19"/>
           <w:szCs w:val="19"/>
         </w:rPr>
-        <w:t>;</w:t>
-      </w:r>
-    </w:p>
-    <w:p>
-      <w:pPr>
-        <w:pStyle w:val="2"/>
-      </w:pPr>
-      <w:r>
-        <w:rPr>
-          <w:rFonts w:hint="eastAsia"/>
-          <w:lang w:eastAsia="zh-CN"/>
-        </w:rPr>
         <w:t xml:space="preserve"> </w:t>
       </w:r>
       <w:r>
         <w:rPr>
-          <w:rFonts w:hint="eastAsia"/>
-        </w:rPr>
-        <w:t>当前媒体状态统计</w:t>
+          <w:rFonts w:ascii="Consolas" w:eastAsiaTheme="minorEastAsia" w:hAnsi="Consolas" w:cs="Consolas" w:hint="eastAsia"/>
+          <w:color w:val="000000"/>
+          <w:kern w:val="0"/>
+          <w:sz w:val="19"/>
+          <w:szCs w:val="19"/>
+        </w:rPr>
+        <w:t xml:space="preserve">// </w:t>
+      </w:r>
+      <w:r>
+        <w:rPr>
+          <w:rFonts w:ascii="Consolas" w:eastAsiaTheme="minorEastAsia" w:hAnsi="Consolas" w:cs="Consolas" w:hint="eastAsia"/>
+          <w:color w:val="000000"/>
+          <w:kern w:val="0"/>
+          <w:sz w:val="19"/>
+          <w:szCs w:val="19"/>
+        </w:rPr>
+        <w:t>用户</w:t>
+      </w:r>
+      <w:r>
+        <w:rPr>
+          <w:rFonts w:ascii="Consolas" w:eastAsiaTheme="minorEastAsia" w:hAnsi="Consolas" w:cs="Consolas" w:hint="eastAsia"/>
+          <w:color w:val="000000"/>
+          <w:kern w:val="0"/>
+          <w:sz w:val="19"/>
+          <w:szCs w:val="19"/>
+        </w:rPr>
+        <w:t>通过用户服务器获取的</w:t>
+      </w:r>
+      <w:r>
+        <w:rPr>
+          <w:rFonts w:ascii="Consolas" w:eastAsiaTheme="minorEastAsia" w:hAnsi="Consolas" w:cs="Consolas" w:hint="eastAsia"/>
+          <w:color w:val="000000"/>
+          <w:kern w:val="0"/>
+          <w:sz w:val="19"/>
+          <w:szCs w:val="19"/>
+        </w:rPr>
+        <w:t>token</w:t>
       </w:r>
     </w:p>
     <w:p>
@@ -7380,7 +7423,45 @@
           <w:sz w:val="19"/>
           <w:szCs w:val="19"/>
         </w:rPr>
-        <w:t>typedef struct {</w:t>
+        <w:t>}</w:t>
+      </w:r>
+      <w:r>
+        <w:rPr>
+          <w:rFonts w:ascii="Consolas" w:eastAsiaTheme="minorEastAsia" w:hAnsi="Consolas" w:cs="Consolas"/>
+          <w:color w:val="000000"/>
+          <w:kern w:val="0"/>
+          <w:sz w:val="19"/>
+          <w:szCs w:val="19"/>
+        </w:rPr>
+        <w:t>tUCloudRtcAuth</w:t>
+      </w:r>
+      <w:r>
+        <w:rPr>
+          <w:rFonts w:ascii="Consolas" w:eastAsiaTheme="minorEastAsia" w:hAnsi="Consolas" w:cs="Consolas"/>
+          <w:color w:val="000000"/>
+          <w:kern w:val="0"/>
+          <w:sz w:val="19"/>
+          <w:szCs w:val="19"/>
+        </w:rPr>
+        <w:t>;</w:t>
+      </w:r>
+    </w:p>
+    <w:p>
+      <w:pPr>
+        <w:pStyle w:val="2"/>
+      </w:pPr>
+      <w:r>
+        <w:rPr>
+          <w:rFonts w:hint="eastAsia"/>
+          <w:lang w:eastAsia="zh-CN"/>
+        </w:rPr>
+        <w:t xml:space="preserve"> </w:t>
+      </w:r>
+      <w:r>
+        <w:rPr>
+          <w:rFonts w:hint="eastAsia"/>
+        </w:rPr>
+        <w:t>当前媒体状态统计</w:t>
       </w:r>
     </w:p>
     <w:p>
@@ -7405,8 +7486,7 @@
           <w:sz w:val="19"/>
           <w:szCs w:val="19"/>
         </w:rPr>
-        <w:tab/>
-        <w:t>const char* mUserId;</w:t>
+        <w:t>typedef struct {</w:t>
       </w:r>
     </w:p>
     <w:p>
@@ -7432,7 +7512,113 @@
           <w:szCs w:val="19"/>
         </w:rPr>
         <w:tab/>
-        <w:t>int mStreamMtype;</w:t>
+        <w:t>const char* mUserId;</w:t>
+      </w:r>
+      <w:r>
+        <w:rPr>
+          <w:rFonts w:ascii="Consolas" w:eastAsiaTheme="minorEastAsia" w:hAnsi="Consolas" w:cs="Consolas"/>
+          <w:color w:val="000000"/>
+          <w:kern w:val="0"/>
+          <w:sz w:val="19"/>
+          <w:szCs w:val="19"/>
+        </w:rPr>
+        <w:t xml:space="preserve"> // </w:t>
+      </w:r>
+      <w:r>
+        <w:rPr>
+          <w:rFonts w:ascii="Consolas" w:eastAsiaTheme="minorEastAsia" w:hAnsi="Consolas" w:cs="Consolas" w:hint="eastAsia"/>
+          <w:color w:val="000000"/>
+          <w:kern w:val="0"/>
+          <w:sz w:val="19"/>
+          <w:szCs w:val="19"/>
+        </w:rPr>
+        <w:t>用户</w:t>
+      </w:r>
+      <w:r>
+        <w:rPr>
+          <w:rFonts w:ascii="Consolas" w:eastAsiaTheme="minorEastAsia" w:hAnsi="Consolas" w:cs="Consolas" w:hint="eastAsia"/>
+          <w:color w:val="000000"/>
+          <w:kern w:val="0"/>
+          <w:sz w:val="19"/>
+          <w:szCs w:val="19"/>
+        </w:rPr>
+        <w:t>id</w:t>
+      </w:r>
+    </w:p>
+    <w:p>
+      <w:pPr>
+        <w:autoSpaceDE w:val="0"/>
+        <w:autoSpaceDN w:val="0"/>
+        <w:adjustRightInd w:val="0"/>
+        <w:ind w:firstLine="420"/>
+        <w:jc w:val="left"/>
+        <w:rPr>
+          <w:rFonts w:ascii="Consolas" w:eastAsiaTheme="minorEastAsia" w:hAnsi="Consolas" w:cs="Consolas" w:hint="eastAsia"/>
+          <w:color w:val="000000"/>
+          <w:kern w:val="0"/>
+          <w:sz w:val="19"/>
+          <w:szCs w:val="19"/>
+        </w:rPr>
+      </w:pPr>
+      <w:r>
+        <w:rPr>
+          <w:rFonts w:ascii="Consolas" w:eastAsiaTheme="minorEastAsia" w:hAnsi="Consolas" w:cs="Consolas"/>
+          <w:color w:val="000000"/>
+          <w:kern w:val="0"/>
+          <w:sz w:val="19"/>
+          <w:szCs w:val="19"/>
+        </w:rPr>
+        <w:t>const char* mStreamId;</w:t>
+      </w:r>
+      <w:r>
+        <w:rPr>
+          <w:rFonts w:ascii="Consolas" w:eastAsiaTheme="minorEastAsia" w:hAnsi="Consolas" w:cs="Consolas"/>
+          <w:color w:val="000000"/>
+          <w:kern w:val="0"/>
+          <w:sz w:val="19"/>
+          <w:szCs w:val="19"/>
+        </w:rPr>
+        <w:t xml:space="preserve"> </w:t>
+      </w:r>
+      <w:r>
+        <w:rPr>
+          <w:rFonts w:ascii="Consolas" w:eastAsiaTheme="minorEastAsia" w:hAnsi="Consolas" w:cs="Consolas" w:hint="eastAsia"/>
+          <w:color w:val="000000"/>
+          <w:kern w:val="0"/>
+          <w:sz w:val="19"/>
+          <w:szCs w:val="19"/>
+        </w:rPr>
+        <w:t>/</w:t>
+      </w:r>
+      <w:r>
+        <w:rPr>
+          <w:rFonts w:ascii="Consolas" w:eastAsiaTheme="minorEastAsia" w:hAnsi="Consolas" w:cs="Consolas"/>
+          <w:color w:val="000000"/>
+          <w:kern w:val="0"/>
+          <w:sz w:val="19"/>
+          <w:szCs w:val="19"/>
+        </w:rPr>
+        <w:t>/</w:t>
+      </w:r>
+      <w:r>
+        <w:rPr>
+          <w:rFonts w:ascii="Consolas" w:eastAsiaTheme="minorEastAsia" w:hAnsi="Consolas" w:cs="Consolas" w:hint="eastAsia"/>
+          <w:color w:val="000000"/>
+          <w:kern w:val="0"/>
+          <w:sz w:val="19"/>
+          <w:szCs w:val="19"/>
+        </w:rPr>
+        <w:t>流</w:t>
+      </w:r>
+      <w:r>
+        <w:rPr>
+          <w:rFonts w:ascii="Consolas" w:eastAsiaTheme="minorEastAsia" w:hAnsi="Consolas" w:cs="Consolas" w:hint="eastAsia"/>
+          <w:color w:val="000000"/>
+          <w:kern w:val="0"/>
+          <w:sz w:val="19"/>
+          <w:szCs w:val="19"/>
+        </w:rPr>
+        <w:t>id</w:t>
       </w:r>
     </w:p>
     <w:p>
@@ -7458,7 +7644,7 @@
           <w:szCs w:val="19"/>
         </w:rPr>
         <w:tab/>
-        <w:t>int mTracktype; // 1 audio 2 video</w:t>
+        <w:t>int mStreamMtype;</w:t>
       </w:r>
     </w:p>
     <w:p>
@@ -7484,7 +7670,7 @@
           <w:szCs w:val="19"/>
         </w:rPr>
         <w:tab/>
-        <w:t>int mAudioBitrate = 0;     // audio bitrate,unit:bps</w:t>
+        <w:t>int mTracktype; // 1 audio 2 video</w:t>
       </w:r>
     </w:p>
     <w:p>
@@ -7510,7 +7696,7 @@
           <w:szCs w:val="19"/>
         </w:rPr>
         <w:tab/>
-        <w:t>int mVideoBitrate = 0;</w:t>
+        <w:t>int mAudioBitrate = 0;     // audio bitrate,unit:bps</w:t>
       </w:r>
     </w:p>
     <w:p>
@@ -7536,7 +7722,7 @@
           <w:szCs w:val="19"/>
         </w:rPr>
         <w:tab/>
-        <w:t>int mVideoWidth = 0;     // video width</w:t>
+        <w:t>int mVideoBitrate = 0;</w:t>
       </w:r>
     </w:p>
     <w:p>
@@ -7562,7 +7748,7 @@
           <w:szCs w:val="19"/>
         </w:rPr>
         <w:tab/>
-        <w:t>int mVideoHeight = 0;     // video height</w:t>
+        <w:t>int mVideoWidth = 0;     // video width</w:t>
       </w:r>
     </w:p>
     <w:p>
@@ -7588,7 +7774,7 @@
           <w:szCs w:val="19"/>
         </w:rPr>
         <w:tab/>
-        <w:t>int mVideoFrameRate = 0;     // video frames per secon</w:t>
+        <w:t>int mVideoHeight = 0;     // video height</w:t>
       </w:r>
     </w:p>
     <w:p>
@@ -7614,7 +7800,7 @@
           <w:szCs w:val="19"/>
         </w:rPr>
         <w:tab/>
-        <w:t>float mPacketLostRate = 0.0f;</w:t>
+        <w:t>int mVideoFrameRate = 0;     // video frames per secon</w:t>
       </w:r>
     </w:p>
     <w:p>
@@ -7639,7 +7825,741 @@
           <w:sz w:val="19"/>
           <w:szCs w:val="19"/>
         </w:rPr>
+        <w:tab/>
+        <w:t>float mPacketLostRate = 0.0f;</w:t>
+      </w:r>
+    </w:p>
+    <w:p>
+      <w:pPr>
+        <w:autoSpaceDE w:val="0"/>
+        <w:autoSpaceDN w:val="0"/>
+        <w:adjustRightInd w:val="0"/>
+        <w:jc w:val="left"/>
+        <w:rPr>
+          <w:rFonts w:ascii="Consolas" w:eastAsiaTheme="minorEastAsia" w:hAnsi="Consolas" w:cs="Consolas"/>
+          <w:color w:val="000000"/>
+          <w:kern w:val="0"/>
+          <w:sz w:val="19"/>
+          <w:szCs w:val="19"/>
+        </w:rPr>
+      </w:pPr>
+      <w:r>
+        <w:rPr>
+          <w:rFonts w:ascii="Consolas" w:eastAsiaTheme="minorEastAsia" w:hAnsi="Consolas" w:cs="Consolas"/>
+          <w:color w:val="000000"/>
+          <w:kern w:val="0"/>
+          <w:sz w:val="19"/>
+          <w:szCs w:val="19"/>
+        </w:rPr>
         <w:t>}tUCloudRtcStreamStats;</w:t>
+      </w:r>
+    </w:p>
+    <w:p>
+      <w:pPr>
+        <w:pStyle w:val="2"/>
+      </w:pPr>
+      <w:r>
+        <w:rPr>
+          <w:rFonts w:hint="eastAsia"/>
+        </w:rPr>
+        <w:t xml:space="preserve"> 音频帧</w:t>
+      </w:r>
+    </w:p>
+    <w:p>
+      <w:pPr>
+        <w:autoSpaceDE w:val="0"/>
+        <w:autoSpaceDN w:val="0"/>
+        <w:adjustRightInd w:val="0"/>
+        <w:jc w:val="left"/>
+        <w:rPr>
+          <w:rFonts w:ascii="Consolas" w:eastAsiaTheme="minorEastAsia" w:hAnsi="Consolas" w:cs="Consolas"/>
+          <w:color w:val="000000"/>
+          <w:kern w:val="0"/>
+          <w:sz w:val="19"/>
+          <w:szCs w:val="19"/>
+        </w:rPr>
+      </w:pPr>
+      <w:r>
+        <w:rPr>
+          <w:rFonts w:ascii="Consolas" w:eastAsiaTheme="minorEastAsia" w:hAnsi="Consolas" w:cs="Consolas"/>
+          <w:color w:val="000000"/>
+          <w:kern w:val="0"/>
+          <w:sz w:val="19"/>
+          <w:szCs w:val="19"/>
+        </w:rPr>
+        <w:t>typedef struct {</w:t>
+      </w:r>
+    </w:p>
+    <w:p>
+      <w:pPr>
+        <w:autoSpaceDE w:val="0"/>
+        <w:autoSpaceDN w:val="0"/>
+        <w:adjustRightInd w:val="0"/>
+        <w:jc w:val="left"/>
+        <w:rPr>
+          <w:rFonts w:ascii="Consolas" w:eastAsiaTheme="minorEastAsia" w:hAnsi="Consolas" w:cs="Consolas"/>
+          <w:color w:val="000000"/>
+          <w:kern w:val="0"/>
+          <w:sz w:val="19"/>
+          <w:szCs w:val="19"/>
+        </w:rPr>
+      </w:pPr>
+      <w:r>
+        <w:rPr>
+          <w:rFonts w:ascii="Consolas" w:eastAsiaTheme="minorEastAsia" w:hAnsi="Consolas" w:cs="Consolas"/>
+          <w:color w:val="000000"/>
+          <w:kern w:val="0"/>
+          <w:sz w:val="19"/>
+          <w:szCs w:val="19"/>
+        </w:rPr>
+        <w:tab/>
+      </w:r>
+      <w:r>
+        <w:rPr>
+          <w:rFonts w:ascii="Consolas" w:eastAsiaTheme="minorEastAsia" w:hAnsi="Consolas" w:cs="Consolas"/>
+          <w:color w:val="000000"/>
+          <w:kern w:val="0"/>
+          <w:sz w:val="19"/>
+          <w:szCs w:val="19"/>
+        </w:rPr>
+        <w:t>const char* mUserId;</w:t>
+      </w:r>
+    </w:p>
+    <w:p>
+      <w:pPr>
+        <w:autoSpaceDE w:val="0"/>
+        <w:autoSpaceDN w:val="0"/>
+        <w:adjustRightInd w:val="0"/>
+        <w:jc w:val="left"/>
+        <w:rPr>
+          <w:rFonts w:ascii="Consolas" w:eastAsiaTheme="minorEastAsia" w:hAnsi="Consolas" w:cs="Consolas"/>
+          <w:color w:val="000000"/>
+          <w:kern w:val="0"/>
+          <w:sz w:val="19"/>
+          <w:szCs w:val="19"/>
+        </w:rPr>
+      </w:pPr>
+      <w:r>
+        <w:rPr>
+          <w:rFonts w:ascii="Consolas" w:eastAsiaTheme="minorEastAsia" w:hAnsi="Consolas" w:cs="Consolas"/>
+          <w:color w:val="000000"/>
+          <w:kern w:val="0"/>
+          <w:sz w:val="19"/>
+          <w:szCs w:val="19"/>
+        </w:rPr>
+        <w:tab/>
+        <w:t>const char* mStreamId;</w:t>
+      </w:r>
+    </w:p>
+    <w:p>
+      <w:pPr>
+        <w:autoSpaceDE w:val="0"/>
+        <w:autoSpaceDN w:val="0"/>
+        <w:adjustRightInd w:val="0"/>
+        <w:jc w:val="left"/>
+        <w:rPr>
+          <w:rFonts w:ascii="Consolas" w:eastAsiaTheme="minorEastAsia" w:hAnsi="Consolas" w:cs="Consolas" w:hint="eastAsia"/>
+          <w:color w:val="000000"/>
+          <w:kern w:val="0"/>
+          <w:sz w:val="19"/>
+          <w:szCs w:val="19"/>
+        </w:rPr>
+      </w:pPr>
+      <w:r>
+        <w:rPr>
+          <w:rFonts w:ascii="Consolas" w:eastAsiaTheme="minorEastAsia" w:hAnsi="Consolas" w:cs="Consolas"/>
+          <w:color w:val="000000"/>
+          <w:kern w:val="0"/>
+          <w:sz w:val="19"/>
+          <w:szCs w:val="19"/>
+        </w:rPr>
+        <w:tab/>
+        <w:t>void* mAudioData;</w:t>
+      </w:r>
+      <w:r>
+        <w:rPr>
+          <w:rFonts w:ascii="Consolas" w:eastAsiaTheme="minorEastAsia" w:hAnsi="Consolas" w:cs="Consolas"/>
+          <w:color w:val="000000"/>
+          <w:kern w:val="0"/>
+          <w:sz w:val="19"/>
+          <w:szCs w:val="19"/>
+        </w:rPr>
+        <w:t xml:space="preserve"> </w:t>
+      </w:r>
+      <w:r>
+        <w:rPr>
+          <w:rFonts w:ascii="Consolas" w:eastAsiaTheme="minorEastAsia" w:hAnsi="Consolas" w:cs="Consolas" w:hint="eastAsia"/>
+          <w:color w:val="000000"/>
+          <w:kern w:val="0"/>
+          <w:sz w:val="19"/>
+          <w:szCs w:val="19"/>
+        </w:rPr>
+        <w:t>/</w:t>
+      </w:r>
+      <w:r>
+        <w:rPr>
+          <w:rFonts w:ascii="Consolas" w:eastAsiaTheme="minorEastAsia" w:hAnsi="Consolas" w:cs="Consolas"/>
+          <w:color w:val="000000"/>
+          <w:kern w:val="0"/>
+          <w:sz w:val="19"/>
+          <w:szCs w:val="19"/>
+        </w:rPr>
+        <w:t xml:space="preserve">/ </w:t>
+      </w:r>
+      <w:r>
+        <w:rPr>
+          <w:rFonts w:ascii="Consolas" w:eastAsiaTheme="minorEastAsia" w:hAnsi="Consolas" w:cs="Consolas" w:hint="eastAsia"/>
+          <w:color w:val="000000"/>
+          <w:kern w:val="0"/>
+          <w:sz w:val="19"/>
+          <w:szCs w:val="19"/>
+        </w:rPr>
+        <w:t>内存</w:t>
+      </w:r>
+    </w:p>
+    <w:p>
+      <w:pPr>
+        <w:autoSpaceDE w:val="0"/>
+        <w:autoSpaceDN w:val="0"/>
+        <w:adjustRightInd w:val="0"/>
+        <w:jc w:val="left"/>
+        <w:rPr>
+          <w:rFonts w:ascii="Consolas" w:eastAsiaTheme="minorEastAsia" w:hAnsi="Consolas" w:cs="Consolas" w:hint="eastAsia"/>
+          <w:color w:val="000000"/>
+          <w:kern w:val="0"/>
+          <w:sz w:val="19"/>
+          <w:szCs w:val="19"/>
+        </w:rPr>
+      </w:pPr>
+      <w:r>
+        <w:rPr>
+          <w:rFonts w:ascii="Consolas" w:eastAsiaTheme="minorEastAsia" w:hAnsi="Consolas" w:cs="Consolas"/>
+          <w:color w:val="000000"/>
+          <w:kern w:val="0"/>
+          <w:sz w:val="19"/>
+          <w:szCs w:val="19"/>
+        </w:rPr>
+        <w:tab/>
+        <w:t>int mBytePerSimple;</w:t>
+      </w:r>
+      <w:r>
+        <w:rPr>
+          <w:rFonts w:ascii="Consolas" w:eastAsiaTheme="minorEastAsia" w:hAnsi="Consolas" w:cs="Consolas"/>
+          <w:color w:val="000000"/>
+          <w:kern w:val="0"/>
+          <w:sz w:val="19"/>
+          <w:szCs w:val="19"/>
+        </w:rPr>
+        <w:t xml:space="preserve"> </w:t>
+      </w:r>
+      <w:r>
+        <w:rPr>
+          <w:rFonts w:ascii="Consolas" w:eastAsiaTheme="minorEastAsia" w:hAnsi="Consolas" w:cs="Consolas" w:hint="eastAsia"/>
+          <w:color w:val="000000"/>
+          <w:kern w:val="0"/>
+          <w:sz w:val="19"/>
+          <w:szCs w:val="19"/>
+        </w:rPr>
+        <w:t>/</w:t>
+      </w:r>
+      <w:r>
+        <w:rPr>
+          <w:rFonts w:ascii="Consolas" w:eastAsiaTheme="minorEastAsia" w:hAnsi="Consolas" w:cs="Consolas"/>
+          <w:color w:val="000000"/>
+          <w:kern w:val="0"/>
+          <w:sz w:val="19"/>
+          <w:szCs w:val="19"/>
+        </w:rPr>
+        <w:t xml:space="preserve">/ </w:t>
+      </w:r>
+      <w:r>
+        <w:rPr>
+          <w:rFonts w:ascii="Consolas" w:eastAsiaTheme="minorEastAsia" w:hAnsi="Consolas" w:cs="Consolas" w:hint="eastAsia"/>
+          <w:color w:val="000000"/>
+          <w:kern w:val="0"/>
+          <w:sz w:val="19"/>
+          <w:szCs w:val="19"/>
+        </w:rPr>
+        <w:t>采样位数</w:t>
+      </w:r>
+      <w:r>
+        <w:rPr>
+          <w:rFonts w:ascii="Consolas" w:eastAsiaTheme="minorEastAsia" w:hAnsi="Consolas" w:cs="Consolas"/>
+          <w:color w:val="000000"/>
+          <w:kern w:val="0"/>
+          <w:sz w:val="19"/>
+          <w:szCs w:val="19"/>
+        </w:rPr>
+        <w:t>16</w:t>
+      </w:r>
+      <w:r>
+        <w:rPr>
+          <w:rFonts w:ascii="Consolas" w:eastAsiaTheme="minorEastAsia" w:hAnsi="Consolas" w:cs="Consolas" w:hint="eastAsia"/>
+          <w:color w:val="000000"/>
+          <w:kern w:val="0"/>
+          <w:sz w:val="19"/>
+          <w:szCs w:val="19"/>
+        </w:rPr>
+        <w:t>bit</w:t>
+      </w:r>
+    </w:p>
+    <w:p>
+      <w:pPr>
+        <w:autoSpaceDE w:val="0"/>
+        <w:autoSpaceDN w:val="0"/>
+        <w:adjustRightInd w:val="0"/>
+        <w:jc w:val="left"/>
+        <w:rPr>
+          <w:rFonts w:ascii="Consolas" w:eastAsiaTheme="minorEastAsia" w:hAnsi="Consolas" w:cs="Consolas"/>
+          <w:color w:val="000000"/>
+          <w:kern w:val="0"/>
+          <w:sz w:val="19"/>
+          <w:szCs w:val="19"/>
+        </w:rPr>
+      </w:pPr>
+      <w:r>
+        <w:rPr>
+          <w:rFonts w:ascii="Consolas" w:eastAsiaTheme="minorEastAsia" w:hAnsi="Consolas" w:cs="Consolas"/>
+          <w:color w:val="000000"/>
+          <w:kern w:val="0"/>
+          <w:sz w:val="19"/>
+          <w:szCs w:val="19"/>
+        </w:rPr>
+        <w:tab/>
+        <w:t>int mSimpleRate;</w:t>
+      </w:r>
+      <w:r>
+        <w:rPr>
+          <w:rFonts w:ascii="Consolas" w:eastAsiaTheme="minorEastAsia" w:hAnsi="Consolas" w:cs="Consolas"/>
+          <w:color w:val="000000"/>
+          <w:kern w:val="0"/>
+          <w:sz w:val="19"/>
+          <w:szCs w:val="19"/>
+        </w:rPr>
+        <w:t xml:space="preserve">  // </w:t>
+      </w:r>
+      <w:r>
+        <w:rPr>
+          <w:rFonts w:ascii="Consolas" w:eastAsiaTheme="minorEastAsia" w:hAnsi="Consolas" w:cs="Consolas" w:hint="eastAsia"/>
+          <w:color w:val="000000"/>
+          <w:kern w:val="0"/>
+          <w:sz w:val="19"/>
+          <w:szCs w:val="19"/>
+        </w:rPr>
+        <w:t>采样频率</w:t>
+      </w:r>
+    </w:p>
+    <w:p>
+      <w:pPr>
+        <w:autoSpaceDE w:val="0"/>
+        <w:autoSpaceDN w:val="0"/>
+        <w:adjustRightInd w:val="0"/>
+        <w:jc w:val="left"/>
+        <w:rPr>
+          <w:rFonts w:ascii="Consolas" w:eastAsiaTheme="minorEastAsia" w:hAnsi="Consolas" w:cs="Consolas" w:hint="eastAsia"/>
+          <w:color w:val="000000"/>
+          <w:kern w:val="0"/>
+          <w:sz w:val="19"/>
+          <w:szCs w:val="19"/>
+        </w:rPr>
+      </w:pPr>
+      <w:r>
+        <w:rPr>
+          <w:rFonts w:ascii="Consolas" w:eastAsiaTheme="minorEastAsia" w:hAnsi="Consolas" w:cs="Consolas"/>
+          <w:color w:val="000000"/>
+          <w:kern w:val="0"/>
+          <w:sz w:val="19"/>
+          <w:szCs w:val="19"/>
+        </w:rPr>
+        <w:tab/>
+        <w:t>int mChannels;</w:t>
+      </w:r>
+      <w:r>
+        <w:rPr>
+          <w:rFonts w:ascii="Consolas" w:eastAsiaTheme="minorEastAsia" w:hAnsi="Consolas" w:cs="Consolas"/>
+          <w:color w:val="000000"/>
+          <w:kern w:val="0"/>
+          <w:sz w:val="19"/>
+          <w:szCs w:val="19"/>
+        </w:rPr>
+        <w:t xml:space="preserve">    </w:t>
+      </w:r>
+      <w:r>
+        <w:rPr>
+          <w:rFonts w:ascii="Consolas" w:eastAsiaTheme="minorEastAsia" w:hAnsi="Consolas" w:cs="Consolas" w:hint="eastAsia"/>
+          <w:color w:val="000000"/>
+          <w:kern w:val="0"/>
+          <w:sz w:val="19"/>
+          <w:szCs w:val="19"/>
+        </w:rPr>
+        <w:t>/</w:t>
+      </w:r>
+      <w:r>
+        <w:rPr>
+          <w:rFonts w:ascii="Consolas" w:eastAsiaTheme="minorEastAsia" w:hAnsi="Consolas" w:cs="Consolas"/>
+          <w:color w:val="000000"/>
+          <w:kern w:val="0"/>
+          <w:sz w:val="19"/>
+          <w:szCs w:val="19"/>
+        </w:rPr>
+        <w:t xml:space="preserve">/ </w:t>
+      </w:r>
+      <w:r>
+        <w:rPr>
+          <w:rFonts w:ascii="Consolas" w:eastAsiaTheme="minorEastAsia" w:hAnsi="Consolas" w:cs="Consolas" w:hint="eastAsia"/>
+          <w:color w:val="000000"/>
+          <w:kern w:val="0"/>
+          <w:sz w:val="19"/>
+          <w:szCs w:val="19"/>
+        </w:rPr>
+        <w:t>声道数</w:t>
+      </w:r>
+    </w:p>
+    <w:p>
+      <w:pPr>
+        <w:autoSpaceDE w:val="0"/>
+        <w:autoSpaceDN w:val="0"/>
+        <w:adjustRightInd w:val="0"/>
+        <w:jc w:val="left"/>
+        <w:rPr>
+          <w:rFonts w:ascii="Consolas" w:eastAsiaTheme="minorEastAsia" w:hAnsi="Consolas" w:cs="Consolas" w:hint="eastAsia"/>
+          <w:color w:val="000000"/>
+          <w:kern w:val="0"/>
+          <w:sz w:val="19"/>
+          <w:szCs w:val="19"/>
+        </w:rPr>
+      </w:pPr>
+      <w:r>
+        <w:rPr>
+          <w:rFonts w:ascii="Consolas" w:eastAsiaTheme="minorEastAsia" w:hAnsi="Consolas" w:cs="Consolas"/>
+          <w:color w:val="000000"/>
+          <w:kern w:val="0"/>
+          <w:sz w:val="19"/>
+          <w:szCs w:val="19"/>
+        </w:rPr>
+        <w:tab/>
+        <w:t>int mNumSimples;</w:t>
+      </w:r>
+      <w:r>
+        <w:rPr>
+          <w:rFonts w:ascii="Consolas" w:eastAsiaTheme="minorEastAsia" w:hAnsi="Consolas" w:cs="Consolas"/>
+          <w:color w:val="000000"/>
+          <w:kern w:val="0"/>
+          <w:sz w:val="19"/>
+          <w:szCs w:val="19"/>
+        </w:rPr>
+        <w:t xml:space="preserve">  </w:t>
+      </w:r>
+      <w:r>
+        <w:rPr>
+          <w:rFonts w:ascii="Consolas" w:eastAsiaTheme="minorEastAsia" w:hAnsi="Consolas" w:cs="Consolas" w:hint="eastAsia"/>
+          <w:color w:val="000000"/>
+          <w:kern w:val="0"/>
+          <w:sz w:val="19"/>
+          <w:szCs w:val="19"/>
+        </w:rPr>
+        <w:t>/</w:t>
+      </w:r>
+      <w:r>
+        <w:rPr>
+          <w:rFonts w:ascii="Consolas" w:eastAsiaTheme="minorEastAsia" w:hAnsi="Consolas" w:cs="Consolas"/>
+          <w:color w:val="000000"/>
+          <w:kern w:val="0"/>
+          <w:sz w:val="19"/>
+          <w:szCs w:val="19"/>
+        </w:rPr>
+        <w:t>/</w:t>
+      </w:r>
+      <w:r>
+        <w:rPr>
+          <w:rFonts w:ascii="Consolas" w:eastAsiaTheme="minorEastAsia" w:hAnsi="Consolas" w:cs="Consolas" w:hint="eastAsia"/>
+          <w:color w:val="000000"/>
+          <w:kern w:val="0"/>
+          <w:sz w:val="19"/>
+          <w:szCs w:val="19"/>
+        </w:rPr>
+        <w:t>采集样本数</w:t>
+      </w:r>
+    </w:p>
+    <w:p>
+      <w:pPr>
+        <w:autoSpaceDE w:val="0"/>
+        <w:autoSpaceDN w:val="0"/>
+        <w:adjustRightInd w:val="0"/>
+        <w:jc w:val="left"/>
+        <w:rPr>
+          <w:rFonts w:ascii="Consolas" w:eastAsiaTheme="minorEastAsia" w:hAnsi="Consolas" w:cs="Consolas"/>
+          <w:color w:val="000000"/>
+          <w:kern w:val="0"/>
+          <w:sz w:val="19"/>
+          <w:szCs w:val="19"/>
+        </w:rPr>
+      </w:pPr>
+      <w:r>
+        <w:rPr>
+          <w:rFonts w:ascii="Consolas" w:eastAsiaTheme="minorEastAsia" w:hAnsi="Consolas" w:cs="Consolas"/>
+          <w:color w:val="000000"/>
+          <w:kern w:val="0"/>
+          <w:sz w:val="19"/>
+          <w:szCs w:val="19"/>
+        </w:rPr>
+        <w:t>}</w:t>
+      </w:r>
+      <w:r>
+        <w:t xml:space="preserve"> </w:t>
+      </w:r>
+      <w:r>
+        <w:rPr>
+          <w:rFonts w:ascii="Consolas" w:eastAsiaTheme="minorEastAsia" w:hAnsi="Consolas" w:cs="Consolas"/>
+          <w:color w:val="000000"/>
+          <w:kern w:val="0"/>
+          <w:sz w:val="19"/>
+          <w:szCs w:val="19"/>
+        </w:rPr>
+        <w:t>tUCloudRtcAudioFrame</w:t>
+      </w:r>
+      <w:r>
+        <w:rPr>
+          <w:rFonts w:ascii="Consolas" w:eastAsiaTheme="minorEastAsia" w:hAnsi="Consolas" w:cs="Consolas"/>
+          <w:color w:val="000000"/>
+          <w:kern w:val="0"/>
+          <w:sz w:val="19"/>
+          <w:szCs w:val="19"/>
+        </w:rPr>
+        <w:t>;</w:t>
+      </w:r>
+    </w:p>
+    <w:p>
+      <w:pPr>
+        <w:pStyle w:val="2"/>
+      </w:pPr>
+      <w:r>
+        <w:rPr>
+          <w:rFonts w:hint="eastAsia"/>
+        </w:rPr>
+        <w:t xml:space="preserve"> 视频I</w:t>
+      </w:r>
+      <w:r>
+        <w:t>420</w:t>
+      </w:r>
+      <w:r>
+        <w:rPr>
+          <w:rFonts w:hint="eastAsia"/>
+        </w:rPr>
+        <w:t>帧</w:t>
+      </w:r>
+    </w:p>
+    <w:p>
+      <w:pPr>
+        <w:autoSpaceDE w:val="0"/>
+        <w:autoSpaceDN w:val="0"/>
+        <w:adjustRightInd w:val="0"/>
+        <w:jc w:val="left"/>
+        <w:rPr>
+          <w:rFonts w:ascii="Consolas" w:eastAsiaTheme="minorEastAsia" w:hAnsi="Consolas" w:cs="Consolas"/>
+          <w:color w:val="000000"/>
+          <w:kern w:val="0"/>
+          <w:sz w:val="19"/>
+          <w:szCs w:val="19"/>
+        </w:rPr>
+      </w:pPr>
+      <w:r>
+        <w:rPr>
+          <w:rFonts w:ascii="Consolas" w:eastAsiaTheme="minorEastAsia" w:hAnsi="Consolas" w:cs="Consolas"/>
+          <w:color w:val="000000"/>
+          <w:kern w:val="0"/>
+          <w:sz w:val="19"/>
+          <w:szCs w:val="19"/>
+        </w:rPr>
+        <w:t>typedef struct {</w:t>
+      </w:r>
+    </w:p>
+    <w:p>
+      <w:pPr>
+        <w:autoSpaceDE w:val="0"/>
+        <w:autoSpaceDN w:val="0"/>
+        <w:adjustRightInd w:val="0"/>
+        <w:jc w:val="left"/>
+        <w:rPr>
+          <w:rFonts w:ascii="Consolas" w:eastAsiaTheme="minorEastAsia" w:hAnsi="Consolas" w:cs="Consolas"/>
+          <w:color w:val="000000"/>
+          <w:kern w:val="0"/>
+          <w:sz w:val="19"/>
+          <w:szCs w:val="19"/>
+        </w:rPr>
+      </w:pPr>
+      <w:r>
+        <w:rPr>
+          <w:rFonts w:ascii="Consolas" w:eastAsiaTheme="minorEastAsia" w:hAnsi="Consolas" w:cs="Consolas"/>
+          <w:color w:val="000000"/>
+          <w:kern w:val="0"/>
+          <w:sz w:val="19"/>
+          <w:szCs w:val="19"/>
+        </w:rPr>
+        <w:lastRenderedPageBreak/>
+        <w:tab/>
+      </w:r>
+      <w:r>
+        <w:rPr>
+          <w:rFonts w:ascii="Consolas" w:eastAsiaTheme="minorEastAsia" w:hAnsi="Consolas" w:cs="Consolas"/>
+          <w:color w:val="000000"/>
+          <w:kern w:val="0"/>
+          <w:sz w:val="19"/>
+          <w:szCs w:val="19"/>
+        </w:rPr>
+        <w:t>unsigned char* mYbuf;</w:t>
+      </w:r>
+    </w:p>
+    <w:p>
+      <w:pPr>
+        <w:autoSpaceDE w:val="0"/>
+        <w:autoSpaceDN w:val="0"/>
+        <w:adjustRightInd w:val="0"/>
+        <w:jc w:val="left"/>
+        <w:rPr>
+          <w:rFonts w:ascii="Consolas" w:eastAsiaTheme="minorEastAsia" w:hAnsi="Consolas" w:cs="Consolas"/>
+          <w:color w:val="000000"/>
+          <w:kern w:val="0"/>
+          <w:sz w:val="19"/>
+          <w:szCs w:val="19"/>
+        </w:rPr>
+      </w:pPr>
+      <w:r>
+        <w:rPr>
+          <w:rFonts w:ascii="Consolas" w:eastAsiaTheme="minorEastAsia" w:hAnsi="Consolas" w:cs="Consolas"/>
+          <w:color w:val="000000"/>
+          <w:kern w:val="0"/>
+          <w:sz w:val="19"/>
+          <w:szCs w:val="19"/>
+        </w:rPr>
+        <w:tab/>
+        <w:t>unsigned char* mUbuf;</w:t>
+      </w:r>
+    </w:p>
+    <w:p>
+      <w:pPr>
+        <w:autoSpaceDE w:val="0"/>
+        <w:autoSpaceDN w:val="0"/>
+        <w:adjustRightInd w:val="0"/>
+        <w:jc w:val="left"/>
+        <w:rPr>
+          <w:rFonts w:ascii="Consolas" w:eastAsiaTheme="minorEastAsia" w:hAnsi="Consolas" w:cs="Consolas"/>
+          <w:color w:val="000000"/>
+          <w:kern w:val="0"/>
+          <w:sz w:val="19"/>
+          <w:szCs w:val="19"/>
+        </w:rPr>
+      </w:pPr>
+      <w:r>
+        <w:rPr>
+          <w:rFonts w:ascii="Consolas" w:eastAsiaTheme="minorEastAsia" w:hAnsi="Consolas" w:cs="Consolas"/>
+          <w:color w:val="000000"/>
+          <w:kern w:val="0"/>
+          <w:sz w:val="19"/>
+          <w:szCs w:val="19"/>
+        </w:rPr>
+        <w:tab/>
+        <w:t>unsigned char* mVbuf;</w:t>
+      </w:r>
+    </w:p>
+    <w:p>
+      <w:pPr>
+        <w:autoSpaceDE w:val="0"/>
+        <w:autoSpaceDN w:val="0"/>
+        <w:adjustRightInd w:val="0"/>
+        <w:jc w:val="left"/>
+        <w:rPr>
+          <w:rFonts w:ascii="Consolas" w:eastAsiaTheme="minorEastAsia" w:hAnsi="Consolas" w:cs="Consolas"/>
+          <w:color w:val="000000"/>
+          <w:kern w:val="0"/>
+          <w:sz w:val="19"/>
+          <w:szCs w:val="19"/>
+        </w:rPr>
+      </w:pPr>
+      <w:r>
+        <w:rPr>
+          <w:rFonts w:ascii="Consolas" w:eastAsiaTheme="minorEastAsia" w:hAnsi="Consolas" w:cs="Consolas"/>
+          <w:color w:val="000000"/>
+          <w:kern w:val="0"/>
+          <w:sz w:val="19"/>
+          <w:szCs w:val="19"/>
+        </w:rPr>
+        <w:tab/>
+        <w:t>int mWidth;</w:t>
+      </w:r>
+    </w:p>
+    <w:p>
+      <w:pPr>
+        <w:autoSpaceDE w:val="0"/>
+        <w:autoSpaceDN w:val="0"/>
+        <w:adjustRightInd w:val="0"/>
+        <w:jc w:val="left"/>
+        <w:rPr>
+          <w:rFonts w:ascii="Consolas" w:eastAsiaTheme="minorEastAsia" w:hAnsi="Consolas" w:cs="Consolas" w:hint="eastAsia"/>
+          <w:color w:val="000000"/>
+          <w:kern w:val="0"/>
+          <w:sz w:val="19"/>
+          <w:szCs w:val="19"/>
+        </w:rPr>
+      </w:pPr>
+      <w:r>
+        <w:rPr>
+          <w:rFonts w:ascii="Consolas" w:eastAsiaTheme="minorEastAsia" w:hAnsi="Consolas" w:cs="Consolas"/>
+          <w:color w:val="000000"/>
+          <w:kern w:val="0"/>
+          <w:sz w:val="19"/>
+          <w:szCs w:val="19"/>
+        </w:rPr>
+        <w:tab/>
+        <w:t>int mHeight;</w:t>
+      </w:r>
+    </w:p>
+    <w:p>
+      <w:pPr>
+        <w:autoSpaceDE w:val="0"/>
+        <w:autoSpaceDN w:val="0"/>
+        <w:adjustRightInd w:val="0"/>
+        <w:jc w:val="left"/>
+        <w:rPr>
+          <w:rFonts w:ascii="Consolas" w:eastAsiaTheme="minorEastAsia" w:hAnsi="Consolas" w:cs="Consolas"/>
+          <w:color w:val="000000"/>
+          <w:kern w:val="0"/>
+          <w:sz w:val="19"/>
+          <w:szCs w:val="19"/>
+        </w:rPr>
+      </w:pPr>
+      <w:r>
+        <w:rPr>
+          <w:rFonts w:ascii="Consolas" w:eastAsiaTheme="minorEastAsia" w:hAnsi="Consolas" w:cs="Consolas"/>
+          <w:color w:val="000000"/>
+          <w:kern w:val="0"/>
+          <w:sz w:val="19"/>
+          <w:szCs w:val="19"/>
+        </w:rPr>
+        <w:t>}</w:t>
+      </w:r>
+      <w:r>
+        <w:t xml:space="preserve"> </w:t>
+      </w:r>
+      <w:r>
+        <w:rPr>
+          <w:rFonts w:ascii="Consolas" w:eastAsiaTheme="minorEastAsia" w:hAnsi="Consolas" w:cs="Consolas"/>
+          <w:color w:val="000000"/>
+          <w:kern w:val="0"/>
+          <w:sz w:val="19"/>
+          <w:szCs w:val="19"/>
+        </w:rPr>
+        <w:t>tUCloudRtcI420VideoFrame</w:t>
+      </w:r>
+      <w:r>
+        <w:rPr>
+          <w:rFonts w:ascii="Consolas" w:eastAsiaTheme="minorEastAsia" w:hAnsi="Consolas" w:cs="Consolas"/>
+          <w:color w:val="000000"/>
+          <w:kern w:val="0"/>
+          <w:sz w:val="19"/>
+          <w:szCs w:val="19"/>
+        </w:rPr>
+        <w:t>;</w:t>
       </w:r>
     </w:p>
     <w:p>
@@ -8002,14 +8922,7 @@
         <w:rPr>
           <w:lang w:val="x-none"/>
         </w:rPr>
-        <w:t xml:space="preserve">&amp; </w:t>
-      </w:r>
-      <w:r>
-        <w:rPr>
-          <w:lang w:val="x-none"/>
-        </w:rPr>
-        <w:lastRenderedPageBreak/>
-        <w:t>info) {}</w:t>
+        <w:t>&amp; info) {}</w:t>
       </w:r>
     </w:p>
     <w:p>
@@ -8294,6 +9207,7 @@
           <w:rFonts w:hint="eastAsia"/>
           <w:lang w:val="x-none"/>
         </w:rPr>
+        <w:lastRenderedPageBreak/>
         <w:t xml:space="preserve">// </w:t>
       </w:r>
       <w:r>
@@ -8918,7 +9832,6 @@
           <w:rFonts w:hint="eastAsia"/>
           <w:lang w:val="x-none"/>
         </w:rPr>
-        <w:lastRenderedPageBreak/>
         <w:t xml:space="preserve">   // </w:t>
       </w:r>
       <w:r>
@@ -9115,6 +10028,7 @@
         <w:rPr>
           <w:lang w:val="x-none"/>
         </w:rPr>
+        <w:lastRenderedPageBreak/>
         <w:t>{</w:t>
       </w:r>
     </w:p>
@@ -9192,6 +10106,513 @@
           <w:lang w:val="x-none"/>
         </w:rPr>
         <w:t xml:space="preserve">    virtual void onMiceAudioLevel(int volume) {} </w:t>
+      </w:r>
+    </w:p>
+    <w:p>
+      <w:pPr>
+        <w:rPr>
+          <w:lang w:val="x-none"/>
+        </w:rPr>
+      </w:pPr>
+      <w:r>
+        <w:rPr>
+          <w:lang w:val="x-none"/>
+        </w:rPr>
+        <w:t>};</w:t>
+      </w:r>
+    </w:p>
+    <w:p>
+      <w:pPr>
+        <w:pStyle w:val="2"/>
+      </w:pPr>
+      <w:r>
+        <w:rPr>
+          <w:rFonts w:hint="eastAsia"/>
+        </w:rPr>
+        <w:t xml:space="preserve"> </w:t>
+      </w:r>
+      <w:r>
+        <w:rPr>
+          <w:rFonts w:hint="eastAsia"/>
+        </w:rPr>
+        <w:t>音频</w:t>
+      </w:r>
+      <w:r>
+        <w:rPr>
+          <w:rFonts w:hint="eastAsia"/>
+        </w:rPr>
+        <w:t>数据回调</w:t>
+      </w:r>
+    </w:p>
+    <w:p>
+      <w:pPr>
+        <w:rPr>
+          <w:lang w:val="x-none"/>
+        </w:rPr>
+      </w:pPr>
+      <w:r>
+        <w:rPr>
+          <w:lang w:val="x-none"/>
+        </w:rPr>
+        <w:t xml:space="preserve">class </w:t>
+      </w:r>
+      <w:r>
+        <w:rPr>
+          <w:lang w:val="x-none"/>
+        </w:rPr>
+        <w:t xml:space="preserve"> </w:t>
+      </w:r>
+      <w:r>
+        <w:rPr>
+          <w:lang w:val="x-none"/>
+        </w:rPr>
+        <w:t>UCloudRtcAudioFrameCallback</w:t>
+      </w:r>
+    </w:p>
+    <w:p>
+      <w:pPr>
+        <w:rPr>
+          <w:lang w:val="x-none"/>
+        </w:rPr>
+      </w:pPr>
+      <w:r>
+        <w:rPr>
+          <w:lang w:val="x-none"/>
+        </w:rPr>
+        <w:t>{</w:t>
+      </w:r>
+    </w:p>
+    <w:p>
+      <w:pPr>
+        <w:rPr>
+          <w:lang w:val="x-none"/>
+        </w:rPr>
+      </w:pPr>
+      <w:r>
+        <w:rPr>
+          <w:lang w:val="x-none"/>
+        </w:rPr>
+        <w:t>public:</w:t>
+      </w:r>
+    </w:p>
+    <w:p>
+      <w:pPr>
+        <w:rPr>
+          <w:rFonts w:hint="eastAsia"/>
+          <w:lang w:val="x-none"/>
+        </w:rPr>
+      </w:pPr>
+      <w:r>
+        <w:rPr>
+          <w:lang w:val="x-none"/>
+        </w:rPr>
+        <w:tab/>
+      </w:r>
+      <w:r>
+        <w:rPr>
+          <w:rFonts w:hint="eastAsia"/>
+          <w:lang w:val="x-none"/>
+        </w:rPr>
+        <w:t>/</w:t>
+      </w:r>
+      <w:r>
+        <w:rPr>
+          <w:lang w:val="x-none"/>
+        </w:rPr>
+        <w:t>/</w:t>
+      </w:r>
+      <w:r>
+        <w:rPr>
+          <w:rFonts w:hint="eastAsia"/>
+          <w:lang w:val="x-none"/>
+        </w:rPr>
+        <w:t>本地音频回调</w:t>
+      </w:r>
+    </w:p>
+    <w:p>
+      <w:pPr>
+        <w:rPr>
+          <w:lang w:val="x-none"/>
+        </w:rPr>
+      </w:pPr>
+      <w:r>
+        <w:rPr>
+          <w:rFonts w:hint="eastAsia"/>
+          <w:lang w:val="x-none"/>
+        </w:rPr>
+        <w:tab/>
+      </w:r>
+      <w:r>
+        <w:rPr>
+          <w:lang w:val="x-none"/>
+        </w:rPr>
+        <w:t>virtual void onLocalAudioFrame(tUCloudRtcAudioFrame* audioframe) {}</w:t>
+      </w:r>
+    </w:p>
+    <w:p>
+      <w:pPr>
+        <w:rPr>
+          <w:rFonts w:hint="eastAsia"/>
+          <w:lang w:val="x-none"/>
+        </w:rPr>
+      </w:pPr>
+      <w:r>
+        <w:rPr>
+          <w:rFonts w:hint="eastAsia"/>
+          <w:lang w:val="x-none"/>
+        </w:rPr>
+        <w:t xml:space="preserve"> </w:t>
+      </w:r>
+      <w:r>
+        <w:rPr>
+          <w:lang w:val="x-none"/>
+        </w:rPr>
+        <w:t xml:space="preserve">  // </w:t>
+      </w:r>
+      <w:r>
+        <w:rPr>
+          <w:rFonts w:hint="eastAsia"/>
+          <w:lang w:val="x-none"/>
+        </w:rPr>
+        <w:t>远端混音数据</w:t>
+      </w:r>
+    </w:p>
+    <w:p>
+      <w:pPr>
+        <w:rPr>
+          <w:lang w:val="x-none"/>
+        </w:rPr>
+      </w:pPr>
+      <w:r>
+        <w:rPr>
+          <w:lang w:val="x-none"/>
+        </w:rPr>
+        <w:tab/>
+        <w:t>virtual void onRemoteMixAudioFrame(tUCloudRtcAudioFrame* audioframe) {}</w:t>
+      </w:r>
+      <w:r>
+        <w:rPr>
+          <w:lang w:val="x-none"/>
+        </w:rPr>
+        <w:t xml:space="preserve"> </w:t>
+      </w:r>
+    </w:p>
+    <w:p>
+      <w:pPr>
+        <w:rPr>
+          <w:lang w:val="x-none"/>
+        </w:rPr>
+      </w:pPr>
+      <w:r>
+        <w:rPr>
+          <w:lang w:val="x-none"/>
+        </w:rPr>
+        <w:t>};</w:t>
+      </w:r>
+    </w:p>
+    <w:p>
+      <w:pPr>
+        <w:pStyle w:val="2"/>
+      </w:pPr>
+      <w:r>
+        <w:rPr>
+          <w:rFonts w:hint="eastAsia"/>
+        </w:rPr>
+        <w:t xml:space="preserve"> 视频扩展数据源</w:t>
+      </w:r>
+    </w:p>
+    <w:p>
+      <w:pPr>
+        <w:rPr>
+          <w:rFonts w:hint="eastAsia"/>
+          <w:lang w:val="x-none"/>
+        </w:rPr>
+      </w:pPr>
+      <w:r>
+        <w:rPr>
+          <w:rFonts w:hint="eastAsia"/>
+          <w:lang w:val="x-none"/>
+        </w:rPr>
+        <w:t>用户可以扩展自己的视频输入</w:t>
+      </w:r>
+      <w:r>
+        <w:rPr>
+          <w:rFonts w:hint="eastAsia"/>
+          <w:lang w:val="x-none"/>
+        </w:rPr>
+        <w:t xml:space="preserve"> </w:t>
+      </w:r>
+      <w:r>
+        <w:rPr>
+          <w:rFonts w:hint="eastAsia"/>
+          <w:lang w:val="x-none"/>
+        </w:rPr>
+        <w:t>音频通过</w:t>
+      </w:r>
+      <w:r>
+        <w:rPr>
+          <w:lang w:val="x-none"/>
+        </w:rPr>
+        <w:t>doCaptureFrame</w:t>
+      </w:r>
+      <w:r>
+        <w:rPr>
+          <w:lang w:val="x-none"/>
+        </w:rPr>
+        <w:t xml:space="preserve"> </w:t>
+      </w:r>
+      <w:r>
+        <w:rPr>
+          <w:rFonts w:hint="eastAsia"/>
+          <w:lang w:val="x-none"/>
+        </w:rPr>
+        <w:t>采集数据</w:t>
+      </w:r>
+    </w:p>
+    <w:p>
+      <w:pPr>
+        <w:rPr>
+          <w:lang w:val="x-none"/>
+        </w:rPr>
+      </w:pPr>
+      <w:r>
+        <w:rPr>
+          <w:lang w:val="x-none"/>
+        </w:rPr>
+        <w:t xml:space="preserve">class </w:t>
+      </w:r>
+      <w:r>
+        <w:rPr>
+          <w:lang w:val="x-none"/>
+        </w:rPr>
+        <w:t xml:space="preserve"> </w:t>
+      </w:r>
+      <w:r>
+        <w:rPr>
+          <w:lang w:val="x-none"/>
+        </w:rPr>
+        <w:t>UCloudRtcExtendVideoCaptureSource</w:t>
+      </w:r>
+    </w:p>
+    <w:p>
+      <w:pPr>
+        <w:rPr>
+          <w:lang w:val="x-none"/>
+        </w:rPr>
+      </w:pPr>
+      <w:r>
+        <w:rPr>
+          <w:lang w:val="x-none"/>
+        </w:rPr>
+        <w:t>{</w:t>
+      </w:r>
+    </w:p>
+    <w:p>
+      <w:pPr>
+        <w:rPr>
+          <w:lang w:val="x-none"/>
+        </w:rPr>
+      </w:pPr>
+      <w:r>
+        <w:rPr>
+          <w:lang w:val="x-none"/>
+        </w:rPr>
+        <w:t>public:</w:t>
+      </w:r>
+    </w:p>
+    <w:p>
+      <w:pPr>
+        <w:rPr>
+          <w:lang w:val="x-none"/>
+        </w:rPr>
+      </w:pPr>
+      <w:r>
+        <w:rPr>
+          <w:lang w:val="x-none"/>
+        </w:rPr>
+        <w:tab/>
+      </w:r>
+      <w:r>
+        <w:rPr>
+          <w:lang w:val="x-none"/>
+        </w:rPr>
+        <w:t>virtual  bool doCaptureFrame(tUCloudRtcI420VideoFrame* videoframe) = 0;</w:t>
+      </w:r>
+      <w:r>
+        <w:rPr>
+          <w:lang w:val="x-none"/>
+        </w:rPr>
+        <w:t xml:space="preserve"> </w:t>
+      </w:r>
+    </w:p>
+    <w:p>
+      <w:pPr>
+        <w:rPr>
+          <w:lang w:val="x-none"/>
+        </w:rPr>
+      </w:pPr>
+      <w:r>
+        <w:rPr>
+          <w:lang w:val="x-none"/>
+        </w:rPr>
+        <w:t>};</w:t>
+      </w:r>
+    </w:p>
+    <w:p>
+      <w:pPr>
+        <w:pStyle w:val="2"/>
+      </w:pPr>
+      <w:r>
+        <w:rPr>
+          <w:rFonts w:hint="eastAsia"/>
+          <w:lang w:eastAsia="zh-CN"/>
+        </w:rPr>
+        <w:t xml:space="preserve"> </w:t>
+      </w:r>
+      <w:r>
+        <w:rPr>
+          <w:rFonts w:hint="eastAsia"/>
+        </w:rPr>
+        <w:t>视频</w:t>
+      </w:r>
+      <w:r>
+        <w:rPr>
+          <w:rFonts w:hint="eastAsia"/>
+          <w:lang w:eastAsia="zh-CN"/>
+        </w:rPr>
+        <w:t>监听类</w:t>
+      </w:r>
+    </w:p>
+    <w:p>
+      <w:pPr>
+        <w:rPr>
+          <w:lang w:val="x-none"/>
+        </w:rPr>
+      </w:pPr>
+      <w:r>
+        <w:rPr>
+          <w:rFonts w:hint="eastAsia"/>
+          <w:lang w:val="x-none"/>
+        </w:rPr>
+        <w:t>引擎内存回调</w:t>
+      </w:r>
+      <w:r>
+        <w:rPr>
+          <w:rFonts w:hint="eastAsia"/>
+          <w:lang w:val="x-none"/>
+        </w:rPr>
+        <w:t>camera</w:t>
+      </w:r>
+      <w:r>
+        <w:rPr>
+          <w:lang w:val="x-none"/>
+        </w:rPr>
+        <w:t xml:space="preserve"> </w:t>
+      </w:r>
+      <w:r>
+        <w:rPr>
+          <w:rFonts w:hint="eastAsia"/>
+          <w:lang w:val="x-none"/>
+        </w:rPr>
+        <w:t>采集数据</w:t>
+      </w:r>
+      <w:r>
+        <w:rPr>
+          <w:rFonts w:hint="eastAsia"/>
+          <w:lang w:val="x-none"/>
+        </w:rPr>
+        <w:t xml:space="preserve"> </w:t>
+      </w:r>
+      <w:r>
+        <w:rPr>
+          <w:rFonts w:hint="eastAsia"/>
+          <w:lang w:val="x-none"/>
+        </w:rPr>
+        <w:t>和</w:t>
+      </w:r>
+      <w:r>
+        <w:rPr>
+          <w:rFonts w:hint="eastAsia"/>
+          <w:lang w:val="x-none"/>
+        </w:rPr>
+        <w:t xml:space="preserve"> </w:t>
+      </w:r>
+      <w:r>
+        <w:rPr>
+          <w:rFonts w:hint="eastAsia"/>
+          <w:lang w:val="x-none"/>
+        </w:rPr>
+        <w:t>扩展数据源使用方便做视频前置处理</w:t>
+      </w:r>
+    </w:p>
+    <w:p>
+      <w:pPr>
+        <w:rPr>
+          <w:lang w:val="x-none"/>
+        </w:rPr>
+      </w:pPr>
+      <w:r>
+        <w:rPr>
+          <w:lang w:val="x-none"/>
+        </w:rPr>
+        <w:t xml:space="preserve">class </w:t>
+      </w:r>
+      <w:r>
+        <w:rPr>
+          <w:lang w:val="x-none"/>
+        </w:rPr>
+        <w:t xml:space="preserve"> </w:t>
+      </w:r>
+      <w:r>
+        <w:rPr>
+          <w:lang w:val="x-none"/>
+        </w:rPr>
+        <w:t>UCloudRtcVideoFrameObserver</w:t>
+      </w:r>
+    </w:p>
+    <w:p>
+      <w:pPr>
+        <w:rPr>
+          <w:lang w:val="x-none"/>
+        </w:rPr>
+      </w:pPr>
+      <w:r>
+        <w:rPr>
+          <w:lang w:val="x-none"/>
+        </w:rPr>
+        <w:t>{</w:t>
+      </w:r>
+    </w:p>
+    <w:p>
+      <w:pPr>
+        <w:rPr>
+          <w:lang w:val="x-none"/>
+        </w:rPr>
+      </w:pPr>
+      <w:r>
+        <w:rPr>
+          <w:lang w:val="x-none"/>
+        </w:rPr>
+        <w:t>public:</w:t>
+      </w:r>
+    </w:p>
+    <w:p>
+      <w:pPr>
+        <w:rPr>
+          <w:lang w:val="x-none"/>
+        </w:rPr>
+      </w:pPr>
+      <w:r>
+        <w:rPr>
+          <w:lang w:val="x-none"/>
+        </w:rPr>
+        <w:tab/>
+      </w:r>
+      <w:r>
+        <w:rPr>
+          <w:lang w:val="x-none"/>
+        </w:rPr>
+        <w:t>virtual  void onCaptureFrame(unsigned char* videoframe, int buflen) = 0;</w:t>
       </w:r>
     </w:p>
     <w:p>
@@ -9440,27 +10861,7 @@
                 <w:sz w:val="19"/>
                 <w:szCs w:val="19"/>
               </w:rPr>
-              <w:t>static UCloudRtcEngine *sharedInstance(</w:t>
-            </w:r>
-            <w:r>
-              <w:rPr>
-                <w:rFonts w:ascii="Consolas" w:eastAsiaTheme="minorEastAsia" w:hAnsi="Consolas" w:cs="Consolas"/>
-                <w:color w:val="000000" w:themeColor="text1"/>
-                <w:kern w:val="0"/>
-                <w:sz w:val="19"/>
-                <w:szCs w:val="19"/>
-              </w:rPr>
-              <w:t xml:space="preserve">UCloudRtcMediaListener </w:t>
-            </w:r>
-            <w:r>
-              <w:rPr>
-                <w:rFonts w:ascii="Consolas" w:eastAsiaTheme="minorEastAsia" w:hAnsi="Consolas" w:cs="Consolas"/>
-                <w:color w:val="000000" w:themeColor="text1"/>
-                <w:kern w:val="0"/>
-                <w:sz w:val="19"/>
-                <w:szCs w:val="19"/>
-              </w:rPr>
-              <w:t>*listener);</w:t>
+              <w:t>static UCloudRtcEngine *sharedInstance();</w:t>
             </w:r>
           </w:p>
         </w:tc>
@@ -9567,237 +10968,16 @@
         <w:t>说明</w:t>
       </w:r>
     </w:p>
-    <w:tbl>
-      <w:tblPr>
-        <w:tblW w:w="8251" w:type="dxa"/>
-        <w:tblInd w:w="108" w:type="dxa"/>
-        <w:tblBorders>
-          <w:top w:val="single" w:sz="4" w:space="0" w:color="auto"/>
-          <w:left w:val="single" w:sz="4" w:space="0" w:color="auto"/>
-          <w:bottom w:val="single" w:sz="4" w:space="0" w:color="auto"/>
-          <w:right w:val="single" w:sz="4" w:space="0" w:color="auto"/>
-          <w:insideH w:val="single" w:sz="4" w:space="0" w:color="auto"/>
-          <w:insideV w:val="single" w:sz="4" w:space="0" w:color="auto"/>
-        </w:tblBorders>
-        <w:tblLayout w:type="fixed"/>
-        <w:tblLook w:val="0000" w:firstRow="0" w:lastRow="0" w:firstColumn="0" w:lastColumn="0" w:noHBand="0" w:noVBand="0"/>
-      </w:tblPr>
-      <w:tblGrid>
-        <w:gridCol w:w="1701"/>
-        <w:gridCol w:w="2268"/>
-        <w:gridCol w:w="3289"/>
-        <w:gridCol w:w="993"/>
-      </w:tblGrid>
-      <w:tr>
-        <w:trPr>
-          <w:trHeight w:val="457"/>
-        </w:trPr>
-        <w:tc>
-          <w:tcPr>
-            <w:tcW w:w="1701" w:type="dxa"/>
-            <w:shd w:val="clear" w:color="auto" w:fill="BFBFBF" w:themeFill="background1" w:themeFillShade="BF"/>
-            <w:vAlign w:val="center"/>
-          </w:tcPr>
-          <w:p>
-            <w:pPr>
-              <w:rPr>
-                <w:b/>
-              </w:rPr>
-            </w:pPr>
-            <w:r>
-              <w:rPr>
-                <w:rFonts w:hint="eastAsia"/>
-                <w:b/>
-              </w:rPr>
-              <w:t>名称</w:t>
-            </w:r>
-          </w:p>
-        </w:tc>
-        <w:tc>
-          <w:tcPr>
-            <w:tcW w:w="2268" w:type="dxa"/>
-            <w:shd w:val="clear" w:color="auto" w:fill="BFBFBF" w:themeFill="background1" w:themeFillShade="BF"/>
-            <w:vAlign w:val="center"/>
-          </w:tcPr>
-          <w:p>
-            <w:pPr>
-              <w:rPr>
-                <w:b/>
-              </w:rPr>
-            </w:pPr>
-            <w:r>
-              <w:rPr>
-                <w:rFonts w:hint="eastAsia"/>
-                <w:b/>
-              </w:rPr>
-              <w:t>说明</w:t>
-            </w:r>
-          </w:p>
-        </w:tc>
-        <w:tc>
-          <w:tcPr>
-            <w:tcW w:w="3289" w:type="dxa"/>
-            <w:shd w:val="clear" w:color="auto" w:fill="BFBFBF" w:themeFill="background1" w:themeFillShade="BF"/>
-            <w:vAlign w:val="center"/>
-          </w:tcPr>
-          <w:p>
-            <w:pPr>
-              <w:rPr>
-                <w:b/>
-              </w:rPr>
-            </w:pPr>
-            <w:r>
-              <w:rPr>
-                <w:rFonts w:hint="eastAsia"/>
-                <w:b/>
-              </w:rPr>
-              <w:t>数据类型</w:t>
-            </w:r>
-          </w:p>
-        </w:tc>
-        <w:tc>
-          <w:tcPr>
-            <w:tcW w:w="993" w:type="dxa"/>
-            <w:shd w:val="clear" w:color="auto" w:fill="BFBFBF" w:themeFill="background1" w:themeFillShade="BF"/>
-            <w:vAlign w:val="center"/>
-          </w:tcPr>
-          <w:p>
-            <w:pPr>
-              <w:jc w:val="center"/>
-              <w:rPr>
-                <w:b/>
-              </w:rPr>
-            </w:pPr>
-            <w:r>
-              <w:rPr>
-                <w:rFonts w:hint="eastAsia"/>
-                <w:b/>
-              </w:rPr>
-              <w:t>可</w:t>
-            </w:r>
-            <w:r>
-              <w:rPr>
-                <w:rFonts w:hint="eastAsia"/>
-                <w:b/>
-              </w:rPr>
-              <w:t>空</w:t>
-            </w:r>
-          </w:p>
-        </w:tc>
-      </w:tr>
-      <w:tr>
-        <w:tc>
-          <w:tcPr>
-            <w:tcW w:w="1701" w:type="dxa"/>
-            <w:vAlign w:val="center"/>
-          </w:tcPr>
-          <w:p>
-            <w:pPr>
-              <w:jc w:val="left"/>
-            </w:pPr>
-            <w:r>
-              <w:rPr>
-                <w:rFonts w:ascii="Consolas" w:eastAsiaTheme="minorEastAsia" w:hAnsi="Consolas" w:cs="Consolas"/>
-                <w:color w:val="000000" w:themeColor="text1"/>
-                <w:kern w:val="0"/>
-                <w:sz w:val="19"/>
-                <w:szCs w:val="19"/>
-              </w:rPr>
-              <w:t>listene</w:t>
-            </w:r>
-            <w:r>
-              <w:rPr>
-                <w:rFonts w:ascii="Consolas" w:eastAsiaTheme="minorEastAsia" w:hAnsi="Consolas" w:cs="Consolas" w:hint="eastAsia"/>
-                <w:color w:val="000000" w:themeColor="text1"/>
-                <w:kern w:val="0"/>
-                <w:sz w:val="19"/>
-                <w:szCs w:val="19"/>
-              </w:rPr>
-              <w:t>r[in]</w:t>
-            </w:r>
-          </w:p>
-        </w:tc>
-        <w:tc>
-          <w:tcPr>
-            <w:tcW w:w="2268" w:type="dxa"/>
-            <w:vAlign w:val="center"/>
-          </w:tcPr>
-          <w:p>
-            <w:pPr>
-              <w:jc w:val="left"/>
-            </w:pPr>
-            <w:r>
-              <w:rPr>
-                <w:rFonts w:hint="eastAsia"/>
-              </w:rPr>
-              <w:t>消息回调通知类</w:t>
-            </w:r>
-          </w:p>
-        </w:tc>
-        <w:tc>
-          <w:tcPr>
-            <w:tcW w:w="3289" w:type="dxa"/>
-            <w:vAlign w:val="center"/>
-          </w:tcPr>
-          <w:p>
-            <w:pPr>
-              <w:jc w:val="left"/>
-            </w:pPr>
-            <w:r>
-              <w:rPr>
-                <w:rFonts w:ascii="Consolas" w:eastAsiaTheme="minorEastAsia" w:hAnsi="Consolas" w:cs="Consolas"/>
-                <w:color w:val="000000" w:themeColor="text1"/>
-                <w:kern w:val="0"/>
-                <w:sz w:val="19"/>
-                <w:szCs w:val="19"/>
-              </w:rPr>
-              <w:t>UCloudRtcMediaListener</w:t>
-            </w:r>
-            <w:r>
-              <w:rPr>
-                <w:rFonts w:ascii="Consolas" w:eastAsiaTheme="minorEastAsia" w:hAnsi="Consolas" w:cs="Consolas" w:hint="eastAsia"/>
-                <w:color w:val="000000" w:themeColor="text1"/>
-                <w:kern w:val="0"/>
-                <w:sz w:val="19"/>
-                <w:szCs w:val="19"/>
-              </w:rPr>
-              <w:t xml:space="preserve"> </w:t>
-            </w:r>
-            <w:r>
-              <w:rPr>
-                <w:rFonts w:ascii="Consolas" w:eastAsiaTheme="minorEastAsia" w:hAnsi="Consolas" w:cs="Consolas" w:hint="eastAsia"/>
-                <w:color w:val="000000" w:themeColor="text1"/>
-                <w:kern w:val="0"/>
-                <w:sz w:val="19"/>
-                <w:szCs w:val="19"/>
-              </w:rPr>
-              <w:t>*</w:t>
-            </w:r>
-          </w:p>
-        </w:tc>
-        <w:tc>
-          <w:tcPr>
-            <w:tcW w:w="993" w:type="dxa"/>
-            <w:vAlign w:val="center"/>
-          </w:tcPr>
-          <w:p>
-            <w:pPr>
-              <w:jc w:val="left"/>
-            </w:pPr>
-            <w:r>
-              <w:rPr>
-                <w:rFonts w:hint="eastAsia"/>
-              </w:rPr>
-              <w:t>N</w:t>
-            </w:r>
-          </w:p>
-        </w:tc>
-      </w:tr>
-    </w:tbl>
     <w:p>
       <w:pPr>
         <w:spacing w:line="360" w:lineRule="auto"/>
       </w:pPr>
+      <w:r>
+        <w:rPr>
+          <w:rFonts w:hint="eastAsia"/>
+        </w:rPr>
+        <w:t>无</w:t>
+      </w:r>
     </w:p>
     <w:p>
       <w:pPr>
@@ -10148,21 +11328,7 @@
           <w:rFonts w:hint="eastAsia"/>
           <w:lang w:eastAsia="zh-CN"/>
         </w:rPr>
-        <w:t>获取</w:t>
-      </w:r>
-      <w:r>
-        <w:rPr>
-          <w:rFonts w:hint="eastAsia"/>
-          <w:lang w:eastAsia="zh-CN"/>
-        </w:rPr>
-        <w:t xml:space="preserve">SDK </w:t>
-      </w:r>
-      <w:r>
-        <w:rPr>
-          <w:rFonts w:hint="eastAsia"/>
-          <w:lang w:eastAsia="zh-CN"/>
-        </w:rPr>
-        <w:t>版本</w:t>
+        <w:t>注册时间监听</w:t>
       </w:r>
     </w:p>
     <w:p>
@@ -10244,19 +11410,7 @@
               <w:rPr>
                 <w:rFonts w:hint="eastAsia"/>
               </w:rPr>
-              <w:t>获取</w:t>
-            </w:r>
-            <w:r>
-              <w:rPr>
-                <w:rFonts w:hint="eastAsia"/>
-              </w:rPr>
-              <w:t xml:space="preserve">SDK </w:t>
-            </w:r>
-            <w:r>
-              <w:rPr>
-                <w:rFonts w:hint="eastAsia"/>
-              </w:rPr>
-              <w:t>版本</w:t>
+              <w:t>注册时间监听</w:t>
             </w:r>
           </w:p>
         </w:tc>
@@ -10292,6 +11446,7 @@
               <w:jc w:val="left"/>
               <w:rPr>
                 <w:rFonts w:ascii="宋体" w:hAnsi="宋体"/>
+                <w:color w:val="000000" w:themeColor="text1"/>
                 <w:szCs w:val="21"/>
               </w:rPr>
             </w:pPr>
@@ -10303,7 +11458,7 @@
                 <w:sz w:val="19"/>
                 <w:szCs w:val="19"/>
               </w:rPr>
-              <w:t>static const char *getSdkVersion()</w:t>
+              <w:t>void regRtcEventListener(UCloudRtcEventListener* listener)</w:t>
             </w:r>
           </w:p>
         </w:tc>
@@ -10353,385 +11508,7 @@
                 <w:sz w:val="19"/>
                 <w:szCs w:val="19"/>
               </w:rPr>
-              <w:t>对应的</w:t>
-            </w:r>
-            <w:r>
-              <w:rPr>
-                <w:rFonts w:ascii="Consolas" w:eastAsiaTheme="minorEastAsia" w:hAnsi="Consolas" w:cs="Consolas"/>
-                <w:color w:val="000000" w:themeColor="text1"/>
-                <w:kern w:val="0"/>
-                <w:sz w:val="19"/>
-                <w:szCs w:val="19"/>
-              </w:rPr>
-              <w:t>SDK</w:t>
-            </w:r>
-            <w:r>
-              <w:rPr>
-                <w:rFonts w:ascii="Consolas" w:eastAsiaTheme="minorEastAsia" w:hAnsi="Consolas" w:cs="Consolas"/>
-                <w:color w:val="000000" w:themeColor="text1"/>
-                <w:kern w:val="0"/>
-                <w:sz w:val="19"/>
-                <w:szCs w:val="19"/>
-              </w:rPr>
-              <w:t>版本号</w:t>
-            </w:r>
-          </w:p>
-        </w:tc>
-      </w:tr>
-    </w:tbl>
-    <w:p>
-      <w:pPr>
-        <w:pStyle w:val="4"/>
-        <w:rPr>
-          <w:lang w:eastAsia="zh-CN"/>
-        </w:rPr>
-      </w:pPr>
-      <w:r>
-        <w:rPr>
-          <w:rFonts w:hint="eastAsia"/>
-          <w:lang w:eastAsia="zh-CN"/>
-        </w:rPr>
-        <w:lastRenderedPageBreak/>
-        <w:t xml:space="preserve"> </w:t>
-      </w:r>
-      <w:r>
-        <w:rPr>
-          <w:rFonts w:hint="eastAsia"/>
-          <w:lang w:eastAsia="zh-CN"/>
-        </w:rPr>
-        <w:t>参数</w:t>
-      </w:r>
-      <w:r>
-        <w:rPr>
-          <w:rFonts w:hint="eastAsia"/>
-          <w:lang w:eastAsia="zh-CN"/>
-        </w:rPr>
-        <w:t>说明</w:t>
-      </w:r>
-    </w:p>
-    <w:p>
-      <w:pPr>
-        <w:spacing w:line="360" w:lineRule="auto"/>
-      </w:pPr>
-      <w:r>
-        <w:t>无</w:t>
-      </w:r>
-    </w:p>
-    <w:p>
-      <w:pPr>
-        <w:pStyle w:val="4"/>
-        <w:rPr>
-          <w:lang w:eastAsia="zh-CN"/>
-        </w:rPr>
-      </w:pPr>
-      <w:r>
-        <w:rPr>
-          <w:rFonts w:hint="eastAsia"/>
-          <w:lang w:eastAsia="zh-CN"/>
-        </w:rPr>
-        <w:t xml:space="preserve"> </w:t>
-      </w:r>
-      <w:r>
-        <w:rPr>
-          <w:rFonts w:hint="eastAsia"/>
-          <w:lang w:eastAsia="zh-CN"/>
-        </w:rPr>
-        <w:t>消息回调</w:t>
-      </w:r>
-    </w:p>
-    <w:p>
-      <w:pPr>
-        <w:pStyle w:val="afa"/>
-      </w:pPr>
-      <w:r>
-        <w:rPr>
-          <w:rFonts w:hint="eastAsia"/>
-        </w:rPr>
-        <w:t>无</w:t>
-      </w:r>
-    </w:p>
-    <w:p>
-      <w:pPr>
-        <w:pStyle w:val="3"/>
-        <w:ind w:right="224"/>
-      </w:pPr>
-      <w:r>
-        <w:rPr>
-          <w:rFonts w:hint="eastAsia"/>
-          <w:lang w:eastAsia="zh-CN"/>
-        </w:rPr>
-        <w:t xml:space="preserve"> </w:t>
-      </w:r>
-      <w:r>
-        <w:rPr>
-          <w:rFonts w:hint="eastAsia"/>
-        </w:rPr>
-        <w:t>设置</w:t>
-      </w:r>
-      <w:r>
-        <w:rPr>
-          <w:rFonts w:hint="eastAsia"/>
-          <w:lang w:eastAsia="zh-CN"/>
-        </w:rPr>
-        <w:t>SDK</w:t>
-      </w:r>
-      <w:r>
-        <w:rPr>
-          <w:rFonts w:hint="eastAsia"/>
-          <w:lang w:eastAsia="zh-CN"/>
-        </w:rPr>
-        <w:t>模式</w:t>
-      </w:r>
-    </w:p>
-    <w:p>
-      <w:pPr>
-        <w:pStyle w:val="4"/>
-        <w:rPr>
-          <w:lang w:eastAsia="zh-CN"/>
-        </w:rPr>
-      </w:pPr>
-      <w:r>
-        <w:rPr>
-          <w:rFonts w:hint="eastAsia"/>
-          <w:lang w:eastAsia="zh-CN"/>
-        </w:rPr>
-        <w:t xml:space="preserve"> </w:t>
-      </w:r>
-      <w:r>
-        <w:rPr>
-          <w:rFonts w:hint="eastAsia"/>
-          <w:lang w:eastAsia="zh-CN"/>
-        </w:rPr>
-        <w:t>接口定义</w:t>
-      </w:r>
-    </w:p>
-    <w:tbl>
-      <w:tblPr>
-        <w:tblW w:w="8280" w:type="dxa"/>
-        <w:tblInd w:w="108" w:type="dxa"/>
-        <w:tblBorders>
-          <w:top w:val="single" w:sz="4" w:space="0" w:color="auto"/>
-          <w:left w:val="single" w:sz="4" w:space="0" w:color="auto"/>
-          <w:bottom w:val="single" w:sz="4" w:space="0" w:color="auto"/>
-          <w:right w:val="single" w:sz="4" w:space="0" w:color="auto"/>
-          <w:insideH w:val="single" w:sz="4" w:space="0" w:color="auto"/>
-          <w:insideV w:val="single" w:sz="4" w:space="0" w:color="auto"/>
-        </w:tblBorders>
-        <w:tblLayout w:type="fixed"/>
-        <w:tblLook w:val="0000" w:firstRow="0" w:lastRow="0" w:firstColumn="0" w:lastColumn="0" w:noHBand="0" w:noVBand="0"/>
-      </w:tblPr>
-      <w:tblGrid>
-        <w:gridCol w:w="1800"/>
-        <w:gridCol w:w="6480"/>
-      </w:tblGrid>
-      <w:tr>
-        <w:tc>
-          <w:tcPr>
-            <w:tcW w:w="1800" w:type="dxa"/>
-          </w:tcPr>
-          <w:p>
-            <w:pPr>
-              <w:jc w:val="left"/>
-              <w:rPr>
-                <w:rFonts w:ascii="宋体" w:hAnsi="宋体"/>
-                <w:szCs w:val="21"/>
-              </w:rPr>
-            </w:pPr>
-            <w:r>
-              <w:rPr>
-                <w:rFonts w:ascii="宋体" w:hAnsi="宋体" w:hint="eastAsia"/>
-                <w:szCs w:val="21"/>
-              </w:rPr>
-              <w:t>接口描述</w:t>
-            </w:r>
-          </w:p>
-        </w:tc>
-        <w:tc>
-          <w:tcPr>
-            <w:tcW w:w="6480" w:type="dxa"/>
-          </w:tcPr>
-          <w:p>
-            <w:pPr>
-              <w:jc w:val="left"/>
-              <w:rPr>
-                <w:rFonts w:ascii="宋体" w:hAnsi="宋体"/>
-                <w:szCs w:val="21"/>
-              </w:rPr>
-            </w:pPr>
-            <w:r>
-              <w:rPr>
-                <w:rFonts w:hint="eastAsia"/>
-              </w:rPr>
-              <w:t>设置</w:t>
-            </w:r>
-            <w:r>
-              <w:rPr>
-                <w:rFonts w:hint="eastAsia"/>
-              </w:rPr>
-              <w:t xml:space="preserve">sdk </w:t>
-            </w:r>
-            <w:r>
-              <w:rPr>
-                <w:rFonts w:hint="eastAsia"/>
-              </w:rPr>
-              <w:t>模式</w:t>
-            </w:r>
-          </w:p>
-        </w:tc>
-      </w:tr>
-      <w:tr>
-        <w:tc>
-          <w:tcPr>
-            <w:tcW w:w="1800" w:type="dxa"/>
-          </w:tcPr>
-          <w:p>
-            <w:pPr>
-              <w:jc w:val="left"/>
-              <w:rPr>
-                <w:rFonts w:ascii="宋体" w:hAnsi="宋体"/>
-                <w:szCs w:val="21"/>
-              </w:rPr>
-            </w:pPr>
-            <w:r>
-              <w:rPr>
-                <w:rFonts w:ascii="宋体" w:hAnsi="宋体" w:hint="eastAsia"/>
-                <w:szCs w:val="21"/>
-              </w:rPr>
-              <w:t>接口</w:t>
-            </w:r>
-          </w:p>
-        </w:tc>
-        <w:tc>
-          <w:tcPr>
-            <w:tcW w:w="6480" w:type="dxa"/>
-          </w:tcPr>
-          <w:p>
-            <w:pPr>
-              <w:jc w:val="left"/>
-              <w:rPr>
-                <w:rFonts w:ascii="宋体" w:hAnsi="宋体"/>
-                <w:szCs w:val="21"/>
-              </w:rPr>
-            </w:pPr>
-            <w:r>
-              <w:rPr>
-                <w:rFonts w:ascii="Consolas" w:eastAsiaTheme="minorEastAsia" w:hAnsi="Consolas" w:cs="Consolas"/>
-                <w:color w:val="000000" w:themeColor="text1"/>
-                <w:kern w:val="0"/>
-                <w:sz w:val="19"/>
-                <w:szCs w:val="19"/>
-              </w:rPr>
-              <w:t xml:space="preserve">virtual </w:t>
-            </w:r>
-            <w:r>
-              <w:rPr>
-                <w:rFonts w:ascii="Consolas" w:eastAsiaTheme="minorEastAsia" w:hAnsi="Consolas" w:cs="Consolas" w:hint="eastAsia"/>
-                <w:color w:val="000000" w:themeColor="text1"/>
-                <w:kern w:val="0"/>
-                <w:sz w:val="19"/>
-                <w:szCs w:val="19"/>
-              </w:rPr>
-              <w:t>int</w:t>
-            </w:r>
-            <w:r>
-              <w:rPr>
-                <w:rFonts w:ascii="Consolas" w:eastAsiaTheme="minorEastAsia" w:hAnsi="Consolas" w:cs="Consolas"/>
-                <w:color w:val="000000" w:themeColor="text1"/>
-                <w:kern w:val="0"/>
-                <w:sz w:val="19"/>
-                <w:szCs w:val="19"/>
-              </w:rPr>
-              <w:t xml:space="preserve"> </w:t>
-            </w:r>
-            <w:r>
-              <w:rPr>
-                <w:rFonts w:ascii="Consolas" w:eastAsiaTheme="minorEastAsia" w:hAnsi="Consolas" w:cs="Consolas"/>
-                <w:color w:val="000000" w:themeColor="text1"/>
-                <w:kern w:val="0"/>
-                <w:sz w:val="19"/>
-                <w:szCs w:val="19"/>
-              </w:rPr>
-              <w:t xml:space="preserve">setSdkMode </w:t>
-            </w:r>
-            <w:r>
-              <w:rPr>
-                <w:rFonts w:ascii="Consolas" w:eastAsiaTheme="minorEastAsia" w:hAnsi="Consolas" w:cs="Consolas"/>
-                <w:color w:val="000000" w:themeColor="text1"/>
-                <w:kern w:val="0"/>
-                <w:sz w:val="19"/>
-                <w:szCs w:val="19"/>
-              </w:rPr>
-              <w:t>(</w:t>
-            </w:r>
-            <w:r>
-              <w:rPr>
-                <w:rFonts w:ascii="Consolas" w:eastAsiaTheme="minorEastAsia" w:hAnsi="Consolas" w:cs="Consolas"/>
-                <w:color w:val="000000" w:themeColor="text1"/>
-                <w:kern w:val="0"/>
-                <w:sz w:val="19"/>
-                <w:szCs w:val="19"/>
-              </w:rPr>
-              <w:t>eUCloudRtcSdkMode mode</w:t>
-            </w:r>
-            <w:r>
-              <w:rPr>
-                <w:rFonts w:ascii="Consolas" w:eastAsiaTheme="minorEastAsia" w:hAnsi="Consolas" w:cs="Consolas"/>
-                <w:color w:val="000000" w:themeColor="text1"/>
-                <w:kern w:val="0"/>
-                <w:sz w:val="19"/>
-                <w:szCs w:val="19"/>
-              </w:rPr>
-              <w:t>)</w:t>
-            </w:r>
-          </w:p>
-        </w:tc>
-      </w:tr>
-      <w:tr>
-        <w:tc>
-          <w:tcPr>
-            <w:tcW w:w="1800" w:type="dxa"/>
-          </w:tcPr>
-          <w:p>
-            <w:pPr>
-              <w:jc w:val="left"/>
-              <w:rPr>
-                <w:rFonts w:ascii="宋体" w:hAnsi="宋体"/>
-                <w:szCs w:val="21"/>
-              </w:rPr>
-            </w:pPr>
-            <w:r>
-              <w:rPr>
-                <w:rFonts w:ascii="宋体" w:hAnsi="宋体" w:hint="eastAsia"/>
-                <w:szCs w:val="21"/>
-              </w:rPr>
-              <w:t>返回值</w:t>
-            </w:r>
-          </w:p>
-        </w:tc>
-        <w:tc>
-          <w:tcPr>
-            <w:tcW w:w="6480" w:type="dxa"/>
-          </w:tcPr>
-          <w:p>
-            <w:pPr>
-              <w:jc w:val="left"/>
-              <w:rPr>
-                <w:rFonts w:ascii="Consolas" w:eastAsiaTheme="minorEastAsia" w:hAnsi="Consolas" w:cs="Consolas"/>
-                <w:color w:val="000000" w:themeColor="text1"/>
-                <w:kern w:val="0"/>
-                <w:sz w:val="19"/>
-                <w:szCs w:val="19"/>
-              </w:rPr>
-            </w:pPr>
-            <w:r>
-              <w:rPr>
-                <w:rFonts w:ascii="Consolas" w:eastAsiaTheme="minorEastAsia" w:hAnsi="Consolas" w:cs="Consolas" w:hint="eastAsia"/>
-                <w:color w:val="000000" w:themeColor="text1"/>
-                <w:kern w:val="0"/>
-                <w:sz w:val="19"/>
-                <w:szCs w:val="19"/>
-              </w:rPr>
-              <w:t>参见错误描述</w:t>
+              <w:t>无</w:t>
             </w:r>
           </w:p>
         </w:tc>
@@ -10902,7 +11679,7 @@
                 <w:sz w:val="19"/>
                 <w:szCs w:val="19"/>
               </w:rPr>
-              <w:t>mode</w:t>
+              <w:t>listener</w:t>
             </w:r>
             <w:r>
               <w:rPr>
@@ -10936,61 +11713,34 @@
               <w:jc w:val="left"/>
             </w:pPr>
             <w:r>
-              <w:t>S</w:t>
-            </w:r>
-            <w:r>
-              <w:rPr>
-                <w:rFonts w:hint="eastAsia"/>
-              </w:rPr>
-              <w:t>dk</w:t>
-            </w:r>
-            <w:r>
+              <w:rPr>
+                <w:rFonts w:ascii="Consolas" w:eastAsiaTheme="minorEastAsia" w:hAnsi="Consolas" w:cs="Consolas"/>
+                <w:color w:val="000000" w:themeColor="text1"/>
+                <w:kern w:val="0"/>
+                <w:sz w:val="19"/>
+                <w:szCs w:val="19"/>
+              </w:rPr>
+              <w:t>UCloudRtcEventListener</w:t>
+            </w:r>
+            <w:r>
+              <w:rPr>
+                <w:rFonts w:ascii="Consolas" w:eastAsiaTheme="minorEastAsia" w:hAnsi="Consolas" w:cs="Consolas"/>
+                <w:color w:val="000000" w:themeColor="text1"/>
+                <w:kern w:val="0"/>
+                <w:sz w:val="19"/>
+                <w:szCs w:val="19"/>
+              </w:rPr>
               <w:t xml:space="preserve"> </w:t>
             </w:r>
             <w:r>
               <w:rPr>
-                <w:rFonts w:hint="eastAsia"/>
-              </w:rPr>
-              <w:t>模式</w:t>
-            </w:r>
-            <w:r>
-              <w:rPr>
-                <w:rFonts w:hint="eastAsia"/>
-              </w:rPr>
-              <w:t xml:space="preserve"> </w:t>
-            </w:r>
-            <w:r>
-              <w:rPr>
-                <w:rFonts w:hint="eastAsia"/>
-              </w:rPr>
-              <w:t>测试模式</w:t>
-            </w:r>
-            <w:r>
-              <w:rPr>
-                <w:rFonts w:hint="eastAsia"/>
-              </w:rPr>
-              <w:t xml:space="preserve"> </w:t>
-            </w:r>
-            <w:r>
-              <w:rPr>
-                <w:rFonts w:hint="eastAsia"/>
-              </w:rPr>
-              <w:t>正式模式</w:t>
-            </w:r>
-            <w:r>
-              <w:rPr>
-                <w:rFonts w:hint="eastAsia"/>
-              </w:rPr>
-              <w:t>详见</w:t>
-            </w:r>
-            <w:r>
-              <w:rPr>
                 <w:rFonts w:ascii="Consolas" w:eastAsiaTheme="minorEastAsia" w:hAnsi="Consolas" w:cs="Consolas"/>
                 <w:color w:val="000000" w:themeColor="text1"/>
                 <w:kern w:val="0"/>
                 <w:sz w:val="19"/>
                 <w:szCs w:val="19"/>
               </w:rPr>
+              <w:lastRenderedPageBreak/>
               <w:t>eUCloudRtcSdkMode</w:t>
             </w:r>
           </w:p>
@@ -11006,13 +11756,24 @@
             </w:pPr>
             <w:r>
               <w:rPr>
+                <w:rFonts w:ascii="Consolas" w:eastAsiaTheme="minorEastAsia" w:hAnsi="Consolas" w:cs="Consolas"/>
+                <w:color w:val="000000" w:themeColor="text1"/>
+                <w:kern w:val="0"/>
+                <w:sz w:val="19"/>
+                <w:szCs w:val="19"/>
+              </w:rPr>
+              <w:lastRenderedPageBreak/>
+              <w:t>C</w:t>
+            </w:r>
+            <w:r>
+              <w:rPr>
                 <w:rFonts w:ascii="Consolas" w:eastAsiaTheme="minorEastAsia" w:hAnsi="Consolas" w:cs="Consolas" w:hint="eastAsia"/>
                 <w:color w:val="000000" w:themeColor="text1"/>
                 <w:kern w:val="0"/>
                 <w:sz w:val="19"/>
                 <w:szCs w:val="19"/>
               </w:rPr>
-              <w:t>enum</w:t>
+              <w:t>lass</w:t>
             </w:r>
           </w:p>
         </w:tc>
@@ -11064,17 +11825,37 @@
     </w:p>
     <w:p>
       <w:pPr>
-        <w:rPr>
-          <w:lang w:val="x-none"/>
-        </w:rPr>
-      </w:pPr>
-      <w:r>
-        <w:rPr>
-          <w:rFonts w:hint="eastAsia"/>
-          <w:lang w:val="x-none"/>
+        <w:jc w:val="left"/>
+        <w:rPr>
+          <w:rFonts w:ascii="Consolas" w:eastAsiaTheme="minorEastAsia" w:hAnsi="Consolas" w:cs="Consolas"/>
+          <w:color w:val="A000A0"/>
+          <w:kern w:val="0"/>
+          <w:sz w:val="19"/>
+          <w:szCs w:val="19"/>
+        </w:rPr>
+      </w:pPr>
+      <w:r>
+        <w:rPr>
+          <w:rFonts w:ascii="Consolas" w:eastAsiaTheme="minorEastAsia" w:hAnsi="Consolas" w:cs="Consolas" w:hint="eastAsia"/>
+          <w:color w:val="A000A0"/>
+          <w:kern w:val="0"/>
+          <w:sz w:val="19"/>
+          <w:szCs w:val="19"/>
         </w:rPr>
         <w:t>无</w:t>
       </w:r>
+    </w:p>
+    <w:p>
+      <w:pPr>
+        <w:jc w:val="left"/>
+        <w:rPr>
+          <w:rFonts w:ascii="Consolas" w:eastAsiaTheme="minorEastAsia" w:hAnsi="Consolas" w:cs="Consolas" w:hint="eastAsia"/>
+          <w:color w:val="A000A0"/>
+          <w:kern w:val="0"/>
+          <w:sz w:val="19"/>
+          <w:szCs w:val="19"/>
+        </w:rPr>
+      </w:pPr>
     </w:p>
     <w:p>
       <w:pPr>
@@ -11091,15 +11872,23 @@
       <w:r>
         <w:rPr>
           <w:rFonts w:hint="eastAsia"/>
-        </w:rPr>
-        <w:t>设置</w:t>
-      </w:r>
-      <w:r>
-        <w:rPr>
-          <w:rFonts w:hint="eastAsia"/>
-          <w:lang w:eastAsia="zh-CN"/>
-        </w:rPr>
-        <w:t>房间类型</w:t>
+          <w:lang w:eastAsia="zh-CN"/>
+        </w:rPr>
+        <w:t>获取</w:t>
+      </w:r>
+      <w:r>
+        <w:rPr>
+          <w:rFonts w:hint="eastAsia"/>
+          <w:lang w:eastAsia="zh-CN"/>
+        </w:rPr>
+        <w:t xml:space="preserve">SDK </w:t>
+      </w:r>
+      <w:r>
+        <w:rPr>
+          <w:rFonts w:hint="eastAsia"/>
+          <w:lang w:eastAsia="zh-CN"/>
+        </w:rPr>
+        <w:t>版本</w:t>
       </w:r>
     </w:p>
     <w:p>
@@ -11109,6 +11898,13 @@
           <w:lang w:eastAsia="zh-CN"/>
         </w:rPr>
       </w:pPr>
+      <w:r>
+        <w:rPr>
+          <w:rFonts w:hint="eastAsia"/>
+          <w:lang w:eastAsia="zh-CN"/>
+        </w:rPr>
+        <w:t xml:space="preserve"> </w:t>
+      </w:r>
       <w:r>
         <w:rPr>
           <w:rFonts w:hint="eastAsia"/>
@@ -11174,7 +11970,19 @@
               <w:rPr>
                 <w:rFonts w:hint="eastAsia"/>
               </w:rPr>
-              <w:t>设置房间类型</w:t>
+              <w:t>获取</w:t>
+            </w:r>
+            <w:r>
+              <w:rPr>
+                <w:rFonts w:hint="eastAsia"/>
+              </w:rPr>
+              <w:t xml:space="preserve">SDK </w:t>
+            </w:r>
+            <w:r>
+              <w:rPr>
+                <w:rFonts w:hint="eastAsia"/>
+              </w:rPr>
+              <w:t>版本</w:t>
             </w:r>
           </w:p>
         </w:tc>
@@ -11221,7 +12029,7 @@
                 <w:sz w:val="19"/>
                 <w:szCs w:val="19"/>
               </w:rPr>
-              <w:t>virtual int setChannelType(eUCloudRtcChannelType chtype);</w:t>
+              <w:t>static const char *getSdkVersion()</w:t>
             </w:r>
           </w:p>
         </w:tc>
@@ -11265,13 +12073,390 @@
             </w:pPr>
             <w:r>
               <w:rPr>
+                <w:rFonts w:ascii="Consolas" w:eastAsiaTheme="minorEastAsia" w:hAnsi="Consolas" w:cs="Consolas"/>
+                <w:color w:val="000000" w:themeColor="text1"/>
+                <w:kern w:val="0"/>
+                <w:sz w:val="19"/>
+                <w:szCs w:val="19"/>
+              </w:rPr>
+              <w:t>对应的</w:t>
+            </w:r>
+            <w:r>
+              <w:rPr>
+                <w:rFonts w:ascii="Consolas" w:eastAsiaTheme="minorEastAsia" w:hAnsi="Consolas" w:cs="Consolas"/>
+                <w:color w:val="000000" w:themeColor="text1"/>
+                <w:kern w:val="0"/>
+                <w:sz w:val="19"/>
+                <w:szCs w:val="19"/>
+              </w:rPr>
+              <w:t>SDK</w:t>
+            </w:r>
+            <w:r>
+              <w:rPr>
+                <w:rFonts w:ascii="Consolas" w:eastAsiaTheme="minorEastAsia" w:hAnsi="Consolas" w:cs="Consolas"/>
+                <w:color w:val="000000" w:themeColor="text1"/>
+                <w:kern w:val="0"/>
+                <w:sz w:val="19"/>
+                <w:szCs w:val="19"/>
+              </w:rPr>
+              <w:t>版本号</w:t>
+            </w:r>
+          </w:p>
+        </w:tc>
+      </w:tr>
+    </w:tbl>
+    <w:p>
+      <w:pPr>
+        <w:pStyle w:val="4"/>
+        <w:rPr>
+          <w:lang w:eastAsia="zh-CN"/>
+        </w:rPr>
+      </w:pPr>
+      <w:r>
+        <w:rPr>
+          <w:rFonts w:hint="eastAsia"/>
+          <w:lang w:eastAsia="zh-CN"/>
+        </w:rPr>
+        <w:t xml:space="preserve"> </w:t>
+      </w:r>
+      <w:r>
+        <w:rPr>
+          <w:rFonts w:hint="eastAsia"/>
+          <w:lang w:eastAsia="zh-CN"/>
+        </w:rPr>
+        <w:t>参数</w:t>
+      </w:r>
+      <w:r>
+        <w:rPr>
+          <w:rFonts w:hint="eastAsia"/>
+          <w:lang w:eastAsia="zh-CN"/>
+        </w:rPr>
+        <w:t>说明</w:t>
+      </w:r>
+    </w:p>
+    <w:p>
+      <w:pPr>
+        <w:spacing w:line="360" w:lineRule="auto"/>
+      </w:pPr>
+      <w:r>
+        <w:t>无</w:t>
+      </w:r>
+    </w:p>
+    <w:p>
+      <w:pPr>
+        <w:pStyle w:val="4"/>
+        <w:rPr>
+          <w:lang w:eastAsia="zh-CN"/>
+        </w:rPr>
+      </w:pPr>
+      <w:r>
+        <w:rPr>
+          <w:rFonts w:hint="eastAsia"/>
+          <w:lang w:eastAsia="zh-CN"/>
+        </w:rPr>
+        <w:t xml:space="preserve"> </w:t>
+      </w:r>
+      <w:r>
+        <w:rPr>
+          <w:rFonts w:hint="eastAsia"/>
+          <w:lang w:eastAsia="zh-CN"/>
+        </w:rPr>
+        <w:t>消息回调</w:t>
+      </w:r>
+    </w:p>
+    <w:p>
+      <w:pPr>
+        <w:pStyle w:val="afa"/>
+      </w:pPr>
+      <w:r>
+        <w:rPr>
+          <w:rFonts w:hint="eastAsia"/>
+        </w:rPr>
+        <w:t>无</w:t>
+      </w:r>
+    </w:p>
+    <w:p>
+      <w:pPr>
+        <w:pStyle w:val="3"/>
+        <w:ind w:right="224"/>
+      </w:pPr>
+      <w:r>
+        <w:rPr>
+          <w:rFonts w:hint="eastAsia"/>
+          <w:lang w:eastAsia="zh-CN"/>
+        </w:rPr>
+        <w:t xml:space="preserve"> </w:t>
+      </w:r>
+      <w:r>
+        <w:rPr>
+          <w:rFonts w:hint="eastAsia"/>
+        </w:rPr>
+        <w:t>设置</w:t>
+      </w:r>
+      <w:r>
+        <w:rPr>
+          <w:rFonts w:hint="eastAsia"/>
+          <w:lang w:eastAsia="zh-CN"/>
+        </w:rPr>
+        <w:t>SDK</w:t>
+      </w:r>
+      <w:r>
+        <w:rPr>
+          <w:rFonts w:hint="eastAsia"/>
+          <w:lang w:eastAsia="zh-CN"/>
+        </w:rPr>
+        <w:t>模式</w:t>
+      </w:r>
+    </w:p>
+    <w:p>
+      <w:pPr>
+        <w:pStyle w:val="4"/>
+        <w:rPr>
+          <w:lang w:eastAsia="zh-CN"/>
+        </w:rPr>
+      </w:pPr>
+      <w:r>
+        <w:rPr>
+          <w:rFonts w:hint="eastAsia"/>
+          <w:lang w:eastAsia="zh-CN"/>
+        </w:rPr>
+        <w:t xml:space="preserve"> </w:t>
+      </w:r>
+      <w:r>
+        <w:rPr>
+          <w:rFonts w:hint="eastAsia"/>
+          <w:lang w:eastAsia="zh-CN"/>
+        </w:rPr>
+        <w:t>接口定义</w:t>
+      </w:r>
+    </w:p>
+    <w:tbl>
+      <w:tblPr>
+        <w:tblW w:w="8280" w:type="dxa"/>
+        <w:tblInd w:w="108" w:type="dxa"/>
+        <w:tblBorders>
+          <w:top w:val="single" w:sz="4" w:space="0" w:color="auto"/>
+          <w:left w:val="single" w:sz="4" w:space="0" w:color="auto"/>
+          <w:bottom w:val="single" w:sz="4" w:space="0" w:color="auto"/>
+          <w:right w:val="single" w:sz="4" w:space="0" w:color="auto"/>
+          <w:insideH w:val="single" w:sz="4" w:space="0" w:color="auto"/>
+          <w:insideV w:val="single" w:sz="4" w:space="0" w:color="auto"/>
+        </w:tblBorders>
+        <w:tblLayout w:type="fixed"/>
+        <w:tblLook w:val="0000" w:firstRow="0" w:lastRow="0" w:firstColumn="0" w:lastColumn="0" w:noHBand="0" w:noVBand="0"/>
+      </w:tblPr>
+      <w:tblGrid>
+        <w:gridCol w:w="1800"/>
+        <w:gridCol w:w="6480"/>
+      </w:tblGrid>
+      <w:tr>
+        <w:tc>
+          <w:tcPr>
+            <w:tcW w:w="1800" w:type="dxa"/>
+          </w:tcPr>
+          <w:p>
+            <w:pPr>
+              <w:jc w:val="left"/>
+              <w:rPr>
+                <w:rFonts w:ascii="宋体" w:hAnsi="宋体"/>
+                <w:szCs w:val="21"/>
+              </w:rPr>
+            </w:pPr>
+            <w:r>
+              <w:rPr>
+                <w:rFonts w:ascii="宋体" w:hAnsi="宋体" w:hint="eastAsia"/>
+                <w:szCs w:val="21"/>
+              </w:rPr>
+              <w:t>接口描述</w:t>
+            </w:r>
+          </w:p>
+        </w:tc>
+        <w:tc>
+          <w:tcPr>
+            <w:tcW w:w="6480" w:type="dxa"/>
+          </w:tcPr>
+          <w:p>
+            <w:pPr>
+              <w:jc w:val="left"/>
+              <w:rPr>
+                <w:rFonts w:ascii="宋体" w:hAnsi="宋体"/>
+                <w:szCs w:val="21"/>
+              </w:rPr>
+            </w:pPr>
+            <w:r>
+              <w:rPr>
+                <w:rFonts w:hint="eastAsia"/>
+              </w:rPr>
+              <w:t>设置</w:t>
+            </w:r>
+            <w:r>
+              <w:rPr>
+                <w:rFonts w:hint="eastAsia"/>
+              </w:rPr>
+              <w:t xml:space="preserve">sdk </w:t>
+            </w:r>
+            <w:r>
+              <w:rPr>
+                <w:rFonts w:hint="eastAsia"/>
+              </w:rPr>
+              <w:t>模式</w:t>
+            </w:r>
+          </w:p>
+        </w:tc>
+      </w:tr>
+      <w:tr>
+        <w:tc>
+          <w:tcPr>
+            <w:tcW w:w="1800" w:type="dxa"/>
+          </w:tcPr>
+          <w:p>
+            <w:pPr>
+              <w:jc w:val="left"/>
+              <w:rPr>
+                <w:rFonts w:ascii="宋体" w:hAnsi="宋体"/>
+                <w:szCs w:val="21"/>
+              </w:rPr>
+            </w:pPr>
+            <w:r>
+              <w:rPr>
+                <w:rFonts w:ascii="宋体" w:hAnsi="宋体" w:hint="eastAsia"/>
+                <w:szCs w:val="21"/>
+              </w:rPr>
+              <w:t>接口</w:t>
+            </w:r>
+          </w:p>
+        </w:tc>
+        <w:tc>
+          <w:tcPr>
+            <w:tcW w:w="6480" w:type="dxa"/>
+          </w:tcPr>
+          <w:p>
+            <w:pPr>
+              <w:jc w:val="left"/>
+              <w:rPr>
+                <w:rFonts w:ascii="宋体" w:hAnsi="宋体"/>
+                <w:szCs w:val="21"/>
+              </w:rPr>
+            </w:pPr>
+            <w:r>
+              <w:rPr>
+                <w:rFonts w:ascii="Consolas" w:eastAsiaTheme="minorEastAsia" w:hAnsi="Consolas" w:cs="Consolas"/>
+                <w:color w:val="000000" w:themeColor="text1"/>
+                <w:kern w:val="0"/>
+                <w:sz w:val="19"/>
+                <w:szCs w:val="19"/>
+              </w:rPr>
+              <w:t xml:space="preserve">virtual </w:t>
+            </w:r>
+            <w:r>
+              <w:rPr>
                 <w:rFonts w:ascii="Consolas" w:eastAsiaTheme="minorEastAsia" w:hAnsi="Consolas" w:cs="Consolas" w:hint="eastAsia"/>
                 <w:color w:val="000000" w:themeColor="text1"/>
                 <w:kern w:val="0"/>
                 <w:sz w:val="19"/>
                 <w:szCs w:val="19"/>
               </w:rPr>
-              <w:t>参见错误码描述</w:t>
+              <w:t>int</w:t>
+            </w:r>
+            <w:r>
+              <w:rPr>
+                <w:rFonts w:ascii="Consolas" w:eastAsiaTheme="minorEastAsia" w:hAnsi="Consolas" w:cs="Consolas"/>
+                <w:color w:val="000000" w:themeColor="text1"/>
+                <w:kern w:val="0"/>
+                <w:sz w:val="19"/>
+                <w:szCs w:val="19"/>
+              </w:rPr>
+              <w:t xml:space="preserve"> </w:t>
+            </w:r>
+            <w:r>
+              <w:rPr>
+                <w:rFonts w:ascii="Consolas" w:eastAsiaTheme="minorEastAsia" w:hAnsi="Consolas" w:cs="Consolas"/>
+                <w:color w:val="000000" w:themeColor="text1"/>
+                <w:kern w:val="0"/>
+                <w:sz w:val="19"/>
+                <w:szCs w:val="19"/>
+              </w:rPr>
+              <w:t xml:space="preserve">setSdkMode </w:t>
+            </w:r>
+            <w:r>
+              <w:rPr>
+                <w:rFonts w:ascii="Consolas" w:eastAsiaTheme="minorEastAsia" w:hAnsi="Consolas" w:cs="Consolas"/>
+                <w:color w:val="000000" w:themeColor="text1"/>
+                <w:kern w:val="0"/>
+                <w:sz w:val="19"/>
+                <w:szCs w:val="19"/>
+              </w:rPr>
+              <w:t>(</w:t>
+            </w:r>
+            <w:r>
+              <w:rPr>
+                <w:rFonts w:ascii="Consolas" w:eastAsiaTheme="minorEastAsia" w:hAnsi="Consolas" w:cs="Consolas"/>
+                <w:color w:val="000000" w:themeColor="text1"/>
+                <w:kern w:val="0"/>
+                <w:sz w:val="19"/>
+                <w:szCs w:val="19"/>
+              </w:rPr>
+              <w:t>eUCloudRtcSdkMode mode</w:t>
+            </w:r>
+            <w:r>
+              <w:rPr>
+                <w:rFonts w:ascii="Consolas" w:eastAsiaTheme="minorEastAsia" w:hAnsi="Consolas" w:cs="Consolas"/>
+                <w:color w:val="000000" w:themeColor="text1"/>
+                <w:kern w:val="0"/>
+                <w:sz w:val="19"/>
+                <w:szCs w:val="19"/>
+              </w:rPr>
+              <w:t>)</w:t>
+            </w:r>
+          </w:p>
+        </w:tc>
+      </w:tr>
+      <w:tr>
+        <w:tc>
+          <w:tcPr>
+            <w:tcW w:w="1800" w:type="dxa"/>
+          </w:tcPr>
+          <w:p>
+            <w:pPr>
+              <w:jc w:val="left"/>
+              <w:rPr>
+                <w:rFonts w:ascii="宋体" w:hAnsi="宋体"/>
+                <w:szCs w:val="21"/>
+              </w:rPr>
+            </w:pPr>
+            <w:r>
+              <w:rPr>
+                <w:rFonts w:ascii="宋体" w:hAnsi="宋体" w:hint="eastAsia"/>
+                <w:szCs w:val="21"/>
+              </w:rPr>
+              <w:t>返回值</w:t>
+            </w:r>
+          </w:p>
+        </w:tc>
+        <w:tc>
+          <w:tcPr>
+            <w:tcW w:w="6480" w:type="dxa"/>
+          </w:tcPr>
+          <w:p>
+            <w:pPr>
+              <w:jc w:val="left"/>
+              <w:rPr>
+                <w:rFonts w:ascii="Consolas" w:eastAsiaTheme="minorEastAsia" w:hAnsi="Consolas" w:cs="Consolas"/>
+                <w:color w:val="000000" w:themeColor="text1"/>
+                <w:kern w:val="0"/>
+                <w:sz w:val="19"/>
+                <w:szCs w:val="19"/>
+              </w:rPr>
+            </w:pPr>
+            <w:r>
+              <w:rPr>
+                <w:rFonts w:ascii="Consolas" w:eastAsiaTheme="minorEastAsia" w:hAnsi="Consolas" w:cs="Consolas" w:hint="eastAsia"/>
+                <w:color w:val="000000" w:themeColor="text1"/>
+                <w:kern w:val="0"/>
+                <w:sz w:val="19"/>
+                <w:szCs w:val="19"/>
+              </w:rPr>
+              <w:t>参见错误描述</w:t>
             </w:r>
           </w:p>
         </w:tc>
@@ -11442,7 +12627,7 @@
                 <w:sz w:val="19"/>
                 <w:szCs w:val="19"/>
               </w:rPr>
-              <w:t>chtype</w:t>
+              <w:t>mode</w:t>
             </w:r>
             <w:r>
               <w:rPr>
@@ -11476,6 +12661,48 @@
               <w:jc w:val="left"/>
             </w:pPr>
             <w:r>
+              <w:t>S</w:t>
+            </w:r>
+            <w:r>
+              <w:rPr>
+                <w:rFonts w:hint="eastAsia"/>
+              </w:rPr>
+              <w:t>dk</w:t>
+            </w:r>
+            <w:r>
+              <w:t xml:space="preserve"> </w:t>
+            </w:r>
+            <w:r>
+              <w:rPr>
+                <w:rFonts w:hint="eastAsia"/>
+              </w:rPr>
+              <w:t>模式</w:t>
+            </w:r>
+            <w:r>
+              <w:rPr>
+                <w:rFonts w:hint="eastAsia"/>
+              </w:rPr>
+              <w:t xml:space="preserve"> </w:t>
+            </w:r>
+            <w:r>
+              <w:rPr>
+                <w:rFonts w:hint="eastAsia"/>
+              </w:rPr>
+              <w:t>测试模式</w:t>
+            </w:r>
+            <w:r>
+              <w:rPr>
+                <w:rFonts w:hint="eastAsia"/>
+              </w:rPr>
+              <w:t xml:space="preserve"> </w:t>
+            </w:r>
+            <w:r>
+              <w:rPr>
+                <w:rFonts w:hint="eastAsia"/>
+              </w:rPr>
+              <w:t>正式模式</w:t>
+            </w:r>
+            <w:r>
               <w:rPr>
                 <w:rFonts w:hint="eastAsia"/>
               </w:rPr>
@@ -11489,19 +12716,7 @@
                 <w:sz w:val="19"/>
                 <w:szCs w:val="19"/>
               </w:rPr>
-              <w:t>eUCloudRtcChannelType</w:t>
-            </w:r>
-            <w:bookmarkStart w:id="8" w:name="_GoBack"/>
-            <w:bookmarkEnd w:id="8"/>
-            <w:r>
-              <w:rPr>
-                <w:rFonts w:ascii="Consolas" w:eastAsiaTheme="minorEastAsia" w:hAnsi="Consolas" w:cs="Consolas"/>
-                <w:color w:val="000000" w:themeColor="text1"/>
-                <w:kern w:val="0"/>
-                <w:sz w:val="19"/>
-                <w:szCs w:val="19"/>
-              </w:rPr>
-              <w:t>说明</w:t>
+              <w:t>eUCloudRtcSdkMode</w:t>
             </w:r>
           </w:p>
         </w:tc>
@@ -11575,13 +12790,13 @@
     <w:p>
       <w:pPr>
         <w:rPr>
-          <w:rFonts w:hint="eastAsia"/>
-          <w:lang w:val="x-none"/>
-        </w:rPr>
-      </w:pPr>
-      <w:r>
-        <w:rPr>
-          <w:rFonts w:hint="eastAsia"/>
+          <w:lang w:val="x-none"/>
+        </w:rPr>
+      </w:pPr>
+      <w:r>
+        <w:rPr>
+          <w:rFonts w:hint="eastAsia"/>
+          <w:lang w:val="x-none"/>
         </w:rPr>
         <w:t>无</w:t>
       </w:r>
@@ -11852,7 +13067,6 @@
           <w:rFonts w:hint="eastAsia"/>
           <w:lang w:eastAsia="zh-CN"/>
         </w:rPr>
-        <w:lastRenderedPageBreak/>
         <w:t xml:space="preserve"> </w:t>
       </w:r>
       <w:r>
@@ -12006,6 +13220,7 @@
                 <w:sz w:val="19"/>
                 <w:szCs w:val="19"/>
               </w:rPr>
+              <w:lastRenderedPageBreak/>
               <w:t>role</w:t>
             </w:r>
             <w:r>
@@ -13374,7 +14589,6 @@
                 <w:rFonts w:ascii="宋体" w:hAnsi="宋体" w:hint="eastAsia"/>
                 <w:szCs w:val="21"/>
               </w:rPr>
-              <w:lastRenderedPageBreak/>
               <w:t>接口</w:t>
             </w:r>
           </w:p>
@@ -13467,6 +14681,7 @@
           <w:rFonts w:hint="eastAsia"/>
           <w:lang w:eastAsia="zh-CN"/>
         </w:rPr>
+        <w:lastRenderedPageBreak/>
         <w:t xml:space="preserve"> </w:t>
       </w:r>
       <w:r>
@@ -13750,13 +14965,7 @@
           <w:rFonts w:hint="eastAsia"/>
           <w:lang w:eastAsia="zh-CN"/>
         </w:rPr>
-        <w:t>加入</w:t>
-      </w:r>
-      <w:r>
-        <w:rPr>
-          <w:lang w:eastAsia="zh-CN"/>
-        </w:rPr>
-        <w:t>房间</w:t>
+        <w:t>设置外部视频源</w:t>
       </w:r>
     </w:p>
     <w:p>
@@ -13838,13 +15047,7 @@
               <w:rPr>
                 <w:rFonts w:hint="eastAsia"/>
               </w:rPr>
-              <w:t>加入</w:t>
-            </w:r>
-            <w:r>
-              <w:rPr>
-                <w:rFonts w:hint="eastAsia"/>
-              </w:rPr>
-              <w:t>房间</w:t>
+              <w:t>设置外部视频源</w:t>
             </w:r>
           </w:p>
         </w:tc>
@@ -13867,6 +15070,2421 @@
                 <w:rFonts w:ascii="宋体" w:hAnsi="宋体" w:hint="eastAsia"/>
                 <w:szCs w:val="21"/>
               </w:rPr>
+              <w:t>接口</w:t>
+            </w:r>
+          </w:p>
+        </w:tc>
+        <w:tc>
+          <w:tcPr>
+            <w:tcW w:w="6480" w:type="dxa"/>
+          </w:tcPr>
+          <w:p>
+            <w:pPr>
+              <w:jc w:val="left"/>
+              <w:rPr>
+                <w:rFonts w:ascii="宋体" w:hAnsi="宋体"/>
+                <w:szCs w:val="21"/>
+              </w:rPr>
+            </w:pPr>
+            <w:r>
+              <w:rPr>
+                <w:rFonts w:ascii="Consolas" w:eastAsiaTheme="minorEastAsia" w:hAnsi="Consolas" w:cs="Consolas"/>
+                <w:color w:val="000000" w:themeColor="text1"/>
+                <w:kern w:val="0"/>
+                <w:sz w:val="19"/>
+                <w:szCs w:val="19"/>
+              </w:rPr>
+              <w:t>virtual int enableExtendVideocapture(bool enable, UCloudRtcExtendVideoCaptureSource* videocapture)</w:t>
+            </w:r>
+          </w:p>
+        </w:tc>
+      </w:tr>
+      <w:tr>
+        <w:tc>
+          <w:tcPr>
+            <w:tcW w:w="1800" w:type="dxa"/>
+          </w:tcPr>
+          <w:p>
+            <w:pPr>
+              <w:jc w:val="left"/>
+              <w:rPr>
+                <w:rFonts w:ascii="宋体" w:hAnsi="宋体"/>
+                <w:szCs w:val="21"/>
+              </w:rPr>
+            </w:pPr>
+            <w:r>
+              <w:rPr>
+                <w:rFonts w:ascii="宋体" w:hAnsi="宋体" w:hint="eastAsia"/>
+                <w:szCs w:val="21"/>
+              </w:rPr>
+              <w:t>返回值</w:t>
+            </w:r>
+          </w:p>
+        </w:tc>
+        <w:tc>
+          <w:tcPr>
+            <w:tcW w:w="6480" w:type="dxa"/>
+          </w:tcPr>
+          <w:p>
+            <w:pPr>
+              <w:jc w:val="left"/>
+              <w:rPr>
+                <w:rFonts w:ascii="Consolas" w:eastAsiaTheme="minorEastAsia" w:hAnsi="Consolas" w:cs="Consolas"/>
+                <w:color w:val="000000" w:themeColor="text1"/>
+                <w:kern w:val="0"/>
+                <w:sz w:val="19"/>
+                <w:szCs w:val="19"/>
+              </w:rPr>
+            </w:pPr>
+            <w:r>
+              <w:rPr>
+                <w:rFonts w:ascii="Consolas" w:eastAsiaTheme="minorEastAsia" w:hAnsi="Consolas" w:cs="Consolas" w:hint="eastAsia"/>
+                <w:color w:val="000000" w:themeColor="text1"/>
+                <w:kern w:val="0"/>
+                <w:sz w:val="19"/>
+                <w:szCs w:val="19"/>
+              </w:rPr>
+              <w:t>详见错误码描述</w:t>
+            </w:r>
+          </w:p>
+        </w:tc>
+      </w:tr>
+    </w:tbl>
+    <w:p>
+      <w:pPr>
+        <w:pStyle w:val="4"/>
+        <w:rPr>
+          <w:lang w:eastAsia="zh-CN"/>
+        </w:rPr>
+      </w:pPr>
+      <w:r>
+        <w:rPr>
+          <w:rFonts w:hint="eastAsia"/>
+          <w:lang w:eastAsia="zh-CN"/>
+        </w:rPr>
+        <w:t xml:space="preserve"> </w:t>
+      </w:r>
+      <w:r>
+        <w:rPr>
+          <w:rFonts w:hint="eastAsia"/>
+          <w:lang w:eastAsia="zh-CN"/>
+        </w:rPr>
+        <w:t>参数</w:t>
+      </w:r>
+      <w:r>
+        <w:rPr>
+          <w:rFonts w:hint="eastAsia"/>
+          <w:lang w:eastAsia="zh-CN"/>
+        </w:rPr>
+        <w:t>说明</w:t>
+      </w:r>
+    </w:p>
+    <w:tbl>
+      <w:tblPr>
+        <w:tblW w:w="8251" w:type="dxa"/>
+        <w:tblInd w:w="108" w:type="dxa"/>
+        <w:tblBorders>
+          <w:top w:val="single" w:sz="4" w:space="0" w:color="auto"/>
+          <w:left w:val="single" w:sz="4" w:space="0" w:color="auto"/>
+          <w:bottom w:val="single" w:sz="4" w:space="0" w:color="auto"/>
+          <w:right w:val="single" w:sz="4" w:space="0" w:color="auto"/>
+          <w:insideH w:val="single" w:sz="4" w:space="0" w:color="auto"/>
+          <w:insideV w:val="single" w:sz="4" w:space="0" w:color="auto"/>
+        </w:tblBorders>
+        <w:tblLayout w:type="fixed"/>
+        <w:tblLook w:val="0000" w:firstRow="0" w:lastRow="0" w:firstColumn="0" w:lastColumn="0" w:noHBand="0" w:noVBand="0"/>
+      </w:tblPr>
+      <w:tblGrid>
+        <w:gridCol w:w="1843"/>
+        <w:gridCol w:w="3856"/>
+        <w:gridCol w:w="1559"/>
+        <w:gridCol w:w="993"/>
+      </w:tblGrid>
+      <w:tr>
+        <w:trPr>
+          <w:trHeight w:val="457"/>
+        </w:trPr>
+        <w:tc>
+          <w:tcPr>
+            <w:tcW w:w="1843" w:type="dxa"/>
+            <w:shd w:val="clear" w:color="auto" w:fill="BFBFBF" w:themeFill="background1" w:themeFillShade="BF"/>
+            <w:vAlign w:val="center"/>
+          </w:tcPr>
+          <w:p>
+            <w:pPr>
+              <w:rPr>
+                <w:b/>
+              </w:rPr>
+            </w:pPr>
+            <w:r>
+              <w:rPr>
+                <w:rFonts w:hint="eastAsia"/>
+                <w:b/>
+              </w:rPr>
+              <w:t>名称</w:t>
+            </w:r>
+          </w:p>
+        </w:tc>
+        <w:tc>
+          <w:tcPr>
+            <w:tcW w:w="3856" w:type="dxa"/>
+            <w:shd w:val="clear" w:color="auto" w:fill="BFBFBF" w:themeFill="background1" w:themeFillShade="BF"/>
+            <w:vAlign w:val="center"/>
+          </w:tcPr>
+          <w:p>
+            <w:pPr>
+              <w:rPr>
+                <w:b/>
+              </w:rPr>
+            </w:pPr>
+            <w:r>
+              <w:rPr>
+                <w:rFonts w:hint="eastAsia"/>
+                <w:b/>
+              </w:rPr>
+              <w:t>说明</w:t>
+            </w:r>
+          </w:p>
+        </w:tc>
+        <w:tc>
+          <w:tcPr>
+            <w:tcW w:w="1559" w:type="dxa"/>
+            <w:shd w:val="clear" w:color="auto" w:fill="BFBFBF" w:themeFill="background1" w:themeFillShade="BF"/>
+            <w:vAlign w:val="center"/>
+          </w:tcPr>
+          <w:p>
+            <w:pPr>
+              <w:rPr>
+                <w:b/>
+              </w:rPr>
+            </w:pPr>
+            <w:r>
+              <w:rPr>
+                <w:rFonts w:hint="eastAsia"/>
+                <w:b/>
+              </w:rPr>
+              <w:t>数据类型</w:t>
+            </w:r>
+          </w:p>
+        </w:tc>
+        <w:tc>
+          <w:tcPr>
+            <w:tcW w:w="993" w:type="dxa"/>
+            <w:shd w:val="clear" w:color="auto" w:fill="BFBFBF" w:themeFill="background1" w:themeFillShade="BF"/>
+            <w:vAlign w:val="center"/>
+          </w:tcPr>
+          <w:p>
+            <w:pPr>
+              <w:jc w:val="center"/>
+              <w:rPr>
+                <w:b/>
+              </w:rPr>
+            </w:pPr>
+            <w:r>
+              <w:rPr>
+                <w:rFonts w:hint="eastAsia"/>
+                <w:b/>
+              </w:rPr>
+              <w:t>可</w:t>
+            </w:r>
+            <w:r>
+              <w:rPr>
+                <w:rFonts w:hint="eastAsia"/>
+                <w:b/>
+              </w:rPr>
+              <w:t>空</w:t>
+            </w:r>
+          </w:p>
+        </w:tc>
+      </w:tr>
+      <w:tr>
+        <w:tc>
+          <w:tcPr>
+            <w:tcW w:w="1843" w:type="dxa"/>
+            <w:vAlign w:val="center"/>
+          </w:tcPr>
+          <w:p>
+            <w:pPr>
+              <w:jc w:val="left"/>
+            </w:pPr>
+            <w:r>
+              <w:rPr>
+                <w:rFonts w:ascii="Consolas" w:eastAsiaTheme="minorEastAsia" w:hAnsi="Consolas" w:cs="Consolas"/>
+                <w:color w:val="000000" w:themeColor="text1"/>
+                <w:kern w:val="0"/>
+                <w:sz w:val="19"/>
+                <w:szCs w:val="19"/>
+              </w:rPr>
+              <w:t>enable</w:t>
+            </w:r>
+            <w:r>
+              <w:rPr>
+                <w:rFonts w:ascii="Consolas" w:eastAsiaTheme="minorEastAsia" w:hAnsi="Consolas" w:cs="Consolas" w:hint="eastAsia"/>
+                <w:color w:val="000080"/>
+                <w:kern w:val="0"/>
+                <w:sz w:val="19"/>
+                <w:szCs w:val="19"/>
+              </w:rPr>
+              <w:t xml:space="preserve"> </w:t>
+            </w:r>
+            <w:r>
+              <w:rPr>
+                <w:rFonts w:ascii="Consolas" w:eastAsiaTheme="minorEastAsia" w:hAnsi="Consolas" w:cs="Consolas" w:hint="eastAsia"/>
+                <w:color w:val="000080"/>
+                <w:kern w:val="0"/>
+                <w:sz w:val="19"/>
+                <w:szCs w:val="19"/>
+              </w:rPr>
+              <w:t>[in]</w:t>
+            </w:r>
+          </w:p>
+        </w:tc>
+        <w:tc>
+          <w:tcPr>
+            <w:tcW w:w="3856" w:type="dxa"/>
+            <w:vAlign w:val="center"/>
+          </w:tcPr>
+          <w:p>
+            <w:pPr>
+              <w:jc w:val="left"/>
+            </w:pPr>
+            <w:r>
+              <w:rPr>
+                <w:rFonts w:hint="eastAsia"/>
+              </w:rPr>
+              <w:t>true</w:t>
+            </w:r>
+            <w:r>
+              <w:t xml:space="preserve"> </w:t>
+            </w:r>
+            <w:r>
+              <w:rPr>
+                <w:rFonts w:hint="eastAsia"/>
+              </w:rPr>
+              <w:t>开启外部采集</w:t>
+            </w:r>
+            <w:r>
+              <w:rPr>
+                <w:rFonts w:hint="eastAsia"/>
+              </w:rPr>
+              <w:t xml:space="preserve"> false</w:t>
+            </w:r>
+            <w:r>
+              <w:t xml:space="preserve"> </w:t>
+            </w:r>
+            <w:r>
+              <w:rPr>
+                <w:rFonts w:hint="eastAsia"/>
+              </w:rPr>
+              <w:t>关闭外部采集</w:t>
+            </w:r>
+          </w:p>
+        </w:tc>
+        <w:tc>
+          <w:tcPr>
+            <w:tcW w:w="1559" w:type="dxa"/>
+            <w:vAlign w:val="center"/>
+          </w:tcPr>
+          <w:p>
+            <w:pPr>
+              <w:jc w:val="left"/>
+            </w:pPr>
+            <w:r>
+              <w:t>bool</w:t>
+            </w:r>
+          </w:p>
+        </w:tc>
+        <w:tc>
+          <w:tcPr>
+            <w:tcW w:w="993" w:type="dxa"/>
+            <w:vAlign w:val="center"/>
+          </w:tcPr>
+          <w:p>
+            <w:pPr>
+              <w:jc w:val="left"/>
+            </w:pPr>
+            <w:r>
+              <w:rPr>
+                <w:rFonts w:hint="eastAsia"/>
+              </w:rPr>
+              <w:t>N</w:t>
+            </w:r>
+          </w:p>
+        </w:tc>
+      </w:tr>
+      <w:tr>
+        <w:tc>
+          <w:tcPr>
+            <w:tcW w:w="1843" w:type="dxa"/>
+            <w:vAlign w:val="center"/>
+          </w:tcPr>
+          <w:p>
+            <w:pPr>
+              <w:jc w:val="left"/>
+              <w:rPr>
+                <w:rFonts w:ascii="Consolas" w:eastAsiaTheme="minorEastAsia" w:hAnsi="Consolas" w:cs="Consolas"/>
+                <w:color w:val="000080"/>
+                <w:kern w:val="0"/>
+                <w:sz w:val="19"/>
+                <w:szCs w:val="19"/>
+              </w:rPr>
+            </w:pPr>
+            <w:r>
+              <w:rPr>
+                <w:rFonts w:ascii="Consolas" w:eastAsiaTheme="minorEastAsia" w:hAnsi="Consolas" w:cs="Consolas"/>
+                <w:color w:val="000000" w:themeColor="text1"/>
+                <w:kern w:val="0"/>
+                <w:sz w:val="19"/>
+                <w:szCs w:val="19"/>
+              </w:rPr>
+              <w:t>V</w:t>
+            </w:r>
+            <w:r>
+              <w:rPr>
+                <w:rFonts w:ascii="Consolas" w:eastAsiaTheme="minorEastAsia" w:hAnsi="Consolas" w:cs="Consolas"/>
+                <w:color w:val="000000" w:themeColor="text1"/>
+                <w:kern w:val="0"/>
+                <w:sz w:val="19"/>
+                <w:szCs w:val="19"/>
+              </w:rPr>
+              <w:t>ideocapture</w:t>
+            </w:r>
+            <w:r>
+              <w:rPr>
+                <w:rFonts w:ascii="Consolas" w:eastAsiaTheme="minorEastAsia" w:hAnsi="Consolas" w:cs="Consolas" w:hint="eastAsia"/>
+                <w:color w:val="000000" w:themeColor="text1"/>
+                <w:kern w:val="0"/>
+                <w:sz w:val="19"/>
+                <w:szCs w:val="19"/>
+              </w:rPr>
+              <w:t>[</w:t>
+            </w:r>
+            <w:r>
+              <w:rPr>
+                <w:rFonts w:ascii="Consolas" w:eastAsiaTheme="minorEastAsia" w:hAnsi="Consolas" w:cs="Consolas"/>
+                <w:color w:val="000000" w:themeColor="text1"/>
+                <w:kern w:val="0"/>
+                <w:sz w:val="19"/>
+                <w:szCs w:val="19"/>
+              </w:rPr>
+              <w:t>in]</w:t>
+            </w:r>
+          </w:p>
+        </w:tc>
+        <w:tc>
+          <w:tcPr>
+            <w:tcW w:w="3856" w:type="dxa"/>
+            <w:vAlign w:val="center"/>
+          </w:tcPr>
+          <w:p>
+            <w:pPr>
+              <w:jc w:val="left"/>
+              <w:rPr>
+                <w:rFonts w:hint="eastAsia"/>
+              </w:rPr>
+            </w:pPr>
+            <w:r>
+              <w:rPr>
+                <w:rFonts w:hint="eastAsia"/>
+              </w:rPr>
+              <w:t>外部数据源</w:t>
+            </w:r>
+          </w:p>
+        </w:tc>
+        <w:tc>
+          <w:tcPr>
+            <w:tcW w:w="1559" w:type="dxa"/>
+            <w:vAlign w:val="center"/>
+          </w:tcPr>
+          <w:p>
+            <w:pPr>
+              <w:jc w:val="left"/>
+            </w:pPr>
+            <w:r>
+              <w:rPr>
+                <w:rFonts w:ascii="Consolas" w:eastAsiaTheme="minorEastAsia" w:hAnsi="Consolas" w:cs="Consolas"/>
+                <w:color w:val="000000" w:themeColor="text1"/>
+                <w:kern w:val="0"/>
+                <w:sz w:val="19"/>
+                <w:szCs w:val="19"/>
+              </w:rPr>
+              <w:t>UCloudRtcExtendVideoCaptureSource</w:t>
+            </w:r>
+          </w:p>
+        </w:tc>
+        <w:tc>
+          <w:tcPr>
+            <w:tcW w:w="993" w:type="dxa"/>
+            <w:vAlign w:val="center"/>
+          </w:tcPr>
+          <w:p>
+            <w:pPr>
+              <w:jc w:val="left"/>
+              <w:rPr>
+                <w:rFonts w:hint="eastAsia"/>
+              </w:rPr>
+            </w:pPr>
+            <w:r>
+              <w:rPr>
+                <w:rFonts w:hint="eastAsia"/>
+              </w:rPr>
+              <w:t>N</w:t>
+            </w:r>
+          </w:p>
+        </w:tc>
+      </w:tr>
+    </w:tbl>
+    <w:p>
+      <w:pPr>
+        <w:spacing w:line="360" w:lineRule="auto"/>
+      </w:pPr>
+    </w:p>
+    <w:p>
+      <w:pPr>
+        <w:pStyle w:val="4"/>
+        <w:rPr>
+          <w:lang w:eastAsia="zh-CN"/>
+        </w:rPr>
+      </w:pPr>
+      <w:r>
+        <w:rPr>
+          <w:rFonts w:hint="eastAsia"/>
+          <w:lang w:eastAsia="zh-CN"/>
+        </w:rPr>
+        <w:t xml:space="preserve"> </w:t>
+      </w:r>
+      <w:r>
+        <w:rPr>
+          <w:rFonts w:hint="eastAsia"/>
+          <w:lang w:eastAsia="zh-CN"/>
+        </w:rPr>
+        <w:t>消息回调</w:t>
+      </w:r>
+    </w:p>
+    <w:p>
+      <w:pPr>
+        <w:jc w:val="left"/>
+        <w:rPr>
+          <w:rFonts w:ascii="Consolas" w:eastAsiaTheme="minorEastAsia" w:hAnsi="Consolas" w:cs="Consolas"/>
+          <w:color w:val="A000A0"/>
+          <w:kern w:val="0"/>
+          <w:sz w:val="19"/>
+          <w:szCs w:val="19"/>
+        </w:rPr>
+      </w:pPr>
+      <w:r>
+        <w:rPr>
+          <w:rFonts w:ascii="Consolas" w:eastAsiaTheme="minorEastAsia" w:hAnsi="Consolas" w:cs="Consolas" w:hint="eastAsia"/>
+          <w:color w:val="A000A0"/>
+          <w:kern w:val="0"/>
+          <w:sz w:val="19"/>
+          <w:szCs w:val="19"/>
+        </w:rPr>
+        <w:t>无</w:t>
+      </w:r>
+    </w:p>
+    <w:p>
+      <w:pPr>
+        <w:pStyle w:val="3"/>
+        <w:ind w:right="224"/>
+      </w:pPr>
+      <w:r>
+        <w:rPr>
+          <w:rFonts w:hint="eastAsia"/>
+          <w:lang w:eastAsia="zh-CN"/>
+        </w:rPr>
+        <w:t xml:space="preserve"> </w:t>
+      </w:r>
+      <w:r>
+        <w:rPr>
+          <w:rFonts w:hint="eastAsia"/>
+        </w:rPr>
+        <w:t>设置</w:t>
+      </w:r>
+      <w:r>
+        <w:rPr>
+          <w:rFonts w:hint="eastAsia"/>
+          <w:lang w:eastAsia="zh-CN"/>
+        </w:rPr>
+        <w:t>音频数据监听</w:t>
+      </w:r>
+    </w:p>
+    <w:p>
+      <w:pPr>
+        <w:pStyle w:val="4"/>
+        <w:rPr>
+          <w:lang w:eastAsia="zh-CN"/>
+        </w:rPr>
+      </w:pPr>
+      <w:r>
+        <w:rPr>
+          <w:rFonts w:hint="eastAsia"/>
+          <w:lang w:eastAsia="zh-CN"/>
+        </w:rPr>
+        <w:t xml:space="preserve"> </w:t>
+      </w:r>
+      <w:r>
+        <w:rPr>
+          <w:rFonts w:hint="eastAsia"/>
+          <w:lang w:eastAsia="zh-CN"/>
+        </w:rPr>
+        <w:t>接口定义</w:t>
+      </w:r>
+    </w:p>
+    <w:tbl>
+      <w:tblPr>
+        <w:tblW w:w="8280" w:type="dxa"/>
+        <w:tblInd w:w="108" w:type="dxa"/>
+        <w:tblBorders>
+          <w:top w:val="single" w:sz="4" w:space="0" w:color="auto"/>
+          <w:left w:val="single" w:sz="4" w:space="0" w:color="auto"/>
+          <w:bottom w:val="single" w:sz="4" w:space="0" w:color="auto"/>
+          <w:right w:val="single" w:sz="4" w:space="0" w:color="auto"/>
+          <w:insideH w:val="single" w:sz="4" w:space="0" w:color="auto"/>
+          <w:insideV w:val="single" w:sz="4" w:space="0" w:color="auto"/>
+        </w:tblBorders>
+        <w:tblLayout w:type="fixed"/>
+        <w:tblLook w:val="0000" w:firstRow="0" w:lastRow="0" w:firstColumn="0" w:lastColumn="0" w:noHBand="0" w:noVBand="0"/>
+      </w:tblPr>
+      <w:tblGrid>
+        <w:gridCol w:w="1800"/>
+        <w:gridCol w:w="6480"/>
+      </w:tblGrid>
+      <w:tr>
+        <w:tc>
+          <w:tcPr>
+            <w:tcW w:w="1800" w:type="dxa"/>
+          </w:tcPr>
+          <w:p>
+            <w:pPr>
+              <w:jc w:val="left"/>
+              <w:rPr>
+                <w:rFonts w:ascii="宋体" w:hAnsi="宋体"/>
+                <w:szCs w:val="21"/>
+              </w:rPr>
+            </w:pPr>
+            <w:r>
+              <w:rPr>
+                <w:rFonts w:ascii="宋体" w:hAnsi="宋体" w:hint="eastAsia"/>
+                <w:szCs w:val="21"/>
+              </w:rPr>
+              <w:t>接口描述</w:t>
+            </w:r>
+          </w:p>
+        </w:tc>
+        <w:tc>
+          <w:tcPr>
+            <w:tcW w:w="6480" w:type="dxa"/>
+          </w:tcPr>
+          <w:p>
+            <w:pPr>
+              <w:jc w:val="left"/>
+              <w:rPr>
+                <w:rFonts w:ascii="宋体" w:hAnsi="宋体"/>
+                <w:szCs w:val="21"/>
+              </w:rPr>
+            </w:pPr>
+            <w:r>
+              <w:rPr>
+                <w:rFonts w:hint="eastAsia"/>
+              </w:rPr>
+              <w:t>设置音频数据监听</w:t>
+            </w:r>
+          </w:p>
+        </w:tc>
+      </w:tr>
+      <w:tr>
+        <w:tc>
+          <w:tcPr>
+            <w:tcW w:w="1800" w:type="dxa"/>
+          </w:tcPr>
+          <w:p>
+            <w:pPr>
+              <w:jc w:val="left"/>
+              <w:rPr>
+                <w:rFonts w:ascii="宋体" w:hAnsi="宋体"/>
+                <w:szCs w:val="21"/>
+              </w:rPr>
+            </w:pPr>
+            <w:r>
+              <w:rPr>
+                <w:rFonts w:ascii="宋体" w:hAnsi="宋体" w:hint="eastAsia"/>
+                <w:szCs w:val="21"/>
+              </w:rPr>
+              <w:t>接口</w:t>
+            </w:r>
+          </w:p>
+        </w:tc>
+        <w:tc>
+          <w:tcPr>
+            <w:tcW w:w="6480" w:type="dxa"/>
+          </w:tcPr>
+          <w:p>
+            <w:pPr>
+              <w:jc w:val="left"/>
+              <w:rPr>
+                <w:rFonts w:ascii="宋体" w:hAnsi="宋体"/>
+                <w:szCs w:val="21"/>
+              </w:rPr>
+            </w:pPr>
+            <w:r>
+              <w:rPr>
+                <w:rFonts w:ascii="Consolas" w:eastAsiaTheme="minorEastAsia" w:hAnsi="Consolas" w:cs="Consolas"/>
+                <w:color w:val="000000" w:themeColor="text1"/>
+                <w:kern w:val="0"/>
+                <w:sz w:val="19"/>
+                <w:szCs w:val="19"/>
+              </w:rPr>
+              <w:t>virtual void regAudioFrameCallback(UCloudRtcAudioFrameCallback* callback)</w:t>
+            </w:r>
+          </w:p>
+        </w:tc>
+      </w:tr>
+      <w:tr>
+        <w:tc>
+          <w:tcPr>
+            <w:tcW w:w="1800" w:type="dxa"/>
+          </w:tcPr>
+          <w:p>
+            <w:pPr>
+              <w:jc w:val="left"/>
+              <w:rPr>
+                <w:rFonts w:ascii="宋体" w:hAnsi="宋体"/>
+                <w:szCs w:val="21"/>
+              </w:rPr>
+            </w:pPr>
+            <w:r>
+              <w:rPr>
+                <w:rFonts w:ascii="宋体" w:hAnsi="宋体" w:hint="eastAsia"/>
+                <w:szCs w:val="21"/>
+              </w:rPr>
+              <w:t>返回值</w:t>
+            </w:r>
+          </w:p>
+        </w:tc>
+        <w:tc>
+          <w:tcPr>
+            <w:tcW w:w="6480" w:type="dxa"/>
+          </w:tcPr>
+          <w:p>
+            <w:pPr>
+              <w:jc w:val="left"/>
+              <w:rPr>
+                <w:rFonts w:ascii="Consolas" w:eastAsiaTheme="minorEastAsia" w:hAnsi="Consolas" w:cs="Consolas"/>
+                <w:color w:val="000000" w:themeColor="text1"/>
+                <w:kern w:val="0"/>
+                <w:sz w:val="19"/>
+                <w:szCs w:val="19"/>
+              </w:rPr>
+            </w:pPr>
+            <w:r>
+              <w:rPr>
+                <w:rFonts w:ascii="Consolas" w:eastAsiaTheme="minorEastAsia" w:hAnsi="Consolas" w:cs="Consolas" w:hint="eastAsia"/>
+                <w:color w:val="000000" w:themeColor="text1"/>
+                <w:kern w:val="0"/>
+                <w:sz w:val="19"/>
+                <w:szCs w:val="19"/>
+              </w:rPr>
+              <w:t>详见错误码描述</w:t>
+            </w:r>
+          </w:p>
+        </w:tc>
+      </w:tr>
+    </w:tbl>
+    <w:p>
+      <w:pPr>
+        <w:pStyle w:val="4"/>
+        <w:rPr>
+          <w:lang w:eastAsia="zh-CN"/>
+        </w:rPr>
+      </w:pPr>
+      <w:r>
+        <w:rPr>
+          <w:rFonts w:hint="eastAsia"/>
+          <w:lang w:eastAsia="zh-CN"/>
+        </w:rPr>
+        <w:t xml:space="preserve"> </w:t>
+      </w:r>
+      <w:r>
+        <w:rPr>
+          <w:rFonts w:hint="eastAsia"/>
+          <w:lang w:eastAsia="zh-CN"/>
+        </w:rPr>
+        <w:t>参数</w:t>
+      </w:r>
+      <w:r>
+        <w:rPr>
+          <w:rFonts w:hint="eastAsia"/>
+          <w:lang w:eastAsia="zh-CN"/>
+        </w:rPr>
+        <w:t>说明</w:t>
+      </w:r>
+    </w:p>
+    <w:tbl>
+      <w:tblPr>
+        <w:tblW w:w="8251" w:type="dxa"/>
+        <w:tblInd w:w="108" w:type="dxa"/>
+        <w:tblBorders>
+          <w:top w:val="single" w:sz="4" w:space="0" w:color="auto"/>
+          <w:left w:val="single" w:sz="4" w:space="0" w:color="auto"/>
+          <w:bottom w:val="single" w:sz="4" w:space="0" w:color="auto"/>
+          <w:right w:val="single" w:sz="4" w:space="0" w:color="auto"/>
+          <w:insideH w:val="single" w:sz="4" w:space="0" w:color="auto"/>
+          <w:insideV w:val="single" w:sz="4" w:space="0" w:color="auto"/>
+        </w:tblBorders>
+        <w:tblLayout w:type="fixed"/>
+        <w:tblLook w:val="0000" w:firstRow="0" w:lastRow="0" w:firstColumn="0" w:lastColumn="0" w:noHBand="0" w:noVBand="0"/>
+      </w:tblPr>
+      <w:tblGrid>
+        <w:gridCol w:w="1843"/>
+        <w:gridCol w:w="3856"/>
+        <w:gridCol w:w="1559"/>
+        <w:gridCol w:w="993"/>
+      </w:tblGrid>
+      <w:tr>
+        <w:trPr>
+          <w:trHeight w:val="457"/>
+        </w:trPr>
+        <w:tc>
+          <w:tcPr>
+            <w:tcW w:w="1843" w:type="dxa"/>
+            <w:shd w:val="clear" w:color="auto" w:fill="BFBFBF" w:themeFill="background1" w:themeFillShade="BF"/>
+            <w:vAlign w:val="center"/>
+          </w:tcPr>
+          <w:p>
+            <w:pPr>
+              <w:rPr>
+                <w:b/>
+              </w:rPr>
+            </w:pPr>
+            <w:r>
+              <w:rPr>
+                <w:rFonts w:hint="eastAsia"/>
+                <w:b/>
+              </w:rPr>
+              <w:t>名称</w:t>
+            </w:r>
+          </w:p>
+        </w:tc>
+        <w:tc>
+          <w:tcPr>
+            <w:tcW w:w="3856" w:type="dxa"/>
+            <w:shd w:val="clear" w:color="auto" w:fill="BFBFBF" w:themeFill="background1" w:themeFillShade="BF"/>
+            <w:vAlign w:val="center"/>
+          </w:tcPr>
+          <w:p>
+            <w:pPr>
+              <w:rPr>
+                <w:b/>
+              </w:rPr>
+            </w:pPr>
+            <w:r>
+              <w:rPr>
+                <w:rFonts w:hint="eastAsia"/>
+                <w:b/>
+              </w:rPr>
+              <w:t>说明</w:t>
+            </w:r>
+          </w:p>
+        </w:tc>
+        <w:tc>
+          <w:tcPr>
+            <w:tcW w:w="1559" w:type="dxa"/>
+            <w:shd w:val="clear" w:color="auto" w:fill="BFBFBF" w:themeFill="background1" w:themeFillShade="BF"/>
+            <w:vAlign w:val="center"/>
+          </w:tcPr>
+          <w:p>
+            <w:pPr>
+              <w:rPr>
+                <w:b/>
+              </w:rPr>
+            </w:pPr>
+            <w:r>
+              <w:rPr>
+                <w:rFonts w:hint="eastAsia"/>
+                <w:b/>
+              </w:rPr>
+              <w:t>数据类型</w:t>
+            </w:r>
+          </w:p>
+        </w:tc>
+        <w:tc>
+          <w:tcPr>
+            <w:tcW w:w="993" w:type="dxa"/>
+            <w:shd w:val="clear" w:color="auto" w:fill="BFBFBF" w:themeFill="background1" w:themeFillShade="BF"/>
+            <w:vAlign w:val="center"/>
+          </w:tcPr>
+          <w:p>
+            <w:pPr>
+              <w:jc w:val="center"/>
+              <w:rPr>
+                <w:b/>
+              </w:rPr>
+            </w:pPr>
+            <w:r>
+              <w:rPr>
+                <w:rFonts w:hint="eastAsia"/>
+                <w:b/>
+              </w:rPr>
+              <w:t>可</w:t>
+            </w:r>
+            <w:r>
+              <w:rPr>
+                <w:rFonts w:hint="eastAsia"/>
+                <w:b/>
+              </w:rPr>
+              <w:t>空</w:t>
+            </w:r>
+          </w:p>
+        </w:tc>
+      </w:tr>
+      <w:tr>
+        <w:tc>
+          <w:tcPr>
+            <w:tcW w:w="1843" w:type="dxa"/>
+            <w:vAlign w:val="center"/>
+          </w:tcPr>
+          <w:p>
+            <w:pPr>
+              <w:jc w:val="left"/>
+              <w:rPr>
+                <w:rFonts w:ascii="Consolas" w:eastAsiaTheme="minorEastAsia" w:hAnsi="Consolas" w:cs="Consolas"/>
+                <w:color w:val="000080"/>
+                <w:kern w:val="0"/>
+                <w:sz w:val="19"/>
+                <w:szCs w:val="19"/>
+              </w:rPr>
+            </w:pPr>
+            <w:r>
+              <w:rPr>
+                <w:rFonts w:ascii="Consolas" w:eastAsiaTheme="minorEastAsia" w:hAnsi="Consolas" w:cs="Consolas"/>
+                <w:color w:val="000000" w:themeColor="text1"/>
+                <w:kern w:val="0"/>
+                <w:sz w:val="19"/>
+                <w:szCs w:val="19"/>
+              </w:rPr>
+              <w:t>callback</w:t>
+            </w:r>
+            <w:r>
+              <w:rPr>
+                <w:rFonts w:ascii="Consolas" w:eastAsiaTheme="minorEastAsia" w:hAnsi="Consolas" w:cs="Consolas" w:hint="eastAsia"/>
+                <w:color w:val="000080"/>
+                <w:kern w:val="0"/>
+                <w:sz w:val="19"/>
+                <w:szCs w:val="19"/>
+              </w:rPr>
+              <w:t xml:space="preserve"> </w:t>
+            </w:r>
+            <w:r>
+              <w:rPr>
+                <w:rFonts w:ascii="Consolas" w:eastAsiaTheme="minorEastAsia" w:hAnsi="Consolas" w:cs="Consolas" w:hint="eastAsia"/>
+                <w:color w:val="000000" w:themeColor="text1"/>
+                <w:kern w:val="0"/>
+                <w:sz w:val="19"/>
+                <w:szCs w:val="19"/>
+              </w:rPr>
+              <w:t>[</w:t>
+            </w:r>
+            <w:r>
+              <w:rPr>
+                <w:rFonts w:ascii="Consolas" w:eastAsiaTheme="minorEastAsia" w:hAnsi="Consolas" w:cs="Consolas"/>
+                <w:color w:val="000000" w:themeColor="text1"/>
+                <w:kern w:val="0"/>
+                <w:sz w:val="19"/>
+                <w:szCs w:val="19"/>
+              </w:rPr>
+              <w:t>in]</w:t>
+            </w:r>
+          </w:p>
+        </w:tc>
+        <w:tc>
+          <w:tcPr>
+            <w:tcW w:w="3856" w:type="dxa"/>
+            <w:vAlign w:val="center"/>
+          </w:tcPr>
+          <w:p>
+            <w:pPr>
+              <w:jc w:val="left"/>
+              <w:rPr>
+                <w:rFonts w:hint="eastAsia"/>
+              </w:rPr>
+            </w:pPr>
+            <w:r>
+              <w:rPr>
+                <w:rFonts w:hint="eastAsia"/>
+              </w:rPr>
+              <w:t>音频回调监听</w:t>
+            </w:r>
+          </w:p>
+        </w:tc>
+        <w:tc>
+          <w:tcPr>
+            <w:tcW w:w="1559" w:type="dxa"/>
+            <w:vAlign w:val="center"/>
+          </w:tcPr>
+          <w:p>
+            <w:pPr>
+              <w:jc w:val="left"/>
+            </w:pPr>
+            <w:r>
+              <w:rPr>
+                <w:rFonts w:ascii="Consolas" w:eastAsiaTheme="minorEastAsia" w:hAnsi="Consolas" w:cs="Consolas"/>
+                <w:color w:val="000000" w:themeColor="text1"/>
+                <w:kern w:val="0"/>
+                <w:sz w:val="19"/>
+                <w:szCs w:val="19"/>
+              </w:rPr>
+              <w:t>UCloudRtcAudioFrameCallback</w:t>
+            </w:r>
+          </w:p>
+        </w:tc>
+        <w:tc>
+          <w:tcPr>
+            <w:tcW w:w="993" w:type="dxa"/>
+            <w:vAlign w:val="center"/>
+          </w:tcPr>
+          <w:p>
+            <w:pPr>
+              <w:jc w:val="left"/>
+              <w:rPr>
+                <w:rFonts w:hint="eastAsia"/>
+              </w:rPr>
+            </w:pPr>
+            <w:r>
+              <w:rPr>
+                <w:rFonts w:hint="eastAsia"/>
+              </w:rPr>
+              <w:t>N</w:t>
+            </w:r>
+          </w:p>
+        </w:tc>
+      </w:tr>
+    </w:tbl>
+    <w:p>
+      <w:pPr>
+        <w:spacing w:line="360" w:lineRule="auto"/>
+      </w:pPr>
+    </w:p>
+    <w:p>
+      <w:pPr>
+        <w:pStyle w:val="4"/>
+        <w:rPr>
+          <w:lang w:eastAsia="zh-CN"/>
+        </w:rPr>
+      </w:pPr>
+      <w:r>
+        <w:rPr>
+          <w:rFonts w:hint="eastAsia"/>
+          <w:lang w:eastAsia="zh-CN"/>
+        </w:rPr>
+        <w:t xml:space="preserve"> </w:t>
+      </w:r>
+      <w:r>
+        <w:rPr>
+          <w:rFonts w:hint="eastAsia"/>
+          <w:lang w:eastAsia="zh-CN"/>
+        </w:rPr>
+        <w:t>消息回调</w:t>
+      </w:r>
+    </w:p>
+    <w:p>
+      <w:pPr>
+        <w:jc w:val="left"/>
+        <w:rPr>
+          <w:rFonts w:ascii="Consolas" w:eastAsiaTheme="minorEastAsia" w:hAnsi="Consolas" w:cs="Consolas"/>
+          <w:color w:val="A000A0"/>
+          <w:kern w:val="0"/>
+          <w:sz w:val="19"/>
+          <w:szCs w:val="19"/>
+        </w:rPr>
+      </w:pPr>
+      <w:r>
+        <w:rPr>
+          <w:rFonts w:ascii="Consolas" w:eastAsiaTheme="minorEastAsia" w:hAnsi="Consolas" w:cs="Consolas" w:hint="eastAsia"/>
+          <w:color w:val="A000A0"/>
+          <w:kern w:val="0"/>
+          <w:sz w:val="19"/>
+          <w:szCs w:val="19"/>
+        </w:rPr>
+        <w:t>无</w:t>
+      </w:r>
+    </w:p>
+    <w:p>
+      <w:pPr>
+        <w:pStyle w:val="3"/>
+        <w:ind w:right="224"/>
+      </w:pPr>
+      <w:r>
+        <w:rPr>
+          <w:rFonts w:hint="eastAsia"/>
+          <w:lang w:eastAsia="zh-CN"/>
+        </w:rPr>
+        <w:t xml:space="preserve"> </w:t>
+      </w:r>
+      <w:r>
+        <w:rPr>
+          <w:rFonts w:hint="eastAsia"/>
+          <w:lang w:eastAsia="zh-CN"/>
+        </w:rPr>
+        <w:t>添加</w:t>
+      </w:r>
+      <w:r>
+        <w:rPr>
+          <w:rFonts w:hint="eastAsia"/>
+          <w:lang w:eastAsia="zh-CN"/>
+        </w:rPr>
+        <w:t>m</w:t>
+      </w:r>
+      <w:r>
+        <w:rPr>
+          <w:lang w:eastAsia="zh-CN"/>
+        </w:rPr>
+        <w:t>icphone</w:t>
+      </w:r>
+      <w:r>
+        <w:rPr>
+          <w:rFonts w:hint="eastAsia"/>
+          <w:lang w:eastAsia="zh-CN"/>
+        </w:rPr>
+        <w:t>混音文件</w:t>
+      </w:r>
+    </w:p>
+    <w:p>
+      <w:pPr>
+        <w:pStyle w:val="4"/>
+        <w:rPr>
+          <w:lang w:eastAsia="zh-CN"/>
+        </w:rPr>
+      </w:pPr>
+      <w:r>
+        <w:rPr>
+          <w:rFonts w:hint="eastAsia"/>
+          <w:lang w:eastAsia="zh-CN"/>
+        </w:rPr>
+        <w:t xml:space="preserve"> </w:t>
+      </w:r>
+      <w:r>
+        <w:rPr>
+          <w:rFonts w:hint="eastAsia"/>
+          <w:lang w:eastAsia="zh-CN"/>
+        </w:rPr>
+        <w:t>接口定义</w:t>
+      </w:r>
+    </w:p>
+    <w:tbl>
+      <w:tblPr>
+        <w:tblW w:w="8280" w:type="dxa"/>
+        <w:tblInd w:w="108" w:type="dxa"/>
+        <w:tblBorders>
+          <w:top w:val="single" w:sz="4" w:space="0" w:color="auto"/>
+          <w:left w:val="single" w:sz="4" w:space="0" w:color="auto"/>
+          <w:bottom w:val="single" w:sz="4" w:space="0" w:color="auto"/>
+          <w:right w:val="single" w:sz="4" w:space="0" w:color="auto"/>
+          <w:insideH w:val="single" w:sz="4" w:space="0" w:color="auto"/>
+          <w:insideV w:val="single" w:sz="4" w:space="0" w:color="auto"/>
+        </w:tblBorders>
+        <w:tblLayout w:type="fixed"/>
+        <w:tblLook w:val="0000" w:firstRow="0" w:lastRow="0" w:firstColumn="0" w:lastColumn="0" w:noHBand="0" w:noVBand="0"/>
+      </w:tblPr>
+      <w:tblGrid>
+        <w:gridCol w:w="1800"/>
+        <w:gridCol w:w="6480"/>
+      </w:tblGrid>
+      <w:tr>
+        <w:tc>
+          <w:tcPr>
+            <w:tcW w:w="1800" w:type="dxa"/>
+          </w:tcPr>
+          <w:p>
+            <w:pPr>
+              <w:jc w:val="left"/>
+              <w:rPr>
+                <w:rFonts w:ascii="宋体" w:hAnsi="宋体"/>
+                <w:szCs w:val="21"/>
+              </w:rPr>
+            </w:pPr>
+            <w:r>
+              <w:rPr>
+                <w:rFonts w:ascii="宋体" w:hAnsi="宋体" w:hint="eastAsia"/>
+                <w:szCs w:val="21"/>
+              </w:rPr>
+              <w:t>接口描述</w:t>
+            </w:r>
+          </w:p>
+        </w:tc>
+        <w:tc>
+          <w:tcPr>
+            <w:tcW w:w="6480" w:type="dxa"/>
+          </w:tcPr>
+          <w:p>
+            <w:pPr>
+              <w:jc w:val="left"/>
+              <w:rPr>
+                <w:rFonts w:ascii="宋体" w:hAnsi="宋体"/>
+                <w:szCs w:val="21"/>
+              </w:rPr>
+            </w:pPr>
+            <w:r>
+              <w:rPr>
+                <w:rFonts w:hint="eastAsia"/>
+              </w:rPr>
+              <w:t>添加</w:t>
+            </w:r>
+            <w:r>
+              <w:rPr>
+                <w:rFonts w:hint="eastAsia"/>
+              </w:rPr>
+              <w:t>m</w:t>
+            </w:r>
+            <w:r>
+              <w:t>icphone</w:t>
+            </w:r>
+            <w:r>
+              <w:rPr>
+                <w:rFonts w:hint="eastAsia"/>
+              </w:rPr>
+              <w:t>混音文件</w:t>
+            </w:r>
+          </w:p>
+        </w:tc>
+      </w:tr>
+      <w:tr>
+        <w:tc>
+          <w:tcPr>
+            <w:tcW w:w="1800" w:type="dxa"/>
+          </w:tcPr>
+          <w:p>
+            <w:pPr>
+              <w:jc w:val="left"/>
+              <w:rPr>
+                <w:rFonts w:ascii="宋体" w:hAnsi="宋体"/>
+                <w:szCs w:val="21"/>
+              </w:rPr>
+            </w:pPr>
+            <w:r>
+              <w:rPr>
+                <w:rFonts w:ascii="宋体" w:hAnsi="宋体" w:hint="eastAsia"/>
+                <w:szCs w:val="21"/>
+              </w:rPr>
+              <w:t>接口</w:t>
+            </w:r>
+          </w:p>
+        </w:tc>
+        <w:tc>
+          <w:tcPr>
+            <w:tcW w:w="6480" w:type="dxa"/>
+          </w:tcPr>
+          <w:p>
+            <w:pPr>
+              <w:jc w:val="left"/>
+              <w:rPr>
+                <w:rFonts w:ascii="宋体" w:hAnsi="宋体"/>
+                <w:szCs w:val="21"/>
+              </w:rPr>
+            </w:pPr>
+            <w:r>
+              <w:rPr>
+                <w:rFonts w:ascii="Consolas" w:eastAsiaTheme="minorEastAsia" w:hAnsi="Consolas" w:cs="Consolas"/>
+                <w:color w:val="000000" w:themeColor="text1"/>
+                <w:kern w:val="0"/>
+                <w:sz w:val="19"/>
+                <w:szCs w:val="19"/>
+              </w:rPr>
+              <w:t>virtual int startAudioMixing(const char* filepath, bool replace, bool loop,float musicvol)</w:t>
+            </w:r>
+          </w:p>
+        </w:tc>
+      </w:tr>
+      <w:tr>
+        <w:tc>
+          <w:tcPr>
+            <w:tcW w:w="1800" w:type="dxa"/>
+          </w:tcPr>
+          <w:p>
+            <w:pPr>
+              <w:jc w:val="left"/>
+              <w:rPr>
+                <w:rFonts w:ascii="宋体" w:hAnsi="宋体"/>
+                <w:szCs w:val="21"/>
+              </w:rPr>
+            </w:pPr>
+            <w:r>
+              <w:rPr>
+                <w:rFonts w:ascii="宋体" w:hAnsi="宋体" w:hint="eastAsia"/>
+                <w:szCs w:val="21"/>
+              </w:rPr>
+              <w:t>返回值</w:t>
+            </w:r>
+          </w:p>
+        </w:tc>
+        <w:tc>
+          <w:tcPr>
+            <w:tcW w:w="6480" w:type="dxa"/>
+          </w:tcPr>
+          <w:p>
+            <w:pPr>
+              <w:jc w:val="left"/>
+              <w:rPr>
+                <w:rFonts w:ascii="Consolas" w:eastAsiaTheme="minorEastAsia" w:hAnsi="Consolas" w:cs="Consolas"/>
+                <w:color w:val="000000" w:themeColor="text1"/>
+                <w:kern w:val="0"/>
+                <w:sz w:val="19"/>
+                <w:szCs w:val="19"/>
+              </w:rPr>
+            </w:pPr>
+            <w:r>
+              <w:rPr>
+                <w:rFonts w:ascii="Consolas" w:eastAsiaTheme="minorEastAsia" w:hAnsi="Consolas" w:cs="Consolas" w:hint="eastAsia"/>
+                <w:color w:val="000000" w:themeColor="text1"/>
+                <w:kern w:val="0"/>
+                <w:sz w:val="19"/>
+                <w:szCs w:val="19"/>
+              </w:rPr>
+              <w:t>详见错误码描述</w:t>
+            </w:r>
+          </w:p>
+        </w:tc>
+      </w:tr>
+    </w:tbl>
+    <w:p>
+      <w:pPr>
+        <w:pStyle w:val="4"/>
+        <w:rPr>
+          <w:lang w:eastAsia="zh-CN"/>
+        </w:rPr>
+      </w:pPr>
+      <w:r>
+        <w:rPr>
+          <w:rFonts w:hint="eastAsia"/>
+          <w:lang w:eastAsia="zh-CN"/>
+        </w:rPr>
+        <w:t xml:space="preserve"> </w:t>
+      </w:r>
+      <w:r>
+        <w:rPr>
+          <w:rFonts w:hint="eastAsia"/>
+          <w:lang w:eastAsia="zh-CN"/>
+        </w:rPr>
+        <w:t>参数</w:t>
+      </w:r>
+      <w:r>
+        <w:rPr>
+          <w:rFonts w:hint="eastAsia"/>
+          <w:lang w:eastAsia="zh-CN"/>
+        </w:rPr>
+        <w:t>说明</w:t>
+      </w:r>
+    </w:p>
+    <w:tbl>
+      <w:tblPr>
+        <w:tblW w:w="8251" w:type="dxa"/>
+        <w:tblInd w:w="108" w:type="dxa"/>
+        <w:tblBorders>
+          <w:top w:val="single" w:sz="4" w:space="0" w:color="auto"/>
+          <w:left w:val="single" w:sz="4" w:space="0" w:color="auto"/>
+          <w:bottom w:val="single" w:sz="4" w:space="0" w:color="auto"/>
+          <w:right w:val="single" w:sz="4" w:space="0" w:color="auto"/>
+          <w:insideH w:val="single" w:sz="4" w:space="0" w:color="auto"/>
+          <w:insideV w:val="single" w:sz="4" w:space="0" w:color="auto"/>
+        </w:tblBorders>
+        <w:tblLayout w:type="fixed"/>
+        <w:tblLook w:val="0000" w:firstRow="0" w:lastRow="0" w:firstColumn="0" w:lastColumn="0" w:noHBand="0" w:noVBand="0"/>
+      </w:tblPr>
+      <w:tblGrid>
+        <w:gridCol w:w="1843"/>
+        <w:gridCol w:w="3856"/>
+        <w:gridCol w:w="1559"/>
+        <w:gridCol w:w="993"/>
+      </w:tblGrid>
+      <w:tr>
+        <w:trPr>
+          <w:trHeight w:val="457"/>
+        </w:trPr>
+        <w:tc>
+          <w:tcPr>
+            <w:tcW w:w="1843" w:type="dxa"/>
+            <w:shd w:val="clear" w:color="auto" w:fill="BFBFBF" w:themeFill="background1" w:themeFillShade="BF"/>
+            <w:vAlign w:val="center"/>
+          </w:tcPr>
+          <w:p>
+            <w:pPr>
+              <w:rPr>
+                <w:b/>
+              </w:rPr>
+            </w:pPr>
+            <w:r>
+              <w:rPr>
+                <w:rFonts w:hint="eastAsia"/>
+                <w:b/>
+              </w:rPr>
+              <w:t>名称</w:t>
+            </w:r>
+          </w:p>
+        </w:tc>
+        <w:tc>
+          <w:tcPr>
+            <w:tcW w:w="3856" w:type="dxa"/>
+            <w:shd w:val="clear" w:color="auto" w:fill="BFBFBF" w:themeFill="background1" w:themeFillShade="BF"/>
+            <w:vAlign w:val="center"/>
+          </w:tcPr>
+          <w:p>
+            <w:pPr>
+              <w:rPr>
+                <w:b/>
+              </w:rPr>
+            </w:pPr>
+            <w:r>
+              <w:rPr>
+                <w:rFonts w:hint="eastAsia"/>
+                <w:b/>
+              </w:rPr>
+              <w:t>说明</w:t>
+            </w:r>
+          </w:p>
+        </w:tc>
+        <w:tc>
+          <w:tcPr>
+            <w:tcW w:w="1559" w:type="dxa"/>
+            <w:shd w:val="clear" w:color="auto" w:fill="BFBFBF" w:themeFill="background1" w:themeFillShade="BF"/>
+            <w:vAlign w:val="center"/>
+          </w:tcPr>
+          <w:p>
+            <w:pPr>
+              <w:rPr>
+                <w:b/>
+              </w:rPr>
+            </w:pPr>
+            <w:r>
+              <w:rPr>
+                <w:rFonts w:hint="eastAsia"/>
+                <w:b/>
+              </w:rPr>
+              <w:t>数据类型</w:t>
+            </w:r>
+          </w:p>
+        </w:tc>
+        <w:tc>
+          <w:tcPr>
+            <w:tcW w:w="993" w:type="dxa"/>
+            <w:shd w:val="clear" w:color="auto" w:fill="BFBFBF" w:themeFill="background1" w:themeFillShade="BF"/>
+            <w:vAlign w:val="center"/>
+          </w:tcPr>
+          <w:p>
+            <w:pPr>
+              <w:jc w:val="center"/>
+              <w:rPr>
+                <w:b/>
+              </w:rPr>
+            </w:pPr>
+            <w:r>
+              <w:rPr>
+                <w:rFonts w:hint="eastAsia"/>
+                <w:b/>
+              </w:rPr>
+              <w:t>可</w:t>
+            </w:r>
+            <w:r>
+              <w:rPr>
+                <w:rFonts w:hint="eastAsia"/>
+                <w:b/>
+              </w:rPr>
+              <w:t>空</w:t>
+            </w:r>
+          </w:p>
+        </w:tc>
+      </w:tr>
+      <w:tr>
+        <w:tc>
+          <w:tcPr>
+            <w:tcW w:w="1843" w:type="dxa"/>
+            <w:vAlign w:val="center"/>
+          </w:tcPr>
+          <w:p>
+            <w:pPr>
+              <w:jc w:val="left"/>
+              <w:rPr>
+                <w:rFonts w:ascii="Consolas" w:eastAsiaTheme="minorEastAsia" w:hAnsi="Consolas" w:cs="Consolas"/>
+                <w:color w:val="000080"/>
+                <w:kern w:val="0"/>
+                <w:sz w:val="19"/>
+                <w:szCs w:val="19"/>
+              </w:rPr>
+            </w:pPr>
+            <w:r>
+              <w:rPr>
+                <w:rFonts w:ascii="Consolas" w:eastAsiaTheme="minorEastAsia" w:hAnsi="Consolas" w:cs="Consolas"/>
+                <w:color w:val="000000" w:themeColor="text1"/>
+                <w:kern w:val="0"/>
+                <w:sz w:val="19"/>
+                <w:szCs w:val="19"/>
+              </w:rPr>
+              <w:t>filepath</w:t>
+            </w:r>
+            <w:r>
+              <w:rPr>
+                <w:rFonts w:ascii="Consolas" w:eastAsiaTheme="minorEastAsia" w:hAnsi="Consolas" w:cs="Consolas" w:hint="eastAsia"/>
+                <w:color w:val="000000" w:themeColor="text1"/>
+                <w:kern w:val="0"/>
+                <w:sz w:val="19"/>
+                <w:szCs w:val="19"/>
+              </w:rPr>
+              <w:t xml:space="preserve"> </w:t>
+            </w:r>
+            <w:r>
+              <w:rPr>
+                <w:rFonts w:ascii="Consolas" w:eastAsiaTheme="minorEastAsia" w:hAnsi="Consolas" w:cs="Consolas" w:hint="eastAsia"/>
+                <w:color w:val="000000" w:themeColor="text1"/>
+                <w:kern w:val="0"/>
+                <w:sz w:val="19"/>
+                <w:szCs w:val="19"/>
+              </w:rPr>
+              <w:t>[</w:t>
+            </w:r>
+            <w:r>
+              <w:rPr>
+                <w:rFonts w:ascii="Consolas" w:eastAsiaTheme="minorEastAsia" w:hAnsi="Consolas" w:cs="Consolas"/>
+                <w:color w:val="000000" w:themeColor="text1"/>
+                <w:kern w:val="0"/>
+                <w:sz w:val="19"/>
+                <w:szCs w:val="19"/>
+              </w:rPr>
+              <w:t>in]</w:t>
+            </w:r>
+          </w:p>
+        </w:tc>
+        <w:tc>
+          <w:tcPr>
+            <w:tcW w:w="3856" w:type="dxa"/>
+            <w:vAlign w:val="center"/>
+          </w:tcPr>
+          <w:p>
+            <w:pPr>
+              <w:jc w:val="left"/>
+              <w:rPr>
+                <w:rFonts w:hint="eastAsia"/>
+              </w:rPr>
+            </w:pPr>
+            <w:r>
+              <w:rPr>
+                <w:rFonts w:hint="eastAsia"/>
+              </w:rPr>
+              <w:t>文件地址</w:t>
+            </w:r>
+          </w:p>
+        </w:tc>
+        <w:tc>
+          <w:tcPr>
+            <w:tcW w:w="1559" w:type="dxa"/>
+            <w:vAlign w:val="center"/>
+          </w:tcPr>
+          <w:p>
+            <w:pPr>
+              <w:jc w:val="left"/>
+            </w:pPr>
+            <w:r>
+              <w:t>const</w:t>
+            </w:r>
+            <w:r>
+              <w:t xml:space="preserve"> char*</w:t>
+            </w:r>
+          </w:p>
+        </w:tc>
+        <w:tc>
+          <w:tcPr>
+            <w:tcW w:w="993" w:type="dxa"/>
+            <w:vAlign w:val="center"/>
+          </w:tcPr>
+          <w:p>
+            <w:pPr>
+              <w:jc w:val="left"/>
+              <w:rPr>
+                <w:rFonts w:hint="eastAsia"/>
+              </w:rPr>
+            </w:pPr>
+            <w:r>
+              <w:rPr>
+                <w:rFonts w:hint="eastAsia"/>
+              </w:rPr>
+              <w:t>N</w:t>
+            </w:r>
+          </w:p>
+        </w:tc>
+      </w:tr>
+      <w:tr>
+        <w:tc>
+          <w:tcPr>
+            <w:tcW w:w="1843" w:type="dxa"/>
+            <w:vAlign w:val="center"/>
+          </w:tcPr>
+          <w:p>
+            <w:pPr>
+              <w:jc w:val="left"/>
+              <w:rPr>
+                <w:rFonts w:ascii="Consolas" w:eastAsiaTheme="minorEastAsia" w:hAnsi="Consolas" w:cs="Consolas"/>
+                <w:color w:val="000000" w:themeColor="text1"/>
+                <w:kern w:val="0"/>
+                <w:sz w:val="19"/>
+                <w:szCs w:val="19"/>
+              </w:rPr>
+            </w:pPr>
+            <w:r>
+              <w:rPr>
+                <w:rFonts w:ascii="Consolas" w:eastAsiaTheme="minorEastAsia" w:hAnsi="Consolas" w:cs="Consolas"/>
+                <w:color w:val="000000" w:themeColor="text1"/>
+                <w:kern w:val="0"/>
+                <w:sz w:val="19"/>
+                <w:szCs w:val="19"/>
+              </w:rPr>
+              <w:t>replace[in]</w:t>
+            </w:r>
+          </w:p>
+        </w:tc>
+        <w:tc>
+          <w:tcPr>
+            <w:tcW w:w="3856" w:type="dxa"/>
+            <w:vAlign w:val="center"/>
+          </w:tcPr>
+          <w:p>
+            <w:pPr>
+              <w:jc w:val="left"/>
+              <w:rPr>
+                <w:rFonts w:hint="eastAsia"/>
+              </w:rPr>
+            </w:pPr>
+            <w:r>
+              <w:rPr>
+                <w:rFonts w:hint="eastAsia"/>
+              </w:rPr>
+              <w:t>是否取代</w:t>
+            </w:r>
+            <w:r>
+              <w:rPr>
+                <w:rFonts w:hint="eastAsia"/>
+              </w:rPr>
+              <w:t>mic</w:t>
+            </w:r>
+            <w:r>
+              <w:t xml:space="preserve"> </w:t>
+            </w:r>
+            <w:r>
+              <w:rPr>
+                <w:rFonts w:hint="eastAsia"/>
+              </w:rPr>
+              <w:t>输入</w:t>
+            </w:r>
+            <w:r>
+              <w:rPr>
+                <w:rFonts w:hint="eastAsia"/>
+              </w:rPr>
+              <w:t xml:space="preserve"> true</w:t>
+            </w:r>
+            <w:r>
+              <w:t xml:space="preserve"> </w:t>
+            </w:r>
+            <w:r>
+              <w:rPr>
+                <w:rFonts w:hint="eastAsia"/>
+              </w:rPr>
+              <w:t>替代</w:t>
+            </w:r>
+            <w:r>
+              <w:rPr>
+                <w:rFonts w:hint="eastAsia"/>
+              </w:rPr>
+              <w:t xml:space="preserve"> false</w:t>
+            </w:r>
+            <w:r>
+              <w:t xml:space="preserve"> </w:t>
+            </w:r>
+            <w:r>
+              <w:rPr>
+                <w:rFonts w:hint="eastAsia"/>
+              </w:rPr>
+              <w:t>混合</w:t>
+            </w:r>
+          </w:p>
+        </w:tc>
+        <w:tc>
+          <w:tcPr>
+            <w:tcW w:w="1559" w:type="dxa"/>
+            <w:vAlign w:val="center"/>
+          </w:tcPr>
+          <w:p>
+            <w:pPr>
+              <w:jc w:val="left"/>
+            </w:pPr>
+            <w:r>
+              <w:t>bool</w:t>
+            </w:r>
+          </w:p>
+        </w:tc>
+        <w:tc>
+          <w:tcPr>
+            <w:tcW w:w="993" w:type="dxa"/>
+            <w:vAlign w:val="center"/>
+          </w:tcPr>
+          <w:p>
+            <w:pPr>
+              <w:jc w:val="left"/>
+              <w:rPr>
+                <w:rFonts w:hint="eastAsia"/>
+              </w:rPr>
+            </w:pPr>
+            <w:r>
+              <w:rPr>
+                <w:rFonts w:hint="eastAsia"/>
+              </w:rPr>
+              <w:t>N</w:t>
+            </w:r>
+          </w:p>
+        </w:tc>
+      </w:tr>
+      <w:tr>
+        <w:tc>
+          <w:tcPr>
+            <w:tcW w:w="1843" w:type="dxa"/>
+            <w:vAlign w:val="center"/>
+          </w:tcPr>
+          <w:p>
+            <w:pPr>
+              <w:jc w:val="left"/>
+              <w:rPr>
+                <w:rFonts w:ascii="Consolas" w:eastAsiaTheme="minorEastAsia" w:hAnsi="Consolas" w:cs="Consolas"/>
+                <w:color w:val="000000" w:themeColor="text1"/>
+                <w:kern w:val="0"/>
+                <w:sz w:val="19"/>
+                <w:szCs w:val="19"/>
+              </w:rPr>
+            </w:pPr>
+            <w:r>
+              <w:rPr>
+                <w:rFonts w:ascii="Consolas" w:eastAsiaTheme="minorEastAsia" w:hAnsi="Consolas" w:cs="Consolas"/>
+                <w:color w:val="000000" w:themeColor="text1"/>
+                <w:kern w:val="0"/>
+                <w:sz w:val="19"/>
+                <w:szCs w:val="19"/>
+              </w:rPr>
+              <w:t>loop</w:t>
+            </w:r>
+            <w:r>
+              <w:rPr>
+                <w:rFonts w:ascii="Consolas" w:eastAsiaTheme="minorEastAsia" w:hAnsi="Consolas" w:cs="Consolas"/>
+                <w:color w:val="000000" w:themeColor="text1"/>
+                <w:kern w:val="0"/>
+                <w:sz w:val="19"/>
+                <w:szCs w:val="19"/>
+              </w:rPr>
+              <w:t xml:space="preserve"> </w:t>
+            </w:r>
+            <w:r>
+              <w:rPr>
+                <w:rFonts w:ascii="Consolas" w:eastAsiaTheme="minorEastAsia" w:hAnsi="Consolas" w:cs="Consolas"/>
+                <w:color w:val="000000" w:themeColor="text1"/>
+                <w:kern w:val="0"/>
+                <w:sz w:val="19"/>
+                <w:szCs w:val="19"/>
+              </w:rPr>
+              <w:t>[in]</w:t>
+            </w:r>
+          </w:p>
+        </w:tc>
+        <w:tc>
+          <w:tcPr>
+            <w:tcW w:w="3856" w:type="dxa"/>
+            <w:vAlign w:val="center"/>
+          </w:tcPr>
+          <w:p>
+            <w:pPr>
+              <w:jc w:val="left"/>
+              <w:rPr>
+                <w:rFonts w:hint="eastAsia"/>
+              </w:rPr>
+            </w:pPr>
+            <w:r>
+              <w:rPr>
+                <w:rFonts w:hint="eastAsia"/>
+              </w:rPr>
+              <w:t>循环播放</w:t>
+            </w:r>
+            <w:r>
+              <w:rPr>
+                <w:rFonts w:hint="eastAsia"/>
+              </w:rPr>
+              <w:t xml:space="preserve"> true</w:t>
+            </w:r>
+            <w:r>
+              <w:t xml:space="preserve"> </w:t>
+            </w:r>
+            <w:r>
+              <w:rPr>
+                <w:rFonts w:hint="eastAsia"/>
+              </w:rPr>
+              <w:t>循环播放</w:t>
+            </w:r>
+            <w:r>
+              <w:rPr>
+                <w:rFonts w:hint="eastAsia"/>
+              </w:rPr>
+              <w:t xml:space="preserve"> false</w:t>
+            </w:r>
+            <w:r>
+              <w:t xml:space="preserve"> </w:t>
+            </w:r>
+            <w:r>
+              <w:rPr>
+                <w:rFonts w:hint="eastAsia"/>
+              </w:rPr>
+              <w:t>一次播放</w:t>
+            </w:r>
+          </w:p>
+        </w:tc>
+        <w:tc>
+          <w:tcPr>
+            <w:tcW w:w="1559" w:type="dxa"/>
+            <w:vAlign w:val="center"/>
+          </w:tcPr>
+          <w:p>
+            <w:pPr>
+              <w:jc w:val="left"/>
+            </w:pPr>
+            <w:r>
+              <w:t>bool</w:t>
+            </w:r>
+          </w:p>
+        </w:tc>
+        <w:tc>
+          <w:tcPr>
+            <w:tcW w:w="993" w:type="dxa"/>
+            <w:vAlign w:val="center"/>
+          </w:tcPr>
+          <w:p>
+            <w:pPr>
+              <w:jc w:val="left"/>
+              <w:rPr>
+                <w:rFonts w:hint="eastAsia"/>
+              </w:rPr>
+            </w:pPr>
+            <w:r>
+              <w:rPr>
+                <w:rFonts w:hint="eastAsia"/>
+              </w:rPr>
+              <w:t>N</w:t>
+            </w:r>
+          </w:p>
+        </w:tc>
+      </w:tr>
+      <w:tr>
+        <w:tc>
+          <w:tcPr>
+            <w:tcW w:w="1843" w:type="dxa"/>
+            <w:vAlign w:val="center"/>
+          </w:tcPr>
+          <w:p>
+            <w:pPr>
+              <w:jc w:val="left"/>
+              <w:rPr>
+                <w:rFonts w:ascii="Consolas" w:eastAsiaTheme="minorEastAsia" w:hAnsi="Consolas" w:cs="Consolas"/>
+                <w:color w:val="000000" w:themeColor="text1"/>
+                <w:kern w:val="0"/>
+                <w:sz w:val="19"/>
+                <w:szCs w:val="19"/>
+              </w:rPr>
+            </w:pPr>
+            <w:r>
+              <w:rPr>
+                <w:rFonts w:ascii="Consolas" w:eastAsiaTheme="minorEastAsia" w:hAnsi="Consolas" w:cs="Consolas"/>
+                <w:color w:val="000000" w:themeColor="text1"/>
+                <w:kern w:val="0"/>
+                <w:sz w:val="19"/>
+                <w:szCs w:val="19"/>
+              </w:rPr>
+              <w:t>musicvol[in]</w:t>
+            </w:r>
+          </w:p>
+        </w:tc>
+        <w:tc>
+          <w:tcPr>
+            <w:tcW w:w="3856" w:type="dxa"/>
+            <w:vAlign w:val="center"/>
+          </w:tcPr>
+          <w:p>
+            <w:pPr>
+              <w:jc w:val="left"/>
+              <w:rPr>
+                <w:rFonts w:hint="eastAsia"/>
+              </w:rPr>
+            </w:pPr>
+            <w:r>
+              <w:rPr>
+                <w:rFonts w:hint="eastAsia"/>
+              </w:rPr>
+              <w:t>背景音音量（</w:t>
+            </w:r>
+            <w:r>
+              <w:rPr>
+                <w:rFonts w:hint="eastAsia"/>
+              </w:rPr>
+              <w:t>0</w:t>
+            </w:r>
+            <w:r>
+              <w:t>.0 – 1.0</w:t>
+            </w:r>
+            <w:r>
+              <w:rPr>
+                <w:rFonts w:hint="eastAsia"/>
+              </w:rPr>
+              <w:t>）</w:t>
+            </w:r>
+          </w:p>
+        </w:tc>
+        <w:tc>
+          <w:tcPr>
+            <w:tcW w:w="1559" w:type="dxa"/>
+            <w:vAlign w:val="center"/>
+          </w:tcPr>
+          <w:p>
+            <w:pPr>
+              <w:jc w:val="left"/>
+            </w:pPr>
+            <w:r>
+              <w:t>float</w:t>
+            </w:r>
+          </w:p>
+        </w:tc>
+        <w:tc>
+          <w:tcPr>
+            <w:tcW w:w="993" w:type="dxa"/>
+            <w:vAlign w:val="center"/>
+          </w:tcPr>
+          <w:p>
+            <w:pPr>
+              <w:jc w:val="left"/>
+              <w:rPr>
+                <w:rFonts w:hint="eastAsia"/>
+              </w:rPr>
+            </w:pPr>
+            <w:r>
+              <w:rPr>
+                <w:rFonts w:hint="eastAsia"/>
+              </w:rPr>
+              <w:t>N</w:t>
+            </w:r>
+          </w:p>
+        </w:tc>
+      </w:tr>
+    </w:tbl>
+    <w:p>
+      <w:pPr>
+        <w:spacing w:line="360" w:lineRule="auto"/>
+      </w:pPr>
+    </w:p>
+    <w:p>
+      <w:pPr>
+        <w:pStyle w:val="4"/>
+        <w:rPr>
+          <w:lang w:eastAsia="zh-CN"/>
+        </w:rPr>
+      </w:pPr>
+      <w:r>
+        <w:rPr>
+          <w:rFonts w:hint="eastAsia"/>
+          <w:lang w:eastAsia="zh-CN"/>
+        </w:rPr>
+        <w:t xml:space="preserve"> </w:t>
+      </w:r>
+      <w:r>
+        <w:rPr>
+          <w:rFonts w:hint="eastAsia"/>
+          <w:lang w:eastAsia="zh-CN"/>
+        </w:rPr>
+        <w:t>消息回调</w:t>
+      </w:r>
+    </w:p>
+    <w:p>
+      <w:pPr>
+        <w:jc w:val="left"/>
+        <w:rPr>
+          <w:rFonts w:ascii="Consolas" w:eastAsiaTheme="minorEastAsia" w:hAnsi="Consolas" w:cs="Consolas" w:hint="eastAsia"/>
+          <w:color w:val="A000A0"/>
+          <w:kern w:val="0"/>
+          <w:sz w:val="19"/>
+          <w:szCs w:val="19"/>
+        </w:rPr>
+      </w:pPr>
+      <w:r>
+        <w:rPr>
+          <w:rFonts w:ascii="Consolas" w:eastAsiaTheme="minorEastAsia" w:hAnsi="Consolas" w:cs="Consolas" w:hint="eastAsia"/>
+          <w:color w:val="A000A0"/>
+          <w:kern w:val="0"/>
+          <w:sz w:val="19"/>
+          <w:szCs w:val="19"/>
+        </w:rPr>
+        <w:t>无</w:t>
+      </w:r>
+    </w:p>
+    <w:p>
+      <w:pPr>
+        <w:pStyle w:val="3"/>
+        <w:ind w:right="224"/>
+      </w:pPr>
+      <w:r>
+        <w:rPr>
+          <w:rFonts w:hint="eastAsia"/>
+          <w:lang w:eastAsia="zh-CN"/>
+        </w:rPr>
+        <w:t xml:space="preserve"> </w:t>
+      </w:r>
+      <w:r>
+        <w:rPr>
+          <w:rFonts w:hint="eastAsia"/>
+          <w:lang w:eastAsia="zh-CN"/>
+        </w:rPr>
+        <w:t>停止</w:t>
+      </w:r>
+      <w:r>
+        <w:rPr>
+          <w:rFonts w:hint="eastAsia"/>
+        </w:rPr>
+        <w:t>m</w:t>
+      </w:r>
+      <w:r>
+        <w:t>icphone</w:t>
+      </w:r>
+      <w:r>
+        <w:rPr>
+          <w:rFonts w:hint="eastAsia"/>
+        </w:rPr>
+        <w:t>混音</w:t>
+      </w:r>
+    </w:p>
+    <w:p>
+      <w:pPr>
+        <w:pStyle w:val="4"/>
+        <w:rPr>
+          <w:lang w:eastAsia="zh-CN"/>
+        </w:rPr>
+      </w:pPr>
+      <w:r>
+        <w:rPr>
+          <w:rFonts w:hint="eastAsia"/>
+          <w:lang w:eastAsia="zh-CN"/>
+        </w:rPr>
+        <w:t xml:space="preserve"> </w:t>
+      </w:r>
+      <w:r>
+        <w:rPr>
+          <w:rFonts w:hint="eastAsia"/>
+          <w:lang w:eastAsia="zh-CN"/>
+        </w:rPr>
+        <w:t>接口定义</w:t>
+      </w:r>
+    </w:p>
+    <w:tbl>
+      <w:tblPr>
+        <w:tblW w:w="8280" w:type="dxa"/>
+        <w:tblInd w:w="108" w:type="dxa"/>
+        <w:tblBorders>
+          <w:top w:val="single" w:sz="4" w:space="0" w:color="auto"/>
+          <w:left w:val="single" w:sz="4" w:space="0" w:color="auto"/>
+          <w:bottom w:val="single" w:sz="4" w:space="0" w:color="auto"/>
+          <w:right w:val="single" w:sz="4" w:space="0" w:color="auto"/>
+          <w:insideH w:val="single" w:sz="4" w:space="0" w:color="auto"/>
+          <w:insideV w:val="single" w:sz="4" w:space="0" w:color="auto"/>
+        </w:tblBorders>
+        <w:tblLayout w:type="fixed"/>
+        <w:tblLook w:val="0000" w:firstRow="0" w:lastRow="0" w:firstColumn="0" w:lastColumn="0" w:noHBand="0" w:noVBand="0"/>
+      </w:tblPr>
+      <w:tblGrid>
+        <w:gridCol w:w="1800"/>
+        <w:gridCol w:w="6480"/>
+      </w:tblGrid>
+      <w:tr>
+        <w:tc>
+          <w:tcPr>
+            <w:tcW w:w="1800" w:type="dxa"/>
+          </w:tcPr>
+          <w:p>
+            <w:pPr>
+              <w:jc w:val="left"/>
+              <w:rPr>
+                <w:rFonts w:ascii="宋体" w:hAnsi="宋体"/>
+                <w:szCs w:val="21"/>
+              </w:rPr>
+            </w:pPr>
+            <w:r>
+              <w:rPr>
+                <w:rFonts w:ascii="宋体" w:hAnsi="宋体" w:hint="eastAsia"/>
+                <w:szCs w:val="21"/>
+              </w:rPr>
+              <w:t>接口描述</w:t>
+            </w:r>
+          </w:p>
+        </w:tc>
+        <w:tc>
+          <w:tcPr>
+            <w:tcW w:w="6480" w:type="dxa"/>
+          </w:tcPr>
+          <w:p>
+            <w:pPr>
+              <w:jc w:val="left"/>
+              <w:rPr>
+                <w:rFonts w:ascii="宋体" w:hAnsi="宋体"/>
+                <w:szCs w:val="21"/>
+              </w:rPr>
+            </w:pPr>
+            <w:r>
+              <w:rPr>
+                <w:rFonts w:hint="eastAsia"/>
+              </w:rPr>
+              <w:t>停止</w:t>
+            </w:r>
+            <w:r>
+              <w:rPr>
+                <w:rFonts w:hint="eastAsia"/>
+              </w:rPr>
+              <w:t>m</w:t>
+            </w:r>
+            <w:r>
+              <w:t>icphone</w:t>
+            </w:r>
+            <w:r>
+              <w:rPr>
+                <w:rFonts w:hint="eastAsia"/>
+              </w:rPr>
+              <w:t>混音</w:t>
+            </w:r>
+          </w:p>
+        </w:tc>
+      </w:tr>
+      <w:tr>
+        <w:tc>
+          <w:tcPr>
+            <w:tcW w:w="1800" w:type="dxa"/>
+          </w:tcPr>
+          <w:p>
+            <w:pPr>
+              <w:jc w:val="left"/>
+              <w:rPr>
+                <w:rFonts w:ascii="宋体" w:hAnsi="宋体"/>
+                <w:szCs w:val="21"/>
+              </w:rPr>
+            </w:pPr>
+            <w:r>
+              <w:rPr>
+                <w:rFonts w:ascii="宋体" w:hAnsi="宋体" w:hint="eastAsia"/>
+                <w:szCs w:val="21"/>
+              </w:rPr>
+              <w:t>接口</w:t>
+            </w:r>
+          </w:p>
+        </w:tc>
+        <w:tc>
+          <w:tcPr>
+            <w:tcW w:w="6480" w:type="dxa"/>
+          </w:tcPr>
+          <w:p>
+            <w:pPr>
+              <w:jc w:val="left"/>
+              <w:rPr>
+                <w:rFonts w:ascii="宋体" w:hAnsi="宋体"/>
+                <w:szCs w:val="21"/>
+              </w:rPr>
+            </w:pPr>
+            <w:r>
+              <w:rPr>
+                <w:rFonts w:ascii="Consolas" w:eastAsiaTheme="minorEastAsia" w:hAnsi="Consolas" w:cs="Consolas"/>
+                <w:color w:val="000000" w:themeColor="text1"/>
+                <w:kern w:val="0"/>
+                <w:sz w:val="19"/>
+                <w:szCs w:val="19"/>
+              </w:rPr>
+              <w:t>virtual int stopAudioMixing()</w:t>
+            </w:r>
+          </w:p>
+        </w:tc>
+      </w:tr>
+      <w:tr>
+        <w:tc>
+          <w:tcPr>
+            <w:tcW w:w="1800" w:type="dxa"/>
+          </w:tcPr>
+          <w:p>
+            <w:pPr>
+              <w:jc w:val="left"/>
+              <w:rPr>
+                <w:rFonts w:ascii="宋体" w:hAnsi="宋体"/>
+                <w:szCs w:val="21"/>
+              </w:rPr>
+            </w:pPr>
+            <w:r>
+              <w:rPr>
+                <w:rFonts w:ascii="宋体" w:hAnsi="宋体" w:hint="eastAsia"/>
+                <w:szCs w:val="21"/>
+              </w:rPr>
+              <w:t>返回值</w:t>
+            </w:r>
+          </w:p>
+        </w:tc>
+        <w:tc>
+          <w:tcPr>
+            <w:tcW w:w="6480" w:type="dxa"/>
+          </w:tcPr>
+          <w:p>
+            <w:pPr>
+              <w:jc w:val="left"/>
+              <w:rPr>
+                <w:rFonts w:ascii="Consolas" w:eastAsiaTheme="minorEastAsia" w:hAnsi="Consolas" w:cs="Consolas"/>
+                <w:color w:val="000000" w:themeColor="text1"/>
+                <w:kern w:val="0"/>
+                <w:sz w:val="19"/>
+                <w:szCs w:val="19"/>
+              </w:rPr>
+            </w:pPr>
+            <w:r>
+              <w:rPr>
+                <w:rFonts w:ascii="Consolas" w:eastAsiaTheme="minorEastAsia" w:hAnsi="Consolas" w:cs="Consolas" w:hint="eastAsia"/>
+                <w:color w:val="000000" w:themeColor="text1"/>
+                <w:kern w:val="0"/>
+                <w:sz w:val="19"/>
+                <w:szCs w:val="19"/>
+              </w:rPr>
+              <w:t>详见错误码描述</w:t>
+            </w:r>
+          </w:p>
+        </w:tc>
+      </w:tr>
+    </w:tbl>
+    <w:p>
+      <w:pPr>
+        <w:pStyle w:val="4"/>
+        <w:rPr>
+          <w:lang w:eastAsia="zh-CN"/>
+        </w:rPr>
+      </w:pPr>
+      <w:r>
+        <w:rPr>
+          <w:rFonts w:hint="eastAsia"/>
+          <w:lang w:eastAsia="zh-CN"/>
+        </w:rPr>
+        <w:t xml:space="preserve"> </w:t>
+      </w:r>
+      <w:r>
+        <w:rPr>
+          <w:rFonts w:hint="eastAsia"/>
+          <w:lang w:eastAsia="zh-CN"/>
+        </w:rPr>
+        <w:t>参数</w:t>
+      </w:r>
+      <w:r>
+        <w:rPr>
+          <w:rFonts w:hint="eastAsia"/>
+          <w:lang w:eastAsia="zh-CN"/>
+        </w:rPr>
+        <w:t>说明</w:t>
+      </w:r>
+    </w:p>
+    <w:p>
+      <w:pPr>
+        <w:spacing w:line="360" w:lineRule="auto"/>
+      </w:pPr>
+      <w:r>
+        <w:rPr>
+          <w:rFonts w:hint="eastAsia"/>
+        </w:rPr>
+        <w:t>无</w:t>
+      </w:r>
+    </w:p>
+    <w:p>
+      <w:pPr>
+        <w:pStyle w:val="4"/>
+        <w:rPr>
+          <w:lang w:eastAsia="zh-CN"/>
+        </w:rPr>
+      </w:pPr>
+      <w:r>
+        <w:rPr>
+          <w:rFonts w:hint="eastAsia"/>
+          <w:lang w:eastAsia="zh-CN"/>
+        </w:rPr>
+        <w:t xml:space="preserve"> </w:t>
+      </w:r>
+      <w:r>
+        <w:rPr>
+          <w:rFonts w:hint="eastAsia"/>
+          <w:lang w:eastAsia="zh-CN"/>
+        </w:rPr>
+        <w:t>消息回调</w:t>
+      </w:r>
+    </w:p>
+    <w:p>
+      <w:pPr>
+        <w:jc w:val="left"/>
+        <w:rPr>
+          <w:rFonts w:ascii="Consolas" w:eastAsiaTheme="minorEastAsia" w:hAnsi="Consolas" w:cs="Consolas" w:hint="eastAsia"/>
+          <w:color w:val="A000A0"/>
+          <w:kern w:val="0"/>
+          <w:sz w:val="19"/>
+          <w:szCs w:val="19"/>
+        </w:rPr>
+      </w:pPr>
+      <w:r>
+        <w:rPr>
+          <w:rFonts w:ascii="Consolas" w:eastAsiaTheme="minorEastAsia" w:hAnsi="Consolas" w:cs="Consolas" w:hint="eastAsia"/>
+          <w:color w:val="A000A0"/>
+          <w:kern w:val="0"/>
+          <w:sz w:val="19"/>
+          <w:szCs w:val="19"/>
+        </w:rPr>
+        <w:t>无</w:t>
+      </w:r>
+    </w:p>
+    <w:p>
+      <w:pPr>
+        <w:jc w:val="left"/>
+        <w:rPr>
+          <w:rFonts w:ascii="Consolas" w:eastAsiaTheme="minorEastAsia" w:hAnsi="Consolas" w:cs="Consolas" w:hint="eastAsia"/>
+          <w:color w:val="A000A0"/>
+          <w:kern w:val="0"/>
+          <w:sz w:val="19"/>
+          <w:szCs w:val="19"/>
+        </w:rPr>
+      </w:pPr>
+    </w:p>
+    <w:p>
+      <w:pPr>
+        <w:pStyle w:val="3"/>
+        <w:ind w:right="224"/>
+      </w:pPr>
+      <w:r>
+        <w:rPr>
+          <w:rFonts w:hint="eastAsia"/>
+          <w:lang w:eastAsia="zh-CN"/>
+        </w:rPr>
+        <w:t xml:space="preserve"> </w:t>
+      </w:r>
+      <w:r>
+        <w:rPr>
+          <w:rFonts w:hint="eastAsia"/>
+          <w:lang w:eastAsia="zh-CN"/>
+        </w:rPr>
+        <w:t>加入</w:t>
+      </w:r>
+      <w:r>
+        <w:rPr>
+          <w:lang w:eastAsia="zh-CN"/>
+        </w:rPr>
+        <w:t>房间</w:t>
+      </w:r>
+    </w:p>
+    <w:p>
+      <w:pPr>
+        <w:pStyle w:val="4"/>
+        <w:rPr>
+          <w:lang w:eastAsia="zh-CN"/>
+        </w:rPr>
+      </w:pPr>
+      <w:r>
+        <w:rPr>
+          <w:rFonts w:hint="eastAsia"/>
+          <w:lang w:eastAsia="zh-CN"/>
+        </w:rPr>
+        <w:t xml:space="preserve"> </w:t>
+      </w:r>
+      <w:r>
+        <w:rPr>
+          <w:rFonts w:hint="eastAsia"/>
+          <w:lang w:eastAsia="zh-CN"/>
+        </w:rPr>
+        <w:t>接口定义</w:t>
+      </w:r>
+    </w:p>
+    <w:tbl>
+      <w:tblPr>
+        <w:tblW w:w="8280" w:type="dxa"/>
+        <w:tblInd w:w="108" w:type="dxa"/>
+        <w:tblBorders>
+          <w:top w:val="single" w:sz="4" w:space="0" w:color="auto"/>
+          <w:left w:val="single" w:sz="4" w:space="0" w:color="auto"/>
+          <w:bottom w:val="single" w:sz="4" w:space="0" w:color="auto"/>
+          <w:right w:val="single" w:sz="4" w:space="0" w:color="auto"/>
+          <w:insideH w:val="single" w:sz="4" w:space="0" w:color="auto"/>
+          <w:insideV w:val="single" w:sz="4" w:space="0" w:color="auto"/>
+        </w:tblBorders>
+        <w:tblLayout w:type="fixed"/>
+        <w:tblLook w:val="0000" w:firstRow="0" w:lastRow="0" w:firstColumn="0" w:lastColumn="0" w:noHBand="0" w:noVBand="0"/>
+      </w:tblPr>
+      <w:tblGrid>
+        <w:gridCol w:w="1800"/>
+        <w:gridCol w:w="6480"/>
+      </w:tblGrid>
+      <w:tr>
+        <w:tc>
+          <w:tcPr>
+            <w:tcW w:w="1800" w:type="dxa"/>
+          </w:tcPr>
+          <w:p>
+            <w:pPr>
+              <w:jc w:val="left"/>
+              <w:rPr>
+                <w:rFonts w:ascii="宋体" w:hAnsi="宋体"/>
+                <w:szCs w:val="21"/>
+              </w:rPr>
+            </w:pPr>
+            <w:r>
+              <w:rPr>
+                <w:rFonts w:ascii="宋体" w:hAnsi="宋体" w:hint="eastAsia"/>
+                <w:szCs w:val="21"/>
+              </w:rPr>
+              <w:t>接口描述</w:t>
+            </w:r>
+          </w:p>
+        </w:tc>
+        <w:tc>
+          <w:tcPr>
+            <w:tcW w:w="6480" w:type="dxa"/>
+          </w:tcPr>
+          <w:p>
+            <w:pPr>
+              <w:jc w:val="left"/>
+              <w:rPr>
+                <w:rFonts w:ascii="宋体" w:hAnsi="宋体"/>
+                <w:szCs w:val="21"/>
+              </w:rPr>
+            </w:pPr>
+            <w:r>
+              <w:rPr>
+                <w:rFonts w:hint="eastAsia"/>
+              </w:rPr>
+              <w:t>加入</w:t>
+            </w:r>
+            <w:r>
+              <w:rPr>
+                <w:rFonts w:hint="eastAsia"/>
+              </w:rPr>
+              <w:t>房间</w:t>
+            </w:r>
+          </w:p>
+        </w:tc>
+      </w:tr>
+      <w:tr>
+        <w:tc>
+          <w:tcPr>
+            <w:tcW w:w="1800" w:type="dxa"/>
+          </w:tcPr>
+          <w:p>
+            <w:pPr>
+              <w:jc w:val="left"/>
+              <w:rPr>
+                <w:rFonts w:ascii="宋体" w:hAnsi="宋体"/>
+                <w:szCs w:val="21"/>
+              </w:rPr>
+            </w:pPr>
+            <w:r>
+              <w:rPr>
+                <w:rFonts w:ascii="宋体" w:hAnsi="宋体" w:hint="eastAsia"/>
+                <w:szCs w:val="21"/>
+              </w:rPr>
+              <w:lastRenderedPageBreak/>
               <w:t>接口</w:t>
             </w:r>
           </w:p>
@@ -14728,7 +18346,6 @@
           <w:rFonts w:hint="eastAsia"/>
           <w:lang w:eastAsia="zh-CN"/>
         </w:rPr>
-        <w:lastRenderedPageBreak/>
         <w:t xml:space="preserve"> </w:t>
       </w:r>
       <w:r>
@@ -14749,7 +18366,7 @@
           <w:rFonts w:hint="eastAsia"/>
           <w:lang w:eastAsia="zh-CN"/>
         </w:rPr>
-        <w:t>预览</w:t>
+        <w:t>渲染</w:t>
       </w:r>
     </w:p>
     <w:p>
@@ -14831,7 +18448,13 @@
               <w:rPr>
                 <w:rFonts w:hint="eastAsia"/>
               </w:rPr>
-              <w:t>开启本地预览</w:t>
+              <w:t>开启本地</w:t>
+            </w:r>
+            <w:r>
+              <w:rPr>
+                <w:rFonts w:hint="eastAsia"/>
+              </w:rPr>
+              <w:t>渲染</w:t>
             </w:r>
           </w:p>
         </w:tc>
@@ -15253,6 +18876,7 @@
           <w:rFonts w:hint="eastAsia"/>
           <w:lang w:eastAsia="zh-CN"/>
         </w:rPr>
+        <w:lastRenderedPageBreak/>
         <w:t xml:space="preserve"> </w:t>
       </w:r>
       <w:r>
@@ -15341,7 +18965,13 @@
               <w:rPr>
                 <w:rFonts w:hint="eastAsia"/>
               </w:rPr>
-              <w:t>停止本地预览</w:t>
+              <w:t>停止本地</w:t>
+            </w:r>
+            <w:r>
+              <w:rPr>
+                <w:rFonts w:hint="eastAsia"/>
+              </w:rPr>
+              <w:t>渲染</w:t>
             </w:r>
           </w:p>
         </w:tc>
@@ -15790,6 +19420,13 @@
           <w:rFonts w:hint="eastAsia"/>
           <w:lang w:eastAsia="zh-CN"/>
         </w:rPr>
+        <w:t xml:space="preserve"> </w:t>
+      </w:r>
+      <w:r>
+        <w:rPr>
+          <w:rFonts w:hint="eastAsia"/>
+          <w:lang w:eastAsia="zh-CN"/>
+        </w:rPr>
         <w:t>设置视频显示等级</w:t>
       </w:r>
     </w:p>
@@ -16292,7 +19929,6 @@
           <w:rFonts w:hint="eastAsia"/>
           <w:lang w:eastAsia="zh-CN"/>
         </w:rPr>
-        <w:lastRenderedPageBreak/>
         <w:t xml:space="preserve"> </w:t>
       </w:r>
       <w:r>
@@ -17731,7 +21367,6 @@
           <w:rFonts w:hint="eastAsia"/>
           <w:lang w:eastAsia="zh-CN"/>
         </w:rPr>
-        <w:lastRenderedPageBreak/>
         <w:t xml:space="preserve"> </w:t>
       </w:r>
       <w:r>
@@ -18244,6 +21879,7 @@
                 <w:sz w:val="19"/>
                 <w:szCs w:val="19"/>
               </w:rPr>
+              <w:lastRenderedPageBreak/>
               <w:t>type[in]</w:t>
             </w:r>
           </w:p>
@@ -19303,7 +22939,6 @@
           <w:sz w:val="19"/>
           <w:szCs w:val="19"/>
         </w:rPr>
-        <w:lastRenderedPageBreak/>
         <w:t>tUCloudRtcStreamInfo</w:t>
       </w:r>
       <w:r>
@@ -19877,6 +23512,7 @@
           <w:sz w:val="22"/>
           <w:szCs w:val="22"/>
         </w:rPr>
+        <w:lastRenderedPageBreak/>
         <w:t>virtual void onLocalStreamMuteRsp(const int code, const char* msg,</w:t>
       </w:r>
     </w:p>
@@ -20997,7 +24633,6 @@
           <w:rFonts w:hint="eastAsia"/>
           <w:lang w:eastAsia="zh-CN"/>
         </w:rPr>
-        <w:lastRenderedPageBreak/>
         <w:t xml:space="preserve"> </w:t>
       </w:r>
       <w:r>
@@ -21537,6 +25172,7 @@
           <w:rFonts w:hint="eastAsia"/>
           <w:lang w:eastAsia="zh-CN"/>
         </w:rPr>
+        <w:lastRenderedPageBreak/>
         <w:t xml:space="preserve"> </w:t>
       </w:r>
       <w:r>
@@ -22529,7 +26165,6 @@
                 <w:rFonts w:ascii="宋体" w:hAnsi="宋体" w:hint="eastAsia"/>
                 <w:szCs w:val="21"/>
               </w:rPr>
-              <w:lastRenderedPageBreak/>
               <w:t>接口</w:t>
             </w:r>
           </w:p>
@@ -23036,6 +26671,7 @@
           <w:rFonts w:hint="eastAsia"/>
           <w:lang w:eastAsia="zh-CN"/>
         </w:rPr>
+        <w:lastRenderedPageBreak/>
         <w:t xml:space="preserve"> </w:t>
       </w:r>
       <w:r>
@@ -24013,7 +27649,6 @@
           <w:rFonts w:hint="eastAsia"/>
           <w:lang w:eastAsia="zh-CN"/>
         </w:rPr>
-        <w:lastRenderedPageBreak/>
         <w:t xml:space="preserve"> </w:t>
       </w:r>
       <w:r>
@@ -24484,7 +28119,17 @@
           <w:sz w:val="22"/>
           <w:szCs w:val="22"/>
         </w:rPr>
-        <w:t>tracktype, bool mute) {}</w:t>
+        <w:t xml:space="preserve">tracktype, bool </w:t>
+      </w:r>
+      <w:r>
+        <w:rPr>
+          <w:rFonts w:ascii="宋体" w:hAnsiTheme="minorHAnsi" w:cs="宋体"/>
+          <w:kern w:val="0"/>
+          <w:sz w:val="22"/>
+          <w:szCs w:val="22"/>
+        </w:rPr>
+        <w:lastRenderedPageBreak/>
+        <w:t>mute) {}</w:t>
       </w:r>
     </w:p>
     <w:p>
@@ -25336,7 +28981,6 @@
           <w:rFonts w:hint="eastAsia"/>
           <w:lang w:eastAsia="zh-CN"/>
         </w:rPr>
-        <w:lastRenderedPageBreak/>
         <w:t xml:space="preserve"> </w:t>
       </w:r>
       <w:r>
@@ -25823,6 +29467,7 @@
                 <w:sz w:val="19"/>
                 <w:szCs w:val="19"/>
               </w:rPr>
+              <w:lastRenderedPageBreak/>
               <w:t>enable</w:t>
             </w:r>
             <w:r>
@@ -26748,7 +30393,6 @@
           <w:rFonts w:hint="eastAsia"/>
           <w:lang w:eastAsia="zh-CN"/>
         </w:rPr>
-        <w:lastRenderedPageBreak/>
         <w:t xml:space="preserve"> </w:t>
       </w:r>
       <w:r>
@@ -27081,6 +30725,7 @@
           <w:rFonts w:hint="eastAsia"/>
           <w:lang w:eastAsia="zh-CN"/>
         </w:rPr>
+        <w:lastRenderedPageBreak/>
         <w:t xml:space="preserve"> </w:t>
       </w:r>
       <w:r>
@@ -27975,7 +31620,6 @@
           <w:rFonts w:hint="eastAsia"/>
           <w:lang w:eastAsia="zh-CN"/>
         </w:rPr>
-        <w:lastRenderedPageBreak/>
         <w:t xml:space="preserve"> </w:t>
       </w:r>
       <w:r>
@@ -28294,6 +31938,7 @@
         <w:rPr>
           <w:rFonts w:hint="eastAsia"/>
         </w:rPr>
+        <w:lastRenderedPageBreak/>
         <w:t>是否为</w:t>
       </w:r>
       <w:r>
@@ -29028,7 +32673,6 @@
           <w:rFonts w:hint="eastAsia"/>
           <w:lang w:eastAsia="zh-CN"/>
         </w:rPr>
-        <w:lastRenderedPageBreak/>
         <w:t xml:space="preserve"> </w:t>
       </w:r>
       <w:r>
@@ -29536,6 +33180,7 @@
           <w:rFonts w:hint="eastAsia"/>
           <w:lang w:eastAsia="zh-CN"/>
         </w:rPr>
+        <w:lastRenderedPageBreak/>
         <w:t xml:space="preserve"> </w:t>
       </w:r>
       <w:r>
@@ -30161,7 +33806,6 @@
           <w:rFonts w:hint="eastAsia"/>
           <w:lang w:eastAsia="zh-CN"/>
         </w:rPr>
-        <w:lastRenderedPageBreak/>
         <w:t xml:space="preserve"> </w:t>
       </w:r>
       <w:r>
@@ -30614,6 +34258,7 @@
                 <w:rFonts w:ascii="宋体" w:hAnsi="宋体" w:hint="eastAsia"/>
                 <w:szCs w:val="21"/>
               </w:rPr>
+              <w:lastRenderedPageBreak/>
               <w:t>返回值</w:t>
             </w:r>
           </w:p>
@@ -31550,7 +35195,6 @@
         <w:rPr>
           <w:rFonts w:hint="eastAsia"/>
         </w:rPr>
-        <w:lastRenderedPageBreak/>
         <w:t xml:space="preserve"> </w:t>
       </w:r>
       <w:r>
@@ -32320,6 +35964,7 @@
           <w:rFonts w:hint="eastAsia"/>
           <w:lang w:eastAsia="zh-CN"/>
         </w:rPr>
+        <w:lastRenderedPageBreak/>
         <w:t xml:space="preserve"> </w:t>
       </w:r>
       <w:r>
@@ -33391,7 +37036,6 @@
           <w:rFonts w:hint="eastAsia"/>
           <w:lang w:eastAsia="zh-CN"/>
         </w:rPr>
-        <w:lastRenderedPageBreak/>
         <w:t xml:space="preserve"> </w:t>
       </w:r>
       <w:r>
@@ -34098,6 +37742,7 @@
           <w:rFonts w:hint="eastAsia"/>
           <w:lang w:eastAsia="zh-CN"/>
         </w:rPr>
+        <w:lastRenderedPageBreak/>
         <w:t xml:space="preserve"> </w:t>
       </w:r>
       <w:r>
@@ -35228,7 +38873,6 @@
           <w:rFonts w:hint="eastAsia"/>
           <w:lang w:eastAsia="zh-CN"/>
         </w:rPr>
-        <w:lastRenderedPageBreak/>
         <w:t xml:space="preserve"> </w:t>
       </w:r>
       <w:r>
@@ -35801,6 +39445,7 @@
           <w:rFonts w:hint="eastAsia"/>
           <w:lang w:eastAsia="zh-CN"/>
         </w:rPr>
+        <w:lastRenderedPageBreak/>
         <w:t xml:space="preserve"> </w:t>
       </w:r>
       <w:r>
@@ -37543,6 +41188,7 @@
         <w:rPr>
           <w:rFonts w:hint="eastAsia"/>
         </w:rPr>
+        <w:lastRenderedPageBreak/>
         <w:t>消息回调</w:t>
       </w:r>
     </w:p>
@@ -38770,7 +42416,6 @@
         <w:rPr>
           <w:rFonts w:hint="eastAsia"/>
         </w:rPr>
-        <w:lastRenderedPageBreak/>
         <w:t>消息回调</w:t>
       </w:r>
     </w:p>
@@ -39386,6 +43031,7 @@
           <w:rFonts w:hint="eastAsia"/>
           <w:lang w:eastAsia="zh-CN"/>
         </w:rPr>
+        <w:lastRenderedPageBreak/>
         <w:t xml:space="preserve"> </w:t>
       </w:r>
       <w:r>
@@ -40499,7 +44145,6 @@
           <w:rFonts w:hint="eastAsia"/>
           <w:lang w:eastAsia="zh-CN"/>
         </w:rPr>
-        <w:lastRenderedPageBreak/>
         <w:t xml:space="preserve"> </w:t>
       </w:r>
       <w:r>
@@ -41029,6 +44674,7 @@
                 <w:sz w:val="19"/>
                 <w:szCs w:val="19"/>
               </w:rPr>
+              <w:lastRenderedPageBreak/>
               <w:t>deviceid[in]</w:t>
             </w:r>
           </w:p>
@@ -42002,7 +45648,6 @@
                 <w:sz w:val="19"/>
                 <w:szCs w:val="19"/>
               </w:rPr>
-              <w:lastRenderedPageBreak/>
               <w:t>deviceid[in]</w:t>
             </w:r>
           </w:p>
@@ -42560,6 +46205,7 @@
           <w:rFonts w:hint="eastAsia"/>
           <w:lang w:eastAsia="zh-CN"/>
         </w:rPr>
+        <w:lastRenderedPageBreak/>
         <w:t xml:space="preserve"> </w:t>
       </w:r>
       <w:r>
@@ -42574,6 +46220,1008 @@
       <w:pPr>
         <w:rPr>
           <w:rFonts w:ascii="Consolas" w:eastAsiaTheme="minorEastAsia" w:hAnsi="Consolas" w:cs="Consolas"/>
+          <w:kern w:val="0"/>
+          <w:sz w:val="19"/>
+          <w:szCs w:val="19"/>
+        </w:rPr>
+      </w:pPr>
+      <w:r>
+        <w:rPr>
+          <w:rFonts w:ascii="Consolas" w:eastAsiaTheme="minorEastAsia" w:hAnsi="Consolas" w:cs="Consolas" w:hint="eastAsia"/>
+          <w:kern w:val="0"/>
+          <w:sz w:val="19"/>
+          <w:szCs w:val="19"/>
+        </w:rPr>
+        <w:t>无</w:t>
+      </w:r>
+    </w:p>
+    <w:p>
+      <w:pPr>
+        <w:pStyle w:val="3"/>
+        <w:ind w:right="224"/>
+      </w:pPr>
+      <w:r>
+        <w:rPr>
+          <w:rFonts w:hint="eastAsia"/>
+          <w:lang w:eastAsia="zh-CN"/>
+        </w:rPr>
+        <w:t xml:space="preserve"> </w:t>
+      </w:r>
+      <w:r>
+        <w:rPr>
+          <w:rFonts w:hint="eastAsia"/>
+          <w:lang w:eastAsia="zh-CN"/>
+        </w:rPr>
+        <w:t>开始采集视频数据回调</w:t>
+      </w:r>
+    </w:p>
+    <w:p>
+      <w:pPr>
+        <w:pStyle w:val="4"/>
+        <w:rPr>
+          <w:lang w:eastAsia="zh-CN"/>
+        </w:rPr>
+      </w:pPr>
+      <w:r>
+        <w:rPr>
+          <w:rFonts w:hint="eastAsia"/>
+          <w:lang w:eastAsia="zh-CN"/>
+        </w:rPr>
+        <w:t xml:space="preserve"> </w:t>
+      </w:r>
+      <w:r>
+        <w:rPr>
+          <w:rFonts w:hint="eastAsia"/>
+          <w:lang w:eastAsia="zh-CN"/>
+        </w:rPr>
+        <w:t>接口定义</w:t>
+      </w:r>
+    </w:p>
+    <w:tbl>
+      <w:tblPr>
+        <w:tblW w:w="8392" w:type="dxa"/>
+        <w:tblInd w:w="108" w:type="dxa"/>
+        <w:tblBorders>
+          <w:top w:val="single" w:sz="4" w:space="0" w:color="auto"/>
+          <w:left w:val="single" w:sz="4" w:space="0" w:color="auto"/>
+          <w:bottom w:val="single" w:sz="4" w:space="0" w:color="auto"/>
+          <w:right w:val="single" w:sz="4" w:space="0" w:color="auto"/>
+          <w:insideH w:val="single" w:sz="4" w:space="0" w:color="auto"/>
+          <w:insideV w:val="single" w:sz="4" w:space="0" w:color="auto"/>
+        </w:tblBorders>
+        <w:tblLayout w:type="fixed"/>
+        <w:tblLook w:val="0000" w:firstRow="0" w:lastRow="0" w:firstColumn="0" w:lastColumn="0" w:noHBand="0" w:noVBand="0"/>
+      </w:tblPr>
+      <w:tblGrid>
+        <w:gridCol w:w="1163"/>
+        <w:gridCol w:w="7229"/>
+      </w:tblGrid>
+      <w:tr>
+        <w:tc>
+          <w:tcPr>
+            <w:tcW w:w="1163" w:type="dxa"/>
+          </w:tcPr>
+          <w:p>
+            <w:pPr>
+              <w:jc w:val="left"/>
+              <w:rPr>
+                <w:rFonts w:ascii="宋体" w:hAnsi="宋体"/>
+                <w:szCs w:val="21"/>
+              </w:rPr>
+            </w:pPr>
+            <w:r>
+              <w:rPr>
+                <w:rFonts w:ascii="宋体" w:hAnsi="宋体" w:hint="eastAsia"/>
+                <w:szCs w:val="21"/>
+              </w:rPr>
+              <w:t>接口描述</w:t>
+            </w:r>
+          </w:p>
+        </w:tc>
+        <w:tc>
+          <w:tcPr>
+            <w:tcW w:w="7229" w:type="dxa"/>
+          </w:tcPr>
+          <w:p>
+            <w:pPr>
+              <w:jc w:val="left"/>
+              <w:rPr>
+                <w:rFonts w:ascii="宋体" w:hAnsi="宋体"/>
+                <w:szCs w:val="21"/>
+              </w:rPr>
+            </w:pPr>
+            <w:r>
+              <w:rPr>
+                <w:rFonts w:hint="eastAsia"/>
+              </w:rPr>
+              <w:t>开始采集视频数据回调</w:t>
+            </w:r>
+          </w:p>
+        </w:tc>
+      </w:tr>
+      <w:tr>
+        <w:tc>
+          <w:tcPr>
+            <w:tcW w:w="1163" w:type="dxa"/>
+          </w:tcPr>
+          <w:p>
+            <w:pPr>
+              <w:jc w:val="left"/>
+              <w:rPr>
+                <w:rFonts w:ascii="宋体" w:hAnsi="宋体"/>
+                <w:szCs w:val="21"/>
+              </w:rPr>
+            </w:pPr>
+            <w:r>
+              <w:rPr>
+                <w:rFonts w:ascii="宋体" w:hAnsi="宋体" w:hint="eastAsia"/>
+                <w:szCs w:val="21"/>
+              </w:rPr>
+              <w:t>接口</w:t>
+            </w:r>
+          </w:p>
+        </w:tc>
+        <w:tc>
+          <w:tcPr>
+            <w:tcW w:w="7229" w:type="dxa"/>
+          </w:tcPr>
+          <w:p>
+            <w:pPr>
+              <w:jc w:val="left"/>
+              <w:rPr>
+                <w:rFonts w:ascii="宋体" w:hAnsi="宋体"/>
+                <w:szCs w:val="21"/>
+              </w:rPr>
+            </w:pPr>
+            <w:r>
+              <w:rPr>
+                <w:rFonts w:ascii="Consolas" w:eastAsiaTheme="minorEastAsia" w:hAnsi="Consolas" w:cs="Consolas"/>
+                <w:color w:val="000000" w:themeColor="text1"/>
+                <w:kern w:val="0"/>
+                <w:sz w:val="19"/>
+                <w:szCs w:val="19"/>
+              </w:rPr>
+              <w:t>virtual int startCaptureFrame(eUCloudRtcVideoProfile profile,UCloudRtcVideoFrameObserver* observer)</w:t>
+            </w:r>
+          </w:p>
+        </w:tc>
+      </w:tr>
+      <w:tr>
+        <w:tc>
+          <w:tcPr>
+            <w:tcW w:w="1163" w:type="dxa"/>
+          </w:tcPr>
+          <w:p>
+            <w:pPr>
+              <w:jc w:val="left"/>
+              <w:rPr>
+                <w:rFonts w:ascii="宋体" w:hAnsi="宋体"/>
+                <w:szCs w:val="21"/>
+              </w:rPr>
+            </w:pPr>
+            <w:r>
+              <w:rPr>
+                <w:rFonts w:ascii="宋体" w:hAnsi="宋体" w:hint="eastAsia"/>
+                <w:szCs w:val="21"/>
+              </w:rPr>
+              <w:t>返回值</w:t>
+            </w:r>
+          </w:p>
+        </w:tc>
+        <w:tc>
+          <w:tcPr>
+            <w:tcW w:w="7229" w:type="dxa"/>
+          </w:tcPr>
+          <w:p>
+            <w:pPr>
+              <w:jc w:val="left"/>
+              <w:rPr>
+                <w:rFonts w:ascii="Consolas" w:eastAsiaTheme="minorEastAsia" w:hAnsi="Consolas" w:cs="Consolas"/>
+                <w:color w:val="000000" w:themeColor="text1"/>
+                <w:kern w:val="0"/>
+                <w:sz w:val="19"/>
+                <w:szCs w:val="19"/>
+              </w:rPr>
+            </w:pPr>
+            <w:r>
+              <w:rPr>
+                <w:rFonts w:ascii="Consolas" w:eastAsiaTheme="minorEastAsia" w:hAnsi="Consolas" w:cs="Consolas" w:hint="eastAsia"/>
+                <w:color w:val="000000" w:themeColor="text1"/>
+                <w:kern w:val="0"/>
+                <w:sz w:val="19"/>
+                <w:szCs w:val="19"/>
+              </w:rPr>
+              <w:t xml:space="preserve">0 </w:t>
+            </w:r>
+            <w:r>
+              <w:rPr>
+                <w:rFonts w:ascii="Consolas" w:eastAsiaTheme="minorEastAsia" w:hAnsi="Consolas" w:cs="Consolas" w:hint="eastAsia"/>
+                <w:color w:val="000000" w:themeColor="text1"/>
+                <w:kern w:val="0"/>
+                <w:sz w:val="19"/>
+                <w:szCs w:val="19"/>
+              </w:rPr>
+              <w:t>成功</w:t>
+            </w:r>
+            <w:r>
+              <w:rPr>
+                <w:rFonts w:ascii="Consolas" w:eastAsiaTheme="minorEastAsia" w:hAnsi="Consolas" w:cs="Consolas" w:hint="eastAsia"/>
+                <w:color w:val="000000" w:themeColor="text1"/>
+                <w:kern w:val="0"/>
+                <w:sz w:val="19"/>
+                <w:szCs w:val="19"/>
+              </w:rPr>
+              <w:t xml:space="preserve">  </w:t>
+            </w:r>
+            <w:r>
+              <w:rPr>
+                <w:rFonts w:ascii="Consolas" w:eastAsiaTheme="minorEastAsia" w:hAnsi="Consolas" w:cs="Consolas" w:hint="eastAsia"/>
+                <w:color w:val="000000" w:themeColor="text1"/>
+                <w:kern w:val="0"/>
+                <w:sz w:val="19"/>
+                <w:szCs w:val="19"/>
+              </w:rPr>
+              <w:t>其他错误</w:t>
+            </w:r>
+            <w:r>
+              <w:rPr>
+                <w:rFonts w:ascii="Consolas" w:eastAsiaTheme="minorEastAsia" w:hAnsi="Consolas" w:cs="Consolas" w:hint="eastAsia"/>
+                <w:color w:val="000000" w:themeColor="text1"/>
+                <w:kern w:val="0"/>
+                <w:sz w:val="19"/>
+                <w:szCs w:val="19"/>
+              </w:rPr>
+              <w:t xml:space="preserve">  </w:t>
+            </w:r>
+            <w:r>
+              <w:rPr>
+                <w:rFonts w:ascii="Consolas" w:eastAsiaTheme="minorEastAsia" w:hAnsi="Consolas" w:cs="Consolas" w:hint="eastAsia"/>
+                <w:color w:val="000000" w:themeColor="text1"/>
+                <w:kern w:val="0"/>
+                <w:sz w:val="19"/>
+                <w:szCs w:val="19"/>
+              </w:rPr>
+              <w:t>详见错误说明</w:t>
+            </w:r>
+          </w:p>
+        </w:tc>
+      </w:tr>
+    </w:tbl>
+    <w:p>
+      <w:pPr>
+        <w:pStyle w:val="4"/>
+        <w:rPr>
+          <w:lang w:eastAsia="zh-CN"/>
+        </w:rPr>
+      </w:pPr>
+      <w:r>
+        <w:rPr>
+          <w:rFonts w:hint="eastAsia"/>
+          <w:lang w:eastAsia="zh-CN"/>
+        </w:rPr>
+        <w:t xml:space="preserve"> </w:t>
+      </w:r>
+      <w:r>
+        <w:rPr>
+          <w:rFonts w:hint="eastAsia"/>
+          <w:lang w:eastAsia="zh-CN"/>
+        </w:rPr>
+        <w:t>参数</w:t>
+      </w:r>
+      <w:r>
+        <w:rPr>
+          <w:rFonts w:hint="eastAsia"/>
+          <w:lang w:eastAsia="zh-CN"/>
+        </w:rPr>
+        <w:t>说明</w:t>
+      </w:r>
+    </w:p>
+    <w:tbl>
+      <w:tblPr>
+        <w:tblW w:w="8251" w:type="dxa"/>
+        <w:tblInd w:w="108" w:type="dxa"/>
+        <w:tblBorders>
+          <w:top w:val="single" w:sz="4" w:space="0" w:color="auto"/>
+          <w:left w:val="single" w:sz="4" w:space="0" w:color="auto"/>
+          <w:bottom w:val="single" w:sz="4" w:space="0" w:color="auto"/>
+          <w:right w:val="single" w:sz="4" w:space="0" w:color="auto"/>
+          <w:insideH w:val="single" w:sz="4" w:space="0" w:color="auto"/>
+          <w:insideV w:val="single" w:sz="4" w:space="0" w:color="auto"/>
+        </w:tblBorders>
+        <w:tblLayout w:type="fixed"/>
+        <w:tblLook w:val="0000" w:firstRow="0" w:lastRow="0" w:firstColumn="0" w:lastColumn="0" w:noHBand="0" w:noVBand="0"/>
+      </w:tblPr>
+      <w:tblGrid>
+        <w:gridCol w:w="1843"/>
+        <w:gridCol w:w="2835"/>
+        <w:gridCol w:w="2580"/>
+        <w:gridCol w:w="993"/>
+      </w:tblGrid>
+      <w:tr>
+        <w:trPr>
+          <w:trHeight w:val="457"/>
+        </w:trPr>
+        <w:tc>
+          <w:tcPr>
+            <w:tcW w:w="1843" w:type="dxa"/>
+            <w:shd w:val="clear" w:color="auto" w:fill="BFBFBF" w:themeFill="background1" w:themeFillShade="BF"/>
+            <w:vAlign w:val="center"/>
+          </w:tcPr>
+          <w:p>
+            <w:pPr>
+              <w:rPr>
+                <w:b/>
+              </w:rPr>
+            </w:pPr>
+            <w:r>
+              <w:rPr>
+                <w:rFonts w:hint="eastAsia"/>
+                <w:b/>
+              </w:rPr>
+              <w:t>名称</w:t>
+            </w:r>
+          </w:p>
+        </w:tc>
+        <w:tc>
+          <w:tcPr>
+            <w:tcW w:w="2835" w:type="dxa"/>
+            <w:shd w:val="clear" w:color="auto" w:fill="BFBFBF" w:themeFill="background1" w:themeFillShade="BF"/>
+            <w:vAlign w:val="center"/>
+          </w:tcPr>
+          <w:p>
+            <w:pPr>
+              <w:rPr>
+                <w:b/>
+              </w:rPr>
+            </w:pPr>
+            <w:r>
+              <w:rPr>
+                <w:rFonts w:hint="eastAsia"/>
+                <w:b/>
+              </w:rPr>
+              <w:t>说明</w:t>
+            </w:r>
+          </w:p>
+        </w:tc>
+        <w:tc>
+          <w:tcPr>
+            <w:tcW w:w="2580" w:type="dxa"/>
+            <w:shd w:val="clear" w:color="auto" w:fill="BFBFBF" w:themeFill="background1" w:themeFillShade="BF"/>
+            <w:vAlign w:val="center"/>
+          </w:tcPr>
+          <w:p>
+            <w:pPr>
+              <w:rPr>
+                <w:b/>
+              </w:rPr>
+            </w:pPr>
+            <w:r>
+              <w:rPr>
+                <w:rFonts w:hint="eastAsia"/>
+                <w:b/>
+              </w:rPr>
+              <w:t>数据类型</w:t>
+            </w:r>
+          </w:p>
+        </w:tc>
+        <w:tc>
+          <w:tcPr>
+            <w:tcW w:w="993" w:type="dxa"/>
+            <w:shd w:val="clear" w:color="auto" w:fill="BFBFBF" w:themeFill="background1" w:themeFillShade="BF"/>
+            <w:vAlign w:val="center"/>
+          </w:tcPr>
+          <w:p>
+            <w:pPr>
+              <w:jc w:val="center"/>
+              <w:rPr>
+                <w:b/>
+              </w:rPr>
+            </w:pPr>
+            <w:r>
+              <w:rPr>
+                <w:rFonts w:hint="eastAsia"/>
+                <w:b/>
+              </w:rPr>
+              <w:t>可</w:t>
+            </w:r>
+            <w:r>
+              <w:rPr>
+                <w:rFonts w:hint="eastAsia"/>
+                <w:b/>
+              </w:rPr>
+              <w:t>空</w:t>
+            </w:r>
+          </w:p>
+        </w:tc>
+      </w:tr>
+      <w:tr>
+        <w:tc>
+          <w:tcPr>
+            <w:tcW w:w="1843" w:type="dxa"/>
+            <w:vAlign w:val="center"/>
+          </w:tcPr>
+          <w:p>
+            <w:pPr>
+              <w:jc w:val="left"/>
+              <w:rPr>
+                <w:rFonts w:ascii="Consolas" w:eastAsiaTheme="minorEastAsia" w:hAnsi="Consolas" w:cs="Consolas"/>
+                <w:color w:val="000080"/>
+                <w:kern w:val="0"/>
+                <w:sz w:val="19"/>
+                <w:szCs w:val="19"/>
+              </w:rPr>
+            </w:pPr>
+            <w:r>
+              <w:rPr>
+                <w:rFonts w:ascii="Consolas" w:eastAsiaTheme="minorEastAsia" w:hAnsi="Consolas" w:cs="Consolas"/>
+                <w:color w:val="000000" w:themeColor="text1"/>
+                <w:kern w:val="0"/>
+                <w:sz w:val="19"/>
+                <w:szCs w:val="19"/>
+              </w:rPr>
+              <w:t>profile</w:t>
+            </w:r>
+            <w:r>
+              <w:rPr>
+                <w:rFonts w:ascii="Consolas" w:eastAsiaTheme="minorEastAsia" w:hAnsi="Consolas" w:cs="Consolas" w:hint="eastAsia"/>
+                <w:color w:val="000080"/>
+                <w:kern w:val="0"/>
+                <w:sz w:val="19"/>
+                <w:szCs w:val="19"/>
+              </w:rPr>
+              <w:t xml:space="preserve"> </w:t>
+            </w:r>
+            <w:r>
+              <w:rPr>
+                <w:rFonts w:ascii="Consolas" w:eastAsiaTheme="minorEastAsia" w:hAnsi="Consolas" w:cs="Consolas" w:hint="eastAsia"/>
+                <w:color w:val="000080"/>
+                <w:kern w:val="0"/>
+                <w:sz w:val="19"/>
+                <w:szCs w:val="19"/>
+              </w:rPr>
+              <w:t>[in]</w:t>
+            </w:r>
+          </w:p>
+        </w:tc>
+        <w:tc>
+          <w:tcPr>
+            <w:tcW w:w="2835" w:type="dxa"/>
+            <w:vAlign w:val="center"/>
+          </w:tcPr>
+          <w:p>
+            <w:pPr>
+              <w:jc w:val="left"/>
+            </w:pPr>
+            <w:r>
+              <w:rPr>
+                <w:rFonts w:hint="eastAsia"/>
+              </w:rPr>
+              <w:t>采集媒体尺寸</w:t>
+            </w:r>
+          </w:p>
+        </w:tc>
+        <w:tc>
+          <w:tcPr>
+            <w:tcW w:w="2580" w:type="dxa"/>
+            <w:vAlign w:val="center"/>
+          </w:tcPr>
+          <w:p>
+            <w:pPr>
+              <w:jc w:val="left"/>
+              <w:rPr>
+                <w:rFonts w:ascii="Consolas" w:eastAsiaTheme="minorEastAsia" w:hAnsi="Consolas" w:cs="Consolas"/>
+                <w:color w:val="000000" w:themeColor="text1"/>
+                <w:kern w:val="0"/>
+                <w:sz w:val="19"/>
+                <w:szCs w:val="19"/>
+              </w:rPr>
+            </w:pPr>
+            <w:r>
+              <w:rPr>
+                <w:rFonts w:ascii="Consolas" w:eastAsiaTheme="minorEastAsia" w:hAnsi="Consolas" w:cs="Consolas"/>
+                <w:color w:val="000000" w:themeColor="text1"/>
+                <w:kern w:val="0"/>
+                <w:sz w:val="19"/>
+                <w:szCs w:val="19"/>
+              </w:rPr>
+              <w:t>eUCloudRtcVideoProfile</w:t>
+            </w:r>
+          </w:p>
+        </w:tc>
+        <w:tc>
+          <w:tcPr>
+            <w:tcW w:w="993" w:type="dxa"/>
+            <w:vAlign w:val="center"/>
+          </w:tcPr>
+          <w:p>
+            <w:pPr>
+              <w:jc w:val="left"/>
+            </w:pPr>
+            <w:r>
+              <w:rPr>
+                <w:rFonts w:hint="eastAsia"/>
+              </w:rPr>
+              <w:t>N</w:t>
+            </w:r>
+          </w:p>
+        </w:tc>
+      </w:tr>
+      <w:tr>
+        <w:tc>
+          <w:tcPr>
+            <w:tcW w:w="1843" w:type="dxa"/>
+            <w:vAlign w:val="center"/>
+          </w:tcPr>
+          <w:p>
+            <w:pPr>
+              <w:jc w:val="left"/>
+              <w:rPr>
+                <w:rFonts w:ascii="Consolas" w:eastAsiaTheme="minorEastAsia" w:hAnsi="Consolas" w:cs="Consolas"/>
+                <w:color w:val="000080"/>
+                <w:kern w:val="0"/>
+                <w:sz w:val="19"/>
+                <w:szCs w:val="19"/>
+              </w:rPr>
+            </w:pPr>
+            <w:r>
+              <w:rPr>
+                <w:rFonts w:ascii="Consolas" w:eastAsiaTheme="minorEastAsia" w:hAnsi="Consolas" w:cs="Consolas"/>
+                <w:color w:val="000000" w:themeColor="text1"/>
+                <w:kern w:val="0"/>
+                <w:sz w:val="19"/>
+                <w:szCs w:val="19"/>
+              </w:rPr>
+              <w:t>observer</w:t>
+            </w:r>
+            <w:r>
+              <w:rPr>
+                <w:rFonts w:ascii="Consolas" w:eastAsiaTheme="minorEastAsia" w:hAnsi="Consolas" w:cs="Consolas" w:hint="eastAsia"/>
+                <w:color w:val="000080"/>
+                <w:kern w:val="0"/>
+                <w:sz w:val="19"/>
+                <w:szCs w:val="19"/>
+              </w:rPr>
+              <w:t xml:space="preserve"> </w:t>
+            </w:r>
+            <w:r>
+              <w:rPr>
+                <w:rFonts w:ascii="Consolas" w:eastAsiaTheme="minorEastAsia" w:hAnsi="Consolas" w:cs="Consolas" w:hint="eastAsia"/>
+                <w:color w:val="000080"/>
+                <w:kern w:val="0"/>
+                <w:sz w:val="19"/>
+                <w:szCs w:val="19"/>
+              </w:rPr>
+              <w:t>[in]</w:t>
+            </w:r>
+          </w:p>
+        </w:tc>
+        <w:tc>
+          <w:tcPr>
+            <w:tcW w:w="2835" w:type="dxa"/>
+            <w:vAlign w:val="center"/>
+          </w:tcPr>
+          <w:p>
+            <w:pPr>
+              <w:jc w:val="left"/>
+            </w:pPr>
+            <w:r>
+              <w:rPr>
+                <w:rFonts w:hint="eastAsia"/>
+              </w:rPr>
+              <w:t>视频数据监听类</w:t>
+            </w:r>
+          </w:p>
+        </w:tc>
+        <w:tc>
+          <w:tcPr>
+            <w:tcW w:w="2580" w:type="dxa"/>
+            <w:vAlign w:val="center"/>
+          </w:tcPr>
+          <w:p>
+            <w:pPr>
+              <w:jc w:val="left"/>
+            </w:pPr>
+            <w:r>
+              <w:rPr>
+                <w:rFonts w:ascii="Consolas" w:eastAsiaTheme="minorEastAsia" w:hAnsi="Consolas" w:cs="Consolas"/>
+                <w:color w:val="000000" w:themeColor="text1"/>
+                <w:kern w:val="0"/>
+                <w:sz w:val="19"/>
+                <w:szCs w:val="19"/>
+              </w:rPr>
+              <w:t>UCloudRtcVideoFrameObserver</w:t>
+            </w:r>
+          </w:p>
+        </w:tc>
+        <w:tc>
+          <w:tcPr>
+            <w:tcW w:w="993" w:type="dxa"/>
+            <w:vAlign w:val="center"/>
+          </w:tcPr>
+          <w:p>
+            <w:pPr>
+              <w:jc w:val="left"/>
+            </w:pPr>
+            <w:r>
+              <w:rPr>
+                <w:rFonts w:hint="eastAsia"/>
+              </w:rPr>
+              <w:t>N</w:t>
+            </w:r>
+          </w:p>
+        </w:tc>
+      </w:tr>
+    </w:tbl>
+    <w:p>
+      <w:pPr>
+        <w:spacing w:line="360" w:lineRule="auto"/>
+      </w:pPr>
+    </w:p>
+    <w:p>
+      <w:pPr>
+        <w:pStyle w:val="4"/>
+        <w:rPr>
+          <w:lang w:eastAsia="zh-CN"/>
+        </w:rPr>
+      </w:pPr>
+      <w:r>
+        <w:rPr>
+          <w:rFonts w:hint="eastAsia"/>
+          <w:lang w:eastAsia="zh-CN"/>
+        </w:rPr>
+        <w:t xml:space="preserve"> </w:t>
+      </w:r>
+      <w:r>
+        <w:rPr>
+          <w:rFonts w:hint="eastAsia"/>
+          <w:lang w:eastAsia="zh-CN"/>
+        </w:rPr>
+        <w:t>消息回调</w:t>
+      </w:r>
+    </w:p>
+    <w:p>
+      <w:pPr>
+        <w:rPr>
+          <w:rFonts w:ascii="Consolas" w:eastAsiaTheme="minorEastAsia" w:hAnsi="Consolas" w:cs="Consolas"/>
+          <w:kern w:val="0"/>
+          <w:sz w:val="19"/>
+          <w:szCs w:val="19"/>
+        </w:rPr>
+      </w:pPr>
+      <w:r>
+        <w:rPr>
+          <w:rFonts w:ascii="Consolas" w:eastAsiaTheme="minorEastAsia" w:hAnsi="Consolas" w:cs="Consolas" w:hint="eastAsia"/>
+          <w:kern w:val="0"/>
+          <w:sz w:val="19"/>
+          <w:szCs w:val="19"/>
+        </w:rPr>
+        <w:t>无</w:t>
+      </w:r>
+    </w:p>
+    <w:p>
+      <w:pPr>
+        <w:pStyle w:val="3"/>
+        <w:ind w:right="224"/>
+      </w:pPr>
+      <w:r>
+        <w:rPr>
+          <w:rFonts w:hint="eastAsia"/>
+          <w:lang w:eastAsia="zh-CN"/>
+        </w:rPr>
+        <w:t xml:space="preserve"> </w:t>
+      </w:r>
+      <w:r>
+        <w:rPr>
+          <w:rFonts w:hint="eastAsia"/>
+          <w:lang w:eastAsia="zh-CN"/>
+        </w:rPr>
+        <w:t>停止</w:t>
+      </w:r>
+      <w:r>
+        <w:rPr>
+          <w:rFonts w:hint="eastAsia"/>
+        </w:rPr>
+        <w:t>采集视频数据回调</w:t>
+      </w:r>
+    </w:p>
+    <w:p>
+      <w:pPr>
+        <w:pStyle w:val="4"/>
+        <w:rPr>
+          <w:lang w:eastAsia="zh-CN"/>
+        </w:rPr>
+      </w:pPr>
+      <w:r>
+        <w:rPr>
+          <w:rFonts w:hint="eastAsia"/>
+          <w:lang w:eastAsia="zh-CN"/>
+        </w:rPr>
+        <w:t xml:space="preserve"> </w:t>
+      </w:r>
+      <w:r>
+        <w:rPr>
+          <w:rFonts w:hint="eastAsia"/>
+          <w:lang w:eastAsia="zh-CN"/>
+        </w:rPr>
+        <w:t>接口定义</w:t>
+      </w:r>
+    </w:p>
+    <w:tbl>
+      <w:tblPr>
+        <w:tblW w:w="8392" w:type="dxa"/>
+        <w:tblInd w:w="108" w:type="dxa"/>
+        <w:tblBorders>
+          <w:top w:val="single" w:sz="4" w:space="0" w:color="auto"/>
+          <w:left w:val="single" w:sz="4" w:space="0" w:color="auto"/>
+          <w:bottom w:val="single" w:sz="4" w:space="0" w:color="auto"/>
+          <w:right w:val="single" w:sz="4" w:space="0" w:color="auto"/>
+          <w:insideH w:val="single" w:sz="4" w:space="0" w:color="auto"/>
+          <w:insideV w:val="single" w:sz="4" w:space="0" w:color="auto"/>
+        </w:tblBorders>
+        <w:tblLayout w:type="fixed"/>
+        <w:tblLook w:val="0000" w:firstRow="0" w:lastRow="0" w:firstColumn="0" w:lastColumn="0" w:noHBand="0" w:noVBand="0"/>
+      </w:tblPr>
+      <w:tblGrid>
+        <w:gridCol w:w="1163"/>
+        <w:gridCol w:w="7229"/>
+      </w:tblGrid>
+      <w:tr>
+        <w:tc>
+          <w:tcPr>
+            <w:tcW w:w="1163" w:type="dxa"/>
+          </w:tcPr>
+          <w:p>
+            <w:pPr>
+              <w:jc w:val="left"/>
+              <w:rPr>
+                <w:rFonts w:ascii="宋体" w:hAnsi="宋体"/>
+                <w:szCs w:val="21"/>
+              </w:rPr>
+            </w:pPr>
+            <w:r>
+              <w:rPr>
+                <w:rFonts w:ascii="宋体" w:hAnsi="宋体" w:hint="eastAsia"/>
+                <w:szCs w:val="21"/>
+              </w:rPr>
+              <w:t>接口描述</w:t>
+            </w:r>
+          </w:p>
+        </w:tc>
+        <w:tc>
+          <w:tcPr>
+            <w:tcW w:w="7229" w:type="dxa"/>
+          </w:tcPr>
+          <w:p>
+            <w:pPr>
+              <w:jc w:val="left"/>
+              <w:rPr>
+                <w:rFonts w:ascii="宋体" w:hAnsi="宋体"/>
+                <w:szCs w:val="21"/>
+              </w:rPr>
+            </w:pPr>
+            <w:r>
+              <w:rPr>
+                <w:rFonts w:hint="eastAsia"/>
+              </w:rPr>
+              <w:t>停止采集视频数据回调</w:t>
+            </w:r>
+          </w:p>
+        </w:tc>
+      </w:tr>
+      <w:tr>
+        <w:tc>
+          <w:tcPr>
+            <w:tcW w:w="1163" w:type="dxa"/>
+          </w:tcPr>
+          <w:p>
+            <w:pPr>
+              <w:jc w:val="left"/>
+              <w:rPr>
+                <w:rFonts w:ascii="宋体" w:hAnsi="宋体"/>
+                <w:szCs w:val="21"/>
+              </w:rPr>
+            </w:pPr>
+            <w:r>
+              <w:rPr>
+                <w:rFonts w:ascii="宋体" w:hAnsi="宋体" w:hint="eastAsia"/>
+                <w:szCs w:val="21"/>
+              </w:rPr>
+              <w:t>接口</w:t>
+            </w:r>
+          </w:p>
+        </w:tc>
+        <w:tc>
+          <w:tcPr>
+            <w:tcW w:w="7229" w:type="dxa"/>
+          </w:tcPr>
+          <w:p>
+            <w:pPr>
+              <w:jc w:val="left"/>
+              <w:rPr>
+                <w:rFonts w:ascii="宋体" w:hAnsi="宋体"/>
+                <w:szCs w:val="21"/>
+              </w:rPr>
+            </w:pPr>
+            <w:r>
+              <w:rPr>
+                <w:rFonts w:ascii="Consolas" w:eastAsiaTheme="minorEastAsia" w:hAnsi="Consolas" w:cs="Consolas"/>
+                <w:color w:val="000000" w:themeColor="text1"/>
+                <w:kern w:val="0"/>
+                <w:sz w:val="19"/>
+                <w:szCs w:val="19"/>
+              </w:rPr>
+              <w:t>virtual int stopCaptureFrame()</w:t>
+            </w:r>
+          </w:p>
+        </w:tc>
+      </w:tr>
+      <w:tr>
+        <w:tc>
+          <w:tcPr>
+            <w:tcW w:w="1163" w:type="dxa"/>
+          </w:tcPr>
+          <w:p>
+            <w:pPr>
+              <w:jc w:val="left"/>
+              <w:rPr>
+                <w:rFonts w:ascii="宋体" w:hAnsi="宋体"/>
+                <w:szCs w:val="21"/>
+              </w:rPr>
+            </w:pPr>
+            <w:r>
+              <w:rPr>
+                <w:rFonts w:ascii="宋体" w:hAnsi="宋体" w:hint="eastAsia"/>
+                <w:szCs w:val="21"/>
+              </w:rPr>
+              <w:t>返回值</w:t>
+            </w:r>
+          </w:p>
+        </w:tc>
+        <w:tc>
+          <w:tcPr>
+            <w:tcW w:w="7229" w:type="dxa"/>
+          </w:tcPr>
+          <w:p>
+            <w:pPr>
+              <w:jc w:val="left"/>
+              <w:rPr>
+                <w:rFonts w:ascii="Consolas" w:eastAsiaTheme="minorEastAsia" w:hAnsi="Consolas" w:cs="Consolas"/>
+                <w:color w:val="000000" w:themeColor="text1"/>
+                <w:kern w:val="0"/>
+                <w:sz w:val="19"/>
+                <w:szCs w:val="19"/>
+              </w:rPr>
+            </w:pPr>
+            <w:r>
+              <w:rPr>
+                <w:rFonts w:ascii="Consolas" w:eastAsiaTheme="minorEastAsia" w:hAnsi="Consolas" w:cs="Consolas" w:hint="eastAsia"/>
+                <w:color w:val="000000" w:themeColor="text1"/>
+                <w:kern w:val="0"/>
+                <w:sz w:val="19"/>
+                <w:szCs w:val="19"/>
+              </w:rPr>
+              <w:t xml:space="preserve">0 </w:t>
+            </w:r>
+            <w:r>
+              <w:rPr>
+                <w:rFonts w:ascii="Consolas" w:eastAsiaTheme="minorEastAsia" w:hAnsi="Consolas" w:cs="Consolas" w:hint="eastAsia"/>
+                <w:color w:val="000000" w:themeColor="text1"/>
+                <w:kern w:val="0"/>
+                <w:sz w:val="19"/>
+                <w:szCs w:val="19"/>
+              </w:rPr>
+              <w:t>成功</w:t>
+            </w:r>
+            <w:r>
+              <w:rPr>
+                <w:rFonts w:ascii="Consolas" w:eastAsiaTheme="minorEastAsia" w:hAnsi="Consolas" w:cs="Consolas" w:hint="eastAsia"/>
+                <w:color w:val="000000" w:themeColor="text1"/>
+                <w:kern w:val="0"/>
+                <w:sz w:val="19"/>
+                <w:szCs w:val="19"/>
+              </w:rPr>
+              <w:t xml:space="preserve">  </w:t>
+            </w:r>
+            <w:r>
+              <w:rPr>
+                <w:rFonts w:ascii="Consolas" w:eastAsiaTheme="minorEastAsia" w:hAnsi="Consolas" w:cs="Consolas" w:hint="eastAsia"/>
+                <w:color w:val="000000" w:themeColor="text1"/>
+                <w:kern w:val="0"/>
+                <w:sz w:val="19"/>
+                <w:szCs w:val="19"/>
+              </w:rPr>
+              <w:t>其他错误</w:t>
+            </w:r>
+            <w:r>
+              <w:rPr>
+                <w:rFonts w:ascii="Consolas" w:eastAsiaTheme="minorEastAsia" w:hAnsi="Consolas" w:cs="Consolas" w:hint="eastAsia"/>
+                <w:color w:val="000000" w:themeColor="text1"/>
+                <w:kern w:val="0"/>
+                <w:sz w:val="19"/>
+                <w:szCs w:val="19"/>
+              </w:rPr>
+              <w:t xml:space="preserve">  </w:t>
+            </w:r>
+            <w:r>
+              <w:rPr>
+                <w:rFonts w:ascii="Consolas" w:eastAsiaTheme="minorEastAsia" w:hAnsi="Consolas" w:cs="Consolas" w:hint="eastAsia"/>
+                <w:color w:val="000000" w:themeColor="text1"/>
+                <w:kern w:val="0"/>
+                <w:sz w:val="19"/>
+                <w:szCs w:val="19"/>
+              </w:rPr>
+              <w:t>详见错误说明</w:t>
+            </w:r>
+          </w:p>
+        </w:tc>
+      </w:tr>
+    </w:tbl>
+    <w:p>
+      <w:pPr>
+        <w:pStyle w:val="4"/>
+        <w:rPr>
+          <w:lang w:eastAsia="zh-CN"/>
+        </w:rPr>
+      </w:pPr>
+      <w:r>
+        <w:rPr>
+          <w:rFonts w:hint="eastAsia"/>
+          <w:lang w:eastAsia="zh-CN"/>
+        </w:rPr>
+        <w:t xml:space="preserve"> </w:t>
+      </w:r>
+      <w:r>
+        <w:rPr>
+          <w:rFonts w:hint="eastAsia"/>
+          <w:lang w:eastAsia="zh-CN"/>
+        </w:rPr>
+        <w:t>参数</w:t>
+      </w:r>
+      <w:r>
+        <w:rPr>
+          <w:rFonts w:hint="eastAsia"/>
+          <w:lang w:eastAsia="zh-CN"/>
+        </w:rPr>
+        <w:t>说明</w:t>
+      </w:r>
+    </w:p>
+    <w:p>
+      <w:pPr>
+        <w:spacing w:line="360" w:lineRule="auto"/>
+      </w:pPr>
+      <w:r>
+        <w:rPr>
+          <w:rFonts w:hint="eastAsia"/>
+        </w:rPr>
+        <w:t>无</w:t>
+      </w:r>
+    </w:p>
+    <w:p>
+      <w:pPr>
+        <w:pStyle w:val="4"/>
+        <w:rPr>
+          <w:lang w:eastAsia="zh-CN"/>
+        </w:rPr>
+      </w:pPr>
+      <w:r>
+        <w:rPr>
+          <w:rFonts w:hint="eastAsia"/>
+          <w:lang w:eastAsia="zh-CN"/>
+        </w:rPr>
+        <w:t xml:space="preserve"> </w:t>
+      </w:r>
+      <w:r>
+        <w:rPr>
+          <w:rFonts w:hint="eastAsia"/>
+          <w:lang w:eastAsia="zh-CN"/>
+        </w:rPr>
+        <w:t>消息回调</w:t>
+      </w:r>
+    </w:p>
+    <w:p>
+      <w:pPr>
+        <w:rPr>
+          <w:rFonts w:ascii="Consolas" w:eastAsiaTheme="minorEastAsia" w:hAnsi="Consolas" w:cs="Consolas" w:hint="eastAsia"/>
           <w:kern w:val="0"/>
           <w:sz w:val="19"/>
           <w:szCs w:val="19"/>
@@ -43593,6 +48241,36 @@
         </w:rPr>
         <w:t>无效</w:t>
       </w:r>
+    </w:p>
+    <w:p>
+      <w:pPr>
+        <w:ind w:firstLineChars="200" w:firstLine="448"/>
+        <w:rPr>
+          <w:rFonts w:hint="eastAsia"/>
+          <w:lang w:val="x-none"/>
+        </w:rPr>
+      </w:pPr>
+      <w:r>
+        <w:rPr>
+          <w:lang w:val="x-none"/>
+        </w:rPr>
+        <w:t>UCLOUD_RTC_RETURN_ERR_NOT_SUPORT_AUDIO_FORMAT,</w:t>
+      </w:r>
+      <w:r>
+        <w:rPr>
+          <w:lang w:val="x-none"/>
+        </w:rPr>
+        <w:t xml:space="preserve"> </w:t>
+      </w:r>
+      <w:r>
+        <w:rPr>
+          <w:rFonts w:hint="eastAsia"/>
+          <w:lang w:val="x-none"/>
+        </w:rPr>
+        <w:t>无效格式</w:t>
+      </w:r>
+      <w:bookmarkStart w:id="8" w:name="_GoBack"/>
+      <w:bookmarkEnd w:id="8"/>
     </w:p>
     <w:p>
       <w:pPr>
@@ -43703,7 +48381,7 @@
               <w:rStyle w:val="a8"/>
               <w:noProof/>
             </w:rPr>
-            <w:t>14</w:t>
+            <w:t>39</w:t>
           </w:r>
           <w:r>
             <w:rPr>
@@ -43740,7 +48418,7 @@
               <w:rStyle w:val="a8"/>
               <w:noProof/>
             </w:rPr>
-            <w:t>36</w:t>
+            <w:t>39</w:t>
           </w:r>
           <w:r>
             <w:rPr>
@@ -43851,7 +48529,6 @@
           <w:dataBinding w:prefixMappings="xmlns:ns0='http://schemas.openxmlformats.org/package/2006/metadata/core-properties' xmlns:ns1='http://purl.org/dc/elements/1.1/'" w:xpath="/ns0:coreProperties[1]/ns1:title[1]" w:storeItemID="{6C3C8BC8-F283-45AE-878A-BAB7291924A1}"/>
           <w:text/>
         </w:sdtPr>
-        <w:sdtEndPr/>
         <w:sdtContent>
           <w:tc>
             <w:tcPr>
@@ -43899,7 +48576,7 @@
   <w:abstractNum w:abstractNumId="0" w15:restartNumberingAfterBreak="0">
     <w:nsid w:val="10EA16EA"/>
     <w:multiLevelType w:val="multilevel"/>
-    <w:tmpl w:val="9F8657AE"/>
+    <w:tmpl w:val="2214B5F0"/>
     <w:lvl w:ilvl="0">
       <w:start w:val="1"/>
       <w:numFmt w:val="decimal"/>
@@ -45275,6 +49952,366 @@
     <w:abstractNumId w:val="6"/>
   </w:num>
   <w:num w:numId="22">
+    <w:abstractNumId w:val="0"/>
+    <w:lvlOverride w:ilvl="0">
+      <w:startOverride w:val="1"/>
+    </w:lvlOverride>
+    <w:lvlOverride w:ilvl="1">
+      <w:startOverride w:val="1"/>
+    </w:lvlOverride>
+    <w:lvlOverride w:ilvl="2">
+      <w:startOverride w:val="1"/>
+    </w:lvlOverride>
+    <w:lvlOverride w:ilvl="3">
+      <w:startOverride w:val="1"/>
+    </w:lvlOverride>
+    <w:lvlOverride w:ilvl="4">
+      <w:startOverride w:val="1"/>
+    </w:lvlOverride>
+    <w:lvlOverride w:ilvl="5">
+      <w:startOverride w:val="1"/>
+    </w:lvlOverride>
+    <w:lvlOverride w:ilvl="6">
+      <w:startOverride w:val="1"/>
+    </w:lvlOverride>
+    <w:lvlOverride w:ilvl="7">
+      <w:startOverride w:val="1"/>
+    </w:lvlOverride>
+    <w:lvlOverride w:ilvl="8">
+      <w:startOverride w:val="1"/>
+    </w:lvlOverride>
+  </w:num>
+  <w:num w:numId="23">
+    <w:abstractNumId w:val="0"/>
+    <w:lvlOverride w:ilvl="0">
+      <w:startOverride w:val="1"/>
+    </w:lvlOverride>
+    <w:lvlOverride w:ilvl="1">
+      <w:startOverride w:val="1"/>
+    </w:lvlOverride>
+    <w:lvlOverride w:ilvl="2">
+      <w:startOverride w:val="1"/>
+    </w:lvlOverride>
+    <w:lvlOverride w:ilvl="3">
+      <w:startOverride w:val="1"/>
+    </w:lvlOverride>
+    <w:lvlOverride w:ilvl="4">
+      <w:startOverride w:val="1"/>
+    </w:lvlOverride>
+    <w:lvlOverride w:ilvl="5">
+      <w:startOverride w:val="1"/>
+    </w:lvlOverride>
+    <w:lvlOverride w:ilvl="6">
+      <w:startOverride w:val="1"/>
+    </w:lvlOverride>
+    <w:lvlOverride w:ilvl="7">
+      <w:startOverride w:val="1"/>
+    </w:lvlOverride>
+    <w:lvlOverride w:ilvl="8">
+      <w:startOverride w:val="1"/>
+    </w:lvlOverride>
+  </w:num>
+  <w:num w:numId="24">
+    <w:abstractNumId w:val="0"/>
+    <w:lvlOverride w:ilvl="0">
+      <w:startOverride w:val="1"/>
+    </w:lvlOverride>
+    <w:lvlOverride w:ilvl="1">
+      <w:startOverride w:val="1"/>
+    </w:lvlOverride>
+    <w:lvlOverride w:ilvl="2">
+      <w:startOverride w:val="1"/>
+    </w:lvlOverride>
+    <w:lvlOverride w:ilvl="3">
+      <w:startOverride w:val="1"/>
+    </w:lvlOverride>
+    <w:lvlOverride w:ilvl="4">
+      <w:startOverride w:val="1"/>
+    </w:lvlOverride>
+    <w:lvlOverride w:ilvl="5">
+      <w:startOverride w:val="1"/>
+    </w:lvlOverride>
+    <w:lvlOverride w:ilvl="6">
+      <w:startOverride w:val="1"/>
+    </w:lvlOverride>
+    <w:lvlOverride w:ilvl="7">
+      <w:startOverride w:val="1"/>
+    </w:lvlOverride>
+    <w:lvlOverride w:ilvl="8">
+      <w:startOverride w:val="1"/>
+    </w:lvlOverride>
+  </w:num>
+  <w:num w:numId="25">
+    <w:abstractNumId w:val="0"/>
+    <w:lvlOverride w:ilvl="0">
+      <w:startOverride w:val="1"/>
+    </w:lvlOverride>
+    <w:lvlOverride w:ilvl="1">
+      <w:startOverride w:val="1"/>
+    </w:lvlOverride>
+    <w:lvlOverride w:ilvl="2">
+      <w:startOverride w:val="1"/>
+    </w:lvlOverride>
+    <w:lvlOverride w:ilvl="3">
+      <w:startOverride w:val="1"/>
+    </w:lvlOverride>
+    <w:lvlOverride w:ilvl="4">
+      <w:startOverride w:val="1"/>
+    </w:lvlOverride>
+    <w:lvlOverride w:ilvl="5">
+      <w:startOverride w:val="1"/>
+    </w:lvlOverride>
+    <w:lvlOverride w:ilvl="6">
+      <w:startOverride w:val="1"/>
+    </w:lvlOverride>
+    <w:lvlOverride w:ilvl="7">
+      <w:startOverride w:val="1"/>
+    </w:lvlOverride>
+    <w:lvlOverride w:ilvl="8">
+      <w:startOverride w:val="1"/>
+    </w:lvlOverride>
+  </w:num>
+  <w:num w:numId="26">
+    <w:abstractNumId w:val="0"/>
+    <w:lvlOverride w:ilvl="0">
+      <w:startOverride w:val="1"/>
+    </w:lvlOverride>
+    <w:lvlOverride w:ilvl="1">
+      <w:startOverride w:val="1"/>
+    </w:lvlOverride>
+    <w:lvlOverride w:ilvl="2">
+      <w:startOverride w:val="1"/>
+    </w:lvlOverride>
+    <w:lvlOverride w:ilvl="3">
+      <w:startOverride w:val="1"/>
+    </w:lvlOverride>
+    <w:lvlOverride w:ilvl="4">
+      <w:startOverride w:val="1"/>
+    </w:lvlOverride>
+    <w:lvlOverride w:ilvl="5">
+      <w:startOverride w:val="1"/>
+    </w:lvlOverride>
+    <w:lvlOverride w:ilvl="6">
+      <w:startOverride w:val="1"/>
+    </w:lvlOverride>
+    <w:lvlOverride w:ilvl="7">
+      <w:startOverride w:val="1"/>
+    </w:lvlOverride>
+    <w:lvlOverride w:ilvl="8">
+      <w:startOverride w:val="1"/>
+    </w:lvlOverride>
+  </w:num>
+  <w:num w:numId="27">
+    <w:abstractNumId w:val="0"/>
+    <w:lvlOverride w:ilvl="0">
+      <w:startOverride w:val="1"/>
+    </w:lvlOverride>
+    <w:lvlOverride w:ilvl="1">
+      <w:startOverride w:val="1"/>
+    </w:lvlOverride>
+    <w:lvlOverride w:ilvl="2">
+      <w:startOverride w:val="1"/>
+    </w:lvlOverride>
+    <w:lvlOverride w:ilvl="3">
+      <w:startOverride w:val="1"/>
+    </w:lvlOverride>
+    <w:lvlOverride w:ilvl="4">
+      <w:startOverride w:val="1"/>
+    </w:lvlOverride>
+    <w:lvlOverride w:ilvl="5">
+      <w:startOverride w:val="1"/>
+    </w:lvlOverride>
+    <w:lvlOverride w:ilvl="6">
+      <w:startOverride w:val="1"/>
+    </w:lvlOverride>
+    <w:lvlOverride w:ilvl="7">
+      <w:startOverride w:val="1"/>
+    </w:lvlOverride>
+    <w:lvlOverride w:ilvl="8">
+      <w:startOverride w:val="1"/>
+    </w:lvlOverride>
+  </w:num>
+  <w:num w:numId="28">
+    <w:abstractNumId w:val="0"/>
+    <w:lvlOverride w:ilvl="0">
+      <w:startOverride w:val="1"/>
+    </w:lvlOverride>
+    <w:lvlOverride w:ilvl="1">
+      <w:startOverride w:val="1"/>
+    </w:lvlOverride>
+    <w:lvlOverride w:ilvl="2">
+      <w:startOverride w:val="1"/>
+    </w:lvlOverride>
+    <w:lvlOverride w:ilvl="3">
+      <w:startOverride w:val="1"/>
+    </w:lvlOverride>
+    <w:lvlOverride w:ilvl="4">
+      <w:startOverride w:val="1"/>
+    </w:lvlOverride>
+    <w:lvlOverride w:ilvl="5">
+      <w:startOverride w:val="1"/>
+    </w:lvlOverride>
+    <w:lvlOverride w:ilvl="6">
+      <w:startOverride w:val="1"/>
+    </w:lvlOverride>
+    <w:lvlOverride w:ilvl="7">
+      <w:startOverride w:val="1"/>
+    </w:lvlOverride>
+    <w:lvlOverride w:ilvl="8">
+      <w:startOverride w:val="1"/>
+    </w:lvlOverride>
+  </w:num>
+  <w:num w:numId="29">
+    <w:abstractNumId w:val="0"/>
+    <w:lvlOverride w:ilvl="0">
+      <w:startOverride w:val="1"/>
+    </w:lvlOverride>
+    <w:lvlOverride w:ilvl="1">
+      <w:startOverride w:val="1"/>
+    </w:lvlOverride>
+    <w:lvlOverride w:ilvl="2">
+      <w:startOverride w:val="1"/>
+    </w:lvlOverride>
+    <w:lvlOverride w:ilvl="3">
+      <w:startOverride w:val="1"/>
+    </w:lvlOverride>
+    <w:lvlOverride w:ilvl="4">
+      <w:startOverride w:val="1"/>
+    </w:lvlOverride>
+    <w:lvlOverride w:ilvl="5">
+      <w:startOverride w:val="1"/>
+    </w:lvlOverride>
+    <w:lvlOverride w:ilvl="6">
+      <w:startOverride w:val="1"/>
+    </w:lvlOverride>
+    <w:lvlOverride w:ilvl="7">
+      <w:startOverride w:val="1"/>
+    </w:lvlOverride>
+    <w:lvlOverride w:ilvl="8">
+      <w:startOverride w:val="1"/>
+    </w:lvlOverride>
+  </w:num>
+  <w:num w:numId="30">
+    <w:abstractNumId w:val="0"/>
+    <w:lvlOverride w:ilvl="0">
+      <w:startOverride w:val="1"/>
+    </w:lvlOverride>
+    <w:lvlOverride w:ilvl="1">
+      <w:startOverride w:val="1"/>
+    </w:lvlOverride>
+    <w:lvlOverride w:ilvl="2">
+      <w:startOverride w:val="1"/>
+    </w:lvlOverride>
+    <w:lvlOverride w:ilvl="3">
+      <w:startOverride w:val="1"/>
+    </w:lvlOverride>
+    <w:lvlOverride w:ilvl="4">
+      <w:startOverride w:val="1"/>
+    </w:lvlOverride>
+    <w:lvlOverride w:ilvl="5">
+      <w:startOverride w:val="1"/>
+    </w:lvlOverride>
+    <w:lvlOverride w:ilvl="6">
+      <w:startOverride w:val="1"/>
+    </w:lvlOverride>
+    <w:lvlOverride w:ilvl="7">
+      <w:startOverride w:val="1"/>
+    </w:lvlOverride>
+    <w:lvlOverride w:ilvl="8">
+      <w:startOverride w:val="1"/>
+    </w:lvlOverride>
+  </w:num>
+  <w:num w:numId="31">
+    <w:abstractNumId w:val="0"/>
+    <w:lvlOverride w:ilvl="0">
+      <w:startOverride w:val="1"/>
+    </w:lvlOverride>
+    <w:lvlOverride w:ilvl="1">
+      <w:startOverride w:val="1"/>
+    </w:lvlOverride>
+    <w:lvlOverride w:ilvl="2">
+      <w:startOverride w:val="1"/>
+    </w:lvlOverride>
+    <w:lvlOverride w:ilvl="3">
+      <w:startOverride w:val="1"/>
+    </w:lvlOverride>
+    <w:lvlOverride w:ilvl="4">
+      <w:startOverride w:val="1"/>
+    </w:lvlOverride>
+    <w:lvlOverride w:ilvl="5">
+      <w:startOverride w:val="1"/>
+    </w:lvlOverride>
+    <w:lvlOverride w:ilvl="6">
+      <w:startOverride w:val="1"/>
+    </w:lvlOverride>
+    <w:lvlOverride w:ilvl="7">
+      <w:startOverride w:val="1"/>
+    </w:lvlOverride>
+    <w:lvlOverride w:ilvl="8">
+      <w:startOverride w:val="1"/>
+    </w:lvlOverride>
+  </w:num>
+  <w:num w:numId="32">
+    <w:abstractNumId w:val="0"/>
+    <w:lvlOverride w:ilvl="0">
+      <w:startOverride w:val="1"/>
+    </w:lvlOverride>
+    <w:lvlOverride w:ilvl="1">
+      <w:startOverride w:val="1"/>
+    </w:lvlOverride>
+    <w:lvlOverride w:ilvl="2">
+      <w:startOverride w:val="1"/>
+    </w:lvlOverride>
+    <w:lvlOverride w:ilvl="3">
+      <w:startOverride w:val="1"/>
+    </w:lvlOverride>
+    <w:lvlOverride w:ilvl="4">
+      <w:startOverride w:val="1"/>
+    </w:lvlOverride>
+    <w:lvlOverride w:ilvl="5">
+      <w:startOverride w:val="1"/>
+    </w:lvlOverride>
+    <w:lvlOverride w:ilvl="6">
+      <w:startOverride w:val="1"/>
+    </w:lvlOverride>
+    <w:lvlOverride w:ilvl="7">
+      <w:startOverride w:val="1"/>
+    </w:lvlOverride>
+    <w:lvlOverride w:ilvl="8">
+      <w:startOverride w:val="1"/>
+    </w:lvlOverride>
+  </w:num>
+  <w:num w:numId="33">
+    <w:abstractNumId w:val="0"/>
+    <w:lvlOverride w:ilvl="0">
+      <w:startOverride w:val="1"/>
+    </w:lvlOverride>
+    <w:lvlOverride w:ilvl="1">
+      <w:startOverride w:val="1"/>
+    </w:lvlOverride>
+    <w:lvlOverride w:ilvl="2">
+      <w:startOverride w:val="1"/>
+    </w:lvlOverride>
+    <w:lvlOverride w:ilvl="3">
+      <w:startOverride w:val="1"/>
+    </w:lvlOverride>
+    <w:lvlOverride w:ilvl="4">
+      <w:startOverride w:val="1"/>
+    </w:lvlOverride>
+    <w:lvlOverride w:ilvl="5">
+      <w:startOverride w:val="1"/>
+    </w:lvlOverride>
+    <w:lvlOverride w:ilvl="6">
+      <w:startOverride w:val="1"/>
+    </w:lvlOverride>
+    <w:lvlOverride w:ilvl="7">
+      <w:startOverride w:val="1"/>
+    </w:lvlOverride>
+    <w:lvlOverride w:ilvl="8">
+      <w:startOverride w:val="1"/>
+    </w:lvlOverride>
+  </w:num>
+  <w:num w:numId="34">
     <w:abstractNumId w:val="0"/>
     <w:lvlOverride w:ilvl="0">
       <w:startOverride w:val="1"/>
@@ -45735,7 +50772,7 @@
     <w:autoRedefine/>
     <w:uiPriority w:val="9"/>
     <w:qFormat/>
-    <w:rsid w:val="008C0107"/>
+    <w:rsid w:val="00E9077A"/>
     <w:pPr>
       <w:keepNext/>
       <w:keepLines/>
@@ -46054,7 +51091,7 @@
     <w:basedOn w:val="a0"/>
     <w:link w:val="2"/>
     <w:uiPriority w:val="9"/>
-    <w:rsid w:val="008C0107"/>
+    <w:rsid w:val="00E9077A"/>
     <w:rPr>
       <w:rFonts w:ascii="微软雅黑" w:eastAsia="微软雅黑" w:hAnsi="微软雅黑" w:cs="Times New Roman"/>
       <w:b/>
@@ -47168,15 +52205,14 @@
     <w:rsid w:val="000B60A8"/>
     <w:rsid w:val="001C7088"/>
     <w:rsid w:val="0030736B"/>
-    <w:rsid w:val="003A1976"/>
     <w:rsid w:val="003C6FC8"/>
     <w:rsid w:val="005574F4"/>
-    <w:rsid w:val="006232F7"/>
     <w:rsid w:val="006B6848"/>
     <w:rsid w:val="009F35EC"/>
     <w:rsid w:val="00AC02CF"/>
     <w:rsid w:val="00B16568"/>
     <w:rsid w:val="00B71AB8"/>
+    <w:rsid w:val="00CC230A"/>
     <w:rsid w:val="00DC580C"/>
   </w:rsids>
   <m:mathPr>
@@ -47934,27 +52970,6 @@
 
 <file path=customXml/item1.xml><?xml version="1.0" encoding="utf-8"?>
 <?mso-contentType ?>
-<FormTemplates xmlns="http://schemas.microsoft.com/sharepoint/v3/contenttype/forms">
-  <Display>DocumentLibraryForm</Display>
-  <Edit>DocumentLibraryForm</Edit>
-  <New>DocumentLibraryForm</New>
-</FormTemplates>
-</file>
-
-<file path=customXml/item2.xml><?xml version="1.0" encoding="utf-8"?>
-<p:properties xmlns:p="http://schemas.microsoft.com/office/2006/metadata/properties" xmlns:xsi="http://www.w3.org/2001/XMLSchema-instance" xmlns:pc="http://schemas.microsoft.com/office/infopath/2007/PartnerControls">
-  <documentManagement>
-    <_dlc_DocId xmlns="7cdc7c96-5c19-44ee-92f8-a202f5cfce09">QSJZH6NCVHMJ-449-2898</_dlc_DocId>
-    <_dlc_DocIdUrl xmlns="7cdc7c96-5c19-44ee-92f8-a202f5cfce09">
-      <Url>http://sharepoint/tech/clouddivision/_layouts/15/DocIdRedir.aspx?ID=QSJZH6NCVHMJ-449-2898</Url>
-      <Description>QSJZH6NCVHMJ-449-2898</Description>
-    </_dlc_DocIdUrl>
-  </documentManagement>
-</p:properties>
-</file>
-
-<file path=customXml/item3.xml><?xml version="1.0" encoding="utf-8"?>
-<?mso-contentType ?>
 <spe:Receivers xmlns:spe="http://schemas.microsoft.com/sharepoint/events">
   <Receiver>
     <Name>Document ID Generator</Name>
@@ -48001,6 +53016,27 @@
     <Filter/>
   </Receiver>
 </spe:Receivers>
+</file>
+
+<file path=customXml/item2.xml><?xml version="1.0" encoding="utf-8"?>
+<p:properties xmlns:p="http://schemas.microsoft.com/office/2006/metadata/properties" xmlns:xsi="http://www.w3.org/2001/XMLSchema-instance" xmlns:pc="http://schemas.microsoft.com/office/infopath/2007/PartnerControls">
+  <documentManagement>
+    <_dlc_DocId xmlns="7cdc7c96-5c19-44ee-92f8-a202f5cfce09">QSJZH6NCVHMJ-449-2898</_dlc_DocId>
+    <_dlc_DocIdUrl xmlns="7cdc7c96-5c19-44ee-92f8-a202f5cfce09">
+      <Url>http://sharepoint/tech/clouddivision/_layouts/15/DocIdRedir.aspx?ID=QSJZH6NCVHMJ-449-2898</Url>
+      <Description>QSJZH6NCVHMJ-449-2898</Description>
+    </_dlc_DocIdUrl>
+  </documentManagement>
+</p:properties>
+</file>
+
+<file path=customXml/item3.xml><?xml version="1.0" encoding="utf-8"?>
+<?mso-contentType ?>
+<FormTemplates xmlns="http://schemas.microsoft.com/sharepoint/v3/contenttype/forms">
+  <Display>DocumentLibraryForm</Display>
+  <Edit>DocumentLibraryForm</Edit>
+  <New>DocumentLibraryForm</New>
+</FormTemplates>
 </file>
 
 <file path=customXml/item4.xml><?xml version="1.0" encoding="utf-8"?>
@@ -48153,9 +53189,9 @@
 </file>
 
 <file path=customXml/itemProps1.xml><?xml version="1.0" encoding="utf-8"?>
-<ds:datastoreItem xmlns:ds="http://schemas.openxmlformats.org/officeDocument/2006/customXml" ds:itemID="{C749CBFE-771D-47D9-BB10-085E4FEFF2FA}">
+<ds:datastoreItem xmlns:ds="http://schemas.openxmlformats.org/officeDocument/2006/customXml" ds:itemID="{5B3B53A4-7A30-41FC-B05F-18406FF14D67}">
   <ds:schemaRefs>
-    <ds:schemaRef ds:uri="http://schemas.microsoft.com/sharepoint/v3/contenttype/forms"/>
+    <ds:schemaRef ds:uri="http://schemas.microsoft.com/sharepoint/events"/>
   </ds:schemaRefs>
 </ds:datastoreItem>
 </file>
@@ -48171,9 +53207,9 @@
 </file>
 
 <file path=customXml/itemProps3.xml><?xml version="1.0" encoding="utf-8"?>
-<ds:datastoreItem xmlns:ds="http://schemas.openxmlformats.org/officeDocument/2006/customXml" ds:itemID="{5B3B53A4-7A30-41FC-B05F-18406FF14D67}">
+<ds:datastoreItem xmlns:ds="http://schemas.openxmlformats.org/officeDocument/2006/customXml" ds:itemID="{C749CBFE-771D-47D9-BB10-085E4FEFF2FA}">
   <ds:schemaRefs>
-    <ds:schemaRef ds:uri="http://schemas.microsoft.com/sharepoint/events"/>
+    <ds:schemaRef ds:uri="http://schemas.microsoft.com/sharepoint/v3/contenttype/forms"/>
   </ds:schemaRefs>
 </ds:datastoreItem>
 </file>
@@ -48197,7 +53233,7 @@
 </file>
 
 <file path=customXml/itemProps5.xml><?xml version="1.0" encoding="utf-8"?>
-<ds:datastoreItem xmlns:ds="http://schemas.openxmlformats.org/officeDocument/2006/customXml" ds:itemID="{19C0195F-224D-4DC5-895F-AF45C92664E8}">
+<ds:datastoreItem xmlns:ds="http://schemas.openxmlformats.org/officeDocument/2006/customXml" ds:itemID="{E19E4882-7EBB-49A7-AA7B-FF4E10E12FCB}">
   <ds:schemaRefs>
     <ds:schemaRef ds:uri="http://schemas.openxmlformats.org/officeDocument/2006/bibliography"/>
   </ds:schemaRefs>

--- a/doc/UCloudRtcWinSDK接口文档.docx
+++ b/doc/UCloudRtcWinSDK接口文档.docx
@@ -1239,7 +1239,6 @@
       <w:pPr>
         <w:ind w:leftChars="350" w:left="783"/>
         <w:rPr>
-          <w:rFonts w:hint="eastAsia"/>
           <w:lang w:val="x-none"/>
         </w:rPr>
       </w:pPr>
@@ -3177,7 +3176,7 @@
         <w:ind w:firstLineChars="200" w:firstLine="408"/>
         <w:jc w:val="left"/>
         <w:rPr>
-          <w:rFonts w:ascii="Consolas" w:eastAsiaTheme="minorEastAsia" w:hAnsi="Consolas" w:cs="Consolas" w:hint="eastAsia"/>
+          <w:rFonts w:ascii="Consolas" w:eastAsiaTheme="minorEastAsia" w:hAnsi="Consolas" w:cs="Consolas"/>
           <w:color w:val="000000"/>
           <w:kern w:val="0"/>
           <w:sz w:val="19"/>
@@ -3598,7 +3597,7 @@
         <w:ind w:firstLineChars="200" w:firstLine="408"/>
         <w:jc w:val="left"/>
         <w:rPr>
-          <w:rFonts w:ascii="Consolas" w:eastAsiaTheme="minorEastAsia" w:hAnsi="Consolas" w:cs="Consolas" w:hint="eastAsia"/>
+          <w:rFonts w:ascii="Consolas" w:eastAsiaTheme="minorEastAsia" w:hAnsi="Consolas" w:cs="Consolas"/>
           <w:color w:val="000000"/>
           <w:kern w:val="0"/>
           <w:sz w:val="19"/>
@@ -6378,7 +6377,6 @@
     <w:p>
       <w:pPr>
         <w:rPr>
-          <w:rFonts w:hint="eastAsia"/>
           <w:lang w:val="x-none"/>
         </w:rPr>
       </w:pPr>
@@ -7553,7 +7551,7 @@
         <w:ind w:firstLine="420"/>
         <w:jc w:val="left"/>
         <w:rPr>
-          <w:rFonts w:ascii="Consolas" w:eastAsiaTheme="minorEastAsia" w:hAnsi="Consolas" w:cs="Consolas" w:hint="eastAsia"/>
+          <w:rFonts w:ascii="Consolas" w:eastAsiaTheme="minorEastAsia" w:hAnsi="Consolas" w:cs="Consolas"/>
           <w:color w:val="000000"/>
           <w:kern w:val="0"/>
           <w:sz w:val="19"/>
@@ -7958,7 +7956,7 @@
         <w:adjustRightInd w:val="0"/>
         <w:jc w:val="left"/>
         <w:rPr>
-          <w:rFonts w:ascii="Consolas" w:eastAsiaTheme="minorEastAsia" w:hAnsi="Consolas" w:cs="Consolas" w:hint="eastAsia"/>
+          <w:rFonts w:ascii="Consolas" w:eastAsiaTheme="minorEastAsia" w:hAnsi="Consolas" w:cs="Consolas"/>
           <w:color w:val="000000"/>
           <w:kern w:val="0"/>
           <w:sz w:val="19"/>
@@ -8024,7 +8022,7 @@
         <w:adjustRightInd w:val="0"/>
         <w:jc w:val="left"/>
         <w:rPr>
-          <w:rFonts w:ascii="Consolas" w:eastAsiaTheme="minorEastAsia" w:hAnsi="Consolas" w:cs="Consolas" w:hint="eastAsia"/>
+          <w:rFonts w:ascii="Consolas" w:eastAsiaTheme="minorEastAsia" w:hAnsi="Consolas" w:cs="Consolas"/>
           <w:color w:val="000000"/>
           <w:kern w:val="0"/>
           <w:sz w:val="19"/>
@@ -8156,7 +8154,7 @@
         <w:adjustRightInd w:val="0"/>
         <w:jc w:val="left"/>
         <w:rPr>
-          <w:rFonts w:ascii="Consolas" w:eastAsiaTheme="minorEastAsia" w:hAnsi="Consolas" w:cs="Consolas" w:hint="eastAsia"/>
+          <w:rFonts w:ascii="Consolas" w:eastAsiaTheme="minorEastAsia" w:hAnsi="Consolas" w:cs="Consolas"/>
           <w:color w:val="000000"/>
           <w:kern w:val="0"/>
           <w:sz w:val="19"/>
@@ -8222,7 +8220,7 @@
         <w:adjustRightInd w:val="0"/>
         <w:jc w:val="left"/>
         <w:rPr>
-          <w:rFonts w:ascii="Consolas" w:eastAsiaTheme="minorEastAsia" w:hAnsi="Consolas" w:cs="Consolas" w:hint="eastAsia"/>
+          <w:rFonts w:ascii="Consolas" w:eastAsiaTheme="minorEastAsia" w:hAnsi="Consolas" w:cs="Consolas"/>
           <w:color w:val="000000"/>
           <w:kern w:val="0"/>
           <w:sz w:val="19"/>
@@ -8495,7 +8493,7 @@
         <w:adjustRightInd w:val="0"/>
         <w:jc w:val="left"/>
         <w:rPr>
-          <w:rFonts w:ascii="Consolas" w:eastAsiaTheme="minorEastAsia" w:hAnsi="Consolas" w:cs="Consolas" w:hint="eastAsia"/>
+          <w:rFonts w:ascii="Consolas" w:eastAsiaTheme="minorEastAsia" w:hAnsi="Consolas" w:cs="Consolas"/>
           <w:color w:val="000000"/>
           <w:kern w:val="0"/>
           <w:sz w:val="19"/>
@@ -10129,41 +10127,29 @@
         <w:rPr>
           <w:rFonts w:hint="eastAsia"/>
         </w:rPr>
+        <w:t xml:space="preserve"> 音频数据回调</w:t>
+      </w:r>
+    </w:p>
+    <w:p>
+      <w:pPr>
+        <w:rPr>
+          <w:lang w:val="x-none"/>
+        </w:rPr>
+      </w:pPr>
+      <w:r>
+        <w:rPr>
+          <w:lang w:val="x-none"/>
+        </w:rPr>
+        <w:t xml:space="preserve">class </w:t>
+      </w:r>
+      <w:r>
+        <w:rPr>
+          <w:lang w:val="x-none"/>
+        </w:rPr>
         <w:t xml:space="preserve"> </w:t>
       </w:r>
       <w:r>
         <w:rPr>
-          <w:rFonts w:hint="eastAsia"/>
-        </w:rPr>
-        <w:t>音频</w:t>
-      </w:r>
-      <w:r>
-        <w:rPr>
-          <w:rFonts w:hint="eastAsia"/>
-        </w:rPr>
-        <w:t>数据回调</w:t>
-      </w:r>
-    </w:p>
-    <w:p>
-      <w:pPr>
-        <w:rPr>
-          <w:lang w:val="x-none"/>
-        </w:rPr>
-      </w:pPr>
-      <w:r>
-        <w:rPr>
-          <w:lang w:val="x-none"/>
-        </w:rPr>
-        <w:t xml:space="preserve">class </w:t>
-      </w:r>
-      <w:r>
-        <w:rPr>
-          <w:lang w:val="x-none"/>
-        </w:rPr>
-        <w:t xml:space="preserve"> </w:t>
-      </w:r>
-      <w:r>
-        <w:rPr>
           <w:lang w:val="x-none"/>
         </w:rPr>
         <w:t>UCloudRtcAudioFrameCallback</w:t>
@@ -10198,7 +10184,6 @@
     <w:p>
       <w:pPr>
         <w:rPr>
-          <w:rFonts w:hint="eastAsia"/>
           <w:lang w:val="x-none"/>
         </w:rPr>
       </w:pPr>
@@ -10252,7 +10237,6 @@
     <w:p>
       <w:pPr>
         <w:rPr>
-          <w:rFonts w:hint="eastAsia"/>
           <w:lang w:val="x-none"/>
         </w:rPr>
       </w:pPr>
@@ -10324,7 +10308,6 @@
     <w:p>
       <w:pPr>
         <w:rPr>
-          <w:rFonts w:hint="eastAsia"/>
           <w:lang w:val="x-none"/>
         </w:rPr>
       </w:pPr>
@@ -11689,17 +11672,7 @@
                 <w:sz w:val="19"/>
                 <w:szCs w:val="19"/>
               </w:rPr>
-              <w:t xml:space="preserve"> </w:t>
-            </w:r>
-            <w:r>
-              <w:rPr>
-                <w:rFonts w:ascii="Consolas" w:eastAsiaTheme="minorEastAsia" w:hAnsi="Consolas" w:cs="Consolas" w:hint="eastAsia"/>
-                <w:color w:val="000000" w:themeColor="text1"/>
-                <w:kern w:val="0"/>
-                <w:sz w:val="19"/>
-                <w:szCs w:val="19"/>
-              </w:rPr>
-              <w:t>[in]</w:t>
+              <w:t xml:space="preserve"> [in]</w:t>
             </w:r>
           </w:p>
         </w:tc>
@@ -11849,7 +11822,7 @@
       <w:pPr>
         <w:jc w:val="left"/>
         <w:rPr>
-          <w:rFonts w:ascii="Consolas" w:eastAsiaTheme="minorEastAsia" w:hAnsi="Consolas" w:cs="Consolas" w:hint="eastAsia"/>
+          <w:rFonts w:ascii="Consolas" w:eastAsiaTheme="minorEastAsia" w:hAnsi="Consolas" w:cs="Consolas"/>
           <w:color w:val="A000A0"/>
           <w:kern w:val="0"/>
           <w:sz w:val="19"/>
@@ -15437,17 +15410,7 @@
                 <w:sz w:val="19"/>
                 <w:szCs w:val="19"/>
               </w:rPr>
-              <w:t>V</w:t>
-            </w:r>
-            <w:r>
-              <w:rPr>
-                <w:rFonts w:ascii="Consolas" w:eastAsiaTheme="minorEastAsia" w:hAnsi="Consolas" w:cs="Consolas"/>
-                <w:color w:val="000000" w:themeColor="text1"/>
-                <w:kern w:val="0"/>
-                <w:sz w:val="19"/>
-                <w:szCs w:val="19"/>
-              </w:rPr>
-              <w:t>ideocapture</w:t>
+              <w:t>Videocapture</w:t>
             </w:r>
             <w:r>
               <w:rPr>
@@ -15479,9 +15442,6 @@
           <w:p>
             <w:pPr>
               <w:jc w:val="left"/>
-              <w:rPr>
-                <w:rFonts w:hint="eastAsia"/>
-              </w:rPr>
             </w:pPr>
             <w:r>
               <w:rPr>
@@ -15520,9 +15480,6 @@
           <w:p>
             <w:pPr>
               <w:jc w:val="left"/>
-              <w:rPr>
-                <w:rFonts w:hint="eastAsia"/>
-              </w:rPr>
             </w:pPr>
             <w:r>
               <w:rPr>
@@ -16005,9 +15962,6 @@
           <w:p>
             <w:pPr>
               <w:jc w:val="left"/>
-              <w:rPr>
-                <w:rFonts w:hint="eastAsia"/>
-              </w:rPr>
             </w:pPr>
             <w:r>
               <w:rPr>
@@ -16046,9 +16000,6 @@
           <w:p>
             <w:pPr>
               <w:jc w:val="left"/>
-              <w:rPr>
-                <w:rFonts w:hint="eastAsia"/>
-              </w:rPr>
             </w:pPr>
             <w:r>
               <w:rPr>
@@ -16560,9 +16511,6 @@
           <w:p>
             <w:pPr>
               <w:jc w:val="left"/>
-              <w:rPr>
-                <w:rFonts w:hint="eastAsia"/>
-              </w:rPr>
             </w:pPr>
             <w:r>
               <w:rPr>
@@ -16597,9 +16545,6 @@
           <w:p>
             <w:pPr>
               <w:jc w:val="left"/>
-              <w:rPr>
-                <w:rFonts w:hint="eastAsia"/>
-              </w:rPr>
             </w:pPr>
             <w:r>
               <w:rPr>
@@ -16647,9 +16592,6 @@
           <w:p>
             <w:pPr>
               <w:jc w:val="left"/>
-              <w:rPr>
-                <w:rFonts w:hint="eastAsia"/>
-              </w:rPr>
             </w:pPr>
             <w:r>
               <w:rPr>
@@ -16726,9 +16668,6 @@
           <w:p>
             <w:pPr>
               <w:jc w:val="left"/>
-              <w:rPr>
-                <w:rFonts w:hint="eastAsia"/>
-              </w:rPr>
             </w:pPr>
             <w:r>
               <w:rPr>
@@ -16774,17 +16713,7 @@
                 <w:sz w:val="19"/>
                 <w:szCs w:val="19"/>
               </w:rPr>
-              <w:t xml:space="preserve"> </w:t>
-            </w:r>
-            <w:r>
-              <w:rPr>
-                <w:rFonts w:ascii="Consolas" w:eastAsiaTheme="minorEastAsia" w:hAnsi="Consolas" w:cs="Consolas"/>
-                <w:color w:val="000000" w:themeColor="text1"/>
-                <w:kern w:val="0"/>
-                <w:sz w:val="19"/>
-                <w:szCs w:val="19"/>
-              </w:rPr>
-              <w:t>[in]</w:t>
+              <w:t xml:space="preserve"> [in]</w:t>
             </w:r>
           </w:p>
         </w:tc>
@@ -16796,9 +16725,6 @@
           <w:p>
             <w:pPr>
               <w:jc w:val="left"/>
-              <w:rPr>
-                <w:rFonts w:hint="eastAsia"/>
-              </w:rPr>
             </w:pPr>
             <w:r>
               <w:rPr>
@@ -16860,9 +16786,6 @@
           <w:p>
             <w:pPr>
               <w:jc w:val="left"/>
-              <w:rPr>
-                <w:rFonts w:hint="eastAsia"/>
-              </w:rPr>
             </w:pPr>
             <w:r>
               <w:rPr>
@@ -16910,9 +16833,6 @@
           <w:p>
             <w:pPr>
               <w:jc w:val="left"/>
-              <w:rPr>
-                <w:rFonts w:hint="eastAsia"/>
-              </w:rPr>
             </w:pPr>
             <w:r>
               <w:rPr>
@@ -16959,9 +16879,6 @@
           <w:p>
             <w:pPr>
               <w:jc w:val="left"/>
-              <w:rPr>
-                <w:rFonts w:hint="eastAsia"/>
-              </w:rPr>
             </w:pPr>
             <w:r>
               <w:rPr>
@@ -17004,7 +16921,7 @@
       <w:pPr>
         <w:jc w:val="left"/>
         <w:rPr>
-          <w:rFonts w:ascii="Consolas" w:eastAsiaTheme="minorEastAsia" w:hAnsi="Consolas" w:cs="Consolas" w:hint="eastAsia"/>
+          <w:rFonts w:ascii="Consolas" w:eastAsiaTheme="minorEastAsia" w:hAnsi="Consolas" w:cs="Consolas"/>
           <w:color w:val="A000A0"/>
           <w:kern w:val="0"/>
           <w:sz w:val="19"/>
@@ -17320,21 +17237,21 @@
       <w:pPr>
         <w:jc w:val="left"/>
         <w:rPr>
+          <w:rFonts w:ascii="Consolas" w:eastAsiaTheme="minorEastAsia" w:hAnsi="Consolas" w:cs="Consolas"/>
+          <w:color w:val="A000A0"/>
+          <w:kern w:val="0"/>
+          <w:sz w:val="19"/>
+          <w:szCs w:val="19"/>
+        </w:rPr>
+      </w:pPr>
+      <w:r>
+        <w:rPr>
           <w:rFonts w:ascii="Consolas" w:eastAsiaTheme="minorEastAsia" w:hAnsi="Consolas" w:cs="Consolas" w:hint="eastAsia"/>
           <w:color w:val="A000A0"/>
           <w:kern w:val="0"/>
           <w:sz w:val="19"/>
           <w:szCs w:val="19"/>
         </w:rPr>
-      </w:pPr>
-      <w:r>
-        <w:rPr>
-          <w:rFonts w:ascii="Consolas" w:eastAsiaTheme="minorEastAsia" w:hAnsi="Consolas" w:cs="Consolas" w:hint="eastAsia"/>
-          <w:color w:val="A000A0"/>
-          <w:kern w:val="0"/>
-          <w:sz w:val="19"/>
-          <w:szCs w:val="19"/>
-        </w:rPr>
         <w:t>无</w:t>
       </w:r>
     </w:p>
@@ -17342,7 +17259,7 @@
       <w:pPr>
         <w:jc w:val="left"/>
         <w:rPr>
-          <w:rFonts w:ascii="Consolas" w:eastAsiaTheme="minorEastAsia" w:hAnsi="Consolas" w:cs="Consolas" w:hint="eastAsia"/>
+          <w:rFonts w:ascii="Consolas" w:eastAsiaTheme="minorEastAsia" w:hAnsi="Consolas" w:cs="Consolas"/>
           <w:color w:val="A000A0"/>
           <w:kern w:val="0"/>
           <w:sz w:val="19"/>
@@ -46669,17 +46586,7 @@
                 <w:sz w:val="19"/>
                 <w:szCs w:val="19"/>
               </w:rPr>
-              <w:t xml:space="preserve"> </w:t>
-            </w:r>
-            <w:r>
-              <w:rPr>
-                <w:rFonts w:ascii="Consolas" w:eastAsiaTheme="minorEastAsia" w:hAnsi="Consolas" w:cs="Consolas" w:hint="eastAsia"/>
-                <w:color w:val="000080"/>
-                <w:kern w:val="0"/>
-                <w:sz w:val="19"/>
-                <w:szCs w:val="19"/>
-              </w:rPr>
-              <w:t>[in]</w:t>
+              <w:t xml:space="preserve"> [in]</w:t>
             </w:r>
           </w:p>
         </w:tc>
@@ -47221,7 +47128,7 @@
     <w:p>
       <w:pPr>
         <w:rPr>
-          <w:rFonts w:ascii="Consolas" w:eastAsiaTheme="minorEastAsia" w:hAnsi="Consolas" w:cs="Consolas" w:hint="eastAsia"/>
+          <w:rFonts w:ascii="Consolas" w:eastAsiaTheme="minorEastAsia" w:hAnsi="Consolas" w:cs="Consolas"/>
           <w:kern w:val="0"/>
           <w:sz w:val="19"/>
           <w:szCs w:val="19"/>
@@ -48247,6 +48154,25 @@
         <w:ind w:firstLineChars="200" w:firstLine="448"/>
         <w:rPr>
           <w:rFonts w:hint="eastAsia"/>
+        </w:rPr>
+      </w:pPr>
+      <w:r>
+        <w:t>UCLOUD_RTC_RETURN_ERR_INVAILD_FILEPATH,</w:t>
+      </w:r>
+      <w:r>
+        <w:t xml:space="preserve">   // </w:t>
+      </w:r>
+      <w:r>
+        <w:rPr>
+          <w:rFonts w:hint="eastAsia"/>
+        </w:rPr>
+        <w:t>无效文件路径</w:t>
+      </w:r>
+    </w:p>
+    <w:p>
+      <w:pPr>
+        <w:ind w:firstLineChars="200" w:firstLine="448"/>
+        <w:rPr>
           <w:lang w:val="x-none"/>
         </w:rPr>
       </w:pPr>
@@ -48267,10 +48193,23 @@
           <w:rFonts w:hint="eastAsia"/>
           <w:lang w:val="x-none"/>
         </w:rPr>
-        <w:t>无效格式</w:t>
+        <w:t>/</w:t>
+      </w:r>
+      <w:r>
+        <w:rPr>
+          <w:lang w:val="x-none"/>
+        </w:rPr>
+        <w:t>/</w:t>
       </w:r>
       <w:bookmarkStart w:id="8" w:name="_GoBack"/>
       <w:bookmarkEnd w:id="8"/>
+      <w:r>
+        <w:rPr>
+          <w:rFonts w:hint="eastAsia"/>
+          <w:lang w:val="x-none"/>
+        </w:rPr>
+        <w:t>无效格式</w:t>
+      </w:r>
     </w:p>
     <w:p>
       <w:pPr>
@@ -48529,6 +48468,7 @@
           <w:dataBinding w:prefixMappings="xmlns:ns0='http://schemas.openxmlformats.org/package/2006/metadata/core-properties' xmlns:ns1='http://purl.org/dc/elements/1.1/'" w:xpath="/ns0:coreProperties[1]/ns1:title[1]" w:storeItemID="{6C3C8BC8-F283-45AE-878A-BAB7291924A1}"/>
           <w:text/>
         </w:sdtPr>
+        <w:sdtEndPr/>
         <w:sdtContent>
           <w:tc>
             <w:tcPr>
@@ -52211,6 +52151,7 @@
     <w:rsid w:val="009F35EC"/>
     <w:rsid w:val="00AC02CF"/>
     <w:rsid w:val="00B16568"/>
+    <w:rsid w:val="00B36078"/>
     <w:rsid w:val="00B71AB8"/>
     <w:rsid w:val="00CC230A"/>
     <w:rsid w:val="00DC580C"/>
@@ -52969,6 +52910,18 @@
 </file>
 
 <file path=customXml/item1.xml><?xml version="1.0" encoding="utf-8"?>
+<p:properties xmlns:p="http://schemas.microsoft.com/office/2006/metadata/properties" xmlns:xsi="http://www.w3.org/2001/XMLSchema-instance" xmlns:pc="http://schemas.microsoft.com/office/infopath/2007/PartnerControls">
+  <documentManagement>
+    <_dlc_DocId xmlns="7cdc7c96-5c19-44ee-92f8-a202f5cfce09">QSJZH6NCVHMJ-449-2898</_dlc_DocId>
+    <_dlc_DocIdUrl xmlns="7cdc7c96-5c19-44ee-92f8-a202f5cfce09">
+      <Url>http://sharepoint/tech/clouddivision/_layouts/15/DocIdRedir.aspx?ID=QSJZH6NCVHMJ-449-2898</Url>
+      <Description>QSJZH6NCVHMJ-449-2898</Description>
+    </_dlc_DocIdUrl>
+  </documentManagement>
+</p:properties>
+</file>
+
+<file path=customXml/item2.xml><?xml version="1.0" encoding="utf-8"?>
 <?mso-contentType ?>
 <spe:Receivers xmlns:spe="http://schemas.microsoft.com/sharepoint/events">
   <Receiver>
@@ -53018,28 +52971,7 @@
 </spe:Receivers>
 </file>
 
-<file path=customXml/item2.xml><?xml version="1.0" encoding="utf-8"?>
-<p:properties xmlns:p="http://schemas.microsoft.com/office/2006/metadata/properties" xmlns:xsi="http://www.w3.org/2001/XMLSchema-instance" xmlns:pc="http://schemas.microsoft.com/office/infopath/2007/PartnerControls">
-  <documentManagement>
-    <_dlc_DocId xmlns="7cdc7c96-5c19-44ee-92f8-a202f5cfce09">QSJZH6NCVHMJ-449-2898</_dlc_DocId>
-    <_dlc_DocIdUrl xmlns="7cdc7c96-5c19-44ee-92f8-a202f5cfce09">
-      <Url>http://sharepoint/tech/clouddivision/_layouts/15/DocIdRedir.aspx?ID=QSJZH6NCVHMJ-449-2898</Url>
-      <Description>QSJZH6NCVHMJ-449-2898</Description>
-    </_dlc_DocIdUrl>
-  </documentManagement>
-</p:properties>
-</file>
-
 <file path=customXml/item3.xml><?xml version="1.0" encoding="utf-8"?>
-<?mso-contentType ?>
-<FormTemplates xmlns="http://schemas.microsoft.com/sharepoint/v3/contenttype/forms">
-  <Display>DocumentLibraryForm</Display>
-  <Edit>DocumentLibraryForm</Edit>
-  <New>DocumentLibraryForm</New>
-</FormTemplates>
-</file>
-
-<file path=customXml/item4.xml><?xml version="1.0" encoding="utf-8"?>
 <ct:contentTypeSchema xmlns:ct="http://schemas.microsoft.com/office/2006/metadata/contentType" xmlns:ma="http://schemas.microsoft.com/office/2006/metadata/properties/metaAttributes" ct:_="" ma:_="" ma:contentTypeName="文档" ma:contentTypeID="0x010100EACF8B9CF49F1F43AAE55EA8528E794C" ma:contentTypeVersion="1" ma:contentTypeDescription="新建文档。" ma:contentTypeScope="" ma:versionID="118b0bd394b1dada5d3fa7abd625104d">
   <xsd:schema xmlns:xsd="http://www.w3.org/2001/XMLSchema" xmlns:xs="http://www.w3.org/2001/XMLSchema" xmlns:p="http://schemas.microsoft.com/office/2006/metadata/properties" xmlns:ns2="7cdc7c96-5c19-44ee-92f8-a202f5cfce09" targetNamespace="http://schemas.microsoft.com/office/2006/metadata/properties" ma:root="true" ma:fieldsID="2c2946fe90bd2a71b41259b862614b54" ns2:_="">
     <xsd:import namespace="7cdc7c96-5c19-44ee-92f8-a202f5cfce09"/>
@@ -53184,19 +53116,20 @@
 </ct:contentTypeSchema>
 </file>
 
+<file path=customXml/item4.xml><?xml version="1.0" encoding="utf-8"?>
+<?mso-contentType ?>
+<FormTemplates xmlns="http://schemas.microsoft.com/sharepoint/v3/contenttype/forms">
+  <Display>DocumentLibraryForm</Display>
+  <Edit>DocumentLibraryForm</Edit>
+  <New>DocumentLibraryForm</New>
+</FormTemplates>
+</file>
+
 <file path=customXml/item5.xml><?xml version="1.0" encoding="utf-8"?>
 <b:Sources xmlns:b="http://schemas.openxmlformats.org/officeDocument/2006/bibliography" xmlns="http://schemas.openxmlformats.org/officeDocument/2006/bibliography" SelectedStyle="\APA.XSL" StyleName="APA"/>
 </file>
 
 <file path=customXml/itemProps1.xml><?xml version="1.0" encoding="utf-8"?>
-<ds:datastoreItem xmlns:ds="http://schemas.openxmlformats.org/officeDocument/2006/customXml" ds:itemID="{5B3B53A4-7A30-41FC-B05F-18406FF14D67}">
-  <ds:schemaRefs>
-    <ds:schemaRef ds:uri="http://schemas.microsoft.com/sharepoint/events"/>
-  </ds:schemaRefs>
-</ds:datastoreItem>
-</file>
-
-<file path=customXml/itemProps2.xml><?xml version="1.0" encoding="utf-8"?>
 <ds:datastoreItem xmlns:ds="http://schemas.openxmlformats.org/officeDocument/2006/customXml" ds:itemID="{35C27582-D5BB-4295-8CCF-F5B9C6AB7875}">
   <ds:schemaRefs>
     <ds:schemaRef ds:uri="http://schemas.microsoft.com/office/2006/metadata/properties"/>
@@ -53206,15 +53139,15 @@
 </ds:datastoreItem>
 </file>
 
-<file path=customXml/itemProps3.xml><?xml version="1.0" encoding="utf-8"?>
-<ds:datastoreItem xmlns:ds="http://schemas.openxmlformats.org/officeDocument/2006/customXml" ds:itemID="{C749CBFE-771D-47D9-BB10-085E4FEFF2FA}">
+<file path=customXml/itemProps2.xml><?xml version="1.0" encoding="utf-8"?>
+<ds:datastoreItem xmlns:ds="http://schemas.openxmlformats.org/officeDocument/2006/customXml" ds:itemID="{5B3B53A4-7A30-41FC-B05F-18406FF14D67}">
   <ds:schemaRefs>
-    <ds:schemaRef ds:uri="http://schemas.microsoft.com/sharepoint/v3/contenttype/forms"/>
+    <ds:schemaRef ds:uri="http://schemas.microsoft.com/sharepoint/events"/>
   </ds:schemaRefs>
 </ds:datastoreItem>
 </file>
 
-<file path=customXml/itemProps4.xml><?xml version="1.0" encoding="utf-8"?>
+<file path=customXml/itemProps3.xml><?xml version="1.0" encoding="utf-8"?>
 <ds:datastoreItem xmlns:ds="http://schemas.openxmlformats.org/officeDocument/2006/customXml" ds:itemID="{66342FE2-B078-40F6-8D91-F5129F75AB41}">
   <ds:schemaRefs>
     <ds:schemaRef ds:uri="http://schemas.microsoft.com/office/2006/metadata/contentType"/>
@@ -53232,8 +53165,16 @@
 </ds:datastoreItem>
 </file>
 
+<file path=customXml/itemProps4.xml><?xml version="1.0" encoding="utf-8"?>
+<ds:datastoreItem xmlns:ds="http://schemas.openxmlformats.org/officeDocument/2006/customXml" ds:itemID="{C749CBFE-771D-47D9-BB10-085E4FEFF2FA}">
+  <ds:schemaRefs>
+    <ds:schemaRef ds:uri="http://schemas.microsoft.com/sharepoint/v3/contenttype/forms"/>
+  </ds:schemaRefs>
+</ds:datastoreItem>
+</file>
+
 <file path=customXml/itemProps5.xml><?xml version="1.0" encoding="utf-8"?>
-<ds:datastoreItem xmlns:ds="http://schemas.openxmlformats.org/officeDocument/2006/customXml" ds:itemID="{E19E4882-7EBB-49A7-AA7B-FF4E10E12FCB}">
+<ds:datastoreItem xmlns:ds="http://schemas.openxmlformats.org/officeDocument/2006/customXml" ds:itemID="{20F559BB-4716-42A8-8476-8652BDCEB91B}">
   <ds:schemaRefs>
     <ds:schemaRef ds:uri="http://schemas.openxmlformats.org/officeDocument/2006/bibliography"/>
   </ds:schemaRefs>

--- a/doc/UCloudRtcWinSDK接口文档.docx
+++ b/doc/UCloudRtcWinSDK接口文档.docx
@@ -1912,7 +1912,6 @@
     <w:p>
       <w:pPr>
         <w:rPr>
-          <w:rFonts w:hint="eastAsia"/>
           <w:lang w:val="x-none"/>
         </w:rPr>
       </w:pPr>
@@ -2298,15 +2297,13 @@
     <w:p>
       <w:pPr>
         <w:rPr>
-          <w:rFonts w:hint="eastAsia"/>
-          <w:lang w:val="x-none"/>
-        </w:rPr>
-      </w:pPr>
-    </w:p>
-    <w:p>
-      <w:pPr>
-        <w:rPr>
-          <w:rFonts w:hint="eastAsia"/>
+          <w:lang w:val="x-none"/>
+        </w:rPr>
+      </w:pPr>
+    </w:p>
+    <w:p>
+      <w:pPr>
+        <w:rPr>
           <w:lang w:val="x-none"/>
         </w:rPr>
       </w:pPr>
@@ -4718,7 +4715,7 @@
         <w:adjustRightInd w:val="0"/>
         <w:jc w:val="left"/>
         <w:rPr>
-          <w:rFonts w:ascii="Consolas" w:eastAsiaTheme="minorEastAsia" w:hAnsi="Consolas" w:cs="Consolas" w:hint="eastAsia"/>
+          <w:rFonts w:ascii="Consolas" w:eastAsiaTheme="minorEastAsia" w:hAnsi="Consolas" w:cs="Consolas"/>
           <w:color w:val="000000"/>
           <w:kern w:val="0"/>
           <w:sz w:val="19"/>
@@ -4773,7 +4770,7 @@
         <w:adjustRightInd w:val="0"/>
         <w:jc w:val="left"/>
         <w:rPr>
-          <w:rFonts w:ascii="Consolas" w:eastAsiaTheme="minorEastAsia" w:hAnsi="Consolas" w:cs="Consolas" w:hint="eastAsia"/>
+          <w:rFonts w:ascii="Consolas" w:eastAsiaTheme="minorEastAsia" w:hAnsi="Consolas" w:cs="Consolas"/>
           <w:color w:val="000000"/>
           <w:kern w:val="0"/>
           <w:sz w:val="19"/>
@@ -6733,7 +6730,7 @@
         <w:adjustRightInd w:val="0"/>
         <w:jc w:val="left"/>
         <w:rPr>
-          <w:rFonts w:ascii="Consolas" w:eastAsiaTheme="minorEastAsia" w:hAnsi="Consolas" w:cs="Consolas" w:hint="eastAsia"/>
+          <w:rFonts w:ascii="Consolas" w:eastAsiaTheme="minorEastAsia" w:hAnsi="Consolas" w:cs="Consolas"/>
           <w:color w:val="000000"/>
           <w:kern w:val="0"/>
           <w:sz w:val="19"/>
@@ -7011,7 +7008,7 @@
         <w:adjustRightInd w:val="0"/>
         <w:jc w:val="left"/>
         <w:rPr>
-          <w:rFonts w:ascii="Consolas" w:eastAsiaTheme="minorEastAsia" w:hAnsi="Consolas" w:cs="Consolas" w:hint="eastAsia"/>
+          <w:rFonts w:ascii="Consolas" w:eastAsiaTheme="minorEastAsia" w:hAnsi="Consolas" w:cs="Consolas"/>
           <w:color w:val="000000"/>
           <w:kern w:val="0"/>
           <w:sz w:val="19"/>
@@ -7067,7 +7064,7 @@
         <w:adjustRightInd w:val="0"/>
         <w:jc w:val="left"/>
         <w:rPr>
-          <w:rFonts w:ascii="Consolas" w:eastAsiaTheme="minorEastAsia" w:hAnsi="Consolas" w:cs="Consolas" w:hint="eastAsia"/>
+          <w:rFonts w:ascii="Consolas" w:eastAsiaTheme="minorEastAsia" w:hAnsi="Consolas" w:cs="Consolas"/>
           <w:color w:val="000000"/>
           <w:kern w:val="0"/>
           <w:sz w:val="19"/>
@@ -8927,7 +8924,7 @@
         <w:adjustRightInd w:val="0"/>
         <w:jc w:val="left"/>
         <w:rPr>
-          <w:rFonts w:ascii="Consolas" w:eastAsiaTheme="minorEastAsia" w:hAnsi="Consolas" w:cs="Consolas" w:hint="eastAsia"/>
+          <w:rFonts w:ascii="Consolas" w:eastAsiaTheme="minorEastAsia" w:hAnsi="Consolas" w:cs="Consolas"/>
           <w:color w:val="000000"/>
           <w:kern w:val="0"/>
           <w:sz w:val="19"/>
@@ -9458,17 +9455,7 @@
           <w:sz w:val="19"/>
           <w:szCs w:val="19"/>
         </w:rPr>
-        <w:t>} tUCloudRtcRecordInfo</w:t>
-      </w:r>
-      <w:r>
-        <w:rPr>
-          <w:rFonts w:ascii="Consolas" w:eastAsiaTheme="minorEastAsia" w:hAnsi="Consolas" w:cs="Consolas"/>
-          <w:color w:val="000000"/>
-          <w:kern w:val="0"/>
-          <w:sz w:val="19"/>
-          <w:szCs w:val="19"/>
-        </w:rPr>
-        <w:t>;</w:t>
+        <w:t>} tUCloudRtcRecordInfo;</w:t>
       </w:r>
     </w:p>
     <w:p>
@@ -13656,8 +13643,6 @@
               </w:rPr>
               <w:t>listener</w:t>
             </w:r>
-            <w:bookmarkStart w:id="8" w:name="_GoBack"/>
-            <w:bookmarkEnd w:id="8"/>
             <w:r>
               <w:rPr>
                 <w:rFonts w:ascii="Consolas" w:eastAsiaTheme="minorEastAsia" w:hAnsi="Consolas" w:cs="Consolas" w:hint="eastAsia"/>
@@ -38985,6 +38970,15 @@
         <w:pStyle w:val="3"/>
         <w:ind w:right="224"/>
       </w:pPr>
+      <w:r>
+        <w:rPr>
+          <w:rFonts w:hint="eastAsia"/>
+          <w:lang w:eastAsia="zh-CN"/>
+        </w:rPr>
+        <w:t xml:space="preserve"> </w:t>
+      </w:r>
+      <w:bookmarkStart w:id="8" w:name="_GoBack"/>
+      <w:bookmarkEnd w:id="8"/>
       <w:r>
         <w:rPr>
           <w:rFonts w:hint="eastAsia"/>
@@ -56537,7 +56531,7 @@
               <w:rStyle w:val="a8"/>
               <w:noProof/>
             </w:rPr>
-            <w:t>13</w:t>
+            <w:t>32</w:t>
           </w:r>
           <w:r>
             <w:rPr>
@@ -59410,6 +59404,7 @@
     <w:rsid w:val="005574F4"/>
     <w:rsid w:val="0066501A"/>
     <w:rsid w:val="006B6848"/>
+    <w:rsid w:val="009743C4"/>
     <w:rsid w:val="009F35EC"/>
     <w:rsid w:val="00AC02CF"/>
     <w:rsid w:val="00B16568"/>
@@ -60172,6 +60167,18 @@
 </file>
 
 <file path=customXml/item1.xml><?xml version="1.0" encoding="utf-8"?>
+<p:properties xmlns:p="http://schemas.microsoft.com/office/2006/metadata/properties" xmlns:xsi="http://www.w3.org/2001/XMLSchema-instance" xmlns:pc="http://schemas.microsoft.com/office/infopath/2007/PartnerControls">
+  <documentManagement>
+    <_dlc_DocId xmlns="7cdc7c96-5c19-44ee-92f8-a202f5cfce09">QSJZH6NCVHMJ-449-2898</_dlc_DocId>
+    <_dlc_DocIdUrl xmlns="7cdc7c96-5c19-44ee-92f8-a202f5cfce09">
+      <Url>http://sharepoint/tech/clouddivision/_layouts/15/DocIdRedir.aspx?ID=QSJZH6NCVHMJ-449-2898</Url>
+      <Description>QSJZH6NCVHMJ-449-2898</Description>
+    </_dlc_DocIdUrl>
+  </documentManagement>
+</p:properties>
+</file>
+
+<file path=customXml/item2.xml><?xml version="1.0" encoding="utf-8"?>
 <?mso-contentType ?>
 <spe:Receivers xmlns:spe="http://schemas.microsoft.com/sharepoint/events">
   <Receiver>
@@ -60221,28 +60228,7 @@
 </spe:Receivers>
 </file>
 
-<file path=customXml/item2.xml><?xml version="1.0" encoding="utf-8"?>
-<p:properties xmlns:p="http://schemas.microsoft.com/office/2006/metadata/properties" xmlns:xsi="http://www.w3.org/2001/XMLSchema-instance" xmlns:pc="http://schemas.microsoft.com/office/infopath/2007/PartnerControls">
-  <documentManagement>
-    <_dlc_DocId xmlns="7cdc7c96-5c19-44ee-92f8-a202f5cfce09">QSJZH6NCVHMJ-449-2898</_dlc_DocId>
-    <_dlc_DocIdUrl xmlns="7cdc7c96-5c19-44ee-92f8-a202f5cfce09">
-      <Url>http://sharepoint/tech/clouddivision/_layouts/15/DocIdRedir.aspx?ID=QSJZH6NCVHMJ-449-2898</Url>
-      <Description>QSJZH6NCVHMJ-449-2898</Description>
-    </_dlc_DocIdUrl>
-  </documentManagement>
-</p:properties>
-</file>
-
 <file path=customXml/item3.xml><?xml version="1.0" encoding="utf-8"?>
-<?mso-contentType ?>
-<FormTemplates xmlns="http://schemas.microsoft.com/sharepoint/v3/contenttype/forms">
-  <Display>DocumentLibraryForm</Display>
-  <Edit>DocumentLibraryForm</Edit>
-  <New>DocumentLibraryForm</New>
-</FormTemplates>
-</file>
-
-<file path=customXml/item4.xml><?xml version="1.0" encoding="utf-8"?>
 <ct:contentTypeSchema xmlns:ct="http://schemas.microsoft.com/office/2006/metadata/contentType" xmlns:ma="http://schemas.microsoft.com/office/2006/metadata/properties/metaAttributes" ct:_="" ma:_="" ma:contentTypeName="文档" ma:contentTypeID="0x010100EACF8B9CF49F1F43AAE55EA8528E794C" ma:contentTypeVersion="1" ma:contentTypeDescription="新建文档。" ma:contentTypeScope="" ma:versionID="118b0bd394b1dada5d3fa7abd625104d">
   <xsd:schema xmlns:xsd="http://www.w3.org/2001/XMLSchema" xmlns:xs="http://www.w3.org/2001/XMLSchema" xmlns:p="http://schemas.microsoft.com/office/2006/metadata/properties" xmlns:ns2="7cdc7c96-5c19-44ee-92f8-a202f5cfce09" targetNamespace="http://schemas.microsoft.com/office/2006/metadata/properties" ma:root="true" ma:fieldsID="2c2946fe90bd2a71b41259b862614b54" ns2:_="">
     <xsd:import namespace="7cdc7c96-5c19-44ee-92f8-a202f5cfce09"/>
@@ -60387,19 +60373,20 @@
 </ct:contentTypeSchema>
 </file>
 
+<file path=customXml/item4.xml><?xml version="1.0" encoding="utf-8"?>
+<?mso-contentType ?>
+<FormTemplates xmlns="http://schemas.microsoft.com/sharepoint/v3/contenttype/forms">
+  <Display>DocumentLibraryForm</Display>
+  <Edit>DocumentLibraryForm</Edit>
+  <New>DocumentLibraryForm</New>
+</FormTemplates>
+</file>
+
 <file path=customXml/item5.xml><?xml version="1.0" encoding="utf-8"?>
 <b:Sources xmlns:b="http://schemas.openxmlformats.org/officeDocument/2006/bibliography" xmlns="http://schemas.openxmlformats.org/officeDocument/2006/bibliography" SelectedStyle="\APA.XSL" StyleName="APA"/>
 </file>
 
 <file path=customXml/itemProps1.xml><?xml version="1.0" encoding="utf-8"?>
-<ds:datastoreItem xmlns:ds="http://schemas.openxmlformats.org/officeDocument/2006/customXml" ds:itemID="{5B3B53A4-7A30-41FC-B05F-18406FF14D67}">
-  <ds:schemaRefs>
-    <ds:schemaRef ds:uri="http://schemas.microsoft.com/sharepoint/events"/>
-  </ds:schemaRefs>
-</ds:datastoreItem>
-</file>
-
-<file path=customXml/itemProps2.xml><?xml version="1.0" encoding="utf-8"?>
 <ds:datastoreItem xmlns:ds="http://schemas.openxmlformats.org/officeDocument/2006/customXml" ds:itemID="{35C27582-D5BB-4295-8CCF-F5B9C6AB7875}">
   <ds:schemaRefs>
     <ds:schemaRef ds:uri="http://schemas.microsoft.com/office/2006/metadata/properties"/>
@@ -60409,15 +60396,15 @@
 </ds:datastoreItem>
 </file>
 
-<file path=customXml/itemProps3.xml><?xml version="1.0" encoding="utf-8"?>
-<ds:datastoreItem xmlns:ds="http://schemas.openxmlformats.org/officeDocument/2006/customXml" ds:itemID="{C749CBFE-771D-47D9-BB10-085E4FEFF2FA}">
+<file path=customXml/itemProps2.xml><?xml version="1.0" encoding="utf-8"?>
+<ds:datastoreItem xmlns:ds="http://schemas.openxmlformats.org/officeDocument/2006/customXml" ds:itemID="{5B3B53A4-7A30-41FC-B05F-18406FF14D67}">
   <ds:schemaRefs>
-    <ds:schemaRef ds:uri="http://schemas.microsoft.com/sharepoint/v3/contenttype/forms"/>
+    <ds:schemaRef ds:uri="http://schemas.microsoft.com/sharepoint/events"/>
   </ds:schemaRefs>
 </ds:datastoreItem>
 </file>
 
-<file path=customXml/itemProps4.xml><?xml version="1.0" encoding="utf-8"?>
+<file path=customXml/itemProps3.xml><?xml version="1.0" encoding="utf-8"?>
 <ds:datastoreItem xmlns:ds="http://schemas.openxmlformats.org/officeDocument/2006/customXml" ds:itemID="{66342FE2-B078-40F6-8D91-F5129F75AB41}">
   <ds:schemaRefs>
     <ds:schemaRef ds:uri="http://schemas.microsoft.com/office/2006/metadata/contentType"/>
@@ -60435,8 +60422,16 @@
 </ds:datastoreItem>
 </file>
 
+<file path=customXml/itemProps4.xml><?xml version="1.0" encoding="utf-8"?>
+<ds:datastoreItem xmlns:ds="http://schemas.openxmlformats.org/officeDocument/2006/customXml" ds:itemID="{C749CBFE-771D-47D9-BB10-085E4FEFF2FA}">
+  <ds:schemaRefs>
+    <ds:schemaRef ds:uri="http://schemas.microsoft.com/sharepoint/v3/contenttype/forms"/>
+  </ds:schemaRefs>
+</ds:datastoreItem>
+</file>
+
 <file path=customXml/itemProps5.xml><?xml version="1.0" encoding="utf-8"?>
-<ds:datastoreItem xmlns:ds="http://schemas.openxmlformats.org/officeDocument/2006/customXml" ds:itemID="{324B860C-C3BD-4D09-9180-97C5750D6293}">
+<ds:datastoreItem xmlns:ds="http://schemas.openxmlformats.org/officeDocument/2006/customXml" ds:itemID="{FDF2D61A-F5A3-4095-B5B3-33AFD84A9B6A}">
   <ds:schemaRefs>
     <ds:schemaRef ds:uri="http://schemas.openxmlformats.org/officeDocument/2006/bibliography"/>
   </ds:schemaRefs>

--- a/doc/UCloudRtcWinSDK接口文档.docx
+++ b/doc/UCloudRtcWinSDK接口文档.docx
@@ -7977,7 +7977,29 @@
           <w:sz w:val="19"/>
           <w:szCs w:val="19"/>
         </w:rPr>
-        <w:t>int mVideoView;</w:t>
+        <w:t>void</w:t>
+      </w:r>
+      <w:bookmarkStart w:id="6" w:name="_GoBack"/>
+      <w:bookmarkEnd w:id="6"/>
+      <w:r>
+        <w:rPr>
+          <w:rFonts w:ascii="Consolas" w:eastAsiaTheme="minorEastAsia" w:hAnsi="Consolas" w:cs="Consolas"/>
+          <w:color w:val="000000"/>
+          <w:kern w:val="0"/>
+          <w:sz w:val="19"/>
+          <w:szCs w:val="19"/>
+        </w:rPr>
+        <w:t xml:space="preserve">* </w:t>
+      </w:r>
+      <w:r>
+        <w:rPr>
+          <w:rFonts w:ascii="Consolas" w:eastAsiaTheme="minorEastAsia" w:hAnsi="Consolas" w:cs="Consolas"/>
+          <w:color w:val="000000"/>
+          <w:kern w:val="0"/>
+          <w:sz w:val="19"/>
+          <w:szCs w:val="19"/>
+        </w:rPr>
+        <w:t>mVideoView;</w:t>
       </w:r>
       <w:r>
         <w:rPr>
@@ -9935,26 +9957,6 @@
     </w:p>
     <w:p>
       <w:pPr>
-        <w:pStyle w:val="2"/>
-      </w:pPr>
-      <w:r>
-        <w:rPr>
-          <w:rFonts w:hint="eastAsia"/>
-        </w:rPr>
-        <w:t xml:space="preserve"> 视频I</w:t>
-      </w:r>
-      <w:r>
-        <w:t>420</w:t>
-      </w:r>
-      <w:r>
-        <w:rPr>
-          <w:rFonts w:hint="eastAsia"/>
-        </w:rPr>
-        <w:t>帧</w:t>
-      </w:r>
-    </w:p>
-    <w:p>
-      <w:pPr>
         <w:autoSpaceDE w:val="0"/>
         <w:autoSpaceDN w:val="0"/>
         <w:adjustRightInd w:val="0"/>
@@ -9967,15 +9969,43 @@
           <w:szCs w:val="19"/>
         </w:rPr>
       </w:pPr>
-      <w:r>
-        <w:rPr>
-          <w:rFonts w:ascii="Consolas" w:eastAsiaTheme="minorEastAsia" w:hAnsi="Consolas" w:cs="Consolas"/>
-          <w:color w:val="000000"/>
-          <w:kern w:val="0"/>
-          <w:sz w:val="19"/>
-          <w:szCs w:val="19"/>
-        </w:rPr>
-        <w:t>typedef struct {</w:t>
+    </w:p>
+    <w:p>
+      <w:pPr>
+        <w:pStyle w:val="2"/>
+      </w:pPr>
+      <w:r>
+        <w:rPr>
+          <w:rFonts w:hint="eastAsia"/>
+          <w:lang w:eastAsia="zh-CN"/>
+        </w:rPr>
+        <w:t xml:space="preserve"> </w:t>
+      </w:r>
+      <w:r>
+        <w:rPr>
+          <w:rFonts w:hint="eastAsia"/>
+        </w:rPr>
+        <w:t>视频</w:t>
+      </w:r>
+      <w:r>
+        <w:rPr>
+          <w:rFonts w:hint="eastAsia"/>
+          <w:lang w:eastAsia="zh-CN"/>
+        </w:rPr>
+        <w:t>数据</w:t>
+      </w:r>
+      <w:r>
+        <w:rPr>
+          <w:rFonts w:hint="eastAsia"/>
+        </w:rPr>
+        <w:t>帧</w:t>
+      </w:r>
+      <w:r>
+        <w:rPr>
+          <w:rFonts w:hint="eastAsia"/>
+          <w:lang w:eastAsia="zh-CN"/>
+        </w:rPr>
+        <w:t>类型</w:t>
       </w:r>
     </w:p>
     <w:p>
@@ -10000,17 +10030,7 @@
           <w:sz w:val="19"/>
           <w:szCs w:val="19"/>
         </w:rPr>
-        <w:tab/>
-      </w:r>
-      <w:r>
-        <w:rPr>
-          <w:rFonts w:ascii="Consolas" w:eastAsiaTheme="minorEastAsia" w:hAnsi="Consolas" w:cs="Consolas"/>
-          <w:color w:val="000000"/>
-          <w:kern w:val="0"/>
-          <w:sz w:val="19"/>
-          <w:szCs w:val="19"/>
-        </w:rPr>
-        <w:t>unsigned char* mYbuf;</w:t>
+        <w:t>typedef enum {</w:t>
       </w:r>
     </w:p>
     <w:p>
@@ -10036,7 +10056,7 @@
           <w:szCs w:val="19"/>
         </w:rPr>
         <w:tab/>
-        <w:t>unsigned char* mUbuf;</w:t>
+        <w:t>UCLOUD_RTC_VIDEO_FRAME_TYPE_I420 = 1,</w:t>
       </w:r>
     </w:p>
     <w:p>
@@ -10062,7 +10082,7 @@
           <w:szCs w:val="19"/>
         </w:rPr>
         <w:tab/>
-        <w:t>unsigned char* mVbuf;</w:t>
+        <w:t>UCLOUD_RTC_VIDEO_FRAME_TYPE_RGB24,</w:t>
       </w:r>
     </w:p>
     <w:p>
@@ -10088,7 +10108,7 @@
           <w:szCs w:val="19"/>
         </w:rPr>
         <w:tab/>
-        <w:t>int mWidth;</w:t>
+        <w:t>UCLOUD_RTC_VIDEO_FRAME_TYPE_RGBA,</w:t>
       </w:r>
     </w:p>
     <w:p>
@@ -10114,7 +10134,7 @@
           <w:szCs w:val="19"/>
         </w:rPr>
         <w:tab/>
-        <w:t>int mHeight;</w:t>
+        <w:t>UCLOUD_RTC_VIDEO_FRAME_TYPE_ARGB,</w:t>
       </w:r>
     </w:p>
     <w:p>
@@ -10139,10 +10159,7 @@
           <w:sz w:val="19"/>
           <w:szCs w:val="19"/>
         </w:rPr>
-        <w:t>}</w:t>
-      </w:r>
-      <w:r>
-        <w:t xml:space="preserve"> </w:t>
+        <w:t>} eUCloudRtcVideoFrameType</w:t>
       </w:r>
       <w:r>
         <w:rPr>
@@ -10152,1972 +10169,12 @@
           <w:sz w:val="19"/>
           <w:szCs w:val="19"/>
         </w:rPr>
-        <w:t>tUCloudRtcI420VideoFrame</w:t>
-      </w:r>
-      <w:r>
-        <w:rPr>
-          <w:rFonts w:ascii="Consolas" w:eastAsiaTheme="minorEastAsia" w:hAnsi="Consolas" w:cs="Consolas"/>
-          <w:color w:val="000000"/>
-          <w:kern w:val="0"/>
-          <w:sz w:val="19"/>
-          <w:szCs w:val="19"/>
-        </w:rPr>
         <w:t>;</w:t>
       </w:r>
     </w:p>
     <w:p>
       <w:pPr>
         <w:pStyle w:val="2"/>
-        <w:rPr>
-          <w:lang w:eastAsia="zh-CN"/>
-        </w:rPr>
-      </w:pPr>
-      <w:r>
-        <w:rPr>
-          <w:rFonts w:hint="eastAsia"/>
-          <w:lang w:eastAsia="zh-CN"/>
-        </w:rPr>
-        <w:t xml:space="preserve"> </w:t>
-      </w:r>
-      <w:r>
-        <w:rPr>
-          <w:rFonts w:hint="eastAsia"/>
-        </w:rPr>
-        <w:t>消息回调事件</w:t>
-      </w:r>
-      <w:r>
-        <w:rPr>
-          <w:rFonts w:hint="eastAsia"/>
-        </w:rPr>
-        <w:t>接口类</w:t>
-      </w:r>
-    </w:p>
-    <w:p>
-      <w:pPr>
-        <w:rPr>
-          <w:lang w:val="x-none"/>
-        </w:rPr>
-      </w:pPr>
-      <w:r>
-        <w:rPr>
-          <w:rFonts w:hint="eastAsia"/>
-          <w:lang w:val="x-none"/>
-        </w:rPr>
-        <w:t>下面所有</w:t>
-      </w:r>
-      <w:r>
-        <w:rPr>
-          <w:rFonts w:hint="eastAsia"/>
-          <w:lang w:val="x-none"/>
-        </w:rPr>
-        <w:t xml:space="preserve">code </w:t>
-      </w:r>
-      <w:r>
-        <w:rPr>
-          <w:rFonts w:hint="eastAsia"/>
-          <w:lang w:val="x-none"/>
-        </w:rPr>
-        <w:t>为</w:t>
-      </w:r>
-      <w:r>
-        <w:rPr>
-          <w:rFonts w:hint="eastAsia"/>
-          <w:lang w:val="x-none"/>
-        </w:rPr>
-        <w:t xml:space="preserve">0 </w:t>
-      </w:r>
-      <w:r>
-        <w:rPr>
-          <w:rFonts w:hint="eastAsia"/>
-          <w:lang w:val="x-none"/>
-        </w:rPr>
-        <w:t>代表成功</w:t>
-      </w:r>
-      <w:r>
-        <w:rPr>
-          <w:rFonts w:hint="eastAsia"/>
-          <w:lang w:val="x-none"/>
-        </w:rPr>
-        <w:t xml:space="preserve">  </w:t>
-      </w:r>
-      <w:r>
-        <w:rPr>
-          <w:rFonts w:hint="eastAsia"/>
-          <w:lang w:val="x-none"/>
-        </w:rPr>
-        <w:t>其他代表失败</w:t>
-      </w:r>
-    </w:p>
-    <w:p>
-      <w:pPr>
-        <w:rPr>
-          <w:lang w:val="x-none" w:eastAsia="x-none"/>
-        </w:rPr>
-      </w:pPr>
-      <w:r>
-        <w:rPr>
-          <w:lang w:val="x-none" w:eastAsia="x-none"/>
-        </w:rPr>
-        <w:t>class  UCloudRtcEventListener</w:t>
-      </w:r>
-    </w:p>
-    <w:p>
-      <w:pPr>
-        <w:rPr>
-          <w:lang w:val="x-none" w:eastAsia="x-none"/>
-        </w:rPr>
-      </w:pPr>
-      <w:r>
-        <w:rPr>
-          <w:lang w:val="x-none" w:eastAsia="x-none"/>
-        </w:rPr>
-        <w:lastRenderedPageBreak/>
-        <w:t>{</w:t>
-      </w:r>
-    </w:p>
-    <w:p>
-      <w:pPr>
-        <w:rPr>
-          <w:lang w:val="x-none"/>
-        </w:rPr>
-      </w:pPr>
-      <w:r>
-        <w:rPr>
-          <w:lang w:val="x-none" w:eastAsia="x-none"/>
-        </w:rPr>
-        <w:t>public</w:t>
-      </w:r>
-      <w:r>
-        <w:rPr>
-          <w:rFonts w:hint="eastAsia"/>
-          <w:lang w:val="x-none"/>
-        </w:rPr>
-        <w:t>：</w:t>
-      </w:r>
-    </w:p>
-    <w:p>
-      <w:pPr>
-        <w:rPr>
-          <w:lang w:val="x-none"/>
-        </w:rPr>
-      </w:pPr>
-      <w:r>
-        <w:rPr>
-          <w:rFonts w:hint="eastAsia"/>
-          <w:lang w:val="x-none"/>
-        </w:rPr>
-        <w:tab/>
-        <w:t xml:space="preserve">// </w:t>
-      </w:r>
-      <w:r>
-        <w:rPr>
-          <w:rFonts w:hint="eastAsia"/>
-          <w:lang w:val="x-none"/>
-        </w:rPr>
-        <w:t>服务器断开</w:t>
-      </w:r>
-    </w:p>
-    <w:p>
-      <w:pPr>
-        <w:ind w:firstLineChars="200" w:firstLine="448"/>
-        <w:rPr>
-          <w:lang w:val="x-none"/>
-        </w:rPr>
-      </w:pPr>
-      <w:r>
-        <w:rPr>
-          <w:lang w:val="x-none"/>
-        </w:rPr>
-        <w:t>virtual void onServerDisconnect() {}</w:t>
-      </w:r>
-    </w:p>
-    <w:p>
-      <w:pPr>
-        <w:ind w:firstLine="450"/>
-        <w:rPr>
-          <w:lang w:val="x-none"/>
-        </w:rPr>
-      </w:pPr>
-      <w:r>
-        <w:rPr>
-          <w:rFonts w:hint="eastAsia"/>
-          <w:lang w:val="x-none"/>
-        </w:rPr>
-        <w:t xml:space="preserve">// </w:t>
-      </w:r>
-      <w:r>
-        <w:rPr>
-          <w:rFonts w:hint="eastAsia"/>
-          <w:lang w:val="x-none"/>
-        </w:rPr>
-        <w:t>加入房间通知</w:t>
-      </w:r>
-    </w:p>
-    <w:p>
-      <w:pPr>
-        <w:ind w:leftChars="200" w:left="448"/>
-        <w:rPr>
-          <w:lang w:val="x-none"/>
-        </w:rPr>
-      </w:pPr>
-      <w:r>
-        <w:rPr>
-          <w:lang w:val="x-none"/>
-        </w:rPr>
-        <w:t>virtual void onJoinRoom(int code, const char* msg, const char* uid, const char* roomid) {}</w:t>
-      </w:r>
-    </w:p>
-    <w:p>
-      <w:pPr>
-        <w:ind w:firstLine="450"/>
-        <w:rPr>
-          <w:lang w:val="x-none"/>
-        </w:rPr>
-      </w:pPr>
-      <w:r>
-        <w:rPr>
-          <w:rFonts w:hint="eastAsia"/>
-          <w:lang w:val="x-none"/>
-        </w:rPr>
-        <w:t xml:space="preserve">// </w:t>
-      </w:r>
-      <w:r>
-        <w:rPr>
-          <w:rFonts w:hint="eastAsia"/>
-          <w:lang w:val="x-none"/>
-        </w:rPr>
-        <w:t>离开房间通知</w:t>
-      </w:r>
-    </w:p>
-    <w:p>
-      <w:pPr>
-        <w:ind w:left="420" w:firstLine="30"/>
-        <w:rPr>
-          <w:lang w:val="x-none"/>
-        </w:rPr>
-      </w:pPr>
-      <w:r>
-        <w:rPr>
-          <w:lang w:val="x-none"/>
-        </w:rPr>
-        <w:t xml:space="preserve">virtual void onLeaveRoom(int code, const char* msg, const char* uid, const char* roomid) </w:t>
-      </w:r>
-      <w:r>
-        <w:rPr>
-          <w:lang w:val="x-none"/>
-        </w:rPr>
-        <w:t>{}</w:t>
-      </w:r>
-    </w:p>
-    <w:p>
-      <w:pPr>
-        <w:ind w:left="420" w:firstLine="30"/>
-        <w:rPr>
-          <w:lang w:val="x-none"/>
-        </w:rPr>
-      </w:pPr>
-      <w:r>
-        <w:rPr>
-          <w:rFonts w:hint="eastAsia"/>
-          <w:lang w:val="x-none"/>
-        </w:rPr>
-        <w:t>//</w:t>
-      </w:r>
-      <w:r>
-        <w:rPr>
-          <w:rFonts w:hint="eastAsia"/>
-          <w:lang w:val="x-none"/>
-        </w:rPr>
-        <w:t>房间重连中</w:t>
-      </w:r>
-    </w:p>
-    <w:p>
-      <w:pPr>
-        <w:ind w:firstLine="420"/>
-        <w:rPr>
-          <w:lang w:val="x-none"/>
-        </w:rPr>
-      </w:pPr>
-      <w:r>
-        <w:rPr>
-          <w:lang w:val="x-none"/>
-        </w:rPr>
-        <w:t>virtual void onRejoining(const char* uid, const char* roomid) {}</w:t>
-      </w:r>
-    </w:p>
-    <w:p>
-      <w:pPr>
-        <w:ind w:firstLine="420"/>
-        <w:rPr>
-          <w:lang w:val="x-none"/>
-        </w:rPr>
-      </w:pPr>
-      <w:r>
-        <w:rPr>
-          <w:rFonts w:hint="eastAsia"/>
-          <w:lang w:val="x-none"/>
-        </w:rPr>
-        <w:t xml:space="preserve">// </w:t>
-      </w:r>
-      <w:r>
-        <w:rPr>
-          <w:rFonts w:hint="eastAsia"/>
-          <w:lang w:val="x-none"/>
-        </w:rPr>
-        <w:t>房间重连成功</w:t>
-      </w:r>
-    </w:p>
-    <w:p>
-      <w:pPr>
-        <w:ind w:left="420" w:firstLine="30"/>
-        <w:rPr>
-          <w:lang w:val="x-none"/>
-        </w:rPr>
-      </w:pPr>
-      <w:r>
-        <w:rPr>
-          <w:lang w:val="x-none"/>
-        </w:rPr>
-        <w:t>virtual void onReJoinRoom(const char* uid, const char* roomid) {}</w:t>
-      </w:r>
-    </w:p>
-    <w:p>
-      <w:pPr>
-        <w:ind w:left="420" w:firstLine="30"/>
-        <w:rPr>
-          <w:lang w:val="x-none"/>
-        </w:rPr>
-      </w:pPr>
-      <w:r>
-        <w:rPr>
-          <w:rFonts w:hint="eastAsia"/>
-          <w:lang w:val="x-none"/>
-        </w:rPr>
-        <w:t xml:space="preserve">// </w:t>
-      </w:r>
-      <w:r>
-        <w:rPr>
-          <w:rFonts w:hint="eastAsia"/>
-          <w:lang w:val="x-none"/>
-        </w:rPr>
-        <w:t>本地流发布结果回调</w:t>
-      </w:r>
-    </w:p>
-    <w:p>
-      <w:pPr>
-        <w:ind w:left="420" w:firstLine="30"/>
-        <w:rPr>
-          <w:lang w:val="x-none"/>
-        </w:rPr>
-      </w:pPr>
-      <w:r>
-        <w:rPr>
-          <w:lang w:val="x-none"/>
-        </w:rPr>
-        <w:t xml:space="preserve">virtual void onLocalPublish(const int code, const char* msg, </w:t>
-      </w:r>
-      <w:r>
-        <w:rPr>
-          <w:lang w:val="x-none"/>
-        </w:rPr>
-        <w:t xml:space="preserve">tUCloudRtcStreamInfo </w:t>
-      </w:r>
-      <w:r>
-        <w:rPr>
-          <w:lang w:val="x-none"/>
-        </w:rPr>
-        <w:t>&amp; info) {}</w:t>
-      </w:r>
-    </w:p>
-    <w:p>
-      <w:pPr>
-        <w:ind w:left="420" w:firstLine="30"/>
-        <w:rPr>
-          <w:lang w:val="x-none"/>
-        </w:rPr>
-      </w:pPr>
-      <w:r>
-        <w:rPr>
-          <w:rFonts w:hint="eastAsia"/>
-          <w:lang w:val="x-none"/>
-        </w:rPr>
-        <w:t xml:space="preserve">// </w:t>
-      </w:r>
-      <w:r>
-        <w:rPr>
-          <w:rFonts w:hint="eastAsia"/>
-          <w:lang w:val="x-none"/>
-        </w:rPr>
-        <w:t>本地流取消发布结果回调</w:t>
-      </w:r>
-    </w:p>
-    <w:p>
-      <w:pPr>
-        <w:ind w:left="420" w:firstLine="30"/>
-        <w:rPr>
-          <w:lang w:val="x-none"/>
-        </w:rPr>
-      </w:pPr>
-      <w:r>
-        <w:rPr>
-          <w:lang w:val="x-none"/>
-        </w:rPr>
-        <w:t xml:space="preserve">virtual void onLocalUnPublish(const int code, const char* msg, </w:t>
-      </w:r>
-      <w:r>
-        <w:rPr>
-          <w:lang w:val="x-none"/>
-        </w:rPr>
-        <w:t xml:space="preserve">tUCloudRtcStreamInfo </w:t>
-      </w:r>
-      <w:r>
-        <w:rPr>
-          <w:lang w:val="x-none"/>
-        </w:rPr>
-        <w:t>&amp; info) {}</w:t>
-      </w:r>
-    </w:p>
-    <w:p>
-      <w:pPr>
-        <w:ind w:firstLine="450"/>
-        <w:rPr>
-          <w:lang w:val="x-none"/>
-        </w:rPr>
-      </w:pPr>
-      <w:r>
-        <w:rPr>
-          <w:rFonts w:hint="eastAsia"/>
-          <w:lang w:val="x-none"/>
-        </w:rPr>
-        <w:t xml:space="preserve">// </w:t>
-      </w:r>
-      <w:r>
-        <w:rPr>
-          <w:rFonts w:hint="eastAsia"/>
-          <w:lang w:val="x-none"/>
-        </w:rPr>
-        <w:t>远端有用户加入房间</w:t>
-      </w:r>
-    </w:p>
-    <w:p>
-      <w:pPr>
-        <w:ind w:firstLine="450"/>
-        <w:rPr>
-          <w:lang w:val="x-none"/>
-        </w:rPr>
-      </w:pPr>
-      <w:r>
-        <w:rPr>
-          <w:lang w:val="x-none" w:eastAsia="x-none"/>
-        </w:rPr>
-        <w:t>virtual void onRemoteUserJoin(const char* uid) {}</w:t>
-      </w:r>
-    </w:p>
-    <w:p>
-      <w:pPr>
-        <w:ind w:firstLine="450"/>
-        <w:rPr>
-          <w:lang w:val="x-none"/>
-        </w:rPr>
-      </w:pPr>
-      <w:r>
-        <w:rPr>
-          <w:rFonts w:hint="eastAsia"/>
-          <w:lang w:val="x-none"/>
-        </w:rPr>
-        <w:t xml:space="preserve">// </w:t>
-      </w:r>
-      <w:r>
-        <w:rPr>
-          <w:rFonts w:hint="eastAsia"/>
-          <w:lang w:val="x-none"/>
-        </w:rPr>
-        <w:t>远端有用户</w:t>
-      </w:r>
-      <w:r>
-        <w:rPr>
-          <w:rFonts w:hint="eastAsia"/>
-          <w:lang w:val="x-none"/>
-        </w:rPr>
-        <w:t>离开</w:t>
-      </w:r>
-      <w:r>
-        <w:rPr>
-          <w:rFonts w:hint="eastAsia"/>
-          <w:lang w:val="x-none"/>
-        </w:rPr>
-        <w:t>房间</w:t>
-      </w:r>
-    </w:p>
-    <w:p>
-      <w:pPr>
-        <w:ind w:firstLine="450"/>
-        <w:rPr>
-          <w:lang w:val="x-none"/>
-        </w:rPr>
-      </w:pPr>
-      <w:r>
-        <w:rPr>
-          <w:lang w:val="x-none" w:eastAsia="x-none"/>
-        </w:rPr>
-        <w:t>virtual void onRemoteUserLeave(const char* uid</w:t>
-      </w:r>
-      <w:r>
-        <w:rPr>
-          <w:lang w:val="x-none" w:eastAsia="x-none"/>
-        </w:rPr>
-        <w:t>,int reson</w:t>
-      </w:r>
-      <w:r>
-        <w:rPr>
-          <w:lang w:val="x-none" w:eastAsia="x-none"/>
-        </w:rPr>
-        <w:t>) {}</w:t>
-      </w:r>
-    </w:p>
-    <w:p>
-      <w:pPr>
-        <w:ind w:firstLine="450"/>
-        <w:rPr>
-          <w:lang w:val="x-none"/>
-        </w:rPr>
-      </w:pPr>
-      <w:r>
-        <w:rPr>
-          <w:rFonts w:hint="eastAsia"/>
-          <w:lang w:val="x-none"/>
-        </w:rPr>
-        <w:t xml:space="preserve">// </w:t>
-      </w:r>
-      <w:r>
-        <w:rPr>
-          <w:rFonts w:hint="eastAsia"/>
-          <w:lang w:val="x-none"/>
-        </w:rPr>
-        <w:t>远端</w:t>
-      </w:r>
-      <w:r>
-        <w:rPr>
-          <w:rFonts w:hint="eastAsia"/>
-          <w:lang w:val="x-none"/>
-        </w:rPr>
-        <w:t>用户发布视频</w:t>
-      </w:r>
-    </w:p>
-    <w:p>
-      <w:pPr>
-        <w:ind w:firstLine="450"/>
-        <w:rPr>
-          <w:lang w:val="x-none"/>
-        </w:rPr>
-      </w:pPr>
-      <w:r>
-        <w:rPr>
-          <w:lang w:val="x-none" w:eastAsia="x-none"/>
-        </w:rPr>
-        <w:t>virtual void onRemotePublish(</w:t>
-      </w:r>
-      <w:r>
-        <w:rPr>
-          <w:lang w:val="x-none" w:eastAsia="x-none"/>
-        </w:rPr>
-        <w:t xml:space="preserve">tUCloudRtcStreamInfo </w:t>
-      </w:r>
-      <w:r>
-        <w:rPr>
-          <w:lang w:val="x-none" w:eastAsia="x-none"/>
-        </w:rPr>
-        <w:t>&amp; info) {}</w:t>
-      </w:r>
-    </w:p>
-    <w:p>
-      <w:pPr>
-        <w:ind w:firstLine="450"/>
-        <w:rPr>
-          <w:lang w:val="x-none"/>
-        </w:rPr>
-      </w:pPr>
-      <w:r>
-        <w:rPr>
-          <w:rFonts w:hint="eastAsia"/>
-          <w:lang w:val="x-none"/>
-        </w:rPr>
-        <w:t xml:space="preserve">// </w:t>
-      </w:r>
-      <w:r>
-        <w:rPr>
-          <w:rFonts w:hint="eastAsia"/>
-          <w:lang w:val="x-none"/>
-        </w:rPr>
-        <w:t>远端用户</w:t>
-      </w:r>
-      <w:r>
-        <w:rPr>
-          <w:rFonts w:hint="eastAsia"/>
-          <w:lang w:val="x-none"/>
-        </w:rPr>
-        <w:t>取消</w:t>
-      </w:r>
-      <w:r>
-        <w:rPr>
-          <w:rFonts w:hint="eastAsia"/>
-          <w:lang w:val="x-none"/>
-        </w:rPr>
-        <w:t>发布视频</w:t>
-      </w:r>
-    </w:p>
-    <w:p>
-      <w:pPr>
-        <w:rPr>
-          <w:lang w:val="x-none"/>
-        </w:rPr>
-      </w:pPr>
-      <w:r>
-        <w:rPr>
-          <w:lang w:val="x-none" w:eastAsia="x-none"/>
-        </w:rPr>
-        <w:tab/>
-        <w:t>virtual void onRemoteUnPublish(</w:t>
-      </w:r>
-      <w:r>
-        <w:rPr>
-          <w:lang w:val="x-none" w:eastAsia="x-none"/>
-        </w:rPr>
-        <w:t xml:space="preserve">tUCloudRtcStreamInfo </w:t>
-      </w:r>
-      <w:r>
-        <w:rPr>
-          <w:lang w:val="x-none" w:eastAsia="x-none"/>
-        </w:rPr>
-        <w:t>&amp; info) {}</w:t>
-      </w:r>
-    </w:p>
-    <w:p>
-      <w:pPr>
-        <w:rPr>
-          <w:lang w:val="x-none"/>
-        </w:rPr>
-      </w:pPr>
-    </w:p>
-    <w:p>
-      <w:pPr>
-        <w:ind w:firstLine="450"/>
-        <w:rPr>
-          <w:lang w:val="x-none"/>
-        </w:rPr>
-      </w:pPr>
-      <w:r>
-        <w:rPr>
-          <w:rFonts w:hint="eastAsia"/>
-          <w:lang w:val="x-none"/>
-        </w:rPr>
-        <w:t xml:space="preserve">// </w:t>
-      </w:r>
-      <w:r>
-        <w:rPr>
-          <w:rFonts w:hint="eastAsia"/>
-          <w:lang w:val="x-none"/>
-        </w:rPr>
-        <w:t>订阅</w:t>
-      </w:r>
-      <w:r>
-        <w:rPr>
-          <w:rFonts w:hint="eastAsia"/>
-          <w:lang w:val="x-none"/>
-        </w:rPr>
-        <w:t>某条</w:t>
-      </w:r>
-      <w:r>
-        <w:rPr>
-          <w:rFonts w:hint="eastAsia"/>
-          <w:lang w:val="x-none"/>
-        </w:rPr>
-        <w:t>视频</w:t>
-      </w:r>
-      <w:r>
-        <w:rPr>
-          <w:rFonts w:hint="eastAsia"/>
-          <w:lang w:val="x-none"/>
-        </w:rPr>
-        <w:t>流</w:t>
-      </w:r>
-      <w:r>
-        <w:rPr>
-          <w:rFonts w:hint="eastAsia"/>
-          <w:lang w:val="x-none"/>
-        </w:rPr>
-        <w:t>回调</w:t>
-      </w:r>
-    </w:p>
-    <w:p>
-      <w:pPr>
-        <w:ind w:left="420"/>
-        <w:rPr>
-          <w:lang w:val="x-none"/>
-        </w:rPr>
-      </w:pPr>
-      <w:r>
-        <w:rPr>
-          <w:lang w:val="x-none" w:eastAsia="x-none"/>
-        </w:rPr>
-        <w:t xml:space="preserve">virtual void onSubscribeResult(const int code, const char* msg, </w:t>
-      </w:r>
-      <w:r>
-        <w:rPr>
-          <w:lang w:val="x-none" w:eastAsia="x-none"/>
-        </w:rPr>
-        <w:t xml:space="preserve">tUCloudRtcStreamInfo </w:t>
-      </w:r>
-      <w:r>
-        <w:rPr>
-          <w:lang w:val="x-none" w:eastAsia="x-none"/>
-        </w:rPr>
-        <w:t>&amp; info) {}</w:t>
-      </w:r>
-    </w:p>
-    <w:p>
-      <w:pPr>
-        <w:ind w:firstLine="450"/>
-        <w:rPr>
-          <w:lang w:val="x-none"/>
-        </w:rPr>
-      </w:pPr>
-      <w:r>
-        <w:rPr>
-          <w:rFonts w:hint="eastAsia"/>
-          <w:lang w:val="x-none"/>
-        </w:rPr>
-        <w:t xml:space="preserve">// </w:t>
-      </w:r>
-      <w:r>
-        <w:rPr>
-          <w:rFonts w:hint="eastAsia"/>
-          <w:lang w:val="x-none"/>
-        </w:rPr>
-        <w:t>取消</w:t>
-      </w:r>
-      <w:r>
-        <w:rPr>
-          <w:rFonts w:hint="eastAsia"/>
-          <w:lang w:val="x-none"/>
-        </w:rPr>
-        <w:t>订阅某条视频流</w:t>
-      </w:r>
-      <w:r>
-        <w:rPr>
-          <w:rFonts w:hint="eastAsia"/>
-          <w:lang w:val="x-none"/>
-        </w:rPr>
-        <w:t>回调</w:t>
-      </w:r>
-    </w:p>
-    <w:p>
-      <w:pPr>
-        <w:ind w:left="420"/>
-        <w:rPr>
-          <w:lang w:val="x-none"/>
-        </w:rPr>
-      </w:pPr>
-      <w:r>
-        <w:rPr>
-          <w:lang w:val="x-none"/>
-        </w:rPr>
-        <w:t xml:space="preserve">virtual void onUnSubscribeResult(const int code, const char* msg, </w:t>
-      </w:r>
-      <w:r>
-        <w:rPr>
-          <w:lang w:val="x-none"/>
-        </w:rPr>
-        <w:t xml:space="preserve">tUCloudRtcStreamInfo </w:t>
-      </w:r>
-      <w:r>
-        <w:rPr>
-          <w:lang w:val="x-none"/>
-        </w:rPr>
-        <w:t>&amp; info) {}</w:t>
-      </w:r>
-    </w:p>
-    <w:p>
-      <w:pPr>
-        <w:ind w:left="420"/>
-        <w:rPr>
-          <w:lang w:val="x-none"/>
-        </w:rPr>
-      </w:pPr>
-      <w:r>
-        <w:rPr>
-          <w:rFonts w:hint="eastAsia"/>
-          <w:lang w:val="x-none"/>
-        </w:rPr>
-        <w:t xml:space="preserve">// </w:t>
-      </w:r>
-      <w:r>
-        <w:rPr>
-          <w:rFonts w:hint="eastAsia"/>
-          <w:lang w:val="x-none"/>
-        </w:rPr>
-        <w:t>操作本地媒体流结果回调</w:t>
-      </w:r>
-    </w:p>
-    <w:p>
-      <w:pPr>
-        <w:rPr>
-          <w:lang w:val="x-none"/>
-        </w:rPr>
-      </w:pPr>
-      <w:r>
-        <w:rPr>
-          <w:lang w:val="x-none"/>
-        </w:rPr>
-        <w:tab/>
-        <w:t>virtual void onLocalStreamMuteRsp(const int code, const char* msg,</w:t>
-      </w:r>
-    </w:p>
-    <w:p>
-      <w:pPr>
-        <w:rPr>
-          <w:lang w:val="x-none"/>
-        </w:rPr>
-      </w:pPr>
-      <w:r>
-        <w:rPr>
-          <w:lang w:val="x-none"/>
-        </w:rPr>
-        <w:tab/>
-      </w:r>
-      <w:r>
-        <w:rPr>
-          <w:lang w:val="x-none"/>
-        </w:rPr>
-        <w:tab/>
-      </w:r>
-      <w:r>
-        <w:rPr>
-          <w:lang w:val="x-none"/>
-        </w:rPr>
-        <w:t xml:space="preserve">eUCloudRtcMeidaType </w:t>
-      </w:r>
-      <w:r>
-        <w:rPr>
-          <w:lang w:val="x-none"/>
-        </w:rPr>
-        <w:t>mediatype, UCloudTracktype tracktype, bool mute) {}</w:t>
-      </w:r>
-    </w:p>
-    <w:p>
-      <w:pPr>
-        <w:ind w:left="420"/>
-        <w:rPr>
-          <w:lang w:val="x-none"/>
-        </w:rPr>
-      </w:pPr>
-      <w:r>
-        <w:rPr>
-          <w:rFonts w:hint="eastAsia"/>
-          <w:lang w:val="x-none"/>
-        </w:rPr>
-        <w:t xml:space="preserve">// </w:t>
-      </w:r>
-      <w:r>
-        <w:rPr>
-          <w:rFonts w:hint="eastAsia"/>
-          <w:lang w:val="x-none"/>
-        </w:rPr>
-        <w:t>操作</w:t>
-      </w:r>
-      <w:r>
-        <w:rPr>
-          <w:rFonts w:hint="eastAsia"/>
-          <w:lang w:val="x-none"/>
-        </w:rPr>
-        <w:t>远端</w:t>
-      </w:r>
-      <w:r>
-        <w:rPr>
-          <w:rFonts w:hint="eastAsia"/>
-          <w:lang w:val="x-none"/>
-        </w:rPr>
-        <w:t>媒体流结果回调</w:t>
-      </w:r>
-    </w:p>
-    <w:p>
-      <w:pPr>
-        <w:rPr>
-          <w:lang w:val="x-none"/>
-        </w:rPr>
-      </w:pPr>
-      <w:r>
-        <w:rPr>
-          <w:lang w:val="x-none"/>
-        </w:rPr>
-        <w:tab/>
-        <w:t>virtual void onRemoteStreamMuteRsp(const int code, const char* msg, const char* uid,</w:t>
-      </w:r>
-    </w:p>
-    <w:p>
-      <w:pPr>
-        <w:rPr>
-          <w:lang w:val="x-none"/>
-        </w:rPr>
-      </w:pPr>
-      <w:r>
-        <w:rPr>
-          <w:lang w:val="x-none"/>
-        </w:rPr>
-        <w:lastRenderedPageBreak/>
-        <w:tab/>
-      </w:r>
-      <w:r>
-        <w:rPr>
-          <w:lang w:val="x-none"/>
-        </w:rPr>
-        <w:tab/>
-      </w:r>
-      <w:r>
-        <w:rPr>
-          <w:lang w:val="x-none"/>
-        </w:rPr>
-        <w:t xml:space="preserve">eUCloudRtcMeidaType </w:t>
-      </w:r>
-      <w:r>
-        <w:rPr>
-          <w:lang w:val="x-none"/>
-        </w:rPr>
-        <w:t xml:space="preserve">mediatype, </w:t>
-      </w:r>
-      <w:r>
-        <w:rPr>
-          <w:lang w:val="x-none"/>
-        </w:rPr>
-        <w:t xml:space="preserve">eUCloudRtcTrackType </w:t>
-      </w:r>
-      <w:r>
-        <w:rPr>
-          <w:lang w:val="x-none"/>
-        </w:rPr>
-        <w:t>tracktype, bool mute) {}</w:t>
-      </w:r>
-    </w:p>
-    <w:p>
-      <w:pPr>
-        <w:ind w:left="420"/>
-        <w:rPr>
-          <w:lang w:val="x-none"/>
-        </w:rPr>
-      </w:pPr>
-      <w:r>
-        <w:rPr>
-          <w:rFonts w:hint="eastAsia"/>
-          <w:lang w:val="x-none"/>
-        </w:rPr>
-        <w:t xml:space="preserve">// </w:t>
-      </w:r>
-      <w:r>
-        <w:rPr>
-          <w:rFonts w:hint="eastAsia"/>
-          <w:lang w:val="x-none"/>
-        </w:rPr>
-        <w:t>远端媒体流状态回调</w:t>
-      </w:r>
-    </w:p>
-    <w:p>
-      <w:pPr>
-        <w:rPr>
-          <w:lang w:val="x-none"/>
-        </w:rPr>
-      </w:pPr>
-      <w:r>
-        <w:rPr>
-          <w:lang w:val="x-none"/>
-        </w:rPr>
-        <w:tab/>
-        <w:t>virtual void onRemoteTrackNotify(const char* uid,</w:t>
-      </w:r>
-    </w:p>
-    <w:p>
-      <w:pPr>
-        <w:rPr>
-          <w:lang w:val="x-none"/>
-        </w:rPr>
-      </w:pPr>
-      <w:r>
-        <w:rPr>
-          <w:lang w:val="x-none"/>
-        </w:rPr>
-        <w:tab/>
-      </w:r>
-      <w:r>
-        <w:rPr>
-          <w:lang w:val="x-none"/>
-        </w:rPr>
-        <w:tab/>
-      </w:r>
-      <w:r>
-        <w:rPr>
-          <w:lang w:val="x-none"/>
-        </w:rPr>
-        <w:t xml:space="preserve">eUCloudRtcMeidaType </w:t>
-      </w:r>
-      <w:r>
-        <w:rPr>
-          <w:lang w:val="x-none"/>
-        </w:rPr>
-        <w:t xml:space="preserve">mediatype, </w:t>
-      </w:r>
-      <w:r>
-        <w:rPr>
-          <w:lang w:val="x-none"/>
-        </w:rPr>
-        <w:t xml:space="preserve">eUCloudRtcTrackType </w:t>
-      </w:r>
-      <w:r>
-        <w:rPr>
-          <w:lang w:val="x-none"/>
-        </w:rPr>
-        <w:t>tracktype, bool mute) {}</w:t>
-      </w:r>
-    </w:p>
-    <w:p>
-      <w:pPr>
-        <w:ind w:firstLine="450"/>
-        <w:rPr>
-          <w:lang w:val="x-none"/>
-        </w:rPr>
-      </w:pPr>
-      <w:r>
-        <w:rPr>
-          <w:rFonts w:hint="eastAsia"/>
-          <w:lang w:val="x-none"/>
-        </w:rPr>
-        <w:t>//</w:t>
-      </w:r>
-      <w:r>
-        <w:rPr>
-          <w:rFonts w:hint="eastAsia"/>
-          <w:lang w:val="x-none"/>
-        </w:rPr>
-        <w:t>发送状态信息</w:t>
-      </w:r>
-    </w:p>
-    <w:p>
-      <w:pPr>
-        <w:rPr>
-          <w:lang w:val="x-none"/>
-        </w:rPr>
-      </w:pPr>
-      <w:r>
-        <w:rPr>
-          <w:lang w:val="x-none" w:eastAsia="x-none"/>
-        </w:rPr>
-        <w:tab/>
-        <w:t>virtual void onSendRTCStats(</w:t>
-      </w:r>
-      <w:r>
-        <w:rPr>
-          <w:lang w:val="x-none" w:eastAsia="x-none"/>
-        </w:rPr>
-        <w:t xml:space="preserve">tUCloudRtcStreamStats </w:t>
-      </w:r>
-      <w:r>
-        <w:rPr>
-          <w:lang w:val="x-none" w:eastAsia="x-none"/>
-        </w:rPr>
-        <w:t>&amp; rtstats) {}</w:t>
-      </w:r>
-    </w:p>
-    <w:p>
-      <w:pPr>
-        <w:ind w:firstLine="450"/>
-        <w:rPr>
-          <w:lang w:val="x-none"/>
-        </w:rPr>
-      </w:pPr>
-      <w:r>
-        <w:rPr>
-          <w:rFonts w:hint="eastAsia"/>
-          <w:lang w:val="x-none"/>
-        </w:rPr>
-        <w:t>//</w:t>
-      </w:r>
-      <w:r>
-        <w:rPr>
-          <w:rFonts w:hint="eastAsia"/>
-          <w:lang w:val="x-none"/>
-        </w:rPr>
-        <w:t>接收</w:t>
-      </w:r>
-      <w:r>
-        <w:rPr>
-          <w:rFonts w:hint="eastAsia"/>
-          <w:lang w:val="x-none"/>
-        </w:rPr>
-        <w:t>状态信息</w:t>
-      </w:r>
-    </w:p>
-    <w:p>
-      <w:pPr>
-        <w:rPr>
-          <w:lang w:val="x-none" w:eastAsia="x-none"/>
-        </w:rPr>
-      </w:pPr>
-      <w:r>
-        <w:rPr>
-          <w:lang w:val="x-none" w:eastAsia="x-none"/>
-        </w:rPr>
-        <w:tab/>
-        <w:t>virtual void onRemoteRTCStats(</w:t>
-      </w:r>
-      <w:r>
-        <w:rPr>
-          <w:lang w:val="x-none" w:eastAsia="x-none"/>
-        </w:rPr>
-        <w:t xml:space="preserve">tUCloudRtcStreamStats </w:t>
-      </w:r>
-      <w:r>
-        <w:rPr>
-          <w:lang w:val="x-none" w:eastAsia="x-none"/>
-        </w:rPr>
-        <w:t>rtstats) {}</w:t>
-      </w:r>
-    </w:p>
-    <w:p>
-      <w:pPr>
-        <w:ind w:firstLineChars="200" w:firstLine="448"/>
-        <w:rPr>
-          <w:lang w:val="x-none"/>
-        </w:rPr>
-      </w:pPr>
-      <w:r>
-        <w:rPr>
-          <w:rFonts w:hint="eastAsia"/>
-          <w:lang w:val="x-none"/>
-        </w:rPr>
-        <w:t>/</w:t>
-      </w:r>
-      <w:r>
-        <w:rPr>
-          <w:lang w:val="x-none"/>
-        </w:rPr>
-        <w:t>/</w:t>
-      </w:r>
-      <w:r>
-        <w:rPr>
-          <w:rFonts w:hint="eastAsia"/>
-          <w:lang w:val="x-none"/>
-        </w:rPr>
-        <w:t>开启录制回调</w:t>
-      </w:r>
-    </w:p>
-    <w:p>
-      <w:pPr>
-        <w:ind w:left="409"/>
-        <w:rPr>
-          <w:rFonts w:ascii="新宋体" w:eastAsia="新宋体" w:hAnsiTheme="minorHAnsi" w:cs="新宋体"/>
-          <w:b/>
-          <w:kern w:val="0"/>
-          <w:sz w:val="19"/>
-          <w:szCs w:val="19"/>
-        </w:rPr>
-      </w:pPr>
-      <w:r>
-        <w:rPr>
-          <w:rFonts w:ascii="新宋体" w:eastAsia="新宋体" w:hAnsiTheme="minorHAnsi" w:cs="新宋体"/>
-          <w:b/>
-          <w:kern w:val="0"/>
-          <w:sz w:val="19"/>
-          <w:szCs w:val="19"/>
-        </w:rPr>
-        <w:t xml:space="preserve">virtual void </w:t>
-      </w:r>
-      <w:r>
-        <w:rPr>
-          <w:rFonts w:ascii="新宋体" w:eastAsia="新宋体" w:hAnsiTheme="minorHAnsi" w:cs="新宋体"/>
-          <w:b/>
-          <w:kern w:val="0"/>
-          <w:sz w:val="19"/>
-          <w:szCs w:val="19"/>
-        </w:rPr>
-        <w:t>onStartRecord (</w:t>
-      </w:r>
-      <w:r>
-        <w:rPr>
-          <w:rFonts w:ascii="新宋体" w:eastAsia="新宋体" w:hAnsiTheme="minorHAnsi" w:cs="新宋体"/>
-          <w:b/>
-          <w:kern w:val="0"/>
-          <w:sz w:val="19"/>
-          <w:szCs w:val="19"/>
-        </w:rPr>
-        <w:t xml:space="preserve">const int code, const char* msg, </w:t>
-      </w:r>
-      <w:r>
-        <w:rPr>
-          <w:rFonts w:ascii="新宋体" w:eastAsia="新宋体" w:hAnsiTheme="minorHAnsi" w:cs="新宋体"/>
-          <w:b/>
-          <w:kern w:val="0"/>
-          <w:sz w:val="19"/>
-          <w:szCs w:val="19"/>
-        </w:rPr>
-        <w:t>tUCloudRtcRecordInfo&amp; info</w:t>
-      </w:r>
-      <w:r>
-        <w:rPr>
-          <w:rFonts w:ascii="新宋体" w:eastAsia="新宋体" w:hAnsiTheme="minorHAnsi" w:cs="新宋体"/>
-          <w:b/>
-          <w:kern w:val="0"/>
-          <w:sz w:val="19"/>
-          <w:szCs w:val="19"/>
-        </w:rPr>
-        <w:t>) {}</w:t>
-      </w:r>
-    </w:p>
-    <w:p>
-      <w:pPr>
-        <w:ind w:firstLineChars="200" w:firstLine="409"/>
-        <w:rPr>
-          <w:rFonts w:ascii="新宋体" w:eastAsia="新宋体" w:hAnsiTheme="minorHAnsi" w:cs="新宋体"/>
-          <w:b/>
-          <w:kern w:val="0"/>
-          <w:sz w:val="19"/>
-          <w:szCs w:val="19"/>
-        </w:rPr>
-      </w:pPr>
-      <w:r>
-        <w:rPr>
-          <w:rFonts w:ascii="新宋体" w:eastAsia="新宋体" w:hAnsiTheme="minorHAnsi" w:cs="新宋体" w:hint="eastAsia"/>
-          <w:b/>
-          <w:kern w:val="0"/>
-          <w:sz w:val="19"/>
-          <w:szCs w:val="19"/>
-        </w:rPr>
-        <w:t>/</w:t>
-      </w:r>
-      <w:r>
-        <w:rPr>
-          <w:rFonts w:ascii="新宋体" w:eastAsia="新宋体" w:hAnsiTheme="minorHAnsi" w:cs="新宋体"/>
-          <w:b/>
-          <w:kern w:val="0"/>
-          <w:sz w:val="19"/>
-          <w:szCs w:val="19"/>
-        </w:rPr>
-        <w:t xml:space="preserve">/ </w:t>
-      </w:r>
-      <w:r>
-        <w:rPr>
-          <w:rFonts w:ascii="新宋体" w:eastAsia="新宋体" w:hAnsiTheme="minorHAnsi" w:cs="新宋体" w:hint="eastAsia"/>
-          <w:b/>
-          <w:kern w:val="0"/>
-          <w:sz w:val="19"/>
-          <w:szCs w:val="19"/>
-        </w:rPr>
-        <w:t>结束录制回调</w:t>
-      </w:r>
-    </w:p>
-    <w:p>
-      <w:pPr>
-        <w:ind w:left="409" w:firstLine="11"/>
-        <w:rPr>
-          <w:lang w:val="x-none" w:eastAsia="x-none"/>
-        </w:rPr>
-      </w:pPr>
-      <w:r>
-        <w:rPr>
-          <w:rFonts w:ascii="新宋体" w:eastAsia="新宋体" w:hAnsiTheme="minorHAnsi" w:cs="新宋体"/>
-          <w:b/>
-          <w:kern w:val="0"/>
-          <w:sz w:val="19"/>
-          <w:szCs w:val="19"/>
-        </w:rPr>
-        <w:t xml:space="preserve">virtual void </w:t>
-      </w:r>
-      <w:r>
-        <w:rPr>
-          <w:rFonts w:ascii="新宋体" w:eastAsia="新宋体" w:hAnsiTheme="minorHAnsi" w:cs="新宋体"/>
-          <w:b/>
-          <w:kern w:val="0"/>
-          <w:sz w:val="19"/>
-          <w:szCs w:val="19"/>
-        </w:rPr>
-        <w:t>onStopRecord (</w:t>
-      </w:r>
-      <w:r>
-        <w:rPr>
-          <w:rFonts w:ascii="新宋体" w:eastAsia="新宋体" w:hAnsiTheme="minorHAnsi" w:cs="新宋体"/>
-          <w:b/>
-          <w:kern w:val="0"/>
-          <w:sz w:val="19"/>
-          <w:szCs w:val="19"/>
-        </w:rPr>
-        <w:t>const int code, const char* msg, const char* recordid) {}</w:t>
-      </w:r>
-    </w:p>
-    <w:p>
-      <w:pPr>
-        <w:ind w:firstLineChars="200" w:firstLine="448"/>
-        <w:rPr>
-          <w:lang w:val="x-none" w:eastAsia="x-none"/>
-        </w:rPr>
-      </w:pPr>
-      <w:r>
-        <w:rPr>
-          <w:rFonts w:hint="eastAsia"/>
-          <w:lang w:val="x-none" w:eastAsia="x-none"/>
-        </w:rPr>
-        <w:t xml:space="preserve">// </w:t>
-      </w:r>
-      <w:r>
-        <w:rPr>
-          <w:rFonts w:hint="eastAsia"/>
-          <w:lang w:val="x-none" w:eastAsia="x-none"/>
-        </w:rPr>
-        <w:t>麦克风</w:t>
-      </w:r>
-      <w:r>
-        <w:rPr>
-          <w:rFonts w:hint="eastAsia"/>
-          <w:lang w:val="x-none" w:eastAsia="x-none"/>
-        </w:rPr>
-        <w:t>能量回调</w:t>
-      </w:r>
-    </w:p>
-    <w:p>
-      <w:pPr>
-        <w:rPr>
-          <w:lang w:val="x-none"/>
-        </w:rPr>
-      </w:pPr>
-      <w:r>
-        <w:rPr>
-          <w:lang w:val="x-none" w:eastAsia="x-none"/>
-        </w:rPr>
-        <w:tab/>
-        <w:t xml:space="preserve">virtual void onMiceAudioLevel(int volume) {} </w:t>
-      </w:r>
-    </w:p>
-    <w:p>
-      <w:pPr>
-        <w:rPr>
-          <w:lang w:val="x-none"/>
-        </w:rPr>
-      </w:pPr>
-      <w:r>
-        <w:rPr>
-          <w:rFonts w:hint="eastAsia"/>
-          <w:lang w:val="x-none"/>
-        </w:rPr>
-        <w:t xml:space="preserve">   // </w:t>
-      </w:r>
-      <w:r>
-        <w:rPr>
-          <w:rFonts w:hint="eastAsia"/>
-          <w:lang w:val="x-none"/>
-        </w:rPr>
-        <w:t>远端能量回调</w:t>
-      </w:r>
-    </w:p>
-    <w:p>
-      <w:pPr>
-        <w:rPr>
-          <w:lang w:val="x-none" w:eastAsia="x-none"/>
-        </w:rPr>
-      </w:pPr>
-      <w:r>
-        <w:rPr>
-          <w:lang w:val="x-none" w:eastAsia="x-none"/>
-        </w:rPr>
-        <w:tab/>
-        <w:t>virtual void onRemoteAudioLevel(const char* uid, int volume) {}</w:t>
-      </w:r>
-    </w:p>
-    <w:p>
-      <w:pPr>
-        <w:rPr>
-          <w:lang w:val="x-none"/>
-        </w:rPr>
-      </w:pPr>
-      <w:r>
-        <w:rPr>
-          <w:rFonts w:hint="eastAsia"/>
-          <w:lang w:val="x-none"/>
-        </w:rPr>
-        <w:t xml:space="preserve">   // </w:t>
-      </w:r>
-      <w:r>
-        <w:rPr>
-          <w:rFonts w:hint="eastAsia"/>
-          <w:lang w:val="x-none"/>
-        </w:rPr>
-        <w:t>踢下线</w:t>
-      </w:r>
-    </w:p>
-    <w:p>
-      <w:pPr>
-        <w:ind w:firstLine="450"/>
-        <w:rPr>
-          <w:lang w:val="x-none"/>
-        </w:rPr>
-      </w:pPr>
-      <w:r>
-        <w:rPr>
-          <w:lang w:val="x-none" w:eastAsia="x-none"/>
-        </w:rPr>
-        <w:t>virtual void onKickoff(int code) {}</w:t>
-      </w:r>
-    </w:p>
-    <w:p>
-      <w:pPr>
-        <w:ind w:firstLine="450"/>
-        <w:rPr>
-          <w:lang w:val="x-none"/>
-        </w:rPr>
-      </w:pPr>
-      <w:r>
-        <w:rPr>
-          <w:rFonts w:hint="eastAsia"/>
-          <w:lang w:val="x-none"/>
-        </w:rPr>
-        <w:t xml:space="preserve">// </w:t>
-      </w:r>
-      <w:r>
-        <w:rPr>
-          <w:rFonts w:hint="eastAsia"/>
-          <w:lang w:val="x-none"/>
-        </w:rPr>
-        <w:t>警告</w:t>
-      </w:r>
-    </w:p>
-    <w:p>
-      <w:pPr>
-        <w:ind w:firstLine="450"/>
-        <w:rPr>
-          <w:lang w:val="x-none"/>
-        </w:rPr>
-      </w:pPr>
-      <w:r>
-        <w:rPr>
-          <w:lang w:val="x-none" w:eastAsia="x-none"/>
-        </w:rPr>
-        <w:t>virtual void onWarning(int warn) {}</w:t>
-      </w:r>
-    </w:p>
-    <w:p>
-      <w:pPr>
-        <w:ind w:firstLine="450"/>
-        <w:rPr>
-          <w:lang w:val="x-none"/>
-        </w:rPr>
-      </w:pPr>
-      <w:r>
-        <w:rPr>
-          <w:rFonts w:hint="eastAsia"/>
-          <w:lang w:val="x-none"/>
-        </w:rPr>
-        <w:t xml:space="preserve">// </w:t>
-      </w:r>
-      <w:r>
-        <w:rPr>
-          <w:rFonts w:hint="eastAsia"/>
-          <w:lang w:val="x-none"/>
-        </w:rPr>
-        <w:t>错误</w:t>
-      </w:r>
-    </w:p>
-    <w:p>
-      <w:pPr>
-        <w:rPr>
-          <w:lang w:val="x-none" w:eastAsia="x-none"/>
-        </w:rPr>
-      </w:pPr>
-      <w:r>
-        <w:rPr>
-          <w:lang w:val="x-none" w:eastAsia="x-none"/>
-        </w:rPr>
-        <w:t xml:space="preserve">    virtual void onError(int error) {}</w:t>
-      </w:r>
-    </w:p>
-    <w:p>
-      <w:pPr>
-        <w:rPr>
-          <w:lang w:val="x-none" w:eastAsia="x-none"/>
-        </w:rPr>
-      </w:pPr>
-      <w:r>
-        <w:rPr>
-          <w:lang w:val="x-none" w:eastAsia="x-none"/>
-        </w:rPr>
-        <w:t>};</w:t>
-      </w:r>
-    </w:p>
-    <w:p>
-      <w:pPr>
-        <w:pStyle w:val="2"/>
-        <w:rPr>
-          <w:lang w:eastAsia="zh-CN"/>
-        </w:rPr>
-      </w:pPr>
-      <w:r>
-        <w:rPr>
-          <w:rFonts w:hint="eastAsia"/>
-          <w:lang w:eastAsia="zh-CN"/>
-        </w:rPr>
-        <w:t xml:space="preserve"> </w:t>
-      </w:r>
-      <w:r>
-        <w:rPr>
-          <w:rFonts w:hint="eastAsia"/>
-        </w:rPr>
-        <w:t>音频</w:t>
-      </w:r>
-      <w:r>
-        <w:t>测试回调</w:t>
-      </w:r>
-    </w:p>
-    <w:p>
-      <w:pPr>
-        <w:rPr>
-          <w:lang w:val="x-none"/>
-        </w:rPr>
-      </w:pPr>
-      <w:r>
-        <w:rPr>
-          <w:lang w:val="x-none"/>
-        </w:rPr>
-        <w:t xml:space="preserve">class  </w:t>
-      </w:r>
-      <w:r>
-        <w:rPr>
-          <w:lang w:val="x-none"/>
-        </w:rPr>
-        <w:t>UCloudRtcMediaListener</w:t>
-      </w:r>
-    </w:p>
-    <w:p>
-      <w:pPr>
-        <w:rPr>
-          <w:lang w:val="x-none"/>
-        </w:rPr>
-      </w:pPr>
-      <w:r>
-        <w:rPr>
-          <w:lang w:val="x-none"/>
-        </w:rPr>
-        <w:t>{</w:t>
-      </w:r>
-    </w:p>
-    <w:p>
-      <w:pPr>
-        <w:rPr>
-          <w:lang w:val="x-none"/>
-        </w:rPr>
-      </w:pPr>
-      <w:r>
-        <w:rPr>
-          <w:lang w:val="x-none"/>
-        </w:rPr>
-        <w:t>public:</w:t>
-      </w:r>
-    </w:p>
-    <w:p>
-      <w:pPr>
-        <w:rPr>
-          <w:lang w:val="x-none"/>
-        </w:rPr>
-      </w:pPr>
-      <w:r>
-        <w:rPr>
-          <w:rFonts w:hint="eastAsia"/>
-          <w:lang w:val="x-none"/>
-        </w:rPr>
-        <w:tab/>
-        <w:t xml:space="preserve">// </w:t>
-      </w:r>
-      <w:r>
-        <w:rPr>
-          <w:rFonts w:hint="eastAsia"/>
-          <w:lang w:val="x-none"/>
-        </w:rPr>
-        <w:t>音频能量回调</w:t>
-      </w:r>
-      <w:r>
-        <w:rPr>
-          <w:rFonts w:hint="eastAsia"/>
-          <w:lang w:val="x-none"/>
-        </w:rPr>
-        <w:t xml:space="preserve">   </w:t>
-      </w:r>
-      <w:r>
-        <w:rPr>
-          <w:rFonts w:hint="eastAsia"/>
-          <w:lang w:val="x-none"/>
-        </w:rPr>
-        <w:t>（</w:t>
-      </w:r>
-      <w:r>
-        <w:rPr>
-          <w:rFonts w:hint="eastAsia"/>
-          <w:lang w:val="x-none"/>
-        </w:rPr>
-        <w:t>0--255</w:t>
-      </w:r>
-      <w:r>
-        <w:rPr>
-          <w:rFonts w:hint="eastAsia"/>
-          <w:lang w:val="x-none"/>
-        </w:rPr>
-        <w:t>）</w:t>
-      </w:r>
-    </w:p>
-    <w:p>
-      <w:pPr>
-        <w:rPr>
-          <w:lang w:val="x-none"/>
-        </w:rPr>
-      </w:pPr>
-      <w:r>
-        <w:rPr>
-          <w:lang w:val="x-none"/>
-        </w:rPr>
-        <w:t xml:space="preserve">    virtual void onMiceAudioLevel(int volume) {} </w:t>
-      </w:r>
-    </w:p>
-    <w:p>
-      <w:pPr>
-        <w:rPr>
-          <w:lang w:val="x-none"/>
-        </w:rPr>
-      </w:pPr>
-      <w:r>
-        <w:rPr>
-          <w:lang w:val="x-none"/>
-        </w:rPr>
-        <w:t>};</w:t>
-      </w:r>
-    </w:p>
-    <w:p>
-      <w:pPr>
-        <w:pStyle w:val="2"/>
-      </w:pPr>
-      <w:r>
-        <w:rPr>
-          <w:rFonts w:hint="eastAsia"/>
-        </w:rPr>
-        <w:t xml:space="preserve"> 音频数据回调</w:t>
-      </w:r>
-    </w:p>
-    <w:p>
-      <w:pPr>
-        <w:rPr>
-          <w:lang w:val="x-none"/>
-        </w:rPr>
-      </w:pPr>
-      <w:r>
-        <w:rPr>
-          <w:lang w:val="x-none"/>
-        </w:rPr>
-        <w:t xml:space="preserve">class </w:t>
-      </w:r>
-      <w:r>
-        <w:rPr>
-          <w:lang w:val="x-none"/>
-        </w:rPr>
-        <w:t xml:space="preserve"> </w:t>
-      </w:r>
-      <w:r>
-        <w:rPr>
-          <w:lang w:val="x-none"/>
-        </w:rPr>
-        <w:t>UCloudRtcAudioFrameCallback</w:t>
-      </w:r>
-    </w:p>
-    <w:p>
-      <w:pPr>
-        <w:rPr>
-          <w:lang w:val="x-none"/>
-        </w:rPr>
-      </w:pPr>
-      <w:r>
-        <w:rPr>
-          <w:lang w:val="x-none"/>
-        </w:rPr>
-        <w:t>{</w:t>
-      </w:r>
-    </w:p>
-    <w:p>
-      <w:pPr>
-        <w:rPr>
-          <w:lang w:val="x-none"/>
-        </w:rPr>
-      </w:pPr>
-      <w:r>
-        <w:rPr>
-          <w:lang w:val="x-none"/>
-        </w:rPr>
-        <w:t>public:</w:t>
-      </w:r>
-    </w:p>
-    <w:p>
-      <w:pPr>
-        <w:rPr>
-          <w:lang w:val="x-none"/>
-        </w:rPr>
-      </w:pPr>
-      <w:r>
-        <w:rPr>
-          <w:lang w:val="x-none"/>
-        </w:rPr>
-        <w:lastRenderedPageBreak/>
-        <w:tab/>
-      </w:r>
-      <w:r>
-        <w:rPr>
-          <w:rFonts w:hint="eastAsia"/>
-          <w:lang w:val="x-none"/>
-        </w:rPr>
-        <w:t>/</w:t>
-      </w:r>
-      <w:r>
-        <w:rPr>
-          <w:lang w:val="x-none"/>
-        </w:rPr>
-        <w:t>/</w:t>
-      </w:r>
-      <w:r>
-        <w:rPr>
-          <w:rFonts w:hint="eastAsia"/>
-          <w:lang w:val="x-none"/>
-        </w:rPr>
-        <w:t>本地音频回调</w:t>
-      </w:r>
-    </w:p>
-    <w:p>
-      <w:pPr>
-        <w:rPr>
-          <w:lang w:val="x-none"/>
-        </w:rPr>
-      </w:pPr>
-      <w:r>
-        <w:rPr>
-          <w:rFonts w:hint="eastAsia"/>
-          <w:lang w:val="x-none"/>
-        </w:rPr>
-        <w:tab/>
-      </w:r>
-      <w:r>
-        <w:rPr>
-          <w:lang w:val="x-none"/>
-        </w:rPr>
-        <w:t>virtual void onLocalAudioFrame(tUCloudRtcAudioFrame* audioframe) {}</w:t>
-      </w:r>
-    </w:p>
-    <w:p>
-      <w:pPr>
-        <w:rPr>
-          <w:lang w:val="x-none"/>
-        </w:rPr>
-      </w:pPr>
-      <w:r>
-        <w:rPr>
-          <w:rFonts w:hint="eastAsia"/>
-          <w:lang w:val="x-none"/>
-        </w:rPr>
-        <w:t xml:space="preserve"> </w:t>
-      </w:r>
-      <w:r>
-        <w:rPr>
-          <w:lang w:val="x-none"/>
-        </w:rPr>
-        <w:t xml:space="preserve">  // </w:t>
-      </w:r>
-      <w:r>
-        <w:rPr>
-          <w:rFonts w:hint="eastAsia"/>
-          <w:lang w:val="x-none"/>
-        </w:rPr>
-        <w:t>远端混音数据</w:t>
-      </w:r>
-    </w:p>
-    <w:p>
-      <w:pPr>
-        <w:rPr>
-          <w:lang w:val="x-none"/>
-        </w:rPr>
-      </w:pPr>
-      <w:r>
-        <w:rPr>
-          <w:lang w:val="x-none"/>
-        </w:rPr>
-        <w:tab/>
-        <w:t>virtual void onRemoteMixAudioFrame(tUCloudRtcAudioFrame* audioframe) {}</w:t>
-      </w:r>
-      <w:r>
-        <w:rPr>
-          <w:lang w:val="x-none"/>
-        </w:rPr>
-        <w:t xml:space="preserve"> </w:t>
-      </w:r>
-    </w:p>
-    <w:p>
-      <w:pPr>
-        <w:rPr>
-          <w:lang w:val="x-none"/>
-        </w:rPr>
-      </w:pPr>
-      <w:r>
-        <w:rPr>
-          <w:lang w:val="x-none"/>
-        </w:rPr>
-        <w:t>};</w:t>
-      </w:r>
-    </w:p>
-    <w:p>
-      <w:pPr>
-        <w:pStyle w:val="2"/>
-      </w:pPr>
-      <w:r>
-        <w:rPr>
-          <w:rFonts w:hint="eastAsia"/>
-        </w:rPr>
-        <w:t xml:space="preserve"> 视频扩展数据源</w:t>
-      </w:r>
-    </w:p>
-    <w:p>
-      <w:pPr>
-        <w:rPr>
-          <w:lang w:val="x-none"/>
-        </w:rPr>
-      </w:pPr>
-      <w:r>
-        <w:rPr>
-          <w:rFonts w:hint="eastAsia"/>
-          <w:lang w:val="x-none"/>
-        </w:rPr>
-        <w:t>用户可以扩展自己的视频输入</w:t>
-      </w:r>
-      <w:r>
-        <w:rPr>
-          <w:rFonts w:hint="eastAsia"/>
-          <w:lang w:val="x-none"/>
-        </w:rPr>
-        <w:t xml:space="preserve"> </w:t>
-      </w:r>
-      <w:r>
-        <w:rPr>
-          <w:rFonts w:hint="eastAsia"/>
-          <w:lang w:val="x-none"/>
-        </w:rPr>
-        <w:t>音频通过</w:t>
-      </w:r>
-      <w:r>
-        <w:rPr>
-          <w:lang w:val="x-none"/>
-        </w:rPr>
-        <w:t>doCaptureFrame</w:t>
-      </w:r>
-      <w:r>
-        <w:rPr>
-          <w:lang w:val="x-none"/>
-        </w:rPr>
-        <w:t xml:space="preserve"> </w:t>
-      </w:r>
-      <w:r>
-        <w:rPr>
-          <w:rFonts w:hint="eastAsia"/>
-          <w:lang w:val="x-none"/>
-        </w:rPr>
-        <w:t>采集数据</w:t>
-      </w:r>
-    </w:p>
-    <w:p>
-      <w:pPr>
-        <w:rPr>
-          <w:lang w:val="x-none"/>
-        </w:rPr>
-      </w:pPr>
-      <w:r>
-        <w:rPr>
-          <w:lang w:val="x-none"/>
-        </w:rPr>
-        <w:t xml:space="preserve">class </w:t>
-      </w:r>
-      <w:r>
-        <w:rPr>
-          <w:lang w:val="x-none"/>
-        </w:rPr>
-        <w:t xml:space="preserve"> </w:t>
-      </w:r>
-      <w:r>
-        <w:rPr>
-          <w:lang w:val="x-none"/>
-        </w:rPr>
-        <w:t>UCloudRtcExtendVideoCaptureSource</w:t>
-      </w:r>
-    </w:p>
-    <w:p>
-      <w:pPr>
-        <w:rPr>
-          <w:lang w:val="x-none"/>
-        </w:rPr>
-      </w:pPr>
-      <w:r>
-        <w:rPr>
-          <w:lang w:val="x-none"/>
-        </w:rPr>
-        <w:t>{</w:t>
-      </w:r>
-    </w:p>
-    <w:p>
-      <w:pPr>
-        <w:rPr>
-          <w:lang w:val="x-none"/>
-        </w:rPr>
-      </w:pPr>
-      <w:r>
-        <w:rPr>
-          <w:lang w:val="x-none"/>
-        </w:rPr>
-        <w:t>public:</w:t>
-      </w:r>
-    </w:p>
-    <w:p>
-      <w:pPr>
-        <w:rPr>
-          <w:lang w:val="x-none"/>
-        </w:rPr>
-      </w:pPr>
-      <w:r>
-        <w:rPr>
-          <w:lang w:val="x-none"/>
-        </w:rPr>
-        <w:tab/>
-      </w:r>
-      <w:r>
-        <w:rPr>
-          <w:lang w:val="x-none"/>
-        </w:rPr>
-        <w:t>virtual  bool doCaptureFrame(tUCloudRtcI420VideoFrame* videoframe) = 0;</w:t>
-      </w:r>
-      <w:r>
-        <w:rPr>
-          <w:lang w:val="x-none"/>
-        </w:rPr>
-        <w:t xml:space="preserve"> </w:t>
-      </w:r>
-    </w:p>
-    <w:p>
-      <w:pPr>
-        <w:rPr>
-          <w:lang w:val="x-none"/>
-        </w:rPr>
-      </w:pPr>
-      <w:r>
-        <w:rPr>
-          <w:lang w:val="x-none"/>
-        </w:rPr>
-        <w:t>};</w:t>
-      </w:r>
-    </w:p>
-    <w:p>
-      <w:pPr>
-        <w:pStyle w:val="2"/>
       </w:pPr>
       <w:r>
         <w:rPr>
@@ -12128,191 +10185,15 @@
       <w:r>
         <w:rPr>
           <w:rFonts w:hint="eastAsia"/>
-        </w:rPr>
-        <w:t>数据回调</w:t>
-      </w:r>
-      <w:r>
-        <w:rPr>
-          <w:rFonts w:hint="eastAsia"/>
-        </w:rPr>
-        <w:t>监听类</w:t>
-      </w:r>
-      <w:r>
-        <w:rPr>
-          <w:rFonts w:hint="eastAsia"/>
-        </w:rPr>
-        <w:t>（yuv</w:t>
-      </w:r>
-      <w:r>
-        <w:t>420p</w:t>
-      </w:r>
-      <w:r>
-        <w:rPr>
-          <w:rFonts w:hint="eastAsia"/>
-        </w:rPr>
-        <w:t>格式）</w:t>
-      </w:r>
-    </w:p>
-    <w:p>
-      <w:pPr>
-        <w:rPr>
-          <w:lang w:val="x-none"/>
-        </w:rPr>
-      </w:pPr>
-      <w:r>
-        <w:rPr>
-          <w:rFonts w:hint="eastAsia"/>
-          <w:lang w:val="x-none"/>
-        </w:rPr>
-        <w:t>引擎内存回调</w:t>
-      </w:r>
-      <w:r>
-        <w:rPr>
-          <w:rFonts w:hint="eastAsia"/>
-          <w:lang w:val="x-none"/>
-        </w:rPr>
-        <w:t>camera</w:t>
-      </w:r>
-      <w:r>
-        <w:rPr>
-          <w:lang w:val="x-none"/>
-        </w:rPr>
-        <w:t xml:space="preserve"> </w:t>
-      </w:r>
-      <w:r>
-        <w:rPr>
-          <w:rFonts w:hint="eastAsia"/>
-          <w:lang w:val="x-none"/>
-        </w:rPr>
-        <w:t>采集数据</w:t>
-      </w:r>
-      <w:r>
-        <w:rPr>
-          <w:rFonts w:hint="eastAsia"/>
-          <w:lang w:val="x-none"/>
-        </w:rPr>
-        <w:t xml:space="preserve"> </w:t>
-      </w:r>
-      <w:r>
-        <w:rPr>
-          <w:rFonts w:hint="eastAsia"/>
-          <w:lang w:val="x-none"/>
-        </w:rPr>
-        <w:t>和</w:t>
-      </w:r>
-      <w:r>
-        <w:rPr>
-          <w:rFonts w:hint="eastAsia"/>
-          <w:lang w:val="x-none"/>
-        </w:rPr>
-        <w:t xml:space="preserve"> </w:t>
-      </w:r>
-      <w:r>
-        <w:rPr>
-          <w:rFonts w:hint="eastAsia"/>
-          <w:lang w:val="x-none"/>
-        </w:rPr>
-        <w:t>扩展数据源使用方便做视频前置处理</w:t>
-      </w:r>
-    </w:p>
-    <w:p>
-      <w:pPr>
-        <w:rPr>
-          <w:lang w:val="x-none"/>
-        </w:rPr>
-      </w:pPr>
-      <w:r>
-        <w:rPr>
-          <w:lang w:val="x-none"/>
-        </w:rPr>
-        <w:t xml:space="preserve">class </w:t>
-      </w:r>
-      <w:r>
-        <w:rPr>
-          <w:lang w:val="x-none"/>
-        </w:rPr>
-        <w:t xml:space="preserve"> </w:t>
-      </w:r>
-      <w:r>
-        <w:rPr>
-          <w:lang w:val="x-none"/>
-        </w:rPr>
-        <w:t>UCloudRtcVideoFrameObserver</w:t>
-      </w:r>
-    </w:p>
-    <w:p>
-      <w:pPr>
-        <w:rPr>
-          <w:lang w:val="x-none"/>
-        </w:rPr>
-      </w:pPr>
-      <w:r>
-        <w:rPr>
-          <w:lang w:val="x-none"/>
-        </w:rPr>
-        <w:t>{</w:t>
-      </w:r>
-    </w:p>
-    <w:p>
-      <w:pPr>
-        <w:rPr>
-          <w:lang w:val="x-none"/>
-        </w:rPr>
-      </w:pPr>
-      <w:r>
-        <w:rPr>
-          <w:lang w:val="x-none"/>
-        </w:rPr>
-        <w:t>public:</w:t>
-      </w:r>
-    </w:p>
-    <w:p>
-      <w:pPr>
-        <w:rPr>
-          <w:lang w:val="x-none"/>
-        </w:rPr>
-      </w:pPr>
-      <w:r>
-        <w:rPr>
-          <w:lang w:val="x-none"/>
-        </w:rPr>
-        <w:tab/>
-      </w:r>
-      <w:r>
-        <w:rPr>
-          <w:lang w:val="x-none"/>
-        </w:rPr>
-        <w:t>virtual  void onCaptureFrame(unsigned char* videoframe, int buflen) = 0;</w:t>
-      </w:r>
-    </w:p>
-    <w:p>
-      <w:pPr>
-        <w:rPr>
-          <w:lang w:val="x-none"/>
-        </w:rPr>
-      </w:pPr>
-      <w:r>
-        <w:rPr>
-          <w:lang w:val="x-none"/>
-        </w:rPr>
-        <w:t>};</w:t>
-      </w:r>
-    </w:p>
-    <w:p>
-      <w:pPr>
-        <w:pStyle w:val="2"/>
-      </w:pPr>
-      <w:r>
-        <w:rPr>
-          <w:rFonts w:hint="eastAsia"/>
-        </w:rPr>
-        <w:t xml:space="preserve"> </w:t>
-      </w:r>
-      <w:r>
-        <w:rPr>
-          <w:rFonts w:hint="eastAsia"/>
-        </w:rPr>
-        <w:t>视频渲染类型</w:t>
+          <w:lang w:eastAsia="zh-CN"/>
+        </w:rPr>
+        <w:t>数据</w:t>
+      </w:r>
+      <w:r>
+        <w:rPr>
+          <w:rFonts w:hint="eastAsia"/>
+        </w:rPr>
+        <w:t>帧</w:t>
       </w:r>
     </w:p>
     <w:p>
@@ -12337,7 +10218,7 @@
           <w:sz w:val="19"/>
           <w:szCs w:val="19"/>
         </w:rPr>
-        <w:t>typedef enum {</w:t>
+        <w:t>typedef struct {</w:t>
       </w:r>
     </w:p>
     <w:p>
@@ -12356,23 +10237,14 @@
       </w:pPr>
       <w:r>
         <w:rPr>
-          <w:rFonts w:ascii="Consolas" w:eastAsiaTheme="minorEastAsia" w:hAnsi="Consolas" w:cs="Consolas" w:hint="eastAsia"/>
-          <w:color w:val="000000"/>
-          <w:kern w:val="0"/>
-          <w:sz w:val="19"/>
-          <w:szCs w:val="19"/>
-        </w:rPr>
-        <w:t xml:space="preserve">    </w:t>
-      </w:r>
-      <w:r>
-        <w:rPr>
           <w:rFonts w:ascii="Consolas" w:eastAsiaTheme="minorEastAsia" w:hAnsi="Consolas" w:cs="Consolas"/>
           <w:color w:val="000000"/>
           <w:kern w:val="0"/>
           <w:sz w:val="19"/>
           <w:szCs w:val="19"/>
         </w:rPr>
-        <w:t>UCLOUD_RTC_RENDER_TYPE_GDI = 1,</w:t>
+        <w:tab/>
+        <w:t>unsigned char* mDataBuf;</w:t>
       </w:r>
     </w:p>
     <w:p>
@@ -12397,8 +10269,9 @@
           <w:sz w:val="19"/>
           <w:szCs w:val="19"/>
         </w:rPr>
+        <w:lastRenderedPageBreak/>
         <w:tab/>
-        <w:t>UCLOUD_RTC_RENDER_TYPE_D3D = 2</w:t>
+        <w:t>int mWidth;</w:t>
       </w:r>
     </w:p>
     <w:p>
@@ -12423,6 +10296,2396 @@
           <w:sz w:val="19"/>
           <w:szCs w:val="19"/>
         </w:rPr>
+        <w:tab/>
+        <w:t>int mHeight;</w:t>
+      </w:r>
+    </w:p>
+    <w:p>
+      <w:pPr>
+        <w:autoSpaceDE w:val="0"/>
+        <w:autoSpaceDN w:val="0"/>
+        <w:adjustRightInd w:val="0"/>
+        <w:jc w:val="left"/>
+        <w:rPr>
+          <w:rFonts w:ascii="Consolas" w:eastAsiaTheme="minorEastAsia" w:hAnsi="Consolas" w:cs="Consolas"/>
+          <w:color w:val="000000"/>
+          <w:kern w:val="0"/>
+          <w:sz w:val="19"/>
+          <w:szCs w:val="19"/>
+        </w:rPr>
+      </w:pPr>
+      <w:r>
+        <w:rPr>
+          <w:rFonts w:ascii="Consolas" w:eastAsiaTheme="minorEastAsia" w:hAnsi="Consolas" w:cs="Consolas"/>
+          <w:color w:val="000000"/>
+          <w:kern w:val="0"/>
+          <w:sz w:val="19"/>
+          <w:szCs w:val="19"/>
+        </w:rPr>
+        <w:tab/>
+        <w:t>eUCloudRtcVideoFrameType mVideoType;</w:t>
+      </w:r>
+    </w:p>
+    <w:p>
+      <w:pPr>
+        <w:autoSpaceDE w:val="0"/>
+        <w:autoSpaceDN w:val="0"/>
+        <w:adjustRightInd w:val="0"/>
+        <w:jc w:val="left"/>
+        <w:rPr>
+          <w:rFonts w:ascii="Consolas" w:eastAsiaTheme="minorEastAsia" w:hAnsi="Consolas" w:cs="Consolas"/>
+          <w:color w:val="000000"/>
+          <w:kern w:val="0"/>
+          <w:sz w:val="19"/>
+          <w:szCs w:val="19"/>
+        </w:rPr>
+      </w:pPr>
+      <w:r>
+        <w:rPr>
+          <w:rFonts w:ascii="Consolas" w:eastAsiaTheme="minorEastAsia" w:hAnsi="Consolas" w:cs="Consolas"/>
+          <w:color w:val="000000"/>
+          <w:kern w:val="0"/>
+          <w:sz w:val="19"/>
+          <w:szCs w:val="19"/>
+        </w:rPr>
+        <w:t>} tUCloudRtcVideoFrame</w:t>
+      </w:r>
+      <w:r>
+        <w:rPr>
+          <w:rFonts w:ascii="Consolas" w:eastAsiaTheme="minorEastAsia" w:hAnsi="Consolas" w:cs="Consolas"/>
+          <w:color w:val="000000"/>
+          <w:kern w:val="0"/>
+          <w:sz w:val="19"/>
+          <w:szCs w:val="19"/>
+        </w:rPr>
+        <w:t>;</w:t>
+      </w:r>
+    </w:p>
+    <w:p>
+      <w:pPr>
+        <w:pStyle w:val="2"/>
+        <w:rPr>
+          <w:lang w:eastAsia="zh-CN"/>
+        </w:rPr>
+      </w:pPr>
+      <w:r>
+        <w:rPr>
+          <w:rFonts w:hint="eastAsia"/>
+          <w:lang w:eastAsia="zh-CN"/>
+        </w:rPr>
+        <w:t xml:space="preserve"> </w:t>
+      </w:r>
+      <w:r>
+        <w:rPr>
+          <w:rFonts w:hint="eastAsia"/>
+        </w:rPr>
+        <w:t>消息回调事件</w:t>
+      </w:r>
+      <w:r>
+        <w:rPr>
+          <w:rFonts w:hint="eastAsia"/>
+        </w:rPr>
+        <w:t>接口类</w:t>
+      </w:r>
+    </w:p>
+    <w:p>
+      <w:pPr>
+        <w:rPr>
+          <w:lang w:val="x-none"/>
+        </w:rPr>
+      </w:pPr>
+      <w:r>
+        <w:rPr>
+          <w:rFonts w:hint="eastAsia"/>
+          <w:lang w:val="x-none"/>
+        </w:rPr>
+        <w:t>下面所有</w:t>
+      </w:r>
+      <w:r>
+        <w:rPr>
+          <w:rFonts w:hint="eastAsia"/>
+          <w:lang w:val="x-none"/>
+        </w:rPr>
+        <w:t xml:space="preserve">code </w:t>
+      </w:r>
+      <w:r>
+        <w:rPr>
+          <w:rFonts w:hint="eastAsia"/>
+          <w:lang w:val="x-none"/>
+        </w:rPr>
+        <w:t>为</w:t>
+      </w:r>
+      <w:r>
+        <w:rPr>
+          <w:rFonts w:hint="eastAsia"/>
+          <w:lang w:val="x-none"/>
+        </w:rPr>
+        <w:t xml:space="preserve">0 </w:t>
+      </w:r>
+      <w:r>
+        <w:rPr>
+          <w:rFonts w:hint="eastAsia"/>
+          <w:lang w:val="x-none"/>
+        </w:rPr>
+        <w:t>代表成功</w:t>
+      </w:r>
+      <w:r>
+        <w:rPr>
+          <w:rFonts w:hint="eastAsia"/>
+          <w:lang w:val="x-none"/>
+        </w:rPr>
+        <w:t xml:space="preserve">  </w:t>
+      </w:r>
+      <w:r>
+        <w:rPr>
+          <w:rFonts w:hint="eastAsia"/>
+          <w:lang w:val="x-none"/>
+        </w:rPr>
+        <w:t>其他代表失败</w:t>
+      </w:r>
+    </w:p>
+    <w:p>
+      <w:pPr>
+        <w:rPr>
+          <w:lang w:val="x-none" w:eastAsia="x-none"/>
+        </w:rPr>
+      </w:pPr>
+      <w:r>
+        <w:rPr>
+          <w:lang w:val="x-none" w:eastAsia="x-none"/>
+        </w:rPr>
+        <w:t>class  UCloudRtcEventListener</w:t>
+      </w:r>
+    </w:p>
+    <w:p>
+      <w:pPr>
+        <w:rPr>
+          <w:lang w:val="x-none" w:eastAsia="x-none"/>
+        </w:rPr>
+      </w:pPr>
+      <w:r>
+        <w:rPr>
+          <w:lang w:val="x-none" w:eastAsia="x-none"/>
+        </w:rPr>
+        <w:t>{</w:t>
+      </w:r>
+    </w:p>
+    <w:p>
+      <w:pPr>
+        <w:rPr>
+          <w:lang w:val="x-none"/>
+        </w:rPr>
+      </w:pPr>
+      <w:r>
+        <w:rPr>
+          <w:lang w:val="x-none" w:eastAsia="x-none"/>
+        </w:rPr>
+        <w:t>public</w:t>
+      </w:r>
+      <w:r>
+        <w:rPr>
+          <w:rFonts w:hint="eastAsia"/>
+          <w:lang w:val="x-none"/>
+        </w:rPr>
+        <w:t>：</w:t>
+      </w:r>
+    </w:p>
+    <w:p>
+      <w:pPr>
+        <w:rPr>
+          <w:lang w:val="x-none"/>
+        </w:rPr>
+      </w:pPr>
+      <w:r>
+        <w:rPr>
+          <w:rFonts w:hint="eastAsia"/>
+          <w:lang w:val="x-none"/>
+        </w:rPr>
+        <w:tab/>
+        <w:t xml:space="preserve">// </w:t>
+      </w:r>
+      <w:r>
+        <w:rPr>
+          <w:rFonts w:hint="eastAsia"/>
+          <w:lang w:val="x-none"/>
+        </w:rPr>
+        <w:t>服务器断开</w:t>
+      </w:r>
+    </w:p>
+    <w:p>
+      <w:pPr>
+        <w:ind w:firstLineChars="200" w:firstLine="448"/>
+        <w:rPr>
+          <w:lang w:val="x-none"/>
+        </w:rPr>
+      </w:pPr>
+      <w:r>
+        <w:rPr>
+          <w:lang w:val="x-none"/>
+        </w:rPr>
+        <w:t>virtual void onServerDisconnect() {}</w:t>
+      </w:r>
+    </w:p>
+    <w:p>
+      <w:pPr>
+        <w:ind w:firstLine="450"/>
+        <w:rPr>
+          <w:lang w:val="x-none"/>
+        </w:rPr>
+      </w:pPr>
+      <w:r>
+        <w:rPr>
+          <w:rFonts w:hint="eastAsia"/>
+          <w:lang w:val="x-none"/>
+        </w:rPr>
+        <w:t xml:space="preserve">// </w:t>
+      </w:r>
+      <w:r>
+        <w:rPr>
+          <w:rFonts w:hint="eastAsia"/>
+          <w:lang w:val="x-none"/>
+        </w:rPr>
+        <w:t>加入房间通知</w:t>
+      </w:r>
+    </w:p>
+    <w:p>
+      <w:pPr>
+        <w:ind w:leftChars="200" w:left="448"/>
+        <w:rPr>
+          <w:lang w:val="x-none"/>
+        </w:rPr>
+      </w:pPr>
+      <w:r>
+        <w:rPr>
+          <w:lang w:val="x-none"/>
+        </w:rPr>
+        <w:t>virtual void onJoinRoom(int code, const char* msg, const char* uid, const char* roomid) {}</w:t>
+      </w:r>
+    </w:p>
+    <w:p>
+      <w:pPr>
+        <w:ind w:firstLine="450"/>
+        <w:rPr>
+          <w:lang w:val="x-none"/>
+        </w:rPr>
+      </w:pPr>
+      <w:r>
+        <w:rPr>
+          <w:rFonts w:hint="eastAsia"/>
+          <w:lang w:val="x-none"/>
+        </w:rPr>
+        <w:t xml:space="preserve">// </w:t>
+      </w:r>
+      <w:r>
+        <w:rPr>
+          <w:rFonts w:hint="eastAsia"/>
+          <w:lang w:val="x-none"/>
+        </w:rPr>
+        <w:t>离开房间通知</w:t>
+      </w:r>
+    </w:p>
+    <w:p>
+      <w:pPr>
+        <w:ind w:left="420" w:firstLine="30"/>
+        <w:rPr>
+          <w:lang w:val="x-none"/>
+        </w:rPr>
+      </w:pPr>
+      <w:r>
+        <w:rPr>
+          <w:lang w:val="x-none"/>
+        </w:rPr>
+        <w:t xml:space="preserve">virtual void onLeaveRoom(int code, const char* msg, const char* uid, const char* roomid) </w:t>
+      </w:r>
+      <w:r>
+        <w:rPr>
+          <w:lang w:val="x-none"/>
+        </w:rPr>
+        <w:t>{}</w:t>
+      </w:r>
+    </w:p>
+    <w:p>
+      <w:pPr>
+        <w:ind w:left="420" w:firstLine="30"/>
+        <w:rPr>
+          <w:lang w:val="x-none"/>
+        </w:rPr>
+      </w:pPr>
+      <w:r>
+        <w:rPr>
+          <w:rFonts w:hint="eastAsia"/>
+          <w:lang w:val="x-none"/>
+        </w:rPr>
+        <w:t>//</w:t>
+      </w:r>
+      <w:r>
+        <w:rPr>
+          <w:rFonts w:hint="eastAsia"/>
+          <w:lang w:val="x-none"/>
+        </w:rPr>
+        <w:t>房间重连中</w:t>
+      </w:r>
+    </w:p>
+    <w:p>
+      <w:pPr>
+        <w:ind w:firstLine="420"/>
+        <w:rPr>
+          <w:lang w:val="x-none"/>
+        </w:rPr>
+      </w:pPr>
+      <w:r>
+        <w:rPr>
+          <w:lang w:val="x-none"/>
+        </w:rPr>
+        <w:t>virtual void onRejoining(const char* uid, const char* roomid) {}</w:t>
+      </w:r>
+    </w:p>
+    <w:p>
+      <w:pPr>
+        <w:ind w:firstLine="420"/>
+        <w:rPr>
+          <w:lang w:val="x-none"/>
+        </w:rPr>
+      </w:pPr>
+      <w:r>
+        <w:rPr>
+          <w:rFonts w:hint="eastAsia"/>
+          <w:lang w:val="x-none"/>
+        </w:rPr>
+        <w:t xml:space="preserve">// </w:t>
+      </w:r>
+      <w:r>
+        <w:rPr>
+          <w:rFonts w:hint="eastAsia"/>
+          <w:lang w:val="x-none"/>
+        </w:rPr>
+        <w:t>房间重连成功</w:t>
+      </w:r>
+    </w:p>
+    <w:p>
+      <w:pPr>
+        <w:ind w:left="420" w:firstLine="30"/>
+        <w:rPr>
+          <w:lang w:val="x-none"/>
+        </w:rPr>
+      </w:pPr>
+      <w:r>
+        <w:rPr>
+          <w:lang w:val="x-none"/>
+        </w:rPr>
+        <w:t>virtual void onReJoinRoom(const char* uid, const char* roomid) {}</w:t>
+      </w:r>
+    </w:p>
+    <w:p>
+      <w:pPr>
+        <w:ind w:left="420" w:firstLine="30"/>
+        <w:rPr>
+          <w:lang w:val="x-none"/>
+        </w:rPr>
+      </w:pPr>
+      <w:r>
+        <w:rPr>
+          <w:rFonts w:hint="eastAsia"/>
+          <w:lang w:val="x-none"/>
+        </w:rPr>
+        <w:t xml:space="preserve">// </w:t>
+      </w:r>
+      <w:r>
+        <w:rPr>
+          <w:rFonts w:hint="eastAsia"/>
+          <w:lang w:val="x-none"/>
+        </w:rPr>
+        <w:t>本地流发布结果回调</w:t>
+      </w:r>
+    </w:p>
+    <w:p>
+      <w:pPr>
+        <w:ind w:left="420" w:firstLine="30"/>
+        <w:rPr>
+          <w:lang w:val="x-none"/>
+        </w:rPr>
+      </w:pPr>
+      <w:r>
+        <w:rPr>
+          <w:lang w:val="x-none"/>
+        </w:rPr>
+        <w:t xml:space="preserve">virtual void onLocalPublish(const int code, const char* msg, </w:t>
+      </w:r>
+      <w:r>
+        <w:rPr>
+          <w:lang w:val="x-none"/>
+        </w:rPr>
+        <w:t xml:space="preserve">tUCloudRtcStreamInfo </w:t>
+      </w:r>
+      <w:r>
+        <w:rPr>
+          <w:lang w:val="x-none"/>
+        </w:rPr>
+        <w:t>&amp; info) {}</w:t>
+      </w:r>
+    </w:p>
+    <w:p>
+      <w:pPr>
+        <w:ind w:left="420" w:firstLine="30"/>
+        <w:rPr>
+          <w:lang w:val="x-none"/>
+        </w:rPr>
+      </w:pPr>
+      <w:r>
+        <w:rPr>
+          <w:rFonts w:hint="eastAsia"/>
+          <w:lang w:val="x-none"/>
+        </w:rPr>
+        <w:t xml:space="preserve">// </w:t>
+      </w:r>
+      <w:r>
+        <w:rPr>
+          <w:rFonts w:hint="eastAsia"/>
+          <w:lang w:val="x-none"/>
+        </w:rPr>
+        <w:t>本地流取消发布结果回调</w:t>
+      </w:r>
+    </w:p>
+    <w:p>
+      <w:pPr>
+        <w:ind w:left="420" w:firstLine="30"/>
+        <w:rPr>
+          <w:lang w:val="x-none"/>
+        </w:rPr>
+      </w:pPr>
+      <w:r>
+        <w:rPr>
+          <w:lang w:val="x-none"/>
+        </w:rPr>
+        <w:t xml:space="preserve">virtual void onLocalUnPublish(const int code, const char* msg, </w:t>
+      </w:r>
+      <w:r>
+        <w:rPr>
+          <w:lang w:val="x-none"/>
+        </w:rPr>
+        <w:t xml:space="preserve">tUCloudRtcStreamInfo </w:t>
+      </w:r>
+      <w:r>
+        <w:rPr>
+          <w:lang w:val="x-none"/>
+        </w:rPr>
+        <w:t>&amp; info) {}</w:t>
+      </w:r>
+    </w:p>
+    <w:p>
+      <w:pPr>
+        <w:ind w:firstLine="450"/>
+        <w:rPr>
+          <w:lang w:val="x-none"/>
+        </w:rPr>
+      </w:pPr>
+      <w:r>
+        <w:rPr>
+          <w:rFonts w:hint="eastAsia"/>
+          <w:lang w:val="x-none"/>
+        </w:rPr>
+        <w:t xml:space="preserve">// </w:t>
+      </w:r>
+      <w:r>
+        <w:rPr>
+          <w:rFonts w:hint="eastAsia"/>
+          <w:lang w:val="x-none"/>
+        </w:rPr>
+        <w:t>远端有用户加入房间</w:t>
+      </w:r>
+    </w:p>
+    <w:p>
+      <w:pPr>
+        <w:ind w:firstLine="450"/>
+        <w:rPr>
+          <w:lang w:val="x-none"/>
+        </w:rPr>
+      </w:pPr>
+      <w:r>
+        <w:rPr>
+          <w:lang w:val="x-none" w:eastAsia="x-none"/>
+        </w:rPr>
+        <w:t>virtual void onRemoteUserJoin(const char* uid) {}</w:t>
+      </w:r>
+    </w:p>
+    <w:p>
+      <w:pPr>
+        <w:ind w:firstLine="450"/>
+        <w:rPr>
+          <w:lang w:val="x-none"/>
+        </w:rPr>
+      </w:pPr>
+      <w:r>
+        <w:rPr>
+          <w:rFonts w:hint="eastAsia"/>
+          <w:lang w:val="x-none"/>
+        </w:rPr>
+        <w:t xml:space="preserve">// </w:t>
+      </w:r>
+      <w:r>
+        <w:rPr>
+          <w:rFonts w:hint="eastAsia"/>
+          <w:lang w:val="x-none"/>
+        </w:rPr>
+        <w:t>远端有用户</w:t>
+      </w:r>
+      <w:r>
+        <w:rPr>
+          <w:rFonts w:hint="eastAsia"/>
+          <w:lang w:val="x-none"/>
+        </w:rPr>
+        <w:t>离开</w:t>
+      </w:r>
+      <w:r>
+        <w:rPr>
+          <w:rFonts w:hint="eastAsia"/>
+          <w:lang w:val="x-none"/>
+        </w:rPr>
+        <w:t>房间</w:t>
+      </w:r>
+    </w:p>
+    <w:p>
+      <w:pPr>
+        <w:ind w:firstLine="450"/>
+        <w:rPr>
+          <w:lang w:val="x-none"/>
+        </w:rPr>
+      </w:pPr>
+      <w:r>
+        <w:rPr>
+          <w:lang w:val="x-none" w:eastAsia="x-none"/>
+        </w:rPr>
+        <w:t>virtual void onRemoteUserLeave(const char* uid</w:t>
+      </w:r>
+      <w:r>
+        <w:rPr>
+          <w:lang w:val="x-none" w:eastAsia="x-none"/>
+        </w:rPr>
+        <w:t>,int reson</w:t>
+      </w:r>
+      <w:r>
+        <w:rPr>
+          <w:lang w:val="x-none" w:eastAsia="x-none"/>
+        </w:rPr>
+        <w:t>) {}</w:t>
+      </w:r>
+    </w:p>
+    <w:p>
+      <w:pPr>
+        <w:ind w:firstLine="450"/>
+        <w:rPr>
+          <w:lang w:val="x-none"/>
+        </w:rPr>
+      </w:pPr>
+      <w:r>
+        <w:rPr>
+          <w:rFonts w:hint="eastAsia"/>
+          <w:lang w:val="x-none"/>
+        </w:rPr>
+        <w:t xml:space="preserve">// </w:t>
+      </w:r>
+      <w:r>
+        <w:rPr>
+          <w:rFonts w:hint="eastAsia"/>
+          <w:lang w:val="x-none"/>
+        </w:rPr>
+        <w:t>远端</w:t>
+      </w:r>
+      <w:r>
+        <w:rPr>
+          <w:rFonts w:hint="eastAsia"/>
+          <w:lang w:val="x-none"/>
+        </w:rPr>
+        <w:t>用户发布视频</w:t>
+      </w:r>
+    </w:p>
+    <w:p>
+      <w:pPr>
+        <w:ind w:firstLine="450"/>
+        <w:rPr>
+          <w:lang w:val="x-none"/>
+        </w:rPr>
+      </w:pPr>
+      <w:r>
+        <w:rPr>
+          <w:lang w:val="x-none" w:eastAsia="x-none"/>
+        </w:rPr>
+        <w:t>virtual void onRemotePublish(</w:t>
+      </w:r>
+      <w:r>
+        <w:rPr>
+          <w:lang w:val="x-none" w:eastAsia="x-none"/>
+        </w:rPr>
+        <w:t xml:space="preserve">tUCloudRtcStreamInfo </w:t>
+      </w:r>
+      <w:r>
+        <w:rPr>
+          <w:lang w:val="x-none" w:eastAsia="x-none"/>
+        </w:rPr>
+        <w:t>&amp; info) {}</w:t>
+      </w:r>
+    </w:p>
+    <w:p>
+      <w:pPr>
+        <w:ind w:firstLine="450"/>
+        <w:rPr>
+          <w:lang w:val="x-none"/>
+        </w:rPr>
+      </w:pPr>
+      <w:r>
+        <w:rPr>
+          <w:rFonts w:hint="eastAsia"/>
+          <w:lang w:val="x-none"/>
+        </w:rPr>
+        <w:t xml:space="preserve">// </w:t>
+      </w:r>
+      <w:r>
+        <w:rPr>
+          <w:rFonts w:hint="eastAsia"/>
+          <w:lang w:val="x-none"/>
+        </w:rPr>
+        <w:t>远端用户</w:t>
+      </w:r>
+      <w:r>
+        <w:rPr>
+          <w:rFonts w:hint="eastAsia"/>
+          <w:lang w:val="x-none"/>
+        </w:rPr>
+        <w:t>取消</w:t>
+      </w:r>
+      <w:r>
+        <w:rPr>
+          <w:rFonts w:hint="eastAsia"/>
+          <w:lang w:val="x-none"/>
+        </w:rPr>
+        <w:t>发布视频</w:t>
+      </w:r>
+    </w:p>
+    <w:p>
+      <w:pPr>
+        <w:rPr>
+          <w:lang w:val="x-none"/>
+        </w:rPr>
+      </w:pPr>
+      <w:r>
+        <w:rPr>
+          <w:lang w:val="x-none" w:eastAsia="x-none"/>
+        </w:rPr>
+        <w:tab/>
+        <w:t>virtual void onRemoteUnPublish(</w:t>
+      </w:r>
+      <w:r>
+        <w:rPr>
+          <w:lang w:val="x-none" w:eastAsia="x-none"/>
+        </w:rPr>
+        <w:t xml:space="preserve">tUCloudRtcStreamInfo </w:t>
+      </w:r>
+      <w:r>
+        <w:rPr>
+          <w:lang w:val="x-none" w:eastAsia="x-none"/>
+        </w:rPr>
+        <w:t>&amp; info) {}</w:t>
+      </w:r>
+    </w:p>
+    <w:p>
+      <w:pPr>
+        <w:rPr>
+          <w:lang w:val="x-none"/>
+        </w:rPr>
+      </w:pPr>
+    </w:p>
+    <w:p>
+      <w:pPr>
+        <w:ind w:firstLine="450"/>
+        <w:rPr>
+          <w:lang w:val="x-none"/>
+        </w:rPr>
+      </w:pPr>
+      <w:r>
+        <w:rPr>
+          <w:rFonts w:hint="eastAsia"/>
+          <w:lang w:val="x-none"/>
+        </w:rPr>
+        <w:t xml:space="preserve">// </w:t>
+      </w:r>
+      <w:r>
+        <w:rPr>
+          <w:rFonts w:hint="eastAsia"/>
+          <w:lang w:val="x-none"/>
+        </w:rPr>
+        <w:t>订阅</w:t>
+      </w:r>
+      <w:r>
+        <w:rPr>
+          <w:rFonts w:hint="eastAsia"/>
+          <w:lang w:val="x-none"/>
+        </w:rPr>
+        <w:t>某条</w:t>
+      </w:r>
+      <w:r>
+        <w:rPr>
+          <w:rFonts w:hint="eastAsia"/>
+          <w:lang w:val="x-none"/>
+        </w:rPr>
+        <w:t>视频</w:t>
+      </w:r>
+      <w:r>
+        <w:rPr>
+          <w:rFonts w:hint="eastAsia"/>
+          <w:lang w:val="x-none"/>
+        </w:rPr>
+        <w:t>流</w:t>
+      </w:r>
+      <w:r>
+        <w:rPr>
+          <w:rFonts w:hint="eastAsia"/>
+          <w:lang w:val="x-none"/>
+        </w:rPr>
+        <w:t>回调</w:t>
+      </w:r>
+    </w:p>
+    <w:p>
+      <w:pPr>
+        <w:ind w:left="420"/>
+        <w:rPr>
+          <w:lang w:val="x-none"/>
+        </w:rPr>
+      </w:pPr>
+      <w:r>
+        <w:rPr>
+          <w:lang w:val="x-none" w:eastAsia="x-none"/>
+        </w:rPr>
+        <w:t xml:space="preserve">virtual void onSubscribeResult(const int code, const char* msg, </w:t>
+      </w:r>
+      <w:r>
+        <w:rPr>
+          <w:lang w:val="x-none" w:eastAsia="x-none"/>
+        </w:rPr>
+        <w:t xml:space="preserve">tUCloudRtcStreamInfo </w:t>
+      </w:r>
+      <w:r>
+        <w:rPr>
+          <w:lang w:val="x-none" w:eastAsia="x-none"/>
+        </w:rPr>
+        <w:lastRenderedPageBreak/>
+        <w:t>&amp; info) {}</w:t>
+      </w:r>
+    </w:p>
+    <w:p>
+      <w:pPr>
+        <w:ind w:firstLine="450"/>
+        <w:rPr>
+          <w:lang w:val="x-none"/>
+        </w:rPr>
+      </w:pPr>
+      <w:r>
+        <w:rPr>
+          <w:rFonts w:hint="eastAsia"/>
+          <w:lang w:val="x-none"/>
+        </w:rPr>
+        <w:t xml:space="preserve">// </w:t>
+      </w:r>
+      <w:r>
+        <w:rPr>
+          <w:rFonts w:hint="eastAsia"/>
+          <w:lang w:val="x-none"/>
+        </w:rPr>
+        <w:t>取消</w:t>
+      </w:r>
+      <w:r>
+        <w:rPr>
+          <w:rFonts w:hint="eastAsia"/>
+          <w:lang w:val="x-none"/>
+        </w:rPr>
+        <w:t>订阅某条视频流</w:t>
+      </w:r>
+      <w:r>
+        <w:rPr>
+          <w:rFonts w:hint="eastAsia"/>
+          <w:lang w:val="x-none"/>
+        </w:rPr>
+        <w:t>回调</w:t>
+      </w:r>
+    </w:p>
+    <w:p>
+      <w:pPr>
+        <w:ind w:left="420"/>
+        <w:rPr>
+          <w:lang w:val="x-none"/>
+        </w:rPr>
+      </w:pPr>
+      <w:r>
+        <w:rPr>
+          <w:lang w:val="x-none"/>
+        </w:rPr>
+        <w:t xml:space="preserve">virtual void onUnSubscribeResult(const int code, const char* msg, </w:t>
+      </w:r>
+      <w:r>
+        <w:rPr>
+          <w:lang w:val="x-none"/>
+        </w:rPr>
+        <w:t xml:space="preserve">tUCloudRtcStreamInfo </w:t>
+      </w:r>
+      <w:r>
+        <w:rPr>
+          <w:lang w:val="x-none"/>
+        </w:rPr>
+        <w:t>&amp; info) {}</w:t>
+      </w:r>
+    </w:p>
+    <w:p>
+      <w:pPr>
+        <w:ind w:left="420"/>
+        <w:rPr>
+          <w:lang w:val="x-none"/>
+        </w:rPr>
+      </w:pPr>
+      <w:r>
+        <w:rPr>
+          <w:rFonts w:hint="eastAsia"/>
+          <w:lang w:val="x-none"/>
+        </w:rPr>
+        <w:t xml:space="preserve">// </w:t>
+      </w:r>
+      <w:r>
+        <w:rPr>
+          <w:rFonts w:hint="eastAsia"/>
+          <w:lang w:val="x-none"/>
+        </w:rPr>
+        <w:t>操作本地媒体流结果回调</w:t>
+      </w:r>
+    </w:p>
+    <w:p>
+      <w:pPr>
+        <w:rPr>
+          <w:lang w:val="x-none"/>
+        </w:rPr>
+      </w:pPr>
+      <w:r>
+        <w:rPr>
+          <w:lang w:val="x-none"/>
+        </w:rPr>
+        <w:tab/>
+        <w:t>virtual void onLocalStreamMuteRsp(const int code, const char* msg,</w:t>
+      </w:r>
+    </w:p>
+    <w:p>
+      <w:pPr>
+        <w:rPr>
+          <w:lang w:val="x-none"/>
+        </w:rPr>
+      </w:pPr>
+      <w:r>
+        <w:rPr>
+          <w:lang w:val="x-none"/>
+        </w:rPr>
+        <w:tab/>
+      </w:r>
+      <w:r>
+        <w:rPr>
+          <w:lang w:val="x-none"/>
+        </w:rPr>
+        <w:tab/>
+      </w:r>
+      <w:r>
+        <w:rPr>
+          <w:lang w:val="x-none"/>
+        </w:rPr>
+        <w:t xml:space="preserve">eUCloudRtcMeidaType </w:t>
+      </w:r>
+      <w:r>
+        <w:rPr>
+          <w:lang w:val="x-none"/>
+        </w:rPr>
+        <w:t>mediatype, UCloudTracktype tracktype, bool mute) {}</w:t>
+      </w:r>
+    </w:p>
+    <w:p>
+      <w:pPr>
+        <w:ind w:left="420"/>
+        <w:rPr>
+          <w:lang w:val="x-none"/>
+        </w:rPr>
+      </w:pPr>
+      <w:r>
+        <w:rPr>
+          <w:rFonts w:hint="eastAsia"/>
+          <w:lang w:val="x-none"/>
+        </w:rPr>
+        <w:t xml:space="preserve">// </w:t>
+      </w:r>
+      <w:r>
+        <w:rPr>
+          <w:rFonts w:hint="eastAsia"/>
+          <w:lang w:val="x-none"/>
+        </w:rPr>
+        <w:t>操作</w:t>
+      </w:r>
+      <w:r>
+        <w:rPr>
+          <w:rFonts w:hint="eastAsia"/>
+          <w:lang w:val="x-none"/>
+        </w:rPr>
+        <w:t>远端</w:t>
+      </w:r>
+      <w:r>
+        <w:rPr>
+          <w:rFonts w:hint="eastAsia"/>
+          <w:lang w:val="x-none"/>
+        </w:rPr>
+        <w:t>媒体流结果回调</w:t>
+      </w:r>
+    </w:p>
+    <w:p>
+      <w:pPr>
+        <w:rPr>
+          <w:lang w:val="x-none"/>
+        </w:rPr>
+      </w:pPr>
+      <w:r>
+        <w:rPr>
+          <w:lang w:val="x-none"/>
+        </w:rPr>
+        <w:tab/>
+        <w:t>virtual void onRemoteStreamMuteRsp(const int code, const char* msg, const char* uid,</w:t>
+      </w:r>
+    </w:p>
+    <w:p>
+      <w:pPr>
+        <w:rPr>
+          <w:lang w:val="x-none"/>
+        </w:rPr>
+      </w:pPr>
+      <w:r>
+        <w:rPr>
+          <w:lang w:val="x-none"/>
+        </w:rPr>
+        <w:tab/>
+      </w:r>
+      <w:r>
+        <w:rPr>
+          <w:lang w:val="x-none"/>
+        </w:rPr>
+        <w:tab/>
+      </w:r>
+      <w:r>
+        <w:rPr>
+          <w:lang w:val="x-none"/>
+        </w:rPr>
+        <w:t xml:space="preserve">eUCloudRtcMeidaType </w:t>
+      </w:r>
+      <w:r>
+        <w:rPr>
+          <w:lang w:val="x-none"/>
+        </w:rPr>
+        <w:t xml:space="preserve">mediatype, </w:t>
+      </w:r>
+      <w:r>
+        <w:rPr>
+          <w:lang w:val="x-none"/>
+        </w:rPr>
+        <w:t xml:space="preserve">eUCloudRtcTrackType </w:t>
+      </w:r>
+      <w:r>
+        <w:rPr>
+          <w:lang w:val="x-none"/>
+        </w:rPr>
+        <w:t>tracktype, bool mute) {}</w:t>
+      </w:r>
+    </w:p>
+    <w:p>
+      <w:pPr>
+        <w:ind w:left="420"/>
+        <w:rPr>
+          <w:lang w:val="x-none"/>
+        </w:rPr>
+      </w:pPr>
+      <w:r>
+        <w:rPr>
+          <w:rFonts w:hint="eastAsia"/>
+          <w:lang w:val="x-none"/>
+        </w:rPr>
+        <w:t xml:space="preserve">// </w:t>
+      </w:r>
+      <w:r>
+        <w:rPr>
+          <w:rFonts w:hint="eastAsia"/>
+          <w:lang w:val="x-none"/>
+        </w:rPr>
+        <w:t>远端媒体流状态回调</w:t>
+      </w:r>
+    </w:p>
+    <w:p>
+      <w:pPr>
+        <w:rPr>
+          <w:lang w:val="x-none"/>
+        </w:rPr>
+      </w:pPr>
+      <w:r>
+        <w:rPr>
+          <w:lang w:val="x-none"/>
+        </w:rPr>
+        <w:tab/>
+        <w:t>virtual void onRemoteTrackNotify(const char* uid,</w:t>
+      </w:r>
+    </w:p>
+    <w:p>
+      <w:pPr>
+        <w:rPr>
+          <w:lang w:val="x-none"/>
+        </w:rPr>
+      </w:pPr>
+      <w:r>
+        <w:rPr>
+          <w:lang w:val="x-none"/>
+        </w:rPr>
+        <w:tab/>
+      </w:r>
+      <w:r>
+        <w:rPr>
+          <w:lang w:val="x-none"/>
+        </w:rPr>
+        <w:tab/>
+      </w:r>
+      <w:r>
+        <w:rPr>
+          <w:lang w:val="x-none"/>
+        </w:rPr>
+        <w:t xml:space="preserve">eUCloudRtcMeidaType </w:t>
+      </w:r>
+      <w:r>
+        <w:rPr>
+          <w:lang w:val="x-none"/>
+        </w:rPr>
+        <w:t xml:space="preserve">mediatype, </w:t>
+      </w:r>
+      <w:r>
+        <w:rPr>
+          <w:lang w:val="x-none"/>
+        </w:rPr>
+        <w:t xml:space="preserve">eUCloudRtcTrackType </w:t>
+      </w:r>
+      <w:r>
+        <w:rPr>
+          <w:lang w:val="x-none"/>
+        </w:rPr>
+        <w:t>tracktype, bool mute) {}</w:t>
+      </w:r>
+    </w:p>
+    <w:p>
+      <w:pPr>
+        <w:ind w:firstLine="450"/>
+        <w:rPr>
+          <w:lang w:val="x-none"/>
+        </w:rPr>
+      </w:pPr>
+      <w:r>
+        <w:rPr>
+          <w:rFonts w:hint="eastAsia"/>
+          <w:lang w:val="x-none"/>
+        </w:rPr>
+        <w:t>//</w:t>
+      </w:r>
+      <w:r>
+        <w:rPr>
+          <w:rFonts w:hint="eastAsia"/>
+          <w:lang w:val="x-none"/>
+        </w:rPr>
+        <w:t>发送状态信息</w:t>
+      </w:r>
+    </w:p>
+    <w:p>
+      <w:pPr>
+        <w:rPr>
+          <w:lang w:val="x-none"/>
+        </w:rPr>
+      </w:pPr>
+      <w:r>
+        <w:rPr>
+          <w:lang w:val="x-none" w:eastAsia="x-none"/>
+        </w:rPr>
+        <w:tab/>
+        <w:t>virtual void onSendRTCStats(</w:t>
+      </w:r>
+      <w:r>
+        <w:rPr>
+          <w:lang w:val="x-none" w:eastAsia="x-none"/>
+        </w:rPr>
+        <w:t xml:space="preserve">tUCloudRtcStreamStats </w:t>
+      </w:r>
+      <w:r>
+        <w:rPr>
+          <w:lang w:val="x-none" w:eastAsia="x-none"/>
+        </w:rPr>
+        <w:t>&amp; rtstats) {}</w:t>
+      </w:r>
+    </w:p>
+    <w:p>
+      <w:pPr>
+        <w:ind w:firstLine="450"/>
+        <w:rPr>
+          <w:lang w:val="x-none"/>
+        </w:rPr>
+      </w:pPr>
+      <w:r>
+        <w:rPr>
+          <w:rFonts w:hint="eastAsia"/>
+          <w:lang w:val="x-none"/>
+        </w:rPr>
+        <w:t>//</w:t>
+      </w:r>
+      <w:r>
+        <w:rPr>
+          <w:rFonts w:hint="eastAsia"/>
+          <w:lang w:val="x-none"/>
+        </w:rPr>
+        <w:t>接收</w:t>
+      </w:r>
+      <w:r>
+        <w:rPr>
+          <w:rFonts w:hint="eastAsia"/>
+          <w:lang w:val="x-none"/>
+        </w:rPr>
+        <w:t>状态信息</w:t>
+      </w:r>
+    </w:p>
+    <w:p>
+      <w:pPr>
+        <w:rPr>
+          <w:lang w:val="x-none" w:eastAsia="x-none"/>
+        </w:rPr>
+      </w:pPr>
+      <w:r>
+        <w:rPr>
+          <w:lang w:val="x-none" w:eastAsia="x-none"/>
+        </w:rPr>
+        <w:tab/>
+        <w:t>virtual void onRemoteRTCStats(</w:t>
+      </w:r>
+      <w:r>
+        <w:rPr>
+          <w:lang w:val="x-none" w:eastAsia="x-none"/>
+        </w:rPr>
+        <w:t xml:space="preserve">tUCloudRtcStreamStats </w:t>
+      </w:r>
+      <w:r>
+        <w:rPr>
+          <w:lang w:val="x-none" w:eastAsia="x-none"/>
+        </w:rPr>
+        <w:t>rtstats) {}</w:t>
+      </w:r>
+    </w:p>
+    <w:p>
+      <w:pPr>
+        <w:ind w:firstLineChars="200" w:firstLine="448"/>
+        <w:rPr>
+          <w:lang w:val="x-none"/>
+        </w:rPr>
+      </w:pPr>
+      <w:r>
+        <w:rPr>
+          <w:rFonts w:hint="eastAsia"/>
+          <w:lang w:val="x-none"/>
+        </w:rPr>
+        <w:t>/</w:t>
+      </w:r>
+      <w:r>
+        <w:rPr>
+          <w:lang w:val="x-none"/>
+        </w:rPr>
+        <w:t>/</w:t>
+      </w:r>
+      <w:r>
+        <w:rPr>
+          <w:rFonts w:hint="eastAsia"/>
+          <w:lang w:val="x-none"/>
+        </w:rPr>
+        <w:t>开启录制回调</w:t>
+      </w:r>
+    </w:p>
+    <w:p>
+      <w:pPr>
+        <w:ind w:left="409"/>
+        <w:rPr>
+          <w:rFonts w:ascii="新宋体" w:eastAsia="新宋体" w:hAnsiTheme="minorHAnsi" w:cs="新宋体"/>
+          <w:b/>
+          <w:kern w:val="0"/>
+          <w:sz w:val="19"/>
+          <w:szCs w:val="19"/>
+        </w:rPr>
+      </w:pPr>
+      <w:r>
+        <w:rPr>
+          <w:rFonts w:ascii="新宋体" w:eastAsia="新宋体" w:hAnsiTheme="minorHAnsi" w:cs="新宋体"/>
+          <w:b/>
+          <w:kern w:val="0"/>
+          <w:sz w:val="19"/>
+          <w:szCs w:val="19"/>
+        </w:rPr>
+        <w:t xml:space="preserve">virtual void </w:t>
+      </w:r>
+      <w:r>
+        <w:rPr>
+          <w:rFonts w:ascii="新宋体" w:eastAsia="新宋体" w:hAnsiTheme="minorHAnsi" w:cs="新宋体"/>
+          <w:b/>
+          <w:kern w:val="0"/>
+          <w:sz w:val="19"/>
+          <w:szCs w:val="19"/>
+        </w:rPr>
+        <w:t>onStartRecord (</w:t>
+      </w:r>
+      <w:r>
+        <w:rPr>
+          <w:rFonts w:ascii="新宋体" w:eastAsia="新宋体" w:hAnsiTheme="minorHAnsi" w:cs="新宋体"/>
+          <w:b/>
+          <w:kern w:val="0"/>
+          <w:sz w:val="19"/>
+          <w:szCs w:val="19"/>
+        </w:rPr>
+        <w:t xml:space="preserve">const int code, const char* msg, </w:t>
+      </w:r>
+      <w:r>
+        <w:rPr>
+          <w:rFonts w:ascii="新宋体" w:eastAsia="新宋体" w:hAnsiTheme="minorHAnsi" w:cs="新宋体"/>
+          <w:b/>
+          <w:kern w:val="0"/>
+          <w:sz w:val="19"/>
+          <w:szCs w:val="19"/>
+        </w:rPr>
+        <w:t>tUCloudRtcRecordInfo&amp; info</w:t>
+      </w:r>
+      <w:r>
+        <w:rPr>
+          <w:rFonts w:ascii="新宋体" w:eastAsia="新宋体" w:hAnsiTheme="minorHAnsi" w:cs="新宋体"/>
+          <w:b/>
+          <w:kern w:val="0"/>
+          <w:sz w:val="19"/>
+          <w:szCs w:val="19"/>
+        </w:rPr>
+        <w:t>) {}</w:t>
+      </w:r>
+    </w:p>
+    <w:p>
+      <w:pPr>
+        <w:ind w:firstLineChars="200" w:firstLine="409"/>
+        <w:rPr>
+          <w:rFonts w:ascii="新宋体" w:eastAsia="新宋体" w:hAnsiTheme="minorHAnsi" w:cs="新宋体"/>
+          <w:b/>
+          <w:kern w:val="0"/>
+          <w:sz w:val="19"/>
+          <w:szCs w:val="19"/>
+        </w:rPr>
+      </w:pPr>
+      <w:r>
+        <w:rPr>
+          <w:rFonts w:ascii="新宋体" w:eastAsia="新宋体" w:hAnsiTheme="minorHAnsi" w:cs="新宋体" w:hint="eastAsia"/>
+          <w:b/>
+          <w:kern w:val="0"/>
+          <w:sz w:val="19"/>
+          <w:szCs w:val="19"/>
+        </w:rPr>
+        <w:t>/</w:t>
+      </w:r>
+      <w:r>
+        <w:rPr>
+          <w:rFonts w:ascii="新宋体" w:eastAsia="新宋体" w:hAnsiTheme="minorHAnsi" w:cs="新宋体"/>
+          <w:b/>
+          <w:kern w:val="0"/>
+          <w:sz w:val="19"/>
+          <w:szCs w:val="19"/>
+        </w:rPr>
+        <w:t xml:space="preserve">/ </w:t>
+      </w:r>
+      <w:r>
+        <w:rPr>
+          <w:rFonts w:ascii="新宋体" w:eastAsia="新宋体" w:hAnsiTheme="minorHAnsi" w:cs="新宋体" w:hint="eastAsia"/>
+          <w:b/>
+          <w:kern w:val="0"/>
+          <w:sz w:val="19"/>
+          <w:szCs w:val="19"/>
+        </w:rPr>
+        <w:t>结束录制回调</w:t>
+      </w:r>
+    </w:p>
+    <w:p>
+      <w:pPr>
+        <w:ind w:left="409" w:firstLine="11"/>
+        <w:rPr>
+          <w:lang w:val="x-none" w:eastAsia="x-none"/>
+        </w:rPr>
+      </w:pPr>
+      <w:r>
+        <w:rPr>
+          <w:rFonts w:ascii="新宋体" w:eastAsia="新宋体" w:hAnsiTheme="minorHAnsi" w:cs="新宋体"/>
+          <w:b/>
+          <w:kern w:val="0"/>
+          <w:sz w:val="19"/>
+          <w:szCs w:val="19"/>
+        </w:rPr>
+        <w:t xml:space="preserve">virtual void </w:t>
+      </w:r>
+      <w:r>
+        <w:rPr>
+          <w:rFonts w:ascii="新宋体" w:eastAsia="新宋体" w:hAnsiTheme="minorHAnsi" w:cs="新宋体"/>
+          <w:b/>
+          <w:kern w:val="0"/>
+          <w:sz w:val="19"/>
+          <w:szCs w:val="19"/>
+        </w:rPr>
+        <w:t>onStopRecord (</w:t>
+      </w:r>
+      <w:r>
+        <w:rPr>
+          <w:rFonts w:ascii="新宋体" w:eastAsia="新宋体" w:hAnsiTheme="minorHAnsi" w:cs="新宋体"/>
+          <w:b/>
+          <w:kern w:val="0"/>
+          <w:sz w:val="19"/>
+          <w:szCs w:val="19"/>
+        </w:rPr>
+        <w:t>const int code, const char* msg, const char* recordid) {}</w:t>
+      </w:r>
+    </w:p>
+    <w:p>
+      <w:pPr>
+        <w:ind w:firstLineChars="200" w:firstLine="448"/>
+        <w:rPr>
+          <w:lang w:val="x-none" w:eastAsia="x-none"/>
+        </w:rPr>
+      </w:pPr>
+      <w:r>
+        <w:rPr>
+          <w:rFonts w:hint="eastAsia"/>
+          <w:lang w:val="x-none" w:eastAsia="x-none"/>
+        </w:rPr>
+        <w:t xml:space="preserve">// </w:t>
+      </w:r>
+      <w:r>
+        <w:rPr>
+          <w:rFonts w:hint="eastAsia"/>
+          <w:lang w:val="x-none" w:eastAsia="x-none"/>
+        </w:rPr>
+        <w:t>麦克风</w:t>
+      </w:r>
+      <w:r>
+        <w:rPr>
+          <w:rFonts w:hint="eastAsia"/>
+          <w:lang w:val="x-none" w:eastAsia="x-none"/>
+        </w:rPr>
+        <w:t>能量回调</w:t>
+      </w:r>
+    </w:p>
+    <w:p>
+      <w:pPr>
+        <w:rPr>
+          <w:lang w:val="x-none"/>
+        </w:rPr>
+      </w:pPr>
+      <w:r>
+        <w:rPr>
+          <w:lang w:val="x-none" w:eastAsia="x-none"/>
+        </w:rPr>
+        <w:tab/>
+        <w:t xml:space="preserve">virtual void onMiceAudioLevel(int volume) {} </w:t>
+      </w:r>
+    </w:p>
+    <w:p>
+      <w:pPr>
+        <w:rPr>
+          <w:lang w:val="x-none"/>
+        </w:rPr>
+      </w:pPr>
+      <w:r>
+        <w:rPr>
+          <w:rFonts w:hint="eastAsia"/>
+          <w:lang w:val="x-none"/>
+        </w:rPr>
+        <w:t xml:space="preserve">   // </w:t>
+      </w:r>
+      <w:r>
+        <w:rPr>
+          <w:rFonts w:hint="eastAsia"/>
+          <w:lang w:val="x-none"/>
+        </w:rPr>
+        <w:t>远端能量回调</w:t>
+      </w:r>
+    </w:p>
+    <w:p>
+      <w:pPr>
+        <w:rPr>
+          <w:lang w:val="x-none" w:eastAsia="x-none"/>
+        </w:rPr>
+      </w:pPr>
+      <w:r>
+        <w:rPr>
+          <w:lang w:val="x-none" w:eastAsia="x-none"/>
+        </w:rPr>
+        <w:tab/>
+        <w:t>virtual void onRemoteAudioLevel(const char* uid, int volume) {}</w:t>
+      </w:r>
+    </w:p>
+    <w:p>
+      <w:pPr>
+        <w:rPr>
+          <w:lang w:val="x-none"/>
+        </w:rPr>
+      </w:pPr>
+      <w:r>
+        <w:rPr>
+          <w:rFonts w:hint="eastAsia"/>
+          <w:lang w:val="x-none"/>
+        </w:rPr>
+        <w:t xml:space="preserve">   // </w:t>
+      </w:r>
+      <w:r>
+        <w:rPr>
+          <w:rFonts w:hint="eastAsia"/>
+          <w:lang w:val="x-none"/>
+        </w:rPr>
+        <w:t>踢下线</w:t>
+      </w:r>
+    </w:p>
+    <w:p>
+      <w:pPr>
+        <w:ind w:firstLine="450"/>
+        <w:rPr>
+          <w:lang w:val="x-none"/>
+        </w:rPr>
+      </w:pPr>
+      <w:r>
+        <w:rPr>
+          <w:lang w:val="x-none" w:eastAsia="x-none"/>
+        </w:rPr>
+        <w:t>virtual void onKickoff(int code) {}</w:t>
+      </w:r>
+    </w:p>
+    <w:p>
+      <w:pPr>
+        <w:ind w:firstLine="450"/>
+        <w:rPr>
+          <w:lang w:val="x-none"/>
+        </w:rPr>
+      </w:pPr>
+      <w:r>
+        <w:rPr>
+          <w:rFonts w:hint="eastAsia"/>
+          <w:lang w:val="x-none"/>
+        </w:rPr>
+        <w:t xml:space="preserve">// </w:t>
+      </w:r>
+      <w:r>
+        <w:rPr>
+          <w:rFonts w:hint="eastAsia"/>
+          <w:lang w:val="x-none"/>
+        </w:rPr>
+        <w:t>警告</w:t>
+      </w:r>
+    </w:p>
+    <w:p>
+      <w:pPr>
+        <w:ind w:firstLine="450"/>
+        <w:rPr>
+          <w:lang w:val="x-none"/>
+        </w:rPr>
+      </w:pPr>
+      <w:r>
+        <w:rPr>
+          <w:lang w:val="x-none" w:eastAsia="x-none"/>
+        </w:rPr>
+        <w:t>virtual void onWarning(int warn) {}</w:t>
+      </w:r>
+    </w:p>
+    <w:p>
+      <w:pPr>
+        <w:ind w:firstLine="450"/>
+        <w:rPr>
+          <w:lang w:val="x-none"/>
+        </w:rPr>
+      </w:pPr>
+      <w:r>
+        <w:rPr>
+          <w:rFonts w:hint="eastAsia"/>
+          <w:lang w:val="x-none"/>
+        </w:rPr>
+        <w:t xml:space="preserve">// </w:t>
+      </w:r>
+      <w:r>
+        <w:rPr>
+          <w:rFonts w:hint="eastAsia"/>
+          <w:lang w:val="x-none"/>
+        </w:rPr>
+        <w:t>错误</w:t>
+      </w:r>
+    </w:p>
+    <w:p>
+      <w:pPr>
+        <w:rPr>
+          <w:lang w:val="x-none" w:eastAsia="x-none"/>
+        </w:rPr>
+      </w:pPr>
+      <w:r>
+        <w:rPr>
+          <w:lang w:val="x-none" w:eastAsia="x-none"/>
+        </w:rPr>
+        <w:t xml:space="preserve">    virtual void onError(int error) {}</w:t>
+      </w:r>
+    </w:p>
+    <w:p>
+      <w:pPr>
+        <w:rPr>
+          <w:lang w:val="x-none" w:eastAsia="x-none"/>
+        </w:rPr>
+      </w:pPr>
+      <w:r>
+        <w:rPr>
+          <w:lang w:val="x-none" w:eastAsia="x-none"/>
+        </w:rPr>
+        <w:t>};</w:t>
+      </w:r>
+    </w:p>
+    <w:p>
+      <w:pPr>
+        <w:pStyle w:val="2"/>
+        <w:rPr>
+          <w:lang w:eastAsia="zh-CN"/>
+        </w:rPr>
+      </w:pPr>
+      <w:r>
+        <w:rPr>
+          <w:rFonts w:hint="eastAsia"/>
+          <w:lang w:eastAsia="zh-CN"/>
+        </w:rPr>
+        <w:t xml:space="preserve"> </w:t>
+      </w:r>
+      <w:r>
+        <w:rPr>
+          <w:rFonts w:hint="eastAsia"/>
+        </w:rPr>
+        <w:t>音频</w:t>
+      </w:r>
+      <w:r>
+        <w:t>测试回调</w:t>
+      </w:r>
+    </w:p>
+    <w:p>
+      <w:pPr>
+        <w:rPr>
+          <w:lang w:val="x-none"/>
+        </w:rPr>
+      </w:pPr>
+      <w:r>
+        <w:rPr>
+          <w:lang w:val="x-none"/>
+        </w:rPr>
+        <w:t xml:space="preserve">class  </w:t>
+      </w:r>
+      <w:r>
+        <w:rPr>
+          <w:lang w:val="x-none"/>
+        </w:rPr>
+        <w:t>UCloudRtcMediaListener</w:t>
+      </w:r>
+    </w:p>
+    <w:p>
+      <w:pPr>
+        <w:rPr>
+          <w:lang w:val="x-none"/>
+        </w:rPr>
+      </w:pPr>
+      <w:r>
+        <w:rPr>
+          <w:lang w:val="x-none"/>
+        </w:rPr>
+        <w:t>{</w:t>
+      </w:r>
+    </w:p>
+    <w:p>
+      <w:pPr>
+        <w:rPr>
+          <w:lang w:val="x-none"/>
+        </w:rPr>
+      </w:pPr>
+      <w:r>
+        <w:rPr>
+          <w:lang w:val="x-none"/>
+        </w:rPr>
+        <w:t>public:</w:t>
+      </w:r>
+    </w:p>
+    <w:p>
+      <w:pPr>
+        <w:rPr>
+          <w:lang w:val="x-none"/>
+        </w:rPr>
+      </w:pPr>
+      <w:r>
+        <w:rPr>
+          <w:rFonts w:hint="eastAsia"/>
+          <w:lang w:val="x-none"/>
+        </w:rPr>
+        <w:lastRenderedPageBreak/>
+        <w:tab/>
+        <w:t xml:space="preserve">// </w:t>
+      </w:r>
+      <w:r>
+        <w:rPr>
+          <w:rFonts w:hint="eastAsia"/>
+          <w:lang w:val="x-none"/>
+        </w:rPr>
+        <w:t>音频能量回调</w:t>
+      </w:r>
+      <w:r>
+        <w:rPr>
+          <w:rFonts w:hint="eastAsia"/>
+          <w:lang w:val="x-none"/>
+        </w:rPr>
+        <w:t xml:space="preserve">   </w:t>
+      </w:r>
+      <w:r>
+        <w:rPr>
+          <w:rFonts w:hint="eastAsia"/>
+          <w:lang w:val="x-none"/>
+        </w:rPr>
+        <w:t>（</w:t>
+      </w:r>
+      <w:r>
+        <w:rPr>
+          <w:rFonts w:hint="eastAsia"/>
+          <w:lang w:val="x-none"/>
+        </w:rPr>
+        <w:t>0--255</w:t>
+      </w:r>
+      <w:r>
+        <w:rPr>
+          <w:rFonts w:hint="eastAsia"/>
+          <w:lang w:val="x-none"/>
+        </w:rPr>
+        <w:t>）</w:t>
+      </w:r>
+    </w:p>
+    <w:p>
+      <w:pPr>
+        <w:rPr>
+          <w:lang w:val="x-none"/>
+        </w:rPr>
+      </w:pPr>
+      <w:r>
+        <w:rPr>
+          <w:lang w:val="x-none"/>
+        </w:rPr>
+        <w:t xml:space="preserve">    virtual void onMiceAudioLevel(int volume) {} </w:t>
+      </w:r>
+    </w:p>
+    <w:p>
+      <w:pPr>
+        <w:rPr>
+          <w:lang w:val="x-none"/>
+        </w:rPr>
+      </w:pPr>
+      <w:r>
+        <w:rPr>
+          <w:lang w:val="x-none"/>
+        </w:rPr>
+        <w:t>};</w:t>
+      </w:r>
+    </w:p>
+    <w:p>
+      <w:pPr>
+        <w:pStyle w:val="2"/>
+      </w:pPr>
+      <w:r>
+        <w:rPr>
+          <w:rFonts w:hint="eastAsia"/>
+        </w:rPr>
+        <w:t xml:space="preserve"> 音频数据回调</w:t>
+      </w:r>
+    </w:p>
+    <w:p>
+      <w:pPr>
+        <w:rPr>
+          <w:lang w:val="x-none"/>
+        </w:rPr>
+      </w:pPr>
+      <w:r>
+        <w:rPr>
+          <w:lang w:val="x-none"/>
+        </w:rPr>
+        <w:t xml:space="preserve">class </w:t>
+      </w:r>
+      <w:r>
+        <w:rPr>
+          <w:lang w:val="x-none"/>
+        </w:rPr>
+        <w:t xml:space="preserve"> </w:t>
+      </w:r>
+      <w:r>
+        <w:rPr>
+          <w:lang w:val="x-none"/>
+        </w:rPr>
+        <w:t>UCloudRtcAudioFrameCallback</w:t>
+      </w:r>
+    </w:p>
+    <w:p>
+      <w:pPr>
+        <w:rPr>
+          <w:lang w:val="x-none"/>
+        </w:rPr>
+      </w:pPr>
+      <w:r>
+        <w:rPr>
+          <w:lang w:val="x-none"/>
+        </w:rPr>
+        <w:t>{</w:t>
+      </w:r>
+    </w:p>
+    <w:p>
+      <w:pPr>
+        <w:rPr>
+          <w:lang w:val="x-none"/>
+        </w:rPr>
+      </w:pPr>
+      <w:r>
+        <w:rPr>
+          <w:lang w:val="x-none"/>
+        </w:rPr>
+        <w:t>public:</w:t>
+      </w:r>
+    </w:p>
+    <w:p>
+      <w:pPr>
+        <w:rPr>
+          <w:lang w:val="x-none"/>
+        </w:rPr>
+      </w:pPr>
+      <w:r>
+        <w:rPr>
+          <w:lang w:val="x-none"/>
+        </w:rPr>
+        <w:tab/>
+      </w:r>
+      <w:r>
+        <w:rPr>
+          <w:rFonts w:hint="eastAsia"/>
+          <w:lang w:val="x-none"/>
+        </w:rPr>
+        <w:t>/</w:t>
+      </w:r>
+      <w:r>
+        <w:rPr>
+          <w:lang w:val="x-none"/>
+        </w:rPr>
+        <w:t>/</w:t>
+      </w:r>
+      <w:r>
+        <w:rPr>
+          <w:rFonts w:hint="eastAsia"/>
+          <w:lang w:val="x-none"/>
+        </w:rPr>
+        <w:t>本地音频回调</w:t>
+      </w:r>
+    </w:p>
+    <w:p>
+      <w:pPr>
+        <w:rPr>
+          <w:lang w:val="x-none"/>
+        </w:rPr>
+      </w:pPr>
+      <w:r>
+        <w:rPr>
+          <w:rFonts w:hint="eastAsia"/>
+          <w:lang w:val="x-none"/>
+        </w:rPr>
+        <w:tab/>
+      </w:r>
+      <w:r>
+        <w:rPr>
+          <w:lang w:val="x-none"/>
+        </w:rPr>
+        <w:t>virtual void onLocalAudioFrame(tUCloudRtcAudioFrame* audioframe) {}</w:t>
+      </w:r>
+    </w:p>
+    <w:p>
+      <w:pPr>
+        <w:rPr>
+          <w:lang w:val="x-none"/>
+        </w:rPr>
+      </w:pPr>
+      <w:r>
+        <w:rPr>
+          <w:rFonts w:hint="eastAsia"/>
+          <w:lang w:val="x-none"/>
+        </w:rPr>
+        <w:t xml:space="preserve"> </w:t>
+      </w:r>
+      <w:r>
+        <w:rPr>
+          <w:lang w:val="x-none"/>
+        </w:rPr>
+        <w:t xml:space="preserve">  // </w:t>
+      </w:r>
+      <w:r>
+        <w:rPr>
+          <w:rFonts w:hint="eastAsia"/>
+          <w:lang w:val="x-none"/>
+        </w:rPr>
+        <w:t>远端混音数据</w:t>
+      </w:r>
+    </w:p>
+    <w:p>
+      <w:pPr>
+        <w:rPr>
+          <w:lang w:val="x-none"/>
+        </w:rPr>
+      </w:pPr>
+      <w:r>
+        <w:rPr>
+          <w:lang w:val="x-none"/>
+        </w:rPr>
+        <w:tab/>
+        <w:t>virtual void onRemoteMixAudioFrame(tUCloudRtcAudioFrame* audioframe) {}</w:t>
+      </w:r>
+      <w:r>
+        <w:rPr>
+          <w:lang w:val="x-none"/>
+        </w:rPr>
+        <w:t xml:space="preserve"> </w:t>
+      </w:r>
+    </w:p>
+    <w:p>
+      <w:pPr>
+        <w:rPr>
+          <w:lang w:val="x-none"/>
+        </w:rPr>
+      </w:pPr>
+      <w:r>
+        <w:rPr>
+          <w:lang w:val="x-none"/>
+        </w:rPr>
+        <w:t>};</w:t>
+      </w:r>
+    </w:p>
+    <w:p>
+      <w:pPr>
+        <w:pStyle w:val="2"/>
+      </w:pPr>
+      <w:r>
+        <w:rPr>
+          <w:rFonts w:hint="eastAsia"/>
+        </w:rPr>
+        <w:t xml:space="preserve"> 视频扩展数据源</w:t>
+      </w:r>
+    </w:p>
+    <w:p>
+      <w:pPr>
+        <w:rPr>
+          <w:lang w:val="x-none"/>
+        </w:rPr>
+      </w:pPr>
+      <w:r>
+        <w:rPr>
+          <w:rFonts w:hint="eastAsia"/>
+          <w:lang w:val="x-none"/>
+        </w:rPr>
+        <w:t>用户可以扩展自己的视频输入</w:t>
+      </w:r>
+      <w:r>
+        <w:rPr>
+          <w:rFonts w:hint="eastAsia"/>
+          <w:lang w:val="x-none"/>
+        </w:rPr>
+        <w:t xml:space="preserve"> </w:t>
+      </w:r>
+      <w:r>
+        <w:rPr>
+          <w:rFonts w:hint="eastAsia"/>
+          <w:lang w:val="x-none"/>
+        </w:rPr>
+        <w:t>音频通过</w:t>
+      </w:r>
+      <w:r>
+        <w:rPr>
+          <w:lang w:val="x-none"/>
+        </w:rPr>
+        <w:t>doCaptureFrame</w:t>
+      </w:r>
+      <w:r>
+        <w:rPr>
+          <w:lang w:val="x-none"/>
+        </w:rPr>
+        <w:t xml:space="preserve"> </w:t>
+      </w:r>
+      <w:r>
+        <w:rPr>
+          <w:rFonts w:hint="eastAsia"/>
+          <w:lang w:val="x-none"/>
+        </w:rPr>
+        <w:t>采集数据</w:t>
+      </w:r>
+    </w:p>
+    <w:p>
+      <w:pPr>
+        <w:rPr>
+          <w:lang w:val="x-none"/>
+        </w:rPr>
+      </w:pPr>
+      <w:r>
+        <w:rPr>
+          <w:lang w:val="x-none"/>
+        </w:rPr>
+        <w:t xml:space="preserve">class </w:t>
+      </w:r>
+      <w:r>
+        <w:rPr>
+          <w:lang w:val="x-none"/>
+        </w:rPr>
+        <w:t xml:space="preserve"> </w:t>
+      </w:r>
+      <w:r>
+        <w:rPr>
+          <w:lang w:val="x-none"/>
+        </w:rPr>
+        <w:t>UCloudRtcExtendVideoCaptureSource</w:t>
+      </w:r>
+    </w:p>
+    <w:p>
+      <w:pPr>
+        <w:rPr>
+          <w:lang w:val="x-none"/>
+        </w:rPr>
+      </w:pPr>
+      <w:r>
+        <w:rPr>
+          <w:lang w:val="x-none"/>
+        </w:rPr>
+        <w:t>{</w:t>
+      </w:r>
+    </w:p>
+    <w:p>
+      <w:pPr>
+        <w:rPr>
+          <w:lang w:val="x-none"/>
+        </w:rPr>
+      </w:pPr>
+      <w:r>
+        <w:rPr>
+          <w:lang w:val="x-none"/>
+        </w:rPr>
+        <w:t>public:</w:t>
+      </w:r>
+    </w:p>
+    <w:p>
+      <w:pPr>
+        <w:rPr>
+          <w:lang w:val="x-none"/>
+        </w:rPr>
+      </w:pPr>
+      <w:r>
+        <w:rPr>
+          <w:lang w:val="x-none"/>
+        </w:rPr>
+        <w:tab/>
+      </w:r>
+      <w:r>
+        <w:rPr>
+          <w:lang w:val="x-none"/>
+        </w:rPr>
+        <w:t>virtual  bool doCaptureFrame(</w:t>
+      </w:r>
+      <w:r>
+        <w:rPr>
+          <w:lang w:val="x-none"/>
+        </w:rPr>
+        <w:t>tUCloudRtcVideoFrame* videoframe</w:t>
+      </w:r>
+      <w:r>
+        <w:rPr>
+          <w:lang w:val="x-none"/>
+        </w:rPr>
+        <w:t>) = 0;</w:t>
+      </w:r>
+      <w:r>
+        <w:rPr>
+          <w:lang w:val="x-none"/>
+        </w:rPr>
+        <w:t xml:space="preserve"> </w:t>
+      </w:r>
+    </w:p>
+    <w:p>
+      <w:pPr>
+        <w:rPr>
+          <w:lang w:val="x-none"/>
+        </w:rPr>
+      </w:pPr>
+      <w:r>
+        <w:rPr>
+          <w:lang w:val="x-none"/>
+        </w:rPr>
+        <w:t>};</w:t>
+      </w:r>
+    </w:p>
+    <w:p>
+      <w:pPr>
+        <w:pStyle w:val="2"/>
+      </w:pPr>
+      <w:r>
+        <w:rPr>
+          <w:rFonts w:hint="eastAsia"/>
+        </w:rPr>
+        <w:t xml:space="preserve"> 视频</w:t>
+      </w:r>
+      <w:r>
+        <w:rPr>
+          <w:rFonts w:hint="eastAsia"/>
+        </w:rPr>
+        <w:t>数据回调</w:t>
+      </w:r>
+      <w:r>
+        <w:rPr>
+          <w:rFonts w:hint="eastAsia"/>
+        </w:rPr>
+        <w:t>监听类</w:t>
+      </w:r>
+      <w:r>
+        <w:rPr>
+          <w:rFonts w:hint="eastAsia"/>
+        </w:rPr>
+        <w:t>（yuv</w:t>
+      </w:r>
+      <w:r>
+        <w:t>420p</w:t>
+      </w:r>
+      <w:r>
+        <w:rPr>
+          <w:rFonts w:hint="eastAsia"/>
+        </w:rPr>
+        <w:t>格式）</w:t>
+      </w:r>
+    </w:p>
+    <w:p>
+      <w:pPr>
+        <w:rPr>
+          <w:lang w:val="x-none"/>
+        </w:rPr>
+      </w:pPr>
+      <w:r>
+        <w:rPr>
+          <w:rFonts w:hint="eastAsia"/>
+          <w:lang w:val="x-none"/>
+        </w:rPr>
+        <w:t>引擎内存回调</w:t>
+      </w:r>
+      <w:r>
+        <w:rPr>
+          <w:rFonts w:hint="eastAsia"/>
+          <w:lang w:val="x-none"/>
+        </w:rPr>
+        <w:t>camera</w:t>
+      </w:r>
+      <w:r>
+        <w:rPr>
+          <w:lang w:val="x-none"/>
+        </w:rPr>
+        <w:t xml:space="preserve"> </w:t>
+      </w:r>
+      <w:r>
+        <w:rPr>
+          <w:rFonts w:hint="eastAsia"/>
+          <w:lang w:val="x-none"/>
+        </w:rPr>
+        <w:t>采集数据</w:t>
+      </w:r>
+      <w:r>
+        <w:rPr>
+          <w:rFonts w:hint="eastAsia"/>
+          <w:lang w:val="x-none"/>
+        </w:rPr>
+        <w:t xml:space="preserve"> </w:t>
+      </w:r>
+      <w:r>
+        <w:rPr>
+          <w:rFonts w:hint="eastAsia"/>
+          <w:lang w:val="x-none"/>
+        </w:rPr>
+        <w:t>和</w:t>
+      </w:r>
+      <w:r>
+        <w:rPr>
+          <w:rFonts w:hint="eastAsia"/>
+          <w:lang w:val="x-none"/>
+        </w:rPr>
+        <w:t xml:space="preserve"> </w:t>
+      </w:r>
+      <w:r>
+        <w:rPr>
+          <w:rFonts w:hint="eastAsia"/>
+          <w:lang w:val="x-none"/>
+        </w:rPr>
+        <w:t>扩展数据源使用方便做视频前置处理</w:t>
+      </w:r>
+    </w:p>
+    <w:p>
+      <w:pPr>
+        <w:rPr>
+          <w:lang w:val="x-none"/>
+        </w:rPr>
+      </w:pPr>
+      <w:r>
+        <w:rPr>
+          <w:lang w:val="x-none"/>
+        </w:rPr>
+        <w:t xml:space="preserve">class </w:t>
+      </w:r>
+      <w:r>
+        <w:rPr>
+          <w:lang w:val="x-none"/>
+        </w:rPr>
+        <w:t xml:space="preserve"> </w:t>
+      </w:r>
+      <w:r>
+        <w:rPr>
+          <w:lang w:val="x-none"/>
+        </w:rPr>
+        <w:t>UCloudRtcVideoFrameObserver</w:t>
+      </w:r>
+    </w:p>
+    <w:p>
+      <w:pPr>
+        <w:rPr>
+          <w:lang w:val="x-none"/>
+        </w:rPr>
+      </w:pPr>
+      <w:r>
+        <w:rPr>
+          <w:lang w:val="x-none"/>
+        </w:rPr>
+        <w:t>{</w:t>
+      </w:r>
+    </w:p>
+    <w:p>
+      <w:pPr>
+        <w:rPr>
+          <w:lang w:val="x-none"/>
+        </w:rPr>
+      </w:pPr>
+      <w:r>
+        <w:rPr>
+          <w:lang w:val="x-none"/>
+        </w:rPr>
+        <w:t>public:</w:t>
+      </w:r>
+    </w:p>
+    <w:p>
+      <w:pPr>
+        <w:rPr>
+          <w:lang w:val="x-none"/>
+        </w:rPr>
+      </w:pPr>
+      <w:r>
+        <w:rPr>
+          <w:lang w:val="x-none"/>
+        </w:rPr>
+        <w:tab/>
+      </w:r>
+      <w:r>
+        <w:rPr>
+          <w:lang w:val="x-none"/>
+        </w:rPr>
+        <w:t>virtual  void onCaptureFrame(unsigned char* videoframe, int buflen) = 0;</w:t>
+      </w:r>
+    </w:p>
+    <w:p>
+      <w:pPr>
+        <w:rPr>
+          <w:lang w:val="x-none"/>
+        </w:rPr>
+      </w:pPr>
+      <w:r>
+        <w:rPr>
+          <w:lang w:val="x-none"/>
+        </w:rPr>
+        <w:t>};</w:t>
+      </w:r>
+    </w:p>
+    <w:p>
+      <w:pPr>
+        <w:pStyle w:val="2"/>
+      </w:pPr>
+      <w:r>
+        <w:rPr>
+          <w:rFonts w:hint="eastAsia"/>
+        </w:rPr>
+        <w:t xml:space="preserve"> </w:t>
+      </w:r>
+      <w:r>
+        <w:rPr>
+          <w:rFonts w:hint="eastAsia"/>
+        </w:rPr>
+        <w:t>视频渲染类型</w:t>
+      </w:r>
+    </w:p>
+    <w:p>
+      <w:pPr>
+        <w:autoSpaceDE w:val="0"/>
+        <w:autoSpaceDN w:val="0"/>
+        <w:adjustRightInd w:val="0"/>
+        <w:jc w:val="left"/>
+        <w:rPr>
+          <w:rFonts w:ascii="Consolas" w:eastAsiaTheme="minorEastAsia" w:hAnsi="Consolas" w:cs="Consolas"/>
+          <w:color w:val="000000"/>
+          <w:kern w:val="0"/>
+          <w:sz w:val="19"/>
+          <w:szCs w:val="19"/>
+        </w:rPr>
+      </w:pPr>
+      <w:r>
+        <w:rPr>
+          <w:rFonts w:ascii="Consolas" w:eastAsiaTheme="minorEastAsia" w:hAnsi="Consolas" w:cs="Consolas"/>
+          <w:color w:val="000000"/>
+          <w:kern w:val="0"/>
+          <w:sz w:val="19"/>
+          <w:szCs w:val="19"/>
+        </w:rPr>
+        <w:t>typedef enum {</w:t>
+      </w:r>
+    </w:p>
+    <w:p>
+      <w:pPr>
+        <w:autoSpaceDE w:val="0"/>
+        <w:autoSpaceDN w:val="0"/>
+        <w:adjustRightInd w:val="0"/>
+        <w:jc w:val="left"/>
+        <w:rPr>
+          <w:rFonts w:ascii="Consolas" w:eastAsiaTheme="minorEastAsia" w:hAnsi="Consolas" w:cs="Consolas"/>
+          <w:color w:val="000000"/>
+          <w:kern w:val="0"/>
+          <w:sz w:val="19"/>
+          <w:szCs w:val="19"/>
+        </w:rPr>
+      </w:pPr>
+      <w:r>
+        <w:rPr>
+          <w:rFonts w:ascii="Consolas" w:eastAsiaTheme="minorEastAsia" w:hAnsi="Consolas" w:cs="Consolas" w:hint="eastAsia"/>
+          <w:color w:val="000000"/>
+          <w:kern w:val="0"/>
+          <w:sz w:val="19"/>
+          <w:szCs w:val="19"/>
+        </w:rPr>
+        <w:t xml:space="preserve">    </w:t>
+      </w:r>
+      <w:r>
+        <w:rPr>
+          <w:rFonts w:ascii="Consolas" w:eastAsiaTheme="minorEastAsia" w:hAnsi="Consolas" w:cs="Consolas"/>
+          <w:color w:val="000000"/>
+          <w:kern w:val="0"/>
+          <w:sz w:val="19"/>
+          <w:szCs w:val="19"/>
+        </w:rPr>
+        <w:t>UCLOUD_RTC_RENDER_TYPE_GDI = 1,</w:t>
+      </w:r>
+    </w:p>
+    <w:p>
+      <w:pPr>
+        <w:autoSpaceDE w:val="0"/>
+        <w:autoSpaceDN w:val="0"/>
+        <w:adjustRightInd w:val="0"/>
+        <w:jc w:val="left"/>
+        <w:rPr>
+          <w:rFonts w:ascii="Consolas" w:eastAsiaTheme="minorEastAsia" w:hAnsi="Consolas" w:cs="Consolas"/>
+          <w:color w:val="000000"/>
+          <w:kern w:val="0"/>
+          <w:sz w:val="19"/>
+          <w:szCs w:val="19"/>
+        </w:rPr>
+      </w:pPr>
+      <w:r>
+        <w:rPr>
+          <w:rFonts w:ascii="Consolas" w:eastAsiaTheme="minorEastAsia" w:hAnsi="Consolas" w:cs="Consolas"/>
+          <w:color w:val="000000"/>
+          <w:kern w:val="0"/>
+          <w:sz w:val="19"/>
+          <w:szCs w:val="19"/>
+        </w:rPr>
+        <w:tab/>
+        <w:t>UCLOUD_RTC_RENDER_TYPE_D3D = 2</w:t>
+      </w:r>
+      <w:r>
+        <w:rPr>
+          <w:rFonts w:ascii="Consolas" w:eastAsiaTheme="minorEastAsia" w:hAnsi="Consolas" w:cs="Consolas" w:hint="eastAsia"/>
+          <w:color w:val="000000"/>
+          <w:kern w:val="0"/>
+          <w:sz w:val="19"/>
+          <w:szCs w:val="19"/>
+        </w:rPr>
+        <w:t>，</w:t>
+      </w:r>
+    </w:p>
+    <w:p>
+      <w:pPr>
+        <w:autoSpaceDE w:val="0"/>
+        <w:autoSpaceDN w:val="0"/>
+        <w:adjustRightInd w:val="0"/>
+        <w:ind w:firstLine="420"/>
+        <w:jc w:val="left"/>
+        <w:rPr>
+          <w:rFonts w:ascii="Consolas" w:eastAsiaTheme="minorEastAsia" w:hAnsi="Consolas" w:cs="Consolas" w:hint="eastAsia"/>
+          <w:color w:val="000000"/>
+          <w:kern w:val="0"/>
+          <w:sz w:val="19"/>
+          <w:szCs w:val="19"/>
+        </w:rPr>
+      </w:pPr>
+      <w:r>
+        <w:rPr>
+          <w:rFonts w:ascii="Consolas" w:eastAsiaTheme="minorEastAsia" w:hAnsi="Consolas" w:cs="Consolas"/>
+          <w:color w:val="000000"/>
+          <w:kern w:val="0"/>
+          <w:sz w:val="19"/>
+          <w:szCs w:val="19"/>
+        </w:rPr>
+        <w:t>UCLOUD_RTC_RENDER_TYPE_EXTEND</w:t>
+      </w:r>
+      <w:r>
+        <w:rPr>
+          <w:rFonts w:ascii="Consolas" w:eastAsiaTheme="minorEastAsia" w:hAnsi="Consolas" w:cs="Consolas"/>
+          <w:color w:val="000000"/>
+          <w:kern w:val="0"/>
+          <w:sz w:val="19"/>
+          <w:szCs w:val="19"/>
+        </w:rPr>
+        <w:t xml:space="preserve"> = </w:t>
+      </w:r>
+      <w:r>
+        <w:rPr>
+          <w:rFonts w:ascii="Consolas" w:eastAsiaTheme="minorEastAsia" w:hAnsi="Consolas" w:cs="Consolas"/>
+          <w:color w:val="000000"/>
+          <w:kern w:val="0"/>
+          <w:sz w:val="19"/>
+          <w:szCs w:val="19"/>
+        </w:rPr>
+        <w:t>3</w:t>
+      </w:r>
+    </w:p>
+    <w:p>
+      <w:pPr>
+        <w:autoSpaceDE w:val="0"/>
+        <w:autoSpaceDN w:val="0"/>
+        <w:adjustRightInd w:val="0"/>
+        <w:jc w:val="left"/>
+        <w:rPr>
+          <w:rFonts w:ascii="Consolas" w:eastAsiaTheme="minorEastAsia" w:hAnsi="Consolas" w:cs="Consolas"/>
+          <w:color w:val="000000"/>
+          <w:kern w:val="0"/>
+          <w:sz w:val="19"/>
+          <w:szCs w:val="19"/>
+        </w:rPr>
+      </w:pPr>
+      <w:r>
+        <w:rPr>
+          <w:rFonts w:ascii="Consolas" w:eastAsiaTheme="minorEastAsia" w:hAnsi="Consolas" w:cs="Consolas"/>
+          <w:color w:val="000000"/>
+          <w:kern w:val="0"/>
+          <w:sz w:val="19"/>
+          <w:szCs w:val="19"/>
+        </w:rPr>
         <w:t>}</w:t>
       </w:r>
       <w:r>
@@ -12454,6 +12717,7 @@
         <w:rPr>
           <w:rFonts w:hint="eastAsia"/>
         </w:rPr>
+        <w:lastRenderedPageBreak/>
         <w:t xml:space="preserve"> 视频</w:t>
       </w:r>
       <w:r>
@@ -12709,8 +12973,8 @@
         </w:rPr>
         <w:t xml:space="preserve"> </w:t>
       </w:r>
-      <w:bookmarkStart w:id="6" w:name="_Toc458693803"/>
-      <w:bookmarkStart w:id="7" w:name="_Toc469560704"/>
+      <w:bookmarkStart w:id="7" w:name="_Toc458693803"/>
+      <w:bookmarkStart w:id="8" w:name="_Toc469560704"/>
       <w:r>
         <w:rPr>
           <w:rFonts w:hint="eastAsia"/>
@@ -12718,8 +12982,8 @@
         </w:rPr>
         <w:t>接口定义</w:t>
       </w:r>
-      <w:bookmarkEnd w:id="6"/>
       <w:bookmarkEnd w:id="7"/>
+      <w:bookmarkEnd w:id="8"/>
     </w:p>
     <w:tbl>
       <w:tblPr>
@@ -38977,8 +39241,6 @@
         </w:rPr>
         <w:t xml:space="preserve"> </w:t>
       </w:r>
-      <w:bookmarkStart w:id="8" w:name="_GoBack"/>
-      <w:bookmarkEnd w:id="8"/>
       <w:r>
         <w:rPr>
           <w:rFonts w:hint="eastAsia"/>
@@ -56531,7 +56793,7 @@
               <w:rStyle w:val="a8"/>
               <w:noProof/>
             </w:rPr>
-            <w:t>32</w:t>
+            <w:t>9</w:t>
           </w:r>
           <w:r>
             <w:rPr>
@@ -56568,7 +56830,7 @@
               <w:rStyle w:val="a8"/>
               <w:noProof/>
             </w:rPr>
-            <w:t>45</w:t>
+            <w:t>46</w:t>
           </w:r>
           <w:r>
             <w:rPr>
@@ -56727,7 +56989,7 @@
   <w:abstractNum w:abstractNumId="0" w15:restartNumberingAfterBreak="0">
     <w:nsid w:val="10EA16EA"/>
     <w:multiLevelType w:val="multilevel"/>
-    <w:tmpl w:val="0010C74C"/>
+    <w:tmpl w:val="30D23812"/>
     <w:lvl w:ilvl="0">
       <w:start w:val="1"/>
       <w:numFmt w:val="decimal"/>
@@ -57533,6 +57795,36 @@
   </w:num>
   <w:num w:numId="6">
     <w:abstractNumId w:val="5"/>
+  </w:num>
+  <w:num w:numId="7">
+    <w:abstractNumId w:val="0"/>
+    <w:lvlOverride w:ilvl="0">
+      <w:startOverride w:val="1"/>
+    </w:lvlOverride>
+    <w:lvlOverride w:ilvl="1">
+      <w:startOverride w:val="1"/>
+    </w:lvlOverride>
+    <w:lvlOverride w:ilvl="2">
+      <w:startOverride w:val="1"/>
+    </w:lvlOverride>
+    <w:lvlOverride w:ilvl="3">
+      <w:startOverride w:val="1"/>
+    </w:lvlOverride>
+    <w:lvlOverride w:ilvl="4">
+      <w:startOverride w:val="1"/>
+    </w:lvlOverride>
+    <w:lvlOverride w:ilvl="5">
+      <w:startOverride w:val="1"/>
+    </w:lvlOverride>
+    <w:lvlOverride w:ilvl="6">
+      <w:startOverride w:val="1"/>
+    </w:lvlOverride>
+    <w:lvlOverride w:ilvl="7">
+      <w:startOverride w:val="1"/>
+    </w:lvlOverride>
+    <w:lvlOverride w:ilvl="8">
+      <w:startOverride w:val="1"/>
+    </w:lvlOverride>
   </w:num>
   <w:numIdMacAtCleanup w:val="6"/>
 </w:numbering>
@@ -57965,7 +58257,7 @@
     <w:autoRedefine/>
     <w:uiPriority w:val="9"/>
     <w:qFormat/>
-    <w:rsid w:val="00775580"/>
+    <w:rsid w:val="00361619"/>
     <w:pPr>
       <w:keepNext/>
       <w:keepLines/>
@@ -58284,7 +58576,7 @@
     <w:basedOn w:val="a0"/>
     <w:link w:val="2"/>
     <w:uiPriority w:val="9"/>
-    <w:rsid w:val="00775580"/>
+    <w:rsid w:val="00361619"/>
     <w:rPr>
       <w:rFonts w:ascii="微软雅黑" w:eastAsia="微软雅黑" w:hAnsi="微软雅黑" w:cs="Times New Roman"/>
       <w:b/>
@@ -59398,6 +59690,7 @@
     <w:rsid w:val="000B60A8"/>
     <w:rsid w:val="001C7088"/>
     <w:rsid w:val="001F47C0"/>
+    <w:rsid w:val="00210840"/>
     <w:rsid w:val="0030736B"/>
     <w:rsid w:val="003C6FC8"/>
     <w:rsid w:val="004A2498"/>
@@ -60167,18 +60460,6 @@
 </file>
 
 <file path=customXml/item1.xml><?xml version="1.0" encoding="utf-8"?>
-<p:properties xmlns:p="http://schemas.microsoft.com/office/2006/metadata/properties" xmlns:xsi="http://www.w3.org/2001/XMLSchema-instance" xmlns:pc="http://schemas.microsoft.com/office/infopath/2007/PartnerControls">
-  <documentManagement>
-    <_dlc_DocId xmlns="7cdc7c96-5c19-44ee-92f8-a202f5cfce09">QSJZH6NCVHMJ-449-2898</_dlc_DocId>
-    <_dlc_DocIdUrl xmlns="7cdc7c96-5c19-44ee-92f8-a202f5cfce09">
-      <Url>http://sharepoint/tech/clouddivision/_layouts/15/DocIdRedir.aspx?ID=QSJZH6NCVHMJ-449-2898</Url>
-      <Description>QSJZH6NCVHMJ-449-2898</Description>
-    </_dlc_DocIdUrl>
-  </documentManagement>
-</p:properties>
-</file>
-
-<file path=customXml/item2.xml><?xml version="1.0" encoding="utf-8"?>
 <?mso-contentType ?>
 <spe:Receivers xmlns:spe="http://schemas.microsoft.com/sharepoint/events">
   <Receiver>
@@ -60228,7 +60509,28 @@
 </spe:Receivers>
 </file>
 
+<file path=customXml/item2.xml><?xml version="1.0" encoding="utf-8"?>
+<p:properties xmlns:p="http://schemas.microsoft.com/office/2006/metadata/properties" xmlns:xsi="http://www.w3.org/2001/XMLSchema-instance" xmlns:pc="http://schemas.microsoft.com/office/infopath/2007/PartnerControls">
+  <documentManagement>
+    <_dlc_DocId xmlns="7cdc7c96-5c19-44ee-92f8-a202f5cfce09">QSJZH6NCVHMJ-449-2898</_dlc_DocId>
+    <_dlc_DocIdUrl xmlns="7cdc7c96-5c19-44ee-92f8-a202f5cfce09">
+      <Url>http://sharepoint/tech/clouddivision/_layouts/15/DocIdRedir.aspx?ID=QSJZH6NCVHMJ-449-2898</Url>
+      <Description>QSJZH6NCVHMJ-449-2898</Description>
+    </_dlc_DocIdUrl>
+  </documentManagement>
+</p:properties>
+</file>
+
 <file path=customXml/item3.xml><?xml version="1.0" encoding="utf-8"?>
+<?mso-contentType ?>
+<FormTemplates xmlns="http://schemas.microsoft.com/sharepoint/v3/contenttype/forms">
+  <Display>DocumentLibraryForm</Display>
+  <Edit>DocumentLibraryForm</Edit>
+  <New>DocumentLibraryForm</New>
+</FormTemplates>
+</file>
+
+<file path=customXml/item4.xml><?xml version="1.0" encoding="utf-8"?>
 <ct:contentTypeSchema xmlns:ct="http://schemas.microsoft.com/office/2006/metadata/contentType" xmlns:ma="http://schemas.microsoft.com/office/2006/metadata/properties/metaAttributes" ct:_="" ma:_="" ma:contentTypeName="文档" ma:contentTypeID="0x010100EACF8B9CF49F1F43AAE55EA8528E794C" ma:contentTypeVersion="1" ma:contentTypeDescription="新建文档。" ma:contentTypeScope="" ma:versionID="118b0bd394b1dada5d3fa7abd625104d">
   <xsd:schema xmlns:xsd="http://www.w3.org/2001/XMLSchema" xmlns:xs="http://www.w3.org/2001/XMLSchema" xmlns:p="http://schemas.microsoft.com/office/2006/metadata/properties" xmlns:ns2="7cdc7c96-5c19-44ee-92f8-a202f5cfce09" targetNamespace="http://schemas.microsoft.com/office/2006/metadata/properties" ma:root="true" ma:fieldsID="2c2946fe90bd2a71b41259b862614b54" ns2:_="">
     <xsd:import namespace="7cdc7c96-5c19-44ee-92f8-a202f5cfce09"/>
@@ -60373,20 +60675,19 @@
 </ct:contentTypeSchema>
 </file>
 
-<file path=customXml/item4.xml><?xml version="1.0" encoding="utf-8"?>
-<?mso-contentType ?>
-<FormTemplates xmlns="http://schemas.microsoft.com/sharepoint/v3/contenttype/forms">
-  <Display>DocumentLibraryForm</Display>
-  <Edit>DocumentLibraryForm</Edit>
-  <New>DocumentLibraryForm</New>
-</FormTemplates>
-</file>
-
 <file path=customXml/item5.xml><?xml version="1.0" encoding="utf-8"?>
 <b:Sources xmlns:b="http://schemas.openxmlformats.org/officeDocument/2006/bibliography" xmlns="http://schemas.openxmlformats.org/officeDocument/2006/bibliography" SelectedStyle="\APA.XSL" StyleName="APA"/>
 </file>
 
 <file path=customXml/itemProps1.xml><?xml version="1.0" encoding="utf-8"?>
+<ds:datastoreItem xmlns:ds="http://schemas.openxmlformats.org/officeDocument/2006/customXml" ds:itemID="{5B3B53A4-7A30-41FC-B05F-18406FF14D67}">
+  <ds:schemaRefs>
+    <ds:schemaRef ds:uri="http://schemas.microsoft.com/sharepoint/events"/>
+  </ds:schemaRefs>
+</ds:datastoreItem>
+</file>
+
+<file path=customXml/itemProps2.xml><?xml version="1.0" encoding="utf-8"?>
 <ds:datastoreItem xmlns:ds="http://schemas.openxmlformats.org/officeDocument/2006/customXml" ds:itemID="{35C27582-D5BB-4295-8CCF-F5B9C6AB7875}">
   <ds:schemaRefs>
     <ds:schemaRef ds:uri="http://schemas.microsoft.com/office/2006/metadata/properties"/>
@@ -60396,15 +60697,15 @@
 </ds:datastoreItem>
 </file>
 
-<file path=customXml/itemProps2.xml><?xml version="1.0" encoding="utf-8"?>
-<ds:datastoreItem xmlns:ds="http://schemas.openxmlformats.org/officeDocument/2006/customXml" ds:itemID="{5B3B53A4-7A30-41FC-B05F-18406FF14D67}">
+<file path=customXml/itemProps3.xml><?xml version="1.0" encoding="utf-8"?>
+<ds:datastoreItem xmlns:ds="http://schemas.openxmlformats.org/officeDocument/2006/customXml" ds:itemID="{C749CBFE-771D-47D9-BB10-085E4FEFF2FA}">
   <ds:schemaRefs>
-    <ds:schemaRef ds:uri="http://schemas.microsoft.com/sharepoint/events"/>
+    <ds:schemaRef ds:uri="http://schemas.microsoft.com/sharepoint/v3/contenttype/forms"/>
   </ds:schemaRefs>
 </ds:datastoreItem>
 </file>
 
-<file path=customXml/itemProps3.xml><?xml version="1.0" encoding="utf-8"?>
+<file path=customXml/itemProps4.xml><?xml version="1.0" encoding="utf-8"?>
 <ds:datastoreItem xmlns:ds="http://schemas.openxmlformats.org/officeDocument/2006/customXml" ds:itemID="{66342FE2-B078-40F6-8D91-F5129F75AB41}">
   <ds:schemaRefs>
     <ds:schemaRef ds:uri="http://schemas.microsoft.com/office/2006/metadata/contentType"/>
@@ -60422,16 +60723,8 @@
 </ds:datastoreItem>
 </file>
 
-<file path=customXml/itemProps4.xml><?xml version="1.0" encoding="utf-8"?>
-<ds:datastoreItem xmlns:ds="http://schemas.openxmlformats.org/officeDocument/2006/customXml" ds:itemID="{C749CBFE-771D-47D9-BB10-085E4FEFF2FA}">
-  <ds:schemaRefs>
-    <ds:schemaRef ds:uri="http://schemas.microsoft.com/sharepoint/v3/contenttype/forms"/>
-  </ds:schemaRefs>
-</ds:datastoreItem>
-</file>
-
 <file path=customXml/itemProps5.xml><?xml version="1.0" encoding="utf-8"?>
-<ds:datastoreItem xmlns:ds="http://schemas.openxmlformats.org/officeDocument/2006/customXml" ds:itemID="{FDF2D61A-F5A3-4095-B5B3-33AFD84A9B6A}">
+<ds:datastoreItem xmlns:ds="http://schemas.openxmlformats.org/officeDocument/2006/customXml" ds:itemID="{509E83E4-FFB0-443B-B6AC-1D4121CFF32C}">
   <ds:schemaRefs>
     <ds:schemaRef ds:uri="http://schemas.openxmlformats.org/officeDocument/2006/bibliography"/>
   </ds:schemaRefs>

--- a/doc/UCloudRtcWinSDK接口文档.docx
+++ b/doc/UCloudRtcWinSDK接口文档.docx
@@ -6331,143 +6331,6 @@
         <w:tab/>
         <w:t>UCLOUD_RTC_VIDEO_PROFILE_1920_1080 = 6</w:t>
       </w:r>
-    </w:p>
-    <w:p>
-      <w:pPr>
-        <w:autoSpaceDE w:val="0"/>
-        <w:autoSpaceDN w:val="0"/>
-        <w:adjustRightInd w:val="0"/>
-        <w:jc w:val="left"/>
-        <w:rPr>
-          <w:rFonts w:ascii="Consolas" w:eastAsiaTheme="minorEastAsia" w:hAnsi="Consolas" w:cs="Consolas"/>
-          <w:color w:val="000000"/>
-          <w:kern w:val="0"/>
-          <w:sz w:val="19"/>
-          <w:szCs w:val="19"/>
-        </w:rPr>
-      </w:pPr>
-      <w:r>
-        <w:rPr>
-          <w:rFonts w:ascii="Consolas" w:eastAsiaTheme="minorEastAsia" w:hAnsi="Consolas" w:cs="Consolas"/>
-          <w:color w:val="000000"/>
-          <w:kern w:val="0"/>
-          <w:sz w:val="19"/>
-          <w:szCs w:val="19"/>
-        </w:rPr>
-        <w:t xml:space="preserve">} </w:t>
-      </w:r>
-      <w:r>
-        <w:rPr>
-          <w:rFonts w:ascii="Consolas" w:eastAsiaTheme="minorEastAsia" w:hAnsi="Consolas" w:cs="Consolas"/>
-          <w:color w:val="000000"/>
-          <w:kern w:val="0"/>
-          <w:sz w:val="19"/>
-          <w:szCs w:val="19"/>
-        </w:rPr>
-        <w:t>eUCloudRtcVideoProfile</w:t>
-      </w:r>
-      <w:r>
-        <w:rPr>
-          <w:rFonts w:ascii="Consolas" w:eastAsiaTheme="minorEastAsia" w:hAnsi="Consolas" w:cs="Consolas"/>
-          <w:color w:val="000000"/>
-          <w:kern w:val="0"/>
-          <w:sz w:val="19"/>
-          <w:szCs w:val="19"/>
-        </w:rPr>
-        <w:t>;</w:t>
-      </w:r>
-    </w:p>
-    <w:p>
-      <w:pPr>
-        <w:pStyle w:val="2"/>
-      </w:pPr>
-      <w:r>
-        <w:rPr>
-          <w:rFonts w:hint="eastAsia"/>
-        </w:rPr>
-        <w:t xml:space="preserve"> 桌面输出等级</w:t>
-      </w:r>
-    </w:p>
-    <w:p>
-      <w:pPr>
-        <w:autoSpaceDE w:val="0"/>
-        <w:autoSpaceDN w:val="0"/>
-        <w:adjustRightInd w:val="0"/>
-        <w:jc w:val="left"/>
-        <w:rPr>
-          <w:rFonts w:ascii="Consolas" w:eastAsiaTheme="minorEastAsia" w:hAnsi="Consolas" w:cs="Consolas"/>
-          <w:color w:val="000000"/>
-          <w:kern w:val="0"/>
-          <w:sz w:val="19"/>
-          <w:szCs w:val="19"/>
-        </w:rPr>
-      </w:pPr>
-      <w:r>
-        <w:rPr>
-          <w:rFonts w:ascii="Consolas" w:eastAsiaTheme="minorEastAsia" w:hAnsi="Consolas" w:cs="Consolas"/>
-          <w:color w:val="000000"/>
-          <w:kern w:val="0"/>
-          <w:sz w:val="19"/>
-          <w:szCs w:val="19"/>
-        </w:rPr>
-        <w:t>typedef enum {</w:t>
-      </w:r>
-    </w:p>
-    <w:p>
-      <w:pPr>
-        <w:autoSpaceDE w:val="0"/>
-        <w:autoSpaceDN w:val="0"/>
-        <w:adjustRightInd w:val="0"/>
-        <w:jc w:val="left"/>
-        <w:rPr>
-          <w:rFonts w:ascii="Consolas" w:eastAsiaTheme="minorEastAsia" w:hAnsi="Consolas" w:cs="Consolas"/>
-          <w:color w:val="000000"/>
-          <w:kern w:val="0"/>
-          <w:sz w:val="19"/>
-          <w:szCs w:val="19"/>
-        </w:rPr>
-      </w:pPr>
-      <w:r>
-        <w:rPr>
-          <w:rFonts w:ascii="Consolas" w:eastAsiaTheme="minorEastAsia" w:hAnsi="Consolas" w:cs="Consolas"/>
-          <w:color w:val="000000"/>
-          <w:kern w:val="0"/>
-          <w:sz w:val="19"/>
-          <w:szCs w:val="19"/>
-        </w:rPr>
-        <w:lastRenderedPageBreak/>
-        <w:t xml:space="preserve">  </w:t>
-      </w:r>
-      <w:r>
-        <w:rPr>
-          <w:rFonts w:ascii="Consolas" w:eastAsiaTheme="minorEastAsia" w:hAnsi="Consolas" w:cs="Consolas"/>
-          <w:color w:val="000000"/>
-          <w:kern w:val="0"/>
-          <w:sz w:val="19"/>
-          <w:szCs w:val="19"/>
-        </w:rPr>
-        <w:t xml:space="preserve">  </w:t>
-      </w:r>
-      <w:r>
-        <w:rPr>
-          <w:rFonts w:ascii="Consolas" w:eastAsiaTheme="minorEastAsia" w:hAnsi="Consolas" w:cs="Consolas"/>
-          <w:color w:val="000000"/>
-          <w:kern w:val="0"/>
-          <w:sz w:val="19"/>
-          <w:szCs w:val="19"/>
-        </w:rPr>
-        <w:t>UCLOUD_RTC_SCREEN_PROFILE_LOW = 1,</w:t>
-      </w:r>
-      <w:r>
-        <w:rPr>
-          <w:rFonts w:ascii="Consolas" w:eastAsiaTheme="minorEastAsia" w:hAnsi="Consolas" w:cs="Consolas"/>
-          <w:color w:val="000000"/>
-          <w:kern w:val="0"/>
-          <w:sz w:val="19"/>
-          <w:szCs w:val="19"/>
-        </w:rPr>
-        <w:t xml:space="preserve"> </w:t>
-      </w:r>
       <w:r>
         <w:rPr>
           <w:rFonts w:ascii="Consolas" w:eastAsiaTheme="minorEastAsia" w:hAnsi="Consolas" w:cs="Consolas" w:hint="eastAsia"/>
@@ -6476,109 +6339,7 @@
           <w:sz w:val="19"/>
           <w:szCs w:val="19"/>
         </w:rPr>
-        <w:t>/</w:t>
-      </w:r>
-      <w:r>
-        <w:rPr>
-          <w:rFonts w:ascii="Consolas" w:eastAsiaTheme="minorEastAsia" w:hAnsi="Consolas" w:cs="Consolas"/>
-          <w:color w:val="000000"/>
-          <w:kern w:val="0"/>
-          <w:sz w:val="19"/>
-          <w:szCs w:val="19"/>
-        </w:rPr>
-        <w:t>/640*360</w:t>
-      </w:r>
-    </w:p>
-    <w:p>
-      <w:pPr>
-        <w:autoSpaceDE w:val="0"/>
-        <w:autoSpaceDN w:val="0"/>
-        <w:adjustRightInd w:val="0"/>
-        <w:jc w:val="left"/>
-        <w:rPr>
-          <w:rFonts w:ascii="Consolas" w:eastAsiaTheme="minorEastAsia" w:hAnsi="Consolas" w:cs="Consolas"/>
-          <w:color w:val="000000"/>
-          <w:kern w:val="0"/>
-          <w:sz w:val="19"/>
-          <w:szCs w:val="19"/>
-        </w:rPr>
-      </w:pPr>
-      <w:r>
-        <w:rPr>
-          <w:rFonts w:ascii="Consolas" w:eastAsiaTheme="minorEastAsia" w:hAnsi="Consolas" w:cs="Consolas"/>
-          <w:color w:val="000000"/>
-          <w:kern w:val="0"/>
-          <w:sz w:val="19"/>
-          <w:szCs w:val="19"/>
-        </w:rPr>
-        <w:tab/>
-        <w:t>UCLOUD_RTC_SCREEN_PROFILE_MIDDLE,</w:t>
-      </w:r>
-      <w:r>
-        <w:rPr>
-          <w:rFonts w:ascii="Consolas" w:eastAsiaTheme="minorEastAsia" w:hAnsi="Consolas" w:cs="Consolas"/>
-          <w:color w:val="000000"/>
-          <w:kern w:val="0"/>
-          <w:sz w:val="19"/>
-          <w:szCs w:val="19"/>
-        </w:rPr>
-        <w:t xml:space="preserve"> //960*540</w:t>
-      </w:r>
-    </w:p>
-    <w:p>
-      <w:pPr>
-        <w:autoSpaceDE w:val="0"/>
-        <w:autoSpaceDN w:val="0"/>
-        <w:adjustRightInd w:val="0"/>
-        <w:jc w:val="left"/>
-        <w:rPr>
-          <w:rFonts w:ascii="Consolas" w:eastAsiaTheme="minorEastAsia" w:hAnsi="Consolas" w:cs="Consolas"/>
-          <w:color w:val="000000"/>
-          <w:kern w:val="0"/>
-          <w:sz w:val="19"/>
-          <w:szCs w:val="19"/>
-        </w:rPr>
-      </w:pPr>
-      <w:r>
-        <w:rPr>
-          <w:rFonts w:ascii="Consolas" w:eastAsiaTheme="minorEastAsia" w:hAnsi="Consolas" w:cs="Consolas"/>
-          <w:color w:val="000000"/>
-          <w:kern w:val="0"/>
-          <w:sz w:val="19"/>
-          <w:szCs w:val="19"/>
-        </w:rPr>
-        <w:tab/>
-        <w:t>UCLOUD_RTC_SCREEN_PROFILE_HIGH</w:t>
-      </w:r>
-      <w:r>
-        <w:rPr>
-          <w:rFonts w:ascii="Consolas" w:eastAsiaTheme="minorEastAsia" w:hAnsi="Consolas" w:cs="Consolas" w:hint="eastAsia"/>
-          <w:color w:val="000000"/>
-          <w:kern w:val="0"/>
-          <w:sz w:val="19"/>
-          <w:szCs w:val="19"/>
-        </w:rPr>
         <w:t>，</w:t>
-      </w:r>
-      <w:r>
-        <w:rPr>
-          <w:rFonts w:ascii="Consolas" w:eastAsiaTheme="minorEastAsia" w:hAnsi="Consolas" w:cs="Consolas" w:hint="eastAsia"/>
-          <w:color w:val="000000"/>
-          <w:kern w:val="0"/>
-          <w:sz w:val="19"/>
-          <w:szCs w:val="19"/>
-        </w:rPr>
-        <w:t>/</w:t>
-      </w:r>
-      <w:r>
-        <w:rPr>
-          <w:rFonts w:ascii="Consolas" w:eastAsiaTheme="minorEastAsia" w:hAnsi="Consolas" w:cs="Consolas"/>
-          <w:color w:val="000000"/>
-          <w:kern w:val="0"/>
-          <w:sz w:val="19"/>
-          <w:szCs w:val="19"/>
-        </w:rPr>
-        <w:t>/ 1280*720</w:t>
       </w:r>
     </w:p>
     <w:p>
@@ -6589,13 +6350,33 @@
         <w:ind w:firstLineChars="200" w:firstLine="408"/>
         <w:jc w:val="left"/>
         <w:rPr>
+          <w:rFonts w:ascii="Consolas" w:eastAsiaTheme="minorEastAsia" w:hAnsi="Consolas" w:cs="Consolas" w:hint="eastAsia"/>
+          <w:color w:val="000000"/>
+          <w:kern w:val="0"/>
+          <w:sz w:val="19"/>
+          <w:szCs w:val="19"/>
+        </w:rPr>
+      </w:pPr>
+      <w:r>
+        <w:rPr>
           <w:rFonts w:ascii="Consolas" w:eastAsiaTheme="minorEastAsia" w:hAnsi="Consolas" w:cs="Consolas"/>
           <w:color w:val="000000"/>
           <w:kern w:val="0"/>
           <w:sz w:val="19"/>
           <w:szCs w:val="19"/>
         </w:rPr>
-      </w:pPr>
+        <w:t>UCLOUD_RTC_VIDEO_PROFILE_1920_1080_PLUS = 7</w:t>
+      </w:r>
+      <w:r>
+        <w:rPr>
+          <w:rFonts w:ascii="Consolas" w:eastAsiaTheme="minorEastAsia" w:hAnsi="Consolas" w:cs="Consolas" w:hint="eastAsia"/>
+          <w:color w:val="000000"/>
+          <w:kern w:val="0"/>
+          <w:sz w:val="19"/>
+          <w:szCs w:val="19"/>
+        </w:rPr>
+        <w:t>/</w:t>
+      </w:r>
       <w:r>
         <w:rPr>
           <w:rFonts w:ascii="Consolas" w:eastAsiaTheme="minorEastAsia" w:hAnsi="Consolas" w:cs="Consolas"/>
@@ -6604,7 +6385,17 @@
           <w:sz w:val="19"/>
           <w:szCs w:val="19"/>
         </w:rPr>
-        <w:t xml:space="preserve">UCLOUD_RTC_SCREEN_PROFILE_HIGH_PLUS </w:t>
+        <w:t xml:space="preserve">/ </w:t>
+      </w:r>
+      <w:r>
+        <w:rPr>
+          <w:rFonts w:ascii="Consolas" w:eastAsiaTheme="minorEastAsia" w:hAnsi="Consolas" w:cs="Consolas" w:hint="eastAsia"/>
+          <w:color w:val="000000"/>
+          <w:kern w:val="0"/>
+          <w:sz w:val="19"/>
+          <w:szCs w:val="19"/>
+        </w:rPr>
+        <w:t>1</w:t>
       </w:r>
       <w:r>
         <w:rPr>
@@ -6614,7 +6405,47 @@
           <w:sz w:val="19"/>
           <w:szCs w:val="19"/>
         </w:rPr>
-        <w:t xml:space="preserve"> // 1920*1080</w:t>
+        <w:t>920</w:t>
+      </w:r>
+      <w:r>
+        <w:rPr>
+          <w:rFonts w:ascii="Consolas" w:eastAsiaTheme="minorEastAsia" w:hAnsi="Consolas" w:cs="Consolas" w:hint="eastAsia"/>
+          <w:color w:val="000000"/>
+          <w:kern w:val="0"/>
+          <w:sz w:val="19"/>
+          <w:szCs w:val="19"/>
+        </w:rPr>
+        <w:t>*</w:t>
+      </w:r>
+      <w:r>
+        <w:rPr>
+          <w:rFonts w:ascii="Consolas" w:eastAsiaTheme="minorEastAsia" w:hAnsi="Consolas" w:cs="Consolas"/>
+          <w:color w:val="000000"/>
+          <w:kern w:val="0"/>
+          <w:sz w:val="19"/>
+          <w:szCs w:val="19"/>
+        </w:rPr>
+        <w:t>2</w:t>
+      </w:r>
+      <w:r>
+        <w:rPr>
+          <w:rFonts w:ascii="Consolas" w:eastAsiaTheme="minorEastAsia" w:hAnsi="Consolas" w:cs="Consolas" w:hint="eastAsia"/>
+          <w:color w:val="000000"/>
+          <w:kern w:val="0"/>
+          <w:sz w:val="19"/>
+          <w:szCs w:val="19"/>
+        </w:rPr>
+        <w:t>*</w:t>
+      </w:r>
+      <w:r>
+        <w:rPr>
+          <w:rFonts w:ascii="Consolas" w:eastAsiaTheme="minorEastAsia" w:hAnsi="Consolas" w:cs="Consolas"/>
+          <w:color w:val="000000"/>
+          <w:kern w:val="0"/>
+          <w:sz w:val="19"/>
+          <w:szCs w:val="19"/>
+        </w:rPr>
+        <w:t>1080</w:t>
       </w:r>
     </w:p>
     <w:p>
@@ -6649,7 +6480,7 @@
           <w:sz w:val="19"/>
           <w:szCs w:val="19"/>
         </w:rPr>
-        <w:t>eUCloudRtcScreenProfile</w:t>
+        <w:t>eUCloudRtcVideoProfile</w:t>
       </w:r>
       <w:r>
         <w:rPr>
@@ -6670,7 +6501,8 @@
         <w:rPr>
           <w:rFonts w:hint="eastAsia"/>
         </w:rPr>
-        <w:t xml:space="preserve"> 桌面采集参数</w:t>
+        <w:lastRenderedPageBreak/>
+        <w:t xml:space="preserve"> 桌面输出等级</w:t>
       </w:r>
     </w:p>
     <w:p>
@@ -6695,7 +6527,7 @@
           <w:sz w:val="19"/>
           <w:szCs w:val="19"/>
         </w:rPr>
-        <w:t>typedef struct</w:t>
+        <w:t>typedef enum {</w:t>
       </w:r>
     </w:p>
     <w:p>
@@ -6720,7 +6552,57 @@
           <w:sz w:val="19"/>
           <w:szCs w:val="19"/>
         </w:rPr>
-        <w:t>{</w:t>
+        <w:t xml:space="preserve">  </w:t>
+      </w:r>
+      <w:r>
+        <w:rPr>
+          <w:rFonts w:ascii="Consolas" w:eastAsiaTheme="minorEastAsia" w:hAnsi="Consolas" w:cs="Consolas"/>
+          <w:color w:val="000000"/>
+          <w:kern w:val="0"/>
+          <w:sz w:val="19"/>
+          <w:szCs w:val="19"/>
+        </w:rPr>
+        <w:t xml:space="preserve">  </w:t>
+      </w:r>
+      <w:r>
+        <w:rPr>
+          <w:rFonts w:ascii="Consolas" w:eastAsiaTheme="minorEastAsia" w:hAnsi="Consolas" w:cs="Consolas"/>
+          <w:color w:val="000000"/>
+          <w:kern w:val="0"/>
+          <w:sz w:val="19"/>
+          <w:szCs w:val="19"/>
+        </w:rPr>
+        <w:t>UCLOUD_RTC_SCREEN_PROFILE_LOW = 1,</w:t>
+      </w:r>
+      <w:r>
+        <w:rPr>
+          <w:rFonts w:ascii="Consolas" w:eastAsiaTheme="minorEastAsia" w:hAnsi="Consolas" w:cs="Consolas"/>
+          <w:color w:val="000000"/>
+          <w:kern w:val="0"/>
+          <w:sz w:val="19"/>
+          <w:szCs w:val="19"/>
+        </w:rPr>
+        <w:t xml:space="preserve"> </w:t>
+      </w:r>
+      <w:r>
+        <w:rPr>
+          <w:rFonts w:ascii="Consolas" w:eastAsiaTheme="minorEastAsia" w:hAnsi="Consolas" w:cs="Consolas" w:hint="eastAsia"/>
+          <w:color w:val="000000"/>
+          <w:kern w:val="0"/>
+          <w:sz w:val="19"/>
+          <w:szCs w:val="19"/>
+        </w:rPr>
+        <w:t>/</w:t>
+      </w:r>
+      <w:r>
+        <w:rPr>
+          <w:rFonts w:ascii="Consolas" w:eastAsiaTheme="minorEastAsia" w:hAnsi="Consolas" w:cs="Consolas"/>
+          <w:color w:val="000000"/>
+          <w:kern w:val="0"/>
+          <w:sz w:val="19"/>
+          <w:szCs w:val="19"/>
+        </w:rPr>
+        <w:t>/640*360</w:t>
       </w:r>
     </w:p>
     <w:p>
@@ -6746,7 +6628,7 @@
           <w:szCs w:val="19"/>
         </w:rPr>
         <w:tab/>
-        <w:t xml:space="preserve">long </w:t>
+        <w:t>UCLOUD_RTC_SCREEN_PROFILE_MIDDLE,</w:t>
       </w:r>
       <w:r>
         <w:rPr>
@@ -6756,77 +6638,7 @@
           <w:sz w:val="19"/>
           <w:szCs w:val="19"/>
         </w:rPr>
-        <w:t>mScreenId</w:t>
-      </w:r>
-      <w:r>
-        <w:rPr>
-          <w:rFonts w:ascii="Consolas" w:eastAsiaTheme="minorEastAsia" w:hAnsi="Consolas" w:cs="Consolas"/>
-          <w:color w:val="000000"/>
-          <w:kern w:val="0"/>
-          <w:sz w:val="19"/>
-          <w:szCs w:val="19"/>
-        </w:rPr>
-        <w:t>;</w:t>
-      </w:r>
-      <w:r>
-        <w:rPr>
-          <w:rFonts w:ascii="Consolas" w:eastAsiaTheme="minorEastAsia" w:hAnsi="Consolas" w:cs="Consolas"/>
-          <w:color w:val="000000"/>
-          <w:kern w:val="0"/>
-          <w:sz w:val="19"/>
-          <w:szCs w:val="19"/>
-        </w:rPr>
-        <w:t xml:space="preserve"> </w:t>
-      </w:r>
-      <w:r>
-        <w:rPr>
-          <w:rFonts w:ascii="Consolas" w:eastAsiaTheme="minorEastAsia" w:hAnsi="Consolas" w:cs="Consolas" w:hint="eastAsia"/>
-          <w:color w:val="000000"/>
-          <w:kern w:val="0"/>
-          <w:sz w:val="19"/>
-          <w:szCs w:val="19"/>
-        </w:rPr>
-        <w:t>/</w:t>
-      </w:r>
-      <w:r>
-        <w:rPr>
-          <w:rFonts w:ascii="Consolas" w:eastAsiaTheme="minorEastAsia" w:hAnsi="Consolas" w:cs="Consolas"/>
-          <w:color w:val="000000"/>
-          <w:kern w:val="0"/>
-          <w:sz w:val="19"/>
-          <w:szCs w:val="19"/>
-        </w:rPr>
-        <w:t xml:space="preserve">/ </w:t>
-      </w:r>
-      <w:r>
-        <w:rPr>
-          <w:rFonts w:ascii="Consolas" w:eastAsiaTheme="minorEastAsia" w:hAnsi="Consolas" w:cs="Consolas" w:hint="eastAsia"/>
-          <w:color w:val="000000"/>
-          <w:kern w:val="0"/>
-          <w:sz w:val="19"/>
-          <w:szCs w:val="19"/>
-        </w:rPr>
-        <w:t>窗或者桌面</w:t>
-      </w:r>
-      <w:r>
-        <w:rPr>
-          <w:rFonts w:ascii="Consolas" w:eastAsiaTheme="minorEastAsia" w:hAnsi="Consolas" w:cs="Consolas" w:hint="eastAsia"/>
-          <w:color w:val="000000"/>
-          <w:kern w:val="0"/>
-          <w:sz w:val="19"/>
-          <w:szCs w:val="19"/>
-        </w:rPr>
-        <w:t>id</w:t>
-      </w:r>
-      <w:r>
-        <w:rPr>
-          <w:rFonts w:ascii="Consolas" w:eastAsiaTheme="minorEastAsia" w:hAnsi="Consolas" w:cs="Consolas" w:hint="eastAsia"/>
-          <w:color w:val="000000"/>
-          <w:kern w:val="0"/>
-          <w:sz w:val="19"/>
-          <w:szCs w:val="19"/>
-        </w:rPr>
-        <w:t>标识</w:t>
+        <w:t xml:space="preserve"> //960*540</w:t>
       </w:r>
     </w:p>
     <w:p>
@@ -6852,7 +6664,27 @@
           <w:szCs w:val="19"/>
         </w:rPr>
         <w:tab/>
-        <w:t>int  mXpos;</w:t>
+        <w:t>UCLOUD_RTC_SCREEN_PROFILE_HIGH</w:t>
+      </w:r>
+      <w:r>
+        <w:rPr>
+          <w:rFonts w:ascii="Consolas" w:eastAsiaTheme="minorEastAsia" w:hAnsi="Consolas" w:cs="Consolas" w:hint="eastAsia"/>
+          <w:color w:val="000000"/>
+          <w:kern w:val="0"/>
+          <w:sz w:val="19"/>
+          <w:szCs w:val="19"/>
+        </w:rPr>
+        <w:t>，</w:t>
+      </w:r>
+      <w:r>
+        <w:rPr>
+          <w:rFonts w:ascii="Consolas" w:eastAsiaTheme="minorEastAsia" w:hAnsi="Consolas" w:cs="Consolas" w:hint="eastAsia"/>
+          <w:color w:val="000000"/>
+          <w:kern w:val="0"/>
+          <w:sz w:val="19"/>
+          <w:szCs w:val="19"/>
+        </w:rPr>
+        <w:t>/</w:t>
       </w:r>
       <w:r>
         <w:rPr>
@@ -6862,19 +6694,16 @@
           <w:sz w:val="19"/>
           <w:szCs w:val="19"/>
         </w:rPr>
-        <w:t xml:space="preserve"> </w:t>
-      </w:r>
-      <w:r>
-        <w:rPr>
-          <w:rFonts w:ascii="Consolas" w:eastAsiaTheme="minorEastAsia" w:hAnsi="Consolas" w:cs="Consolas" w:hint="eastAsia"/>
-          <w:color w:val="000000"/>
-          <w:kern w:val="0"/>
-          <w:sz w:val="19"/>
-          <w:szCs w:val="19"/>
-        </w:rPr>
-        <w:t>/</w:t>
-      </w:r>
-      <w:r>
+        <w:t>/ 1280*720</w:t>
+      </w:r>
+    </w:p>
+    <w:p>
+      <w:pPr>
+        <w:autoSpaceDE w:val="0"/>
+        <w:autoSpaceDN w:val="0"/>
+        <w:adjustRightInd w:val="0"/>
+        <w:ind w:firstLineChars="200" w:firstLine="408"/>
+        <w:jc w:val="left"/>
         <w:rPr>
           <w:rFonts w:ascii="Consolas" w:eastAsiaTheme="minorEastAsia" w:hAnsi="Consolas" w:cs="Consolas"/>
           <w:color w:val="000000"/>
@@ -6882,18 +6711,7 @@
           <w:sz w:val="19"/>
           <w:szCs w:val="19"/>
         </w:rPr>
-        <w:t xml:space="preserve">/ </w:t>
-      </w:r>
-      <w:r>
-        <w:rPr>
-          <w:rFonts w:ascii="Consolas" w:eastAsiaTheme="minorEastAsia" w:hAnsi="Consolas" w:cs="Consolas" w:hint="eastAsia"/>
-          <w:color w:val="000000"/>
-          <w:kern w:val="0"/>
-          <w:sz w:val="19"/>
-          <w:szCs w:val="19"/>
-        </w:rPr>
-        <w:t>起始</w:t>
-      </w:r>
+      </w:pPr>
       <w:r>
         <w:rPr>
           <w:rFonts w:ascii="Consolas" w:eastAsiaTheme="minorEastAsia" w:hAnsi="Consolas" w:cs="Consolas"/>
@@ -6902,17 +6720,17 @@
           <w:sz w:val="19"/>
           <w:szCs w:val="19"/>
         </w:rPr>
-        <w:t>x</w:t>
-      </w:r>
-      <w:r>
-        <w:rPr>
-          <w:rFonts w:ascii="Consolas" w:eastAsiaTheme="minorEastAsia" w:hAnsi="Consolas" w:cs="Consolas" w:hint="eastAsia"/>
-          <w:color w:val="000000"/>
-          <w:kern w:val="0"/>
-          <w:sz w:val="19"/>
-          <w:szCs w:val="19"/>
-        </w:rPr>
-        <w:t>坐标</w:t>
+        <w:t xml:space="preserve">UCLOUD_RTC_SCREEN_PROFILE_HIGH_PLUS </w:t>
+      </w:r>
+      <w:r>
+        <w:rPr>
+          <w:rFonts w:ascii="Consolas" w:eastAsiaTheme="minorEastAsia" w:hAnsi="Consolas" w:cs="Consolas"/>
+          <w:color w:val="000000"/>
+          <w:kern w:val="0"/>
+          <w:sz w:val="19"/>
+          <w:szCs w:val="19"/>
+        </w:rPr>
+        <w:t xml:space="preserve"> // 1920*1080</w:t>
       </w:r>
     </w:p>
     <w:p>
@@ -6937,28 +6755,7 @@
           <w:sz w:val="19"/>
           <w:szCs w:val="19"/>
         </w:rPr>
-        <w:tab/>
-        <w:t>int mYpos;</w:t>
-      </w:r>
-      <w:r>
-        <w:rPr>
-          <w:rFonts w:ascii="Consolas" w:eastAsiaTheme="minorEastAsia" w:hAnsi="Consolas" w:cs="Consolas" w:hint="eastAsia"/>
-          <w:color w:val="000000"/>
-          <w:kern w:val="0"/>
-          <w:sz w:val="19"/>
-          <w:szCs w:val="19"/>
-        </w:rPr>
-        <w:t xml:space="preserve"> </w:t>
-      </w:r>
-      <w:r>
-        <w:rPr>
-          <w:rFonts w:ascii="Consolas" w:eastAsiaTheme="minorEastAsia" w:hAnsi="Consolas" w:cs="Consolas" w:hint="eastAsia"/>
-          <w:color w:val="000000"/>
-          <w:kern w:val="0"/>
-          <w:sz w:val="19"/>
-          <w:szCs w:val="19"/>
-        </w:rPr>
-        <w:t>/</w:t>
+        <w:t xml:space="preserve">} </w:t>
       </w:r>
       <w:r>
         <w:rPr>
@@ -6968,37 +6765,28 @@
           <w:sz w:val="19"/>
           <w:szCs w:val="19"/>
         </w:rPr>
-        <w:t xml:space="preserve">/ </w:t>
-      </w:r>
-      <w:r>
-        <w:rPr>
-          <w:rFonts w:ascii="Consolas" w:eastAsiaTheme="minorEastAsia" w:hAnsi="Consolas" w:cs="Consolas" w:hint="eastAsia"/>
-          <w:color w:val="000000"/>
-          <w:kern w:val="0"/>
-          <w:sz w:val="19"/>
-          <w:szCs w:val="19"/>
-        </w:rPr>
-        <w:t>起始</w:t>
-      </w:r>
-      <w:r>
-        <w:rPr>
-          <w:rFonts w:ascii="Consolas" w:eastAsiaTheme="minorEastAsia" w:hAnsi="Consolas" w:cs="Consolas" w:hint="eastAsia"/>
-          <w:color w:val="000000"/>
-          <w:kern w:val="0"/>
-          <w:sz w:val="19"/>
-          <w:szCs w:val="19"/>
-        </w:rPr>
-        <w:t>y</w:t>
-      </w:r>
-      <w:r>
-        <w:rPr>
-          <w:rFonts w:ascii="Consolas" w:eastAsiaTheme="minorEastAsia" w:hAnsi="Consolas" w:cs="Consolas" w:hint="eastAsia"/>
-          <w:color w:val="000000"/>
-          <w:kern w:val="0"/>
-          <w:sz w:val="19"/>
-          <w:szCs w:val="19"/>
-        </w:rPr>
-        <w:t>坐标</w:t>
+        <w:t>eUCloudRtcScreenProfile</w:t>
+      </w:r>
+      <w:r>
+        <w:rPr>
+          <w:rFonts w:ascii="Consolas" w:eastAsiaTheme="minorEastAsia" w:hAnsi="Consolas" w:cs="Consolas"/>
+          <w:color w:val="000000"/>
+          <w:kern w:val="0"/>
+          <w:sz w:val="19"/>
+          <w:szCs w:val="19"/>
+        </w:rPr>
+        <w:t>;</w:t>
+      </w:r>
+    </w:p>
+    <w:p>
+      <w:pPr>
+        <w:pStyle w:val="2"/>
+      </w:pPr>
+      <w:r>
+        <w:rPr>
+          <w:rFonts w:hint="eastAsia"/>
+        </w:rPr>
+        <w:t xml:space="preserve"> 桌面采集参数</w:t>
       </w:r>
     </w:p>
     <w:p>
@@ -7023,38 +6811,7 @@
           <w:sz w:val="19"/>
           <w:szCs w:val="19"/>
         </w:rPr>
-        <w:tab/>
-        <w:t>int mWidth;</w:t>
-      </w:r>
-      <w:r>
-        <w:rPr>
-          <w:rFonts w:ascii="Consolas" w:eastAsiaTheme="minorEastAsia" w:hAnsi="Consolas" w:cs="Consolas" w:hint="eastAsia"/>
-          <w:color w:val="000000"/>
-          <w:kern w:val="0"/>
-          <w:sz w:val="19"/>
-          <w:szCs w:val="19"/>
-        </w:rPr>
-        <w:t>/</w:t>
-      </w:r>
-      <w:r>
-        <w:rPr>
-          <w:rFonts w:ascii="Consolas" w:eastAsiaTheme="minorEastAsia" w:hAnsi="Consolas" w:cs="Consolas"/>
-          <w:color w:val="000000"/>
-          <w:kern w:val="0"/>
-          <w:sz w:val="19"/>
-          <w:szCs w:val="19"/>
-        </w:rPr>
-        <w:t xml:space="preserve">/ </w:t>
-      </w:r>
-      <w:r>
-        <w:rPr>
-          <w:rFonts w:ascii="Consolas" w:eastAsiaTheme="minorEastAsia" w:hAnsi="Consolas" w:cs="Consolas" w:hint="eastAsia"/>
-          <w:color w:val="000000"/>
-          <w:kern w:val="0"/>
-          <w:sz w:val="19"/>
-          <w:szCs w:val="19"/>
-        </w:rPr>
-        <w:t>采集宽度</w:t>
+        <w:t>typedef struct</w:t>
       </w:r>
     </w:p>
     <w:p>
@@ -7079,48 +6836,7 @@
           <w:sz w:val="19"/>
           <w:szCs w:val="19"/>
         </w:rPr>
-        <w:tab/>
-        <w:t>int mHeight;</w:t>
-      </w:r>
-      <w:r>
-        <w:rPr>
-          <w:rFonts w:ascii="Consolas" w:eastAsiaTheme="minorEastAsia" w:hAnsi="Consolas" w:cs="Consolas"/>
-          <w:color w:val="000000"/>
-          <w:kern w:val="0"/>
-          <w:sz w:val="19"/>
-          <w:szCs w:val="19"/>
-        </w:rPr>
-        <w:t xml:space="preserve"> </w:t>
-      </w:r>
-      <w:r>
-        <w:rPr>
-          <w:rFonts w:ascii="Consolas" w:eastAsiaTheme="minorEastAsia" w:hAnsi="Consolas" w:cs="Consolas" w:hint="eastAsia"/>
-          <w:color w:val="000000"/>
-          <w:kern w:val="0"/>
-          <w:sz w:val="19"/>
-          <w:szCs w:val="19"/>
-        </w:rPr>
-        <w:t>/</w:t>
-      </w:r>
-      <w:r>
-        <w:rPr>
-          <w:rFonts w:ascii="Consolas" w:eastAsiaTheme="minorEastAsia" w:hAnsi="Consolas" w:cs="Consolas"/>
-          <w:color w:val="000000"/>
-          <w:kern w:val="0"/>
-          <w:sz w:val="19"/>
-          <w:szCs w:val="19"/>
-        </w:rPr>
-        <w:t xml:space="preserve">/ </w:t>
-      </w:r>
-      <w:r>
-        <w:rPr>
-          <w:rFonts w:ascii="Consolas" w:eastAsiaTheme="minorEastAsia" w:hAnsi="Consolas" w:cs="Consolas" w:hint="eastAsia"/>
-          <w:color w:val="000000"/>
-          <w:kern w:val="0"/>
-          <w:sz w:val="19"/>
-          <w:szCs w:val="19"/>
-        </w:rPr>
-        <w:t>采集高度</w:t>
+        <w:t>{</w:t>
       </w:r>
     </w:p>
     <w:p>
@@ -7145,7 +6861,8 @@
           <w:sz w:val="19"/>
           <w:szCs w:val="19"/>
         </w:rPr>
-        <w:t>} tUCloudRtcScreenPargram</w:t>
+        <w:tab/>
+        <w:t xml:space="preserve">long </w:t>
       </w:r>
       <w:r>
         <w:rPr>
@@ -7155,32 +6872,77 @@
           <w:sz w:val="19"/>
           <w:szCs w:val="19"/>
         </w:rPr>
+        <w:t>mScreenId</w:t>
+      </w:r>
+      <w:r>
+        <w:rPr>
+          <w:rFonts w:ascii="Consolas" w:eastAsiaTheme="minorEastAsia" w:hAnsi="Consolas" w:cs="Consolas"/>
+          <w:color w:val="000000"/>
+          <w:kern w:val="0"/>
+          <w:sz w:val="19"/>
+          <w:szCs w:val="19"/>
+        </w:rPr>
         <w:t>;</w:t>
       </w:r>
-    </w:p>
-    <w:p>
-      <w:pPr>
-        <w:pStyle w:val="2"/>
-      </w:pPr>
-      <w:r>
-        <w:rPr>
-          <w:rFonts w:hint="eastAsia"/>
-          <w:lang w:eastAsia="zh-CN"/>
+      <w:r>
+        <w:rPr>
+          <w:rFonts w:ascii="Consolas" w:eastAsiaTheme="minorEastAsia" w:hAnsi="Consolas" w:cs="Consolas"/>
+          <w:color w:val="000000"/>
+          <w:kern w:val="0"/>
+          <w:sz w:val="19"/>
+          <w:szCs w:val="19"/>
         </w:rPr>
         <w:t xml:space="preserve"> </w:t>
       </w:r>
       <w:r>
         <w:rPr>
-          <w:rFonts w:hint="eastAsia"/>
-        </w:rPr>
-        <w:t>桌面采集</w:t>
-      </w:r>
-      <w:r>
-        <w:rPr>
-          <w:rFonts w:hint="eastAsia"/>
-          <w:lang w:eastAsia="zh-CN"/>
-        </w:rPr>
-        <w:t>类型</w:t>
+          <w:rFonts w:ascii="Consolas" w:eastAsiaTheme="minorEastAsia" w:hAnsi="Consolas" w:cs="Consolas" w:hint="eastAsia"/>
+          <w:color w:val="000000"/>
+          <w:kern w:val="0"/>
+          <w:sz w:val="19"/>
+          <w:szCs w:val="19"/>
+        </w:rPr>
+        <w:t>/</w:t>
+      </w:r>
+      <w:r>
+        <w:rPr>
+          <w:rFonts w:ascii="Consolas" w:eastAsiaTheme="minorEastAsia" w:hAnsi="Consolas" w:cs="Consolas"/>
+          <w:color w:val="000000"/>
+          <w:kern w:val="0"/>
+          <w:sz w:val="19"/>
+          <w:szCs w:val="19"/>
+        </w:rPr>
+        <w:t xml:space="preserve">/ </w:t>
+      </w:r>
+      <w:r>
+        <w:rPr>
+          <w:rFonts w:ascii="Consolas" w:eastAsiaTheme="minorEastAsia" w:hAnsi="Consolas" w:cs="Consolas" w:hint="eastAsia"/>
+          <w:color w:val="000000"/>
+          <w:kern w:val="0"/>
+          <w:sz w:val="19"/>
+          <w:szCs w:val="19"/>
+        </w:rPr>
+        <w:t>窗或者桌面</w:t>
+      </w:r>
+      <w:r>
+        <w:rPr>
+          <w:rFonts w:ascii="Consolas" w:eastAsiaTheme="minorEastAsia" w:hAnsi="Consolas" w:cs="Consolas" w:hint="eastAsia"/>
+          <w:color w:val="000000"/>
+          <w:kern w:val="0"/>
+          <w:sz w:val="19"/>
+          <w:szCs w:val="19"/>
+        </w:rPr>
+        <w:t>id</w:t>
+      </w:r>
+      <w:r>
+        <w:rPr>
+          <w:rFonts w:ascii="Consolas" w:eastAsiaTheme="minorEastAsia" w:hAnsi="Consolas" w:cs="Consolas" w:hint="eastAsia"/>
+          <w:color w:val="000000"/>
+          <w:kern w:val="0"/>
+          <w:sz w:val="19"/>
+          <w:szCs w:val="19"/>
+        </w:rPr>
+        <w:t>标识</w:t>
       </w:r>
     </w:p>
     <w:p>
@@ -7205,7 +6967,68 @@
           <w:sz w:val="19"/>
           <w:szCs w:val="19"/>
         </w:rPr>
-        <w:t>typedef enum {</w:t>
+        <w:tab/>
+        <w:t>int  mXpos;</w:t>
+      </w:r>
+      <w:r>
+        <w:rPr>
+          <w:rFonts w:ascii="Consolas" w:eastAsiaTheme="minorEastAsia" w:hAnsi="Consolas" w:cs="Consolas"/>
+          <w:color w:val="000000"/>
+          <w:kern w:val="0"/>
+          <w:sz w:val="19"/>
+          <w:szCs w:val="19"/>
+        </w:rPr>
+        <w:t xml:space="preserve"> </w:t>
+      </w:r>
+      <w:r>
+        <w:rPr>
+          <w:rFonts w:ascii="Consolas" w:eastAsiaTheme="minorEastAsia" w:hAnsi="Consolas" w:cs="Consolas" w:hint="eastAsia"/>
+          <w:color w:val="000000"/>
+          <w:kern w:val="0"/>
+          <w:sz w:val="19"/>
+          <w:szCs w:val="19"/>
+        </w:rPr>
+        <w:t>/</w:t>
+      </w:r>
+      <w:r>
+        <w:rPr>
+          <w:rFonts w:ascii="Consolas" w:eastAsiaTheme="minorEastAsia" w:hAnsi="Consolas" w:cs="Consolas"/>
+          <w:color w:val="000000"/>
+          <w:kern w:val="0"/>
+          <w:sz w:val="19"/>
+          <w:szCs w:val="19"/>
+        </w:rPr>
+        <w:t xml:space="preserve">/ </w:t>
+      </w:r>
+      <w:r>
+        <w:rPr>
+          <w:rFonts w:ascii="Consolas" w:eastAsiaTheme="minorEastAsia" w:hAnsi="Consolas" w:cs="Consolas" w:hint="eastAsia"/>
+          <w:color w:val="000000"/>
+          <w:kern w:val="0"/>
+          <w:sz w:val="19"/>
+          <w:szCs w:val="19"/>
+        </w:rPr>
+        <w:t>起始</w:t>
+      </w:r>
+      <w:r>
+        <w:rPr>
+          <w:rFonts w:ascii="Consolas" w:eastAsiaTheme="minorEastAsia" w:hAnsi="Consolas" w:cs="Consolas"/>
+          <w:color w:val="000000"/>
+          <w:kern w:val="0"/>
+          <w:sz w:val="19"/>
+          <w:szCs w:val="19"/>
+        </w:rPr>
+        <w:t>x</w:t>
+      </w:r>
+      <w:r>
+        <w:rPr>
+          <w:rFonts w:ascii="Consolas" w:eastAsiaTheme="minorEastAsia" w:hAnsi="Consolas" w:cs="Consolas" w:hint="eastAsia"/>
+          <w:color w:val="000000"/>
+          <w:kern w:val="0"/>
+          <w:sz w:val="19"/>
+          <w:szCs w:val="19"/>
+        </w:rPr>
+        <w:t>坐标</w:t>
       </w:r>
     </w:p>
     <w:p>
@@ -7231,7 +7054,27 @@
           <w:szCs w:val="19"/>
         </w:rPr>
         <w:tab/>
-        <w:t>UCLOUD_RTC_DESKTOPTYPE_SCREEN = 1,</w:t>
+        <w:t>int mYpos;</w:t>
+      </w:r>
+      <w:r>
+        <w:rPr>
+          <w:rFonts w:ascii="Consolas" w:eastAsiaTheme="minorEastAsia" w:hAnsi="Consolas" w:cs="Consolas" w:hint="eastAsia"/>
+          <w:color w:val="000000"/>
+          <w:kern w:val="0"/>
+          <w:sz w:val="19"/>
+          <w:szCs w:val="19"/>
+        </w:rPr>
+        <w:t xml:space="preserve"> </w:t>
+      </w:r>
+      <w:r>
+        <w:rPr>
+          <w:rFonts w:ascii="Consolas" w:eastAsiaTheme="minorEastAsia" w:hAnsi="Consolas" w:cs="Consolas" w:hint="eastAsia"/>
+          <w:color w:val="000000"/>
+          <w:kern w:val="0"/>
+          <w:sz w:val="19"/>
+          <w:szCs w:val="19"/>
+        </w:rPr>
+        <w:t>/</w:t>
       </w:r>
       <w:r>
         <w:rPr>
@@ -7241,7 +7084,7 @@
           <w:sz w:val="19"/>
           <w:szCs w:val="19"/>
         </w:rPr>
-        <w:t xml:space="preserve"> </w:t>
+        <w:t xml:space="preserve">/ </w:t>
       </w:r>
       <w:r>
         <w:rPr>
@@ -7251,7 +7094,27 @@
           <w:sz w:val="19"/>
           <w:szCs w:val="19"/>
         </w:rPr>
-        <w:t>采集桌面</w:t>
+        <w:t>起始</w:t>
+      </w:r>
+      <w:r>
+        <w:rPr>
+          <w:rFonts w:ascii="Consolas" w:eastAsiaTheme="minorEastAsia" w:hAnsi="Consolas" w:cs="Consolas" w:hint="eastAsia"/>
+          <w:color w:val="000000"/>
+          <w:kern w:val="0"/>
+          <w:sz w:val="19"/>
+          <w:szCs w:val="19"/>
+        </w:rPr>
+        <w:t>y</w:t>
+      </w:r>
+      <w:r>
+        <w:rPr>
+          <w:rFonts w:ascii="Consolas" w:eastAsiaTheme="minorEastAsia" w:hAnsi="Consolas" w:cs="Consolas" w:hint="eastAsia"/>
+          <w:color w:val="000000"/>
+          <w:kern w:val="0"/>
+          <w:sz w:val="19"/>
+          <w:szCs w:val="19"/>
+        </w:rPr>
+        <w:t>坐标</w:t>
       </w:r>
     </w:p>
     <w:p>
@@ -7277,7 +7140,17 @@
           <w:szCs w:val="19"/>
         </w:rPr>
         <w:tab/>
-        <w:t>UCLOUD_RTC_DESKTOPTYPE_WINDOW</w:t>
+        <w:t>int mWidth;</w:t>
+      </w:r>
+      <w:r>
+        <w:rPr>
+          <w:rFonts w:ascii="Consolas" w:eastAsiaTheme="minorEastAsia" w:hAnsi="Consolas" w:cs="Consolas" w:hint="eastAsia"/>
+          <w:color w:val="000000"/>
+          <w:kern w:val="0"/>
+          <w:sz w:val="19"/>
+          <w:szCs w:val="19"/>
+        </w:rPr>
+        <w:t>/</w:t>
       </w:r>
       <w:r>
         <w:rPr>
@@ -7287,7 +7160,7 @@
           <w:sz w:val="19"/>
           <w:szCs w:val="19"/>
         </w:rPr>
-        <w:t xml:space="preserve"> </w:t>
+        <w:t xml:space="preserve">/ </w:t>
       </w:r>
       <w:r>
         <w:rPr>
@@ -7297,7 +7170,7 @@
           <w:sz w:val="19"/>
           <w:szCs w:val="19"/>
         </w:rPr>
-        <w:t>采集窗口</w:t>
+        <w:t>采集宽度</w:t>
       </w:r>
     </w:p>
     <w:p>
@@ -7322,7 +7195,8 @@
           <w:sz w:val="19"/>
           <w:szCs w:val="19"/>
         </w:rPr>
-        <w:t>} eUCloudRtcDesktopType</w:t>
+        <w:tab/>
+        <w:t>int mHeight;</w:t>
       </w:r>
       <w:r>
         <w:rPr>
@@ -7332,24 +7206,37 @@
           <w:sz w:val="19"/>
           <w:szCs w:val="19"/>
         </w:rPr>
-        <w:t>;</w:t>
-      </w:r>
-    </w:p>
-    <w:p>
-      <w:pPr>
-        <w:pStyle w:val="2"/>
-      </w:pPr>
-      <w:r>
-        <w:rPr>
-          <w:rFonts w:hint="eastAsia"/>
-        </w:rPr>
-        <w:t xml:space="preserve"> 桌面</w:t>
-      </w:r>
-      <w:r>
-        <w:rPr>
-          <w:rFonts w:hint="eastAsia"/>
-        </w:rPr>
-        <w:t>信息</w:t>
+        <w:t xml:space="preserve"> </w:t>
+      </w:r>
+      <w:r>
+        <w:rPr>
+          <w:rFonts w:ascii="Consolas" w:eastAsiaTheme="minorEastAsia" w:hAnsi="Consolas" w:cs="Consolas" w:hint="eastAsia"/>
+          <w:color w:val="000000"/>
+          <w:kern w:val="0"/>
+          <w:sz w:val="19"/>
+          <w:szCs w:val="19"/>
+        </w:rPr>
+        <w:t>/</w:t>
+      </w:r>
+      <w:r>
+        <w:rPr>
+          <w:rFonts w:ascii="Consolas" w:eastAsiaTheme="minorEastAsia" w:hAnsi="Consolas" w:cs="Consolas"/>
+          <w:color w:val="000000"/>
+          <w:kern w:val="0"/>
+          <w:sz w:val="19"/>
+          <w:szCs w:val="19"/>
+        </w:rPr>
+        <w:t xml:space="preserve">/ </w:t>
+      </w:r>
+      <w:r>
+        <w:rPr>
+          <w:rFonts w:ascii="Consolas" w:eastAsiaTheme="minorEastAsia" w:hAnsi="Consolas" w:cs="Consolas" w:hint="eastAsia"/>
+          <w:color w:val="000000"/>
+          <w:kern w:val="0"/>
+          <w:sz w:val="19"/>
+          <w:szCs w:val="19"/>
+        </w:rPr>
+        <w:t>采集高度</w:t>
       </w:r>
     </w:p>
     <w:p>
@@ -7374,7 +7261,42 @@
           <w:sz w:val="19"/>
           <w:szCs w:val="19"/>
         </w:rPr>
-        <w:t>typedef struct</w:t>
+        <w:t>} tUCloudRtcScreenPargram</w:t>
+      </w:r>
+      <w:r>
+        <w:rPr>
+          <w:rFonts w:ascii="Consolas" w:eastAsiaTheme="minorEastAsia" w:hAnsi="Consolas" w:cs="Consolas"/>
+          <w:color w:val="000000"/>
+          <w:kern w:val="0"/>
+          <w:sz w:val="19"/>
+          <w:szCs w:val="19"/>
+        </w:rPr>
+        <w:t>;</w:t>
+      </w:r>
+    </w:p>
+    <w:p>
+      <w:pPr>
+        <w:pStyle w:val="2"/>
+      </w:pPr>
+      <w:r>
+        <w:rPr>
+          <w:rFonts w:hint="eastAsia"/>
+          <w:lang w:eastAsia="zh-CN"/>
+        </w:rPr>
+        <w:t xml:space="preserve"> </w:t>
+      </w:r>
+      <w:r>
+        <w:rPr>
+          <w:rFonts w:hint="eastAsia"/>
+        </w:rPr>
+        <w:t>桌面采集</w:t>
+      </w:r>
+      <w:r>
+        <w:rPr>
+          <w:rFonts w:hint="eastAsia"/>
+          <w:lang w:eastAsia="zh-CN"/>
+        </w:rPr>
+        <w:t>类型</w:t>
       </w:r>
     </w:p>
     <w:p>
@@ -7399,7 +7321,7 @@
           <w:sz w:val="19"/>
           <w:szCs w:val="19"/>
         </w:rPr>
-        <w:t>{</w:t>
+        <w:t>typedef enum {</w:t>
       </w:r>
     </w:p>
     <w:p>
@@ -7425,7 +7347,7 @@
           <w:szCs w:val="19"/>
         </w:rPr>
         <w:tab/>
-        <w:t>eUCloudRtcDesktopType mType;</w:t>
+        <w:t>UCLOUD_RTC_DESKTOPTYPE_SCREEN = 1,</w:t>
       </w:r>
       <w:r>
         <w:rPr>
@@ -7445,17 +7367,7 @@
           <w:sz w:val="19"/>
           <w:szCs w:val="19"/>
         </w:rPr>
-        <w:t xml:space="preserve"> </w:t>
-      </w:r>
-      <w:r>
-        <w:rPr>
-          <w:rFonts w:ascii="Consolas" w:eastAsiaTheme="minorEastAsia" w:hAnsi="Consolas" w:cs="Consolas" w:hint="eastAsia"/>
-          <w:color w:val="000000"/>
-          <w:kern w:val="0"/>
-          <w:sz w:val="19"/>
-          <w:szCs w:val="19"/>
-        </w:rPr>
-        <w:t>桌面类型</w:t>
+        <w:t>采集桌面</w:t>
       </w:r>
     </w:p>
     <w:p>
@@ -7481,7 +7393,7 @@
           <w:szCs w:val="19"/>
         </w:rPr>
         <w:tab/>
-        <w:t>int mDesktopId;</w:t>
+        <w:t>UCLOUD_RTC_DESKTOPTYPE_WINDOW</w:t>
       </w:r>
       <w:r>
         <w:rPr>
@@ -7501,27 +7413,7 @@
           <w:sz w:val="19"/>
           <w:szCs w:val="19"/>
         </w:rPr>
-        <w:t xml:space="preserve"> id</w:t>
-      </w:r>
-      <w:r>
-        <w:rPr>
-          <w:rFonts w:ascii="Consolas" w:eastAsiaTheme="minorEastAsia" w:hAnsi="Consolas" w:cs="Consolas"/>
-          <w:color w:val="000000"/>
-          <w:kern w:val="0"/>
-          <w:sz w:val="19"/>
-          <w:szCs w:val="19"/>
-        </w:rPr>
-        <w:t xml:space="preserve"> </w:t>
-      </w:r>
-      <w:r>
-        <w:rPr>
-          <w:rFonts w:ascii="Consolas" w:eastAsiaTheme="minorEastAsia" w:hAnsi="Consolas" w:cs="Consolas" w:hint="eastAsia"/>
-          <w:color w:val="000000"/>
-          <w:kern w:val="0"/>
-          <w:sz w:val="19"/>
-          <w:szCs w:val="19"/>
-        </w:rPr>
-        <w:t>标识</w:t>
+        <w:t>采集窗口</w:t>
       </w:r>
     </w:p>
     <w:p>
@@ -7546,8 +7438,7 @@
           <w:sz w:val="19"/>
           <w:szCs w:val="19"/>
         </w:rPr>
-        <w:tab/>
-        <w:t>char mDesktopTitle[MAX_WINDOWS_TILE_LEN];</w:t>
+        <w:t>} eUCloudRtcDesktopType</w:t>
       </w:r>
       <w:r>
         <w:rPr>
@@ -7557,43 +7448,24 @@
           <w:sz w:val="19"/>
           <w:szCs w:val="19"/>
         </w:rPr>
-        <w:t xml:space="preserve"> </w:t>
-      </w:r>
-      <w:r>
-        <w:rPr>
-          <w:rFonts w:ascii="Consolas" w:eastAsiaTheme="minorEastAsia" w:hAnsi="Consolas" w:cs="Consolas" w:hint="eastAsia"/>
-          <w:color w:val="000000"/>
-          <w:kern w:val="0"/>
-          <w:sz w:val="19"/>
-          <w:szCs w:val="19"/>
-        </w:rPr>
-        <w:t>/</w:t>
-      </w:r>
-      <w:r>
-        <w:rPr>
-          <w:rFonts w:ascii="Consolas" w:eastAsiaTheme="minorEastAsia" w:hAnsi="Consolas" w:cs="Consolas"/>
-          <w:color w:val="000000"/>
-          <w:kern w:val="0"/>
-          <w:sz w:val="19"/>
-          <w:szCs w:val="19"/>
-        </w:rPr>
-        <w:t>/</w:t>
-      </w:r>
-      <w:r>
-        <w:rPr>
-          <w:rFonts w:hint="eastAsia"/>
-        </w:rPr>
-        <w:t>桌面</w:t>
-      </w:r>
-      <w:r>
-        <w:rPr>
-          <w:rFonts w:ascii="Consolas" w:eastAsiaTheme="minorEastAsia" w:hAnsi="Consolas" w:cs="Consolas" w:hint="eastAsia"/>
-          <w:color w:val="000000"/>
-          <w:kern w:val="0"/>
-          <w:sz w:val="19"/>
-          <w:szCs w:val="19"/>
-        </w:rPr>
-        <w:t>标题</w:t>
+        <w:t>;</w:t>
+      </w:r>
+    </w:p>
+    <w:p>
+      <w:pPr>
+        <w:pStyle w:val="2"/>
+      </w:pPr>
+      <w:r>
+        <w:rPr>
+          <w:rFonts w:hint="eastAsia"/>
+        </w:rPr>
+        <w:t xml:space="preserve"> 桌面</w:t>
+      </w:r>
+      <w:r>
+        <w:rPr>
+          <w:rFonts w:hint="eastAsia"/>
+        </w:rPr>
+        <w:t>信息</w:t>
       </w:r>
     </w:p>
     <w:p>
@@ -7618,86 +7490,7 @@
           <w:sz w:val="19"/>
           <w:szCs w:val="19"/>
         </w:rPr>
-        <w:t>} tUCloudRtcDeskTopInfo</w:t>
-      </w:r>
-      <w:r>
-        <w:rPr>
-          <w:rFonts w:ascii="Consolas" w:eastAsiaTheme="minorEastAsia" w:hAnsi="Consolas" w:cs="Consolas"/>
-          <w:color w:val="000000"/>
-          <w:kern w:val="0"/>
-          <w:sz w:val="19"/>
-          <w:szCs w:val="19"/>
-        </w:rPr>
-        <w:t>;</w:t>
-      </w:r>
-    </w:p>
-    <w:p>
-      <w:pPr>
-        <w:pStyle w:val="2"/>
-      </w:pPr>
-      <w:r>
-        <w:rPr>
-          <w:rFonts w:hint="eastAsia"/>
-        </w:rPr>
-        <w:t xml:space="preserve"> 通道类型</w:t>
-      </w:r>
-    </w:p>
-    <w:p>
-      <w:pPr>
-        <w:rPr>
-          <w:lang w:val="x-none"/>
-        </w:rPr>
-      </w:pPr>
-      <w:r>
-        <w:rPr>
-          <w:lang w:val="x-none"/>
-        </w:rPr>
-        <w:t>typedef enum {</w:t>
-      </w:r>
-    </w:p>
-    <w:p>
-      <w:pPr>
-        <w:rPr>
-          <w:lang w:val="x-none"/>
-        </w:rPr>
-      </w:pPr>
-      <w:r>
-        <w:rPr>
-          <w:lang w:val="x-none"/>
-        </w:rPr>
-        <w:tab/>
-      </w:r>
-      <w:r>
-        <w:rPr>
-          <w:lang w:val="x-none"/>
-        </w:rPr>
-        <w:t>UCLOUD_RTC_CHANNEL_TYPE_COMMUNICATION</w:t>
-      </w:r>
-      <w:r>
-        <w:rPr>
-          <w:lang w:val="x-none"/>
-        </w:rPr>
-        <w:t>, /</w:t>
-      </w:r>
-      <w:r>
-        <w:rPr>
-          <w:rFonts w:hint="eastAsia"/>
-          <w:lang w:val="x-none"/>
-        </w:rPr>
-        <w:t>/</w:t>
-      </w:r>
-      <w:r>
-        <w:rPr>
-          <w:lang w:val="x-none"/>
-        </w:rPr>
-        <w:t xml:space="preserve"> </w:t>
-      </w:r>
-      <w:r>
-        <w:rPr>
-          <w:rFonts w:hint="eastAsia"/>
-          <w:lang w:val="x-none"/>
-        </w:rPr>
-        <w:t>实时互动模式</w:t>
+        <w:t>typedef struct</w:t>
       </w:r>
     </w:p>
     <w:p>
@@ -7716,21 +7509,13 @@
       </w:pPr>
       <w:r>
         <w:rPr>
-          <w:lang w:val="x-none"/>
-        </w:rPr>
-        <w:t xml:space="preserve">} </w:t>
-      </w:r>
-      <w:r>
-        <w:rPr>
-          <w:lang w:val="x-none"/>
-        </w:rPr>
-        <w:t>eUCloudRtcUserStreamRole</w:t>
-      </w:r>
-      <w:r>
-        <w:rPr>
-          <w:lang w:val="x-none"/>
-        </w:rPr>
-        <w:t>;</w:t>
+          <w:rFonts w:ascii="Consolas" w:eastAsiaTheme="minorEastAsia" w:hAnsi="Consolas" w:cs="Consolas"/>
+          <w:color w:val="000000"/>
+          <w:kern w:val="0"/>
+          <w:sz w:val="19"/>
+          <w:szCs w:val="19"/>
+        </w:rPr>
+        <w:t>{</w:t>
       </w:r>
     </w:p>
     <w:p>
@@ -7747,152 +7532,46 @@
           <w:szCs w:val="19"/>
         </w:rPr>
       </w:pPr>
-    </w:p>
-    <w:p>
-      <w:pPr>
-        <w:pStyle w:val="2"/>
-      </w:pPr>
-      <w:r>
-        <w:rPr>
-          <w:rFonts w:hint="eastAsia"/>
-        </w:rPr>
-        <w:lastRenderedPageBreak/>
+      <w:r>
+        <w:rPr>
+          <w:rFonts w:ascii="Consolas" w:eastAsiaTheme="minorEastAsia" w:hAnsi="Consolas" w:cs="Consolas"/>
+          <w:color w:val="000000"/>
+          <w:kern w:val="0"/>
+          <w:sz w:val="19"/>
+          <w:szCs w:val="19"/>
+        </w:rPr>
+        <w:tab/>
+        <w:t>eUCloudRtcDesktopType mType;</w:t>
+      </w:r>
+      <w:r>
+        <w:rPr>
+          <w:rFonts w:ascii="Consolas" w:eastAsiaTheme="minorEastAsia" w:hAnsi="Consolas" w:cs="Consolas"/>
+          <w:color w:val="000000"/>
+          <w:kern w:val="0"/>
+          <w:sz w:val="19"/>
+          <w:szCs w:val="19"/>
+        </w:rPr>
         <w:t xml:space="preserve"> </w:t>
       </w:r>
       <w:r>
         <w:rPr>
-          <w:rFonts w:hint="eastAsia"/>
-        </w:rPr>
-        <w:t>流权限</w:t>
-      </w:r>
-    </w:p>
-    <w:p>
-      <w:pPr>
-        <w:rPr>
-          <w:lang w:val="x-none"/>
-        </w:rPr>
-      </w:pPr>
-      <w:r>
-        <w:rPr>
-          <w:lang w:val="x-none"/>
-        </w:rPr>
-        <w:t>typedef enum {</w:t>
-      </w:r>
-    </w:p>
-    <w:p>
-      <w:pPr>
-        <w:rPr>
-          <w:lang w:val="x-none"/>
-        </w:rPr>
-      </w:pPr>
-      <w:r>
-        <w:rPr>
-          <w:lang w:val="x-none"/>
-        </w:rPr>
-        <w:tab/>
-      </w:r>
-      <w:r>
-        <w:rPr>
-          <w:lang w:val="x-none"/>
-        </w:rPr>
-        <w:t xml:space="preserve">UCLOUD_RTC_USER_STREAM_ROLE_PUB, // </w:t>
-      </w:r>
-      <w:r>
-        <w:rPr>
-          <w:rFonts w:hint="eastAsia"/>
-          <w:lang w:val="x-none"/>
-        </w:rPr>
-        <w:t>上行</w:t>
-      </w:r>
-    </w:p>
-    <w:p>
-      <w:pPr>
-        <w:rPr>
-          <w:lang w:val="x-none"/>
-        </w:rPr>
-      </w:pPr>
-      <w:r>
-        <w:rPr>
-          <w:lang w:val="x-none"/>
-        </w:rPr>
-        <w:tab/>
-        <w:t xml:space="preserve">UCLOUD_RTC_USER_STREAM_ROLE_SUB,// </w:t>
-      </w:r>
-      <w:r>
-        <w:rPr>
-          <w:rFonts w:hint="eastAsia"/>
-          <w:lang w:val="x-none"/>
-        </w:rPr>
-        <w:t>下行</w:t>
-      </w:r>
-    </w:p>
-    <w:p>
-      <w:pPr>
-        <w:rPr>
-          <w:lang w:val="x-none"/>
-        </w:rPr>
-      </w:pPr>
-      <w:r>
-        <w:rPr>
-          <w:lang w:val="x-none"/>
-        </w:rPr>
-        <w:tab/>
-        <w:t>UCLOUD_</w:t>
-      </w:r>
-      <w:r>
-        <w:rPr>
-          <w:lang w:val="x-none"/>
-        </w:rPr>
-        <w:t>RTC_USER_STREAM_ROLE_BOTH //</w:t>
-      </w:r>
-      <w:r>
-        <w:rPr>
-          <w:rFonts w:hint="eastAsia"/>
-          <w:lang w:val="x-none"/>
-        </w:rPr>
-        <w:t>双向</w:t>
-      </w:r>
-    </w:p>
-    <w:p>
-      <w:pPr>
-        <w:rPr>
-          <w:lang w:val="x-none"/>
-        </w:rPr>
-      </w:pPr>
-      <w:r>
-        <w:rPr>
-          <w:lang w:val="x-none"/>
-        </w:rPr>
-        <w:t xml:space="preserve">} </w:t>
-      </w:r>
-      <w:r>
-        <w:rPr>
-          <w:lang w:val="x-none"/>
-        </w:rPr>
-        <w:t>eUCloudRtcUserStreamRole</w:t>
-      </w:r>
-      <w:r>
-        <w:rPr>
-          <w:lang w:val="x-none"/>
-        </w:rPr>
-        <w:t>;</w:t>
-      </w:r>
-    </w:p>
-    <w:p>
-      <w:pPr>
-        <w:pStyle w:val="2"/>
-      </w:pPr>
-      <w:r>
-        <w:rPr>
-          <w:rFonts w:hint="eastAsia"/>
+          <w:rFonts w:ascii="Consolas" w:eastAsiaTheme="minorEastAsia" w:hAnsi="Consolas" w:cs="Consolas" w:hint="eastAsia"/>
+          <w:color w:val="000000"/>
+          <w:kern w:val="0"/>
+          <w:sz w:val="19"/>
+          <w:szCs w:val="19"/>
         </w:rPr>
         <w:t xml:space="preserve"> </w:t>
       </w:r>
       <w:r>
         <w:rPr>
-          <w:rFonts w:hint="eastAsia"/>
-        </w:rPr>
-        <w:t>渲染窗口</w:t>
+          <w:rFonts w:ascii="Consolas" w:eastAsiaTheme="minorEastAsia" w:hAnsi="Consolas" w:cs="Consolas" w:hint="eastAsia"/>
+          <w:color w:val="000000"/>
+          <w:kern w:val="0"/>
+          <w:sz w:val="19"/>
+          <w:szCs w:val="19"/>
+        </w:rPr>
+        <w:t>桌面类型</w:t>
       </w:r>
     </w:p>
     <w:p>
@@ -7917,7 +7596,48 @@
           <w:sz w:val="19"/>
           <w:szCs w:val="19"/>
         </w:rPr>
-        <w:t xml:space="preserve">typedef struct </w:t>
+        <w:tab/>
+        <w:t>int mDesktopId;</w:t>
+      </w:r>
+      <w:r>
+        <w:rPr>
+          <w:rFonts w:ascii="Consolas" w:eastAsiaTheme="minorEastAsia" w:hAnsi="Consolas" w:cs="Consolas"/>
+          <w:color w:val="000000"/>
+          <w:kern w:val="0"/>
+          <w:sz w:val="19"/>
+          <w:szCs w:val="19"/>
+        </w:rPr>
+        <w:t xml:space="preserve"> </w:t>
+      </w:r>
+      <w:r>
+        <w:rPr>
+          <w:rFonts w:ascii="Consolas" w:eastAsiaTheme="minorEastAsia" w:hAnsi="Consolas" w:cs="Consolas" w:hint="eastAsia"/>
+          <w:color w:val="000000"/>
+          <w:kern w:val="0"/>
+          <w:sz w:val="19"/>
+          <w:szCs w:val="19"/>
+        </w:rPr>
+        <w:t xml:space="preserve"> id</w:t>
+      </w:r>
+      <w:r>
+        <w:rPr>
+          <w:rFonts w:ascii="Consolas" w:eastAsiaTheme="minorEastAsia" w:hAnsi="Consolas" w:cs="Consolas"/>
+          <w:color w:val="000000"/>
+          <w:kern w:val="0"/>
+          <w:sz w:val="19"/>
+          <w:szCs w:val="19"/>
+        </w:rPr>
+        <w:t xml:space="preserve"> </w:t>
+      </w:r>
+      <w:r>
+        <w:rPr>
+          <w:rFonts w:ascii="Consolas" w:eastAsiaTheme="minorEastAsia" w:hAnsi="Consolas" w:cs="Consolas" w:hint="eastAsia"/>
+          <w:color w:val="000000"/>
+          <w:kern w:val="0"/>
+          <w:sz w:val="19"/>
+          <w:szCs w:val="19"/>
+        </w:rPr>
+        <w:t>标识</w:t>
       </w:r>
     </w:p>
     <w:p>
@@ -7942,7 +7662,54 @@
           <w:sz w:val="19"/>
           <w:szCs w:val="19"/>
         </w:rPr>
-        <w:t>{</w:t>
+        <w:tab/>
+        <w:t>char mDesktopTitle[MAX_WINDOWS_TILE_LEN];</w:t>
+      </w:r>
+      <w:r>
+        <w:rPr>
+          <w:rFonts w:ascii="Consolas" w:eastAsiaTheme="minorEastAsia" w:hAnsi="Consolas" w:cs="Consolas"/>
+          <w:color w:val="000000"/>
+          <w:kern w:val="0"/>
+          <w:sz w:val="19"/>
+          <w:szCs w:val="19"/>
+        </w:rPr>
+        <w:t xml:space="preserve"> </w:t>
+      </w:r>
+      <w:r>
+        <w:rPr>
+          <w:rFonts w:ascii="Consolas" w:eastAsiaTheme="minorEastAsia" w:hAnsi="Consolas" w:cs="Consolas" w:hint="eastAsia"/>
+          <w:color w:val="000000"/>
+          <w:kern w:val="0"/>
+          <w:sz w:val="19"/>
+          <w:szCs w:val="19"/>
+        </w:rPr>
+        <w:t>/</w:t>
+      </w:r>
+      <w:r>
+        <w:rPr>
+          <w:rFonts w:ascii="Consolas" w:eastAsiaTheme="minorEastAsia" w:hAnsi="Consolas" w:cs="Consolas"/>
+          <w:color w:val="000000"/>
+          <w:kern w:val="0"/>
+          <w:sz w:val="19"/>
+          <w:szCs w:val="19"/>
+        </w:rPr>
+        <w:t>/</w:t>
+      </w:r>
+      <w:r>
+        <w:rPr>
+          <w:rFonts w:hint="eastAsia"/>
+        </w:rPr>
+        <w:t>桌面</w:t>
+      </w:r>
+      <w:r>
+        <w:rPr>
+          <w:rFonts w:ascii="Consolas" w:eastAsiaTheme="minorEastAsia" w:hAnsi="Consolas" w:cs="Consolas" w:hint="eastAsia"/>
+          <w:color w:val="000000"/>
+          <w:kern w:val="0"/>
+          <w:sz w:val="19"/>
+          <w:szCs w:val="19"/>
+        </w:rPr>
+        <w:t>标题</w:t>
       </w:r>
     </w:p>
     <w:p>
@@ -7967,6 +7734,389 @@
           <w:sz w:val="19"/>
           <w:szCs w:val="19"/>
         </w:rPr>
+        <w:t>} tUCloudRtcDeskTopInfo</w:t>
+      </w:r>
+      <w:r>
+        <w:rPr>
+          <w:rFonts w:ascii="Consolas" w:eastAsiaTheme="minorEastAsia" w:hAnsi="Consolas" w:cs="Consolas"/>
+          <w:color w:val="000000"/>
+          <w:kern w:val="0"/>
+          <w:sz w:val="19"/>
+          <w:szCs w:val="19"/>
+        </w:rPr>
+        <w:t>;</w:t>
+      </w:r>
+    </w:p>
+    <w:p>
+      <w:pPr>
+        <w:pStyle w:val="2"/>
+      </w:pPr>
+      <w:r>
+        <w:rPr>
+          <w:rFonts w:hint="eastAsia"/>
+        </w:rPr>
+        <w:t xml:space="preserve"> 通道类型</w:t>
+      </w:r>
+    </w:p>
+    <w:p>
+      <w:pPr>
+        <w:rPr>
+          <w:lang w:val="x-none"/>
+        </w:rPr>
+      </w:pPr>
+      <w:r>
+        <w:rPr>
+          <w:lang w:val="x-none"/>
+        </w:rPr>
+        <w:t>typedef enum {</w:t>
+      </w:r>
+    </w:p>
+    <w:p>
+      <w:pPr>
+        <w:rPr>
+          <w:lang w:val="x-none"/>
+        </w:rPr>
+      </w:pPr>
+      <w:r>
+        <w:rPr>
+          <w:lang w:val="x-none"/>
+        </w:rPr>
+        <w:tab/>
+      </w:r>
+      <w:r>
+        <w:rPr>
+          <w:lang w:val="x-none"/>
+        </w:rPr>
+        <w:t>UCLOUD_RTC_CHANNEL_TYPE_COMMUNICATION</w:t>
+      </w:r>
+      <w:r>
+        <w:rPr>
+          <w:lang w:val="x-none"/>
+        </w:rPr>
+        <w:t>, /</w:t>
+      </w:r>
+      <w:r>
+        <w:rPr>
+          <w:rFonts w:hint="eastAsia"/>
+          <w:lang w:val="x-none"/>
+        </w:rPr>
+        <w:t>/</w:t>
+      </w:r>
+      <w:r>
+        <w:rPr>
+          <w:lang w:val="x-none"/>
+        </w:rPr>
+        <w:t xml:space="preserve"> </w:t>
+      </w:r>
+      <w:r>
+        <w:rPr>
+          <w:rFonts w:hint="eastAsia"/>
+          <w:lang w:val="x-none"/>
+        </w:rPr>
+        <w:t>实时互动模式</w:t>
+      </w:r>
+      <w:r>
+        <w:rPr>
+          <w:rFonts w:hint="eastAsia"/>
+          <w:lang w:val="x-none"/>
+        </w:rPr>
+        <w:t>,</w:t>
+      </w:r>
+    </w:p>
+    <w:p>
+      <w:pPr>
+        <w:ind w:firstLine="420"/>
+        <w:rPr>
+          <w:lang w:val="x-none"/>
+        </w:rPr>
+      </w:pPr>
+      <w:r>
+        <w:rPr>
+          <w:lang w:val="x-none"/>
+        </w:rPr>
+        <w:t>UCLOUD_RTC_CHANNEL_TYPE_BROADCAST</w:t>
+      </w:r>
+      <w:r>
+        <w:rPr>
+          <w:lang w:val="x-none"/>
+        </w:rPr>
+        <w:t xml:space="preserve"> // </w:t>
+      </w:r>
+      <w:r>
+        <w:rPr>
+          <w:rFonts w:hint="eastAsia"/>
+          <w:lang w:val="x-none"/>
+        </w:rPr>
+        <w:t>直播模式</w:t>
+      </w:r>
+    </w:p>
+    <w:p>
+      <w:pPr>
+        <w:autoSpaceDE w:val="0"/>
+        <w:autoSpaceDN w:val="0"/>
+        <w:adjustRightInd w:val="0"/>
+        <w:jc w:val="left"/>
+        <w:rPr>
+          <w:rFonts w:ascii="Consolas" w:eastAsiaTheme="minorEastAsia" w:hAnsi="Consolas" w:cs="Consolas"/>
+          <w:color w:val="000000"/>
+          <w:kern w:val="0"/>
+          <w:sz w:val="19"/>
+          <w:szCs w:val="19"/>
+        </w:rPr>
+      </w:pPr>
+      <w:r>
+        <w:rPr>
+          <w:lang w:val="x-none"/>
+        </w:rPr>
+        <w:lastRenderedPageBreak/>
+        <w:t xml:space="preserve">} </w:t>
+      </w:r>
+      <w:r>
+        <w:rPr>
+          <w:lang w:val="x-none"/>
+        </w:rPr>
+        <w:t>eUCloudRtcUserStreamRole</w:t>
+      </w:r>
+      <w:r>
+        <w:rPr>
+          <w:lang w:val="x-none"/>
+        </w:rPr>
+        <w:t>;</w:t>
+      </w:r>
+    </w:p>
+    <w:p>
+      <w:pPr>
+        <w:autoSpaceDE w:val="0"/>
+        <w:autoSpaceDN w:val="0"/>
+        <w:adjustRightInd w:val="0"/>
+        <w:jc w:val="left"/>
+        <w:rPr>
+          <w:rFonts w:ascii="Consolas" w:eastAsiaTheme="minorEastAsia" w:hAnsi="Consolas" w:cs="Consolas"/>
+          <w:color w:val="000000"/>
+          <w:kern w:val="0"/>
+          <w:sz w:val="19"/>
+          <w:szCs w:val="19"/>
+        </w:rPr>
+      </w:pPr>
+    </w:p>
+    <w:p>
+      <w:pPr>
+        <w:pStyle w:val="2"/>
+      </w:pPr>
+      <w:r>
+        <w:rPr>
+          <w:rFonts w:hint="eastAsia"/>
+        </w:rPr>
+        <w:t xml:space="preserve"> </w:t>
+      </w:r>
+      <w:r>
+        <w:rPr>
+          <w:rFonts w:hint="eastAsia"/>
+        </w:rPr>
+        <w:t>流权限</w:t>
+      </w:r>
+    </w:p>
+    <w:p>
+      <w:pPr>
+        <w:rPr>
+          <w:lang w:val="x-none"/>
+        </w:rPr>
+      </w:pPr>
+      <w:r>
+        <w:rPr>
+          <w:lang w:val="x-none"/>
+        </w:rPr>
+        <w:t>typedef enum {</w:t>
+      </w:r>
+    </w:p>
+    <w:p>
+      <w:pPr>
+        <w:rPr>
+          <w:lang w:val="x-none"/>
+        </w:rPr>
+      </w:pPr>
+      <w:r>
+        <w:rPr>
+          <w:lang w:val="x-none"/>
+        </w:rPr>
+        <w:tab/>
+      </w:r>
+      <w:r>
+        <w:rPr>
+          <w:lang w:val="x-none"/>
+        </w:rPr>
+        <w:t xml:space="preserve">UCLOUD_RTC_USER_STREAM_ROLE_PUB, // </w:t>
+      </w:r>
+      <w:r>
+        <w:rPr>
+          <w:rFonts w:hint="eastAsia"/>
+          <w:lang w:val="x-none"/>
+        </w:rPr>
+        <w:t>上行</w:t>
+      </w:r>
+    </w:p>
+    <w:p>
+      <w:pPr>
+        <w:rPr>
+          <w:lang w:val="x-none"/>
+        </w:rPr>
+      </w:pPr>
+      <w:r>
+        <w:rPr>
+          <w:lang w:val="x-none"/>
+        </w:rPr>
+        <w:tab/>
+        <w:t xml:space="preserve">UCLOUD_RTC_USER_STREAM_ROLE_SUB,// </w:t>
+      </w:r>
+      <w:r>
+        <w:rPr>
+          <w:rFonts w:hint="eastAsia"/>
+          <w:lang w:val="x-none"/>
+        </w:rPr>
+        <w:t>下行</w:t>
+      </w:r>
+    </w:p>
+    <w:p>
+      <w:pPr>
+        <w:rPr>
+          <w:lang w:val="x-none"/>
+        </w:rPr>
+      </w:pPr>
+      <w:r>
+        <w:rPr>
+          <w:lang w:val="x-none"/>
+        </w:rPr>
+        <w:tab/>
+        <w:t>UCLOUD_</w:t>
+      </w:r>
+      <w:r>
+        <w:rPr>
+          <w:lang w:val="x-none"/>
+        </w:rPr>
+        <w:t>RTC_USER_STREAM_ROLE_BOTH //</w:t>
+      </w:r>
+      <w:r>
+        <w:rPr>
+          <w:rFonts w:hint="eastAsia"/>
+          <w:lang w:val="x-none"/>
+        </w:rPr>
+        <w:t>双向</w:t>
+      </w:r>
+    </w:p>
+    <w:p>
+      <w:pPr>
+        <w:rPr>
+          <w:lang w:val="x-none"/>
+        </w:rPr>
+      </w:pPr>
+      <w:r>
+        <w:rPr>
+          <w:lang w:val="x-none"/>
+        </w:rPr>
+        <w:t xml:space="preserve">} </w:t>
+      </w:r>
+      <w:r>
+        <w:rPr>
+          <w:lang w:val="x-none"/>
+        </w:rPr>
+        <w:t>eUCloudRtcUserStreamRole</w:t>
+      </w:r>
+      <w:r>
+        <w:rPr>
+          <w:lang w:val="x-none"/>
+        </w:rPr>
+        <w:t>;</w:t>
+      </w:r>
+    </w:p>
+    <w:p>
+      <w:pPr>
+        <w:pStyle w:val="2"/>
+      </w:pPr>
+      <w:r>
+        <w:rPr>
+          <w:rFonts w:hint="eastAsia"/>
+        </w:rPr>
+        <w:t xml:space="preserve"> </w:t>
+      </w:r>
+      <w:r>
+        <w:rPr>
+          <w:rFonts w:hint="eastAsia"/>
+        </w:rPr>
+        <w:t>渲染窗口</w:t>
+      </w:r>
+    </w:p>
+    <w:p>
+      <w:pPr>
+        <w:autoSpaceDE w:val="0"/>
+        <w:autoSpaceDN w:val="0"/>
+        <w:adjustRightInd w:val="0"/>
+        <w:jc w:val="left"/>
+        <w:rPr>
+          <w:rFonts w:ascii="Consolas" w:eastAsiaTheme="minorEastAsia" w:hAnsi="Consolas" w:cs="Consolas"/>
+          <w:color w:val="000000"/>
+          <w:kern w:val="0"/>
+          <w:sz w:val="19"/>
+          <w:szCs w:val="19"/>
+        </w:rPr>
+      </w:pPr>
+      <w:r>
+        <w:rPr>
+          <w:rFonts w:ascii="Consolas" w:eastAsiaTheme="minorEastAsia" w:hAnsi="Consolas" w:cs="Consolas"/>
+          <w:color w:val="000000"/>
+          <w:kern w:val="0"/>
+          <w:sz w:val="19"/>
+          <w:szCs w:val="19"/>
+        </w:rPr>
+        <w:t xml:space="preserve">typedef struct </w:t>
+      </w:r>
+    </w:p>
+    <w:p>
+      <w:pPr>
+        <w:autoSpaceDE w:val="0"/>
+        <w:autoSpaceDN w:val="0"/>
+        <w:adjustRightInd w:val="0"/>
+        <w:jc w:val="left"/>
+        <w:rPr>
+          <w:rFonts w:ascii="Consolas" w:eastAsiaTheme="minorEastAsia" w:hAnsi="Consolas" w:cs="Consolas"/>
+          <w:color w:val="000000"/>
+          <w:kern w:val="0"/>
+          <w:sz w:val="19"/>
+          <w:szCs w:val="19"/>
+        </w:rPr>
+      </w:pPr>
+      <w:r>
+        <w:rPr>
+          <w:rFonts w:ascii="Consolas" w:eastAsiaTheme="minorEastAsia" w:hAnsi="Consolas" w:cs="Consolas"/>
+          <w:color w:val="000000"/>
+          <w:kern w:val="0"/>
+          <w:sz w:val="19"/>
+          <w:szCs w:val="19"/>
+        </w:rPr>
+        <w:t>{</w:t>
+      </w:r>
+    </w:p>
+    <w:p>
+      <w:pPr>
+        <w:autoSpaceDE w:val="0"/>
+        <w:autoSpaceDN w:val="0"/>
+        <w:adjustRightInd w:val="0"/>
+        <w:jc w:val="left"/>
+        <w:rPr>
+          <w:rFonts w:ascii="Consolas" w:eastAsiaTheme="minorEastAsia" w:hAnsi="Consolas" w:cs="Consolas"/>
+          <w:color w:val="000000"/>
+          <w:kern w:val="0"/>
+          <w:sz w:val="19"/>
+          <w:szCs w:val="19"/>
+        </w:rPr>
+      </w:pPr>
+      <w:r>
+        <w:rPr>
+          <w:rFonts w:ascii="Consolas" w:eastAsiaTheme="minorEastAsia" w:hAnsi="Consolas" w:cs="Consolas"/>
+          <w:color w:val="000000"/>
+          <w:kern w:val="0"/>
+          <w:sz w:val="19"/>
+          <w:szCs w:val="19"/>
+        </w:rPr>
         <w:t xml:space="preserve">    </w:t>
       </w:r>
       <w:r>
@@ -7977,19 +8127,7 @@
           <w:sz w:val="19"/>
           <w:szCs w:val="19"/>
         </w:rPr>
-        <w:t>void</w:t>
-      </w:r>
-      <w:bookmarkStart w:id="6" w:name="_GoBack"/>
-      <w:bookmarkEnd w:id="6"/>
-      <w:r>
-        <w:rPr>
-          <w:rFonts w:ascii="Consolas" w:eastAsiaTheme="minorEastAsia" w:hAnsi="Consolas" w:cs="Consolas"/>
-          <w:color w:val="000000"/>
-          <w:kern w:val="0"/>
-          <w:sz w:val="19"/>
-          <w:szCs w:val="19"/>
-        </w:rPr>
-        <w:t xml:space="preserve">* </w:t>
+        <w:t xml:space="preserve">void* </w:t>
       </w:r>
       <w:r>
         <w:rPr>
@@ -8283,13 +8421,23 @@
         <w:ind w:firstLine="405"/>
         <w:jc w:val="left"/>
         <w:rPr>
+          <w:rFonts w:ascii="Consolas" w:eastAsiaTheme="minorEastAsia" w:hAnsi="Consolas" w:cs="Consolas" w:hint="eastAsia"/>
+          <w:color w:val="000000"/>
+          <w:kern w:val="0"/>
+          <w:sz w:val="19"/>
+          <w:szCs w:val="19"/>
+        </w:rPr>
+      </w:pPr>
+      <w:r>
+        <w:rPr>
           <w:rFonts w:ascii="Consolas" w:eastAsiaTheme="minorEastAsia" w:hAnsi="Consolas" w:cs="Consolas"/>
           <w:color w:val="000000"/>
           <w:kern w:val="0"/>
           <w:sz w:val="19"/>
           <w:szCs w:val="19"/>
         </w:rPr>
-      </w:pPr>
+        <w:t>eUCloudRtcRenderType mRenderType;</w:t>
+      </w:r>
       <w:r>
         <w:rPr>
           <w:rFonts w:ascii="Consolas" w:eastAsiaTheme="minorEastAsia" w:hAnsi="Consolas" w:cs="Consolas"/>
@@ -8298,8 +8446,100 @@
           <w:sz w:val="19"/>
           <w:szCs w:val="19"/>
         </w:rPr>
-        <w:t>eUCloudRtcRenderType mRenderType;</w:t>
-      </w:r>
+        <w:t xml:space="preserve"> </w:t>
+      </w:r>
+      <w:r>
+        <w:rPr>
+          <w:rFonts w:ascii="Consolas" w:eastAsiaTheme="minorEastAsia" w:hAnsi="Consolas" w:cs="Consolas" w:hint="eastAsia"/>
+          <w:color w:val="000000"/>
+          <w:kern w:val="0"/>
+          <w:sz w:val="19"/>
+          <w:szCs w:val="19"/>
+        </w:rPr>
+        <w:t>/</w:t>
+      </w:r>
+      <w:r>
+        <w:rPr>
+          <w:rFonts w:ascii="Consolas" w:eastAsiaTheme="minorEastAsia" w:hAnsi="Consolas" w:cs="Consolas"/>
+          <w:color w:val="000000"/>
+          <w:kern w:val="0"/>
+          <w:sz w:val="19"/>
+          <w:szCs w:val="19"/>
+        </w:rPr>
+        <w:t xml:space="preserve">/ </w:t>
+      </w:r>
+      <w:r>
+        <w:rPr>
+          <w:rFonts w:ascii="Consolas" w:eastAsiaTheme="minorEastAsia" w:hAnsi="Consolas" w:cs="Consolas" w:hint="eastAsia"/>
+          <w:color w:val="000000"/>
+          <w:kern w:val="0"/>
+          <w:sz w:val="19"/>
+          <w:szCs w:val="19"/>
+        </w:rPr>
+        <w:t>自定义渲染</w:t>
+      </w:r>
+      <w:r>
+        <w:rPr>
+          <w:rFonts w:ascii="Consolas" w:eastAsiaTheme="minorEastAsia" w:hAnsi="Consolas" w:cs="Consolas" w:hint="eastAsia"/>
+          <w:color w:val="000000"/>
+          <w:kern w:val="0"/>
+          <w:sz w:val="19"/>
+          <w:szCs w:val="19"/>
+        </w:rPr>
+        <w:t xml:space="preserve"> mVideo</w:t>
+      </w:r>
+      <w:r>
+        <w:rPr>
+          <w:rFonts w:ascii="Consolas" w:eastAsiaTheme="minorEastAsia" w:hAnsi="Consolas" w:cs="Consolas"/>
+          <w:color w:val="000000"/>
+          <w:kern w:val="0"/>
+          <w:sz w:val="19"/>
+          <w:szCs w:val="19"/>
+        </w:rPr>
+        <w:t xml:space="preserve">View </w:t>
+      </w:r>
+      <w:r>
+        <w:rPr>
+          <w:rFonts w:ascii="Consolas" w:eastAsiaTheme="minorEastAsia" w:hAnsi="Consolas" w:cs="Consolas" w:hint="eastAsia"/>
+          <w:color w:val="000000"/>
+          <w:kern w:val="0"/>
+          <w:sz w:val="19"/>
+          <w:szCs w:val="19"/>
+        </w:rPr>
+        <w:t>指定为自己的</w:t>
+      </w:r>
+      <w:r>
+        <w:rPr>
+          <w:rFonts w:ascii="Consolas" w:eastAsiaTheme="minorEastAsia" w:hAnsi="Consolas" w:cs="Consolas" w:hint="eastAsia"/>
+          <w:color w:val="000000"/>
+          <w:kern w:val="0"/>
+          <w:sz w:val="19"/>
+          <w:szCs w:val="19"/>
+        </w:rPr>
+        <w:t>render</w:t>
+      </w:r>
+      <w:r>
+        <w:rPr>
+          <w:rFonts w:ascii="Consolas" w:eastAsiaTheme="minorEastAsia" w:hAnsi="Consolas" w:cs="Consolas"/>
+          <w:color w:val="000000"/>
+          <w:kern w:val="0"/>
+          <w:sz w:val="19"/>
+          <w:szCs w:val="19"/>
+        </w:rPr>
+        <w:t xml:space="preserve"> </w:t>
+      </w:r>
+      <w:r>
+        <w:rPr>
+          <w:rFonts w:ascii="Consolas" w:eastAsiaTheme="minorEastAsia" w:hAnsi="Consolas" w:cs="Consolas" w:hint="eastAsia"/>
+          <w:color w:val="000000"/>
+          <w:kern w:val="0"/>
+          <w:sz w:val="19"/>
+          <w:szCs w:val="19"/>
+        </w:rPr>
+        <w:t>扩展类</w:t>
+      </w:r>
+      <w:bookmarkStart w:id="6" w:name="_GoBack"/>
+      <w:bookmarkEnd w:id="6"/>
     </w:p>
     <w:p>
       <w:pPr>
@@ -9113,6 +9353,7 @@
           <w:sz w:val="19"/>
           <w:szCs w:val="19"/>
         </w:rPr>
+        <w:lastRenderedPageBreak/>
         <w:tab/>
         <w:t>int mAudioBitrate = 0;     // audio bitrate,unit:bps</w:t>
       </w:r>
@@ -9191,7 +9432,6 @@
           <w:sz w:val="19"/>
           <w:szCs w:val="19"/>
         </w:rPr>
-        <w:lastRenderedPageBreak/>
         <w:tab/>
         <w:t>int mVideoHeight = 0;     // video height</w:t>
       </w:r>
@@ -9977,33 +10217,12 @@
       <w:r>
         <w:rPr>
           <w:rFonts w:hint="eastAsia"/>
-          <w:lang w:eastAsia="zh-CN"/>
-        </w:rPr>
-        <w:t xml:space="preserve"> </w:t>
-      </w:r>
-      <w:r>
-        <w:rPr>
-          <w:rFonts w:hint="eastAsia"/>
-        </w:rPr>
-        <w:t>视频</w:t>
-      </w:r>
-      <w:r>
-        <w:rPr>
-          <w:rFonts w:hint="eastAsia"/>
-          <w:lang w:eastAsia="zh-CN"/>
-        </w:rPr>
-        <w:t>数据</w:t>
-      </w:r>
-      <w:r>
-        <w:rPr>
-          <w:rFonts w:hint="eastAsia"/>
-        </w:rPr>
-        <w:t>帧</w:t>
-      </w:r>
-      <w:r>
-        <w:rPr>
-          <w:rFonts w:hint="eastAsia"/>
-          <w:lang w:eastAsia="zh-CN"/>
+        </w:rPr>
+        <w:t xml:space="preserve"> 视频数据帧</w:t>
+      </w:r>
+      <w:r>
+        <w:rPr>
+          <w:rFonts w:hint="eastAsia"/>
         </w:rPr>
         <w:t>类型</w:t>
       </w:r>
@@ -10180,6 +10399,7 @@
         <w:rPr>
           <w:rFonts w:hint="eastAsia"/>
         </w:rPr>
+        <w:lastRenderedPageBreak/>
         <w:t xml:space="preserve"> 视频</w:t>
       </w:r>
       <w:r>
@@ -10269,7 +10489,6 @@
           <w:sz w:val="19"/>
           <w:szCs w:val="19"/>
         </w:rPr>
-        <w:lastRenderedPageBreak/>
         <w:tab/>
         <w:t>int mWidth;</w:t>
       </w:r>
@@ -10971,6 +11190,7 @@
         <w:rPr>
           <w:lang w:val="x-none" w:eastAsia="x-none"/>
         </w:rPr>
+        <w:lastRenderedPageBreak/>
         <w:tab/>
         <w:t>virtual void onRemoteUnPublish(</w:t>
       </w:r>
@@ -11067,7 +11287,6 @@
         <w:rPr>
           <w:lang w:val="x-none" w:eastAsia="x-none"/>
         </w:rPr>
-        <w:lastRenderedPageBreak/>
         <w:t>&amp; info) {}</w:t>
       </w:r>
     </w:p>
@@ -11854,6 +12073,7 @@
           <w:rFonts w:hint="eastAsia"/>
           <w:lang w:eastAsia="zh-CN"/>
         </w:rPr>
+        <w:lastRenderedPageBreak/>
         <w:t xml:space="preserve"> </w:t>
       </w:r>
       <w:r>
@@ -11922,7 +12142,6 @@
           <w:rFonts w:hint="eastAsia"/>
           <w:lang w:val="x-none"/>
         </w:rPr>
-        <w:lastRenderedPageBreak/>
         <w:tab/>
         <w:t xml:space="preserve">// </w:t>
       </w:r>
@@ -12329,6 +12548,111 @@
       <w:r>
         <w:rPr>
           <w:rFonts w:hint="eastAsia"/>
+          <w:lang w:eastAsia="zh-CN"/>
+        </w:rPr>
+        <w:t xml:space="preserve"> 视频数据回调</w:t>
+      </w:r>
+    </w:p>
+    <w:p>
+      <w:pPr>
+        <w:rPr>
+          <w:lang w:val="x-none"/>
+        </w:rPr>
+      </w:pPr>
+      <w:r>
+        <w:rPr>
+          <w:rFonts w:hint="eastAsia"/>
+          <w:lang w:val="x-none"/>
+        </w:rPr>
+        <w:t>用户结合渲染</w:t>
+      </w:r>
+      <w:r>
+        <w:rPr>
+          <w:lang w:val="x-none"/>
+        </w:rPr>
+        <w:t xml:space="preserve"> </w:t>
+      </w:r>
+      <w:r>
+        <w:rPr>
+          <w:rFonts w:hint="eastAsia"/>
+          <w:lang w:val="x-none"/>
+        </w:rPr>
+        <w:t>可以获取数据进行自己渲染</w:t>
+      </w:r>
+    </w:p>
+    <w:p>
+      <w:pPr>
+        <w:rPr>
+          <w:lang w:val="x-none"/>
+        </w:rPr>
+      </w:pPr>
+      <w:r>
+        <w:rPr>
+          <w:lang w:val="x-none"/>
+        </w:rPr>
+        <w:t>class _EXPORT_API UCloudRtcExtendVideoRender</w:t>
+      </w:r>
+    </w:p>
+    <w:p>
+      <w:pPr>
+        <w:rPr>
+          <w:lang w:val="x-none"/>
+        </w:rPr>
+      </w:pPr>
+      <w:r>
+        <w:rPr>
+          <w:lang w:val="x-none"/>
+        </w:rPr>
+        <w:t>{</w:t>
+      </w:r>
+    </w:p>
+    <w:p>
+      <w:pPr>
+        <w:rPr>
+          <w:lang w:val="x-none"/>
+        </w:rPr>
+      </w:pPr>
+      <w:r>
+        <w:rPr>
+          <w:lang w:val="x-none"/>
+        </w:rPr>
+        <w:t>public:</w:t>
+      </w:r>
+    </w:p>
+    <w:p>
+      <w:pPr>
+        <w:rPr>
+          <w:lang w:val="x-none"/>
+        </w:rPr>
+      </w:pPr>
+      <w:r>
+        <w:rPr>
+          <w:lang w:val="x-none"/>
+        </w:rPr>
+        <w:tab/>
+        <w:t>virtual  void onRemoteFrame(const tUCloudRtcVideoFrame* videoframe) = 0;</w:t>
+      </w:r>
+    </w:p>
+    <w:p>
+      <w:pPr>
+        <w:rPr>
+          <w:lang w:val="x-none"/>
+        </w:rPr>
+      </w:pPr>
+      <w:r>
+        <w:rPr>
+          <w:lang w:val="x-none"/>
+        </w:rPr>
+        <w:t>};</w:t>
+      </w:r>
+    </w:p>
+    <w:p>
+      <w:pPr>
+        <w:pStyle w:val="2"/>
+      </w:pPr>
+      <w:r>
+        <w:rPr>
+          <w:rFonts w:hint="eastAsia"/>
         </w:rPr>
         <w:t xml:space="preserve"> 视频</w:t>
       </w:r>
@@ -12432,6 +12756,7 @@
         <w:rPr>
           <w:lang w:val="x-none"/>
         </w:rPr>
+        <w:lastRenderedPageBreak/>
         <w:t xml:space="preserve">class </w:t>
       </w:r>
       <w:r>
@@ -12626,7 +12951,7 @@
         <w:ind w:firstLine="420"/>
         <w:jc w:val="left"/>
         <w:rPr>
-          <w:rFonts w:ascii="Consolas" w:eastAsiaTheme="minorEastAsia" w:hAnsi="Consolas" w:cs="Consolas" w:hint="eastAsia"/>
+          <w:rFonts w:ascii="Consolas" w:eastAsiaTheme="minorEastAsia" w:hAnsi="Consolas" w:cs="Consolas"/>
           <w:color w:val="000000"/>
           <w:kern w:val="0"/>
           <w:sz w:val="19"/>
@@ -12717,7 +13042,6 @@
         <w:rPr>
           <w:rFonts w:hint="eastAsia"/>
         </w:rPr>
-        <w:lastRenderedPageBreak/>
         <w:t xml:space="preserve"> 视频</w:t>
       </w:r>
       <w:r>
@@ -56989,7 +57313,7 @@
   <w:abstractNum w:abstractNumId="0" w15:restartNumberingAfterBreak="0">
     <w:nsid w:val="10EA16EA"/>
     <w:multiLevelType w:val="multilevel"/>
-    <w:tmpl w:val="30D23812"/>
+    <w:tmpl w:val="EDC8AC3E"/>
     <w:lvl w:ilvl="0">
       <w:start w:val="1"/>
       <w:numFmt w:val="decimal"/>
@@ -57797,6 +58121,36 @@
     <w:abstractNumId w:val="5"/>
   </w:num>
   <w:num w:numId="7">
+    <w:abstractNumId w:val="0"/>
+    <w:lvlOverride w:ilvl="0">
+      <w:startOverride w:val="1"/>
+    </w:lvlOverride>
+    <w:lvlOverride w:ilvl="1">
+      <w:startOverride w:val="1"/>
+    </w:lvlOverride>
+    <w:lvlOverride w:ilvl="2">
+      <w:startOverride w:val="1"/>
+    </w:lvlOverride>
+    <w:lvlOverride w:ilvl="3">
+      <w:startOverride w:val="1"/>
+    </w:lvlOverride>
+    <w:lvlOverride w:ilvl="4">
+      <w:startOverride w:val="1"/>
+    </w:lvlOverride>
+    <w:lvlOverride w:ilvl="5">
+      <w:startOverride w:val="1"/>
+    </w:lvlOverride>
+    <w:lvlOverride w:ilvl="6">
+      <w:startOverride w:val="1"/>
+    </w:lvlOverride>
+    <w:lvlOverride w:ilvl="7">
+      <w:startOverride w:val="1"/>
+    </w:lvlOverride>
+    <w:lvlOverride w:ilvl="8">
+      <w:startOverride w:val="1"/>
+    </w:lvlOverride>
+  </w:num>
+  <w:num w:numId="8">
     <w:abstractNumId w:val="0"/>
     <w:lvlOverride w:ilvl="0">
       <w:startOverride w:val="1"/>
@@ -58257,7 +58611,7 @@
     <w:autoRedefine/>
     <w:uiPriority w:val="9"/>
     <w:qFormat/>
-    <w:rsid w:val="00361619"/>
+    <w:rsid w:val="00282902"/>
     <w:pPr>
       <w:keepNext/>
       <w:keepLines/>
@@ -58576,7 +58930,7 @@
     <w:basedOn w:val="a0"/>
     <w:link w:val="2"/>
     <w:uiPriority w:val="9"/>
-    <w:rsid w:val="00361619"/>
+    <w:rsid w:val="00282902"/>
     <w:rPr>
       <w:rFonts w:ascii="微软雅黑" w:eastAsia="微软雅黑" w:hAnsi="微软雅黑" w:cs="Times New Roman"/>
       <w:b/>
@@ -59695,6 +60049,8 @@
     <w:rsid w:val="003C6FC8"/>
     <w:rsid w:val="004A2498"/>
     <w:rsid w:val="005574F4"/>
+    <w:rsid w:val="00570FCE"/>
+    <w:rsid w:val="00591156"/>
     <w:rsid w:val="0066501A"/>
     <w:rsid w:val="006B6848"/>
     <w:rsid w:val="009743C4"/>
@@ -60724,7 +61080,7 @@
 </file>
 
 <file path=customXml/itemProps5.xml><?xml version="1.0" encoding="utf-8"?>
-<ds:datastoreItem xmlns:ds="http://schemas.openxmlformats.org/officeDocument/2006/customXml" ds:itemID="{509E83E4-FFB0-443B-B6AC-1D4121CFF32C}">
+<ds:datastoreItem xmlns:ds="http://schemas.openxmlformats.org/officeDocument/2006/customXml" ds:itemID="{B17FF3DE-008D-4DC4-9D92-187B7A473DE9}">
   <ds:schemaRefs>
     <ds:schemaRef ds:uri="http://schemas.openxmlformats.org/officeDocument/2006/bibliography"/>
   </ds:schemaRefs>

--- a/doc/UCloudRtcWinSDK接口文档.docx
+++ b/doc/UCloudRtcWinSDK接口文档.docx
@@ -4384,6 +4384,256 @@
         <w:rPr>
           <w:rFonts w:hint="eastAsia"/>
         </w:rPr>
+        <w:t xml:space="preserve"> 水印类型</w:t>
+      </w:r>
+    </w:p>
+    <w:p>
+      <w:pPr>
+        <w:rPr>
+          <w:rFonts w:ascii="Consolas" w:eastAsiaTheme="minorEastAsia" w:hAnsi="Consolas" w:cs="Consolas"/>
+          <w:color w:val="000000"/>
+          <w:kern w:val="0"/>
+          <w:sz w:val="19"/>
+          <w:szCs w:val="19"/>
+        </w:rPr>
+      </w:pPr>
+      <w:r>
+        <w:rPr>
+          <w:rFonts w:ascii="Consolas" w:eastAsiaTheme="minorEastAsia" w:hAnsi="Consolas" w:cs="Consolas"/>
+          <w:color w:val="000000"/>
+          <w:kern w:val="0"/>
+          <w:sz w:val="19"/>
+          <w:szCs w:val="19"/>
+        </w:rPr>
+        <w:t>typedef enum {</w:t>
+      </w:r>
+    </w:p>
+    <w:p>
+      <w:pPr>
+        <w:rPr>
+          <w:rFonts w:ascii="Consolas" w:eastAsiaTheme="minorEastAsia" w:hAnsi="Consolas" w:cs="Consolas"/>
+          <w:color w:val="000000"/>
+          <w:kern w:val="0"/>
+          <w:sz w:val="19"/>
+          <w:szCs w:val="19"/>
+        </w:rPr>
+      </w:pPr>
+      <w:r>
+        <w:rPr>
+          <w:rFonts w:ascii="Consolas" w:eastAsiaTheme="minorEastAsia" w:hAnsi="Consolas" w:cs="Consolas"/>
+          <w:color w:val="000000"/>
+          <w:kern w:val="0"/>
+          <w:sz w:val="19"/>
+          <w:szCs w:val="19"/>
+        </w:rPr>
+        <w:tab/>
+        <w:t>UCLOUD_RTC_WATERMARK_TYPE_TIME = 1,</w:t>
+      </w:r>
+      <w:r>
+        <w:rPr>
+          <w:rFonts w:ascii="Consolas" w:eastAsiaTheme="minorEastAsia" w:hAnsi="Consolas" w:cs="Consolas"/>
+          <w:color w:val="000000"/>
+          <w:kern w:val="0"/>
+          <w:sz w:val="19"/>
+          <w:szCs w:val="19"/>
+        </w:rPr>
+        <w:t xml:space="preserve"> // </w:t>
+      </w:r>
+      <w:r>
+        <w:rPr>
+          <w:rFonts w:ascii="Consolas" w:eastAsiaTheme="minorEastAsia" w:hAnsi="Consolas" w:cs="Consolas" w:hint="eastAsia"/>
+          <w:color w:val="000000"/>
+          <w:kern w:val="0"/>
+          <w:sz w:val="19"/>
+          <w:szCs w:val="19"/>
+        </w:rPr>
+        <w:t>时间水印</w:t>
+      </w:r>
+    </w:p>
+    <w:p>
+      <w:pPr>
+        <w:rPr>
+          <w:rFonts w:ascii="Consolas" w:eastAsiaTheme="minorEastAsia" w:hAnsi="Consolas" w:cs="Consolas" w:hint="eastAsia"/>
+          <w:color w:val="000000"/>
+          <w:kern w:val="0"/>
+          <w:sz w:val="19"/>
+          <w:szCs w:val="19"/>
+        </w:rPr>
+      </w:pPr>
+      <w:r>
+        <w:rPr>
+          <w:rFonts w:ascii="Consolas" w:eastAsiaTheme="minorEastAsia" w:hAnsi="Consolas" w:cs="Consolas"/>
+          <w:color w:val="000000"/>
+          <w:kern w:val="0"/>
+          <w:sz w:val="19"/>
+          <w:szCs w:val="19"/>
+        </w:rPr>
+        <w:tab/>
+        <w:t>UCLOUD_RTC_WATERMARK_TYPE_PIC,</w:t>
+      </w:r>
+      <w:r>
+        <w:rPr>
+          <w:rFonts w:ascii="Consolas" w:eastAsiaTheme="minorEastAsia" w:hAnsi="Consolas" w:cs="Consolas"/>
+          <w:color w:val="000000"/>
+          <w:kern w:val="0"/>
+          <w:sz w:val="19"/>
+          <w:szCs w:val="19"/>
+        </w:rPr>
+        <w:t xml:space="preserve"> </w:t>
+      </w:r>
+      <w:r>
+        <w:rPr>
+          <w:rFonts w:ascii="Consolas" w:eastAsiaTheme="minorEastAsia" w:hAnsi="Consolas" w:cs="Consolas" w:hint="eastAsia"/>
+          <w:color w:val="000000"/>
+          <w:kern w:val="0"/>
+          <w:sz w:val="19"/>
+          <w:szCs w:val="19"/>
+        </w:rPr>
+        <w:t>/</w:t>
+      </w:r>
+      <w:r>
+        <w:rPr>
+          <w:rFonts w:ascii="Consolas" w:eastAsiaTheme="minorEastAsia" w:hAnsi="Consolas" w:cs="Consolas"/>
+          <w:color w:val="000000"/>
+          <w:kern w:val="0"/>
+          <w:sz w:val="19"/>
+          <w:szCs w:val="19"/>
+        </w:rPr>
+        <w:t xml:space="preserve">/ </w:t>
+      </w:r>
+      <w:r>
+        <w:rPr>
+          <w:rFonts w:ascii="Consolas" w:eastAsiaTheme="minorEastAsia" w:hAnsi="Consolas" w:cs="Consolas" w:hint="eastAsia"/>
+          <w:color w:val="000000"/>
+          <w:kern w:val="0"/>
+          <w:sz w:val="19"/>
+          <w:szCs w:val="19"/>
+        </w:rPr>
+        <w:t>图片水印</w:t>
+      </w:r>
+    </w:p>
+    <w:p>
+      <w:pPr>
+        <w:rPr>
+          <w:rFonts w:ascii="Consolas" w:eastAsiaTheme="minorEastAsia" w:hAnsi="Consolas" w:cs="Consolas"/>
+          <w:color w:val="000000"/>
+          <w:kern w:val="0"/>
+          <w:sz w:val="19"/>
+          <w:szCs w:val="19"/>
+        </w:rPr>
+      </w:pPr>
+      <w:r>
+        <w:rPr>
+          <w:rFonts w:ascii="Consolas" w:eastAsiaTheme="minorEastAsia" w:hAnsi="Consolas" w:cs="Consolas"/>
+          <w:color w:val="000000"/>
+          <w:kern w:val="0"/>
+          <w:sz w:val="19"/>
+          <w:szCs w:val="19"/>
+        </w:rPr>
+        <w:tab/>
+        <w:t>UCLOUD_RTC_WATERMARK_TYPE_TEXT,</w:t>
+      </w:r>
+      <w:r>
+        <w:rPr>
+          <w:rFonts w:ascii="Consolas" w:eastAsiaTheme="minorEastAsia" w:hAnsi="Consolas" w:cs="Consolas" w:hint="eastAsia"/>
+          <w:color w:val="000000"/>
+          <w:kern w:val="0"/>
+          <w:sz w:val="19"/>
+          <w:szCs w:val="19"/>
+        </w:rPr>
+        <w:t xml:space="preserve"> </w:t>
+      </w:r>
+      <w:r>
+        <w:rPr>
+          <w:rFonts w:ascii="Consolas" w:eastAsiaTheme="minorEastAsia" w:hAnsi="Consolas" w:cs="Consolas" w:hint="eastAsia"/>
+          <w:color w:val="000000"/>
+          <w:kern w:val="0"/>
+          <w:sz w:val="19"/>
+          <w:szCs w:val="19"/>
+        </w:rPr>
+        <w:t>/</w:t>
+      </w:r>
+      <w:r>
+        <w:rPr>
+          <w:rFonts w:ascii="Consolas" w:eastAsiaTheme="minorEastAsia" w:hAnsi="Consolas" w:cs="Consolas"/>
+          <w:color w:val="000000"/>
+          <w:kern w:val="0"/>
+          <w:sz w:val="19"/>
+          <w:szCs w:val="19"/>
+        </w:rPr>
+        <w:t xml:space="preserve">/ </w:t>
+      </w:r>
+      <w:r>
+        <w:rPr>
+          <w:rFonts w:ascii="Consolas" w:eastAsiaTheme="minorEastAsia" w:hAnsi="Consolas" w:cs="Consolas" w:hint="eastAsia"/>
+          <w:color w:val="000000"/>
+          <w:kern w:val="0"/>
+          <w:sz w:val="19"/>
+          <w:szCs w:val="19"/>
+        </w:rPr>
+        <w:t>文字水印</w:t>
+      </w:r>
+    </w:p>
+    <w:p>
+      <w:pPr>
+        <w:rPr>
+          <w:rFonts w:ascii="Consolas" w:eastAsiaTheme="minorEastAsia" w:hAnsi="Consolas" w:cs="Consolas"/>
+          <w:color w:val="000000"/>
+          <w:kern w:val="0"/>
+          <w:sz w:val="19"/>
+          <w:szCs w:val="19"/>
+        </w:rPr>
+      </w:pPr>
+      <w:r>
+        <w:rPr>
+          <w:rFonts w:ascii="Consolas" w:eastAsiaTheme="minorEastAsia" w:hAnsi="Consolas" w:cs="Consolas"/>
+          <w:color w:val="000000"/>
+          <w:kern w:val="0"/>
+          <w:sz w:val="19"/>
+          <w:szCs w:val="19"/>
+        </w:rPr>
+        <w:t>}</w:t>
+      </w:r>
+      <w:r>
+        <w:rPr>
+          <w:rFonts w:ascii="Consolas" w:eastAsiaTheme="minorEastAsia" w:hAnsi="Consolas" w:cs="Consolas"/>
+          <w:color w:val="000000"/>
+          <w:kern w:val="0"/>
+          <w:sz w:val="19"/>
+          <w:szCs w:val="19"/>
+        </w:rPr>
+        <w:t xml:space="preserve"> </w:t>
+      </w:r>
+      <w:r>
+        <w:rPr>
+          <w:rFonts w:ascii="Consolas" w:eastAsiaTheme="minorEastAsia" w:hAnsi="Consolas" w:cs="Consolas"/>
+          <w:color w:val="000000"/>
+          <w:kern w:val="0"/>
+          <w:sz w:val="19"/>
+          <w:szCs w:val="19"/>
+        </w:rPr>
+        <w:t>eUCloudRtcWaterMarkType;</w:t>
+      </w:r>
+    </w:p>
+    <w:p>
+      <w:pPr>
+        <w:rPr>
+          <w:rFonts w:ascii="Consolas" w:eastAsiaTheme="minorEastAsia" w:hAnsi="Consolas" w:cs="Consolas"/>
+          <w:color w:val="000000"/>
+          <w:kern w:val="0"/>
+          <w:sz w:val="19"/>
+          <w:szCs w:val="19"/>
+        </w:rPr>
+      </w:pPr>
+    </w:p>
+    <w:p>
+      <w:pPr>
+        <w:pStyle w:val="2"/>
+      </w:pPr>
+      <w:r>
+        <w:rPr>
+          <w:rFonts w:hint="eastAsia"/>
+        </w:rPr>
         <w:t xml:space="preserve"> </w:t>
       </w:r>
       <w:r>
@@ -4912,6 +5162,7 @@
           <w:rFonts w:hint="eastAsia"/>
           <w:lang w:eastAsia="zh-CN"/>
         </w:rPr>
+        <w:lastRenderedPageBreak/>
         <w:t xml:space="preserve"> </w:t>
       </w:r>
       <w:r>
@@ -5269,7 +5520,6 @@
           <w:sz w:val="19"/>
           <w:szCs w:val="19"/>
         </w:rPr>
-        <w:lastRenderedPageBreak/>
         <w:t>const char* mBucket;</w:t>
       </w:r>
       <w:r>
@@ -5601,6 +5851,264 @@
           <w:szCs w:val="19"/>
         </w:rPr>
         <w:t>主媒体类型</w:t>
+      </w:r>
+    </w:p>
+    <w:p>
+      <w:pPr>
+        <w:ind w:firstLineChars="200" w:firstLine="408"/>
+        <w:rPr>
+          <w:rFonts w:ascii="Consolas" w:eastAsiaTheme="minorEastAsia" w:hAnsi="Consolas" w:cs="Consolas" w:hint="eastAsia"/>
+          <w:color w:val="000000"/>
+          <w:kern w:val="0"/>
+          <w:sz w:val="19"/>
+          <w:szCs w:val="19"/>
+        </w:rPr>
+      </w:pPr>
+      <w:r>
+        <w:rPr>
+          <w:rFonts w:ascii="Consolas" w:eastAsiaTheme="minorEastAsia" w:hAnsi="Consolas" w:cs="Consolas"/>
+          <w:color w:val="000000"/>
+          <w:kern w:val="0"/>
+          <w:sz w:val="19"/>
+          <w:szCs w:val="19"/>
+        </w:rPr>
+        <w:t>eUCloudRtcWaterMarkType mWaterMarkType;</w:t>
+      </w:r>
+      <w:r>
+        <w:rPr>
+          <w:rFonts w:ascii="Consolas" w:eastAsiaTheme="minorEastAsia" w:hAnsi="Consolas" w:cs="Consolas"/>
+          <w:color w:val="000000"/>
+          <w:kern w:val="0"/>
+          <w:sz w:val="19"/>
+          <w:szCs w:val="19"/>
+        </w:rPr>
+        <w:t xml:space="preserve"> </w:t>
+      </w:r>
+      <w:r>
+        <w:rPr>
+          <w:rFonts w:ascii="Consolas" w:eastAsiaTheme="minorEastAsia" w:hAnsi="Consolas" w:cs="Consolas" w:hint="eastAsia"/>
+          <w:color w:val="000000"/>
+          <w:kern w:val="0"/>
+          <w:sz w:val="19"/>
+          <w:szCs w:val="19"/>
+        </w:rPr>
+        <w:t>/</w:t>
+      </w:r>
+      <w:r>
+        <w:rPr>
+          <w:rFonts w:ascii="Consolas" w:eastAsiaTheme="minorEastAsia" w:hAnsi="Consolas" w:cs="Consolas"/>
+          <w:color w:val="000000"/>
+          <w:kern w:val="0"/>
+          <w:sz w:val="19"/>
+          <w:szCs w:val="19"/>
+        </w:rPr>
+        <w:t xml:space="preserve">/ </w:t>
+      </w:r>
+      <w:r>
+        <w:rPr>
+          <w:rFonts w:ascii="Consolas" w:eastAsiaTheme="minorEastAsia" w:hAnsi="Consolas" w:cs="Consolas" w:hint="eastAsia"/>
+          <w:color w:val="000000"/>
+          <w:kern w:val="0"/>
+          <w:sz w:val="19"/>
+          <w:szCs w:val="19"/>
+        </w:rPr>
+        <w:t>水印类型</w:t>
+      </w:r>
+    </w:p>
+    <w:p>
+      <w:pPr>
+        <w:rPr>
+          <w:rFonts w:ascii="Consolas" w:eastAsiaTheme="minorEastAsia" w:hAnsi="Consolas" w:cs="Consolas" w:hint="eastAsia"/>
+          <w:color w:val="000000"/>
+          <w:kern w:val="0"/>
+          <w:sz w:val="19"/>
+          <w:szCs w:val="19"/>
+        </w:rPr>
+      </w:pPr>
+      <w:r>
+        <w:rPr>
+          <w:rFonts w:ascii="Consolas" w:eastAsiaTheme="minorEastAsia" w:hAnsi="Consolas" w:cs="Consolas"/>
+          <w:color w:val="000000"/>
+          <w:kern w:val="0"/>
+          <w:sz w:val="19"/>
+          <w:szCs w:val="19"/>
+        </w:rPr>
+        <w:tab/>
+        <w:t xml:space="preserve">const char* mWatermarkUrl; </w:t>
+      </w:r>
+      <w:r>
+        <w:rPr>
+          <w:rFonts w:ascii="Consolas" w:eastAsiaTheme="minorEastAsia" w:hAnsi="Consolas" w:cs="Consolas" w:hint="eastAsia"/>
+          <w:color w:val="000000"/>
+          <w:kern w:val="0"/>
+          <w:sz w:val="19"/>
+          <w:szCs w:val="19"/>
+        </w:rPr>
+        <w:t>/</w:t>
+      </w:r>
+      <w:r>
+        <w:rPr>
+          <w:rFonts w:ascii="Consolas" w:eastAsiaTheme="minorEastAsia" w:hAnsi="Consolas" w:cs="Consolas"/>
+          <w:color w:val="000000"/>
+          <w:kern w:val="0"/>
+          <w:sz w:val="19"/>
+          <w:szCs w:val="19"/>
+        </w:rPr>
+        <w:t xml:space="preserve">/ </w:t>
+      </w:r>
+      <w:r>
+        <w:rPr>
+          <w:rFonts w:ascii="Consolas" w:eastAsiaTheme="minorEastAsia" w:hAnsi="Consolas" w:cs="Consolas" w:hint="eastAsia"/>
+          <w:color w:val="000000"/>
+          <w:kern w:val="0"/>
+          <w:sz w:val="19"/>
+          <w:szCs w:val="19"/>
+        </w:rPr>
+        <w:t>当图片水印位水印</w:t>
+      </w:r>
+      <w:r>
+        <w:rPr>
+          <w:rFonts w:ascii="Consolas" w:eastAsiaTheme="minorEastAsia" w:hAnsi="Consolas" w:cs="Consolas" w:hint="eastAsia"/>
+          <w:color w:val="000000"/>
+          <w:kern w:val="0"/>
+          <w:sz w:val="19"/>
+          <w:szCs w:val="19"/>
+        </w:rPr>
+        <w:t>url</w:t>
+      </w:r>
+      <w:r>
+        <w:rPr>
+          <w:rFonts w:ascii="Consolas" w:eastAsiaTheme="minorEastAsia" w:hAnsi="Consolas" w:cs="Consolas"/>
+          <w:color w:val="000000"/>
+          <w:kern w:val="0"/>
+          <w:sz w:val="19"/>
+          <w:szCs w:val="19"/>
+        </w:rPr>
+        <w:t xml:space="preserve">  </w:t>
+      </w:r>
+      <w:r>
+        <w:rPr>
+          <w:rFonts w:ascii="Consolas" w:eastAsiaTheme="minorEastAsia" w:hAnsi="Consolas" w:cs="Consolas" w:hint="eastAsia"/>
+          <w:color w:val="000000"/>
+          <w:kern w:val="0"/>
+          <w:sz w:val="19"/>
+          <w:szCs w:val="19"/>
+        </w:rPr>
+        <w:t>当时文字水印为文字内容</w:t>
+      </w:r>
+    </w:p>
+    <w:p>
+      <w:pPr>
+        <w:rPr>
+          <w:rFonts w:ascii="Consolas" w:eastAsiaTheme="minorEastAsia" w:hAnsi="Consolas" w:cs="Consolas" w:hint="eastAsia"/>
+          <w:color w:val="000000"/>
+          <w:kern w:val="0"/>
+          <w:sz w:val="19"/>
+          <w:szCs w:val="19"/>
+        </w:rPr>
+      </w:pPr>
+      <w:r>
+        <w:rPr>
+          <w:rFonts w:ascii="Consolas" w:eastAsiaTheme="minorEastAsia" w:hAnsi="Consolas" w:cs="Consolas"/>
+          <w:color w:val="000000"/>
+          <w:kern w:val="0"/>
+          <w:sz w:val="19"/>
+          <w:szCs w:val="19"/>
+        </w:rPr>
+        <w:tab/>
+        <w:t xml:space="preserve">bool mIsaverage; </w:t>
+      </w:r>
+      <w:r>
+        <w:rPr>
+          <w:rFonts w:ascii="Consolas" w:eastAsiaTheme="minorEastAsia" w:hAnsi="Consolas" w:cs="Consolas" w:hint="eastAsia"/>
+          <w:color w:val="000000"/>
+          <w:kern w:val="0"/>
+          <w:sz w:val="19"/>
+          <w:szCs w:val="19"/>
+        </w:rPr>
+        <w:t>/</w:t>
+      </w:r>
+      <w:r>
+        <w:rPr>
+          <w:rFonts w:ascii="Consolas" w:eastAsiaTheme="minorEastAsia" w:hAnsi="Consolas" w:cs="Consolas"/>
+          <w:color w:val="000000"/>
+          <w:kern w:val="0"/>
+          <w:sz w:val="19"/>
+          <w:szCs w:val="19"/>
+        </w:rPr>
+        <w:t xml:space="preserve">/ </w:t>
+      </w:r>
+      <w:r>
+        <w:rPr>
+          <w:rFonts w:ascii="Consolas" w:eastAsiaTheme="minorEastAsia" w:hAnsi="Consolas" w:cs="Consolas" w:hint="eastAsia"/>
+          <w:color w:val="000000"/>
+          <w:kern w:val="0"/>
+          <w:sz w:val="19"/>
+          <w:szCs w:val="19"/>
+        </w:rPr>
+        <w:t>画面是否均分，不均为</w:t>
+      </w:r>
+      <w:r>
+        <w:rPr>
+          <w:rFonts w:ascii="Consolas" w:eastAsiaTheme="minorEastAsia" w:hAnsi="Consolas" w:cs="Consolas" w:hint="eastAsia"/>
+          <w:color w:val="000000"/>
+          <w:kern w:val="0"/>
+          <w:sz w:val="19"/>
+          <w:szCs w:val="19"/>
+        </w:rPr>
+        <w:t>1</w:t>
+      </w:r>
+      <w:r>
+        <w:rPr>
+          <w:rFonts w:ascii="Consolas" w:eastAsiaTheme="minorEastAsia" w:hAnsi="Consolas" w:cs="Consolas" w:hint="eastAsia"/>
+          <w:color w:val="000000"/>
+          <w:kern w:val="0"/>
+          <w:sz w:val="19"/>
+          <w:szCs w:val="19"/>
+        </w:rPr>
+        <w:t>大几小</w:t>
+      </w:r>
+    </w:p>
+    <w:p>
+      <w:pPr>
+        <w:rPr>
+          <w:rFonts w:ascii="Consolas" w:eastAsiaTheme="minorEastAsia" w:hAnsi="Consolas" w:cs="Consolas" w:hint="eastAsia"/>
+          <w:color w:val="000000"/>
+          <w:kern w:val="0"/>
+          <w:sz w:val="19"/>
+          <w:szCs w:val="19"/>
+        </w:rPr>
+      </w:pPr>
+      <w:r>
+        <w:rPr>
+          <w:rFonts w:ascii="Consolas" w:eastAsiaTheme="minorEastAsia" w:hAnsi="Consolas" w:cs="Consolas"/>
+          <w:color w:val="000000"/>
+          <w:kern w:val="0"/>
+          <w:sz w:val="19"/>
+          <w:szCs w:val="19"/>
+        </w:rPr>
+        <w:tab/>
+        <w:t>int mMixerTemplateType; //</w:t>
+      </w:r>
+      <w:r>
+        <w:rPr>
+          <w:rFonts w:ascii="Consolas" w:eastAsiaTheme="minorEastAsia" w:hAnsi="Consolas" w:cs="Consolas" w:hint="eastAsia"/>
+          <w:color w:val="000000"/>
+          <w:kern w:val="0"/>
+          <w:sz w:val="19"/>
+          <w:szCs w:val="19"/>
+        </w:rPr>
+        <w:t>混流风格</w:t>
+      </w:r>
+      <w:r>
+        <w:rPr>
+          <w:rFonts w:ascii="Consolas" w:eastAsiaTheme="minorEastAsia" w:hAnsi="Consolas" w:cs="Consolas"/>
+          <w:color w:val="000000"/>
+          <w:kern w:val="0"/>
+          <w:sz w:val="19"/>
+          <w:szCs w:val="19"/>
+        </w:rPr>
+        <w:t xml:space="preserve"> (1 -- 9 )</w:t>
       </w:r>
     </w:p>
     <w:p>
@@ -6107,6 +6615,7 @@
         <w:rPr>
           <w:rFonts w:hint="eastAsia"/>
         </w:rPr>
+        <w:lastRenderedPageBreak/>
         <w:t xml:space="preserve"> </w:t>
       </w:r>
       <w:r>
@@ -6350,7 +6859,7 @@
         <w:ind w:firstLineChars="200" w:firstLine="408"/>
         <w:jc w:val="left"/>
         <w:rPr>
-          <w:rFonts w:ascii="Consolas" w:eastAsiaTheme="minorEastAsia" w:hAnsi="Consolas" w:cs="Consolas" w:hint="eastAsia"/>
+          <w:rFonts w:ascii="Consolas" w:eastAsiaTheme="minorEastAsia" w:hAnsi="Consolas" w:cs="Consolas"/>
           <w:color w:val="000000"/>
           <w:kern w:val="0"/>
           <w:sz w:val="19"/>
@@ -6501,7 +7010,6 @@
         <w:rPr>
           <w:rFonts w:hint="eastAsia"/>
         </w:rPr>
-        <w:lastRenderedPageBreak/>
         <w:t xml:space="preserve"> 桌面输出等级</w:t>
       </w:r>
     </w:p>
@@ -7459,6 +7967,7 @@
         <w:rPr>
           <w:rFonts w:hint="eastAsia"/>
         </w:rPr>
+        <w:lastRenderedPageBreak/>
         <w:t xml:space="preserve"> 桌面</w:t>
       </w:r>
       <w:r>
@@ -7868,7 +8377,6 @@
         <w:rPr>
           <w:lang w:val="x-none"/>
         </w:rPr>
-        <w:lastRenderedPageBreak/>
         <w:t xml:space="preserve">} </w:t>
       </w:r>
       <w:r>
@@ -8421,22 +8929,102 @@
         <w:ind w:firstLine="405"/>
         <w:jc w:val="left"/>
         <w:rPr>
+          <w:rFonts w:ascii="Consolas" w:eastAsiaTheme="minorEastAsia" w:hAnsi="Consolas" w:cs="Consolas"/>
+          <w:color w:val="000000"/>
+          <w:kern w:val="0"/>
+          <w:sz w:val="19"/>
+          <w:szCs w:val="19"/>
+        </w:rPr>
+      </w:pPr>
+      <w:r>
+        <w:rPr>
+          <w:rFonts w:ascii="Consolas" w:eastAsiaTheme="minorEastAsia" w:hAnsi="Consolas" w:cs="Consolas"/>
+          <w:color w:val="000000"/>
+          <w:kern w:val="0"/>
+          <w:sz w:val="19"/>
+          <w:szCs w:val="19"/>
+        </w:rPr>
+        <w:t>eUCloudRtcRenderType mRenderType;</w:t>
+      </w:r>
+      <w:r>
+        <w:rPr>
+          <w:rFonts w:ascii="Consolas" w:eastAsiaTheme="minorEastAsia" w:hAnsi="Consolas" w:cs="Consolas"/>
+          <w:color w:val="000000"/>
+          <w:kern w:val="0"/>
+          <w:sz w:val="19"/>
+          <w:szCs w:val="19"/>
+        </w:rPr>
+        <w:t xml:space="preserve"> </w:t>
+      </w:r>
+      <w:r>
+        <w:rPr>
           <w:rFonts w:ascii="Consolas" w:eastAsiaTheme="minorEastAsia" w:hAnsi="Consolas" w:cs="Consolas" w:hint="eastAsia"/>
           <w:color w:val="000000"/>
           <w:kern w:val="0"/>
           <w:sz w:val="19"/>
           <w:szCs w:val="19"/>
         </w:rPr>
-      </w:pPr>
-      <w:r>
-        <w:rPr>
-          <w:rFonts w:ascii="Consolas" w:eastAsiaTheme="minorEastAsia" w:hAnsi="Consolas" w:cs="Consolas"/>
-          <w:color w:val="000000"/>
-          <w:kern w:val="0"/>
-          <w:sz w:val="19"/>
-          <w:szCs w:val="19"/>
-        </w:rPr>
-        <w:t>eUCloudRtcRenderType mRenderType;</w:t>
+        <w:t>/</w:t>
+      </w:r>
+      <w:r>
+        <w:rPr>
+          <w:rFonts w:ascii="Consolas" w:eastAsiaTheme="minorEastAsia" w:hAnsi="Consolas" w:cs="Consolas"/>
+          <w:color w:val="000000"/>
+          <w:kern w:val="0"/>
+          <w:sz w:val="19"/>
+          <w:szCs w:val="19"/>
+        </w:rPr>
+        <w:t xml:space="preserve">/ </w:t>
+      </w:r>
+      <w:r>
+        <w:rPr>
+          <w:rFonts w:ascii="Consolas" w:eastAsiaTheme="minorEastAsia" w:hAnsi="Consolas" w:cs="Consolas" w:hint="eastAsia"/>
+          <w:color w:val="000000"/>
+          <w:kern w:val="0"/>
+          <w:sz w:val="19"/>
+          <w:szCs w:val="19"/>
+        </w:rPr>
+        <w:t>自定义渲染</w:t>
+      </w:r>
+      <w:r>
+        <w:rPr>
+          <w:rFonts w:ascii="Consolas" w:eastAsiaTheme="minorEastAsia" w:hAnsi="Consolas" w:cs="Consolas" w:hint="eastAsia"/>
+          <w:color w:val="000000"/>
+          <w:kern w:val="0"/>
+          <w:sz w:val="19"/>
+          <w:szCs w:val="19"/>
+        </w:rPr>
+        <w:t xml:space="preserve"> mVideo</w:t>
+      </w:r>
+      <w:r>
+        <w:rPr>
+          <w:rFonts w:ascii="Consolas" w:eastAsiaTheme="minorEastAsia" w:hAnsi="Consolas" w:cs="Consolas"/>
+          <w:color w:val="000000"/>
+          <w:kern w:val="0"/>
+          <w:sz w:val="19"/>
+          <w:szCs w:val="19"/>
+        </w:rPr>
+        <w:t xml:space="preserve">View </w:t>
+      </w:r>
+      <w:r>
+        <w:rPr>
+          <w:rFonts w:ascii="Consolas" w:eastAsiaTheme="minorEastAsia" w:hAnsi="Consolas" w:cs="Consolas" w:hint="eastAsia"/>
+          <w:color w:val="000000"/>
+          <w:kern w:val="0"/>
+          <w:sz w:val="19"/>
+          <w:szCs w:val="19"/>
+        </w:rPr>
+        <w:t>指定为自己的</w:t>
+      </w:r>
+      <w:r>
+        <w:rPr>
+          <w:rFonts w:ascii="Consolas" w:eastAsiaTheme="minorEastAsia" w:hAnsi="Consolas" w:cs="Consolas" w:hint="eastAsia"/>
+          <w:color w:val="000000"/>
+          <w:kern w:val="0"/>
+          <w:sz w:val="19"/>
+          <w:szCs w:val="19"/>
+        </w:rPr>
+        <w:t>render</w:t>
       </w:r>
       <w:r>
         <w:rPr>
@@ -8456,90 +9044,8 @@
           <w:sz w:val="19"/>
           <w:szCs w:val="19"/>
         </w:rPr>
-        <w:t>/</w:t>
-      </w:r>
-      <w:r>
-        <w:rPr>
-          <w:rFonts w:ascii="Consolas" w:eastAsiaTheme="minorEastAsia" w:hAnsi="Consolas" w:cs="Consolas"/>
-          <w:color w:val="000000"/>
-          <w:kern w:val="0"/>
-          <w:sz w:val="19"/>
-          <w:szCs w:val="19"/>
-        </w:rPr>
-        <w:t xml:space="preserve">/ </w:t>
-      </w:r>
-      <w:r>
-        <w:rPr>
-          <w:rFonts w:ascii="Consolas" w:eastAsiaTheme="minorEastAsia" w:hAnsi="Consolas" w:cs="Consolas" w:hint="eastAsia"/>
-          <w:color w:val="000000"/>
-          <w:kern w:val="0"/>
-          <w:sz w:val="19"/>
-          <w:szCs w:val="19"/>
-        </w:rPr>
-        <w:t>自定义渲染</w:t>
-      </w:r>
-      <w:r>
-        <w:rPr>
-          <w:rFonts w:ascii="Consolas" w:eastAsiaTheme="minorEastAsia" w:hAnsi="Consolas" w:cs="Consolas" w:hint="eastAsia"/>
-          <w:color w:val="000000"/>
-          <w:kern w:val="0"/>
-          <w:sz w:val="19"/>
-          <w:szCs w:val="19"/>
-        </w:rPr>
-        <w:t xml:space="preserve"> mVideo</w:t>
-      </w:r>
-      <w:r>
-        <w:rPr>
-          <w:rFonts w:ascii="Consolas" w:eastAsiaTheme="minorEastAsia" w:hAnsi="Consolas" w:cs="Consolas"/>
-          <w:color w:val="000000"/>
-          <w:kern w:val="0"/>
-          <w:sz w:val="19"/>
-          <w:szCs w:val="19"/>
-        </w:rPr>
-        <w:t xml:space="preserve">View </w:t>
-      </w:r>
-      <w:r>
-        <w:rPr>
-          <w:rFonts w:ascii="Consolas" w:eastAsiaTheme="minorEastAsia" w:hAnsi="Consolas" w:cs="Consolas" w:hint="eastAsia"/>
-          <w:color w:val="000000"/>
-          <w:kern w:val="0"/>
-          <w:sz w:val="19"/>
-          <w:szCs w:val="19"/>
-        </w:rPr>
-        <w:t>指定为自己的</w:t>
-      </w:r>
-      <w:r>
-        <w:rPr>
-          <w:rFonts w:ascii="Consolas" w:eastAsiaTheme="minorEastAsia" w:hAnsi="Consolas" w:cs="Consolas" w:hint="eastAsia"/>
-          <w:color w:val="000000"/>
-          <w:kern w:val="0"/>
-          <w:sz w:val="19"/>
-          <w:szCs w:val="19"/>
-        </w:rPr>
-        <w:t>render</w:t>
-      </w:r>
-      <w:r>
-        <w:rPr>
-          <w:rFonts w:ascii="Consolas" w:eastAsiaTheme="minorEastAsia" w:hAnsi="Consolas" w:cs="Consolas"/>
-          <w:color w:val="000000"/>
-          <w:kern w:val="0"/>
-          <w:sz w:val="19"/>
-          <w:szCs w:val="19"/>
-        </w:rPr>
-        <w:t xml:space="preserve"> </w:t>
-      </w:r>
-      <w:r>
-        <w:rPr>
-          <w:rFonts w:ascii="Consolas" w:eastAsiaTheme="minorEastAsia" w:hAnsi="Consolas" w:cs="Consolas" w:hint="eastAsia"/>
-          <w:color w:val="000000"/>
-          <w:kern w:val="0"/>
-          <w:sz w:val="19"/>
-          <w:szCs w:val="19"/>
-        </w:rPr>
         <w:t>扩展类</w:t>
       </w:r>
-      <w:bookmarkStart w:id="6" w:name="_GoBack"/>
-      <w:bookmarkEnd w:id="6"/>
     </w:p>
     <w:p>
       <w:pPr>
@@ -8656,6 +9162,7 @@
           <w:sz w:val="19"/>
           <w:szCs w:val="19"/>
         </w:rPr>
+        <w:lastRenderedPageBreak/>
         <w:t>{</w:t>
       </w:r>
     </w:p>
@@ -9353,7 +9860,6 @@
           <w:sz w:val="19"/>
           <w:szCs w:val="19"/>
         </w:rPr>
-        <w:lastRenderedPageBreak/>
         <w:tab/>
         <w:t>int mAudioBitrate = 0;     // audio bitrate,unit:bps</w:t>
       </w:r>
@@ -10103,6 +10609,7 @@
           <w:sz w:val="19"/>
           <w:szCs w:val="19"/>
         </w:rPr>
+        <w:lastRenderedPageBreak/>
         <w:tab/>
         <w:t>int mNumSimples;</w:t>
       </w:r>
@@ -10399,7 +10906,6 @@
         <w:rPr>
           <w:rFonts w:hint="eastAsia"/>
         </w:rPr>
-        <w:lastRenderedPageBreak/>
         <w:t xml:space="preserve"> 视频</w:t>
       </w:r>
       <w:r>
@@ -10928,6 +11434,7 @@
         <w:rPr>
           <w:lang w:val="x-none"/>
         </w:rPr>
+        <w:lastRenderedPageBreak/>
         <w:t xml:space="preserve">virtual void onLocalPublish(const int code, const char* msg, </w:t>
       </w:r>
       <w:r>
@@ -11178,6 +11685,718 @@
           <w:lang w:val="x-none"/>
         </w:rPr>
         <w:t>发布视频</w:t>
+      </w:r>
+    </w:p>
+    <w:p>
+      <w:pPr>
+        <w:rPr>
+          <w:lang w:val="x-none"/>
+        </w:rPr>
+      </w:pPr>
+      <w:r>
+        <w:rPr>
+          <w:lang w:val="x-none" w:eastAsia="x-none"/>
+        </w:rPr>
+        <w:tab/>
+        <w:t>virtual void onRemoteUnPublish(</w:t>
+      </w:r>
+      <w:r>
+        <w:rPr>
+          <w:lang w:val="x-none" w:eastAsia="x-none"/>
+        </w:rPr>
+        <w:t xml:space="preserve">tUCloudRtcStreamInfo </w:t>
+      </w:r>
+      <w:r>
+        <w:rPr>
+          <w:lang w:val="x-none" w:eastAsia="x-none"/>
+        </w:rPr>
+        <w:t>&amp; info) {}</w:t>
+      </w:r>
+    </w:p>
+    <w:p>
+      <w:pPr>
+        <w:rPr>
+          <w:lang w:val="x-none"/>
+        </w:rPr>
+      </w:pPr>
+    </w:p>
+    <w:p>
+      <w:pPr>
+        <w:ind w:firstLine="450"/>
+        <w:rPr>
+          <w:lang w:val="x-none"/>
+        </w:rPr>
+      </w:pPr>
+      <w:r>
+        <w:rPr>
+          <w:rFonts w:hint="eastAsia"/>
+          <w:lang w:val="x-none"/>
+        </w:rPr>
+        <w:t xml:space="preserve">// </w:t>
+      </w:r>
+      <w:r>
+        <w:rPr>
+          <w:rFonts w:hint="eastAsia"/>
+          <w:lang w:val="x-none"/>
+        </w:rPr>
+        <w:t>订阅</w:t>
+      </w:r>
+      <w:r>
+        <w:rPr>
+          <w:rFonts w:hint="eastAsia"/>
+          <w:lang w:val="x-none"/>
+        </w:rPr>
+        <w:t>某条</w:t>
+      </w:r>
+      <w:r>
+        <w:rPr>
+          <w:rFonts w:hint="eastAsia"/>
+          <w:lang w:val="x-none"/>
+        </w:rPr>
+        <w:t>视频</w:t>
+      </w:r>
+      <w:r>
+        <w:rPr>
+          <w:rFonts w:hint="eastAsia"/>
+          <w:lang w:val="x-none"/>
+        </w:rPr>
+        <w:t>流</w:t>
+      </w:r>
+      <w:r>
+        <w:rPr>
+          <w:rFonts w:hint="eastAsia"/>
+          <w:lang w:val="x-none"/>
+        </w:rPr>
+        <w:t>回调</w:t>
+      </w:r>
+    </w:p>
+    <w:p>
+      <w:pPr>
+        <w:ind w:left="420"/>
+        <w:rPr>
+          <w:lang w:val="x-none"/>
+        </w:rPr>
+      </w:pPr>
+      <w:r>
+        <w:rPr>
+          <w:lang w:val="x-none" w:eastAsia="x-none"/>
+        </w:rPr>
+        <w:t xml:space="preserve">virtual void onSubscribeResult(const int code, const char* msg, </w:t>
+      </w:r>
+      <w:r>
+        <w:rPr>
+          <w:lang w:val="x-none" w:eastAsia="x-none"/>
+        </w:rPr>
+        <w:t xml:space="preserve">tUCloudRtcStreamInfo </w:t>
+      </w:r>
+      <w:r>
+        <w:rPr>
+          <w:lang w:val="x-none" w:eastAsia="x-none"/>
+        </w:rPr>
+        <w:t>&amp; info) {}</w:t>
+      </w:r>
+    </w:p>
+    <w:p>
+      <w:pPr>
+        <w:ind w:firstLine="450"/>
+        <w:rPr>
+          <w:lang w:val="x-none"/>
+        </w:rPr>
+      </w:pPr>
+      <w:r>
+        <w:rPr>
+          <w:rFonts w:hint="eastAsia"/>
+          <w:lang w:val="x-none"/>
+        </w:rPr>
+        <w:t xml:space="preserve">// </w:t>
+      </w:r>
+      <w:r>
+        <w:rPr>
+          <w:rFonts w:hint="eastAsia"/>
+          <w:lang w:val="x-none"/>
+        </w:rPr>
+        <w:t>取消</w:t>
+      </w:r>
+      <w:r>
+        <w:rPr>
+          <w:rFonts w:hint="eastAsia"/>
+          <w:lang w:val="x-none"/>
+        </w:rPr>
+        <w:t>订阅某条视频流</w:t>
+      </w:r>
+      <w:r>
+        <w:rPr>
+          <w:rFonts w:hint="eastAsia"/>
+          <w:lang w:val="x-none"/>
+        </w:rPr>
+        <w:t>回调</w:t>
+      </w:r>
+    </w:p>
+    <w:p>
+      <w:pPr>
+        <w:ind w:left="420"/>
+        <w:rPr>
+          <w:lang w:val="x-none"/>
+        </w:rPr>
+      </w:pPr>
+      <w:r>
+        <w:rPr>
+          <w:lang w:val="x-none"/>
+        </w:rPr>
+        <w:t xml:space="preserve">virtual void onUnSubscribeResult(const int code, const char* msg, </w:t>
+      </w:r>
+      <w:r>
+        <w:rPr>
+          <w:lang w:val="x-none"/>
+        </w:rPr>
+        <w:t xml:space="preserve">tUCloudRtcStreamInfo </w:t>
+      </w:r>
+      <w:r>
+        <w:rPr>
+          <w:lang w:val="x-none"/>
+        </w:rPr>
+        <w:t>&amp; info) {}</w:t>
+      </w:r>
+    </w:p>
+    <w:p>
+      <w:pPr>
+        <w:ind w:left="420"/>
+        <w:rPr>
+          <w:lang w:val="x-none"/>
+        </w:rPr>
+      </w:pPr>
+      <w:r>
+        <w:rPr>
+          <w:rFonts w:hint="eastAsia"/>
+          <w:lang w:val="x-none"/>
+        </w:rPr>
+        <w:t xml:space="preserve">// </w:t>
+      </w:r>
+      <w:r>
+        <w:rPr>
+          <w:rFonts w:hint="eastAsia"/>
+          <w:lang w:val="x-none"/>
+        </w:rPr>
+        <w:t>操作本地媒体流结果回调</w:t>
+      </w:r>
+    </w:p>
+    <w:p>
+      <w:pPr>
+        <w:rPr>
+          <w:lang w:val="x-none"/>
+        </w:rPr>
+      </w:pPr>
+      <w:r>
+        <w:rPr>
+          <w:lang w:val="x-none"/>
+        </w:rPr>
+        <w:tab/>
+        <w:t>virtual void onLocalStreamMuteRsp(const int code, const char* msg,</w:t>
+      </w:r>
+    </w:p>
+    <w:p>
+      <w:pPr>
+        <w:rPr>
+          <w:lang w:val="x-none"/>
+        </w:rPr>
+      </w:pPr>
+      <w:r>
+        <w:rPr>
+          <w:lang w:val="x-none"/>
+        </w:rPr>
+        <w:tab/>
+      </w:r>
+      <w:r>
+        <w:rPr>
+          <w:lang w:val="x-none"/>
+        </w:rPr>
+        <w:tab/>
+      </w:r>
+      <w:r>
+        <w:rPr>
+          <w:lang w:val="x-none"/>
+        </w:rPr>
+        <w:t xml:space="preserve">eUCloudRtcMeidaType </w:t>
+      </w:r>
+      <w:r>
+        <w:rPr>
+          <w:lang w:val="x-none"/>
+        </w:rPr>
+        <w:t>mediatype, UCloudTracktype tracktype, bool mute) {}</w:t>
+      </w:r>
+    </w:p>
+    <w:p>
+      <w:pPr>
+        <w:ind w:left="420"/>
+        <w:rPr>
+          <w:lang w:val="x-none"/>
+        </w:rPr>
+      </w:pPr>
+      <w:r>
+        <w:rPr>
+          <w:rFonts w:hint="eastAsia"/>
+          <w:lang w:val="x-none"/>
+        </w:rPr>
+        <w:t xml:space="preserve">// </w:t>
+      </w:r>
+      <w:r>
+        <w:rPr>
+          <w:rFonts w:hint="eastAsia"/>
+          <w:lang w:val="x-none"/>
+        </w:rPr>
+        <w:t>操作</w:t>
+      </w:r>
+      <w:r>
+        <w:rPr>
+          <w:rFonts w:hint="eastAsia"/>
+          <w:lang w:val="x-none"/>
+        </w:rPr>
+        <w:t>远端</w:t>
+      </w:r>
+      <w:r>
+        <w:rPr>
+          <w:rFonts w:hint="eastAsia"/>
+          <w:lang w:val="x-none"/>
+        </w:rPr>
+        <w:t>媒体流结果回调</w:t>
+      </w:r>
+    </w:p>
+    <w:p>
+      <w:pPr>
+        <w:rPr>
+          <w:lang w:val="x-none"/>
+        </w:rPr>
+      </w:pPr>
+      <w:r>
+        <w:rPr>
+          <w:lang w:val="x-none"/>
+        </w:rPr>
+        <w:tab/>
+        <w:t>virtual void onRemoteStreamMuteRsp(const int code, const char* msg, const char* uid,</w:t>
+      </w:r>
+    </w:p>
+    <w:p>
+      <w:pPr>
+        <w:rPr>
+          <w:lang w:val="x-none"/>
+        </w:rPr>
+      </w:pPr>
+      <w:r>
+        <w:rPr>
+          <w:lang w:val="x-none"/>
+        </w:rPr>
+        <w:tab/>
+      </w:r>
+      <w:r>
+        <w:rPr>
+          <w:lang w:val="x-none"/>
+        </w:rPr>
+        <w:tab/>
+      </w:r>
+      <w:r>
+        <w:rPr>
+          <w:lang w:val="x-none"/>
+        </w:rPr>
+        <w:t xml:space="preserve">eUCloudRtcMeidaType </w:t>
+      </w:r>
+      <w:r>
+        <w:rPr>
+          <w:lang w:val="x-none"/>
+        </w:rPr>
+        <w:t xml:space="preserve">mediatype, </w:t>
+      </w:r>
+      <w:r>
+        <w:rPr>
+          <w:lang w:val="x-none"/>
+        </w:rPr>
+        <w:t xml:space="preserve">eUCloudRtcTrackType </w:t>
+      </w:r>
+      <w:r>
+        <w:rPr>
+          <w:lang w:val="x-none"/>
+        </w:rPr>
+        <w:t>tracktype, bool mute) {}</w:t>
+      </w:r>
+    </w:p>
+    <w:p>
+      <w:pPr>
+        <w:ind w:left="420"/>
+        <w:rPr>
+          <w:lang w:val="x-none"/>
+        </w:rPr>
+      </w:pPr>
+      <w:r>
+        <w:rPr>
+          <w:rFonts w:hint="eastAsia"/>
+          <w:lang w:val="x-none"/>
+        </w:rPr>
+        <w:t xml:space="preserve">// </w:t>
+      </w:r>
+      <w:r>
+        <w:rPr>
+          <w:rFonts w:hint="eastAsia"/>
+          <w:lang w:val="x-none"/>
+        </w:rPr>
+        <w:t>远端媒体流状态回调</w:t>
+      </w:r>
+    </w:p>
+    <w:p>
+      <w:pPr>
+        <w:rPr>
+          <w:lang w:val="x-none"/>
+        </w:rPr>
+      </w:pPr>
+      <w:r>
+        <w:rPr>
+          <w:lang w:val="x-none"/>
+        </w:rPr>
+        <w:tab/>
+        <w:t>virtual void onRemoteTrackNotify(const char* uid,</w:t>
+      </w:r>
+    </w:p>
+    <w:p>
+      <w:pPr>
+        <w:rPr>
+          <w:lang w:val="x-none"/>
+        </w:rPr>
+      </w:pPr>
+      <w:r>
+        <w:rPr>
+          <w:lang w:val="x-none"/>
+        </w:rPr>
+        <w:tab/>
+      </w:r>
+      <w:r>
+        <w:rPr>
+          <w:lang w:val="x-none"/>
+        </w:rPr>
+        <w:tab/>
+      </w:r>
+      <w:r>
+        <w:rPr>
+          <w:lang w:val="x-none"/>
+        </w:rPr>
+        <w:t xml:space="preserve">eUCloudRtcMeidaType </w:t>
+      </w:r>
+      <w:r>
+        <w:rPr>
+          <w:lang w:val="x-none"/>
+        </w:rPr>
+        <w:t xml:space="preserve">mediatype, </w:t>
+      </w:r>
+      <w:r>
+        <w:rPr>
+          <w:lang w:val="x-none"/>
+        </w:rPr>
+        <w:t xml:space="preserve">eUCloudRtcTrackType </w:t>
+      </w:r>
+      <w:r>
+        <w:rPr>
+          <w:lang w:val="x-none"/>
+        </w:rPr>
+        <w:t>tracktype, bool mute) {}</w:t>
+      </w:r>
+    </w:p>
+    <w:p>
+      <w:pPr>
+        <w:ind w:firstLine="450"/>
+        <w:rPr>
+          <w:lang w:val="x-none"/>
+        </w:rPr>
+      </w:pPr>
+      <w:r>
+        <w:rPr>
+          <w:rFonts w:hint="eastAsia"/>
+          <w:lang w:val="x-none"/>
+        </w:rPr>
+        <w:t>//</w:t>
+      </w:r>
+      <w:r>
+        <w:rPr>
+          <w:rFonts w:hint="eastAsia"/>
+          <w:lang w:val="x-none"/>
+        </w:rPr>
+        <w:t>发送状态信息</w:t>
+      </w:r>
+    </w:p>
+    <w:p>
+      <w:pPr>
+        <w:rPr>
+          <w:lang w:val="x-none"/>
+        </w:rPr>
+      </w:pPr>
+      <w:r>
+        <w:rPr>
+          <w:lang w:val="x-none" w:eastAsia="x-none"/>
+        </w:rPr>
+        <w:tab/>
+        <w:t>virtual void onSendRTCStats(</w:t>
+      </w:r>
+      <w:r>
+        <w:rPr>
+          <w:lang w:val="x-none" w:eastAsia="x-none"/>
+        </w:rPr>
+        <w:t xml:space="preserve">tUCloudRtcStreamStats </w:t>
+      </w:r>
+      <w:r>
+        <w:rPr>
+          <w:lang w:val="x-none" w:eastAsia="x-none"/>
+        </w:rPr>
+        <w:t>&amp; rtstats) {}</w:t>
+      </w:r>
+    </w:p>
+    <w:p>
+      <w:pPr>
+        <w:ind w:firstLine="450"/>
+        <w:rPr>
+          <w:lang w:val="x-none"/>
+        </w:rPr>
+      </w:pPr>
+      <w:r>
+        <w:rPr>
+          <w:rFonts w:hint="eastAsia"/>
+          <w:lang w:val="x-none"/>
+        </w:rPr>
+        <w:t>//</w:t>
+      </w:r>
+      <w:r>
+        <w:rPr>
+          <w:rFonts w:hint="eastAsia"/>
+          <w:lang w:val="x-none"/>
+        </w:rPr>
+        <w:t>接收</w:t>
+      </w:r>
+      <w:r>
+        <w:rPr>
+          <w:rFonts w:hint="eastAsia"/>
+          <w:lang w:val="x-none"/>
+        </w:rPr>
+        <w:t>状态信息</w:t>
+      </w:r>
+    </w:p>
+    <w:p>
+      <w:pPr>
+        <w:rPr>
+          <w:lang w:val="x-none" w:eastAsia="x-none"/>
+        </w:rPr>
+      </w:pPr>
+      <w:r>
+        <w:rPr>
+          <w:lang w:val="x-none" w:eastAsia="x-none"/>
+        </w:rPr>
+        <w:tab/>
+        <w:t>virtual void onRemoteRTCStats(</w:t>
+      </w:r>
+      <w:r>
+        <w:rPr>
+          <w:lang w:val="x-none" w:eastAsia="x-none"/>
+        </w:rPr>
+        <w:t xml:space="preserve">tUCloudRtcStreamStats </w:t>
+      </w:r>
+      <w:r>
+        <w:rPr>
+          <w:lang w:val="x-none" w:eastAsia="x-none"/>
+        </w:rPr>
+        <w:t>rtstats) {}</w:t>
+      </w:r>
+    </w:p>
+    <w:p>
+      <w:pPr>
+        <w:ind w:firstLineChars="200" w:firstLine="448"/>
+        <w:rPr>
+          <w:lang w:val="x-none"/>
+        </w:rPr>
+      </w:pPr>
+      <w:r>
+        <w:rPr>
+          <w:rFonts w:hint="eastAsia"/>
+          <w:lang w:val="x-none"/>
+        </w:rPr>
+        <w:t>/</w:t>
+      </w:r>
+      <w:r>
+        <w:rPr>
+          <w:lang w:val="x-none"/>
+        </w:rPr>
+        <w:t>/</w:t>
+      </w:r>
+      <w:r>
+        <w:rPr>
+          <w:rFonts w:hint="eastAsia"/>
+          <w:lang w:val="x-none"/>
+        </w:rPr>
+        <w:t>开启录制回调</w:t>
+      </w:r>
+    </w:p>
+    <w:p>
+      <w:pPr>
+        <w:ind w:left="409"/>
+        <w:rPr>
+          <w:rFonts w:ascii="新宋体" w:eastAsia="新宋体" w:hAnsiTheme="minorHAnsi" w:cs="新宋体"/>
+          <w:b/>
+          <w:kern w:val="0"/>
+          <w:sz w:val="19"/>
+          <w:szCs w:val="19"/>
+        </w:rPr>
+      </w:pPr>
+      <w:r>
+        <w:rPr>
+          <w:rFonts w:ascii="新宋体" w:eastAsia="新宋体" w:hAnsiTheme="minorHAnsi" w:cs="新宋体"/>
+          <w:b/>
+          <w:kern w:val="0"/>
+          <w:sz w:val="19"/>
+          <w:szCs w:val="19"/>
+        </w:rPr>
+        <w:t xml:space="preserve">virtual void </w:t>
+      </w:r>
+      <w:r>
+        <w:rPr>
+          <w:rFonts w:ascii="新宋体" w:eastAsia="新宋体" w:hAnsiTheme="minorHAnsi" w:cs="新宋体"/>
+          <w:b/>
+          <w:kern w:val="0"/>
+          <w:sz w:val="19"/>
+          <w:szCs w:val="19"/>
+        </w:rPr>
+        <w:t>onStartRecord (</w:t>
+      </w:r>
+      <w:r>
+        <w:rPr>
+          <w:rFonts w:ascii="新宋体" w:eastAsia="新宋体" w:hAnsiTheme="minorHAnsi" w:cs="新宋体"/>
+          <w:b/>
+          <w:kern w:val="0"/>
+          <w:sz w:val="19"/>
+          <w:szCs w:val="19"/>
+        </w:rPr>
+        <w:t xml:space="preserve">const int code, const char* msg, </w:t>
+      </w:r>
+      <w:r>
+        <w:rPr>
+          <w:rFonts w:ascii="新宋体" w:eastAsia="新宋体" w:hAnsiTheme="minorHAnsi" w:cs="新宋体"/>
+          <w:b/>
+          <w:kern w:val="0"/>
+          <w:sz w:val="19"/>
+          <w:szCs w:val="19"/>
+        </w:rPr>
+        <w:t>tUCloudRtcRecordInfo&amp; info</w:t>
+      </w:r>
+      <w:r>
+        <w:rPr>
+          <w:rFonts w:ascii="新宋体" w:eastAsia="新宋体" w:hAnsiTheme="minorHAnsi" w:cs="新宋体"/>
+          <w:b/>
+          <w:kern w:val="0"/>
+          <w:sz w:val="19"/>
+          <w:szCs w:val="19"/>
+        </w:rPr>
+        <w:t>) {}</w:t>
+      </w:r>
+    </w:p>
+    <w:p>
+      <w:pPr>
+        <w:ind w:firstLineChars="200" w:firstLine="409"/>
+        <w:rPr>
+          <w:rFonts w:ascii="新宋体" w:eastAsia="新宋体" w:hAnsiTheme="minorHAnsi" w:cs="新宋体"/>
+          <w:b/>
+          <w:kern w:val="0"/>
+          <w:sz w:val="19"/>
+          <w:szCs w:val="19"/>
+        </w:rPr>
+      </w:pPr>
+      <w:r>
+        <w:rPr>
+          <w:rFonts w:ascii="新宋体" w:eastAsia="新宋体" w:hAnsiTheme="minorHAnsi" w:cs="新宋体" w:hint="eastAsia"/>
+          <w:b/>
+          <w:kern w:val="0"/>
+          <w:sz w:val="19"/>
+          <w:szCs w:val="19"/>
+        </w:rPr>
+        <w:t>/</w:t>
+      </w:r>
+      <w:r>
+        <w:rPr>
+          <w:rFonts w:ascii="新宋体" w:eastAsia="新宋体" w:hAnsiTheme="minorHAnsi" w:cs="新宋体"/>
+          <w:b/>
+          <w:kern w:val="0"/>
+          <w:sz w:val="19"/>
+          <w:szCs w:val="19"/>
+        </w:rPr>
+        <w:t xml:space="preserve">/ </w:t>
+      </w:r>
+      <w:r>
+        <w:rPr>
+          <w:rFonts w:ascii="新宋体" w:eastAsia="新宋体" w:hAnsiTheme="minorHAnsi" w:cs="新宋体" w:hint="eastAsia"/>
+          <w:b/>
+          <w:kern w:val="0"/>
+          <w:sz w:val="19"/>
+          <w:szCs w:val="19"/>
+        </w:rPr>
+        <w:t>结束录制回调</w:t>
+      </w:r>
+    </w:p>
+    <w:p>
+      <w:pPr>
+        <w:ind w:left="409" w:firstLine="11"/>
+        <w:rPr>
+          <w:lang w:val="x-none" w:eastAsia="x-none"/>
+        </w:rPr>
+      </w:pPr>
+      <w:r>
+        <w:rPr>
+          <w:rFonts w:ascii="新宋体" w:eastAsia="新宋体" w:hAnsiTheme="minorHAnsi" w:cs="新宋体"/>
+          <w:b/>
+          <w:kern w:val="0"/>
+          <w:sz w:val="19"/>
+          <w:szCs w:val="19"/>
+        </w:rPr>
+        <w:t xml:space="preserve">virtual void </w:t>
+      </w:r>
+      <w:r>
+        <w:rPr>
+          <w:rFonts w:ascii="新宋体" w:eastAsia="新宋体" w:hAnsiTheme="minorHAnsi" w:cs="新宋体"/>
+          <w:b/>
+          <w:kern w:val="0"/>
+          <w:sz w:val="19"/>
+          <w:szCs w:val="19"/>
+        </w:rPr>
+        <w:t>onStopRecord (</w:t>
+      </w:r>
+      <w:r>
+        <w:rPr>
+          <w:rFonts w:ascii="新宋体" w:eastAsia="新宋体" w:hAnsiTheme="minorHAnsi" w:cs="新宋体"/>
+          <w:b/>
+          <w:kern w:val="0"/>
+          <w:sz w:val="19"/>
+          <w:szCs w:val="19"/>
+        </w:rPr>
+        <w:t>const int code, const char* msg, const char* recordid) {}</w:t>
+      </w:r>
+    </w:p>
+    <w:p>
+      <w:pPr>
+        <w:ind w:firstLineChars="200" w:firstLine="448"/>
+        <w:rPr>
+          <w:lang w:val="x-none" w:eastAsia="x-none"/>
+        </w:rPr>
+      </w:pPr>
+      <w:r>
+        <w:rPr>
+          <w:rFonts w:hint="eastAsia"/>
+          <w:lang w:val="x-none" w:eastAsia="x-none"/>
+        </w:rPr>
+        <w:t xml:space="preserve">// </w:t>
+      </w:r>
+      <w:r>
+        <w:rPr>
+          <w:rFonts w:hint="eastAsia"/>
+          <w:lang w:val="x-none" w:eastAsia="x-none"/>
+        </w:rPr>
+        <w:t>麦克风</w:t>
+      </w:r>
+      <w:r>
+        <w:rPr>
+          <w:rFonts w:hint="eastAsia"/>
+          <w:lang w:val="x-none" w:eastAsia="x-none"/>
+        </w:rPr>
+        <w:t>能量回调</w:t>
       </w:r>
     </w:p>
     <w:p>
@@ -11192,718 +12411,6 @@
         </w:rPr>
         <w:lastRenderedPageBreak/>
         <w:tab/>
-        <w:t>virtual void onRemoteUnPublish(</w:t>
-      </w:r>
-      <w:r>
-        <w:rPr>
-          <w:lang w:val="x-none" w:eastAsia="x-none"/>
-        </w:rPr>
-        <w:t xml:space="preserve">tUCloudRtcStreamInfo </w:t>
-      </w:r>
-      <w:r>
-        <w:rPr>
-          <w:lang w:val="x-none" w:eastAsia="x-none"/>
-        </w:rPr>
-        <w:t>&amp; info) {}</w:t>
-      </w:r>
-    </w:p>
-    <w:p>
-      <w:pPr>
-        <w:rPr>
-          <w:lang w:val="x-none"/>
-        </w:rPr>
-      </w:pPr>
-    </w:p>
-    <w:p>
-      <w:pPr>
-        <w:ind w:firstLine="450"/>
-        <w:rPr>
-          <w:lang w:val="x-none"/>
-        </w:rPr>
-      </w:pPr>
-      <w:r>
-        <w:rPr>
-          <w:rFonts w:hint="eastAsia"/>
-          <w:lang w:val="x-none"/>
-        </w:rPr>
-        <w:t xml:space="preserve">// </w:t>
-      </w:r>
-      <w:r>
-        <w:rPr>
-          <w:rFonts w:hint="eastAsia"/>
-          <w:lang w:val="x-none"/>
-        </w:rPr>
-        <w:t>订阅</w:t>
-      </w:r>
-      <w:r>
-        <w:rPr>
-          <w:rFonts w:hint="eastAsia"/>
-          <w:lang w:val="x-none"/>
-        </w:rPr>
-        <w:t>某条</w:t>
-      </w:r>
-      <w:r>
-        <w:rPr>
-          <w:rFonts w:hint="eastAsia"/>
-          <w:lang w:val="x-none"/>
-        </w:rPr>
-        <w:t>视频</w:t>
-      </w:r>
-      <w:r>
-        <w:rPr>
-          <w:rFonts w:hint="eastAsia"/>
-          <w:lang w:val="x-none"/>
-        </w:rPr>
-        <w:t>流</w:t>
-      </w:r>
-      <w:r>
-        <w:rPr>
-          <w:rFonts w:hint="eastAsia"/>
-          <w:lang w:val="x-none"/>
-        </w:rPr>
-        <w:t>回调</w:t>
-      </w:r>
-    </w:p>
-    <w:p>
-      <w:pPr>
-        <w:ind w:left="420"/>
-        <w:rPr>
-          <w:lang w:val="x-none"/>
-        </w:rPr>
-      </w:pPr>
-      <w:r>
-        <w:rPr>
-          <w:lang w:val="x-none" w:eastAsia="x-none"/>
-        </w:rPr>
-        <w:t xml:space="preserve">virtual void onSubscribeResult(const int code, const char* msg, </w:t>
-      </w:r>
-      <w:r>
-        <w:rPr>
-          <w:lang w:val="x-none" w:eastAsia="x-none"/>
-        </w:rPr>
-        <w:t xml:space="preserve">tUCloudRtcStreamInfo </w:t>
-      </w:r>
-      <w:r>
-        <w:rPr>
-          <w:lang w:val="x-none" w:eastAsia="x-none"/>
-        </w:rPr>
-        <w:t>&amp; info) {}</w:t>
-      </w:r>
-    </w:p>
-    <w:p>
-      <w:pPr>
-        <w:ind w:firstLine="450"/>
-        <w:rPr>
-          <w:lang w:val="x-none"/>
-        </w:rPr>
-      </w:pPr>
-      <w:r>
-        <w:rPr>
-          <w:rFonts w:hint="eastAsia"/>
-          <w:lang w:val="x-none"/>
-        </w:rPr>
-        <w:t xml:space="preserve">// </w:t>
-      </w:r>
-      <w:r>
-        <w:rPr>
-          <w:rFonts w:hint="eastAsia"/>
-          <w:lang w:val="x-none"/>
-        </w:rPr>
-        <w:t>取消</w:t>
-      </w:r>
-      <w:r>
-        <w:rPr>
-          <w:rFonts w:hint="eastAsia"/>
-          <w:lang w:val="x-none"/>
-        </w:rPr>
-        <w:t>订阅某条视频流</w:t>
-      </w:r>
-      <w:r>
-        <w:rPr>
-          <w:rFonts w:hint="eastAsia"/>
-          <w:lang w:val="x-none"/>
-        </w:rPr>
-        <w:t>回调</w:t>
-      </w:r>
-    </w:p>
-    <w:p>
-      <w:pPr>
-        <w:ind w:left="420"/>
-        <w:rPr>
-          <w:lang w:val="x-none"/>
-        </w:rPr>
-      </w:pPr>
-      <w:r>
-        <w:rPr>
-          <w:lang w:val="x-none"/>
-        </w:rPr>
-        <w:t xml:space="preserve">virtual void onUnSubscribeResult(const int code, const char* msg, </w:t>
-      </w:r>
-      <w:r>
-        <w:rPr>
-          <w:lang w:val="x-none"/>
-        </w:rPr>
-        <w:t xml:space="preserve">tUCloudRtcStreamInfo </w:t>
-      </w:r>
-      <w:r>
-        <w:rPr>
-          <w:lang w:val="x-none"/>
-        </w:rPr>
-        <w:t>&amp; info) {}</w:t>
-      </w:r>
-    </w:p>
-    <w:p>
-      <w:pPr>
-        <w:ind w:left="420"/>
-        <w:rPr>
-          <w:lang w:val="x-none"/>
-        </w:rPr>
-      </w:pPr>
-      <w:r>
-        <w:rPr>
-          <w:rFonts w:hint="eastAsia"/>
-          <w:lang w:val="x-none"/>
-        </w:rPr>
-        <w:t xml:space="preserve">// </w:t>
-      </w:r>
-      <w:r>
-        <w:rPr>
-          <w:rFonts w:hint="eastAsia"/>
-          <w:lang w:val="x-none"/>
-        </w:rPr>
-        <w:t>操作本地媒体流结果回调</w:t>
-      </w:r>
-    </w:p>
-    <w:p>
-      <w:pPr>
-        <w:rPr>
-          <w:lang w:val="x-none"/>
-        </w:rPr>
-      </w:pPr>
-      <w:r>
-        <w:rPr>
-          <w:lang w:val="x-none"/>
-        </w:rPr>
-        <w:tab/>
-        <w:t>virtual void onLocalStreamMuteRsp(const int code, const char* msg,</w:t>
-      </w:r>
-    </w:p>
-    <w:p>
-      <w:pPr>
-        <w:rPr>
-          <w:lang w:val="x-none"/>
-        </w:rPr>
-      </w:pPr>
-      <w:r>
-        <w:rPr>
-          <w:lang w:val="x-none"/>
-        </w:rPr>
-        <w:tab/>
-      </w:r>
-      <w:r>
-        <w:rPr>
-          <w:lang w:val="x-none"/>
-        </w:rPr>
-        <w:tab/>
-      </w:r>
-      <w:r>
-        <w:rPr>
-          <w:lang w:val="x-none"/>
-        </w:rPr>
-        <w:t xml:space="preserve">eUCloudRtcMeidaType </w:t>
-      </w:r>
-      <w:r>
-        <w:rPr>
-          <w:lang w:val="x-none"/>
-        </w:rPr>
-        <w:t>mediatype, UCloudTracktype tracktype, bool mute) {}</w:t>
-      </w:r>
-    </w:p>
-    <w:p>
-      <w:pPr>
-        <w:ind w:left="420"/>
-        <w:rPr>
-          <w:lang w:val="x-none"/>
-        </w:rPr>
-      </w:pPr>
-      <w:r>
-        <w:rPr>
-          <w:rFonts w:hint="eastAsia"/>
-          <w:lang w:val="x-none"/>
-        </w:rPr>
-        <w:t xml:space="preserve">// </w:t>
-      </w:r>
-      <w:r>
-        <w:rPr>
-          <w:rFonts w:hint="eastAsia"/>
-          <w:lang w:val="x-none"/>
-        </w:rPr>
-        <w:t>操作</w:t>
-      </w:r>
-      <w:r>
-        <w:rPr>
-          <w:rFonts w:hint="eastAsia"/>
-          <w:lang w:val="x-none"/>
-        </w:rPr>
-        <w:t>远端</w:t>
-      </w:r>
-      <w:r>
-        <w:rPr>
-          <w:rFonts w:hint="eastAsia"/>
-          <w:lang w:val="x-none"/>
-        </w:rPr>
-        <w:t>媒体流结果回调</w:t>
-      </w:r>
-    </w:p>
-    <w:p>
-      <w:pPr>
-        <w:rPr>
-          <w:lang w:val="x-none"/>
-        </w:rPr>
-      </w:pPr>
-      <w:r>
-        <w:rPr>
-          <w:lang w:val="x-none"/>
-        </w:rPr>
-        <w:tab/>
-        <w:t>virtual void onRemoteStreamMuteRsp(const int code, const char* msg, const char* uid,</w:t>
-      </w:r>
-    </w:p>
-    <w:p>
-      <w:pPr>
-        <w:rPr>
-          <w:lang w:val="x-none"/>
-        </w:rPr>
-      </w:pPr>
-      <w:r>
-        <w:rPr>
-          <w:lang w:val="x-none"/>
-        </w:rPr>
-        <w:tab/>
-      </w:r>
-      <w:r>
-        <w:rPr>
-          <w:lang w:val="x-none"/>
-        </w:rPr>
-        <w:tab/>
-      </w:r>
-      <w:r>
-        <w:rPr>
-          <w:lang w:val="x-none"/>
-        </w:rPr>
-        <w:t xml:space="preserve">eUCloudRtcMeidaType </w:t>
-      </w:r>
-      <w:r>
-        <w:rPr>
-          <w:lang w:val="x-none"/>
-        </w:rPr>
-        <w:t xml:space="preserve">mediatype, </w:t>
-      </w:r>
-      <w:r>
-        <w:rPr>
-          <w:lang w:val="x-none"/>
-        </w:rPr>
-        <w:t xml:space="preserve">eUCloudRtcTrackType </w:t>
-      </w:r>
-      <w:r>
-        <w:rPr>
-          <w:lang w:val="x-none"/>
-        </w:rPr>
-        <w:t>tracktype, bool mute) {}</w:t>
-      </w:r>
-    </w:p>
-    <w:p>
-      <w:pPr>
-        <w:ind w:left="420"/>
-        <w:rPr>
-          <w:lang w:val="x-none"/>
-        </w:rPr>
-      </w:pPr>
-      <w:r>
-        <w:rPr>
-          <w:rFonts w:hint="eastAsia"/>
-          <w:lang w:val="x-none"/>
-        </w:rPr>
-        <w:t xml:space="preserve">// </w:t>
-      </w:r>
-      <w:r>
-        <w:rPr>
-          <w:rFonts w:hint="eastAsia"/>
-          <w:lang w:val="x-none"/>
-        </w:rPr>
-        <w:t>远端媒体流状态回调</w:t>
-      </w:r>
-    </w:p>
-    <w:p>
-      <w:pPr>
-        <w:rPr>
-          <w:lang w:val="x-none"/>
-        </w:rPr>
-      </w:pPr>
-      <w:r>
-        <w:rPr>
-          <w:lang w:val="x-none"/>
-        </w:rPr>
-        <w:tab/>
-        <w:t>virtual void onRemoteTrackNotify(const char* uid,</w:t>
-      </w:r>
-    </w:p>
-    <w:p>
-      <w:pPr>
-        <w:rPr>
-          <w:lang w:val="x-none"/>
-        </w:rPr>
-      </w:pPr>
-      <w:r>
-        <w:rPr>
-          <w:lang w:val="x-none"/>
-        </w:rPr>
-        <w:tab/>
-      </w:r>
-      <w:r>
-        <w:rPr>
-          <w:lang w:val="x-none"/>
-        </w:rPr>
-        <w:tab/>
-      </w:r>
-      <w:r>
-        <w:rPr>
-          <w:lang w:val="x-none"/>
-        </w:rPr>
-        <w:t xml:space="preserve">eUCloudRtcMeidaType </w:t>
-      </w:r>
-      <w:r>
-        <w:rPr>
-          <w:lang w:val="x-none"/>
-        </w:rPr>
-        <w:t xml:space="preserve">mediatype, </w:t>
-      </w:r>
-      <w:r>
-        <w:rPr>
-          <w:lang w:val="x-none"/>
-        </w:rPr>
-        <w:t xml:space="preserve">eUCloudRtcTrackType </w:t>
-      </w:r>
-      <w:r>
-        <w:rPr>
-          <w:lang w:val="x-none"/>
-        </w:rPr>
-        <w:t>tracktype, bool mute) {}</w:t>
-      </w:r>
-    </w:p>
-    <w:p>
-      <w:pPr>
-        <w:ind w:firstLine="450"/>
-        <w:rPr>
-          <w:lang w:val="x-none"/>
-        </w:rPr>
-      </w:pPr>
-      <w:r>
-        <w:rPr>
-          <w:rFonts w:hint="eastAsia"/>
-          <w:lang w:val="x-none"/>
-        </w:rPr>
-        <w:t>//</w:t>
-      </w:r>
-      <w:r>
-        <w:rPr>
-          <w:rFonts w:hint="eastAsia"/>
-          <w:lang w:val="x-none"/>
-        </w:rPr>
-        <w:t>发送状态信息</w:t>
-      </w:r>
-    </w:p>
-    <w:p>
-      <w:pPr>
-        <w:rPr>
-          <w:lang w:val="x-none"/>
-        </w:rPr>
-      </w:pPr>
-      <w:r>
-        <w:rPr>
-          <w:lang w:val="x-none" w:eastAsia="x-none"/>
-        </w:rPr>
-        <w:tab/>
-        <w:t>virtual void onSendRTCStats(</w:t>
-      </w:r>
-      <w:r>
-        <w:rPr>
-          <w:lang w:val="x-none" w:eastAsia="x-none"/>
-        </w:rPr>
-        <w:t xml:space="preserve">tUCloudRtcStreamStats </w:t>
-      </w:r>
-      <w:r>
-        <w:rPr>
-          <w:lang w:val="x-none" w:eastAsia="x-none"/>
-        </w:rPr>
-        <w:t>&amp; rtstats) {}</w:t>
-      </w:r>
-    </w:p>
-    <w:p>
-      <w:pPr>
-        <w:ind w:firstLine="450"/>
-        <w:rPr>
-          <w:lang w:val="x-none"/>
-        </w:rPr>
-      </w:pPr>
-      <w:r>
-        <w:rPr>
-          <w:rFonts w:hint="eastAsia"/>
-          <w:lang w:val="x-none"/>
-        </w:rPr>
-        <w:t>//</w:t>
-      </w:r>
-      <w:r>
-        <w:rPr>
-          <w:rFonts w:hint="eastAsia"/>
-          <w:lang w:val="x-none"/>
-        </w:rPr>
-        <w:t>接收</w:t>
-      </w:r>
-      <w:r>
-        <w:rPr>
-          <w:rFonts w:hint="eastAsia"/>
-          <w:lang w:val="x-none"/>
-        </w:rPr>
-        <w:t>状态信息</w:t>
-      </w:r>
-    </w:p>
-    <w:p>
-      <w:pPr>
-        <w:rPr>
-          <w:lang w:val="x-none" w:eastAsia="x-none"/>
-        </w:rPr>
-      </w:pPr>
-      <w:r>
-        <w:rPr>
-          <w:lang w:val="x-none" w:eastAsia="x-none"/>
-        </w:rPr>
-        <w:tab/>
-        <w:t>virtual void onRemoteRTCStats(</w:t>
-      </w:r>
-      <w:r>
-        <w:rPr>
-          <w:lang w:val="x-none" w:eastAsia="x-none"/>
-        </w:rPr>
-        <w:t xml:space="preserve">tUCloudRtcStreamStats </w:t>
-      </w:r>
-      <w:r>
-        <w:rPr>
-          <w:lang w:val="x-none" w:eastAsia="x-none"/>
-        </w:rPr>
-        <w:t>rtstats) {}</w:t>
-      </w:r>
-    </w:p>
-    <w:p>
-      <w:pPr>
-        <w:ind w:firstLineChars="200" w:firstLine="448"/>
-        <w:rPr>
-          <w:lang w:val="x-none"/>
-        </w:rPr>
-      </w:pPr>
-      <w:r>
-        <w:rPr>
-          <w:rFonts w:hint="eastAsia"/>
-          <w:lang w:val="x-none"/>
-        </w:rPr>
-        <w:t>/</w:t>
-      </w:r>
-      <w:r>
-        <w:rPr>
-          <w:lang w:val="x-none"/>
-        </w:rPr>
-        <w:t>/</w:t>
-      </w:r>
-      <w:r>
-        <w:rPr>
-          <w:rFonts w:hint="eastAsia"/>
-          <w:lang w:val="x-none"/>
-        </w:rPr>
-        <w:t>开启录制回调</w:t>
-      </w:r>
-    </w:p>
-    <w:p>
-      <w:pPr>
-        <w:ind w:left="409"/>
-        <w:rPr>
-          <w:rFonts w:ascii="新宋体" w:eastAsia="新宋体" w:hAnsiTheme="minorHAnsi" w:cs="新宋体"/>
-          <w:b/>
-          <w:kern w:val="0"/>
-          <w:sz w:val="19"/>
-          <w:szCs w:val="19"/>
-        </w:rPr>
-      </w:pPr>
-      <w:r>
-        <w:rPr>
-          <w:rFonts w:ascii="新宋体" w:eastAsia="新宋体" w:hAnsiTheme="minorHAnsi" w:cs="新宋体"/>
-          <w:b/>
-          <w:kern w:val="0"/>
-          <w:sz w:val="19"/>
-          <w:szCs w:val="19"/>
-        </w:rPr>
-        <w:t xml:space="preserve">virtual void </w:t>
-      </w:r>
-      <w:r>
-        <w:rPr>
-          <w:rFonts w:ascii="新宋体" w:eastAsia="新宋体" w:hAnsiTheme="minorHAnsi" w:cs="新宋体"/>
-          <w:b/>
-          <w:kern w:val="0"/>
-          <w:sz w:val="19"/>
-          <w:szCs w:val="19"/>
-        </w:rPr>
-        <w:t>onStartRecord (</w:t>
-      </w:r>
-      <w:r>
-        <w:rPr>
-          <w:rFonts w:ascii="新宋体" w:eastAsia="新宋体" w:hAnsiTheme="minorHAnsi" w:cs="新宋体"/>
-          <w:b/>
-          <w:kern w:val="0"/>
-          <w:sz w:val="19"/>
-          <w:szCs w:val="19"/>
-        </w:rPr>
-        <w:t xml:space="preserve">const int code, const char* msg, </w:t>
-      </w:r>
-      <w:r>
-        <w:rPr>
-          <w:rFonts w:ascii="新宋体" w:eastAsia="新宋体" w:hAnsiTheme="minorHAnsi" w:cs="新宋体"/>
-          <w:b/>
-          <w:kern w:val="0"/>
-          <w:sz w:val="19"/>
-          <w:szCs w:val="19"/>
-        </w:rPr>
-        <w:t>tUCloudRtcRecordInfo&amp; info</w:t>
-      </w:r>
-      <w:r>
-        <w:rPr>
-          <w:rFonts w:ascii="新宋体" w:eastAsia="新宋体" w:hAnsiTheme="minorHAnsi" w:cs="新宋体"/>
-          <w:b/>
-          <w:kern w:val="0"/>
-          <w:sz w:val="19"/>
-          <w:szCs w:val="19"/>
-        </w:rPr>
-        <w:t>) {}</w:t>
-      </w:r>
-    </w:p>
-    <w:p>
-      <w:pPr>
-        <w:ind w:firstLineChars="200" w:firstLine="409"/>
-        <w:rPr>
-          <w:rFonts w:ascii="新宋体" w:eastAsia="新宋体" w:hAnsiTheme="minorHAnsi" w:cs="新宋体"/>
-          <w:b/>
-          <w:kern w:val="0"/>
-          <w:sz w:val="19"/>
-          <w:szCs w:val="19"/>
-        </w:rPr>
-      </w:pPr>
-      <w:r>
-        <w:rPr>
-          <w:rFonts w:ascii="新宋体" w:eastAsia="新宋体" w:hAnsiTheme="minorHAnsi" w:cs="新宋体" w:hint="eastAsia"/>
-          <w:b/>
-          <w:kern w:val="0"/>
-          <w:sz w:val="19"/>
-          <w:szCs w:val="19"/>
-        </w:rPr>
-        <w:t>/</w:t>
-      </w:r>
-      <w:r>
-        <w:rPr>
-          <w:rFonts w:ascii="新宋体" w:eastAsia="新宋体" w:hAnsiTheme="minorHAnsi" w:cs="新宋体"/>
-          <w:b/>
-          <w:kern w:val="0"/>
-          <w:sz w:val="19"/>
-          <w:szCs w:val="19"/>
-        </w:rPr>
-        <w:t xml:space="preserve">/ </w:t>
-      </w:r>
-      <w:r>
-        <w:rPr>
-          <w:rFonts w:ascii="新宋体" w:eastAsia="新宋体" w:hAnsiTheme="minorHAnsi" w:cs="新宋体" w:hint="eastAsia"/>
-          <w:b/>
-          <w:kern w:val="0"/>
-          <w:sz w:val="19"/>
-          <w:szCs w:val="19"/>
-        </w:rPr>
-        <w:t>结束录制回调</w:t>
-      </w:r>
-    </w:p>
-    <w:p>
-      <w:pPr>
-        <w:ind w:left="409" w:firstLine="11"/>
-        <w:rPr>
-          <w:lang w:val="x-none" w:eastAsia="x-none"/>
-        </w:rPr>
-      </w:pPr>
-      <w:r>
-        <w:rPr>
-          <w:rFonts w:ascii="新宋体" w:eastAsia="新宋体" w:hAnsiTheme="minorHAnsi" w:cs="新宋体"/>
-          <w:b/>
-          <w:kern w:val="0"/>
-          <w:sz w:val="19"/>
-          <w:szCs w:val="19"/>
-        </w:rPr>
-        <w:t xml:space="preserve">virtual void </w:t>
-      </w:r>
-      <w:r>
-        <w:rPr>
-          <w:rFonts w:ascii="新宋体" w:eastAsia="新宋体" w:hAnsiTheme="minorHAnsi" w:cs="新宋体"/>
-          <w:b/>
-          <w:kern w:val="0"/>
-          <w:sz w:val="19"/>
-          <w:szCs w:val="19"/>
-        </w:rPr>
-        <w:t>onStopRecord (</w:t>
-      </w:r>
-      <w:r>
-        <w:rPr>
-          <w:rFonts w:ascii="新宋体" w:eastAsia="新宋体" w:hAnsiTheme="minorHAnsi" w:cs="新宋体"/>
-          <w:b/>
-          <w:kern w:val="0"/>
-          <w:sz w:val="19"/>
-          <w:szCs w:val="19"/>
-        </w:rPr>
-        <w:t>const int code, const char* msg, const char* recordid) {}</w:t>
-      </w:r>
-    </w:p>
-    <w:p>
-      <w:pPr>
-        <w:ind w:firstLineChars="200" w:firstLine="448"/>
-        <w:rPr>
-          <w:lang w:val="x-none" w:eastAsia="x-none"/>
-        </w:rPr>
-      </w:pPr>
-      <w:r>
-        <w:rPr>
-          <w:rFonts w:hint="eastAsia"/>
-          <w:lang w:val="x-none" w:eastAsia="x-none"/>
-        </w:rPr>
-        <w:t xml:space="preserve">// </w:t>
-      </w:r>
-      <w:r>
-        <w:rPr>
-          <w:rFonts w:hint="eastAsia"/>
-          <w:lang w:val="x-none" w:eastAsia="x-none"/>
-        </w:rPr>
-        <w:t>麦克风</w:t>
-      </w:r>
-      <w:r>
-        <w:rPr>
-          <w:rFonts w:hint="eastAsia"/>
-          <w:lang w:val="x-none" w:eastAsia="x-none"/>
-        </w:rPr>
-        <w:t>能量回调</w:t>
-      </w:r>
-    </w:p>
-    <w:p>
-      <w:pPr>
-        <w:rPr>
-          <w:lang w:val="x-none"/>
-        </w:rPr>
-      </w:pPr>
-      <w:r>
-        <w:rPr>
-          <w:lang w:val="x-none" w:eastAsia="x-none"/>
-        </w:rPr>
-        <w:tab/>
         <w:t xml:space="preserve">virtual void onMiceAudioLevel(int volume) {} </w:t>
       </w:r>
     </w:p>
@@ -12073,7 +12580,6 @@
           <w:rFonts w:hint="eastAsia"/>
           <w:lang w:eastAsia="zh-CN"/>
         </w:rPr>
-        <w:lastRenderedPageBreak/>
         <w:t xml:space="preserve"> </w:t>
       </w:r>
       <w:r>
@@ -12548,8 +13054,8 @@
       <w:r>
         <w:rPr>
           <w:rFonts w:hint="eastAsia"/>
-          <w:lang w:eastAsia="zh-CN"/>
-        </w:rPr>
+        </w:rPr>
+        <w:lastRenderedPageBreak/>
         <w:t xml:space="preserve"> 视频数据回调</w:t>
       </w:r>
     </w:p>
@@ -12756,7 +13262,6 @@
         <w:rPr>
           <w:lang w:val="x-none"/>
         </w:rPr>
-        <w:lastRenderedPageBreak/>
         <w:t xml:space="preserve">class </w:t>
       </w:r>
       <w:r>
@@ -13171,6 +13676,272 @@
           <w:szCs w:val="19"/>
         </w:rPr>
         <w:t>;</w:t>
+      </w:r>
+    </w:p>
+    <w:p>
+      <w:pPr>
+        <w:pStyle w:val="2"/>
+      </w:pPr>
+      <w:r>
+        <w:rPr>
+          <w:rFonts w:hint="eastAsia"/>
+          <w:lang w:eastAsia="zh-CN"/>
+        </w:rPr>
+        <w:t xml:space="preserve"> </w:t>
+      </w:r>
+      <w:r>
+        <w:rPr>
+          <w:rFonts w:hint="eastAsia"/>
+        </w:rPr>
+        <w:t>视频</w:t>
+      </w:r>
+    </w:p>
+    <w:p>
+      <w:pPr>
+        <w:autoSpaceDE w:val="0"/>
+        <w:autoSpaceDN w:val="0"/>
+        <w:adjustRightInd w:val="0"/>
+        <w:jc w:val="left"/>
+        <w:rPr>
+          <w:rFonts w:ascii="Consolas" w:eastAsiaTheme="minorEastAsia" w:hAnsi="Consolas" w:cs="Consolas"/>
+          <w:color w:val="000000"/>
+          <w:kern w:val="0"/>
+          <w:sz w:val="19"/>
+          <w:szCs w:val="19"/>
+        </w:rPr>
+      </w:pPr>
+      <w:r>
+        <w:rPr>
+          <w:rFonts w:ascii="Consolas" w:eastAsiaTheme="minorEastAsia" w:hAnsi="Consolas" w:cs="Consolas"/>
+          <w:color w:val="000000"/>
+          <w:kern w:val="0"/>
+          <w:sz w:val="19"/>
+          <w:szCs w:val="19"/>
+        </w:rPr>
+        <w:t>typedef struct {</w:t>
+      </w:r>
+    </w:p>
+    <w:p>
+      <w:pPr>
+        <w:autoSpaceDE w:val="0"/>
+        <w:autoSpaceDN w:val="0"/>
+        <w:adjustRightInd w:val="0"/>
+        <w:jc w:val="left"/>
+        <w:rPr>
+          <w:rFonts w:ascii="Consolas" w:eastAsiaTheme="minorEastAsia" w:hAnsi="Consolas" w:cs="Consolas" w:hint="eastAsia"/>
+          <w:color w:val="000000"/>
+          <w:kern w:val="0"/>
+          <w:sz w:val="19"/>
+          <w:szCs w:val="19"/>
+        </w:rPr>
+      </w:pPr>
+      <w:r>
+        <w:rPr>
+          <w:rFonts w:ascii="Consolas" w:eastAsiaTheme="minorEastAsia" w:hAnsi="Consolas" w:cs="Consolas"/>
+          <w:color w:val="000000"/>
+          <w:kern w:val="0"/>
+          <w:sz w:val="19"/>
+          <w:szCs w:val="19"/>
+        </w:rPr>
+        <w:tab/>
+        <w:t>int mWidth;</w:t>
+      </w:r>
+      <w:r>
+        <w:rPr>
+          <w:rFonts w:ascii="Consolas" w:eastAsiaTheme="minorEastAsia" w:hAnsi="Consolas" w:cs="Consolas"/>
+          <w:color w:val="000000"/>
+          <w:kern w:val="0"/>
+          <w:sz w:val="19"/>
+          <w:szCs w:val="19"/>
+        </w:rPr>
+        <w:t xml:space="preserve"> </w:t>
+      </w:r>
+      <w:r>
+        <w:rPr>
+          <w:rFonts w:ascii="Consolas" w:eastAsiaTheme="minorEastAsia" w:hAnsi="Consolas" w:cs="Consolas" w:hint="eastAsia"/>
+          <w:color w:val="000000"/>
+          <w:kern w:val="0"/>
+          <w:sz w:val="19"/>
+          <w:szCs w:val="19"/>
+        </w:rPr>
+        <w:t>/</w:t>
+      </w:r>
+      <w:r>
+        <w:rPr>
+          <w:rFonts w:ascii="Consolas" w:eastAsiaTheme="minorEastAsia" w:hAnsi="Consolas" w:cs="Consolas"/>
+          <w:color w:val="000000"/>
+          <w:kern w:val="0"/>
+          <w:sz w:val="19"/>
+          <w:szCs w:val="19"/>
+        </w:rPr>
+        <w:t xml:space="preserve">/ </w:t>
+      </w:r>
+      <w:r>
+        <w:rPr>
+          <w:rFonts w:ascii="Consolas" w:eastAsiaTheme="minorEastAsia" w:hAnsi="Consolas" w:cs="Consolas" w:hint="eastAsia"/>
+          <w:color w:val="000000"/>
+          <w:kern w:val="0"/>
+          <w:sz w:val="19"/>
+          <w:szCs w:val="19"/>
+        </w:rPr>
+        <w:t>宽</w:t>
+      </w:r>
+    </w:p>
+    <w:p>
+      <w:pPr>
+        <w:autoSpaceDE w:val="0"/>
+        <w:autoSpaceDN w:val="0"/>
+        <w:adjustRightInd w:val="0"/>
+        <w:jc w:val="left"/>
+        <w:rPr>
+          <w:rFonts w:ascii="Consolas" w:eastAsiaTheme="minorEastAsia" w:hAnsi="Consolas" w:cs="Consolas" w:hint="eastAsia"/>
+          <w:color w:val="000000"/>
+          <w:kern w:val="0"/>
+          <w:sz w:val="19"/>
+          <w:szCs w:val="19"/>
+        </w:rPr>
+      </w:pPr>
+      <w:r>
+        <w:rPr>
+          <w:rFonts w:ascii="Consolas" w:eastAsiaTheme="minorEastAsia" w:hAnsi="Consolas" w:cs="Consolas"/>
+          <w:color w:val="000000"/>
+          <w:kern w:val="0"/>
+          <w:sz w:val="19"/>
+          <w:szCs w:val="19"/>
+        </w:rPr>
+        <w:tab/>
+        <w:t>int mHeight;</w:t>
+      </w:r>
+      <w:r>
+        <w:rPr>
+          <w:rFonts w:ascii="Consolas" w:eastAsiaTheme="minorEastAsia" w:hAnsi="Consolas" w:cs="Consolas"/>
+          <w:color w:val="000000"/>
+          <w:kern w:val="0"/>
+          <w:sz w:val="19"/>
+          <w:szCs w:val="19"/>
+        </w:rPr>
+        <w:t xml:space="preserve"> </w:t>
+      </w:r>
+      <w:r>
+        <w:rPr>
+          <w:rFonts w:ascii="Consolas" w:eastAsiaTheme="minorEastAsia" w:hAnsi="Consolas" w:cs="Consolas" w:hint="eastAsia"/>
+          <w:color w:val="000000"/>
+          <w:kern w:val="0"/>
+          <w:sz w:val="19"/>
+          <w:szCs w:val="19"/>
+        </w:rPr>
+        <w:t>/</w:t>
+      </w:r>
+      <w:r>
+        <w:rPr>
+          <w:rFonts w:ascii="Consolas" w:eastAsiaTheme="minorEastAsia" w:hAnsi="Consolas" w:cs="Consolas"/>
+          <w:color w:val="000000"/>
+          <w:kern w:val="0"/>
+          <w:sz w:val="19"/>
+          <w:szCs w:val="19"/>
+        </w:rPr>
+        <w:t xml:space="preserve">/ </w:t>
+      </w:r>
+      <w:r>
+        <w:rPr>
+          <w:rFonts w:ascii="Consolas" w:eastAsiaTheme="minorEastAsia" w:hAnsi="Consolas" w:cs="Consolas" w:hint="eastAsia"/>
+          <w:color w:val="000000"/>
+          <w:kern w:val="0"/>
+          <w:sz w:val="19"/>
+          <w:szCs w:val="19"/>
+        </w:rPr>
+        <w:t>高</w:t>
+      </w:r>
+    </w:p>
+    <w:p>
+      <w:pPr>
+        <w:autoSpaceDE w:val="0"/>
+        <w:autoSpaceDN w:val="0"/>
+        <w:adjustRightInd w:val="0"/>
+        <w:jc w:val="left"/>
+        <w:rPr>
+          <w:rFonts w:ascii="Consolas" w:eastAsiaTheme="minorEastAsia" w:hAnsi="Consolas" w:cs="Consolas"/>
+          <w:color w:val="000000"/>
+          <w:kern w:val="0"/>
+          <w:sz w:val="19"/>
+          <w:szCs w:val="19"/>
+        </w:rPr>
+      </w:pPr>
+      <w:r>
+        <w:rPr>
+          <w:rFonts w:ascii="Consolas" w:eastAsiaTheme="minorEastAsia" w:hAnsi="Consolas" w:cs="Consolas"/>
+          <w:color w:val="000000"/>
+          <w:kern w:val="0"/>
+          <w:sz w:val="19"/>
+          <w:szCs w:val="19"/>
+        </w:rPr>
+        <w:tab/>
+        <w:t>int mFrameRate;</w:t>
+      </w:r>
+      <w:r>
+        <w:rPr>
+          <w:rFonts w:ascii="Consolas" w:eastAsiaTheme="minorEastAsia" w:hAnsi="Consolas" w:cs="Consolas"/>
+          <w:color w:val="000000"/>
+          <w:kern w:val="0"/>
+          <w:sz w:val="19"/>
+          <w:szCs w:val="19"/>
+        </w:rPr>
+        <w:t xml:space="preserve"> // </w:t>
+      </w:r>
+      <w:r>
+        <w:rPr>
+          <w:rFonts w:ascii="Consolas" w:eastAsiaTheme="minorEastAsia" w:hAnsi="Consolas" w:cs="Consolas" w:hint="eastAsia"/>
+          <w:color w:val="000000"/>
+          <w:kern w:val="0"/>
+          <w:sz w:val="19"/>
+          <w:szCs w:val="19"/>
+        </w:rPr>
+        <w:t>帧率</w:t>
+      </w:r>
+    </w:p>
+    <w:p>
+      <w:pPr>
+        <w:autoSpaceDE w:val="0"/>
+        <w:autoSpaceDN w:val="0"/>
+        <w:adjustRightInd w:val="0"/>
+        <w:jc w:val="left"/>
+        <w:rPr>
+          <w:rFonts w:ascii="Consolas" w:eastAsiaTheme="minorEastAsia" w:hAnsi="Consolas" w:cs="Consolas"/>
+          <w:color w:val="000000"/>
+          <w:kern w:val="0"/>
+          <w:sz w:val="19"/>
+          <w:szCs w:val="19"/>
+        </w:rPr>
+      </w:pPr>
+      <w:r>
+        <w:rPr>
+          <w:rFonts w:ascii="Consolas" w:eastAsiaTheme="minorEastAsia" w:hAnsi="Consolas" w:cs="Consolas"/>
+          <w:color w:val="000000"/>
+          <w:kern w:val="0"/>
+          <w:sz w:val="19"/>
+          <w:szCs w:val="19"/>
+        </w:rPr>
+        <w:t>}</w:t>
+      </w:r>
+      <w:r>
+        <w:rPr>
+          <w:rFonts w:ascii="Consolas" w:eastAsiaTheme="minorEastAsia" w:hAnsi="Consolas" w:cs="Consolas"/>
+          <w:color w:val="000000"/>
+          <w:kern w:val="0"/>
+          <w:sz w:val="19"/>
+          <w:szCs w:val="19"/>
+        </w:rPr>
+        <w:t xml:space="preserve"> </w:t>
+      </w:r>
+      <w:r>
+        <w:rPr>
+          <w:rFonts w:ascii="Consolas" w:eastAsiaTheme="minorEastAsia" w:hAnsi="Consolas" w:cs="Consolas"/>
+          <w:color w:val="000000"/>
+          <w:kern w:val="0"/>
+          <w:sz w:val="19"/>
+          <w:szCs w:val="19"/>
+        </w:rPr>
+        <w:t>tUCloudVideoConfig;</w:t>
       </w:r>
     </w:p>
     <w:p>
@@ -13297,8 +14068,8 @@
         </w:rPr>
         <w:t xml:space="preserve"> </w:t>
       </w:r>
-      <w:bookmarkStart w:id="7" w:name="_Toc458693803"/>
-      <w:bookmarkStart w:id="8" w:name="_Toc469560704"/>
+      <w:bookmarkStart w:id="6" w:name="_Toc458693803"/>
+      <w:bookmarkStart w:id="7" w:name="_Toc469560704"/>
       <w:r>
         <w:rPr>
           <w:rFonts w:hint="eastAsia"/>
@@ -13306,8 +14077,8 @@
         </w:rPr>
         <w:t>接口定义</w:t>
       </w:r>
+      <w:bookmarkEnd w:id="6"/>
       <w:bookmarkEnd w:id="7"/>
-      <w:bookmarkEnd w:id="8"/>
     </w:p>
     <w:tbl>
       <w:tblPr>
@@ -23137,7 +23908,20 @@
           <w:rFonts w:hint="eastAsia"/>
           <w:lang w:eastAsia="zh-CN"/>
         </w:rPr>
-        <w:t>设置视频显示等级</w:t>
+        <w:t>设置视频</w:t>
+      </w:r>
+      <w:r>
+        <w:rPr>
+          <w:rFonts w:hint="eastAsia"/>
+        </w:rPr>
+        <w:t>编码</w:t>
+      </w:r>
+      <w:r>
+        <w:rPr>
+          <w:rFonts w:hint="eastAsia"/>
+          <w:lang w:eastAsia="zh-CN"/>
+        </w:rPr>
+        <w:t>等级</w:t>
       </w:r>
     </w:p>
     <w:p>
@@ -23219,7 +24003,13 @@
               <w:rPr>
                 <w:rFonts w:hint="eastAsia"/>
               </w:rPr>
-              <w:t>设置视频显示等级</w:t>
+              <w:t>设置视频编码</w:t>
+            </w:r>
+            <w:r>
+              <w:rPr>
+                <w:rFonts w:hint="eastAsia"/>
+              </w:rPr>
+              <w:t>等级</w:t>
             </w:r>
           </w:p>
         </w:tc>
@@ -23298,6 +24088,733 @@
                 <w:szCs w:val="19"/>
               </w:rPr>
               <w:t>setVideoProfile(</w:t>
+            </w:r>
+            <w:r>
+              <w:rPr>
+                <w:rFonts w:ascii="Consolas" w:eastAsiaTheme="minorEastAsia" w:hAnsi="Consolas" w:cs="Consolas"/>
+                <w:color w:val="000000" w:themeColor="text1"/>
+                <w:kern w:val="0"/>
+                <w:sz w:val="19"/>
+                <w:szCs w:val="19"/>
+              </w:rPr>
+              <w:t>eUCloudRtcVideoProfile</w:t>
+            </w:r>
+            <w:r>
+              <w:rPr>
+                <w:rFonts w:ascii="Consolas" w:eastAsiaTheme="minorEastAsia" w:hAnsi="Consolas" w:cs="Consolas"/>
+                <w:color w:val="000000" w:themeColor="text1"/>
+                <w:kern w:val="0"/>
+                <w:sz w:val="19"/>
+                <w:szCs w:val="19"/>
+              </w:rPr>
+              <w:t>&amp; profile</w:t>
+            </w:r>
+            <w:r>
+              <w:rPr>
+                <w:rFonts w:ascii="Consolas" w:eastAsiaTheme="minorEastAsia" w:hAnsi="Consolas" w:cs="Consolas" w:hint="eastAsia"/>
+                <w:color w:val="000000" w:themeColor="text1"/>
+                <w:kern w:val="0"/>
+                <w:sz w:val="19"/>
+                <w:szCs w:val="19"/>
+              </w:rPr>
+              <w:t>，</w:t>
+            </w:r>
+            <w:r>
+              <w:rPr>
+                <w:rFonts w:ascii="Consolas" w:eastAsiaTheme="minorEastAsia" w:hAnsi="Consolas" w:cs="Consolas"/>
+                <w:color w:val="000000" w:themeColor="text1"/>
+                <w:kern w:val="0"/>
+                <w:sz w:val="19"/>
+                <w:szCs w:val="19"/>
+              </w:rPr>
+              <w:t>tUCloudVideoConfig&amp; videoconfig</w:t>
+            </w:r>
+            <w:r>
+              <w:rPr>
+                <w:rFonts w:ascii="Consolas" w:eastAsiaTheme="minorEastAsia" w:hAnsi="Consolas" w:cs="Consolas"/>
+                <w:color w:val="000000" w:themeColor="text1"/>
+                <w:kern w:val="0"/>
+                <w:sz w:val="19"/>
+                <w:szCs w:val="19"/>
+              </w:rPr>
+              <w:t>)</w:t>
+            </w:r>
+          </w:p>
+        </w:tc>
+      </w:tr>
+      <w:tr>
+        <w:tc>
+          <w:tcPr>
+            <w:tcW w:w="1800" w:type="dxa"/>
+          </w:tcPr>
+          <w:p>
+            <w:pPr>
+              <w:jc w:val="left"/>
+              <w:rPr>
+                <w:rFonts w:ascii="宋体" w:hAnsi="宋体"/>
+                <w:szCs w:val="21"/>
+              </w:rPr>
+            </w:pPr>
+            <w:r>
+              <w:rPr>
+                <w:rFonts w:ascii="宋体" w:hAnsi="宋体" w:hint="eastAsia"/>
+                <w:szCs w:val="21"/>
+              </w:rPr>
+              <w:t>返回值</w:t>
+            </w:r>
+          </w:p>
+        </w:tc>
+        <w:tc>
+          <w:tcPr>
+            <w:tcW w:w="6480" w:type="dxa"/>
+          </w:tcPr>
+          <w:p>
+            <w:pPr>
+              <w:jc w:val="left"/>
+              <w:rPr>
+                <w:rFonts w:ascii="Consolas" w:eastAsiaTheme="minorEastAsia" w:hAnsi="Consolas" w:cs="Consolas"/>
+                <w:color w:val="000000" w:themeColor="text1"/>
+                <w:kern w:val="0"/>
+                <w:sz w:val="19"/>
+                <w:szCs w:val="19"/>
+              </w:rPr>
+            </w:pPr>
+            <w:r>
+              <w:rPr>
+                <w:rFonts w:ascii="Consolas" w:eastAsiaTheme="minorEastAsia" w:hAnsi="Consolas" w:cs="Consolas" w:hint="eastAsia"/>
+                <w:color w:val="000000" w:themeColor="text1"/>
+                <w:kern w:val="0"/>
+                <w:sz w:val="19"/>
+                <w:szCs w:val="19"/>
+              </w:rPr>
+              <w:t>无</w:t>
+            </w:r>
+          </w:p>
+        </w:tc>
+      </w:tr>
+    </w:tbl>
+    <w:p>
+      <w:pPr>
+        <w:pStyle w:val="4"/>
+        <w:rPr>
+          <w:lang w:eastAsia="zh-CN"/>
+        </w:rPr>
+      </w:pPr>
+      <w:r>
+        <w:rPr>
+          <w:rFonts w:hint="eastAsia"/>
+          <w:lang w:eastAsia="zh-CN"/>
+        </w:rPr>
+        <w:t xml:space="preserve"> </w:t>
+      </w:r>
+      <w:r>
+        <w:rPr>
+          <w:rFonts w:hint="eastAsia"/>
+          <w:lang w:eastAsia="zh-CN"/>
+        </w:rPr>
+        <w:t>参数</w:t>
+      </w:r>
+      <w:r>
+        <w:rPr>
+          <w:rFonts w:hint="eastAsia"/>
+          <w:lang w:eastAsia="zh-CN"/>
+        </w:rPr>
+        <w:t>说明</w:t>
+      </w:r>
+    </w:p>
+    <w:tbl>
+      <w:tblPr>
+        <w:tblW w:w="8251" w:type="dxa"/>
+        <w:tblInd w:w="108" w:type="dxa"/>
+        <w:tblBorders>
+          <w:top w:val="single" w:sz="4" w:space="0" w:color="auto"/>
+          <w:left w:val="single" w:sz="4" w:space="0" w:color="auto"/>
+          <w:bottom w:val="single" w:sz="4" w:space="0" w:color="auto"/>
+          <w:right w:val="single" w:sz="4" w:space="0" w:color="auto"/>
+          <w:insideH w:val="single" w:sz="4" w:space="0" w:color="auto"/>
+          <w:insideV w:val="single" w:sz="4" w:space="0" w:color="auto"/>
+        </w:tblBorders>
+        <w:tblLayout w:type="fixed"/>
+        <w:tblLook w:val="0000" w:firstRow="0" w:lastRow="0" w:firstColumn="0" w:lastColumn="0" w:noHBand="0" w:noVBand="0"/>
+      </w:tblPr>
+      <w:tblGrid>
+        <w:gridCol w:w="1985"/>
+        <w:gridCol w:w="3544"/>
+        <w:gridCol w:w="1729"/>
+        <w:gridCol w:w="993"/>
+      </w:tblGrid>
+      <w:tr>
+        <w:trPr>
+          <w:trHeight w:val="457"/>
+        </w:trPr>
+        <w:tc>
+          <w:tcPr>
+            <w:tcW w:w="1985" w:type="dxa"/>
+            <w:shd w:val="clear" w:color="auto" w:fill="BFBFBF" w:themeFill="background1" w:themeFillShade="BF"/>
+            <w:vAlign w:val="center"/>
+          </w:tcPr>
+          <w:p>
+            <w:pPr>
+              <w:rPr>
+                <w:b/>
+              </w:rPr>
+            </w:pPr>
+            <w:r>
+              <w:rPr>
+                <w:rFonts w:hint="eastAsia"/>
+                <w:b/>
+              </w:rPr>
+              <w:t>名称</w:t>
+            </w:r>
+          </w:p>
+        </w:tc>
+        <w:tc>
+          <w:tcPr>
+            <w:tcW w:w="3544" w:type="dxa"/>
+            <w:shd w:val="clear" w:color="auto" w:fill="BFBFBF" w:themeFill="background1" w:themeFillShade="BF"/>
+            <w:vAlign w:val="center"/>
+          </w:tcPr>
+          <w:p>
+            <w:pPr>
+              <w:rPr>
+                <w:b/>
+              </w:rPr>
+            </w:pPr>
+            <w:r>
+              <w:rPr>
+                <w:rFonts w:hint="eastAsia"/>
+                <w:b/>
+              </w:rPr>
+              <w:t>说明</w:t>
+            </w:r>
+          </w:p>
+        </w:tc>
+        <w:tc>
+          <w:tcPr>
+            <w:tcW w:w="1729" w:type="dxa"/>
+            <w:shd w:val="clear" w:color="auto" w:fill="BFBFBF" w:themeFill="background1" w:themeFillShade="BF"/>
+            <w:vAlign w:val="center"/>
+          </w:tcPr>
+          <w:p>
+            <w:pPr>
+              <w:rPr>
+                <w:b/>
+              </w:rPr>
+            </w:pPr>
+            <w:r>
+              <w:rPr>
+                <w:rFonts w:hint="eastAsia"/>
+                <w:b/>
+              </w:rPr>
+              <w:t>数据类型</w:t>
+            </w:r>
+          </w:p>
+        </w:tc>
+        <w:tc>
+          <w:tcPr>
+            <w:tcW w:w="993" w:type="dxa"/>
+            <w:shd w:val="clear" w:color="auto" w:fill="BFBFBF" w:themeFill="background1" w:themeFillShade="BF"/>
+            <w:vAlign w:val="center"/>
+          </w:tcPr>
+          <w:p>
+            <w:pPr>
+              <w:jc w:val="center"/>
+              <w:rPr>
+                <w:b/>
+              </w:rPr>
+            </w:pPr>
+            <w:r>
+              <w:rPr>
+                <w:rFonts w:hint="eastAsia"/>
+                <w:b/>
+              </w:rPr>
+              <w:t>可</w:t>
+            </w:r>
+            <w:r>
+              <w:rPr>
+                <w:rFonts w:hint="eastAsia"/>
+                <w:b/>
+              </w:rPr>
+              <w:t>空</w:t>
+            </w:r>
+          </w:p>
+        </w:tc>
+      </w:tr>
+      <w:tr>
+        <w:tc>
+          <w:tcPr>
+            <w:tcW w:w="1985" w:type="dxa"/>
+            <w:vAlign w:val="center"/>
+          </w:tcPr>
+          <w:p>
+            <w:pPr>
+              <w:jc w:val="left"/>
+            </w:pPr>
+            <w:r>
+              <w:rPr>
+                <w:rFonts w:ascii="Consolas" w:eastAsiaTheme="minorEastAsia" w:hAnsi="Consolas" w:cs="Consolas" w:hint="eastAsia"/>
+                <w:kern w:val="0"/>
+                <w:sz w:val="19"/>
+                <w:szCs w:val="19"/>
+              </w:rPr>
+              <w:t>profile</w:t>
+            </w:r>
+            <w:r>
+              <w:rPr>
+                <w:rFonts w:ascii="Consolas" w:eastAsiaTheme="minorEastAsia" w:hAnsi="Consolas" w:cs="Consolas" w:hint="eastAsia"/>
+                <w:kern w:val="0"/>
+                <w:sz w:val="19"/>
+                <w:szCs w:val="19"/>
+              </w:rPr>
+              <w:t>[in]</w:t>
+            </w:r>
+          </w:p>
+        </w:tc>
+        <w:tc>
+          <w:tcPr>
+            <w:tcW w:w="3544" w:type="dxa"/>
+            <w:vAlign w:val="center"/>
+          </w:tcPr>
+          <w:p>
+            <w:pPr>
+              <w:jc w:val="left"/>
+            </w:pPr>
+            <w:r>
+              <w:rPr>
+                <w:rFonts w:hint="eastAsia"/>
+              </w:rPr>
+              <w:t>详见</w:t>
+            </w:r>
+            <w:r>
+              <w:rPr>
+                <w:rFonts w:ascii="Consolas" w:eastAsiaTheme="minorEastAsia" w:hAnsi="Consolas" w:cs="Consolas"/>
+                <w:color w:val="000000" w:themeColor="text1"/>
+                <w:kern w:val="0"/>
+                <w:sz w:val="19"/>
+                <w:szCs w:val="19"/>
+              </w:rPr>
+              <w:t>eUCloudRtcVideoProfile</w:t>
+            </w:r>
+            <w:r>
+              <w:rPr>
+                <w:rFonts w:ascii="Consolas" w:eastAsiaTheme="minorEastAsia" w:hAnsi="Consolas" w:cs="Consolas" w:hint="eastAsia"/>
+                <w:color w:val="000000" w:themeColor="text1"/>
+                <w:kern w:val="0"/>
+                <w:sz w:val="19"/>
+                <w:szCs w:val="19"/>
+              </w:rPr>
+              <w:t>参数说明</w:t>
+            </w:r>
+          </w:p>
+        </w:tc>
+        <w:tc>
+          <w:tcPr>
+            <w:tcW w:w="1729" w:type="dxa"/>
+            <w:vAlign w:val="center"/>
+          </w:tcPr>
+          <w:p>
+            <w:pPr>
+              <w:jc w:val="left"/>
+            </w:pPr>
+            <w:r>
+              <w:t>enum</w:t>
+            </w:r>
+          </w:p>
+        </w:tc>
+        <w:tc>
+          <w:tcPr>
+            <w:tcW w:w="993" w:type="dxa"/>
+            <w:vAlign w:val="center"/>
+          </w:tcPr>
+          <w:p>
+            <w:pPr>
+              <w:jc w:val="left"/>
+            </w:pPr>
+            <w:r>
+              <w:rPr>
+                <w:rFonts w:hint="eastAsia"/>
+              </w:rPr>
+              <w:t>N</w:t>
+            </w:r>
+          </w:p>
+        </w:tc>
+      </w:tr>
+      <w:tr>
+        <w:tc>
+          <w:tcPr>
+            <w:tcW w:w="1985" w:type="dxa"/>
+            <w:vAlign w:val="center"/>
+          </w:tcPr>
+          <w:p>
+            <w:pPr>
+              <w:jc w:val="left"/>
+              <w:rPr>
+                <w:rFonts w:ascii="Consolas" w:eastAsiaTheme="minorEastAsia" w:hAnsi="Consolas" w:cs="Consolas" w:hint="eastAsia"/>
+                <w:kern w:val="0"/>
+                <w:sz w:val="19"/>
+                <w:szCs w:val="19"/>
+              </w:rPr>
+            </w:pPr>
+            <w:r>
+              <w:rPr>
+                <w:rFonts w:ascii="Consolas" w:eastAsiaTheme="minorEastAsia" w:hAnsi="Consolas" w:cs="Consolas"/>
+                <w:color w:val="000000" w:themeColor="text1"/>
+                <w:kern w:val="0"/>
+                <w:sz w:val="19"/>
+                <w:szCs w:val="19"/>
+              </w:rPr>
+              <w:t>videoconfig</w:t>
+            </w:r>
+            <w:r>
+              <w:rPr>
+                <w:rFonts w:ascii="Consolas" w:eastAsiaTheme="minorEastAsia" w:hAnsi="Consolas" w:cs="Consolas" w:hint="eastAsia"/>
+                <w:color w:val="000000" w:themeColor="text1"/>
+                <w:kern w:val="0"/>
+                <w:sz w:val="19"/>
+                <w:szCs w:val="19"/>
+              </w:rPr>
+              <w:t>[</w:t>
+            </w:r>
+            <w:r>
+              <w:rPr>
+                <w:rFonts w:ascii="Consolas" w:eastAsiaTheme="minorEastAsia" w:hAnsi="Consolas" w:cs="Consolas"/>
+                <w:color w:val="000000" w:themeColor="text1"/>
+                <w:kern w:val="0"/>
+                <w:sz w:val="19"/>
+                <w:szCs w:val="19"/>
+              </w:rPr>
+              <w:t>in]</w:t>
+            </w:r>
+          </w:p>
+        </w:tc>
+        <w:tc>
+          <w:tcPr>
+            <w:tcW w:w="3544" w:type="dxa"/>
+            <w:vAlign w:val="center"/>
+          </w:tcPr>
+          <w:p>
+            <w:pPr>
+              <w:jc w:val="left"/>
+              <w:rPr>
+                <w:rFonts w:hint="eastAsia"/>
+              </w:rPr>
+            </w:pPr>
+            <w:r>
+              <w:rPr>
+                <w:rFonts w:hint="eastAsia"/>
+              </w:rPr>
+              <w:t>视频编码配置（目前最大</w:t>
+            </w:r>
+            <w:bookmarkStart w:id="8" w:name="_GoBack"/>
+            <w:bookmarkEnd w:id="8"/>
+            <w:r>
+              <w:rPr>
+                <w:rFonts w:hint="eastAsia"/>
+              </w:rPr>
+              <w:t>1</w:t>
+            </w:r>
+            <w:r>
+              <w:t>080</w:t>
+            </w:r>
+            <w:r>
+              <w:rPr>
+                <w:rFonts w:hint="eastAsia"/>
+              </w:rPr>
+              <w:t>p</w:t>
+            </w:r>
+            <w:r>
+              <w:t>(1920*1080)</w:t>
+            </w:r>
+            <w:r>
+              <w:rPr>
+                <w:rFonts w:hint="eastAsia"/>
+              </w:rPr>
+              <w:t>）</w:t>
+            </w:r>
+          </w:p>
+        </w:tc>
+        <w:tc>
+          <w:tcPr>
+            <w:tcW w:w="1729" w:type="dxa"/>
+            <w:vAlign w:val="center"/>
+          </w:tcPr>
+          <w:p>
+            <w:pPr>
+              <w:jc w:val="left"/>
+            </w:pPr>
+            <w:r>
+              <w:t>struct</w:t>
+            </w:r>
+          </w:p>
+        </w:tc>
+        <w:tc>
+          <w:tcPr>
+            <w:tcW w:w="993" w:type="dxa"/>
+            <w:vAlign w:val="center"/>
+          </w:tcPr>
+          <w:p>
+            <w:pPr>
+              <w:jc w:val="left"/>
+              <w:rPr>
+                <w:rFonts w:hint="eastAsia"/>
+              </w:rPr>
+            </w:pPr>
+          </w:p>
+        </w:tc>
+      </w:tr>
+    </w:tbl>
+    <w:p>
+      <w:pPr>
+        <w:spacing w:line="360" w:lineRule="auto"/>
+      </w:pPr>
+    </w:p>
+    <w:p>
+      <w:pPr>
+        <w:pStyle w:val="4"/>
+        <w:rPr>
+          <w:lang w:eastAsia="zh-CN"/>
+        </w:rPr>
+      </w:pPr>
+      <w:r>
+        <w:rPr>
+          <w:rFonts w:hint="eastAsia"/>
+          <w:lang w:eastAsia="zh-CN"/>
+        </w:rPr>
+        <w:t xml:space="preserve"> </w:t>
+      </w:r>
+      <w:r>
+        <w:rPr>
+          <w:rFonts w:hint="eastAsia"/>
+          <w:lang w:eastAsia="zh-CN"/>
+        </w:rPr>
+        <w:t>消息回调</w:t>
+      </w:r>
+    </w:p>
+    <w:p>
+      <w:pPr>
+        <w:jc w:val="left"/>
+        <w:rPr>
+          <w:rFonts w:ascii="Consolas" w:eastAsiaTheme="minorEastAsia" w:hAnsi="Consolas" w:cs="Consolas"/>
+          <w:color w:val="000000" w:themeColor="text1"/>
+          <w:kern w:val="0"/>
+          <w:sz w:val="19"/>
+          <w:szCs w:val="19"/>
+        </w:rPr>
+      </w:pPr>
+      <w:r>
+        <w:rPr>
+          <w:rFonts w:ascii="Consolas" w:eastAsiaTheme="minorEastAsia" w:hAnsi="Consolas" w:cs="Consolas"/>
+          <w:color w:val="000000" w:themeColor="text1"/>
+          <w:kern w:val="0"/>
+          <w:sz w:val="19"/>
+          <w:szCs w:val="19"/>
+        </w:rPr>
+        <w:t>无</w:t>
+      </w:r>
+    </w:p>
+    <w:p>
+      <w:pPr>
+        <w:pStyle w:val="3"/>
+        <w:ind w:right="224"/>
+      </w:pPr>
+      <w:r>
+        <w:rPr>
+          <w:rFonts w:hint="eastAsia"/>
+          <w:lang w:eastAsia="zh-CN"/>
+        </w:rPr>
+        <w:t xml:space="preserve"> </w:t>
+      </w:r>
+      <w:r>
+        <w:rPr>
+          <w:rFonts w:hint="eastAsia"/>
+        </w:rPr>
+        <w:t>设置</w:t>
+      </w:r>
+      <w:r>
+        <w:rPr>
+          <w:rFonts w:hint="eastAsia"/>
+          <w:lang w:eastAsia="zh-CN"/>
+        </w:rPr>
+        <w:t>桌面</w:t>
+      </w:r>
+      <w:r>
+        <w:rPr>
+          <w:rFonts w:hint="eastAsia"/>
+          <w:lang w:eastAsia="zh-CN"/>
+        </w:rPr>
+        <w:t>输出</w:t>
+      </w:r>
+      <w:r>
+        <w:rPr>
+          <w:rFonts w:hint="eastAsia"/>
+        </w:rPr>
+        <w:t>等级</w:t>
+      </w:r>
+    </w:p>
+    <w:p>
+      <w:pPr>
+        <w:pStyle w:val="4"/>
+        <w:rPr>
+          <w:lang w:eastAsia="zh-CN"/>
+        </w:rPr>
+      </w:pPr>
+      <w:r>
+        <w:rPr>
+          <w:rFonts w:hint="eastAsia"/>
+          <w:lang w:eastAsia="zh-CN"/>
+        </w:rPr>
+        <w:t xml:space="preserve"> </w:t>
+      </w:r>
+      <w:r>
+        <w:rPr>
+          <w:rFonts w:hint="eastAsia"/>
+          <w:lang w:eastAsia="zh-CN"/>
+        </w:rPr>
+        <w:t>接口定义</w:t>
+      </w:r>
+    </w:p>
+    <w:tbl>
+      <w:tblPr>
+        <w:tblW w:w="8280" w:type="dxa"/>
+        <w:tblInd w:w="108" w:type="dxa"/>
+        <w:tblBorders>
+          <w:top w:val="single" w:sz="4" w:space="0" w:color="auto"/>
+          <w:left w:val="single" w:sz="4" w:space="0" w:color="auto"/>
+          <w:bottom w:val="single" w:sz="4" w:space="0" w:color="auto"/>
+          <w:right w:val="single" w:sz="4" w:space="0" w:color="auto"/>
+          <w:insideH w:val="single" w:sz="4" w:space="0" w:color="auto"/>
+          <w:insideV w:val="single" w:sz="4" w:space="0" w:color="auto"/>
+        </w:tblBorders>
+        <w:tblLayout w:type="fixed"/>
+        <w:tblLook w:val="0000" w:firstRow="0" w:lastRow="0" w:firstColumn="0" w:lastColumn="0" w:noHBand="0" w:noVBand="0"/>
+      </w:tblPr>
+      <w:tblGrid>
+        <w:gridCol w:w="1800"/>
+        <w:gridCol w:w="6480"/>
+      </w:tblGrid>
+      <w:tr>
+        <w:tc>
+          <w:tcPr>
+            <w:tcW w:w="1800" w:type="dxa"/>
+          </w:tcPr>
+          <w:p>
+            <w:pPr>
+              <w:jc w:val="left"/>
+              <w:rPr>
+                <w:rFonts w:ascii="宋体" w:hAnsi="宋体"/>
+                <w:szCs w:val="21"/>
+              </w:rPr>
+            </w:pPr>
+            <w:r>
+              <w:rPr>
+                <w:rFonts w:ascii="宋体" w:hAnsi="宋体" w:hint="eastAsia"/>
+                <w:szCs w:val="21"/>
+              </w:rPr>
+              <w:t>接口描述</w:t>
+            </w:r>
+          </w:p>
+        </w:tc>
+        <w:tc>
+          <w:tcPr>
+            <w:tcW w:w="6480" w:type="dxa"/>
+          </w:tcPr>
+          <w:p>
+            <w:pPr>
+              <w:jc w:val="left"/>
+              <w:rPr>
+                <w:rFonts w:ascii="宋体" w:hAnsi="宋体"/>
+                <w:szCs w:val="21"/>
+              </w:rPr>
+            </w:pPr>
+            <w:r>
+              <w:rPr>
+                <w:rFonts w:hint="eastAsia"/>
+              </w:rPr>
+              <w:t>设置桌面输出等级</w:t>
+            </w:r>
+            <w:r>
+              <w:rPr>
+                <w:rFonts w:hint="eastAsia"/>
+              </w:rPr>
+              <w:t>（窗口和屏幕）</w:t>
+            </w:r>
+          </w:p>
+        </w:tc>
+      </w:tr>
+      <w:tr>
+        <w:tc>
+          <w:tcPr>
+            <w:tcW w:w="1800" w:type="dxa"/>
+          </w:tcPr>
+          <w:p>
+            <w:pPr>
+              <w:jc w:val="left"/>
+              <w:rPr>
+                <w:rFonts w:ascii="宋体" w:hAnsi="宋体"/>
+                <w:szCs w:val="21"/>
+              </w:rPr>
+            </w:pPr>
+            <w:r>
+              <w:rPr>
+                <w:rFonts w:ascii="宋体" w:hAnsi="宋体" w:hint="eastAsia"/>
+                <w:szCs w:val="21"/>
+              </w:rPr>
+              <w:t>接口</w:t>
+            </w:r>
+          </w:p>
+        </w:tc>
+        <w:tc>
+          <w:tcPr>
+            <w:tcW w:w="6480" w:type="dxa"/>
+          </w:tcPr>
+          <w:p>
+            <w:pPr>
+              <w:jc w:val="left"/>
+              <w:rPr>
+                <w:rFonts w:ascii="宋体" w:hAnsi="宋体"/>
+                <w:color w:val="000000" w:themeColor="text1"/>
+                <w:szCs w:val="21"/>
+              </w:rPr>
+            </w:pPr>
+            <w:r>
+              <w:rPr>
+                <w:rFonts w:ascii="Consolas" w:eastAsiaTheme="minorEastAsia" w:hAnsi="Consolas" w:cs="Consolas"/>
+                <w:color w:val="000000" w:themeColor="text1"/>
+                <w:kern w:val="0"/>
+                <w:sz w:val="19"/>
+                <w:szCs w:val="19"/>
+              </w:rPr>
+              <w:t xml:space="preserve">virtual </w:t>
+            </w:r>
+            <w:r>
+              <w:rPr>
+                <w:rFonts w:ascii="Consolas" w:eastAsiaTheme="minorEastAsia" w:hAnsi="Consolas" w:cs="Consolas" w:hint="eastAsia"/>
+                <w:color w:val="000000" w:themeColor="text1"/>
+                <w:kern w:val="0"/>
+                <w:sz w:val="19"/>
+                <w:szCs w:val="19"/>
+              </w:rPr>
+              <w:t xml:space="preserve">void </w:t>
+            </w:r>
+            <w:r>
+              <w:rPr>
+                <w:rFonts w:ascii="Consolas" w:eastAsiaTheme="minorEastAsia" w:hAnsi="Consolas" w:cs="Consolas"/>
+                <w:color w:val="000000" w:themeColor="text1"/>
+                <w:kern w:val="0"/>
+                <w:sz w:val="19"/>
+                <w:szCs w:val="19"/>
+              </w:rPr>
+              <w:t xml:space="preserve">setDesktopProfile </w:t>
+            </w:r>
+            <w:r>
+              <w:rPr>
+                <w:rFonts w:ascii="Consolas" w:eastAsiaTheme="minorEastAsia" w:hAnsi="Consolas" w:cs="Consolas"/>
+                <w:color w:val="000000" w:themeColor="text1"/>
+                <w:kern w:val="0"/>
+                <w:sz w:val="19"/>
+                <w:szCs w:val="19"/>
+              </w:rPr>
+              <w:t>(</w:t>
             </w:r>
             <w:r>
               <w:rPr>
@@ -23537,16 +25054,7 @@
                 <w:sz w:val="19"/>
                 <w:szCs w:val="19"/>
               </w:rPr>
-              <w:t>profile</w:t>
-            </w:r>
-            <w:r>
-              <w:rPr>
-                <w:rFonts w:ascii="Consolas" w:eastAsiaTheme="minorEastAsia" w:hAnsi="Consolas" w:cs="Consolas" w:hint="eastAsia"/>
-                <w:kern w:val="0"/>
-                <w:sz w:val="19"/>
-                <w:szCs w:val="19"/>
-              </w:rPr>
-              <w:t>[in]</w:t>
+              <w:t>profile[in]</w:t>
             </w:r>
           </w:p>
         </w:tc>
@@ -23679,6 +25187,7 @@
           <w:rFonts w:hint="eastAsia"/>
           <w:lang w:eastAsia="zh-CN"/>
         </w:rPr>
+        <w:lastRenderedPageBreak/>
         <w:t xml:space="preserve"> </w:t>
       </w:r>
       <w:r>
@@ -23699,13 +25208,7 @@
           <w:rFonts w:hint="eastAsia"/>
           <w:lang w:eastAsia="zh-CN"/>
         </w:rPr>
-        <w:t>输出</w:t>
-      </w:r>
-      <w:r>
-        <w:rPr>
-          <w:rFonts w:hint="eastAsia"/>
-        </w:rPr>
-        <w:t>等级</w:t>
+        <w:t>采集信息</w:t>
       </w:r>
     </w:p>
     <w:p>
@@ -23787,13 +25290,7 @@
               <w:rPr>
                 <w:rFonts w:hint="eastAsia"/>
               </w:rPr>
-              <w:t>设置桌面输出等级</w:t>
-            </w:r>
-            <w:r>
-              <w:rPr>
-                <w:rFonts w:hint="eastAsia"/>
-              </w:rPr>
-              <w:t>（窗口和屏幕）</w:t>
+              <w:t>设置桌面采集信息</w:t>
             </w:r>
           </w:p>
         </w:tc>
@@ -23861,7 +25358,7 @@
                 <w:sz w:val="19"/>
                 <w:szCs w:val="19"/>
               </w:rPr>
-              <w:t xml:space="preserve">setDesktopProfile </w:t>
+              <w:t xml:space="preserve">setCaptureScreenPagrams </w:t>
             </w:r>
             <w:r>
               <w:rPr>
@@ -23881,7 +25378,7 @@
                 <w:sz w:val="19"/>
                 <w:szCs w:val="19"/>
               </w:rPr>
-              <w:t>eUCloudRtcVideoProfile</w:t>
+              <w:t>tUCloudRtcScreenPargram</w:t>
             </w:r>
             <w:r>
               <w:rPr>
@@ -23891,7 +25388,27 @@
                 <w:sz w:val="19"/>
                 <w:szCs w:val="19"/>
               </w:rPr>
-              <w:t>&amp; profile)</w:t>
+              <w:t xml:space="preserve">&amp; </w:t>
+            </w:r>
+            <w:r>
+              <w:rPr>
+                <w:rFonts w:ascii="Consolas" w:eastAsiaTheme="minorEastAsia" w:hAnsi="Consolas" w:cs="Consolas"/>
+                <w:color w:val="000000" w:themeColor="text1"/>
+                <w:kern w:val="0"/>
+                <w:sz w:val="19"/>
+                <w:szCs w:val="19"/>
+              </w:rPr>
+              <w:t>par</w:t>
+            </w:r>
+            <w:r>
+              <w:rPr>
+                <w:rFonts w:ascii="Consolas" w:eastAsiaTheme="minorEastAsia" w:hAnsi="Consolas" w:cs="Consolas"/>
+                <w:color w:val="000000" w:themeColor="text1"/>
+                <w:kern w:val="0"/>
+                <w:sz w:val="19"/>
+                <w:szCs w:val="19"/>
+              </w:rPr>
+              <w:t>)</w:t>
             </w:r>
           </w:p>
         </w:tc>
@@ -24106,12 +25623,22 @@
             </w:pPr>
             <w:r>
               <w:rPr>
+                <w:rFonts w:ascii="Consolas" w:eastAsiaTheme="minorEastAsia" w:hAnsi="Consolas" w:cs="Consolas"/>
+                <w:color w:val="000000" w:themeColor="text1"/>
+                <w:kern w:val="0"/>
+                <w:sz w:val="19"/>
+                <w:szCs w:val="19"/>
+              </w:rPr>
+              <w:t>par</w:t>
+            </w:r>
+            <w:r>
+              <w:rPr>
                 <w:rFonts w:ascii="Consolas" w:eastAsiaTheme="minorEastAsia" w:hAnsi="Consolas" w:cs="Consolas" w:hint="eastAsia"/>
                 <w:kern w:val="0"/>
                 <w:sz w:val="19"/>
                 <w:szCs w:val="19"/>
               </w:rPr>
-              <w:t>profile[in]</w:t>
+              <w:t>[in]</w:t>
             </w:r>
           </w:p>
         </w:tc>
@@ -24138,7 +25665,7 @@
                 <w:sz w:val="19"/>
                 <w:szCs w:val="19"/>
               </w:rPr>
-              <w:t>eUCloudRtcVideoProfile</w:t>
+              <w:t>tUCloudRtcScreenPargram</w:t>
             </w:r>
             <w:r>
               <w:rPr>
@@ -24162,7 +25689,7 @@
               <w:jc w:val="left"/>
             </w:pPr>
             <w:r>
-              <w:t>enum</w:t>
+              <w:t>struct</w:t>
             </w:r>
           </w:p>
         </w:tc>
@@ -24241,30 +25768,16 @@
       </w:pPr>
       <w:r>
         <w:rPr>
-          <w:rFonts w:hint="eastAsia"/>
-          <w:lang w:eastAsia="zh-CN"/>
+          <w:lang w:val="en-US"/>
         </w:rPr>
         <w:t xml:space="preserve"> </w:t>
       </w:r>
       <w:r>
         <w:rPr>
           <w:rFonts w:hint="eastAsia"/>
-        </w:rPr>
-        <w:t>设置</w:t>
-      </w:r>
-      <w:r>
-        <w:rPr>
-          <w:rFonts w:hint="eastAsia"/>
-          <w:lang w:eastAsia="zh-CN"/>
-        </w:rPr>
-        <w:t>桌面</w:t>
-      </w:r>
-      <w:r>
-        <w:rPr>
-          <w:rFonts w:hint="eastAsia"/>
-          <w:lang w:eastAsia="zh-CN"/>
-        </w:rPr>
-        <w:t>采集信息</w:t>
+          <w:lang w:eastAsia="zh-CN"/>
+        </w:rPr>
+        <w:t>设置桌面采集类型</w:t>
       </w:r>
     </w:p>
     <w:p>
@@ -24346,7 +25859,7 @@
               <w:rPr>
                 <w:rFonts w:hint="eastAsia"/>
               </w:rPr>
-              <w:t>设置桌面采集信息</w:t>
+              <w:t>设置桌面采集类型</w:t>
             </w:r>
           </w:p>
         </w:tc>
@@ -24394,78 +25907,7 @@
                 <w:sz w:val="19"/>
                 <w:szCs w:val="19"/>
               </w:rPr>
-              <w:t xml:space="preserve">virtual </w:t>
-            </w:r>
-            <w:r>
-              <w:rPr>
-                <w:rFonts w:ascii="Consolas" w:eastAsiaTheme="minorEastAsia" w:hAnsi="Consolas" w:cs="Consolas" w:hint="eastAsia"/>
-                <w:color w:val="000000" w:themeColor="text1"/>
-                <w:kern w:val="0"/>
-                <w:sz w:val="19"/>
-                <w:szCs w:val="19"/>
-              </w:rPr>
-              <w:t xml:space="preserve">void </w:t>
-            </w:r>
-            <w:r>
-              <w:rPr>
-                <w:rFonts w:ascii="Consolas" w:eastAsiaTheme="minorEastAsia" w:hAnsi="Consolas" w:cs="Consolas"/>
-                <w:color w:val="000000" w:themeColor="text1"/>
-                <w:kern w:val="0"/>
-                <w:sz w:val="19"/>
-                <w:szCs w:val="19"/>
-              </w:rPr>
-              <w:t xml:space="preserve">setCaptureScreenPagrams </w:t>
-            </w:r>
-            <w:r>
-              <w:rPr>
-                <w:rFonts w:ascii="Consolas" w:eastAsiaTheme="minorEastAsia" w:hAnsi="Consolas" w:cs="Consolas"/>
-                <w:color w:val="000000" w:themeColor="text1"/>
-                <w:kern w:val="0"/>
-                <w:sz w:val="19"/>
-                <w:szCs w:val="19"/>
-              </w:rPr>
-              <w:lastRenderedPageBreak/>
-              <w:t>(</w:t>
-            </w:r>
-            <w:r>
-              <w:rPr>
-                <w:rFonts w:ascii="Consolas" w:eastAsiaTheme="minorEastAsia" w:hAnsi="Consolas" w:cs="Consolas"/>
-                <w:color w:val="000000" w:themeColor="text1"/>
-                <w:kern w:val="0"/>
-                <w:sz w:val="19"/>
-                <w:szCs w:val="19"/>
-              </w:rPr>
-              <w:t>tUCloudRtcScreenPargram</w:t>
-            </w:r>
-            <w:r>
-              <w:rPr>
-                <w:rFonts w:ascii="Consolas" w:eastAsiaTheme="minorEastAsia" w:hAnsi="Consolas" w:cs="Consolas"/>
-                <w:color w:val="000000" w:themeColor="text1"/>
-                <w:kern w:val="0"/>
-                <w:sz w:val="19"/>
-                <w:szCs w:val="19"/>
-              </w:rPr>
-              <w:t xml:space="preserve">&amp; </w:t>
-            </w:r>
-            <w:r>
-              <w:rPr>
-                <w:rFonts w:ascii="Consolas" w:eastAsiaTheme="minorEastAsia" w:hAnsi="Consolas" w:cs="Consolas"/>
-                <w:color w:val="000000" w:themeColor="text1"/>
-                <w:kern w:val="0"/>
-                <w:sz w:val="19"/>
-                <w:szCs w:val="19"/>
-              </w:rPr>
-              <w:t>par</w:t>
-            </w:r>
-            <w:r>
-              <w:rPr>
-                <w:rFonts w:ascii="Consolas" w:eastAsiaTheme="minorEastAsia" w:hAnsi="Consolas" w:cs="Consolas"/>
-                <w:color w:val="000000" w:themeColor="text1"/>
-                <w:kern w:val="0"/>
-                <w:sz w:val="19"/>
-                <w:szCs w:val="19"/>
-              </w:rPr>
-              <w:t>)</w:t>
+              <w:t>virtual int setUseDesktopCapture(eUCloudRtcDesktopType desktoptype)</w:t>
             </w:r>
           </w:p>
         </w:tc>
@@ -24488,7 +25930,6 @@
                 <w:rFonts w:ascii="宋体" w:hAnsi="宋体" w:hint="eastAsia"/>
                 <w:szCs w:val="21"/>
               </w:rPr>
-              <w:lastRenderedPageBreak/>
               <w:t>返回值</w:t>
             </w:r>
           </w:p>
@@ -24687,7 +26128,17 @@
                 <w:sz w:val="19"/>
                 <w:szCs w:val="19"/>
               </w:rPr>
-              <w:t>par</w:t>
+              <w:t>desktoptype</w:t>
+            </w:r>
+            <w:r>
+              <w:rPr>
+                <w:rFonts w:ascii="Consolas" w:eastAsiaTheme="minorEastAsia" w:hAnsi="Consolas" w:cs="Consolas" w:hint="eastAsia"/>
+                <w:color w:val="000080"/>
+                <w:kern w:val="0"/>
+                <w:sz w:val="19"/>
+                <w:szCs w:val="19"/>
+              </w:rPr>
+              <w:t xml:space="preserve"> </w:t>
             </w:r>
             <w:r>
               <w:rPr>
@@ -24713,27 +26164,19 @@
               <w:rPr>
                 <w:rFonts w:hint="eastAsia"/>
               </w:rPr>
-              <w:t>详见</w:t>
-            </w:r>
-            <w:r>
-              <w:rPr>
-                <w:rFonts w:ascii="Consolas" w:eastAsiaTheme="minorEastAsia" w:hAnsi="Consolas" w:cs="Consolas"/>
-                <w:color w:val="000000" w:themeColor="text1"/>
-                <w:kern w:val="0"/>
-                <w:sz w:val="19"/>
-                <w:szCs w:val="19"/>
-              </w:rPr>
-              <w:t>tUCloudRtcScreenPargram</w:t>
-            </w:r>
-            <w:r>
-              <w:rPr>
-                <w:rFonts w:ascii="Consolas" w:eastAsiaTheme="minorEastAsia" w:hAnsi="Consolas" w:cs="Consolas" w:hint="eastAsia"/>
-                <w:color w:val="000000" w:themeColor="text1"/>
-                <w:kern w:val="0"/>
-                <w:sz w:val="19"/>
-                <w:szCs w:val="19"/>
-              </w:rPr>
-              <w:t>参数说明</w:t>
+              <w:t>采集</w:t>
+            </w:r>
+            <w:r>
+              <w:rPr>
+                <w:rFonts w:hint="eastAsia"/>
+              </w:rPr>
+              <w:t>屏幕</w:t>
+            </w:r>
+            <w:r>
+              <w:rPr>
+                <w:rFonts w:hint="eastAsia"/>
+              </w:rPr>
+              <w:t>还是窗口</w:t>
             </w:r>
           </w:p>
         </w:tc>
@@ -24747,7 +26190,10 @@
               <w:jc w:val="left"/>
             </w:pPr>
             <w:r>
-              <w:t>struct</w:t>
+              <w:rPr>
+                <w:rFonts w:hint="eastAsia"/>
+              </w:rPr>
+              <w:t>enum</w:t>
             </w:r>
           </w:p>
         </w:tc>
@@ -24826,7 +26272,8 @@
       </w:pPr>
       <w:r>
         <w:rPr>
-          <w:lang w:val="en-US"/>
+          <w:rFonts w:hint="eastAsia"/>
+          <w:lang w:eastAsia="zh-CN"/>
         </w:rPr>
         <w:t xml:space="preserve"> </w:t>
       </w:r>
@@ -24835,7 +26282,7 @@
           <w:rFonts w:hint="eastAsia"/>
           <w:lang w:eastAsia="zh-CN"/>
         </w:rPr>
-        <w:t>设置桌面采集类型</w:t>
+        <w:t>获取屏幕个数</w:t>
       </w:r>
     </w:p>
     <w:p>
@@ -24917,7 +26364,7 @@
               <w:rPr>
                 <w:rFonts w:hint="eastAsia"/>
               </w:rPr>
-              <w:t>设置桌面采集类型</w:t>
+              <w:t>获取屏幕个数</w:t>
             </w:r>
           </w:p>
         </w:tc>
@@ -24965,7 +26412,37 @@
                 <w:sz w:val="19"/>
                 <w:szCs w:val="19"/>
               </w:rPr>
-              <w:t>virtual int setUseDesktopCapture(eUCloudRtcDesktopType desktoptype)</w:t>
+              <w:t xml:space="preserve">virtual </w:t>
+            </w:r>
+            <w:r>
+              <w:rPr>
+                <w:rFonts w:ascii="Consolas" w:eastAsiaTheme="minorEastAsia" w:hAnsi="Consolas" w:cs="Consolas" w:hint="eastAsia"/>
+                <w:color w:val="000000" w:themeColor="text1"/>
+                <w:kern w:val="0"/>
+                <w:sz w:val="19"/>
+                <w:szCs w:val="19"/>
+              </w:rPr>
+              <w:t xml:space="preserve">void </w:t>
+            </w:r>
+            <w:r>
+              <w:rPr>
+                <w:rFonts w:ascii="Consolas" w:eastAsiaTheme="minorEastAsia" w:hAnsi="Consolas" w:cs="Consolas"/>
+                <w:color w:val="000000" w:themeColor="text1"/>
+                <w:kern w:val="0"/>
+                <w:sz w:val="19"/>
+                <w:szCs w:val="19"/>
+              </w:rPr>
+              <w:t xml:space="preserve">getDesktopNums </w:t>
+            </w:r>
+            <w:r>
+              <w:rPr>
+                <w:rFonts w:ascii="Consolas" w:eastAsiaTheme="minorEastAsia" w:hAnsi="Consolas" w:cs="Consolas"/>
+                <w:color w:val="000000" w:themeColor="text1"/>
+                <w:kern w:val="0"/>
+                <w:sz w:val="19"/>
+                <w:szCs w:val="19"/>
+              </w:rPr>
+              <w:t>()</w:t>
             </w:r>
           </w:p>
         </w:tc>
@@ -25015,7 +26492,374 @@
                 <w:sz w:val="19"/>
                 <w:szCs w:val="19"/>
               </w:rPr>
-              <w:t>无</w:t>
+              <w:t>屏幕个数</w:t>
+            </w:r>
+          </w:p>
+        </w:tc>
+      </w:tr>
+    </w:tbl>
+    <w:p>
+      <w:pPr>
+        <w:pStyle w:val="4"/>
+        <w:rPr>
+          <w:lang w:eastAsia="zh-CN"/>
+        </w:rPr>
+      </w:pPr>
+      <w:r>
+        <w:rPr>
+          <w:rFonts w:hint="eastAsia"/>
+          <w:lang w:eastAsia="zh-CN"/>
+        </w:rPr>
+        <w:t xml:space="preserve"> </w:t>
+      </w:r>
+      <w:r>
+        <w:rPr>
+          <w:rFonts w:hint="eastAsia"/>
+          <w:lang w:eastAsia="zh-CN"/>
+        </w:rPr>
+        <w:t>参数</w:t>
+      </w:r>
+      <w:r>
+        <w:rPr>
+          <w:rFonts w:hint="eastAsia"/>
+          <w:lang w:eastAsia="zh-CN"/>
+        </w:rPr>
+        <w:t>说明</w:t>
+      </w:r>
+    </w:p>
+    <w:p>
+      <w:pPr>
+        <w:spacing w:line="360" w:lineRule="auto"/>
+      </w:pPr>
+      <w:r>
+        <w:rPr>
+          <w:rFonts w:hint="eastAsia"/>
+        </w:rPr>
+        <w:t>无</w:t>
+      </w:r>
+    </w:p>
+    <w:p>
+      <w:pPr>
+        <w:pStyle w:val="4"/>
+        <w:rPr>
+          <w:lang w:eastAsia="zh-CN"/>
+        </w:rPr>
+      </w:pPr>
+      <w:r>
+        <w:rPr>
+          <w:rFonts w:hint="eastAsia"/>
+          <w:lang w:eastAsia="zh-CN"/>
+        </w:rPr>
+        <w:lastRenderedPageBreak/>
+        <w:t xml:space="preserve"> </w:t>
+      </w:r>
+      <w:r>
+        <w:rPr>
+          <w:rFonts w:hint="eastAsia"/>
+          <w:lang w:eastAsia="zh-CN"/>
+        </w:rPr>
+        <w:t>消息回调</w:t>
+      </w:r>
+    </w:p>
+    <w:p>
+      <w:pPr>
+        <w:jc w:val="left"/>
+        <w:rPr>
+          <w:rFonts w:ascii="Consolas" w:eastAsiaTheme="minorEastAsia" w:hAnsi="Consolas" w:cs="Consolas"/>
+          <w:color w:val="000000" w:themeColor="text1"/>
+          <w:kern w:val="0"/>
+          <w:sz w:val="19"/>
+          <w:szCs w:val="19"/>
+        </w:rPr>
+      </w:pPr>
+      <w:r>
+        <w:rPr>
+          <w:rFonts w:ascii="Consolas" w:eastAsiaTheme="minorEastAsia" w:hAnsi="Consolas" w:cs="Consolas"/>
+          <w:color w:val="000000" w:themeColor="text1"/>
+          <w:kern w:val="0"/>
+          <w:sz w:val="19"/>
+          <w:szCs w:val="19"/>
+        </w:rPr>
+        <w:t>无</w:t>
+      </w:r>
+    </w:p>
+    <w:p>
+      <w:pPr>
+        <w:pStyle w:val="3"/>
+        <w:ind w:right="224"/>
+      </w:pPr>
+      <w:r>
+        <w:rPr>
+          <w:rFonts w:hint="eastAsia"/>
+          <w:lang w:eastAsia="zh-CN"/>
+        </w:rPr>
+        <w:t xml:space="preserve"> </w:t>
+      </w:r>
+      <w:r>
+        <w:rPr>
+          <w:rFonts w:hint="eastAsia"/>
+        </w:rPr>
+        <w:t>获取</w:t>
+      </w:r>
+      <w:r>
+        <w:rPr>
+          <w:rFonts w:hint="eastAsia"/>
+          <w:lang w:eastAsia="zh-CN"/>
+        </w:rPr>
+        <w:t>屏幕</w:t>
+      </w:r>
+      <w:r>
+        <w:rPr>
+          <w:rFonts w:hint="eastAsia"/>
+          <w:lang w:eastAsia="zh-CN"/>
+        </w:rPr>
+        <w:t>信息</w:t>
+      </w:r>
+    </w:p>
+    <w:p>
+      <w:pPr>
+        <w:pStyle w:val="4"/>
+        <w:rPr>
+          <w:lang w:eastAsia="zh-CN"/>
+        </w:rPr>
+      </w:pPr>
+      <w:r>
+        <w:rPr>
+          <w:rFonts w:hint="eastAsia"/>
+          <w:lang w:eastAsia="zh-CN"/>
+        </w:rPr>
+        <w:t xml:space="preserve"> </w:t>
+      </w:r>
+      <w:r>
+        <w:rPr>
+          <w:rFonts w:hint="eastAsia"/>
+          <w:lang w:eastAsia="zh-CN"/>
+        </w:rPr>
+        <w:t>接口定义</w:t>
+      </w:r>
+    </w:p>
+    <w:tbl>
+      <w:tblPr>
+        <w:tblW w:w="8280" w:type="dxa"/>
+        <w:tblInd w:w="108" w:type="dxa"/>
+        <w:tblBorders>
+          <w:top w:val="single" w:sz="4" w:space="0" w:color="auto"/>
+          <w:left w:val="single" w:sz="4" w:space="0" w:color="auto"/>
+          <w:bottom w:val="single" w:sz="4" w:space="0" w:color="auto"/>
+          <w:right w:val="single" w:sz="4" w:space="0" w:color="auto"/>
+          <w:insideH w:val="single" w:sz="4" w:space="0" w:color="auto"/>
+          <w:insideV w:val="single" w:sz="4" w:space="0" w:color="auto"/>
+        </w:tblBorders>
+        <w:tblLayout w:type="fixed"/>
+        <w:tblLook w:val="0000" w:firstRow="0" w:lastRow="0" w:firstColumn="0" w:lastColumn="0" w:noHBand="0" w:noVBand="0"/>
+      </w:tblPr>
+      <w:tblGrid>
+        <w:gridCol w:w="1800"/>
+        <w:gridCol w:w="6480"/>
+      </w:tblGrid>
+      <w:tr>
+        <w:tc>
+          <w:tcPr>
+            <w:tcW w:w="1800" w:type="dxa"/>
+          </w:tcPr>
+          <w:p>
+            <w:pPr>
+              <w:jc w:val="left"/>
+              <w:rPr>
+                <w:rFonts w:ascii="宋体" w:hAnsi="宋体"/>
+                <w:szCs w:val="21"/>
+              </w:rPr>
+            </w:pPr>
+            <w:r>
+              <w:rPr>
+                <w:rFonts w:ascii="宋体" w:hAnsi="宋体" w:hint="eastAsia"/>
+                <w:szCs w:val="21"/>
+              </w:rPr>
+              <w:t>接口描述</w:t>
+            </w:r>
+          </w:p>
+        </w:tc>
+        <w:tc>
+          <w:tcPr>
+            <w:tcW w:w="6480" w:type="dxa"/>
+          </w:tcPr>
+          <w:p>
+            <w:pPr>
+              <w:jc w:val="left"/>
+              <w:rPr>
+                <w:rFonts w:ascii="宋体" w:hAnsi="宋体"/>
+                <w:szCs w:val="21"/>
+              </w:rPr>
+            </w:pPr>
+            <w:r>
+              <w:rPr>
+                <w:rFonts w:hint="eastAsia"/>
+              </w:rPr>
+              <w:t>获取屏幕</w:t>
+            </w:r>
+            <w:r>
+              <w:rPr>
+                <w:rFonts w:hint="eastAsia"/>
+              </w:rPr>
+              <w:t>信息</w:t>
+            </w:r>
+          </w:p>
+        </w:tc>
+      </w:tr>
+      <w:tr>
+        <w:tc>
+          <w:tcPr>
+            <w:tcW w:w="1800" w:type="dxa"/>
+          </w:tcPr>
+          <w:p>
+            <w:pPr>
+              <w:jc w:val="left"/>
+              <w:rPr>
+                <w:rFonts w:ascii="宋体" w:hAnsi="宋体"/>
+                <w:szCs w:val="21"/>
+              </w:rPr>
+            </w:pPr>
+            <w:r>
+              <w:rPr>
+                <w:rFonts w:ascii="宋体" w:hAnsi="宋体" w:hint="eastAsia"/>
+                <w:szCs w:val="21"/>
+              </w:rPr>
+              <w:t>接口</w:t>
+            </w:r>
+          </w:p>
+        </w:tc>
+        <w:tc>
+          <w:tcPr>
+            <w:tcW w:w="6480" w:type="dxa"/>
+          </w:tcPr>
+          <w:p>
+            <w:pPr>
+              <w:jc w:val="left"/>
+              <w:rPr>
+                <w:rFonts w:ascii="宋体" w:hAnsi="宋体"/>
+                <w:color w:val="000000" w:themeColor="text1"/>
+                <w:szCs w:val="21"/>
+              </w:rPr>
+            </w:pPr>
+            <w:r>
+              <w:rPr>
+                <w:rFonts w:ascii="Consolas" w:eastAsiaTheme="minorEastAsia" w:hAnsi="Consolas" w:cs="Consolas"/>
+                <w:color w:val="000000" w:themeColor="text1"/>
+                <w:kern w:val="0"/>
+                <w:sz w:val="19"/>
+                <w:szCs w:val="19"/>
+              </w:rPr>
+              <w:t>virtual int getDesktopInfo(int pos, t</w:t>
+            </w:r>
+            <w:r>
+              <w:rPr>
+                <w:rFonts w:ascii="Consolas" w:eastAsiaTheme="minorEastAsia" w:hAnsi="Consolas" w:cs="Consolas"/>
+                <w:color w:val="000000" w:themeColor="text1"/>
+                <w:kern w:val="0"/>
+                <w:sz w:val="19"/>
+                <w:szCs w:val="19"/>
+              </w:rPr>
+              <w:t>UCloudRtcDeskTopInfo&amp; info)</w:t>
+            </w:r>
+          </w:p>
+        </w:tc>
+      </w:tr>
+      <w:tr>
+        <w:tc>
+          <w:tcPr>
+            <w:tcW w:w="1800" w:type="dxa"/>
+          </w:tcPr>
+          <w:p>
+            <w:pPr>
+              <w:jc w:val="left"/>
+              <w:rPr>
+                <w:rFonts w:ascii="宋体" w:hAnsi="宋体"/>
+                <w:szCs w:val="21"/>
+              </w:rPr>
+            </w:pPr>
+            <w:r>
+              <w:rPr>
+                <w:rFonts w:ascii="宋体" w:hAnsi="宋体" w:hint="eastAsia"/>
+                <w:szCs w:val="21"/>
+              </w:rPr>
+              <w:t>返回值</w:t>
+            </w:r>
+          </w:p>
+        </w:tc>
+        <w:tc>
+          <w:tcPr>
+            <w:tcW w:w="6480" w:type="dxa"/>
+          </w:tcPr>
+          <w:p>
+            <w:pPr>
+              <w:jc w:val="left"/>
+              <w:rPr>
+                <w:rFonts w:ascii="Consolas" w:eastAsiaTheme="minorEastAsia" w:hAnsi="Consolas" w:cs="Consolas"/>
+                <w:color w:val="000000" w:themeColor="text1"/>
+                <w:kern w:val="0"/>
+                <w:sz w:val="19"/>
+                <w:szCs w:val="19"/>
+              </w:rPr>
+            </w:pPr>
+            <w:r>
+              <w:rPr>
+                <w:rFonts w:ascii="Consolas" w:eastAsiaTheme="minorEastAsia" w:hAnsi="Consolas" w:cs="Consolas" w:hint="eastAsia"/>
+                <w:color w:val="000000" w:themeColor="text1"/>
+                <w:kern w:val="0"/>
+                <w:sz w:val="19"/>
+                <w:szCs w:val="19"/>
+              </w:rPr>
+              <w:t>0</w:t>
+            </w:r>
+            <w:r>
+              <w:rPr>
+                <w:rFonts w:ascii="Consolas" w:eastAsiaTheme="minorEastAsia" w:hAnsi="Consolas" w:cs="Consolas"/>
+                <w:color w:val="000000" w:themeColor="text1"/>
+                <w:kern w:val="0"/>
+                <w:sz w:val="19"/>
+                <w:szCs w:val="19"/>
+              </w:rPr>
+              <w:t xml:space="preserve"> </w:t>
+            </w:r>
+            <w:r>
+              <w:rPr>
+                <w:rFonts w:ascii="Consolas" w:eastAsiaTheme="minorEastAsia" w:hAnsi="Consolas" w:cs="Consolas" w:hint="eastAsia"/>
+                <w:color w:val="000000" w:themeColor="text1"/>
+                <w:kern w:val="0"/>
+                <w:sz w:val="19"/>
+                <w:szCs w:val="19"/>
+              </w:rPr>
+              <w:t>成功</w:t>
+            </w:r>
+            <w:r>
+              <w:rPr>
+                <w:rFonts w:ascii="Consolas" w:eastAsiaTheme="minorEastAsia" w:hAnsi="Consolas" w:cs="Consolas" w:hint="eastAsia"/>
+                <w:color w:val="000000" w:themeColor="text1"/>
+                <w:kern w:val="0"/>
+                <w:sz w:val="19"/>
+                <w:szCs w:val="19"/>
+              </w:rPr>
+              <w:t xml:space="preserve"> </w:t>
+            </w:r>
+            <w:r>
+              <w:rPr>
+                <w:rFonts w:ascii="Consolas" w:eastAsiaTheme="minorEastAsia" w:hAnsi="Consolas" w:cs="Consolas"/>
+                <w:color w:val="000000" w:themeColor="text1"/>
+                <w:kern w:val="0"/>
+                <w:sz w:val="19"/>
+                <w:szCs w:val="19"/>
+              </w:rPr>
+              <w:t xml:space="preserve"> </w:t>
+            </w:r>
+            <w:r>
+              <w:rPr>
+                <w:rFonts w:ascii="Consolas" w:eastAsiaTheme="minorEastAsia" w:hAnsi="Consolas" w:cs="Consolas" w:hint="eastAsia"/>
+                <w:color w:val="000000" w:themeColor="text1"/>
+                <w:kern w:val="0"/>
+                <w:sz w:val="19"/>
+                <w:szCs w:val="19"/>
+              </w:rPr>
+              <w:t>其他失败</w:t>
             </w:r>
           </w:p>
         </w:tc>
@@ -25186,17 +27030,7 @@
                 <w:sz w:val="19"/>
                 <w:szCs w:val="19"/>
               </w:rPr>
-              <w:t>desktoptype</w:t>
-            </w:r>
-            <w:r>
-              <w:rPr>
-                <w:rFonts w:ascii="Consolas" w:eastAsiaTheme="minorEastAsia" w:hAnsi="Consolas" w:cs="Consolas" w:hint="eastAsia"/>
-                <w:color w:val="000080"/>
-                <w:kern w:val="0"/>
-                <w:sz w:val="19"/>
-                <w:szCs w:val="19"/>
-              </w:rPr>
-              <w:t xml:space="preserve"> </w:t>
+              <w:t>pos</w:t>
             </w:r>
             <w:r>
               <w:rPr>
@@ -25222,19 +27056,52 @@
               <w:rPr>
                 <w:rFonts w:hint="eastAsia"/>
               </w:rPr>
-              <w:t>采集</w:t>
-            </w:r>
-            <w:r>
-              <w:rPr>
-                <w:rFonts w:hint="eastAsia"/>
-              </w:rPr>
-              <w:t>屏幕</w:t>
-            </w:r>
-            <w:r>
-              <w:rPr>
-                <w:rFonts w:hint="eastAsia"/>
-              </w:rPr>
-              <w:t>还是窗口</w:t>
+              <w:t>数据下标</w:t>
+            </w:r>
+            <w:r>
+              <w:rPr>
+                <w:rFonts w:hint="eastAsia"/>
+              </w:rPr>
+              <w:t xml:space="preserve"> </w:t>
+            </w:r>
+            <w:r>
+              <w:t xml:space="preserve"> </w:t>
+            </w:r>
+            <w:r>
+              <w:rPr>
+                <w:rFonts w:hint="eastAsia"/>
+              </w:rPr>
+              <w:t>个数通过</w:t>
+            </w:r>
+            <w:r>
+              <w:rPr>
+                <w:rFonts w:ascii="Consolas" w:eastAsiaTheme="minorEastAsia" w:hAnsi="Consolas" w:cs="Consolas"/>
+                <w:color w:val="000000" w:themeColor="text1"/>
+                <w:kern w:val="0"/>
+                <w:sz w:val="19"/>
+                <w:szCs w:val="19"/>
+              </w:rPr>
+              <w:t>getDesktopNums</w:t>
+            </w:r>
+            <w:r>
+              <w:rPr>
+                <w:rFonts w:ascii="Consolas" w:eastAsiaTheme="minorEastAsia" w:hAnsi="Consolas" w:cs="Consolas"/>
+                <w:color w:val="000000" w:themeColor="text1"/>
+                <w:kern w:val="0"/>
+                <w:sz w:val="19"/>
+                <w:szCs w:val="19"/>
+              </w:rPr>
+              <w:t xml:space="preserve"> </w:t>
+            </w:r>
+            <w:r>
+              <w:rPr>
+                <w:rFonts w:ascii="Consolas" w:eastAsiaTheme="minorEastAsia" w:hAnsi="Consolas" w:cs="Consolas" w:hint="eastAsia"/>
+                <w:color w:val="000000" w:themeColor="text1"/>
+                <w:kern w:val="0"/>
+                <w:sz w:val="19"/>
+                <w:szCs w:val="19"/>
+              </w:rPr>
+              <w:t>获取</w:t>
             </w:r>
           </w:p>
         </w:tc>
@@ -25251,7 +27118,7 @@
               <w:rPr>
                 <w:rFonts w:hint="eastAsia"/>
               </w:rPr>
-              <w:t>enum</w:t>
+              <w:t>int</w:t>
             </w:r>
           </w:p>
         </w:tc>
@@ -25273,6 +27140,101 @@
           </w:p>
         </w:tc>
       </w:tr>
+      <w:tr>
+        <w:tc>
+          <w:tcPr>
+            <w:tcW w:w="1588" w:type="dxa"/>
+            <w:vAlign w:val="center"/>
+          </w:tcPr>
+          <w:p>
+            <w:pPr>
+              <w:jc w:val="left"/>
+              <w:rPr>
+                <w:rFonts w:ascii="Consolas" w:eastAsiaTheme="minorEastAsia" w:hAnsi="Consolas" w:cs="Consolas"/>
+                <w:color w:val="000000" w:themeColor="text1"/>
+                <w:kern w:val="0"/>
+                <w:sz w:val="19"/>
+                <w:szCs w:val="19"/>
+              </w:rPr>
+            </w:pPr>
+            <w:r>
+              <w:rPr>
+                <w:rFonts w:ascii="Consolas" w:eastAsiaTheme="minorEastAsia" w:hAnsi="Consolas" w:cs="Consolas"/>
+                <w:color w:val="000000" w:themeColor="text1"/>
+                <w:kern w:val="0"/>
+                <w:sz w:val="19"/>
+                <w:szCs w:val="19"/>
+              </w:rPr>
+              <w:t>info[in]</w:t>
+            </w:r>
+          </w:p>
+        </w:tc>
+        <w:tc>
+          <w:tcPr>
+            <w:tcW w:w="3941" w:type="dxa"/>
+            <w:vAlign w:val="center"/>
+          </w:tcPr>
+          <w:p>
+            <w:pPr>
+              <w:jc w:val="left"/>
+            </w:pPr>
+            <w:r>
+              <w:rPr>
+                <w:rFonts w:hint="eastAsia"/>
+              </w:rPr>
+              <w:t>桌面信息</w:t>
+            </w:r>
+          </w:p>
+        </w:tc>
+        <w:tc>
+          <w:tcPr>
+            <w:tcW w:w="1729" w:type="dxa"/>
+            <w:vAlign w:val="center"/>
+          </w:tcPr>
+          <w:p>
+            <w:pPr>
+              <w:jc w:val="left"/>
+            </w:pPr>
+            <w:r>
+              <w:rPr>
+                <w:rFonts w:ascii="Consolas" w:eastAsiaTheme="minorEastAsia" w:hAnsi="Consolas" w:cs="Consolas"/>
+                <w:color w:val="000000" w:themeColor="text1"/>
+                <w:kern w:val="0"/>
+                <w:sz w:val="19"/>
+                <w:szCs w:val="19"/>
+              </w:rPr>
+              <w:t>t</w:t>
+            </w:r>
+            <w:r>
+              <w:rPr>
+                <w:rFonts w:ascii="Consolas" w:eastAsiaTheme="minorEastAsia" w:hAnsi="Consolas" w:cs="Consolas"/>
+                <w:color w:val="000000" w:themeColor="text1"/>
+                <w:kern w:val="0"/>
+                <w:sz w:val="19"/>
+                <w:szCs w:val="19"/>
+              </w:rPr>
+              <w:t>UCloudRtcDeskTopInfo</w:t>
+            </w:r>
+          </w:p>
+        </w:tc>
+        <w:tc>
+          <w:tcPr>
+            <w:tcW w:w="993" w:type="dxa"/>
+            <w:vAlign w:val="center"/>
+          </w:tcPr>
+          <w:p>
+            <w:pPr>
+              <w:jc w:val="left"/>
+            </w:pPr>
+            <w:r>
+              <w:rPr>
+                <w:rFonts w:hint="eastAsia"/>
+              </w:rPr>
+              <w:t>N</w:t>
+            </w:r>
+          </w:p>
+        </w:tc>
+      </w:tr>
     </w:tbl>
     <w:p>
       <w:pPr>
@@ -25338,9 +27300,21 @@
       <w:r>
         <w:rPr>
           <w:rFonts w:hint="eastAsia"/>
-          <w:lang w:eastAsia="zh-CN"/>
-        </w:rPr>
-        <w:t>获取屏幕个数</w:t>
+        </w:rPr>
+        <w:t>获取</w:t>
+      </w:r>
+      <w:r>
+        <w:rPr>
+          <w:rFonts w:hint="eastAsia"/>
+          <w:lang w:eastAsia="zh-CN"/>
+        </w:rPr>
+        <w:t>窗口</w:t>
+      </w:r>
+      <w:r>
+        <w:rPr>
+          <w:rFonts w:hint="eastAsia"/>
+        </w:rPr>
+        <w:t>个数</w:t>
       </w:r>
     </w:p>
     <w:p>
@@ -25422,7 +27396,13 @@
               <w:rPr>
                 <w:rFonts w:hint="eastAsia"/>
               </w:rPr>
-              <w:t>获取屏幕个数</w:t>
+              <w:t>获取窗口</w:t>
+            </w:r>
+            <w:r>
+              <w:rPr>
+                <w:rFonts w:hint="eastAsia"/>
+              </w:rPr>
+              <w:t>个数</w:t>
             </w:r>
           </w:p>
         </w:tc>
@@ -25490,7 +27470,7 @@
                 <w:sz w:val="19"/>
                 <w:szCs w:val="19"/>
               </w:rPr>
-              <w:t xml:space="preserve">getDesktopNums </w:t>
+              <w:t xml:space="preserve">getWindowNums </w:t>
             </w:r>
             <w:r>
               <w:rPr>
@@ -25550,7 +27530,17 @@
                 <w:sz w:val="19"/>
                 <w:szCs w:val="19"/>
               </w:rPr>
-              <w:t>屏幕个数</w:t>
+              <w:t>窗口</w:t>
+            </w:r>
+            <w:r>
+              <w:rPr>
+                <w:rFonts w:ascii="Consolas" w:eastAsiaTheme="minorEastAsia" w:hAnsi="Consolas" w:cs="Consolas" w:hint="eastAsia"/>
+                <w:color w:val="000000" w:themeColor="text1"/>
+                <w:kern w:val="0"/>
+                <w:sz w:val="19"/>
+                <w:szCs w:val="19"/>
+              </w:rPr>
+              <w:t>个数</w:t>
             </w:r>
           </w:p>
         </w:tc>
@@ -25650,7 +27640,6 @@
           <w:rFonts w:hint="eastAsia"/>
           <w:lang w:eastAsia="zh-CN"/>
         </w:rPr>
-        <w:lastRenderedPageBreak/>
         <w:t xml:space="preserve"> </w:t>
       </w:r>
       <w:r>
@@ -25664,7 +27653,7 @@
           <w:rFonts w:hint="eastAsia"/>
           <w:lang w:eastAsia="zh-CN"/>
         </w:rPr>
-        <w:t>屏幕</w:t>
+        <w:t>窗口</w:t>
       </w:r>
       <w:r>
         <w:rPr>
@@ -25753,13 +27742,7 @@
               <w:rPr>
                 <w:rFonts w:hint="eastAsia"/>
               </w:rPr>
-              <w:t>获取屏幕</w:t>
-            </w:r>
-            <w:r>
-              <w:rPr>
-                <w:rFonts w:hint="eastAsia"/>
-              </w:rPr>
-              <w:t>信息</w:t>
+              <w:t>获取窗口信息</w:t>
             </w:r>
           </w:p>
         </w:tc>
@@ -25807,7 +27790,27 @@
                 <w:sz w:val="19"/>
                 <w:szCs w:val="19"/>
               </w:rPr>
-              <w:t>virtual int getDesktopInfo(int pos, t</w:t>
+              <w:t xml:space="preserve">virtual int </w:t>
+            </w:r>
+            <w:r>
+              <w:rPr>
+                <w:rFonts w:ascii="Consolas" w:eastAsiaTheme="minorEastAsia" w:hAnsi="Consolas" w:cs="Consolas"/>
+                <w:color w:val="000000" w:themeColor="text1"/>
+                <w:kern w:val="0"/>
+                <w:sz w:val="19"/>
+                <w:szCs w:val="19"/>
+              </w:rPr>
+              <w:t xml:space="preserve">getWindowInfo </w:t>
+            </w:r>
+            <w:r>
+              <w:rPr>
+                <w:rFonts w:ascii="Consolas" w:eastAsiaTheme="minorEastAsia" w:hAnsi="Consolas" w:cs="Consolas"/>
+                <w:color w:val="000000" w:themeColor="text1"/>
+                <w:kern w:val="0"/>
+                <w:sz w:val="19"/>
+                <w:szCs w:val="19"/>
+              </w:rPr>
+              <w:t>(int pos, t</w:t>
             </w:r>
             <w:r>
               <w:rPr>
@@ -26088,6 +28091,7 @@
                 <w:sz w:val="19"/>
                 <w:szCs w:val="19"/>
               </w:rPr>
+              <w:lastRenderedPageBreak/>
               <w:t>pos</w:t>
             </w:r>
             <w:r>
@@ -26223,1068 +28227,6 @@
                 <w:sz w:val="19"/>
                 <w:szCs w:val="19"/>
               </w:rPr>
-              <w:t>info[in]</w:t>
-            </w:r>
-          </w:p>
-        </w:tc>
-        <w:tc>
-          <w:tcPr>
-            <w:tcW w:w="3941" w:type="dxa"/>
-            <w:vAlign w:val="center"/>
-          </w:tcPr>
-          <w:p>
-            <w:pPr>
-              <w:jc w:val="left"/>
-            </w:pPr>
-            <w:r>
-              <w:rPr>
-                <w:rFonts w:hint="eastAsia"/>
-              </w:rPr>
-              <w:t>桌面信息</w:t>
-            </w:r>
-          </w:p>
-        </w:tc>
-        <w:tc>
-          <w:tcPr>
-            <w:tcW w:w="1729" w:type="dxa"/>
-            <w:vAlign w:val="center"/>
-          </w:tcPr>
-          <w:p>
-            <w:pPr>
-              <w:jc w:val="left"/>
-            </w:pPr>
-            <w:r>
-              <w:rPr>
-                <w:rFonts w:ascii="Consolas" w:eastAsiaTheme="minorEastAsia" w:hAnsi="Consolas" w:cs="Consolas"/>
-                <w:color w:val="000000" w:themeColor="text1"/>
-                <w:kern w:val="0"/>
-                <w:sz w:val="19"/>
-                <w:szCs w:val="19"/>
-              </w:rPr>
-              <w:t>t</w:t>
-            </w:r>
-            <w:r>
-              <w:rPr>
-                <w:rFonts w:ascii="Consolas" w:eastAsiaTheme="minorEastAsia" w:hAnsi="Consolas" w:cs="Consolas"/>
-                <w:color w:val="000000" w:themeColor="text1"/>
-                <w:kern w:val="0"/>
-                <w:sz w:val="19"/>
-                <w:szCs w:val="19"/>
-              </w:rPr>
-              <w:t>UCloudRtcDeskTopInfo</w:t>
-            </w:r>
-          </w:p>
-        </w:tc>
-        <w:tc>
-          <w:tcPr>
-            <w:tcW w:w="993" w:type="dxa"/>
-            <w:vAlign w:val="center"/>
-          </w:tcPr>
-          <w:p>
-            <w:pPr>
-              <w:jc w:val="left"/>
-            </w:pPr>
-            <w:r>
-              <w:rPr>
-                <w:rFonts w:hint="eastAsia"/>
-              </w:rPr>
-              <w:t>N</w:t>
-            </w:r>
-          </w:p>
-        </w:tc>
-      </w:tr>
-    </w:tbl>
-    <w:p>
-      <w:pPr>
-        <w:spacing w:line="360" w:lineRule="auto"/>
-      </w:pPr>
-    </w:p>
-    <w:p>
-      <w:pPr>
-        <w:pStyle w:val="4"/>
-        <w:rPr>
-          <w:lang w:eastAsia="zh-CN"/>
-        </w:rPr>
-      </w:pPr>
-      <w:r>
-        <w:rPr>
-          <w:rFonts w:hint="eastAsia"/>
-          <w:lang w:eastAsia="zh-CN"/>
-        </w:rPr>
-        <w:t xml:space="preserve"> </w:t>
-      </w:r>
-      <w:r>
-        <w:rPr>
-          <w:rFonts w:hint="eastAsia"/>
-          <w:lang w:eastAsia="zh-CN"/>
-        </w:rPr>
-        <w:t>消息回调</w:t>
-      </w:r>
-    </w:p>
-    <w:p>
-      <w:pPr>
-        <w:jc w:val="left"/>
-        <w:rPr>
-          <w:rFonts w:ascii="Consolas" w:eastAsiaTheme="minorEastAsia" w:hAnsi="Consolas" w:cs="Consolas"/>
-          <w:color w:val="000000" w:themeColor="text1"/>
-          <w:kern w:val="0"/>
-          <w:sz w:val="19"/>
-          <w:szCs w:val="19"/>
-        </w:rPr>
-      </w:pPr>
-      <w:r>
-        <w:rPr>
-          <w:rFonts w:ascii="Consolas" w:eastAsiaTheme="minorEastAsia" w:hAnsi="Consolas" w:cs="Consolas"/>
-          <w:color w:val="000000" w:themeColor="text1"/>
-          <w:kern w:val="0"/>
-          <w:sz w:val="19"/>
-          <w:szCs w:val="19"/>
-        </w:rPr>
-        <w:t>无</w:t>
-      </w:r>
-    </w:p>
-    <w:p>
-      <w:pPr>
-        <w:pStyle w:val="3"/>
-        <w:ind w:right="224"/>
-      </w:pPr>
-      <w:r>
-        <w:rPr>
-          <w:rFonts w:hint="eastAsia"/>
-          <w:lang w:eastAsia="zh-CN"/>
-        </w:rPr>
-        <w:t xml:space="preserve"> </w:t>
-      </w:r>
-      <w:r>
-        <w:rPr>
-          <w:rFonts w:hint="eastAsia"/>
-        </w:rPr>
-        <w:t>获取</w:t>
-      </w:r>
-      <w:r>
-        <w:rPr>
-          <w:rFonts w:hint="eastAsia"/>
-          <w:lang w:eastAsia="zh-CN"/>
-        </w:rPr>
-        <w:t>窗口</w:t>
-      </w:r>
-      <w:r>
-        <w:rPr>
-          <w:rFonts w:hint="eastAsia"/>
-        </w:rPr>
-        <w:t>个数</w:t>
-      </w:r>
-    </w:p>
-    <w:p>
-      <w:pPr>
-        <w:pStyle w:val="4"/>
-        <w:rPr>
-          <w:lang w:eastAsia="zh-CN"/>
-        </w:rPr>
-      </w:pPr>
-      <w:r>
-        <w:rPr>
-          <w:rFonts w:hint="eastAsia"/>
-          <w:lang w:eastAsia="zh-CN"/>
-        </w:rPr>
-        <w:t xml:space="preserve"> </w:t>
-      </w:r>
-      <w:r>
-        <w:rPr>
-          <w:rFonts w:hint="eastAsia"/>
-          <w:lang w:eastAsia="zh-CN"/>
-        </w:rPr>
-        <w:t>接口定义</w:t>
-      </w:r>
-    </w:p>
-    <w:tbl>
-      <w:tblPr>
-        <w:tblW w:w="8280" w:type="dxa"/>
-        <w:tblInd w:w="108" w:type="dxa"/>
-        <w:tblBorders>
-          <w:top w:val="single" w:sz="4" w:space="0" w:color="auto"/>
-          <w:left w:val="single" w:sz="4" w:space="0" w:color="auto"/>
-          <w:bottom w:val="single" w:sz="4" w:space="0" w:color="auto"/>
-          <w:right w:val="single" w:sz="4" w:space="0" w:color="auto"/>
-          <w:insideH w:val="single" w:sz="4" w:space="0" w:color="auto"/>
-          <w:insideV w:val="single" w:sz="4" w:space="0" w:color="auto"/>
-        </w:tblBorders>
-        <w:tblLayout w:type="fixed"/>
-        <w:tblLook w:val="0000" w:firstRow="0" w:lastRow="0" w:firstColumn="0" w:lastColumn="0" w:noHBand="0" w:noVBand="0"/>
-      </w:tblPr>
-      <w:tblGrid>
-        <w:gridCol w:w="1800"/>
-        <w:gridCol w:w="6480"/>
-      </w:tblGrid>
-      <w:tr>
-        <w:tc>
-          <w:tcPr>
-            <w:tcW w:w="1800" w:type="dxa"/>
-          </w:tcPr>
-          <w:p>
-            <w:pPr>
-              <w:jc w:val="left"/>
-              <w:rPr>
-                <w:rFonts w:ascii="宋体" w:hAnsi="宋体"/>
-                <w:szCs w:val="21"/>
-              </w:rPr>
-            </w:pPr>
-            <w:r>
-              <w:rPr>
-                <w:rFonts w:ascii="宋体" w:hAnsi="宋体" w:hint="eastAsia"/>
-                <w:szCs w:val="21"/>
-              </w:rPr>
-              <w:t>接口描述</w:t>
-            </w:r>
-          </w:p>
-        </w:tc>
-        <w:tc>
-          <w:tcPr>
-            <w:tcW w:w="6480" w:type="dxa"/>
-          </w:tcPr>
-          <w:p>
-            <w:pPr>
-              <w:jc w:val="left"/>
-              <w:rPr>
-                <w:rFonts w:ascii="宋体" w:hAnsi="宋体"/>
-                <w:szCs w:val="21"/>
-              </w:rPr>
-            </w:pPr>
-            <w:r>
-              <w:rPr>
-                <w:rFonts w:hint="eastAsia"/>
-              </w:rPr>
-              <w:t>获取窗口</w:t>
-            </w:r>
-            <w:r>
-              <w:rPr>
-                <w:rFonts w:hint="eastAsia"/>
-              </w:rPr>
-              <w:t>个数</w:t>
-            </w:r>
-          </w:p>
-        </w:tc>
-      </w:tr>
-      <w:tr>
-        <w:tc>
-          <w:tcPr>
-            <w:tcW w:w="1800" w:type="dxa"/>
-          </w:tcPr>
-          <w:p>
-            <w:pPr>
-              <w:jc w:val="left"/>
-              <w:rPr>
-                <w:rFonts w:ascii="宋体" w:hAnsi="宋体"/>
-                <w:szCs w:val="21"/>
-              </w:rPr>
-            </w:pPr>
-            <w:r>
-              <w:rPr>
-                <w:rFonts w:ascii="宋体" w:hAnsi="宋体" w:hint="eastAsia"/>
-                <w:szCs w:val="21"/>
-              </w:rPr>
-              <w:t>接口</w:t>
-            </w:r>
-          </w:p>
-        </w:tc>
-        <w:tc>
-          <w:tcPr>
-            <w:tcW w:w="6480" w:type="dxa"/>
-          </w:tcPr>
-          <w:p>
-            <w:pPr>
-              <w:jc w:val="left"/>
-              <w:rPr>
-                <w:rFonts w:ascii="宋体" w:hAnsi="宋体"/>
-                <w:color w:val="000000" w:themeColor="text1"/>
-                <w:szCs w:val="21"/>
-              </w:rPr>
-            </w:pPr>
-            <w:r>
-              <w:rPr>
-                <w:rFonts w:ascii="Consolas" w:eastAsiaTheme="minorEastAsia" w:hAnsi="Consolas" w:cs="Consolas"/>
-                <w:color w:val="000000" w:themeColor="text1"/>
-                <w:kern w:val="0"/>
-                <w:sz w:val="19"/>
-                <w:szCs w:val="19"/>
-              </w:rPr>
-              <w:t xml:space="preserve">virtual </w:t>
-            </w:r>
-            <w:r>
-              <w:rPr>
-                <w:rFonts w:ascii="Consolas" w:eastAsiaTheme="minorEastAsia" w:hAnsi="Consolas" w:cs="Consolas" w:hint="eastAsia"/>
-                <w:color w:val="000000" w:themeColor="text1"/>
-                <w:kern w:val="0"/>
-                <w:sz w:val="19"/>
-                <w:szCs w:val="19"/>
-              </w:rPr>
-              <w:t xml:space="preserve">void </w:t>
-            </w:r>
-            <w:r>
-              <w:rPr>
-                <w:rFonts w:ascii="Consolas" w:eastAsiaTheme="minorEastAsia" w:hAnsi="Consolas" w:cs="Consolas"/>
-                <w:color w:val="000000" w:themeColor="text1"/>
-                <w:kern w:val="0"/>
-                <w:sz w:val="19"/>
-                <w:szCs w:val="19"/>
-              </w:rPr>
-              <w:t xml:space="preserve">getWindowNums </w:t>
-            </w:r>
-            <w:r>
-              <w:rPr>
-                <w:rFonts w:ascii="Consolas" w:eastAsiaTheme="minorEastAsia" w:hAnsi="Consolas" w:cs="Consolas"/>
-                <w:color w:val="000000" w:themeColor="text1"/>
-                <w:kern w:val="0"/>
-                <w:sz w:val="19"/>
-                <w:szCs w:val="19"/>
-              </w:rPr>
-              <w:t>()</w:t>
-            </w:r>
-          </w:p>
-        </w:tc>
-      </w:tr>
-      <w:tr>
-        <w:tc>
-          <w:tcPr>
-            <w:tcW w:w="1800" w:type="dxa"/>
-          </w:tcPr>
-          <w:p>
-            <w:pPr>
-              <w:jc w:val="left"/>
-              <w:rPr>
-                <w:rFonts w:ascii="宋体" w:hAnsi="宋体"/>
-                <w:szCs w:val="21"/>
-              </w:rPr>
-            </w:pPr>
-            <w:r>
-              <w:rPr>
-                <w:rFonts w:ascii="宋体" w:hAnsi="宋体" w:hint="eastAsia"/>
-                <w:szCs w:val="21"/>
-              </w:rPr>
-              <w:t>返回值</w:t>
-            </w:r>
-          </w:p>
-        </w:tc>
-        <w:tc>
-          <w:tcPr>
-            <w:tcW w:w="6480" w:type="dxa"/>
-          </w:tcPr>
-          <w:p>
-            <w:pPr>
-              <w:jc w:val="left"/>
-              <w:rPr>
-                <w:rFonts w:ascii="Consolas" w:eastAsiaTheme="minorEastAsia" w:hAnsi="Consolas" w:cs="Consolas"/>
-                <w:color w:val="000000" w:themeColor="text1"/>
-                <w:kern w:val="0"/>
-                <w:sz w:val="19"/>
-                <w:szCs w:val="19"/>
-              </w:rPr>
-            </w:pPr>
-            <w:r>
-              <w:rPr>
-                <w:rFonts w:ascii="Consolas" w:eastAsiaTheme="minorEastAsia" w:hAnsi="Consolas" w:cs="Consolas" w:hint="eastAsia"/>
-                <w:color w:val="000000" w:themeColor="text1"/>
-                <w:kern w:val="0"/>
-                <w:sz w:val="19"/>
-                <w:szCs w:val="19"/>
-              </w:rPr>
-              <w:t>窗口</w:t>
-            </w:r>
-            <w:r>
-              <w:rPr>
-                <w:rFonts w:ascii="Consolas" w:eastAsiaTheme="minorEastAsia" w:hAnsi="Consolas" w:cs="Consolas" w:hint="eastAsia"/>
-                <w:color w:val="000000" w:themeColor="text1"/>
-                <w:kern w:val="0"/>
-                <w:sz w:val="19"/>
-                <w:szCs w:val="19"/>
-              </w:rPr>
-              <w:t>个数</w:t>
-            </w:r>
-          </w:p>
-        </w:tc>
-      </w:tr>
-    </w:tbl>
-    <w:p>
-      <w:pPr>
-        <w:pStyle w:val="4"/>
-        <w:rPr>
-          <w:lang w:eastAsia="zh-CN"/>
-        </w:rPr>
-      </w:pPr>
-      <w:r>
-        <w:rPr>
-          <w:rFonts w:hint="eastAsia"/>
-          <w:lang w:eastAsia="zh-CN"/>
-        </w:rPr>
-        <w:t xml:space="preserve"> </w:t>
-      </w:r>
-      <w:r>
-        <w:rPr>
-          <w:rFonts w:hint="eastAsia"/>
-          <w:lang w:eastAsia="zh-CN"/>
-        </w:rPr>
-        <w:t>参数</w:t>
-      </w:r>
-      <w:r>
-        <w:rPr>
-          <w:rFonts w:hint="eastAsia"/>
-          <w:lang w:eastAsia="zh-CN"/>
-        </w:rPr>
-        <w:t>说明</w:t>
-      </w:r>
-    </w:p>
-    <w:p>
-      <w:pPr>
-        <w:spacing w:line="360" w:lineRule="auto"/>
-      </w:pPr>
-      <w:r>
-        <w:rPr>
-          <w:rFonts w:hint="eastAsia"/>
-        </w:rPr>
-        <w:t>无</w:t>
-      </w:r>
-    </w:p>
-    <w:p>
-      <w:pPr>
-        <w:pStyle w:val="4"/>
-        <w:rPr>
-          <w:lang w:eastAsia="zh-CN"/>
-        </w:rPr>
-      </w:pPr>
-      <w:r>
-        <w:rPr>
-          <w:rFonts w:hint="eastAsia"/>
-          <w:lang w:eastAsia="zh-CN"/>
-        </w:rPr>
-        <w:t xml:space="preserve"> </w:t>
-      </w:r>
-      <w:r>
-        <w:rPr>
-          <w:rFonts w:hint="eastAsia"/>
-          <w:lang w:eastAsia="zh-CN"/>
-        </w:rPr>
-        <w:t>消息回调</w:t>
-      </w:r>
-    </w:p>
-    <w:p>
-      <w:pPr>
-        <w:jc w:val="left"/>
-        <w:rPr>
-          <w:rFonts w:ascii="Consolas" w:eastAsiaTheme="minorEastAsia" w:hAnsi="Consolas" w:cs="Consolas"/>
-          <w:color w:val="000000" w:themeColor="text1"/>
-          <w:kern w:val="0"/>
-          <w:sz w:val="19"/>
-          <w:szCs w:val="19"/>
-        </w:rPr>
-      </w:pPr>
-      <w:r>
-        <w:rPr>
-          <w:rFonts w:ascii="Consolas" w:eastAsiaTheme="minorEastAsia" w:hAnsi="Consolas" w:cs="Consolas"/>
-          <w:color w:val="000000" w:themeColor="text1"/>
-          <w:kern w:val="0"/>
-          <w:sz w:val="19"/>
-          <w:szCs w:val="19"/>
-        </w:rPr>
-        <w:t>无</w:t>
-      </w:r>
-    </w:p>
-    <w:p>
-      <w:pPr>
-        <w:pStyle w:val="3"/>
-        <w:ind w:right="224"/>
-      </w:pPr>
-      <w:r>
-        <w:rPr>
-          <w:rFonts w:hint="eastAsia"/>
-          <w:lang w:eastAsia="zh-CN"/>
-        </w:rPr>
-        <w:t xml:space="preserve"> </w:t>
-      </w:r>
-      <w:r>
-        <w:rPr>
-          <w:rFonts w:hint="eastAsia"/>
-        </w:rPr>
-        <w:t>获取</w:t>
-      </w:r>
-      <w:r>
-        <w:rPr>
-          <w:rFonts w:hint="eastAsia"/>
-          <w:lang w:eastAsia="zh-CN"/>
-        </w:rPr>
-        <w:t>窗口</w:t>
-      </w:r>
-      <w:r>
-        <w:rPr>
-          <w:rFonts w:hint="eastAsia"/>
-          <w:lang w:eastAsia="zh-CN"/>
-        </w:rPr>
-        <w:t>信息</w:t>
-      </w:r>
-    </w:p>
-    <w:p>
-      <w:pPr>
-        <w:pStyle w:val="4"/>
-        <w:rPr>
-          <w:lang w:eastAsia="zh-CN"/>
-        </w:rPr>
-      </w:pPr>
-      <w:r>
-        <w:rPr>
-          <w:rFonts w:hint="eastAsia"/>
-          <w:lang w:eastAsia="zh-CN"/>
-        </w:rPr>
-        <w:t xml:space="preserve"> </w:t>
-      </w:r>
-      <w:r>
-        <w:rPr>
-          <w:rFonts w:hint="eastAsia"/>
-          <w:lang w:eastAsia="zh-CN"/>
-        </w:rPr>
-        <w:t>接口定义</w:t>
-      </w:r>
-    </w:p>
-    <w:tbl>
-      <w:tblPr>
-        <w:tblW w:w="8280" w:type="dxa"/>
-        <w:tblInd w:w="108" w:type="dxa"/>
-        <w:tblBorders>
-          <w:top w:val="single" w:sz="4" w:space="0" w:color="auto"/>
-          <w:left w:val="single" w:sz="4" w:space="0" w:color="auto"/>
-          <w:bottom w:val="single" w:sz="4" w:space="0" w:color="auto"/>
-          <w:right w:val="single" w:sz="4" w:space="0" w:color="auto"/>
-          <w:insideH w:val="single" w:sz="4" w:space="0" w:color="auto"/>
-          <w:insideV w:val="single" w:sz="4" w:space="0" w:color="auto"/>
-        </w:tblBorders>
-        <w:tblLayout w:type="fixed"/>
-        <w:tblLook w:val="0000" w:firstRow="0" w:lastRow="0" w:firstColumn="0" w:lastColumn="0" w:noHBand="0" w:noVBand="0"/>
-      </w:tblPr>
-      <w:tblGrid>
-        <w:gridCol w:w="1800"/>
-        <w:gridCol w:w="6480"/>
-      </w:tblGrid>
-      <w:tr>
-        <w:tc>
-          <w:tcPr>
-            <w:tcW w:w="1800" w:type="dxa"/>
-          </w:tcPr>
-          <w:p>
-            <w:pPr>
-              <w:jc w:val="left"/>
-              <w:rPr>
-                <w:rFonts w:ascii="宋体" w:hAnsi="宋体"/>
-                <w:szCs w:val="21"/>
-              </w:rPr>
-            </w:pPr>
-            <w:r>
-              <w:rPr>
-                <w:rFonts w:ascii="宋体" w:hAnsi="宋体" w:hint="eastAsia"/>
-                <w:szCs w:val="21"/>
-              </w:rPr>
-              <w:t>接口描述</w:t>
-            </w:r>
-          </w:p>
-        </w:tc>
-        <w:tc>
-          <w:tcPr>
-            <w:tcW w:w="6480" w:type="dxa"/>
-          </w:tcPr>
-          <w:p>
-            <w:pPr>
-              <w:jc w:val="left"/>
-              <w:rPr>
-                <w:rFonts w:ascii="宋体" w:hAnsi="宋体"/>
-                <w:szCs w:val="21"/>
-              </w:rPr>
-            </w:pPr>
-            <w:r>
-              <w:rPr>
-                <w:rFonts w:hint="eastAsia"/>
-              </w:rPr>
-              <w:t>获取窗口信息</w:t>
-            </w:r>
-          </w:p>
-        </w:tc>
-      </w:tr>
-      <w:tr>
-        <w:tc>
-          <w:tcPr>
-            <w:tcW w:w="1800" w:type="dxa"/>
-          </w:tcPr>
-          <w:p>
-            <w:pPr>
-              <w:jc w:val="left"/>
-              <w:rPr>
-                <w:rFonts w:ascii="宋体" w:hAnsi="宋体"/>
-                <w:szCs w:val="21"/>
-              </w:rPr>
-            </w:pPr>
-            <w:r>
-              <w:rPr>
-                <w:rFonts w:ascii="宋体" w:hAnsi="宋体" w:hint="eastAsia"/>
-                <w:szCs w:val="21"/>
-              </w:rPr>
-              <w:t>接口</w:t>
-            </w:r>
-          </w:p>
-        </w:tc>
-        <w:tc>
-          <w:tcPr>
-            <w:tcW w:w="6480" w:type="dxa"/>
-          </w:tcPr>
-          <w:p>
-            <w:pPr>
-              <w:jc w:val="left"/>
-              <w:rPr>
-                <w:rFonts w:ascii="宋体" w:hAnsi="宋体"/>
-                <w:color w:val="000000" w:themeColor="text1"/>
-                <w:szCs w:val="21"/>
-              </w:rPr>
-            </w:pPr>
-            <w:r>
-              <w:rPr>
-                <w:rFonts w:ascii="Consolas" w:eastAsiaTheme="minorEastAsia" w:hAnsi="Consolas" w:cs="Consolas"/>
-                <w:color w:val="000000" w:themeColor="text1"/>
-                <w:kern w:val="0"/>
-                <w:sz w:val="19"/>
-                <w:szCs w:val="19"/>
-              </w:rPr>
-              <w:t xml:space="preserve">virtual int </w:t>
-            </w:r>
-            <w:r>
-              <w:rPr>
-                <w:rFonts w:ascii="Consolas" w:eastAsiaTheme="minorEastAsia" w:hAnsi="Consolas" w:cs="Consolas"/>
-                <w:color w:val="000000" w:themeColor="text1"/>
-                <w:kern w:val="0"/>
-                <w:sz w:val="19"/>
-                <w:szCs w:val="19"/>
-              </w:rPr>
-              <w:t xml:space="preserve">getWindowInfo </w:t>
-            </w:r>
-            <w:r>
-              <w:rPr>
-                <w:rFonts w:ascii="Consolas" w:eastAsiaTheme="minorEastAsia" w:hAnsi="Consolas" w:cs="Consolas"/>
-                <w:color w:val="000000" w:themeColor="text1"/>
-                <w:kern w:val="0"/>
-                <w:sz w:val="19"/>
-                <w:szCs w:val="19"/>
-              </w:rPr>
-              <w:t>(int pos, t</w:t>
-            </w:r>
-            <w:r>
-              <w:rPr>
-                <w:rFonts w:ascii="Consolas" w:eastAsiaTheme="minorEastAsia" w:hAnsi="Consolas" w:cs="Consolas"/>
-                <w:color w:val="000000" w:themeColor="text1"/>
-                <w:kern w:val="0"/>
-                <w:sz w:val="19"/>
-                <w:szCs w:val="19"/>
-              </w:rPr>
-              <w:t>UCloudRtcDeskTopInfo&amp; info)</w:t>
-            </w:r>
-          </w:p>
-        </w:tc>
-      </w:tr>
-      <w:tr>
-        <w:tc>
-          <w:tcPr>
-            <w:tcW w:w="1800" w:type="dxa"/>
-          </w:tcPr>
-          <w:p>
-            <w:pPr>
-              <w:jc w:val="left"/>
-              <w:rPr>
-                <w:rFonts w:ascii="宋体" w:hAnsi="宋体"/>
-                <w:szCs w:val="21"/>
-              </w:rPr>
-            </w:pPr>
-            <w:r>
-              <w:rPr>
-                <w:rFonts w:ascii="宋体" w:hAnsi="宋体" w:hint="eastAsia"/>
-                <w:szCs w:val="21"/>
-              </w:rPr>
-              <w:t>返回值</w:t>
-            </w:r>
-          </w:p>
-        </w:tc>
-        <w:tc>
-          <w:tcPr>
-            <w:tcW w:w="6480" w:type="dxa"/>
-          </w:tcPr>
-          <w:p>
-            <w:pPr>
-              <w:jc w:val="left"/>
-              <w:rPr>
-                <w:rFonts w:ascii="Consolas" w:eastAsiaTheme="minorEastAsia" w:hAnsi="Consolas" w:cs="Consolas"/>
-                <w:color w:val="000000" w:themeColor="text1"/>
-                <w:kern w:val="0"/>
-                <w:sz w:val="19"/>
-                <w:szCs w:val="19"/>
-              </w:rPr>
-            </w:pPr>
-            <w:r>
-              <w:rPr>
-                <w:rFonts w:ascii="Consolas" w:eastAsiaTheme="minorEastAsia" w:hAnsi="Consolas" w:cs="Consolas" w:hint="eastAsia"/>
-                <w:color w:val="000000" w:themeColor="text1"/>
-                <w:kern w:val="0"/>
-                <w:sz w:val="19"/>
-                <w:szCs w:val="19"/>
-              </w:rPr>
-              <w:t>0</w:t>
-            </w:r>
-            <w:r>
-              <w:rPr>
-                <w:rFonts w:ascii="Consolas" w:eastAsiaTheme="minorEastAsia" w:hAnsi="Consolas" w:cs="Consolas"/>
-                <w:color w:val="000000" w:themeColor="text1"/>
-                <w:kern w:val="0"/>
-                <w:sz w:val="19"/>
-                <w:szCs w:val="19"/>
-              </w:rPr>
-              <w:t xml:space="preserve"> </w:t>
-            </w:r>
-            <w:r>
-              <w:rPr>
-                <w:rFonts w:ascii="Consolas" w:eastAsiaTheme="minorEastAsia" w:hAnsi="Consolas" w:cs="Consolas" w:hint="eastAsia"/>
-                <w:color w:val="000000" w:themeColor="text1"/>
-                <w:kern w:val="0"/>
-                <w:sz w:val="19"/>
-                <w:szCs w:val="19"/>
-              </w:rPr>
-              <w:t>成功</w:t>
-            </w:r>
-            <w:r>
-              <w:rPr>
-                <w:rFonts w:ascii="Consolas" w:eastAsiaTheme="minorEastAsia" w:hAnsi="Consolas" w:cs="Consolas" w:hint="eastAsia"/>
-                <w:color w:val="000000" w:themeColor="text1"/>
-                <w:kern w:val="0"/>
-                <w:sz w:val="19"/>
-                <w:szCs w:val="19"/>
-              </w:rPr>
-              <w:t xml:space="preserve"> </w:t>
-            </w:r>
-            <w:r>
-              <w:rPr>
-                <w:rFonts w:ascii="Consolas" w:eastAsiaTheme="minorEastAsia" w:hAnsi="Consolas" w:cs="Consolas"/>
-                <w:color w:val="000000" w:themeColor="text1"/>
-                <w:kern w:val="0"/>
-                <w:sz w:val="19"/>
-                <w:szCs w:val="19"/>
-              </w:rPr>
-              <w:t xml:space="preserve"> </w:t>
-            </w:r>
-            <w:r>
-              <w:rPr>
-                <w:rFonts w:ascii="Consolas" w:eastAsiaTheme="minorEastAsia" w:hAnsi="Consolas" w:cs="Consolas" w:hint="eastAsia"/>
-                <w:color w:val="000000" w:themeColor="text1"/>
-                <w:kern w:val="0"/>
-                <w:sz w:val="19"/>
-                <w:szCs w:val="19"/>
-              </w:rPr>
-              <w:t>其他失败</w:t>
-            </w:r>
-          </w:p>
-        </w:tc>
-      </w:tr>
-    </w:tbl>
-    <w:p>
-      <w:pPr>
-        <w:pStyle w:val="4"/>
-        <w:rPr>
-          <w:lang w:eastAsia="zh-CN"/>
-        </w:rPr>
-      </w:pPr>
-      <w:r>
-        <w:rPr>
-          <w:rFonts w:hint="eastAsia"/>
-          <w:lang w:eastAsia="zh-CN"/>
-        </w:rPr>
-        <w:t xml:space="preserve"> </w:t>
-      </w:r>
-      <w:r>
-        <w:rPr>
-          <w:rFonts w:hint="eastAsia"/>
-          <w:lang w:eastAsia="zh-CN"/>
-        </w:rPr>
-        <w:t>参数</w:t>
-      </w:r>
-      <w:r>
-        <w:rPr>
-          <w:rFonts w:hint="eastAsia"/>
-          <w:lang w:eastAsia="zh-CN"/>
-        </w:rPr>
-        <w:t>说明</w:t>
-      </w:r>
-    </w:p>
-    <w:tbl>
-      <w:tblPr>
-        <w:tblW w:w="8251" w:type="dxa"/>
-        <w:tblInd w:w="108" w:type="dxa"/>
-        <w:tblBorders>
-          <w:top w:val="single" w:sz="4" w:space="0" w:color="auto"/>
-          <w:left w:val="single" w:sz="4" w:space="0" w:color="auto"/>
-          <w:bottom w:val="single" w:sz="4" w:space="0" w:color="auto"/>
-          <w:right w:val="single" w:sz="4" w:space="0" w:color="auto"/>
-          <w:insideH w:val="single" w:sz="4" w:space="0" w:color="auto"/>
-          <w:insideV w:val="single" w:sz="4" w:space="0" w:color="auto"/>
-        </w:tblBorders>
-        <w:tblLayout w:type="fixed"/>
-        <w:tblLook w:val="0000" w:firstRow="0" w:lastRow="0" w:firstColumn="0" w:lastColumn="0" w:noHBand="0" w:noVBand="0"/>
-      </w:tblPr>
-      <w:tblGrid>
-        <w:gridCol w:w="1588"/>
-        <w:gridCol w:w="3941"/>
-        <w:gridCol w:w="1729"/>
-        <w:gridCol w:w="993"/>
-      </w:tblGrid>
-      <w:tr>
-        <w:trPr>
-          <w:trHeight w:val="457"/>
-        </w:trPr>
-        <w:tc>
-          <w:tcPr>
-            <w:tcW w:w="1588" w:type="dxa"/>
-            <w:shd w:val="clear" w:color="auto" w:fill="BFBFBF" w:themeFill="background1" w:themeFillShade="BF"/>
-            <w:vAlign w:val="center"/>
-          </w:tcPr>
-          <w:p>
-            <w:pPr>
-              <w:rPr>
-                <w:b/>
-              </w:rPr>
-            </w:pPr>
-            <w:r>
-              <w:rPr>
-                <w:rFonts w:hint="eastAsia"/>
-                <w:b/>
-              </w:rPr>
-              <w:t>名称</w:t>
-            </w:r>
-          </w:p>
-        </w:tc>
-        <w:tc>
-          <w:tcPr>
-            <w:tcW w:w="3941" w:type="dxa"/>
-            <w:shd w:val="clear" w:color="auto" w:fill="BFBFBF" w:themeFill="background1" w:themeFillShade="BF"/>
-            <w:vAlign w:val="center"/>
-          </w:tcPr>
-          <w:p>
-            <w:pPr>
-              <w:rPr>
-                <w:b/>
-              </w:rPr>
-            </w:pPr>
-            <w:r>
-              <w:rPr>
-                <w:rFonts w:hint="eastAsia"/>
-                <w:b/>
-              </w:rPr>
-              <w:t>说明</w:t>
-            </w:r>
-          </w:p>
-        </w:tc>
-        <w:tc>
-          <w:tcPr>
-            <w:tcW w:w="1729" w:type="dxa"/>
-            <w:shd w:val="clear" w:color="auto" w:fill="BFBFBF" w:themeFill="background1" w:themeFillShade="BF"/>
-            <w:vAlign w:val="center"/>
-          </w:tcPr>
-          <w:p>
-            <w:pPr>
-              <w:rPr>
-                <w:b/>
-              </w:rPr>
-            </w:pPr>
-            <w:r>
-              <w:rPr>
-                <w:rFonts w:hint="eastAsia"/>
-                <w:b/>
-              </w:rPr>
-              <w:t>数据类型</w:t>
-            </w:r>
-          </w:p>
-        </w:tc>
-        <w:tc>
-          <w:tcPr>
-            <w:tcW w:w="993" w:type="dxa"/>
-            <w:shd w:val="clear" w:color="auto" w:fill="BFBFBF" w:themeFill="background1" w:themeFillShade="BF"/>
-            <w:vAlign w:val="center"/>
-          </w:tcPr>
-          <w:p>
-            <w:pPr>
-              <w:jc w:val="center"/>
-              <w:rPr>
-                <w:b/>
-              </w:rPr>
-            </w:pPr>
-            <w:r>
-              <w:rPr>
-                <w:rFonts w:hint="eastAsia"/>
-                <w:b/>
-              </w:rPr>
-              <w:t>可</w:t>
-            </w:r>
-            <w:r>
-              <w:rPr>
-                <w:rFonts w:hint="eastAsia"/>
-                <w:b/>
-              </w:rPr>
-              <w:t>空</w:t>
-            </w:r>
-          </w:p>
-        </w:tc>
-      </w:tr>
-      <w:tr>
-        <w:tc>
-          <w:tcPr>
-            <w:tcW w:w="1588" w:type="dxa"/>
-            <w:vAlign w:val="center"/>
-          </w:tcPr>
-          <w:p>
-            <w:pPr>
-              <w:jc w:val="left"/>
-            </w:pPr>
-            <w:r>
-              <w:rPr>
-                <w:rFonts w:ascii="Consolas" w:eastAsiaTheme="minorEastAsia" w:hAnsi="Consolas" w:cs="Consolas"/>
-                <w:color w:val="000000" w:themeColor="text1"/>
-                <w:kern w:val="0"/>
-                <w:sz w:val="19"/>
-                <w:szCs w:val="19"/>
-              </w:rPr>
-              <w:t>pos</w:t>
-            </w:r>
-            <w:r>
-              <w:rPr>
-                <w:rFonts w:ascii="Consolas" w:eastAsiaTheme="minorEastAsia" w:hAnsi="Consolas" w:cs="Consolas" w:hint="eastAsia"/>
-                <w:kern w:val="0"/>
-                <w:sz w:val="19"/>
-                <w:szCs w:val="19"/>
-              </w:rPr>
-              <w:t>[in]</w:t>
-            </w:r>
-          </w:p>
-        </w:tc>
-        <w:tc>
-          <w:tcPr>
-            <w:tcW w:w="3941" w:type="dxa"/>
-            <w:vAlign w:val="center"/>
-          </w:tcPr>
-          <w:p>
-            <w:pPr>
-              <w:jc w:val="left"/>
-            </w:pPr>
-            <w:r>
-              <w:rPr>
-                <w:rFonts w:hint="eastAsia"/>
-              </w:rPr>
-              <w:t>数据下标</w:t>
-            </w:r>
-            <w:r>
-              <w:rPr>
-                <w:rFonts w:hint="eastAsia"/>
-              </w:rPr>
-              <w:t xml:space="preserve"> </w:t>
-            </w:r>
-            <w:r>
-              <w:t xml:space="preserve"> </w:t>
-            </w:r>
-            <w:r>
-              <w:rPr>
-                <w:rFonts w:hint="eastAsia"/>
-              </w:rPr>
-              <w:t>个数通过</w:t>
-            </w:r>
-            <w:r>
-              <w:rPr>
-                <w:rFonts w:ascii="Consolas" w:eastAsiaTheme="minorEastAsia" w:hAnsi="Consolas" w:cs="Consolas"/>
-                <w:color w:val="000000" w:themeColor="text1"/>
-                <w:kern w:val="0"/>
-                <w:sz w:val="19"/>
-                <w:szCs w:val="19"/>
-              </w:rPr>
-              <w:t>getDesktopNums</w:t>
-            </w:r>
-            <w:r>
-              <w:rPr>
-                <w:rFonts w:ascii="Consolas" w:eastAsiaTheme="minorEastAsia" w:hAnsi="Consolas" w:cs="Consolas"/>
-                <w:color w:val="000000" w:themeColor="text1"/>
-                <w:kern w:val="0"/>
-                <w:sz w:val="19"/>
-                <w:szCs w:val="19"/>
-              </w:rPr>
-              <w:t xml:space="preserve"> </w:t>
-            </w:r>
-            <w:r>
-              <w:rPr>
-                <w:rFonts w:ascii="Consolas" w:eastAsiaTheme="minorEastAsia" w:hAnsi="Consolas" w:cs="Consolas" w:hint="eastAsia"/>
-                <w:color w:val="000000" w:themeColor="text1"/>
-                <w:kern w:val="0"/>
-                <w:sz w:val="19"/>
-                <w:szCs w:val="19"/>
-              </w:rPr>
-              <w:t>获取</w:t>
-            </w:r>
-          </w:p>
-        </w:tc>
-        <w:tc>
-          <w:tcPr>
-            <w:tcW w:w="1729" w:type="dxa"/>
-            <w:vAlign w:val="center"/>
-          </w:tcPr>
-          <w:p>
-            <w:pPr>
-              <w:jc w:val="left"/>
-            </w:pPr>
-            <w:r>
-              <w:rPr>
-                <w:rFonts w:hint="eastAsia"/>
-              </w:rPr>
-              <w:t>int</w:t>
-            </w:r>
-          </w:p>
-        </w:tc>
-        <w:tc>
-          <w:tcPr>
-            <w:tcW w:w="993" w:type="dxa"/>
-            <w:vAlign w:val="center"/>
-          </w:tcPr>
-          <w:p>
-            <w:pPr>
-              <w:jc w:val="left"/>
-            </w:pPr>
-            <w:r>
-              <w:rPr>
-                <w:rFonts w:hint="eastAsia"/>
-              </w:rPr>
-              <w:t>N</w:t>
-            </w:r>
-          </w:p>
-        </w:tc>
-      </w:tr>
-      <w:tr>
-        <w:tc>
-          <w:tcPr>
-            <w:tcW w:w="1588" w:type="dxa"/>
-            <w:vAlign w:val="center"/>
-          </w:tcPr>
-          <w:p>
-            <w:pPr>
-              <w:jc w:val="left"/>
-              <w:rPr>
-                <w:rFonts w:ascii="Consolas" w:eastAsiaTheme="minorEastAsia" w:hAnsi="Consolas" w:cs="Consolas"/>
-                <w:color w:val="000000" w:themeColor="text1"/>
-                <w:kern w:val="0"/>
-                <w:sz w:val="19"/>
-                <w:szCs w:val="19"/>
-              </w:rPr>
-            </w:pPr>
-            <w:r>
-              <w:rPr>
-                <w:rFonts w:ascii="Consolas" w:eastAsiaTheme="minorEastAsia" w:hAnsi="Consolas" w:cs="Consolas"/>
-                <w:color w:val="000000" w:themeColor="text1"/>
-                <w:kern w:val="0"/>
-                <w:sz w:val="19"/>
-                <w:szCs w:val="19"/>
-              </w:rPr>
-              <w:lastRenderedPageBreak/>
               <w:t>info[in]</w:t>
             </w:r>
           </w:p>
@@ -57117,7 +58059,7 @@
               <w:rStyle w:val="a8"/>
               <w:noProof/>
             </w:rPr>
-            <w:t>9</w:t>
+            <w:t>22</w:t>
           </w:r>
           <w:r>
             <w:rPr>
@@ -57313,7 +58255,7 @@
   <w:abstractNum w:abstractNumId="0" w15:restartNumberingAfterBreak="0">
     <w:nsid w:val="10EA16EA"/>
     <w:multiLevelType w:val="multilevel"/>
-    <w:tmpl w:val="EDC8AC3E"/>
+    <w:tmpl w:val="6B923E28"/>
     <w:lvl w:ilvl="0">
       <w:start w:val="1"/>
       <w:numFmt w:val="decimal"/>
@@ -58151,6 +59093,66 @@
     </w:lvlOverride>
   </w:num>
   <w:num w:numId="8">
+    <w:abstractNumId w:val="0"/>
+    <w:lvlOverride w:ilvl="0">
+      <w:startOverride w:val="1"/>
+    </w:lvlOverride>
+    <w:lvlOverride w:ilvl="1">
+      <w:startOverride w:val="1"/>
+    </w:lvlOverride>
+    <w:lvlOverride w:ilvl="2">
+      <w:startOverride w:val="1"/>
+    </w:lvlOverride>
+    <w:lvlOverride w:ilvl="3">
+      <w:startOverride w:val="1"/>
+    </w:lvlOverride>
+    <w:lvlOverride w:ilvl="4">
+      <w:startOverride w:val="1"/>
+    </w:lvlOverride>
+    <w:lvlOverride w:ilvl="5">
+      <w:startOverride w:val="1"/>
+    </w:lvlOverride>
+    <w:lvlOverride w:ilvl="6">
+      <w:startOverride w:val="1"/>
+    </w:lvlOverride>
+    <w:lvlOverride w:ilvl="7">
+      <w:startOverride w:val="1"/>
+    </w:lvlOverride>
+    <w:lvlOverride w:ilvl="8">
+      <w:startOverride w:val="1"/>
+    </w:lvlOverride>
+  </w:num>
+  <w:num w:numId="9">
+    <w:abstractNumId w:val="0"/>
+    <w:lvlOverride w:ilvl="0">
+      <w:startOverride w:val="1"/>
+    </w:lvlOverride>
+    <w:lvlOverride w:ilvl="1">
+      <w:startOverride w:val="1"/>
+    </w:lvlOverride>
+    <w:lvlOverride w:ilvl="2">
+      <w:startOverride w:val="1"/>
+    </w:lvlOverride>
+    <w:lvlOverride w:ilvl="3">
+      <w:startOverride w:val="1"/>
+    </w:lvlOverride>
+    <w:lvlOverride w:ilvl="4">
+      <w:startOverride w:val="1"/>
+    </w:lvlOverride>
+    <w:lvlOverride w:ilvl="5">
+      <w:startOverride w:val="1"/>
+    </w:lvlOverride>
+    <w:lvlOverride w:ilvl="6">
+      <w:startOverride w:val="1"/>
+    </w:lvlOverride>
+    <w:lvlOverride w:ilvl="7">
+      <w:startOverride w:val="1"/>
+    </w:lvlOverride>
+    <w:lvlOverride w:ilvl="8">
+      <w:startOverride w:val="1"/>
+    </w:lvlOverride>
+  </w:num>
+  <w:num w:numId="10">
     <w:abstractNumId w:val="0"/>
     <w:lvlOverride w:ilvl="0">
       <w:startOverride w:val="1"/>
@@ -58611,7 +59613,7 @@
     <w:autoRedefine/>
     <w:uiPriority w:val="9"/>
     <w:qFormat/>
-    <w:rsid w:val="00282902"/>
+    <w:rsid w:val="003E3AAA"/>
     <w:pPr>
       <w:keepNext/>
       <w:keepLines/>
@@ -58930,7 +59932,7 @@
     <w:basedOn w:val="a0"/>
     <w:link w:val="2"/>
     <w:uiPriority w:val="9"/>
-    <w:rsid w:val="00282902"/>
+    <w:rsid w:val="003E3AAA"/>
     <w:rPr>
       <w:rFonts w:ascii="微软雅黑" w:eastAsia="微软雅黑" w:hAnsi="微软雅黑" w:cs="Times New Roman"/>
       <w:b/>
@@ -60053,6 +61055,7 @@
     <w:rsid w:val="00591156"/>
     <w:rsid w:val="0066501A"/>
     <w:rsid w:val="006B6848"/>
+    <w:rsid w:val="008E4BDA"/>
     <w:rsid w:val="009743C4"/>
     <w:rsid w:val="009F35EC"/>
     <w:rsid w:val="00AC02CF"/>
@@ -60816,6 +61819,18 @@
 </file>
 
 <file path=customXml/item1.xml><?xml version="1.0" encoding="utf-8"?>
+<p:properties xmlns:p="http://schemas.microsoft.com/office/2006/metadata/properties" xmlns:xsi="http://www.w3.org/2001/XMLSchema-instance" xmlns:pc="http://schemas.microsoft.com/office/infopath/2007/PartnerControls">
+  <documentManagement>
+    <_dlc_DocId xmlns="7cdc7c96-5c19-44ee-92f8-a202f5cfce09">QSJZH6NCVHMJ-449-2898</_dlc_DocId>
+    <_dlc_DocIdUrl xmlns="7cdc7c96-5c19-44ee-92f8-a202f5cfce09">
+      <Url>http://sharepoint/tech/clouddivision/_layouts/15/DocIdRedir.aspx?ID=QSJZH6NCVHMJ-449-2898</Url>
+      <Description>QSJZH6NCVHMJ-449-2898</Description>
+    </_dlc_DocIdUrl>
+  </documentManagement>
+</p:properties>
+</file>
+
+<file path=customXml/item2.xml><?xml version="1.0" encoding="utf-8"?>
 <?mso-contentType ?>
 <spe:Receivers xmlns:spe="http://schemas.microsoft.com/sharepoint/events">
   <Receiver>
@@ -60865,28 +61880,7 @@
 </spe:Receivers>
 </file>
 
-<file path=customXml/item2.xml><?xml version="1.0" encoding="utf-8"?>
-<p:properties xmlns:p="http://schemas.microsoft.com/office/2006/metadata/properties" xmlns:xsi="http://www.w3.org/2001/XMLSchema-instance" xmlns:pc="http://schemas.microsoft.com/office/infopath/2007/PartnerControls">
-  <documentManagement>
-    <_dlc_DocId xmlns="7cdc7c96-5c19-44ee-92f8-a202f5cfce09">QSJZH6NCVHMJ-449-2898</_dlc_DocId>
-    <_dlc_DocIdUrl xmlns="7cdc7c96-5c19-44ee-92f8-a202f5cfce09">
-      <Url>http://sharepoint/tech/clouddivision/_layouts/15/DocIdRedir.aspx?ID=QSJZH6NCVHMJ-449-2898</Url>
-      <Description>QSJZH6NCVHMJ-449-2898</Description>
-    </_dlc_DocIdUrl>
-  </documentManagement>
-</p:properties>
-</file>
-
 <file path=customXml/item3.xml><?xml version="1.0" encoding="utf-8"?>
-<?mso-contentType ?>
-<FormTemplates xmlns="http://schemas.microsoft.com/sharepoint/v3/contenttype/forms">
-  <Display>DocumentLibraryForm</Display>
-  <Edit>DocumentLibraryForm</Edit>
-  <New>DocumentLibraryForm</New>
-</FormTemplates>
-</file>
-
-<file path=customXml/item4.xml><?xml version="1.0" encoding="utf-8"?>
 <ct:contentTypeSchema xmlns:ct="http://schemas.microsoft.com/office/2006/metadata/contentType" xmlns:ma="http://schemas.microsoft.com/office/2006/metadata/properties/metaAttributes" ct:_="" ma:_="" ma:contentTypeName="文档" ma:contentTypeID="0x010100EACF8B9CF49F1F43AAE55EA8528E794C" ma:contentTypeVersion="1" ma:contentTypeDescription="新建文档。" ma:contentTypeScope="" ma:versionID="118b0bd394b1dada5d3fa7abd625104d">
   <xsd:schema xmlns:xsd="http://www.w3.org/2001/XMLSchema" xmlns:xs="http://www.w3.org/2001/XMLSchema" xmlns:p="http://schemas.microsoft.com/office/2006/metadata/properties" xmlns:ns2="7cdc7c96-5c19-44ee-92f8-a202f5cfce09" targetNamespace="http://schemas.microsoft.com/office/2006/metadata/properties" ma:root="true" ma:fieldsID="2c2946fe90bd2a71b41259b862614b54" ns2:_="">
     <xsd:import namespace="7cdc7c96-5c19-44ee-92f8-a202f5cfce09"/>
@@ -61031,19 +62025,20 @@
 </ct:contentTypeSchema>
 </file>
 
+<file path=customXml/item4.xml><?xml version="1.0" encoding="utf-8"?>
+<?mso-contentType ?>
+<FormTemplates xmlns="http://schemas.microsoft.com/sharepoint/v3/contenttype/forms">
+  <Display>DocumentLibraryForm</Display>
+  <Edit>DocumentLibraryForm</Edit>
+  <New>DocumentLibraryForm</New>
+</FormTemplates>
+</file>
+
 <file path=customXml/item5.xml><?xml version="1.0" encoding="utf-8"?>
 <b:Sources xmlns:b="http://schemas.openxmlformats.org/officeDocument/2006/bibliography" xmlns="http://schemas.openxmlformats.org/officeDocument/2006/bibliography" SelectedStyle="\APA.XSL" StyleName="APA"/>
 </file>
 
 <file path=customXml/itemProps1.xml><?xml version="1.0" encoding="utf-8"?>
-<ds:datastoreItem xmlns:ds="http://schemas.openxmlformats.org/officeDocument/2006/customXml" ds:itemID="{5B3B53A4-7A30-41FC-B05F-18406FF14D67}">
-  <ds:schemaRefs>
-    <ds:schemaRef ds:uri="http://schemas.microsoft.com/sharepoint/events"/>
-  </ds:schemaRefs>
-</ds:datastoreItem>
-</file>
-
-<file path=customXml/itemProps2.xml><?xml version="1.0" encoding="utf-8"?>
 <ds:datastoreItem xmlns:ds="http://schemas.openxmlformats.org/officeDocument/2006/customXml" ds:itemID="{35C27582-D5BB-4295-8CCF-F5B9C6AB7875}">
   <ds:schemaRefs>
     <ds:schemaRef ds:uri="http://schemas.microsoft.com/office/2006/metadata/properties"/>
@@ -61053,15 +62048,15 @@
 </ds:datastoreItem>
 </file>
 
-<file path=customXml/itemProps3.xml><?xml version="1.0" encoding="utf-8"?>
-<ds:datastoreItem xmlns:ds="http://schemas.openxmlformats.org/officeDocument/2006/customXml" ds:itemID="{C749CBFE-771D-47D9-BB10-085E4FEFF2FA}">
+<file path=customXml/itemProps2.xml><?xml version="1.0" encoding="utf-8"?>
+<ds:datastoreItem xmlns:ds="http://schemas.openxmlformats.org/officeDocument/2006/customXml" ds:itemID="{5B3B53A4-7A30-41FC-B05F-18406FF14D67}">
   <ds:schemaRefs>
-    <ds:schemaRef ds:uri="http://schemas.microsoft.com/sharepoint/v3/contenttype/forms"/>
+    <ds:schemaRef ds:uri="http://schemas.microsoft.com/sharepoint/events"/>
   </ds:schemaRefs>
 </ds:datastoreItem>
 </file>
 
-<file path=customXml/itemProps4.xml><?xml version="1.0" encoding="utf-8"?>
+<file path=customXml/itemProps3.xml><?xml version="1.0" encoding="utf-8"?>
 <ds:datastoreItem xmlns:ds="http://schemas.openxmlformats.org/officeDocument/2006/customXml" ds:itemID="{66342FE2-B078-40F6-8D91-F5129F75AB41}">
   <ds:schemaRefs>
     <ds:schemaRef ds:uri="http://schemas.microsoft.com/office/2006/metadata/contentType"/>
@@ -61079,8 +62074,16 @@
 </ds:datastoreItem>
 </file>
 
+<file path=customXml/itemProps4.xml><?xml version="1.0" encoding="utf-8"?>
+<ds:datastoreItem xmlns:ds="http://schemas.openxmlformats.org/officeDocument/2006/customXml" ds:itemID="{C749CBFE-771D-47D9-BB10-085E4FEFF2FA}">
+  <ds:schemaRefs>
+    <ds:schemaRef ds:uri="http://schemas.microsoft.com/sharepoint/v3/contenttype/forms"/>
+  </ds:schemaRefs>
+</ds:datastoreItem>
+</file>
+
 <file path=customXml/itemProps5.xml><?xml version="1.0" encoding="utf-8"?>
-<ds:datastoreItem xmlns:ds="http://schemas.openxmlformats.org/officeDocument/2006/customXml" ds:itemID="{B17FF3DE-008D-4DC4-9D92-187B7A473DE9}">
+<ds:datastoreItem xmlns:ds="http://schemas.openxmlformats.org/officeDocument/2006/customXml" ds:itemID="{C1CBD14B-A4A2-4B13-AF4A-2C138A0F4D93}">
   <ds:schemaRefs>
     <ds:schemaRef ds:uri="http://schemas.openxmlformats.org/officeDocument/2006/bibliography"/>
   </ds:schemaRefs>

--- a/doc/UCloudRtcWinSDK接口文档.docx
+++ b/doc/UCloudRtcWinSDK接口文档.docx
@@ -1179,6 +1179,21 @@
     </w:p>
     <w:p>
       <w:pPr>
+        <w:pStyle w:val="af3"/>
+        <w:ind w:left="840" w:firstLine="0"/>
+        <w:rPr>
+          <w:lang w:val="x-none"/>
+        </w:rPr>
+      </w:pPr>
+      <w:r>
+        <w:rPr>
+          <w:lang w:val="x-none"/>
+        </w:rPr>
+        <w:t>m_rtcengine-&gt;setChannelType(UCLOUD_RTC_CHANNEL_TYPE_COMMUNICATION);</w:t>
+      </w:r>
+    </w:p>
+    <w:p>
+      <w:pPr>
         <w:rPr>
           <w:lang w:val="x-none"/>
         </w:rPr>
@@ -1217,7 +1232,7 @@
     </w:p>
     <w:p>
       <w:pPr>
-        <w:ind w:firstLineChars="350" w:firstLine="783"/>
+        <w:ind w:firstLineChars="400" w:firstLine="895"/>
         <w:rPr>
           <w:lang w:val="x-none"/>
         </w:rPr>
@@ -1253,7 +1268,40 @@
         <w:rPr>
           <w:lang w:val="x-none"/>
         </w:rPr>
-        <w:t>m_rtcengine-&gt;setChannelType(UCLOUD_RTC_CHANNEL_TYPE_COMMUNICATION);</w:t>
+        <w:t>m_rtcengine-&gt;setServerGetFrom(UCLOUD_RTC_SERVER_GET_FROM_USER_DIRECT);</w:t>
+      </w:r>
+      <w:r>
+        <w:rPr>
+          <w:lang w:val="x-none"/>
+        </w:rPr>
+        <w:t xml:space="preserve"> //</w:t>
+      </w:r>
+      <w:r>
+        <w:rPr>
+          <w:rFonts w:hint="eastAsia"/>
+          <w:lang w:val="x-none"/>
+        </w:rPr>
+        <w:t>直连</w:t>
+      </w:r>
+      <w:r>
+        <w:rPr>
+          <w:rFonts w:hint="eastAsia"/>
+          <w:lang w:val="x-none"/>
+        </w:rPr>
+        <w:t>wss</w:t>
+      </w:r>
+      <w:r>
+        <w:rPr>
+          <w:lang w:val="x-none"/>
+        </w:rPr>
+        <w:t xml:space="preserve"> </w:t>
+      </w:r>
+      <w:r>
+        <w:rPr>
+          <w:rFonts w:hint="eastAsia"/>
+          <w:lang w:val="x-none"/>
+        </w:rPr>
+        <w:t>服务</w:t>
       </w:r>
     </w:p>
     <w:p>
@@ -1358,32 +1406,6 @@
           <w:lang w:val="x-none"/>
         </w:rPr>
         <w:t>m_rtcengine-&gt;configLocalAudioPublish(false);</w:t>
-      </w:r>
-    </w:p>
-    <w:p>
-      <w:pPr>
-        <w:rPr>
-          <w:lang w:val="x-none"/>
-        </w:rPr>
-      </w:pPr>
-      <w:r>
-        <w:rPr>
-          <w:lang w:val="x-none"/>
-        </w:rPr>
-        <w:tab/>
-      </w:r>
-      <w:r>
-        <w:rPr>
-          <w:rFonts w:hint="eastAsia"/>
-          <w:lang w:val="x-none"/>
-        </w:rPr>
-        <w:tab/>
-      </w:r>
-      <w:r>
-        <w:rPr>
-          <w:lang w:val="x-none"/>
-        </w:rPr>
-        <w:t>m_rtcengine-&gt;configLocalCameraPublish(true);</w:t>
       </w:r>
     </w:p>
     <w:p>
@@ -1410,6 +1432,32 @@
         <w:rPr>
           <w:lang w:val="x-none"/>
         </w:rPr>
+        <w:t>m_rtcengine-&gt;configLocalCameraPublish(true);</w:t>
+      </w:r>
+    </w:p>
+    <w:p>
+      <w:pPr>
+        <w:rPr>
+          <w:lang w:val="x-none"/>
+        </w:rPr>
+      </w:pPr>
+      <w:r>
+        <w:rPr>
+          <w:lang w:val="x-none"/>
+        </w:rPr>
+        <w:tab/>
+      </w:r>
+      <w:r>
+        <w:rPr>
+          <w:rFonts w:hint="eastAsia"/>
+          <w:lang w:val="x-none"/>
+        </w:rPr>
+        <w:tab/>
+      </w:r>
+      <w:r>
+        <w:rPr>
+          <w:lang w:val="x-none"/>
+        </w:rPr>
         <w:t>m_rtcengine-&gt;configLocalScreenPublish(false);</w:t>
       </w:r>
     </w:p>
@@ -1599,6 +1647,83 @@
         </w:rPr>
         <w:tab/>
         <w:t>auth.mUserToken = "1223222";</w:t>
+      </w:r>
+    </w:p>
+    <w:p>
+      <w:pPr>
+        <w:ind w:firstLineChars="350" w:firstLine="783"/>
+        <w:rPr>
+          <w:lang w:val="x-none"/>
+        </w:rPr>
+      </w:pPr>
+      <w:r>
+        <w:rPr>
+          <w:lang w:val="x-none"/>
+        </w:rPr>
+        <w:t>auth.</w:t>
+      </w:r>
+      <w:r>
+        <w:rPr>
+          <w:rFonts w:ascii="Consolas" w:eastAsiaTheme="minorEastAsia" w:hAnsi="Consolas" w:cs="Consolas"/>
+          <w:color w:val="000000"/>
+          <w:kern w:val="0"/>
+          <w:sz w:val="19"/>
+          <w:szCs w:val="19"/>
+        </w:rPr>
+        <w:t xml:space="preserve"> </w:t>
+      </w:r>
+      <w:r>
+        <w:rPr>
+          <w:rFonts w:ascii="Consolas" w:eastAsiaTheme="minorEastAsia" w:hAnsi="Consolas" w:cs="Consolas"/>
+          <w:color w:val="000000"/>
+          <w:kern w:val="0"/>
+          <w:sz w:val="19"/>
+          <w:szCs w:val="19"/>
+        </w:rPr>
+        <w:t>mServerUrl</w:t>
+      </w:r>
+      <w:r>
+        <w:rPr>
+          <w:lang w:val="x-none"/>
+        </w:rPr>
+        <w:t xml:space="preserve"> </w:t>
+      </w:r>
+      <w:r>
+        <w:rPr>
+          <w:lang w:val="x-none"/>
+        </w:rPr>
+        <w:t>= "</w:t>
+      </w:r>
+      <w:r>
+        <w:rPr>
+          <w:rFonts w:hint="eastAsia"/>
+          <w:lang w:val="x-none"/>
+        </w:rPr>
+        <w:t>wss</w:t>
+      </w:r>
+      <w:r>
+        <w:rPr>
+          <w:lang w:val="x-none"/>
+        </w:rPr>
+        <w:t>://xxx.com</w:t>
+      </w:r>
+      <w:r>
+        <w:rPr>
+          <w:lang w:val="x-none"/>
+        </w:rPr>
+        <w:t>/</w:t>
+      </w:r>
+      <w:r>
+        <w:rPr>
+          <w:lang w:val="x-none"/>
+        </w:rPr>
+        <w:t>xx</w:t>
+      </w:r>
+      <w:r>
+        <w:rPr>
+          <w:lang w:val="x-none"/>
+        </w:rPr>
+        <w:t>";</w:t>
       </w:r>
     </w:p>
     <w:p>
@@ -2131,6 +2256,7 @@
           <w:rFonts w:hint="eastAsia"/>
           <w:lang w:val="x-none"/>
         </w:rPr>
+        <w:lastRenderedPageBreak/>
         <w:t xml:space="preserve"> </w:t>
       </w:r>
       <w:r>
@@ -2187,7 +2313,6 @@
         <w:rPr>
           <w:lang w:val="x-none"/>
         </w:rPr>
-        <w:lastRenderedPageBreak/>
         <w:tab/>
       </w:r>
       <w:r>
@@ -4453,7 +4578,7 @@
     <w:p>
       <w:pPr>
         <w:rPr>
-          <w:rFonts w:ascii="Consolas" w:eastAsiaTheme="minorEastAsia" w:hAnsi="Consolas" w:cs="Consolas" w:hint="eastAsia"/>
+          <w:rFonts w:ascii="Consolas" w:eastAsiaTheme="minorEastAsia" w:hAnsi="Consolas" w:cs="Consolas"/>
           <w:color w:val="000000"/>
           <w:kern w:val="0"/>
           <w:sz w:val="19"/>
@@ -4906,11 +5031,226 @@
     <w:p>
       <w:pPr>
         <w:pStyle w:val="2"/>
-      </w:pPr>
-      <w:r>
-        <w:rPr>
-          <w:rFonts w:hint="eastAsia"/>
-        </w:rPr>
+        <w:rPr>
+          <w:lang w:eastAsia="zh-CN"/>
+        </w:rPr>
+      </w:pPr>
+      <w:r>
+        <w:rPr>
+          <w:rFonts w:hint="eastAsia"/>
+          <w:lang w:eastAsia="zh-CN"/>
+        </w:rPr>
+        <w:t xml:space="preserve"> 接入点获取方式</w:t>
+      </w:r>
+    </w:p>
+    <w:p>
+      <w:pPr>
+        <w:rPr>
+          <w:lang w:val="x-none"/>
+        </w:rPr>
+      </w:pPr>
+      <w:r>
+        <w:rPr>
+          <w:lang w:val="x-none"/>
+        </w:rPr>
+        <w:t xml:space="preserve">typedef enum </w:t>
+      </w:r>
+    </w:p>
+    <w:p>
+      <w:pPr>
+        <w:rPr>
+          <w:lang w:val="x-none"/>
+        </w:rPr>
+      </w:pPr>
+      <w:r>
+        <w:rPr>
+          <w:lang w:val="x-none"/>
+        </w:rPr>
+        <w:t>{</w:t>
+      </w:r>
+    </w:p>
+    <w:p>
+      <w:pPr>
+        <w:rPr>
+          <w:lang w:val="x-none"/>
+        </w:rPr>
+      </w:pPr>
+      <w:r>
+        <w:rPr>
+          <w:lang w:val="x-none"/>
+        </w:rPr>
+        <w:tab/>
+        <w:t>UCLOUD_RTC_SERVER_GET_FROM_UTECH = 1,</w:t>
+      </w:r>
+      <w:r>
+        <w:rPr>
+          <w:lang w:val="x-none"/>
+        </w:rPr>
+        <w:t xml:space="preserve"> </w:t>
+      </w:r>
+      <w:r>
+        <w:rPr>
+          <w:rFonts w:hint="eastAsia"/>
+          <w:lang w:val="x-none"/>
+        </w:rPr>
+        <w:t>//</w:t>
+      </w:r>
+      <w:r>
+        <w:rPr>
+          <w:lang w:val="x-none"/>
+        </w:rPr>
+        <w:t xml:space="preserve"> </w:t>
+      </w:r>
+      <w:r>
+        <w:rPr>
+          <w:rFonts w:hint="eastAsia"/>
+          <w:lang w:val="x-none"/>
+        </w:rPr>
+        <w:t>公有云默认调度</w:t>
+      </w:r>
+    </w:p>
+    <w:p>
+      <w:pPr>
+        <w:rPr>
+          <w:lang w:val="x-none"/>
+        </w:rPr>
+      </w:pPr>
+      <w:r>
+        <w:rPr>
+          <w:lang w:val="x-none"/>
+        </w:rPr>
+        <w:tab/>
+        <w:t>UCLOUD_RTC_SERVER_GET_FROM_USER_GATEWAY,</w:t>
+      </w:r>
+      <w:r>
+        <w:rPr>
+          <w:lang w:val="x-none"/>
+        </w:rPr>
+        <w:t xml:space="preserve"> </w:t>
+      </w:r>
+      <w:r>
+        <w:rPr>
+          <w:rFonts w:hint="eastAsia"/>
+          <w:lang w:val="x-none"/>
+        </w:rPr>
+        <w:t>//</w:t>
+      </w:r>
+      <w:r>
+        <w:rPr>
+          <w:lang w:val="x-none"/>
+        </w:rPr>
+        <w:t xml:space="preserve"> </w:t>
+      </w:r>
+      <w:r>
+        <w:rPr>
+          <w:rFonts w:hint="eastAsia"/>
+          <w:lang w:val="x-none"/>
+        </w:rPr>
+        <w:t>room</w:t>
+      </w:r>
+      <w:r>
+        <w:rPr>
+          <w:lang w:val="x-none"/>
+        </w:rPr>
+        <w:t xml:space="preserve"> </w:t>
+      </w:r>
+      <w:r>
+        <w:rPr>
+          <w:rFonts w:hint="eastAsia"/>
+          <w:lang w:val="x-none"/>
+        </w:rPr>
+        <w:t>gate</w:t>
+      </w:r>
+      <w:r>
+        <w:rPr>
+          <w:lang w:val="x-none"/>
+        </w:rPr>
+        <w:t>way</w:t>
+      </w:r>
+    </w:p>
+    <w:p>
+      <w:pPr>
+        <w:rPr>
+          <w:lang w:val="x-none"/>
+        </w:rPr>
+      </w:pPr>
+      <w:r>
+        <w:rPr>
+          <w:lang w:val="x-none"/>
+        </w:rPr>
+        <w:tab/>
+        <w:t>UCLOUD_RTC_SERVER_GET_FROM_USER_DIRECT</w:t>
+      </w:r>
+      <w:r>
+        <w:rPr>
+          <w:lang w:val="x-none"/>
+        </w:rPr>
+        <w:t xml:space="preserve"> </w:t>
+      </w:r>
+      <w:r>
+        <w:rPr>
+          <w:rFonts w:hint="eastAsia"/>
+          <w:lang w:val="x-none"/>
+        </w:rPr>
+        <w:t>//</w:t>
+      </w:r>
+      <w:r>
+        <w:rPr>
+          <w:lang w:val="x-none"/>
+        </w:rPr>
+        <w:t xml:space="preserve"> </w:t>
+      </w:r>
+      <w:r>
+        <w:rPr>
+          <w:rFonts w:hint="eastAsia"/>
+          <w:lang w:val="x-none"/>
+        </w:rPr>
+        <w:t>直连</w:t>
+      </w:r>
+      <w:r>
+        <w:rPr>
+          <w:rFonts w:hint="eastAsia"/>
+          <w:lang w:val="x-none"/>
+        </w:rPr>
+        <w:t xml:space="preserve"> wss</w:t>
+      </w:r>
+      <w:r>
+        <w:rPr>
+          <w:lang w:val="x-none"/>
+        </w:rPr>
+        <w:t xml:space="preserve"> </w:t>
+      </w:r>
+      <w:r>
+        <w:rPr>
+          <w:rFonts w:hint="eastAsia"/>
+          <w:lang w:val="x-none"/>
+        </w:rPr>
+        <w:t>服务</w:t>
+      </w:r>
+    </w:p>
+    <w:p>
+      <w:pPr>
+        <w:rPr>
+          <w:rFonts w:hint="eastAsia"/>
+          <w:lang w:val="x-none"/>
+        </w:rPr>
+      </w:pPr>
+      <w:r>
+        <w:rPr>
+          <w:lang w:val="x-none"/>
+        </w:rPr>
+        <w:t>}eUCloudServerGetFrom;</w:t>
+      </w:r>
+    </w:p>
+    <w:p>
+      <w:pPr>
+        <w:pStyle w:val="2"/>
+      </w:pPr>
+      <w:r>
+        <w:rPr>
+          <w:rFonts w:hint="eastAsia"/>
+        </w:rPr>
+        <w:lastRenderedPageBreak/>
         <w:t xml:space="preserve"> </w:t>
       </w:r>
       <w:r>
@@ -5162,7 +5502,6 @@
           <w:rFonts w:hint="eastAsia"/>
           <w:lang w:eastAsia="zh-CN"/>
         </w:rPr>
-        <w:lastRenderedPageBreak/>
         <w:t xml:space="preserve"> </w:t>
       </w:r>
       <w:r>
@@ -5857,32 +6196,52 @@
       <w:pPr>
         <w:ind w:firstLineChars="200" w:firstLine="408"/>
         <w:rPr>
+          <w:rFonts w:ascii="Consolas" w:eastAsiaTheme="minorEastAsia" w:hAnsi="Consolas" w:cs="Consolas"/>
+          <w:color w:val="000000"/>
+          <w:kern w:val="0"/>
+          <w:sz w:val="19"/>
+          <w:szCs w:val="19"/>
+        </w:rPr>
+      </w:pPr>
+      <w:r>
+        <w:rPr>
+          <w:rFonts w:ascii="Consolas" w:eastAsiaTheme="minorEastAsia" w:hAnsi="Consolas" w:cs="Consolas"/>
+          <w:color w:val="000000"/>
+          <w:kern w:val="0"/>
+          <w:sz w:val="19"/>
+          <w:szCs w:val="19"/>
+        </w:rPr>
+        <w:t>eUCloudRtcWaterMarkType mWaterMarkType;</w:t>
+      </w:r>
+      <w:r>
+        <w:rPr>
+          <w:rFonts w:ascii="Consolas" w:eastAsiaTheme="minorEastAsia" w:hAnsi="Consolas" w:cs="Consolas"/>
+          <w:color w:val="000000"/>
+          <w:kern w:val="0"/>
+          <w:sz w:val="19"/>
+          <w:szCs w:val="19"/>
+        </w:rPr>
+        <w:t xml:space="preserve"> </w:t>
+      </w:r>
+      <w:r>
+        <w:rPr>
           <w:rFonts w:ascii="Consolas" w:eastAsiaTheme="minorEastAsia" w:hAnsi="Consolas" w:cs="Consolas" w:hint="eastAsia"/>
           <w:color w:val="000000"/>
           <w:kern w:val="0"/>
           <w:sz w:val="19"/>
           <w:szCs w:val="19"/>
         </w:rPr>
-      </w:pPr>
-      <w:r>
-        <w:rPr>
-          <w:rFonts w:ascii="Consolas" w:eastAsiaTheme="minorEastAsia" w:hAnsi="Consolas" w:cs="Consolas"/>
-          <w:color w:val="000000"/>
-          <w:kern w:val="0"/>
-          <w:sz w:val="19"/>
-          <w:szCs w:val="19"/>
-        </w:rPr>
-        <w:t>eUCloudRtcWaterMarkType mWaterMarkType;</w:t>
-      </w:r>
-      <w:r>
-        <w:rPr>
-          <w:rFonts w:ascii="Consolas" w:eastAsiaTheme="minorEastAsia" w:hAnsi="Consolas" w:cs="Consolas"/>
-          <w:color w:val="000000"/>
-          <w:kern w:val="0"/>
-          <w:sz w:val="19"/>
-          <w:szCs w:val="19"/>
-        </w:rPr>
-        <w:t xml:space="preserve"> </w:t>
+        <w:t>/</w:t>
+      </w:r>
+      <w:r>
+        <w:rPr>
+          <w:rFonts w:ascii="Consolas" w:eastAsiaTheme="minorEastAsia" w:hAnsi="Consolas" w:cs="Consolas"/>
+          <w:color w:val="000000"/>
+          <w:kern w:val="0"/>
+          <w:sz w:val="19"/>
+          <w:szCs w:val="19"/>
+        </w:rPr>
+        <w:t xml:space="preserve">/ </w:t>
       </w:r>
       <w:r>
         <w:rPr>
@@ -5892,33 +6251,13 @@
           <w:sz w:val="19"/>
           <w:szCs w:val="19"/>
         </w:rPr>
-        <w:t>/</w:t>
-      </w:r>
-      <w:r>
-        <w:rPr>
-          <w:rFonts w:ascii="Consolas" w:eastAsiaTheme="minorEastAsia" w:hAnsi="Consolas" w:cs="Consolas"/>
-          <w:color w:val="000000"/>
-          <w:kern w:val="0"/>
-          <w:sz w:val="19"/>
-          <w:szCs w:val="19"/>
-        </w:rPr>
-        <w:t xml:space="preserve">/ </w:t>
-      </w:r>
-      <w:r>
-        <w:rPr>
-          <w:rFonts w:ascii="Consolas" w:eastAsiaTheme="minorEastAsia" w:hAnsi="Consolas" w:cs="Consolas" w:hint="eastAsia"/>
-          <w:color w:val="000000"/>
-          <w:kern w:val="0"/>
-          <w:sz w:val="19"/>
-          <w:szCs w:val="19"/>
-        </w:rPr>
         <w:t>水印类型</w:t>
       </w:r>
     </w:p>
     <w:p>
       <w:pPr>
         <w:rPr>
-          <w:rFonts w:ascii="Consolas" w:eastAsiaTheme="minorEastAsia" w:hAnsi="Consolas" w:cs="Consolas" w:hint="eastAsia"/>
+          <w:rFonts w:ascii="Consolas" w:eastAsiaTheme="minorEastAsia" w:hAnsi="Consolas" w:cs="Consolas"/>
           <w:color w:val="000000"/>
           <w:kern w:val="0"/>
           <w:sz w:val="19"/>
@@ -6000,7 +6339,7 @@
     <w:p>
       <w:pPr>
         <w:rPr>
-          <w:rFonts w:ascii="Consolas" w:eastAsiaTheme="minorEastAsia" w:hAnsi="Consolas" w:cs="Consolas" w:hint="eastAsia"/>
+          <w:rFonts w:ascii="Consolas" w:eastAsiaTheme="minorEastAsia" w:hAnsi="Consolas" w:cs="Consolas"/>
           <w:color w:val="000000"/>
           <w:kern w:val="0"/>
           <w:sz w:val="19"/>
@@ -6072,7 +6411,7 @@
     <w:p>
       <w:pPr>
         <w:rPr>
-          <w:rFonts w:ascii="Consolas" w:eastAsiaTheme="minorEastAsia" w:hAnsi="Consolas" w:cs="Consolas" w:hint="eastAsia"/>
+          <w:rFonts w:ascii="Consolas" w:eastAsiaTheme="minorEastAsia" w:hAnsi="Consolas" w:cs="Consolas"/>
           <w:color w:val="000000"/>
           <w:kern w:val="0"/>
           <w:sz w:val="19"/>
@@ -6418,6 +6757,7 @@
         <w:rPr>
           <w:rFonts w:hint="eastAsia"/>
         </w:rPr>
+        <w:lastRenderedPageBreak/>
         <w:t xml:space="preserve"> </w:t>
       </w:r>
       <w:r>
@@ -6615,7 +6955,6 @@
         <w:rPr>
           <w:rFonts w:hint="eastAsia"/>
         </w:rPr>
-        <w:lastRenderedPageBreak/>
         <w:t xml:space="preserve"> </w:t>
       </w:r>
       <w:r>
@@ -7703,6 +8042,7 @@
           <w:sz w:val="19"/>
           <w:szCs w:val="19"/>
         </w:rPr>
+        <w:lastRenderedPageBreak/>
         <w:tab/>
         <w:t>int mHeight;</w:t>
       </w:r>
@@ -7967,7 +8307,6 @@
         <w:rPr>
           <w:rFonts w:hint="eastAsia"/>
         </w:rPr>
-        <w:lastRenderedPageBreak/>
         <w:t xml:space="preserve"> 桌面</w:t>
       </w:r>
       <w:r>
@@ -8757,6 +9096,7 @@
           <w:sz w:val="19"/>
           <w:szCs w:val="19"/>
         </w:rPr>
+        <w:lastRenderedPageBreak/>
         <w:t>const char* mStreamId;</w:t>
       </w:r>
       <w:r>
@@ -9162,7 +9502,6 @@
           <w:sz w:val="19"/>
           <w:szCs w:val="19"/>
         </w:rPr>
-        <w:lastRenderedPageBreak/>
         <w:t>{</w:t>
       </w:r>
     </w:p>
@@ -9464,6 +9803,92 @@
           <w:szCs w:val="19"/>
         </w:rPr>
         <w:t>token</w:t>
+      </w:r>
+    </w:p>
+    <w:p>
+      <w:pPr>
+        <w:autoSpaceDE w:val="0"/>
+        <w:autoSpaceDN w:val="0"/>
+        <w:adjustRightInd w:val="0"/>
+        <w:ind w:firstLineChars="200" w:firstLine="408"/>
+        <w:jc w:val="left"/>
+        <w:rPr>
+          <w:rFonts w:ascii="Consolas" w:eastAsiaTheme="minorEastAsia" w:hAnsi="Consolas" w:cs="Consolas"/>
+          <w:color w:val="000000"/>
+          <w:kern w:val="0"/>
+          <w:sz w:val="19"/>
+          <w:szCs w:val="19"/>
+        </w:rPr>
+      </w:pPr>
+      <w:r>
+        <w:rPr>
+          <w:rFonts w:ascii="Consolas" w:eastAsiaTheme="minorEastAsia" w:hAnsi="Consolas" w:cs="Consolas"/>
+          <w:color w:val="000000"/>
+          <w:kern w:val="0"/>
+          <w:sz w:val="19"/>
+          <w:szCs w:val="19"/>
+        </w:rPr>
+        <w:t xml:space="preserve">const char* </w:t>
+      </w:r>
+      <w:r>
+        <w:rPr>
+          <w:rFonts w:ascii="Consolas" w:eastAsiaTheme="minorEastAsia" w:hAnsi="Consolas" w:cs="Consolas"/>
+          <w:color w:val="000000"/>
+          <w:kern w:val="0"/>
+          <w:sz w:val="19"/>
+          <w:szCs w:val="19"/>
+        </w:rPr>
+        <w:t>mServerUrl</w:t>
+      </w:r>
+      <w:r>
+        <w:rPr>
+          <w:rFonts w:ascii="Consolas" w:eastAsiaTheme="minorEastAsia" w:hAnsi="Consolas" w:cs="Consolas"/>
+          <w:color w:val="000000"/>
+          <w:kern w:val="0"/>
+          <w:sz w:val="19"/>
+          <w:szCs w:val="19"/>
+        </w:rPr>
+        <w:t>;</w:t>
+      </w:r>
+      <w:r>
+        <w:rPr>
+          <w:rFonts w:ascii="Consolas" w:eastAsiaTheme="minorEastAsia" w:hAnsi="Consolas" w:cs="Consolas" w:hint="eastAsia"/>
+          <w:color w:val="000000"/>
+          <w:kern w:val="0"/>
+          <w:sz w:val="19"/>
+          <w:szCs w:val="19"/>
+        </w:rPr>
+        <w:t xml:space="preserve"> </w:t>
+      </w:r>
+      <w:r>
+        <w:rPr>
+          <w:rFonts w:ascii="Consolas" w:eastAsiaTheme="minorEastAsia" w:hAnsi="Consolas" w:cs="Consolas" w:hint="eastAsia"/>
+          <w:color w:val="000000"/>
+          <w:kern w:val="0"/>
+          <w:sz w:val="19"/>
+          <w:szCs w:val="19"/>
+        </w:rPr>
+        <w:t xml:space="preserve">// </w:t>
+      </w:r>
+      <w:r>
+        <w:rPr>
+          <w:rFonts w:ascii="Consolas" w:eastAsiaTheme="minorEastAsia" w:hAnsi="Consolas" w:cs="Consolas" w:hint="eastAsia"/>
+          <w:color w:val="000000"/>
+          <w:kern w:val="0"/>
+          <w:sz w:val="19"/>
+          <w:szCs w:val="19"/>
+        </w:rPr>
+        <w:t>接入点连接地址</w:t>
+      </w:r>
+      <w:r>
+        <w:rPr>
+          <w:rFonts w:ascii="Consolas" w:eastAsiaTheme="minorEastAsia" w:hAnsi="Consolas" w:cs="Consolas"/>
+          <w:color w:val="000000"/>
+          <w:kern w:val="0"/>
+          <w:sz w:val="19"/>
+          <w:szCs w:val="19"/>
+        </w:rPr>
+        <w:t xml:space="preserve"> </w:t>
       </w:r>
     </w:p>
     <w:p>
@@ -10223,6 +10648,7 @@
           <w:sz w:val="19"/>
           <w:szCs w:val="19"/>
         </w:rPr>
+        <w:lastRenderedPageBreak/>
         <w:t>} tUCloudRtcRecordInfo;</w:t>
       </w:r>
     </w:p>
@@ -10609,7 +11035,6 @@
           <w:sz w:val="19"/>
           <w:szCs w:val="19"/>
         </w:rPr>
-        <w:lastRenderedPageBreak/>
         <w:tab/>
         <w:t>int mNumSimples;</w:t>
       </w:r>
@@ -11263,6 +11688,7 @@
           <w:rFonts w:hint="eastAsia"/>
           <w:lang w:val="x-none"/>
         </w:rPr>
+        <w:lastRenderedPageBreak/>
         <w:t xml:space="preserve">// </w:t>
       </w:r>
       <w:r>
@@ -11434,7 +11860,6 @@
         <w:rPr>
           <w:lang w:val="x-none"/>
         </w:rPr>
-        <w:lastRenderedPageBreak/>
         <w:t xml:space="preserve">virtual void onLocalPublish(const int code, const char* msg, </w:t>
       </w:r>
       <w:r>
@@ -12109,6 +12534,7 @@
           <w:rFonts w:hint="eastAsia"/>
           <w:lang w:val="x-none"/>
         </w:rPr>
+        <w:lastRenderedPageBreak/>
         <w:t>//</w:t>
       </w:r>
       <w:r>
@@ -12409,7 +12835,6 @@
         <w:rPr>
           <w:lang w:val="x-none" w:eastAsia="x-none"/>
         </w:rPr>
-        <w:lastRenderedPageBreak/>
         <w:tab/>
         <w:t xml:space="preserve">virtual void onMiceAudioLevel(int volume) {} </w:t>
       </w:r>
@@ -12885,6 +13310,7 @@
         <w:rPr>
           <w:lang w:val="x-none"/>
         </w:rPr>
+        <w:lastRenderedPageBreak/>
         <w:t>};</w:t>
       </w:r>
     </w:p>
@@ -13055,7 +13481,6 @@
         <w:rPr>
           <w:rFonts w:hint="eastAsia"/>
         </w:rPr>
-        <w:lastRenderedPageBreak/>
         <w:t xml:space="preserve"> 视频数据回调</w:t>
       </w:r>
     </w:p>
@@ -13629,6 +14054,7 @@
           <w:sz w:val="19"/>
           <w:szCs w:val="19"/>
         </w:rPr>
+        <w:lastRenderedPageBreak/>
         <w:tab/>
         <w:t>UCLOUD_RTC_CODEC_H264</w:t>
       </w:r>
@@ -13728,7 +14154,7 @@
         <w:adjustRightInd w:val="0"/>
         <w:jc w:val="left"/>
         <w:rPr>
-          <w:rFonts w:ascii="Consolas" w:eastAsiaTheme="minorEastAsia" w:hAnsi="Consolas" w:cs="Consolas" w:hint="eastAsia"/>
+          <w:rFonts w:ascii="Consolas" w:eastAsiaTheme="minorEastAsia" w:hAnsi="Consolas" w:cs="Consolas"/>
           <w:color w:val="000000"/>
           <w:kern w:val="0"/>
           <w:sz w:val="19"/>
@@ -13794,7 +14220,7 @@
         <w:adjustRightInd w:val="0"/>
         <w:jc w:val="left"/>
         <w:rPr>
-          <w:rFonts w:ascii="Consolas" w:eastAsiaTheme="minorEastAsia" w:hAnsi="Consolas" w:cs="Consolas" w:hint="eastAsia"/>
+          <w:rFonts w:ascii="Consolas" w:eastAsiaTheme="minorEastAsia" w:hAnsi="Consolas" w:cs="Consolas"/>
           <w:color w:val="000000"/>
           <w:kern w:val="0"/>
           <w:sz w:val="19"/>
@@ -16104,9 +16530,6 @@
       <w:pPr>
         <w:pStyle w:val="3"/>
         <w:ind w:right="224"/>
-        <w:rPr>
-          <w:lang w:eastAsia="zh-CN"/>
-        </w:rPr>
       </w:pPr>
       <w:r>
         <w:rPr>
@@ -16120,7 +16543,7 @@
           <w:rFonts w:hint="eastAsia"/>
           <w:lang w:eastAsia="zh-CN"/>
         </w:rPr>
-        <w:t>设置流操作权限</w:t>
+        <w:t>设置接入点获取方式</w:t>
       </w:r>
     </w:p>
     <w:p>
@@ -16130,6 +16553,13 @@
           <w:lang w:eastAsia="zh-CN"/>
         </w:rPr>
       </w:pPr>
+      <w:r>
+        <w:rPr>
+          <w:rFonts w:hint="eastAsia"/>
+          <w:lang w:eastAsia="zh-CN"/>
+        </w:rPr>
+        <w:t xml:space="preserve"> </w:t>
+      </w:r>
       <w:r>
         <w:rPr>
           <w:rFonts w:hint="eastAsia"/>
@@ -16195,13 +16625,7 @@
               <w:rPr>
                 <w:rFonts w:hint="eastAsia"/>
               </w:rPr>
-              <w:t>设置</w:t>
-            </w:r>
-            <w:r>
-              <w:rPr>
-                <w:rFonts w:hint="eastAsia"/>
-              </w:rPr>
-              <w:t>流操作权限</w:t>
+              <w:t>设置接入点获取方式</w:t>
             </w:r>
           </w:p>
         </w:tc>
@@ -16248,57 +16672,7 @@
                 <w:sz w:val="19"/>
                 <w:szCs w:val="19"/>
               </w:rPr>
-              <w:t xml:space="preserve">virtual </w:t>
-            </w:r>
-            <w:r>
-              <w:rPr>
-                <w:rFonts w:ascii="Consolas" w:eastAsiaTheme="minorEastAsia" w:hAnsi="Consolas" w:cs="Consolas" w:hint="eastAsia"/>
-                <w:color w:val="000000" w:themeColor="text1"/>
-                <w:kern w:val="0"/>
-                <w:sz w:val="19"/>
-                <w:szCs w:val="19"/>
-              </w:rPr>
-              <w:t>int</w:t>
-            </w:r>
-            <w:r>
-              <w:rPr>
-                <w:rFonts w:ascii="Consolas" w:eastAsiaTheme="minorEastAsia" w:hAnsi="Consolas" w:cs="Consolas" w:hint="eastAsia"/>
-                <w:color w:val="000000" w:themeColor="text1"/>
-                <w:kern w:val="0"/>
-                <w:sz w:val="19"/>
-                <w:szCs w:val="19"/>
-              </w:rPr>
-              <w:t xml:space="preserve"> </w:t>
-            </w:r>
-            <w:r>
-              <w:rPr>
-                <w:rFonts w:ascii="Consolas" w:eastAsiaTheme="minorEastAsia" w:hAnsi="Consolas" w:cs="Consolas"/>
-                <w:color w:val="000000" w:themeColor="text1"/>
-                <w:kern w:val="0"/>
-                <w:sz w:val="19"/>
-                <w:szCs w:val="19"/>
-              </w:rPr>
-              <w:t>setStreamRole(</w:t>
-            </w:r>
-            <w:r>
-              <w:rPr>
-                <w:rFonts w:ascii="Consolas" w:eastAsiaTheme="minorEastAsia" w:hAnsi="Consolas" w:cs="Consolas"/>
-                <w:color w:val="000000" w:themeColor="text1"/>
-                <w:kern w:val="0"/>
-                <w:sz w:val="19"/>
-                <w:szCs w:val="19"/>
-              </w:rPr>
-              <w:t xml:space="preserve">eUCloudRtcUserStreamRole </w:t>
-            </w:r>
-            <w:r>
-              <w:rPr>
-                <w:rFonts w:ascii="Consolas" w:eastAsiaTheme="minorEastAsia" w:hAnsi="Consolas" w:cs="Consolas"/>
-                <w:color w:val="000000" w:themeColor="text1"/>
-                <w:kern w:val="0"/>
-                <w:sz w:val="19"/>
-                <w:szCs w:val="19"/>
-              </w:rPr>
-              <w:t>role)</w:t>
+              <w:t>virtual int setServerGetFrom(eUCloudServerGetFrom from)</w:t>
             </w:r>
           </w:p>
         </w:tc>
@@ -16348,7 +16722,7 @@
                 <w:sz w:val="19"/>
                 <w:szCs w:val="19"/>
               </w:rPr>
-              <w:t>参见错误码描述</w:t>
+              <w:t>参见错误描述</w:t>
             </w:r>
           </w:p>
         </w:tc>
@@ -16513,14 +16887,24 @@
             </w:pPr>
             <w:r>
               <w:rPr>
+                <w:rFonts w:ascii="Consolas" w:eastAsiaTheme="minorEastAsia" w:hAnsi="Consolas" w:cs="Consolas"/>
+                <w:color w:val="000000" w:themeColor="text1"/>
+                <w:kern w:val="0"/>
+                <w:sz w:val="19"/>
+                <w:szCs w:val="19"/>
+              </w:rPr>
+              <w:lastRenderedPageBreak/>
+              <w:t>from</w:t>
+            </w:r>
+            <w:r>
+              <w:rPr>
                 <w:rFonts w:ascii="Consolas" w:eastAsiaTheme="minorEastAsia" w:hAnsi="Consolas" w:cs="Consolas" w:hint="eastAsia"/>
                 <w:color w:val="000000" w:themeColor="text1"/>
                 <w:kern w:val="0"/>
                 <w:sz w:val="19"/>
                 <w:szCs w:val="19"/>
               </w:rPr>
-              <w:lastRenderedPageBreak/>
-              <w:t>role</w:t>
+              <w:t xml:space="preserve"> </w:t>
             </w:r>
             <w:r>
               <w:rPr>
@@ -16547,7 +16931,7 @@
               <w:rPr>
                 <w:rFonts w:hint="eastAsia"/>
               </w:rPr>
-              <w:t>详见</w:t>
+              <w:t>接入点获取方式</w:t>
             </w:r>
             <w:r>
               <w:rPr>
@@ -16557,18 +16941,10 @@
                 <w:sz w:val="19"/>
                 <w:szCs w:val="19"/>
               </w:rPr>
-              <w:t>UCloudStreamRole</w:t>
-            </w:r>
-            <w:r>
-              <w:rPr>
-                <w:rFonts w:ascii="Consolas" w:eastAsiaTheme="minorEastAsia" w:hAnsi="Consolas" w:cs="Consolas"/>
-                <w:color w:val="000000" w:themeColor="text1"/>
-                <w:kern w:val="0"/>
-                <w:sz w:val="19"/>
-                <w:szCs w:val="19"/>
-              </w:rPr>
-              <w:t>说明</w:t>
-            </w:r>
+              <w:t>eUCloudServerGetFrom</w:t>
+            </w:r>
+            <w:bookmarkStart w:id="8" w:name="_GoBack"/>
+            <w:bookmarkEnd w:id="8"/>
           </w:p>
         </w:tc>
         <w:tc>
@@ -16641,12 +17017,14 @@
     <w:p>
       <w:pPr>
         <w:rPr>
-          <w:lang w:val="x-none"/>
-        </w:rPr>
-      </w:pPr>
-      <w:r>
-        <w:rPr>
-          <w:rFonts w:hint="eastAsia"/>
+          <w:rFonts w:hint="eastAsia"/>
+          <w:lang w:val="x-none"/>
+        </w:rPr>
+      </w:pPr>
+      <w:r>
+        <w:rPr>
+          <w:rFonts w:hint="eastAsia"/>
+          <w:lang w:val="x-none"/>
         </w:rPr>
         <w:t>无</w:t>
       </w:r>
@@ -16655,6 +17033,9 @@
       <w:pPr>
         <w:pStyle w:val="3"/>
         <w:ind w:right="224"/>
+        <w:rPr>
+          <w:lang w:eastAsia="zh-CN"/>
+        </w:rPr>
       </w:pPr>
       <w:r>
         <w:rPr>
@@ -16666,8 +17047,9 @@
       <w:r>
         <w:rPr>
           <w:rFonts w:hint="eastAsia"/>
-        </w:rPr>
-        <w:t>设置日志等级</w:t>
+          <w:lang w:eastAsia="zh-CN"/>
+        </w:rPr>
+        <w:t>设置流操作权限</w:t>
       </w:r>
     </w:p>
     <w:p>
@@ -16677,13 +17059,6 @@
           <w:lang w:eastAsia="zh-CN"/>
         </w:rPr>
       </w:pPr>
-      <w:r>
-        <w:rPr>
-          <w:rFonts w:hint="eastAsia"/>
-          <w:lang w:eastAsia="zh-CN"/>
-        </w:rPr>
-        <w:t xml:space="preserve"> </w:t>
-      </w:r>
       <w:r>
         <w:rPr>
           <w:rFonts w:hint="eastAsia"/>
@@ -16749,7 +17124,13 @@
               <w:rPr>
                 <w:rFonts w:hint="eastAsia"/>
               </w:rPr>
-              <w:t>设置日志等级</w:t>
+              <w:t>设置</w:t>
+            </w:r>
+            <w:r>
+              <w:rPr>
+                <w:rFonts w:hint="eastAsia"/>
+              </w:rPr>
+              <w:t>流操作权限</w:t>
             </w:r>
           </w:p>
         </w:tc>
@@ -16806,7 +17187,17 @@
                 <w:sz w:val="19"/>
                 <w:szCs w:val="19"/>
               </w:rPr>
-              <w:t>void</w:t>
+              <w:t>int</w:t>
+            </w:r>
+            <w:r>
+              <w:rPr>
+                <w:rFonts w:ascii="Consolas" w:eastAsiaTheme="minorEastAsia" w:hAnsi="Consolas" w:cs="Consolas" w:hint="eastAsia"/>
+                <w:color w:val="000000" w:themeColor="text1"/>
+                <w:kern w:val="0"/>
+                <w:sz w:val="19"/>
+                <w:szCs w:val="19"/>
+              </w:rPr>
+              <w:t xml:space="preserve"> </w:t>
             </w:r>
             <w:r>
               <w:rPr>
@@ -16816,7 +17207,7 @@
                 <w:sz w:val="19"/>
                 <w:szCs w:val="19"/>
               </w:rPr>
-              <w:t xml:space="preserve"> setLogLevel(</w:t>
+              <w:t>setStreamRole(</w:t>
             </w:r>
             <w:r>
               <w:rPr>
@@ -16826,7 +17217,7 @@
                 <w:sz w:val="19"/>
                 <w:szCs w:val="19"/>
               </w:rPr>
-              <w:t xml:space="preserve">eUCloudRtcLogLevel </w:t>
+              <w:t xml:space="preserve">eUCloudRtcUserStreamRole </w:t>
             </w:r>
             <w:r>
               <w:rPr>
@@ -16836,7 +17227,7 @@
                 <w:sz w:val="19"/>
                 <w:szCs w:val="19"/>
               </w:rPr>
-              <w:t>level)</w:t>
+              <w:t>role)</w:t>
             </w:r>
           </w:p>
         </w:tc>
@@ -16886,7 +17277,7 @@
                 <w:sz w:val="19"/>
                 <w:szCs w:val="19"/>
               </w:rPr>
-              <w:t>无</w:t>
+              <w:t>参见错误码描述</w:t>
             </w:r>
           </w:p>
         </w:tc>
@@ -17057,7 +17448,7 @@
                 <w:sz w:val="19"/>
                 <w:szCs w:val="19"/>
               </w:rPr>
-              <w:t>level</w:t>
+              <w:t>role</w:t>
             </w:r>
             <w:r>
               <w:rPr>
@@ -17084,18 +17475,6 @@
               <w:rPr>
                 <w:rFonts w:hint="eastAsia"/>
               </w:rPr>
-              <w:t>日志等级</w:t>
-            </w:r>
-            <w:r>
-              <w:rPr>
-                <w:rFonts w:hint="eastAsia"/>
-              </w:rPr>
-              <w:t xml:space="preserve"> </w:t>
-            </w:r>
-            <w:r>
-              <w:rPr>
-                <w:rFonts w:hint="eastAsia"/>
-              </w:rPr>
               <w:t>详见</w:t>
             </w:r>
             <w:r>
@@ -17106,7 +17485,7 @@
                 <w:sz w:val="19"/>
                 <w:szCs w:val="19"/>
               </w:rPr>
-              <w:t>eUCloudRtcLogLevel</w:t>
+              <w:t>UCloudStreamRole</w:t>
             </w:r>
             <w:r>
               <w:rPr>
@@ -17189,7 +17568,9 @@
     </w:p>
     <w:p>
       <w:pPr>
-        <w:pStyle w:val="afa"/>
+        <w:rPr>
+          <w:lang w:val="x-none"/>
+        </w:rPr>
       </w:pPr>
       <w:r>
         <w:rPr>
@@ -17213,9 +17594,8 @@
       <w:r>
         <w:rPr>
           <w:rFonts w:hint="eastAsia"/>
-          <w:lang w:eastAsia="zh-CN"/>
-        </w:rPr>
-        <w:t>设置自动发布和订阅</w:t>
+        </w:rPr>
+        <w:t>设置日志等级</w:t>
       </w:r>
     </w:p>
     <w:p>
@@ -17297,7 +17677,7 @@
               <w:rPr>
                 <w:rFonts w:hint="eastAsia"/>
               </w:rPr>
-              <w:t>设置自动发布和订阅</w:t>
+              <w:t>设置日志等级</w:t>
             </w:r>
           </w:p>
         </w:tc>
@@ -17344,7 +17724,47 @@
                 <w:sz w:val="19"/>
                 <w:szCs w:val="19"/>
               </w:rPr>
-              <w:t>virtual int setAutoPublishSubscribe(bool autoPub, bool autoSub)</w:t>
+              <w:t xml:space="preserve">virtual </w:t>
+            </w:r>
+            <w:r>
+              <w:rPr>
+                <w:rFonts w:ascii="Consolas" w:eastAsiaTheme="minorEastAsia" w:hAnsi="Consolas" w:cs="Consolas" w:hint="eastAsia"/>
+                <w:color w:val="000000" w:themeColor="text1"/>
+                <w:kern w:val="0"/>
+                <w:sz w:val="19"/>
+                <w:szCs w:val="19"/>
+              </w:rPr>
+              <w:t>void</w:t>
+            </w:r>
+            <w:r>
+              <w:rPr>
+                <w:rFonts w:ascii="Consolas" w:eastAsiaTheme="minorEastAsia" w:hAnsi="Consolas" w:cs="Consolas"/>
+                <w:color w:val="000000" w:themeColor="text1"/>
+                <w:kern w:val="0"/>
+                <w:sz w:val="19"/>
+                <w:szCs w:val="19"/>
+              </w:rPr>
+              <w:t xml:space="preserve"> setLogLevel(</w:t>
+            </w:r>
+            <w:r>
+              <w:rPr>
+                <w:rFonts w:ascii="Consolas" w:eastAsiaTheme="minorEastAsia" w:hAnsi="Consolas" w:cs="Consolas"/>
+                <w:color w:val="000000" w:themeColor="text1"/>
+                <w:kern w:val="0"/>
+                <w:sz w:val="19"/>
+                <w:szCs w:val="19"/>
+              </w:rPr>
+              <w:t xml:space="preserve">eUCloudRtcLogLevel </w:t>
+            </w:r>
+            <w:r>
+              <w:rPr>
+                <w:rFonts w:ascii="Consolas" w:eastAsiaTheme="minorEastAsia" w:hAnsi="Consolas" w:cs="Consolas"/>
+                <w:color w:val="000000" w:themeColor="text1"/>
+                <w:kern w:val="0"/>
+                <w:sz w:val="19"/>
+                <w:szCs w:val="19"/>
+              </w:rPr>
+              <w:t>level)</w:t>
             </w:r>
           </w:p>
         </w:tc>
@@ -17394,7 +17814,7 @@
                 <w:sz w:val="19"/>
                 <w:szCs w:val="19"/>
               </w:rPr>
-              <w:t>详见错误码描述</w:t>
+              <w:t>无</w:t>
             </w:r>
           </w:p>
         </w:tc>
@@ -17412,6 +17832,515 @@
           <w:rFonts w:hint="eastAsia"/>
           <w:lang w:eastAsia="zh-CN"/>
         </w:rPr>
+        <w:t xml:space="preserve"> </w:t>
+      </w:r>
+      <w:r>
+        <w:rPr>
+          <w:rFonts w:hint="eastAsia"/>
+          <w:lang w:eastAsia="zh-CN"/>
+        </w:rPr>
+        <w:t>参数</w:t>
+      </w:r>
+      <w:r>
+        <w:rPr>
+          <w:rFonts w:hint="eastAsia"/>
+          <w:lang w:eastAsia="zh-CN"/>
+        </w:rPr>
+        <w:t>说明</w:t>
+      </w:r>
+    </w:p>
+    <w:tbl>
+      <w:tblPr>
+        <w:tblW w:w="8251" w:type="dxa"/>
+        <w:tblInd w:w="108" w:type="dxa"/>
+        <w:tblBorders>
+          <w:top w:val="single" w:sz="4" w:space="0" w:color="auto"/>
+          <w:left w:val="single" w:sz="4" w:space="0" w:color="auto"/>
+          <w:bottom w:val="single" w:sz="4" w:space="0" w:color="auto"/>
+          <w:right w:val="single" w:sz="4" w:space="0" w:color="auto"/>
+          <w:insideH w:val="single" w:sz="4" w:space="0" w:color="auto"/>
+          <w:insideV w:val="single" w:sz="4" w:space="0" w:color="auto"/>
+        </w:tblBorders>
+        <w:tblLayout w:type="fixed"/>
+        <w:tblLook w:val="0000" w:firstRow="0" w:lastRow="0" w:firstColumn="0" w:lastColumn="0" w:noHBand="0" w:noVBand="0"/>
+      </w:tblPr>
+      <w:tblGrid>
+        <w:gridCol w:w="1701"/>
+        <w:gridCol w:w="4253"/>
+        <w:gridCol w:w="1304"/>
+        <w:gridCol w:w="993"/>
+      </w:tblGrid>
+      <w:tr>
+        <w:trPr>
+          <w:trHeight w:val="457"/>
+        </w:trPr>
+        <w:tc>
+          <w:tcPr>
+            <w:tcW w:w="1701" w:type="dxa"/>
+            <w:shd w:val="clear" w:color="auto" w:fill="BFBFBF" w:themeFill="background1" w:themeFillShade="BF"/>
+            <w:vAlign w:val="center"/>
+          </w:tcPr>
+          <w:p>
+            <w:pPr>
+              <w:rPr>
+                <w:b/>
+              </w:rPr>
+            </w:pPr>
+            <w:r>
+              <w:rPr>
+                <w:rFonts w:hint="eastAsia"/>
+                <w:b/>
+              </w:rPr>
+              <w:t>名称</w:t>
+            </w:r>
+          </w:p>
+        </w:tc>
+        <w:tc>
+          <w:tcPr>
+            <w:tcW w:w="4253" w:type="dxa"/>
+            <w:shd w:val="clear" w:color="auto" w:fill="BFBFBF" w:themeFill="background1" w:themeFillShade="BF"/>
+            <w:vAlign w:val="center"/>
+          </w:tcPr>
+          <w:p>
+            <w:pPr>
+              <w:rPr>
+                <w:b/>
+              </w:rPr>
+            </w:pPr>
+            <w:r>
+              <w:rPr>
+                <w:rFonts w:hint="eastAsia"/>
+                <w:b/>
+              </w:rPr>
+              <w:t>说明</w:t>
+            </w:r>
+          </w:p>
+        </w:tc>
+        <w:tc>
+          <w:tcPr>
+            <w:tcW w:w="1304" w:type="dxa"/>
+            <w:shd w:val="clear" w:color="auto" w:fill="BFBFBF" w:themeFill="background1" w:themeFillShade="BF"/>
+            <w:vAlign w:val="center"/>
+          </w:tcPr>
+          <w:p>
+            <w:pPr>
+              <w:rPr>
+                <w:b/>
+              </w:rPr>
+            </w:pPr>
+            <w:r>
+              <w:rPr>
+                <w:rFonts w:hint="eastAsia"/>
+                <w:b/>
+              </w:rPr>
+              <w:t>数据类型</w:t>
+            </w:r>
+          </w:p>
+        </w:tc>
+        <w:tc>
+          <w:tcPr>
+            <w:tcW w:w="993" w:type="dxa"/>
+            <w:shd w:val="clear" w:color="auto" w:fill="BFBFBF" w:themeFill="background1" w:themeFillShade="BF"/>
+            <w:vAlign w:val="center"/>
+          </w:tcPr>
+          <w:p>
+            <w:pPr>
+              <w:jc w:val="center"/>
+              <w:rPr>
+                <w:b/>
+              </w:rPr>
+            </w:pPr>
+            <w:r>
+              <w:rPr>
+                <w:rFonts w:hint="eastAsia"/>
+                <w:b/>
+              </w:rPr>
+              <w:t>可</w:t>
+            </w:r>
+            <w:r>
+              <w:rPr>
+                <w:rFonts w:hint="eastAsia"/>
+                <w:b/>
+              </w:rPr>
+              <w:t>空</w:t>
+            </w:r>
+          </w:p>
+        </w:tc>
+      </w:tr>
+      <w:tr>
+        <w:tc>
+          <w:tcPr>
+            <w:tcW w:w="1701" w:type="dxa"/>
+            <w:vAlign w:val="center"/>
+          </w:tcPr>
+          <w:p>
+            <w:pPr>
+              <w:jc w:val="left"/>
+            </w:pPr>
+            <w:r>
+              <w:rPr>
+                <w:rFonts w:ascii="Consolas" w:eastAsiaTheme="minorEastAsia" w:hAnsi="Consolas" w:cs="Consolas" w:hint="eastAsia"/>
+                <w:color w:val="000000" w:themeColor="text1"/>
+                <w:kern w:val="0"/>
+                <w:sz w:val="19"/>
+                <w:szCs w:val="19"/>
+              </w:rPr>
+              <w:t>level</w:t>
+            </w:r>
+            <w:r>
+              <w:rPr>
+                <w:rFonts w:ascii="Consolas" w:eastAsiaTheme="minorEastAsia" w:hAnsi="Consolas" w:cs="Consolas" w:hint="eastAsia"/>
+                <w:color w:val="000000" w:themeColor="text1"/>
+                <w:kern w:val="0"/>
+                <w:sz w:val="19"/>
+                <w:szCs w:val="19"/>
+              </w:rPr>
+              <w:t>[in]</w:t>
+            </w:r>
+          </w:p>
+        </w:tc>
+        <w:tc>
+          <w:tcPr>
+            <w:tcW w:w="4253" w:type="dxa"/>
+            <w:vAlign w:val="center"/>
+          </w:tcPr>
+          <w:p>
+            <w:pPr>
+              <w:jc w:val="left"/>
+            </w:pPr>
+            <w:r>
+              <w:rPr>
+                <w:rFonts w:hint="eastAsia"/>
+              </w:rPr>
+              <w:t>日志等级</w:t>
+            </w:r>
+            <w:r>
+              <w:rPr>
+                <w:rFonts w:hint="eastAsia"/>
+              </w:rPr>
+              <w:t xml:space="preserve"> </w:t>
+            </w:r>
+            <w:r>
+              <w:rPr>
+                <w:rFonts w:hint="eastAsia"/>
+              </w:rPr>
+              <w:t>详见</w:t>
+            </w:r>
+            <w:r>
+              <w:rPr>
+                <w:rFonts w:ascii="Consolas" w:eastAsiaTheme="minorEastAsia" w:hAnsi="Consolas" w:cs="Consolas"/>
+                <w:color w:val="000000" w:themeColor="text1"/>
+                <w:kern w:val="0"/>
+                <w:sz w:val="19"/>
+                <w:szCs w:val="19"/>
+              </w:rPr>
+              <w:t>eUCloudRtcLogLevel</w:t>
+            </w:r>
+            <w:r>
+              <w:rPr>
+                <w:rFonts w:ascii="Consolas" w:eastAsiaTheme="minorEastAsia" w:hAnsi="Consolas" w:cs="Consolas"/>
+                <w:color w:val="000000" w:themeColor="text1"/>
+                <w:kern w:val="0"/>
+                <w:sz w:val="19"/>
+                <w:szCs w:val="19"/>
+              </w:rPr>
+              <w:t>说明</w:t>
+            </w:r>
+          </w:p>
+        </w:tc>
+        <w:tc>
+          <w:tcPr>
+            <w:tcW w:w="1304" w:type="dxa"/>
+            <w:vAlign w:val="center"/>
+          </w:tcPr>
+          <w:p>
+            <w:pPr>
+              <w:jc w:val="left"/>
+            </w:pPr>
+            <w:r>
+              <w:rPr>
+                <w:rFonts w:ascii="Consolas" w:eastAsiaTheme="minorEastAsia" w:hAnsi="Consolas" w:cs="Consolas" w:hint="eastAsia"/>
+                <w:color w:val="000000" w:themeColor="text1"/>
+                <w:kern w:val="0"/>
+                <w:sz w:val="19"/>
+                <w:szCs w:val="19"/>
+              </w:rPr>
+              <w:t>enum</w:t>
+            </w:r>
+          </w:p>
+        </w:tc>
+        <w:tc>
+          <w:tcPr>
+            <w:tcW w:w="993" w:type="dxa"/>
+            <w:vAlign w:val="center"/>
+          </w:tcPr>
+          <w:p>
+            <w:pPr>
+              <w:jc w:val="left"/>
+            </w:pPr>
+            <w:r>
+              <w:rPr>
+                <w:rFonts w:hint="eastAsia"/>
+              </w:rPr>
+              <w:t>N</w:t>
+            </w:r>
+          </w:p>
+        </w:tc>
+      </w:tr>
+    </w:tbl>
+    <w:p>
+      <w:pPr>
+        <w:spacing w:line="360" w:lineRule="auto"/>
+      </w:pPr>
+    </w:p>
+    <w:p>
+      <w:pPr>
+        <w:pStyle w:val="4"/>
+        <w:rPr>
+          <w:lang w:eastAsia="zh-CN"/>
+        </w:rPr>
+      </w:pPr>
+      <w:r>
+        <w:rPr>
+          <w:rFonts w:hint="eastAsia"/>
+          <w:lang w:eastAsia="zh-CN"/>
+        </w:rPr>
+        <w:t xml:space="preserve"> </w:t>
+      </w:r>
+      <w:r>
+        <w:rPr>
+          <w:rFonts w:hint="eastAsia"/>
+          <w:lang w:eastAsia="zh-CN"/>
+        </w:rPr>
+        <w:t>消息回调</w:t>
+      </w:r>
+    </w:p>
+    <w:p>
+      <w:pPr>
+        <w:pStyle w:val="afa"/>
+      </w:pPr>
+      <w:r>
+        <w:rPr>
+          <w:rFonts w:hint="eastAsia"/>
+        </w:rPr>
+        <w:t>无</w:t>
+      </w:r>
+    </w:p>
+    <w:p>
+      <w:pPr>
+        <w:pStyle w:val="3"/>
+        <w:ind w:right="224"/>
+      </w:pPr>
+      <w:r>
+        <w:rPr>
+          <w:rFonts w:hint="eastAsia"/>
+          <w:lang w:eastAsia="zh-CN"/>
+        </w:rPr>
+        <w:t xml:space="preserve"> </w:t>
+      </w:r>
+      <w:r>
+        <w:rPr>
+          <w:rFonts w:hint="eastAsia"/>
+          <w:lang w:eastAsia="zh-CN"/>
+        </w:rPr>
+        <w:t>设置自动发布和订阅</w:t>
+      </w:r>
+    </w:p>
+    <w:p>
+      <w:pPr>
+        <w:pStyle w:val="4"/>
+        <w:rPr>
+          <w:lang w:eastAsia="zh-CN"/>
+        </w:rPr>
+      </w:pPr>
+      <w:r>
+        <w:rPr>
+          <w:rFonts w:hint="eastAsia"/>
+          <w:lang w:eastAsia="zh-CN"/>
+        </w:rPr>
+        <w:t xml:space="preserve"> </w:t>
+      </w:r>
+      <w:r>
+        <w:rPr>
+          <w:rFonts w:hint="eastAsia"/>
+          <w:lang w:eastAsia="zh-CN"/>
+        </w:rPr>
+        <w:t>接口定义</w:t>
+      </w:r>
+    </w:p>
+    <w:tbl>
+      <w:tblPr>
+        <w:tblW w:w="8280" w:type="dxa"/>
+        <w:tblInd w:w="108" w:type="dxa"/>
+        <w:tblBorders>
+          <w:top w:val="single" w:sz="4" w:space="0" w:color="auto"/>
+          <w:left w:val="single" w:sz="4" w:space="0" w:color="auto"/>
+          <w:bottom w:val="single" w:sz="4" w:space="0" w:color="auto"/>
+          <w:right w:val="single" w:sz="4" w:space="0" w:color="auto"/>
+          <w:insideH w:val="single" w:sz="4" w:space="0" w:color="auto"/>
+          <w:insideV w:val="single" w:sz="4" w:space="0" w:color="auto"/>
+        </w:tblBorders>
+        <w:tblLayout w:type="fixed"/>
+        <w:tblLook w:val="0000" w:firstRow="0" w:lastRow="0" w:firstColumn="0" w:lastColumn="0" w:noHBand="0" w:noVBand="0"/>
+      </w:tblPr>
+      <w:tblGrid>
+        <w:gridCol w:w="1800"/>
+        <w:gridCol w:w="6480"/>
+      </w:tblGrid>
+      <w:tr>
+        <w:tc>
+          <w:tcPr>
+            <w:tcW w:w="1800" w:type="dxa"/>
+          </w:tcPr>
+          <w:p>
+            <w:pPr>
+              <w:jc w:val="left"/>
+              <w:rPr>
+                <w:rFonts w:ascii="宋体" w:hAnsi="宋体"/>
+                <w:szCs w:val="21"/>
+              </w:rPr>
+            </w:pPr>
+            <w:r>
+              <w:rPr>
+                <w:rFonts w:ascii="宋体" w:hAnsi="宋体" w:hint="eastAsia"/>
+                <w:szCs w:val="21"/>
+              </w:rPr>
+              <w:t>接口描述</w:t>
+            </w:r>
+          </w:p>
+        </w:tc>
+        <w:tc>
+          <w:tcPr>
+            <w:tcW w:w="6480" w:type="dxa"/>
+          </w:tcPr>
+          <w:p>
+            <w:pPr>
+              <w:jc w:val="left"/>
+              <w:rPr>
+                <w:rFonts w:ascii="宋体" w:hAnsi="宋体"/>
+                <w:szCs w:val="21"/>
+              </w:rPr>
+            </w:pPr>
+            <w:r>
+              <w:rPr>
+                <w:rFonts w:hint="eastAsia"/>
+              </w:rPr>
+              <w:t>设置自动发布和订阅</w:t>
+            </w:r>
+          </w:p>
+        </w:tc>
+      </w:tr>
+      <w:tr>
+        <w:tc>
+          <w:tcPr>
+            <w:tcW w:w="1800" w:type="dxa"/>
+          </w:tcPr>
+          <w:p>
+            <w:pPr>
+              <w:jc w:val="left"/>
+              <w:rPr>
+                <w:rFonts w:ascii="宋体" w:hAnsi="宋体"/>
+                <w:szCs w:val="21"/>
+              </w:rPr>
+            </w:pPr>
+            <w:r>
+              <w:rPr>
+                <w:rFonts w:ascii="宋体" w:hAnsi="宋体" w:hint="eastAsia"/>
+                <w:szCs w:val="21"/>
+              </w:rPr>
+              <w:t>接口</w:t>
+            </w:r>
+          </w:p>
+        </w:tc>
+        <w:tc>
+          <w:tcPr>
+            <w:tcW w:w="6480" w:type="dxa"/>
+          </w:tcPr>
+          <w:p>
+            <w:pPr>
+              <w:jc w:val="left"/>
+              <w:rPr>
+                <w:rFonts w:ascii="宋体" w:hAnsi="宋体"/>
+                <w:szCs w:val="21"/>
+              </w:rPr>
+            </w:pPr>
+            <w:r>
+              <w:rPr>
+                <w:rFonts w:ascii="Consolas" w:eastAsiaTheme="minorEastAsia" w:hAnsi="Consolas" w:cs="Consolas"/>
+                <w:color w:val="000000" w:themeColor="text1"/>
+                <w:kern w:val="0"/>
+                <w:sz w:val="19"/>
+                <w:szCs w:val="19"/>
+              </w:rPr>
+              <w:t>virtual int setAutoPublishSubscribe(bool autoPub, bool autoSub)</w:t>
+            </w:r>
+          </w:p>
+        </w:tc>
+      </w:tr>
+      <w:tr>
+        <w:tc>
+          <w:tcPr>
+            <w:tcW w:w="1800" w:type="dxa"/>
+          </w:tcPr>
+          <w:p>
+            <w:pPr>
+              <w:jc w:val="left"/>
+              <w:rPr>
+                <w:rFonts w:ascii="宋体" w:hAnsi="宋体"/>
+                <w:szCs w:val="21"/>
+              </w:rPr>
+            </w:pPr>
+            <w:r>
+              <w:rPr>
+                <w:rFonts w:ascii="宋体" w:hAnsi="宋体" w:hint="eastAsia"/>
+                <w:szCs w:val="21"/>
+              </w:rPr>
+              <w:t>返回值</w:t>
+            </w:r>
+          </w:p>
+        </w:tc>
+        <w:tc>
+          <w:tcPr>
+            <w:tcW w:w="6480" w:type="dxa"/>
+          </w:tcPr>
+          <w:p>
+            <w:pPr>
+              <w:jc w:val="left"/>
+              <w:rPr>
+                <w:rFonts w:ascii="Consolas" w:eastAsiaTheme="minorEastAsia" w:hAnsi="Consolas" w:cs="Consolas"/>
+                <w:color w:val="000000" w:themeColor="text1"/>
+                <w:kern w:val="0"/>
+                <w:sz w:val="19"/>
+                <w:szCs w:val="19"/>
+              </w:rPr>
+            </w:pPr>
+            <w:r>
+              <w:rPr>
+                <w:rFonts w:ascii="Consolas" w:eastAsiaTheme="minorEastAsia" w:hAnsi="Consolas" w:cs="Consolas" w:hint="eastAsia"/>
+                <w:color w:val="000000" w:themeColor="text1"/>
+                <w:kern w:val="0"/>
+                <w:sz w:val="19"/>
+                <w:szCs w:val="19"/>
+              </w:rPr>
+              <w:t>详见错误码描述</w:t>
+            </w:r>
+          </w:p>
+        </w:tc>
+      </w:tr>
+    </w:tbl>
+    <w:p>
+      <w:pPr>
+        <w:pStyle w:val="4"/>
+        <w:rPr>
+          <w:lang w:eastAsia="zh-CN"/>
+        </w:rPr>
+      </w:pPr>
+      <w:r>
+        <w:rPr>
+          <w:rFonts w:hint="eastAsia"/>
+          <w:lang w:eastAsia="zh-CN"/>
+        </w:rPr>
+        <w:lastRenderedPageBreak/>
         <w:t xml:space="preserve"> </w:t>
       </w:r>
       <w:r>
@@ -17974,7 +18903,6 @@
           <w:rFonts w:hint="eastAsia"/>
           <w:lang w:eastAsia="zh-CN"/>
         </w:rPr>
-        <w:lastRenderedPageBreak/>
         <w:t xml:space="preserve"> </w:t>
       </w:r>
       <w:r>
@@ -18949,6 +19877,7 @@
           <w:rFonts w:hint="eastAsia"/>
           <w:lang w:eastAsia="zh-CN"/>
         </w:rPr>
+        <w:lastRenderedPageBreak/>
         <w:t xml:space="preserve"> </w:t>
       </w:r>
       <w:r>
@@ -19515,7 +20444,6 @@
           <w:rFonts w:hint="eastAsia"/>
           <w:lang w:eastAsia="zh-CN"/>
         </w:rPr>
-        <w:lastRenderedPageBreak/>
         <w:t xml:space="preserve"> </w:t>
       </w:r>
       <w:r>
@@ -20332,6 +21260,7 @@
           <w:rFonts w:hint="eastAsia"/>
           <w:lang w:eastAsia="zh-CN"/>
         </w:rPr>
+        <w:lastRenderedPageBreak/>
         <w:t xml:space="preserve"> </w:t>
       </w:r>
       <w:r>
@@ -20777,7 +21706,6 @@
                 <w:rFonts w:ascii="宋体" w:hAnsi="宋体" w:hint="eastAsia"/>
                 <w:szCs w:val="21"/>
               </w:rPr>
-              <w:lastRenderedPageBreak/>
               <w:t>接口</w:t>
             </w:r>
           </w:p>
@@ -22334,7 +23262,6 @@
           <w:rFonts w:hint="eastAsia"/>
           <w:lang w:eastAsia="zh-CN"/>
         </w:rPr>
-        <w:lastRenderedPageBreak/>
         <w:t xml:space="preserve"> </w:t>
       </w:r>
       <w:r>
@@ -24449,7 +25376,7 @@
             <w:pPr>
               <w:jc w:val="left"/>
               <w:rPr>
-                <w:rFonts w:ascii="Consolas" w:eastAsiaTheme="minorEastAsia" w:hAnsi="Consolas" w:cs="Consolas" w:hint="eastAsia"/>
+                <w:rFonts w:ascii="Consolas" w:eastAsiaTheme="minorEastAsia" w:hAnsi="Consolas" w:cs="Consolas"/>
                 <w:kern w:val="0"/>
                 <w:sz w:val="19"/>
                 <w:szCs w:val="19"/>
@@ -24495,9 +25422,6 @@
           <w:p>
             <w:pPr>
               <w:jc w:val="left"/>
-              <w:rPr>
-                <w:rFonts w:hint="eastAsia"/>
-              </w:rPr>
             </w:pPr>
             <w:r>
               <w:rPr>
@@ -24505,8 +25429,6 @@
               </w:rPr>
               <w:t>视频编码配置（目前最大</w:t>
             </w:r>
-            <w:bookmarkStart w:id="8" w:name="_GoBack"/>
-            <w:bookmarkEnd w:id="8"/>
             <w:r>
               <w:rPr>
                 <w:rFonts w:hint="eastAsia"/>
@@ -24555,9 +25477,6 @@
           <w:p>
             <w:pPr>
               <w:jc w:val="left"/>
-              <w:rPr>
-                <w:rFonts w:hint="eastAsia"/>
-              </w:rPr>
             </w:pPr>
           </w:p>
         </w:tc>
@@ -24834,7 +25753,18 @@
                 <w:sz w:val="19"/>
                 <w:szCs w:val="19"/>
               </w:rPr>
-              <w:t>&amp; profile)</w:t>
+              <w:t xml:space="preserve">&amp; </w:t>
+            </w:r>
+            <w:r>
+              <w:rPr>
+                <w:rFonts w:ascii="Consolas" w:eastAsiaTheme="minorEastAsia" w:hAnsi="Consolas" w:cs="Consolas"/>
+                <w:color w:val="000000" w:themeColor="text1"/>
+                <w:kern w:val="0"/>
+                <w:sz w:val="19"/>
+                <w:szCs w:val="19"/>
+              </w:rPr>
+              <w:lastRenderedPageBreak/>
+              <w:t>profile)</w:t>
             </w:r>
           </w:p>
         </w:tc>
@@ -24857,6 +25787,7 @@
                 <w:rFonts w:ascii="宋体" w:hAnsi="宋体" w:hint="eastAsia"/>
                 <w:szCs w:val="21"/>
               </w:rPr>
+              <w:lastRenderedPageBreak/>
               <w:t>返回值</w:t>
             </w:r>
           </w:p>
@@ -25187,7 +26118,6 @@
           <w:rFonts w:hint="eastAsia"/>
           <w:lang w:eastAsia="zh-CN"/>
         </w:rPr>
-        <w:lastRenderedPageBreak/>
         <w:t xml:space="preserve"> </w:t>
       </w:r>
       <w:r>
@@ -26233,6 +27163,7 @@
           <w:rFonts w:hint="eastAsia"/>
           <w:lang w:eastAsia="zh-CN"/>
         </w:rPr>
+        <w:lastRenderedPageBreak/>
         <w:t xml:space="preserve"> </w:t>
       </w:r>
       <w:r>
@@ -26550,7 +27481,6 @@
           <w:rFonts w:hint="eastAsia"/>
           <w:lang w:eastAsia="zh-CN"/>
         </w:rPr>
-        <w:lastRenderedPageBreak/>
         <w:t xml:space="preserve"> </w:t>
       </w:r>
       <w:r>
@@ -27598,6 +28528,7 @@
           <w:rFonts w:hint="eastAsia"/>
           <w:lang w:eastAsia="zh-CN"/>
         </w:rPr>
+        <w:lastRenderedPageBreak/>
         <w:t xml:space="preserve"> </w:t>
       </w:r>
       <w:r>
@@ -28091,7 +29022,6 @@
                 <w:sz w:val="19"/>
                 <w:szCs w:val="19"/>
               </w:rPr>
-              <w:lastRenderedPageBreak/>
               <w:t>pos</w:t>
             </w:r>
             <w:r>
@@ -29067,6 +29997,7 @@
                 <w:rFonts w:ascii="宋体" w:hAnsi="宋体" w:hint="eastAsia"/>
                 <w:szCs w:val="21"/>
               </w:rPr>
+              <w:lastRenderedPageBreak/>
               <w:t>接口</w:t>
             </w:r>
           </w:p>
@@ -29490,7 +30421,6 @@
         <w:rPr>
           <w:lang w:eastAsia="zh-CN"/>
         </w:rPr>
-        <w:lastRenderedPageBreak/>
         <w:t xml:space="preserve"> </w:t>
       </w:r>
       <w:r>
@@ -31102,7 +32032,6 @@
                 <w:rFonts w:ascii="宋体" w:hAnsi="宋体" w:hint="eastAsia"/>
                 <w:szCs w:val="21"/>
               </w:rPr>
-              <w:lastRenderedPageBreak/>
               <w:t>返回值</w:t>
             </w:r>
           </w:p>
@@ -32138,6 +33067,7 @@
           <w:rFonts w:hint="eastAsia"/>
           <w:lang w:eastAsia="zh-CN"/>
         </w:rPr>
+        <w:lastRenderedPageBreak/>
         <w:t xml:space="preserve"> </w:t>
       </w:r>
       <w:r>
@@ -32787,7 +33717,6 @@
           <w:rFonts w:hint="eastAsia"/>
           <w:lang w:eastAsia="zh-CN"/>
         </w:rPr>
-        <w:lastRenderedPageBreak/>
         <w:t xml:space="preserve"> </w:t>
       </w:r>
       <w:r>
@@ -34456,7 +35385,6 @@
                 <w:sz w:val="19"/>
                 <w:szCs w:val="19"/>
               </w:rPr>
-              <w:lastRenderedPageBreak/>
               <w:t>info[in]</w:t>
             </w:r>
           </w:p>
@@ -35432,7 +36360,18 @@
                 <w:sz w:val="19"/>
                 <w:szCs w:val="19"/>
               </w:rPr>
-              <w:t>,bool mute</w:t>
+              <w:t xml:space="preserve">,bool </w:t>
+            </w:r>
+            <w:r>
+              <w:rPr>
+                <w:rFonts w:ascii="Consolas" w:eastAsiaTheme="minorEastAsia" w:hAnsi="Consolas" w:cs="Consolas" w:hint="eastAsia"/>
+                <w:color w:val="000000" w:themeColor="text1"/>
+                <w:kern w:val="0"/>
+                <w:sz w:val="19"/>
+                <w:szCs w:val="19"/>
+              </w:rPr>
+              <w:lastRenderedPageBreak/>
+              <w:t>mute</w:t>
             </w:r>
             <w:r>
               <w:rPr>
@@ -35465,6 +36404,7 @@
                 <w:rFonts w:ascii="宋体" w:hAnsi="宋体" w:hint="eastAsia"/>
                 <w:szCs w:val="21"/>
               </w:rPr>
+              <w:lastRenderedPageBreak/>
               <w:t>返回值</w:t>
             </w:r>
           </w:p>
@@ -35912,17 +36852,7 @@
           <w:sz w:val="22"/>
           <w:szCs w:val="22"/>
         </w:rPr>
-        <w:t xml:space="preserve">virtual void onRemoteStreamMuteRsp(const int code, const char* msg, const </w:t>
-      </w:r>
-      <w:r>
-        <w:rPr>
-          <w:rFonts w:ascii="宋体" w:hAnsiTheme="minorHAnsi" w:cs="宋体"/>
-          <w:kern w:val="0"/>
-          <w:sz w:val="22"/>
-          <w:szCs w:val="22"/>
-        </w:rPr>
-        <w:lastRenderedPageBreak/>
-        <w:t>char* uid,</w:t>
+        <w:t>virtual void onRemoteStreamMuteRsp(const int code, const char* msg, const char* uid,</w:t>
       </w:r>
     </w:p>
     <w:p>
@@ -36822,6 +37752,7 @@
                 <w:rFonts w:ascii="宋体" w:hAnsi="宋体" w:hint="eastAsia"/>
                 <w:szCs w:val="21"/>
               </w:rPr>
+              <w:lastRenderedPageBreak/>
               <w:t>接口</w:t>
             </w:r>
           </w:p>
@@ -37284,7 +38215,6 @@
           <w:rFonts w:hint="eastAsia"/>
           <w:lang w:eastAsia="zh-CN"/>
         </w:rPr>
-        <w:lastRenderedPageBreak/>
         <w:t xml:space="preserve"> </w:t>
       </w:r>
       <w:r>
@@ -38170,6 +39100,7 @@
           <w:rFonts w:hint="eastAsia"/>
           <w:lang w:eastAsia="zh-CN"/>
         </w:rPr>
+        <w:lastRenderedPageBreak/>
         <w:t xml:space="preserve"> </w:t>
       </w:r>
       <w:r>
@@ -38480,7 +39411,6 @@
           <w:rFonts w:hint="eastAsia"/>
           <w:lang w:eastAsia="zh-CN"/>
         </w:rPr>
-        <w:lastRenderedPageBreak/>
         <w:t xml:space="preserve"> </w:t>
       </w:r>
       <w:r>
@@ -39549,6 +40479,7 @@
                 <w:rFonts w:ascii="宋体" w:hAnsi="宋体" w:hint="eastAsia"/>
                 <w:szCs w:val="21"/>
               </w:rPr>
+              <w:lastRenderedPageBreak/>
               <w:t>返回值</w:t>
             </w:r>
           </w:p>
@@ -39870,7 +40801,6 @@
           <w:rFonts w:hint="eastAsia"/>
           <w:lang w:eastAsia="zh-CN"/>
         </w:rPr>
-        <w:lastRenderedPageBreak/>
         <w:t xml:space="preserve"> </w:t>
       </w:r>
       <w:r>
@@ -40793,6 +41723,7 @@
           <w:rFonts w:hint="eastAsia"/>
           <w:lang w:eastAsia="zh-CN"/>
         </w:rPr>
+        <w:lastRenderedPageBreak/>
         <w:t xml:space="preserve"> </w:t>
       </w:r>
       <w:r>
@@ -41072,7 +42003,6 @@
           <w:rFonts w:hint="eastAsia"/>
           <w:lang w:eastAsia="zh-CN"/>
         </w:rPr>
-        <w:lastRenderedPageBreak/>
         <w:t xml:space="preserve"> </w:t>
       </w:r>
       <w:r>
@@ -41866,6 +42796,7 @@
           <w:rFonts w:hint="eastAsia"/>
           <w:lang w:eastAsia="zh-CN"/>
         </w:rPr>
+        <w:lastRenderedPageBreak/>
         <w:t xml:space="preserve"> </w:t>
       </w:r>
       <w:r>
@@ -42157,7 +43088,6 @@
           <w:rFonts w:hint="eastAsia"/>
           <w:lang w:eastAsia="zh-CN"/>
         </w:rPr>
-        <w:lastRenderedPageBreak/>
         <w:t xml:space="preserve"> </w:t>
       </w:r>
       <w:r>
@@ -43190,6 +44120,7 @@
           <w:rFonts w:hint="eastAsia"/>
           <w:lang w:eastAsia="zh-CN"/>
         </w:rPr>
+        <w:lastRenderedPageBreak/>
         <w:t xml:space="preserve"> </w:t>
       </w:r>
       <w:r>
@@ -43437,7 +44368,6 @@
                 <w:rFonts w:ascii="宋体" w:hAnsi="宋体" w:hint="eastAsia"/>
                 <w:szCs w:val="21"/>
               </w:rPr>
-              <w:lastRenderedPageBreak/>
               <w:t>返回值</w:t>
             </w:r>
           </w:p>
@@ -44158,6 +45088,7 @@
           <w:rFonts w:hint="eastAsia"/>
           <w:lang w:eastAsia="zh-CN"/>
         </w:rPr>
+        <w:lastRenderedPageBreak/>
         <w:t xml:space="preserve"> </w:t>
       </w:r>
       <w:r>
@@ -44793,7 +45724,6 @@
                 <w:sz w:val="19"/>
                 <w:szCs w:val="19"/>
               </w:rPr>
-              <w:lastRenderedPageBreak/>
               <w:t>devid</w:t>
             </w:r>
             <w:r>
@@ -45980,6 +46910,7 @@
           <w:rFonts w:hint="eastAsia"/>
           <w:lang w:eastAsia="zh-CN"/>
         </w:rPr>
+        <w:lastRenderedPageBreak/>
         <w:t xml:space="preserve"> </w:t>
       </w:r>
       <w:r>
@@ -46484,7 +47415,6 @@
           <w:rFonts w:hint="eastAsia"/>
           <w:lang w:eastAsia="zh-CN"/>
         </w:rPr>
-        <w:lastRenderedPageBreak/>
         <w:t xml:space="preserve"> </w:t>
       </w:r>
       <w:r>
@@ -47888,6 +48818,7 @@
           <w:rFonts w:hint="eastAsia"/>
           <w:lang w:eastAsia="zh-CN"/>
         </w:rPr>
+        <w:lastRenderedPageBreak/>
         <w:t xml:space="preserve"> </w:t>
       </w:r>
       <w:r>
@@ -48345,7 +49276,6 @@
                 <w:sz w:val="19"/>
                 <w:szCs w:val="19"/>
               </w:rPr>
-              <w:lastRenderedPageBreak/>
               <w:t>devname</w:t>
             </w:r>
             <w:r>
@@ -49914,18 +50844,7 @@
                 <w:sz w:val="19"/>
                 <w:szCs w:val="19"/>
               </w:rPr>
-              <w:t xml:space="preserve">(const char </w:t>
-            </w:r>
-            <w:r>
-              <w:rPr>
-                <w:rFonts w:ascii="Consolas" w:eastAsiaTheme="minorEastAsia" w:hAnsi="Consolas" w:cs="Consolas"/>
-                <w:color w:val="000000" w:themeColor="text1"/>
-                <w:kern w:val="0"/>
-                <w:sz w:val="19"/>
-                <w:szCs w:val="19"/>
-              </w:rPr>
-              <w:lastRenderedPageBreak/>
-              <w:t>deviceId[MAX_DEVICE_NAME_LEN])</w:t>
+              <w:t>(const char deviceId[MAX_DEVICE_NAME_LEN])</w:t>
             </w:r>
           </w:p>
         </w:tc>
@@ -49948,7 +50867,6 @@
                 <w:rFonts w:ascii="宋体" w:hAnsi="宋体" w:hint="eastAsia"/>
                 <w:szCs w:val="21"/>
               </w:rPr>
-              <w:lastRenderedPageBreak/>
               <w:t>返回值</w:t>
             </w:r>
           </w:p>
@@ -51451,6 +52369,7 @@
                 <w:sz w:val="19"/>
                 <w:szCs w:val="19"/>
               </w:rPr>
+              <w:lastRenderedPageBreak/>
               <w:t>volu</w:t>
             </w:r>
             <w:r>
@@ -51710,7 +52629,6 @@
                 <w:rFonts w:ascii="宋体" w:hAnsi="宋体" w:hint="eastAsia"/>
                 <w:szCs w:val="21"/>
               </w:rPr>
-              <w:lastRenderedPageBreak/>
               <w:t>接口</w:t>
             </w:r>
           </w:p>
@@ -53137,6 +54055,7 @@
           <w:rFonts w:hint="eastAsia"/>
           <w:lang w:eastAsia="zh-CN"/>
         </w:rPr>
+        <w:lastRenderedPageBreak/>
         <w:t xml:space="preserve"> </w:t>
       </w:r>
       <w:r>
@@ -53625,7 +54544,6 @@
           <w:rFonts w:hint="eastAsia"/>
           <w:lang w:eastAsia="zh-CN"/>
         </w:rPr>
-        <w:lastRenderedPageBreak/>
         <w:t xml:space="preserve"> </w:t>
       </w:r>
       <w:r>
@@ -54581,6 +55499,7 @@
           <w:rFonts w:hint="eastAsia"/>
           <w:lang w:eastAsia="zh-CN"/>
         </w:rPr>
+        <w:lastRenderedPageBreak/>
         <w:t xml:space="preserve"> </w:t>
       </w:r>
       <w:r>
@@ -54929,7 +55848,6 @@
         <w:rPr>
           <w:rFonts w:hint="eastAsia"/>
         </w:rPr>
-        <w:lastRenderedPageBreak/>
         <w:t xml:space="preserve"> </w:t>
       </w:r>
       <w:r>
@@ -56009,6 +56927,7 @@
                 <w:rFonts w:ascii="宋体" w:hAnsi="宋体" w:hint="eastAsia"/>
                 <w:szCs w:val="21"/>
               </w:rPr>
+              <w:lastRenderedPageBreak/>
               <w:t>接口</w:t>
             </w:r>
           </w:p>
@@ -56497,7 +57416,6 @@
           <w:rFonts w:hint="eastAsia"/>
           <w:lang w:eastAsia="zh-CN"/>
         </w:rPr>
-        <w:lastRenderedPageBreak/>
         <w:t xml:space="preserve"> </w:t>
       </w:r>
       <w:r>
@@ -58059,7 +58977,7 @@
               <w:rStyle w:val="a8"/>
               <w:noProof/>
             </w:rPr>
-            <w:t>22</w:t>
+            <w:t>18</w:t>
           </w:r>
           <w:r>
             <w:rPr>
@@ -58096,7 +59014,7 @@
               <w:rStyle w:val="a8"/>
               <w:noProof/>
             </w:rPr>
-            <w:t>46</w:t>
+            <w:t>47</w:t>
           </w:r>
           <w:r>
             <w:rPr>
@@ -59153,6 +60071,36 @@
     </w:lvlOverride>
   </w:num>
   <w:num w:numId="10">
+    <w:abstractNumId w:val="0"/>
+    <w:lvlOverride w:ilvl="0">
+      <w:startOverride w:val="1"/>
+    </w:lvlOverride>
+    <w:lvlOverride w:ilvl="1">
+      <w:startOverride w:val="1"/>
+    </w:lvlOverride>
+    <w:lvlOverride w:ilvl="2">
+      <w:startOverride w:val="1"/>
+    </w:lvlOverride>
+    <w:lvlOverride w:ilvl="3">
+      <w:startOverride w:val="1"/>
+    </w:lvlOverride>
+    <w:lvlOverride w:ilvl="4">
+      <w:startOverride w:val="1"/>
+    </w:lvlOverride>
+    <w:lvlOverride w:ilvl="5">
+      <w:startOverride w:val="1"/>
+    </w:lvlOverride>
+    <w:lvlOverride w:ilvl="6">
+      <w:startOverride w:val="1"/>
+    </w:lvlOverride>
+    <w:lvlOverride w:ilvl="7">
+      <w:startOverride w:val="1"/>
+    </w:lvlOverride>
+    <w:lvlOverride w:ilvl="8">
+      <w:startOverride w:val="1"/>
+    </w:lvlOverride>
+  </w:num>
+  <w:num w:numId="11">
     <w:abstractNumId w:val="0"/>
     <w:lvlOverride w:ilvl="0">
       <w:startOverride w:val="1"/>
@@ -61064,6 +62012,7 @@
     <w:rsid w:val="00B71AB8"/>
     <w:rsid w:val="00CC230A"/>
     <w:rsid w:val="00DC580C"/>
+    <w:rsid w:val="00F31A19"/>
   </w:rsids>
   <m:mathPr>
     <m:mathFont m:val="Cambria Math"/>
@@ -61819,18 +62768,6 @@
 </file>
 
 <file path=customXml/item1.xml><?xml version="1.0" encoding="utf-8"?>
-<p:properties xmlns:p="http://schemas.microsoft.com/office/2006/metadata/properties" xmlns:xsi="http://www.w3.org/2001/XMLSchema-instance" xmlns:pc="http://schemas.microsoft.com/office/infopath/2007/PartnerControls">
-  <documentManagement>
-    <_dlc_DocId xmlns="7cdc7c96-5c19-44ee-92f8-a202f5cfce09">QSJZH6NCVHMJ-449-2898</_dlc_DocId>
-    <_dlc_DocIdUrl xmlns="7cdc7c96-5c19-44ee-92f8-a202f5cfce09">
-      <Url>http://sharepoint/tech/clouddivision/_layouts/15/DocIdRedir.aspx?ID=QSJZH6NCVHMJ-449-2898</Url>
-      <Description>QSJZH6NCVHMJ-449-2898</Description>
-    </_dlc_DocIdUrl>
-  </documentManagement>
-</p:properties>
-</file>
-
-<file path=customXml/item2.xml><?xml version="1.0" encoding="utf-8"?>
 <?mso-contentType ?>
 <spe:Receivers xmlns:spe="http://schemas.microsoft.com/sharepoint/events">
   <Receiver>
@@ -61880,7 +62817,28 @@
 </spe:Receivers>
 </file>
 
+<file path=customXml/item2.xml><?xml version="1.0" encoding="utf-8"?>
+<p:properties xmlns:p="http://schemas.microsoft.com/office/2006/metadata/properties" xmlns:xsi="http://www.w3.org/2001/XMLSchema-instance" xmlns:pc="http://schemas.microsoft.com/office/infopath/2007/PartnerControls">
+  <documentManagement>
+    <_dlc_DocId xmlns="7cdc7c96-5c19-44ee-92f8-a202f5cfce09">QSJZH6NCVHMJ-449-2898</_dlc_DocId>
+    <_dlc_DocIdUrl xmlns="7cdc7c96-5c19-44ee-92f8-a202f5cfce09">
+      <Url>http://sharepoint/tech/clouddivision/_layouts/15/DocIdRedir.aspx?ID=QSJZH6NCVHMJ-449-2898</Url>
+      <Description>QSJZH6NCVHMJ-449-2898</Description>
+    </_dlc_DocIdUrl>
+  </documentManagement>
+</p:properties>
+</file>
+
 <file path=customXml/item3.xml><?xml version="1.0" encoding="utf-8"?>
+<?mso-contentType ?>
+<FormTemplates xmlns="http://schemas.microsoft.com/sharepoint/v3/contenttype/forms">
+  <Display>DocumentLibraryForm</Display>
+  <Edit>DocumentLibraryForm</Edit>
+  <New>DocumentLibraryForm</New>
+</FormTemplates>
+</file>
+
+<file path=customXml/item4.xml><?xml version="1.0" encoding="utf-8"?>
 <ct:contentTypeSchema xmlns:ct="http://schemas.microsoft.com/office/2006/metadata/contentType" xmlns:ma="http://schemas.microsoft.com/office/2006/metadata/properties/metaAttributes" ct:_="" ma:_="" ma:contentTypeName="文档" ma:contentTypeID="0x010100EACF8B9CF49F1F43AAE55EA8528E794C" ma:contentTypeVersion="1" ma:contentTypeDescription="新建文档。" ma:contentTypeScope="" ma:versionID="118b0bd394b1dada5d3fa7abd625104d">
   <xsd:schema xmlns:xsd="http://www.w3.org/2001/XMLSchema" xmlns:xs="http://www.w3.org/2001/XMLSchema" xmlns:p="http://schemas.microsoft.com/office/2006/metadata/properties" xmlns:ns2="7cdc7c96-5c19-44ee-92f8-a202f5cfce09" targetNamespace="http://schemas.microsoft.com/office/2006/metadata/properties" ma:root="true" ma:fieldsID="2c2946fe90bd2a71b41259b862614b54" ns2:_="">
     <xsd:import namespace="7cdc7c96-5c19-44ee-92f8-a202f5cfce09"/>
@@ -62025,20 +62983,19 @@
 </ct:contentTypeSchema>
 </file>
 
-<file path=customXml/item4.xml><?xml version="1.0" encoding="utf-8"?>
-<?mso-contentType ?>
-<FormTemplates xmlns="http://schemas.microsoft.com/sharepoint/v3/contenttype/forms">
-  <Display>DocumentLibraryForm</Display>
-  <Edit>DocumentLibraryForm</Edit>
-  <New>DocumentLibraryForm</New>
-</FormTemplates>
-</file>
-
 <file path=customXml/item5.xml><?xml version="1.0" encoding="utf-8"?>
 <b:Sources xmlns:b="http://schemas.openxmlformats.org/officeDocument/2006/bibliography" xmlns="http://schemas.openxmlformats.org/officeDocument/2006/bibliography" SelectedStyle="\APA.XSL" StyleName="APA"/>
 </file>
 
 <file path=customXml/itemProps1.xml><?xml version="1.0" encoding="utf-8"?>
+<ds:datastoreItem xmlns:ds="http://schemas.openxmlformats.org/officeDocument/2006/customXml" ds:itemID="{5B3B53A4-7A30-41FC-B05F-18406FF14D67}">
+  <ds:schemaRefs>
+    <ds:schemaRef ds:uri="http://schemas.microsoft.com/sharepoint/events"/>
+  </ds:schemaRefs>
+</ds:datastoreItem>
+</file>
+
+<file path=customXml/itemProps2.xml><?xml version="1.0" encoding="utf-8"?>
 <ds:datastoreItem xmlns:ds="http://schemas.openxmlformats.org/officeDocument/2006/customXml" ds:itemID="{35C27582-D5BB-4295-8CCF-F5B9C6AB7875}">
   <ds:schemaRefs>
     <ds:schemaRef ds:uri="http://schemas.microsoft.com/office/2006/metadata/properties"/>
@@ -62048,15 +63005,15 @@
 </ds:datastoreItem>
 </file>
 
-<file path=customXml/itemProps2.xml><?xml version="1.0" encoding="utf-8"?>
-<ds:datastoreItem xmlns:ds="http://schemas.openxmlformats.org/officeDocument/2006/customXml" ds:itemID="{5B3B53A4-7A30-41FC-B05F-18406FF14D67}">
+<file path=customXml/itemProps3.xml><?xml version="1.0" encoding="utf-8"?>
+<ds:datastoreItem xmlns:ds="http://schemas.openxmlformats.org/officeDocument/2006/customXml" ds:itemID="{C749CBFE-771D-47D9-BB10-085E4FEFF2FA}">
   <ds:schemaRefs>
-    <ds:schemaRef ds:uri="http://schemas.microsoft.com/sharepoint/events"/>
+    <ds:schemaRef ds:uri="http://schemas.microsoft.com/sharepoint/v3/contenttype/forms"/>
   </ds:schemaRefs>
 </ds:datastoreItem>
 </file>
 
-<file path=customXml/itemProps3.xml><?xml version="1.0" encoding="utf-8"?>
+<file path=customXml/itemProps4.xml><?xml version="1.0" encoding="utf-8"?>
 <ds:datastoreItem xmlns:ds="http://schemas.openxmlformats.org/officeDocument/2006/customXml" ds:itemID="{66342FE2-B078-40F6-8D91-F5129F75AB41}">
   <ds:schemaRefs>
     <ds:schemaRef ds:uri="http://schemas.microsoft.com/office/2006/metadata/contentType"/>
@@ -62074,16 +63031,8 @@
 </ds:datastoreItem>
 </file>
 
-<file path=customXml/itemProps4.xml><?xml version="1.0" encoding="utf-8"?>
-<ds:datastoreItem xmlns:ds="http://schemas.openxmlformats.org/officeDocument/2006/customXml" ds:itemID="{C749CBFE-771D-47D9-BB10-085E4FEFF2FA}">
-  <ds:schemaRefs>
-    <ds:schemaRef ds:uri="http://schemas.microsoft.com/sharepoint/v3/contenttype/forms"/>
-  </ds:schemaRefs>
-</ds:datastoreItem>
-</file>
-
 <file path=customXml/itemProps5.xml><?xml version="1.0" encoding="utf-8"?>
-<ds:datastoreItem xmlns:ds="http://schemas.openxmlformats.org/officeDocument/2006/customXml" ds:itemID="{C1CBD14B-A4A2-4B13-AF4A-2C138A0F4D93}">
+<ds:datastoreItem xmlns:ds="http://schemas.openxmlformats.org/officeDocument/2006/customXml" ds:itemID="{EAA0B290-01B2-478A-9D49-FF7521B9ADDF}">
   <ds:schemaRefs>
     <ds:schemaRef ds:uri="http://schemas.openxmlformats.org/officeDocument/2006/bibliography"/>
   </ds:schemaRefs>
